--- a/docs/index.docx
+++ b/docs/index.docx
@@ -351,7 +351,7 @@
       </w:r>
     </w:p>
     <w:bookmarkEnd w:id="26"/>
-    <w:bookmarkStart w:id="36" w:name="firstheader"/>
+    <w:bookmarkStart w:id="30" w:name="firstheader"/>
     <w:p>
       <w:pPr>
         <w:pStyle w:val="Heading1"/>
@@ -731,7 +731,7 @@
         <w:t xml:space="preserve">With this gap in mind, the current research proposes to explore the feasability of predicting the work associated with a given case at different points in the client timeline to examine whether such predictions could provide added value to clinical practice. The assumption underlying the research, is that there are historical patterns that predict future mental health resource use and that such patterns can be identified in electronic mental health records (EMHR), despite its sparseness, noise, errors and systematic bias.</w:t>
       </w:r>
     </w:p>
-    <w:bookmarkStart w:id="34" w:name="case-mix-review"/>
+    <w:bookmarkStart w:id="28" w:name="case-mix-review"/>
     <w:p>
       <w:pPr>
         <w:pStyle w:val="Heading2"/>
@@ -745,7 +745,7 @@
         <w:pStyle w:val="FirstParagraph"/>
       </w:pPr>
       <w:r>
-        <w:t xml:space="preserve">Across health domains (e.g., psychiatric and emergency medicine) various strategies have been employed to manage provider workload by determining service levels with client characteristics like symptom severity or prior diagnoses (Johnson et al., 1998; Tran et al., 2019). These systems assume that although the needs of each individual in a population will be unique, there will be shared characteristics that determine the type of treatment they need (e.g., family counselling versus substance use treatment). These groups represent the mix of cases in a given caseload which is often used to estimate cost, based on the types of care the population needs and the time involved in servicing those needs</w:t>
+        <w:t xml:space="preserve">Across health domains (e.g., psychiatric and emergency medicine) various strategies have been employed to manage provider workload by determining service levels with client characteristics like symptom severity or prior diagnoses</w:t>
       </w:r>
       <w:r>
         <w:t xml:space="preserve"> </w:t>
@@ -779,6 +779,40 @@
         <w:t xml:space="preserve">)</w:t>
       </w:r>
       <w:r>
+        <w:t xml:space="preserve">. These systems assume that although the needs of each individual in a population will be unique, there will be shared characteristics that determine the type of treatment they need (e.g., family counselling versus substance use treatment). These groups represent the mix of cases in a given caseload which is often used to estimate cost, based on the types of care the population needs and the time involved in servicing those needs</w:t>
+      </w:r>
+      <w:r>
+        <w:t xml:space="preserve"> </w:t>
+      </w:r>
+      <w:r>
+        <w:t xml:space="preserve">(</w:t>
+      </w:r>
+      <w:hyperlink w:anchor="ref-johnson1998">
+        <w:r>
+          <w:rPr>
+            <w:rStyle w:val="Hyperlink"/>
+          </w:rPr>
+          <w:t xml:space="preserve">Johnson et al., 1998</w:t>
+        </w:r>
+      </w:hyperlink>
+      <w:r>
+        <w:t xml:space="preserve">;</w:t>
+      </w:r>
+      <w:r>
+        <w:t xml:space="preserve"> </w:t>
+      </w:r>
+      <w:hyperlink w:anchor="ref-tran2019">
+        <w:r>
+          <w:rPr>
+            <w:rStyle w:val="Hyperlink"/>
+          </w:rPr>
+          <w:t xml:space="preserve">Tran et al., 2019</w:t>
+        </w:r>
+      </w:hyperlink>
+      <w:r>
+        <w:t xml:space="preserve">)</w:t>
+      </w:r>
+      <w:r>
         <w:t xml:space="preserve">.</w:t>
       </w:r>
     </w:p>
@@ -876,28 +910,549 @@
       <w:pPr>
         <w:pStyle w:val="BodyText"/>
       </w:pPr>
+      <w:r>
+        <w:t xml:space="preserve">While the term</w:t>
+      </w:r>
+      <w:r>
+        <w:t xml:space="preserve"> </w:t>
+      </w:r>
+      <w:r>
+        <w:rPr>
+          <w:i/>
+          <w:iCs/>
+        </w:rPr>
+        <w:t xml:space="preserve">algorithm</w:t>
+      </w:r>
+      <w:r>
+        <w:t xml:space="preserve"> </w:t>
+      </w:r>
+      <w:r>
+        <w:t xml:space="preserve">gives the impression that these are sophisticated mathematical models, most often they are conceptual, rules-based frameworks that rely on manual review of client files, rather than an automated, data-driven tool. Although research has begun to explore how machine learning could automate and streamline classification processes, prior work has focused primarily on inpatient, acute-care settings, which differ markedly from community-based out-patient settings</w:t>
+      </w:r>
+      <w:r>
+        <w:t xml:space="preserve"> </w:t>
+      </w:r>
+      <w:r>
+        <w:t xml:space="preserve">(</w:t>
+      </w:r>
+      <w:hyperlink w:anchor="ref-tran2019">
+        <w:r>
+          <w:rPr>
+            <w:rStyle w:val="Hyperlink"/>
+          </w:rPr>
+          <w:t xml:space="preserve">Tran et al., 2019</w:t>
+        </w:r>
+      </w:hyperlink>
+      <w:r>
+        <w:t xml:space="preserve">)</w:t>
+      </w:r>
+      <w:r>
+        <w:t xml:space="preserve"> </w:t>
+      </w:r>
+      <w:r>
+        <w:t xml:space="preserve">where clear diagnostic criteria and predictable recovery paths are more variable. For instace the healing process for a broken arm has a relatively fixed timeline and treatment protocol, but recovery from anxiety or depression is more nuanced and individualized, making it inherently more complicated to model.</w:t>
+      </w:r>
     </w:p>
     <w:p>
       <w:pPr>
         <w:pStyle w:val="BodyText"/>
+      </w:pPr>
+      <w:r>
+        <w:t xml:space="preserve">The difficulties inherent in modelling electronic mental health data specifically are underscored by the fact that only a handful of studies have looked at solving this problem despite an urgent need. Indeed, a 2019 scoping review of casemix literature in community-based mental health care found only a single case that looked at data-driven methods to predict mental health care resource</w:t>
+      </w:r>
+      <w:r>
+        <w:t xml:space="preserve"> </w:t>
+      </w:r>
+      <w:r>
+        <w:t xml:space="preserve">(</w:t>
+      </w:r>
+      <w:hyperlink w:anchor="ref-martin2020">
+        <w:r>
+          <w:rPr>
+            <w:rStyle w:val="Hyperlink"/>
+          </w:rPr>
+          <w:t xml:space="preserve">Martin et al., 2020</w:t>
+        </w:r>
+      </w:hyperlink>
+      <w:r>
+        <w:t xml:space="preserve">;</w:t>
+      </w:r>
+      <w:r>
+        <w:t xml:space="preserve"> </w:t>
+      </w:r>
+      <w:hyperlink w:anchor="ref-tran2019">
+        <w:r>
+          <w:rPr>
+            <w:rStyle w:val="Hyperlink"/>
+          </w:rPr>
+          <w:t xml:space="preserve">Tran et al., 2019</w:t>
+        </w:r>
+      </w:hyperlink>
+      <w:r>
+        <w:t xml:space="preserve">)</w:t>
+      </w:r>
+      <w:r>
+        <w:t xml:space="preserve">. In that study, researchers modeled 4573 client records from eleven UK outpatient CYMH agencies, comparing cluster analysis, regression trees and a conceptual classification based on clinical best practice guidelines to predict the number of appointments a client attended in treatment</w:t>
+      </w:r>
+      <w:r>
+        <w:t xml:space="preserve"> </w:t>
+      </w:r>
+      <w:r>
+        <w:t xml:space="preserve">(</w:t>
+      </w:r>
+      <w:hyperlink w:anchor="ref-martin2020">
+        <w:r>
+          <w:rPr>
+            <w:rStyle w:val="Hyperlink"/>
+          </w:rPr>
+          <w:t xml:space="preserve">Martin et al., 2020</w:t>
+        </w:r>
+      </w:hyperlink>
+      <w:r>
+        <w:t xml:space="preserve">)</w:t>
+      </w:r>
+      <w:r>
+        <w:t xml:space="preserve">, finding the data-driven classification no more clinically meaningful than conceptual classification in accounting for number of appointments and there was little evidence to support the idea that either client complexity or context factors (with the exception of school attendance problems) were linked to overall appointment counts</w:t>
+      </w:r>
+      <w:r>
+        <w:t xml:space="preserve"> </w:t>
+      </w:r>
+      <w:r>
+        <w:t xml:space="preserve">(</w:t>
+      </w:r>
+      <w:hyperlink w:anchor="ref-martin2020">
+        <w:r>
+          <w:rPr>
+            <w:rStyle w:val="Hyperlink"/>
+          </w:rPr>
+          <w:t xml:space="preserve">Martin et al., 2020</w:t>
+        </w:r>
+      </w:hyperlink>
+      <w:r>
+        <w:t xml:space="preserve">)</w:t>
+      </w:r>
+      <w:r>
+        <w:t xml:space="preserve">. Moveover, the models failed to explain significant variation in resource provision between workers despite clients exhibiting similar characteristics. Data quality problems and omission of important individual-level factors were cited as potential points of failure but suggesting their results merited further testing and development.</w:t>
+      </w:r>
+    </w:p>
+    <w:p>
+      <w:pPr>
+        <w:pStyle w:val="BodyText"/>
+      </w:pPr>
+      <w:r>
+        <w:t xml:space="preserve">In a related cohort, a group of researchers tried to predict the work associated with client features at a community-based mental health centre for the elderly</w:t>
+      </w:r>
+      <w:r>
+        <w:t xml:space="preserve"> </w:t>
+      </w:r>
+      <w:r>
+        <w:t xml:space="preserve">(</w:t>
+      </w:r>
+      <w:hyperlink w:anchor="ref-baillon2009">
+        <w:r>
+          <w:rPr>
+            <w:rStyle w:val="Hyperlink"/>
+          </w:rPr>
+          <w:t xml:space="preserve">Baillon et al., 2009</w:t>
+        </w:r>
+      </w:hyperlink>
+      <w:r>
+        <w:t xml:space="preserve">)</w:t>
+      </w:r>
+      <w:r>
+        <w:t xml:space="preserve">. Using an 8-item self-designed case weighting scale (CWS) researchers identified factors staff felt contributed to demand for time. A multiple regression model was used to assign different weightings to predictors based on the strength of its relationship with the outcome (an estimation of time spent on each client logged over a four-week period). The resulting coefficients were then added to a spreadsheet and used to predict the total time a client would utilize in a four-week period following the first appointment based on the 8 characteristics. Though the model was reported a success, accounting for 58% of the variance in time spent on client-related work, the sample consisted of only 87 cases leaving it unclear how accurate the model really was</w:t>
+      </w:r>
+      <w:r>
+        <w:t xml:space="preserve"> </w:t>
+      </w:r>
+      <w:r>
+        <w:t xml:space="preserve">(</w:t>
+      </w:r>
+      <w:hyperlink w:anchor="ref-baillon2009">
+        <w:r>
+          <w:rPr>
+            <w:rStyle w:val="Hyperlink"/>
+          </w:rPr>
+          <w:t xml:space="preserve">Baillon et al., 2009</w:t>
+        </w:r>
+      </w:hyperlink>
+      <w:r>
+        <w:t xml:space="preserve">;</w:t>
+      </w:r>
+      <w:r>
+        <w:t xml:space="preserve"> </w:t>
+      </w:r>
+      <w:hyperlink w:anchor="ref-mansournia2021">
+        <w:r>
+          <w:rPr>
+            <w:rStyle w:val="Hyperlink"/>
+          </w:rPr>
+          <w:t xml:space="preserve">Mansournia et al., 2021</w:t>
+        </w:r>
+      </w:hyperlink>
+      <w:r>
+        <w:t xml:space="preserve">)</w:t>
+      </w:r>
+      <w:r>
+        <w:t xml:space="preserve">. Moreover, inter-rater and re-rater reliability results indicated that the assessment, whether from a client’s self-report or a professional’s clinical opinion, did not necessarily relate to the amount of time needed by clients</w:t>
+      </w:r>
+      <w:r>
+        <w:t xml:space="preserve"> </w:t>
+      </w:r>
+      <w:r>
+        <w:t xml:space="preserve">(</w:t>
+      </w:r>
+      <w:hyperlink w:anchor="ref-baillon2009">
+        <w:r>
+          <w:rPr>
+            <w:rStyle w:val="Hyperlink"/>
+          </w:rPr>
+          <w:t xml:space="preserve">Baillon et al., 2009</w:t>
+        </w:r>
+      </w:hyperlink>
+      <w:r>
+        <w:t xml:space="preserve">)</w:t>
+      </w:r>
+      <w:r>
+        <w:t xml:space="preserve">.</w:t>
+      </w:r>
+    </w:p>
+    <w:bookmarkStart w:id="27" w:name="X9ea884977038f9bee3f99c5c9fd47e5bb78c8b3"/>
+    <w:p>
+      <w:pPr>
+        <w:pStyle w:val="Heading3"/>
+      </w:pPr>
+      <w:r>
+        <w:t xml:space="preserve">Machine learning, a novel approach to modeling case-mix</w:t>
+      </w:r>
+    </w:p>
+    <w:p>
+      <w:pPr>
+        <w:pStyle w:val="FirstParagraph"/>
+      </w:pPr>
+      <w:r>
+        <w:t xml:space="preserve">Considering the challenges outlined by prior research in modeling the high-dimensional, sparse data characteristic of EMHRs, we next looked to a growing body of research leveraging machine learning algorithms to model electronic health data. Machine learning (ML) is a branch of artificial intelligence that uses statistical techniques that enable computers to learn patterns from data without explicit instructions</w:t>
+      </w:r>
+      <w:r>
+        <w:t xml:space="preserve"> </w:t>
+      </w:r>
+      <w:r>
+        <w:t xml:space="preserve">(</w:t>
+      </w:r>
+      <w:hyperlink w:anchor="ref-nielsen2016">
+        <w:r>
+          <w:rPr>
+            <w:rStyle w:val="Hyperlink"/>
+          </w:rPr>
+          <w:t xml:space="preserve">Nielsen, 2016</w:t>
+        </w:r>
+      </w:hyperlink>
+      <w:r>
+        <w:t xml:space="preserve">)</w:t>
+      </w:r>
+      <w:r>
+        <w:t xml:space="preserve">. In mathematical terms, machine learning algorithms use statistical techniques to optimize a model’s parameters. This process involves minimizing a loss function that quantifies the difference between the model’s predictions and the actual data. For example, in supervised learning, the goal is to find a function f(x) that maps input features X to an output Y such that the predicted outcomes are as close as possible to the true outcome (Nielsen, 2016). This approach is highly effective for complex tasks like image recognition, natural language processing, and predictive analytics, where traditional rule-based programming is infeasible due to the high dimensionality and variability of the data. ML algorithms are particularly well-suited to modeling the complex, high-dimensional data found in EMHRs</w:t>
+      </w:r>
+      <w:r>
+        <w:t xml:space="preserve"> </w:t>
+      </w:r>
+      <w:r>
+        <w:t xml:space="preserve">(</w:t>
+      </w:r>
+      <w:hyperlink w:anchor="ref-an2023">
+        <w:r>
+          <w:rPr>
+            <w:rStyle w:val="Hyperlink"/>
+          </w:rPr>
+          <w:t xml:space="preserve">An et al., 2023</w:t>
+        </w:r>
+      </w:hyperlink>
+      <w:r>
+        <w:t xml:space="preserve">;</w:t>
+      </w:r>
+      <w:r>
+        <w:t xml:space="preserve"> </w:t>
+      </w:r>
+      <w:hyperlink w:anchor="ref-chen2023">
+        <w:r>
+          <w:rPr>
+            <w:rStyle w:val="Hyperlink"/>
+          </w:rPr>
+          <w:t xml:space="preserve">Chen et al., 2023</w:t>
+        </w:r>
+      </w:hyperlink>
+      <w:r>
+        <w:t xml:space="preserve">)</w:t>
+      </w:r>
+      <w:r>
+        <w:t xml:space="preserve">.</w:t>
+      </w:r>
+    </w:p>
+    <w:p>
+      <w:pPr>
+        <w:pStyle w:val="BodyText"/>
+      </w:pPr>
+      <w:r>
+        <w:t xml:space="preserve">Within the inpatient mental health domain, machine learning has mostly been used to predict specific events like substance relapse, self-harm and suicide risk. However a recent study leveraged ML to build a model that</w:t>
+      </w:r>
+      <w:r>
+        <w:t xml:space="preserve"> </w:t>
+      </w:r>
+      <w:r>
+        <w:rPr>
+          <w:i/>
+          <w:iCs/>
+        </w:rPr>
+        <w:t xml:space="preserve">continuously</w:t>
+      </w:r>
+      <w:r>
+        <w:t xml:space="preserve"> </w:t>
+      </w:r>
+      <w:r>
+        <w:t xml:space="preserve">monitors patient records to predict crisis-relapse over a 28 day period</w:t>
+      </w:r>
+      <w:r>
+        <w:t xml:space="preserve"> </w:t>
+      </w:r>
+      <w:r>
+        <w:t xml:space="preserve">(</w:t>
+      </w:r>
+      <w:hyperlink w:anchor="ref-garriga2022">
+        <w:r>
+          <w:rPr>
+            <w:rStyle w:val="Hyperlink"/>
+          </w:rPr>
+          <w:t xml:space="preserve">Garriga et al., 2022</w:t>
+        </w:r>
+      </w:hyperlink>
+      <w:r>
+        <w:t xml:space="preserve">)</w:t>
+      </w:r>
+      <w:r>
+        <w:t xml:space="preserve">. The winning XGBoost regression demonstrated good accuracy in distinguishing between cases who were likely and unlikely to experience a crisis in the next 28 days. Specifically, the model could correctly differentiate those at risk from those not at risk about 80% of the time</w:t>
+      </w:r>
+      <w:r>
+        <w:t xml:space="preserve"> </w:t>
+      </w:r>
+      <w:r>
+        <w:t xml:space="preserve">(</w:t>
+      </w:r>
+      <w:hyperlink w:anchor="ref-garriga2022">
+        <w:r>
+          <w:rPr>
+            <w:rStyle w:val="Hyperlink"/>
+          </w:rPr>
+          <w:t xml:space="preserve">Garriga et al., 2022</w:t>
+        </w:r>
+      </w:hyperlink>
+      <w:r>
+        <w:t xml:space="preserve">)</w:t>
+      </w:r>
+      <w:r>
+        <w:t xml:space="preserve">. Morever, in a subsequent post-hoc case study, healthcare professionals rated the predictions produced by the model valuable for managing patient care in 64% of cases, helping them to prioritize patients more effectively and potentially prevent crises</w:t>
+      </w:r>
+      <w:r>
+        <w:t xml:space="preserve"> </w:t>
+      </w:r>
+      <w:r>
+        <w:t xml:space="preserve">(</w:t>
+      </w:r>
+      <w:hyperlink w:anchor="ref-garriga2022">
+        <w:r>
+          <w:rPr>
+            <w:rStyle w:val="Hyperlink"/>
+          </w:rPr>
+          <w:t xml:space="preserve">Garriga et al., 2022</w:t>
+        </w:r>
+      </w:hyperlink>
+      <w:r>
+        <w:t xml:space="preserve">)</w:t>
+      </w:r>
+      <w:r>
+        <w:t xml:space="preserve">. Though the author’s did not model the resource use directly as we hope to do,</w:t>
+      </w:r>
+      <w:r>
+        <w:t xml:space="preserve"> </w:t>
+      </w:r>
+      <w:r>
+        <w:t xml:space="preserve">‘crisis-risk’</w:t>
+      </w:r>
+      <w:r>
+        <w:t xml:space="preserve"> </w:t>
+      </w:r>
+      <w:r>
+        <w:t xml:space="preserve">served as a proxy for work. By predicting crises, they could anticipate the increased resource-demand which they hoped could inform better case prioritization and managment.</w:t>
+      </w:r>
+    </w:p>
+    <w:bookmarkEnd w:id="27"/>
+    <w:bookmarkEnd w:id="28"/>
+    <w:bookmarkStart w:id="29" w:name="the-current-study"/>
+    <w:p>
+      <w:pPr>
+        <w:pStyle w:val="Heading2"/>
+      </w:pPr>
+      <w:r>
+        <w:t xml:space="preserve">The current study</w:t>
+      </w:r>
+    </w:p>
+    <w:p>
+      <w:pPr>
+        <w:pStyle w:val="FirstParagraph"/>
+      </w:pPr>
+      <w:r>
+        <w:t xml:space="preserve">Building on insights from</w:t>
+      </w:r>
+      <w:r>
+        <w:t xml:space="preserve"> </w:t>
+      </w:r>
+      <w:r>
+        <w:t xml:space="preserve">Garriga et al. (</w:t>
+      </w:r>
+      <w:hyperlink w:anchor="ref-garriga2022">
+        <w:r>
+          <w:rPr>
+            <w:rStyle w:val="Hyperlink"/>
+          </w:rPr>
+          <w:t xml:space="preserve">2022</w:t>
+        </w:r>
+      </w:hyperlink>
+      <w:r>
+        <w:t xml:space="preserve">)</w:t>
+      </w:r>
+      <w:r>
+        <w:t xml:space="preserve">, this research aims to explore the feasibility of estimating the number of weekly direct hours a case may require, assessed at 28-day intervals. The underlying assumption is that historical patterns can reliably predict future mental health resource use and that such patterns are identifiable in electronic mental health records (EMHR), despite challenges such as sparsity, noise, errors, and systematic bias.</w:t>
+      </w:r>
+    </w:p>
+    <w:p>
+      <w:pPr>
+        <w:pStyle w:val="BodyText"/>
+      </w:pPr>
+      <w:r>
+        <w:t xml:space="preserve">To test these assumptions, we will use a retrospective, deidentified dataset from a large child and youth mental health (CYMH) agency in Ontario, encompassing clients served from 2019 to the end of 2023. Although largely exploratory, the study will be guided by several hypotheses. First, based on prior research, we expect that predictions will be weakest early in the client journey when EMHR information is limited to an intake screener and basic demographics. However, as more data accumulates over time, we anticipate that prediction accuracy will improve.</w:t>
+      </w:r>
+    </w:p>
+    <w:p>
+      <w:pPr>
+        <w:pStyle w:val="BodyText"/>
+      </w:pPr>
+      <w:r>
+        <w:t xml:space="preserve">Furthermore, we hypothesize that for new clients, mental health acuity features—such as externalizing behaviors and a history of self-harm or suicide attempts—will be strong predictors of required resources. For known clients, however, we anticipate that time-based factors, such as time since first contact with the agency or time since the last assessment, will be more predictive of workload needs. This hypothesis aligns with literature identifying these variables as key drivers of resource use</w:t>
+      </w:r>
+      <w:r>
+        <w:t xml:space="preserve"> </w:t>
+      </w:r>
+      <w:r>
+        <w:t xml:space="preserve">(</w:t>
+      </w:r>
+      <w:hyperlink w:anchor="ref-perlman2013">
+        <w:r>
+          <w:rPr>
+            <w:rStyle w:val="Hyperlink"/>
+          </w:rPr>
+          <w:t xml:space="preserve">Perlman et al., 2013</w:t>
+        </w:r>
+      </w:hyperlink>
+      <w:r>
+        <w:t xml:space="preserve">;</w:t>
+      </w:r>
+      <w:r>
+        <w:t xml:space="preserve"> </w:t>
+      </w:r>
+      <w:hyperlink w:anchor="ref-tran2019">
+        <w:r>
+          <w:rPr>
+            <w:rStyle w:val="Hyperlink"/>
+          </w:rPr>
+          <w:t xml:space="preserve">Tran et al., 2019</w:t>
+        </w:r>
+      </w:hyperlink>
+      <w:r>
+        <w:t xml:space="preserve">)</w:t>
+      </w:r>
+      <w:r>
+        <w:t xml:space="preserve">.</w:t>
+      </w:r>
+    </w:p>
+    <w:bookmarkEnd w:id="29"/>
+    <w:bookmarkEnd w:id="30"/>
+    <w:bookmarkStart w:id="49" w:name="methodology"/>
+    <w:p>
+      <w:pPr>
+        <w:pStyle w:val="Heading1"/>
+      </w:pPr>
+      <w:r>
+        <w:t xml:space="preserve">Methodology</w:t>
+      </w:r>
+    </w:p>
+    <w:p>
+      <w:pPr>
+        <w:pStyle w:val="FirstParagraph"/>
+      </w:pPr>
+      <w:r>
+        <w:t xml:space="preserve">Considering we want to predict resource use (hours of direct and indirect service) at regular stages in the client journey, only cases with a completed initial screener will be included in the analysis. Final counts after screening will be reported and added to the flowchart before analysis. The study will be conducted at Compass Child and Youth Family Services which is the largest CYMH agency in northern Ontario, serving a culturally and socially diverse population of children, youth and families. The study will utilize a retrospective dataset containing deidentified cases with completed intake assessments who were active between January 1, 2019 and December 31, 2024. The general flow of clients through Compass is illustrated in</w:t>
+      </w:r>
+      <w:r>
+        <w:t xml:space="preserve"> </w:t>
+      </w:r>
+      <w:hyperlink w:anchor="fig-client-selection">
+        <w:r>
+          <w:rPr>
+            <w:rStyle w:val="Hyperlink"/>
+          </w:rPr>
+          <w:t xml:space="preserve">Figure 1</w:t>
+        </w:r>
+      </w:hyperlink>
+      <w:r>
+        <w:t xml:space="preserve">.</w:t>
+      </w:r>
+    </w:p>
+    <w:bookmarkStart w:id="34" w:name="fig-client-selection"/>
+    <w:p>
+      <w:pPr>
+        <w:pStyle w:val="FigureTitle"/>
+      </w:pPr>
+      <w:r>
+        <w:t xml:space="preserve">Figure 1</w:t>
+      </w:r>
+    </w:p>
+    <w:p>
+      <w:pPr>
+        <w:pStyle w:val="Caption"/>
+      </w:pPr>
+      <w:r>
+        <w:t xml:space="preserve">Clinical pathway</w:t>
+      </w:r>
+    </w:p>
+    <w:p>
+      <w:pPr>
+        <w:pStyle w:val="FigureWithNote"/>
       </w:pPr>
       <w:r>
         <w:drawing>
           <wp:inline>
-            <wp:extent cx="5943600" cy="5943600"/>
+            <wp:extent cx="5943600" cy="2454131"/>
             <wp:effectExtent b="0" l="0" r="0" t="0"/>
-            <wp:docPr descr="" title="" id="28" name="Picture"/>
+            <wp:docPr descr="" title="" id="32" name="Picture"/>
             <a:graphic>
               <a:graphicData uri="http://schemas.openxmlformats.org/drawingml/2006/picture">
                 <pic:pic>
                   <pic:nvPicPr>
-                    <pic:cNvPr descr="index_files\figure-docx\dot-figure-1.png" id="29" name="Picture"/>
+                    <pic:cNvPr descr="images/client_pathway.svg" id="33" name="Picture"/>
                     <pic:cNvPicPr>
                       <a:picLocks noChangeArrowheads="1" noChangeAspect="1"/>
                     </pic:cNvPicPr>
                   </pic:nvPicPr>
                   <pic:blipFill>
-                    <a:blip r:embed="rId27"/>
+                    <a:blip>
+                      <a:extLst>
+                        <a:ext uri="{28A0092B-C50C-407E-A947-70E740481C1C}">
+                          <a14:useLocalDpi xmlns:a14="http://schemas.microsoft.com/office/drawing/2010/main" val="0"/>
+                        </a:ext>
+                        <a:ext uri="{96DAC541-7B7A-43D3-8B79-37D633B846F1}">
+                          <asvg:svgBlip xmlns:asvg="http://schemas.microsoft.com/office/drawing/2016/SVG/main" r:embed="rId31"/>
+                        </a:ext>
+                      </a:extLst>
+                    </a:blip>
                     <a:stretch>
                       <a:fillRect/>
                     </a:stretch>
@@ -905,7 +1460,7 @@
                   <pic:spPr bwMode="auto">
                     <a:xfrm>
                       <a:off x="0" y="0"/>
-                      <a:ext cx="5943600" cy="5943600"/>
+                      <a:ext cx="5943600" cy="2454131"/>
                     </a:xfrm>
                     <a:prstGeom prst="rect">
                       <a:avLst/>
@@ -924,37 +1479,172 @@
         </w:drawing>
       </w:r>
     </w:p>
+    <w:bookmarkEnd w:id="34"/>
+    <w:p>
+      <w:pPr>
+        <w:pStyle w:val="FigureNote"/>
+      </w:pPr>
+      <w:r>
+        <w:rPr>
+          <w:i/>
+          <w:iCs/>
+        </w:rPr>
+        <w:t xml:space="preserve">Note</w:t>
+      </w:r>
+      <w:r>
+        <w:t xml:space="preserve">. Flow chart of client selection process. Clients who complete an intake assessment will be screened for inclusion. Only clients referred to Counselling and Therapy (CT) services will be included in the analysis. Predictions will include: client-related work at follow-up assessment and client-related work at end of treatment.</w:t>
+      </w:r>
+    </w:p>
+    <w:bookmarkStart w:id="35" w:name="data-security"/>
+    <w:p>
+      <w:pPr>
+        <w:pStyle w:val="Heading2"/>
+      </w:pPr>
+      <w:r>
+        <w:t xml:space="preserve">Data Security</w:t>
+      </w:r>
+    </w:p>
+    <w:p>
+      <w:pPr>
+        <w:pStyle w:val="FirstParagraph"/>
+      </w:pPr>
+      <w:r>
+        <w:t xml:space="preserve">Given the sensitivity of mental health data, ensuring data privacy and security by obtaining the necessary ethical approvals and maintaining transparency throughout the research process, will be strictly enforced. The necessary approvals from relevant ethics boards will be obtained. An exemption must be granted by both the agency (Compass) and Laurentian’s institutional review board for the use of de-identified data.</w:t>
+      </w:r>
+    </w:p>
     <w:p>
       <w:pPr>
         <w:pStyle w:val="BodyText"/>
       </w:pPr>
+      <w:r>
+        <w:t xml:space="preserve">De-identified clinical data will be acquired from an electronic health information system belonging to Compass. The EHR database is maintained by the institution. Data will be de-identified at extraction using the Health Insurance Portability and Accountability Act Safe Harbor Method</w:t>
+      </w:r>
+      <w:r>
+        <w:t xml:space="preserve"> </w:t>
+      </w:r>
+      <w:r>
+        <w:t xml:space="preserve">(</w:t>
+      </w:r>
+      <w:hyperlink w:anchor="ref-rightsocr2012">
+        <w:r>
+          <w:rPr>
+            <w:rStyle w:val="Hyperlink"/>
+          </w:rPr>
+          <w:t xml:space="preserve">OCR, 2012</w:t>
+        </w:r>
+      </w:hyperlink>
+      <w:r>
+        <w:t xml:space="preserve">)</w:t>
+      </w:r>
+      <w:r>
+        <w:t xml:space="preserve">. This means that names, addresses, birthdates, postal codes and any other directly identifying information will be stripped from the dataset before any analysis begins. As an added precaution, unique client identification codes will be encrypted with a hashing system that makes it near impossible to reverse engineer the code to obtain original IDs. Furthermore, the data will not leave the custody of Compass and will only be analyzed by the principal researcher within a password-protected machine belonging to Compass.</w:t>
+      </w:r>
     </w:p>
     <w:p>
       <w:pPr>
         <w:pStyle w:val="BodyText"/>
       </w:pPr>
-    </w:p>
-    <w:p>
-      <w:pPr>
-        <w:pStyle w:val="BodyText"/>
+      <w:r>
+        <w:t xml:space="preserve">The reporting of model results, summary statistics and other visualizations will only include metrics associated with the performance of predictors and the models themselves, never individual scores or any other identifying information that could be linked to clients or smaller subgroups of clients. Furthermore, the researchers will seek approval from Compass before results are shared or utilized in any report or presentation.</w:t>
+      </w:r>
+    </w:p>
+    <w:bookmarkEnd w:id="35"/>
+    <w:bookmarkStart w:id="36" w:name="dataset"/>
+    <w:p>
+      <w:pPr>
+        <w:pStyle w:val="Heading2"/>
+      </w:pPr>
+      <w:r>
+        <w:t xml:space="preserve">Dataset</w:t>
+      </w:r>
+    </w:p>
+    <w:p>
+      <w:pPr>
+        <w:pStyle w:val="FirstParagraph"/>
+      </w:pPr>
+      <w:r>
+        <w:t xml:space="preserve">The de-identified data will include approximately 6000 records containing demographics information, referrals, diagnoses, risk and well-being assessments and crisis events for all outpatients. Cases younger than 5 and older than 17 years will be excluded as Compass’ core services are only offered to children and youth under 18. There are no plans to exclude cases based on any other feature, including diagnoses, however if for whatever reason this changes, it will be outlined in the documentation.</w:t>
+      </w:r>
+    </w:p>
+    <w:bookmarkEnd w:id="36"/>
+    <w:bookmarkStart w:id="41" w:name="procedure"/>
+    <w:p>
+      <w:pPr>
+        <w:pStyle w:val="Heading2"/>
+      </w:pPr>
+      <w:r>
+        <w:t xml:space="preserve">Procedure</w:t>
+      </w:r>
+    </w:p>
+    <w:p>
+      <w:pPr>
+        <w:pStyle w:val="FirstParagraph"/>
+      </w:pPr>
+      <w:r>
+        <w:t xml:space="preserve">The following steps outline the proposed process which will consist of four phases: 1) data cleaning, preprocessing and exploration; 2) aggregating workload proxies (direct and indirect services hours) that will be used as stand-ins for actual workload; 3) identifying and extracting indicators of workload (i.e.,independent variables/features) that could be used to model our proxies; 3) modeling the relationship between the indicators and proxies with machine learning algorithms of varying complexity; and 4) evaluating and comparing the models’ performance on a set of unseen data (see</w:t>
+      </w:r>
+      <w:r>
+        <w:t xml:space="preserve"> </w:t>
+      </w:r>
+      <w:hyperlink w:anchor="fig-procedure-flow">
+        <w:r>
+          <w:rPr>
+            <w:rStyle w:val="Hyperlink"/>
+          </w:rPr>
+          <w:t xml:space="preserve">Figure 2</w:t>
+        </w:r>
+      </w:hyperlink>
+      <w:r>
+        <w:t xml:space="preserve">).</w:t>
+      </w:r>
+    </w:p>
+    <w:bookmarkStart w:id="40" w:name="fig-procedure-flow"/>
+    <w:p>
+      <w:pPr>
+        <w:pStyle w:val="FigureTitle"/>
+      </w:pPr>
+      <w:r>
+        <w:t xml:space="preserve">Figure 2</w:t>
+      </w:r>
+    </w:p>
+    <w:p>
+      <w:pPr>
+        <w:pStyle w:val="Caption"/>
+      </w:pPr>
+      <w:r>
+        <w:t xml:space="preserve">Experimental procedure</w:t>
+      </w:r>
+    </w:p>
+    <w:p>
+      <w:pPr>
+        <w:pStyle w:val="FigureWithNote"/>
       </w:pPr>
       <w:r>
         <w:drawing>
           <wp:inline>
-            <wp:extent cx="5943600" cy="5943600"/>
+            <wp:extent cx="5943600" cy="5570626"/>
             <wp:effectExtent b="0" l="0" r="0" t="0"/>
-            <wp:docPr descr="" title="" id="31" name="Picture"/>
+            <wp:docPr descr="" title="" id="38" name="Picture"/>
             <a:graphic>
               <a:graphicData uri="http://schemas.openxmlformats.org/drawingml/2006/picture">
                 <pic:pic>
                   <pic:nvPicPr>
-                    <pic:cNvPr descr="index_files\figure-docx\dot-figure-2.png" id="32" name="Picture"/>
+                    <pic:cNvPr descr="images/experimental-modelling-procedure.svg" id="39" name="Picture"/>
                     <pic:cNvPicPr>
                       <a:picLocks noChangeArrowheads="1" noChangeAspect="1"/>
                     </pic:cNvPicPr>
                   </pic:nvPicPr>
                   <pic:blipFill>
-                    <a:blip r:embed="rId30"/>
+                    <a:blip>
+                      <a:extLst>
+                        <a:ext uri="{28A0092B-C50C-407E-A947-70E740481C1C}">
+                          <a14:useLocalDpi xmlns:a14="http://schemas.microsoft.com/office/drawing/2010/main" val="0"/>
+                        </a:ext>
+                        <a:ext uri="{96DAC541-7B7A-43D3-8B79-37D633B846F1}">
+                          <asvg:svgBlip xmlns:asvg="http://schemas.microsoft.com/office/drawing/2016/SVG/main" r:embed="rId37"/>
+                        </a:ext>
+                      </a:extLst>
+                    </a:blip>
                     <a:stretch>
                       <a:fillRect/>
                     </a:stretch>
@@ -962,7 +1652,7 @@
                   <pic:spPr bwMode="auto">
                     <a:xfrm>
                       <a:off x="0" y="0"/>
-                      <a:ext cx="5943600" cy="5943600"/>
+                      <a:ext cx="5943600" cy="5570626"/>
                     </a:xfrm>
                     <a:prstGeom prst="rect">
                       <a:avLst/>
@@ -981,645 +1671,43 @@
         </w:drawing>
       </w:r>
     </w:p>
-    <w:p>
-      <w:pPr>
-        <w:pStyle w:val="BodyText"/>
-      </w:pPr>
-    </w:p>
-    <w:p>
-      <w:pPr>
-        <w:pStyle w:val="BodyText"/>
-      </w:pPr>
-      <w:r>
-        <w:t xml:space="preserve">While the term</w:t>
-      </w:r>
-      <w:r>
-        <w:t xml:space="preserve"> </w:t>
-      </w:r>
+    <w:bookmarkEnd w:id="40"/>
+    <w:p>
+      <w:pPr>
+        <w:pStyle w:val="FigureNote"/>
+      </w:pPr>
       <w:r>
         <w:rPr>
           <w:i/>
           <w:iCs/>
         </w:rPr>
-        <w:t xml:space="preserve">algorithm</w:t>
-      </w:r>
-      <w:r>
-        <w:t xml:space="preserve"> </w:t>
-      </w:r>
-      <w:r>
-        <w:t xml:space="preserve">gives the impression that these are sophisticated mathematical models, most often they are conceptual, rules-based frameworks that rely on manual review of client files, rather than an automated, data-driven tool. Although research has begun to explore how machine learning could automate and streamline classification processes, prior work has focused primarily on inpatient, acute-care settings, which differ markedly from community-based out-patient settings</w:t>
-      </w:r>
-      <w:r>
-        <w:t xml:space="preserve"> </w:t>
-      </w:r>
-      <w:r>
-        <w:t xml:space="preserve">(</w:t>
-      </w:r>
-      <w:hyperlink w:anchor="ref-tran2019">
-        <w:r>
-          <w:rPr>
-            <w:rStyle w:val="Hyperlink"/>
-          </w:rPr>
-          <w:t xml:space="preserve">Tran et al., 2019</w:t>
-        </w:r>
-      </w:hyperlink>
-      <w:r>
-        <w:t xml:space="preserve">)</w:t>
-      </w:r>
-      <w:r>
-        <w:t xml:space="preserve"> </w:t>
-      </w:r>
-      <w:r>
-        <w:t xml:space="preserve">where clear diagnostic criteria and predictable recovery paths are more variable. For instace the healing process for a broken arm has a relatively fixed timeline and treatment protocol, but recovery from anxiety or depression is more nuanced and individualized, making it inherently more complicated to model.</w:t>
+        <w:t xml:space="preserve">Note</w:t>
+      </w:r>
+      <w:r>
+        <w:t xml:space="preserve">. Flowchart of the experimental procedure. Data will be split into training and test sets by client ID. The training set will be used to train the models using 10-fold group cross-validation, while the test set will act as a control group to evaluate the models’ performance on unseen data.</w:t>
+      </w:r>
+    </w:p>
+    <w:bookmarkEnd w:id="41"/>
+    <w:bookmarkStart w:id="46" w:name="data-preprocessing"/>
+    <w:p>
+      <w:pPr>
+        <w:pStyle w:val="Heading2"/>
+      </w:pPr>
+      <w:r>
+        <w:t xml:space="preserve">Data Preprocessing</w:t>
+      </w:r>
+    </w:p>
+    <w:p>
+      <w:pPr>
+        <w:pStyle w:val="FirstParagraph"/>
+      </w:pPr>
+      <w:r>
+        <w:t xml:space="preserve">After deidentification, data preprocessing will involve cleaning, joining dataframes, handling missing values if necessary, and aggregating features across weeks. All decisions we make in regard to missing data, data normalization or any other changes will be decided on a case by case basis and reported in our final paper. Pending approval from the host agency, the Python data scripts will also be made publicly available.</w:t>
       </w:r>
     </w:p>
     <w:p>
       <w:pPr>
         <w:pStyle w:val="BodyText"/>
-      </w:pPr>
-      <w:r>
-        <w:t xml:space="preserve">The difficulties inherent in modelling electronic mental health data specifically are underscored by the fact that only a handful of studies have looked at solving this problem despite an urgent need. Indeed, a 2019 scoping review of casemix literature in community-based mental health care found only a single case that looked at data-driven methods to predict mental health care resource</w:t>
-      </w:r>
-      <w:r>
-        <w:t xml:space="preserve"> </w:t>
-      </w:r>
-      <w:r>
-        <w:t xml:space="preserve">(</w:t>
-      </w:r>
-      <w:hyperlink w:anchor="ref-martin2020">
-        <w:r>
-          <w:rPr>
-            <w:rStyle w:val="Hyperlink"/>
-          </w:rPr>
-          <w:t xml:space="preserve">Martin et al., 2020</w:t>
-        </w:r>
-      </w:hyperlink>
-      <w:r>
-        <w:t xml:space="preserve">;</w:t>
-      </w:r>
-      <w:r>
-        <w:t xml:space="preserve"> </w:t>
-      </w:r>
-      <w:hyperlink w:anchor="ref-tran2019">
-        <w:r>
-          <w:rPr>
-            <w:rStyle w:val="Hyperlink"/>
-          </w:rPr>
-          <w:t xml:space="preserve">Tran et al., 2019</w:t>
-        </w:r>
-      </w:hyperlink>
-      <w:r>
-        <w:t xml:space="preserve">)</w:t>
-      </w:r>
-      <w:r>
-        <w:t xml:space="preserve">. In that study, researchers modeled 4573 client records from eleven UK outpatient CYMH agencies, comparing cluster analysis, regression trees and a conceptual classification based on clinical best practice guidelines to predict the number of appointments a client attended in treatment</w:t>
-      </w:r>
-      <w:r>
-        <w:t xml:space="preserve"> </w:t>
-      </w:r>
-      <w:r>
-        <w:t xml:space="preserve">(</w:t>
-      </w:r>
-      <w:hyperlink w:anchor="ref-martin2020">
-        <w:r>
-          <w:rPr>
-            <w:rStyle w:val="Hyperlink"/>
-          </w:rPr>
-          <w:t xml:space="preserve">Martin et al., 2020</w:t>
-        </w:r>
-      </w:hyperlink>
-      <w:r>
-        <w:t xml:space="preserve">)</w:t>
-      </w:r>
-      <w:r>
-        <w:t xml:space="preserve">, finding the data-driven classification no more clinically meaningful than conceptual classification in accounting for number of appointments and there was little evidence to support the idea that either client complexity or context factors (with the exception of school attendance problems) were linked to overall appointment counts</w:t>
-      </w:r>
-      <w:r>
-        <w:t xml:space="preserve"> </w:t>
-      </w:r>
-      <w:r>
-        <w:t xml:space="preserve">(</w:t>
-      </w:r>
-      <w:hyperlink w:anchor="ref-martin2020">
-        <w:r>
-          <w:rPr>
-            <w:rStyle w:val="Hyperlink"/>
-          </w:rPr>
-          <w:t xml:space="preserve">Martin et al., 2020</w:t>
-        </w:r>
-      </w:hyperlink>
-      <w:r>
-        <w:t xml:space="preserve">)</w:t>
-      </w:r>
-      <w:r>
-        <w:t xml:space="preserve">. Moveover, the models failed to explain significant variation in resource provision between workers despite clients exhibiting similar characteristics. Data quality problems and omission of important individual-level factors were cited as potential points of failure but suggesting their results merited further testing and development.</w:t>
-      </w:r>
-    </w:p>
-    <w:p>
-      <w:pPr>
-        <w:pStyle w:val="BodyText"/>
-      </w:pPr>
-      <w:r>
-        <w:t xml:space="preserve">In a related cohort, a group of researchers tried to predict the work associated with client features at a community-based mental health centre for the elderly</w:t>
-      </w:r>
-      <w:r>
-        <w:t xml:space="preserve"> </w:t>
-      </w:r>
-      <w:r>
-        <w:t xml:space="preserve">(</w:t>
-      </w:r>
-      <w:hyperlink w:anchor="ref-baillon2009">
-        <w:r>
-          <w:rPr>
-            <w:rStyle w:val="Hyperlink"/>
-          </w:rPr>
-          <w:t xml:space="preserve">Baillon et al., 2009</w:t>
-        </w:r>
-      </w:hyperlink>
-      <w:r>
-        <w:t xml:space="preserve">)</w:t>
-      </w:r>
-      <w:r>
-        <w:t xml:space="preserve">. Using an 8-item self-designed case weighting scale (CWS) researchers identified factors staff felt contributed to demand for time. A multiple regression model was used to assign different weightings to predictors based on the strength of its relationship with the outcome (an estimation of time spent on each client logged over a four-week period). The resulting coefficients were then added to a spreadsheet and used to predict the total time a client would utilize in a four-week period following the first appointment based on the 8 characteristics. Though the model was reported a success, accounting for 58% of the variance in time spent on client-related work, the sample consisted of only 87 cases leaving it unclear how accurate the model really was</w:t>
-      </w:r>
-      <w:r>
-        <w:t xml:space="preserve"> </w:t>
-      </w:r>
-      <w:r>
-        <w:t xml:space="preserve">(</w:t>
-      </w:r>
-      <w:hyperlink w:anchor="ref-baillon2009">
-        <w:r>
-          <w:rPr>
-            <w:rStyle w:val="Hyperlink"/>
-          </w:rPr>
-          <w:t xml:space="preserve">Baillon et al., 2009</w:t>
-        </w:r>
-      </w:hyperlink>
-      <w:r>
-        <w:t xml:space="preserve">;</w:t>
-      </w:r>
-      <w:r>
-        <w:t xml:space="preserve"> </w:t>
-      </w:r>
-      <w:hyperlink w:anchor="ref-mansournia2021">
-        <w:r>
-          <w:rPr>
-            <w:rStyle w:val="Hyperlink"/>
-          </w:rPr>
-          <w:t xml:space="preserve">Mansournia et al., 2021</w:t>
-        </w:r>
-      </w:hyperlink>
-      <w:r>
-        <w:t xml:space="preserve">)</w:t>
-      </w:r>
-      <w:r>
-        <w:t xml:space="preserve">. Moreover, inter-rater and re-rater reliability results indicated that the assessment, whether from a client’s self-report or a professional’s clinical opinion, did not necessarily relate to the amount of time needed by clients</w:t>
-      </w:r>
-      <w:r>
-        <w:t xml:space="preserve"> </w:t>
-      </w:r>
-      <w:r>
-        <w:t xml:space="preserve">(</w:t>
-      </w:r>
-      <w:hyperlink w:anchor="ref-baillon2009">
-        <w:r>
-          <w:rPr>
-            <w:rStyle w:val="Hyperlink"/>
-          </w:rPr>
-          <w:t xml:space="preserve">Baillon et al., 2009</w:t>
-        </w:r>
-      </w:hyperlink>
-      <w:r>
-        <w:t xml:space="preserve">)</w:t>
-      </w:r>
-      <w:r>
-        <w:t xml:space="preserve">.</w:t>
-      </w:r>
-    </w:p>
-    <w:bookmarkStart w:id="33" w:name="X9ea884977038f9bee3f99c5c9fd47e5bb78c8b3"/>
-    <w:p>
-      <w:pPr>
-        <w:pStyle w:val="Heading3"/>
-      </w:pPr>
-      <w:r>
-        <w:t xml:space="preserve">Machine learning, a novel approach to modeling case-mix</w:t>
-      </w:r>
-    </w:p>
-    <w:p>
-      <w:pPr>
-        <w:pStyle w:val="FirstParagraph"/>
-      </w:pPr>
-      <w:r>
-        <w:t xml:space="preserve">Considering the challenges outlined by prior research in modeling the high-dimensional, sparse data characteristic of EMHRs, we next looked to a growing body of research leveraging machine learning algorithms to model electronic health data. Machine learning (ML) is a branch of artificial intelligence that uses statistical techniques that enable computers to learn patterns from data without explicit instructions</w:t>
-      </w:r>
-      <w:r>
-        <w:t xml:space="preserve"> </w:t>
-      </w:r>
-      <w:r>
-        <w:t xml:space="preserve">(</w:t>
-      </w:r>
-      <w:hyperlink w:anchor="ref-nielsen2016">
-        <w:r>
-          <w:rPr>
-            <w:rStyle w:val="Hyperlink"/>
-          </w:rPr>
-          <w:t xml:space="preserve">Nielsen, 2016</w:t>
-        </w:r>
-      </w:hyperlink>
-      <w:r>
-        <w:t xml:space="preserve">)</w:t>
-      </w:r>
-      <w:r>
-        <w:t xml:space="preserve">. In mathematical terms, machine learning algorithms use statistical techniques to optimize a model’s parameters. This process involves minimizing a loss function that quantifies the difference between the model’s predictions and the actual data. For example, in supervised learning, the goal is to find a function f(x) that maps input features X to an output Y such that the predicted outcomes are as close as possible to the true outcome (Nielsen, 2016). This approach is highly effective for complex tasks like image recognition, natural language processing, and predictive analytics, where traditional rule-based programming is infeasible due to the high dimensionality and variability of the data. ML algorithms are particularly well-suited to modeling the complex, high-dimensional data found in EMHRs</w:t>
-      </w:r>
-      <w:r>
-        <w:t xml:space="preserve"> </w:t>
-      </w:r>
-      <w:r>
-        <w:t xml:space="preserve">(</w:t>
-      </w:r>
-      <w:hyperlink w:anchor="ref-an2023">
-        <w:r>
-          <w:rPr>
-            <w:rStyle w:val="Hyperlink"/>
-          </w:rPr>
-          <w:t xml:space="preserve">An et al., 2023</w:t>
-        </w:r>
-      </w:hyperlink>
-      <w:r>
-        <w:t xml:space="preserve">;</w:t>
-      </w:r>
-      <w:r>
-        <w:t xml:space="preserve"> </w:t>
-      </w:r>
-      <w:hyperlink w:anchor="ref-chen2023">
-        <w:r>
-          <w:rPr>
-            <w:rStyle w:val="Hyperlink"/>
-          </w:rPr>
-          <w:t xml:space="preserve">Chen et al., 2023</w:t>
-        </w:r>
-      </w:hyperlink>
-      <w:r>
-        <w:t xml:space="preserve">)</w:t>
-      </w:r>
-      <w:r>
-        <w:t xml:space="preserve">.</w:t>
-      </w:r>
-    </w:p>
-    <w:p>
-      <w:pPr>
-        <w:pStyle w:val="BodyText"/>
-      </w:pPr>
-      <w:r>
-        <w:t xml:space="preserve">Within the inpatient mental health domain, machine learning has mostly been used to predict specific events like substance relapse, self-harm and suicide risk. However a recent study leveraged ML to build a model that</w:t>
-      </w:r>
-      <w:r>
-        <w:t xml:space="preserve"> </w:t>
-      </w:r>
-      <w:r>
-        <w:rPr>
-          <w:i/>
-          <w:iCs/>
-        </w:rPr>
-        <w:t xml:space="preserve">continuously</w:t>
-      </w:r>
-      <w:r>
-        <w:t xml:space="preserve"> </w:t>
-      </w:r>
-      <w:r>
-        <w:t xml:space="preserve">monitors patient records to predict crisis-relapse over a 28 day period</w:t>
-      </w:r>
-      <w:r>
-        <w:t xml:space="preserve"> </w:t>
-      </w:r>
-      <w:r>
-        <w:t xml:space="preserve">(</w:t>
-      </w:r>
-      <w:hyperlink w:anchor="ref-garriga2022">
-        <w:r>
-          <w:rPr>
-            <w:rStyle w:val="Hyperlink"/>
-          </w:rPr>
-          <w:t xml:space="preserve">Garriga et al., 2022</w:t>
-        </w:r>
-      </w:hyperlink>
-      <w:r>
-        <w:t xml:space="preserve">)</w:t>
-      </w:r>
-      <w:r>
-        <w:t xml:space="preserve">. The winning XGBoost regression demonstrated good accuracy in distinguishing between cases who were likely and unlikely to experience a crisis in the next 28 days. Specifically, the model could correctly differentiate those at risk from those not at risk about 80% of the time</w:t>
-      </w:r>
-      <w:r>
-        <w:t xml:space="preserve"> </w:t>
-      </w:r>
-      <w:r>
-        <w:t xml:space="preserve">(</w:t>
-      </w:r>
-      <w:hyperlink w:anchor="ref-garriga2022">
-        <w:r>
-          <w:rPr>
-            <w:rStyle w:val="Hyperlink"/>
-          </w:rPr>
-          <w:t xml:space="preserve">Garriga et al., 2022</w:t>
-        </w:r>
-      </w:hyperlink>
-      <w:r>
-        <w:t xml:space="preserve">)</w:t>
-      </w:r>
-      <w:r>
-        <w:t xml:space="preserve">. Morever, in a subsequent post-hoc case study, healthcare professionals rated the predictions produced by the model valuable for managing patient care in 64% of cases, helping them to prioritize patients more effectively and potentially prevent crises</w:t>
-      </w:r>
-      <w:r>
-        <w:t xml:space="preserve"> </w:t>
-      </w:r>
-      <w:r>
-        <w:t xml:space="preserve">(</w:t>
-      </w:r>
-      <w:hyperlink w:anchor="ref-garriga2022">
-        <w:r>
-          <w:rPr>
-            <w:rStyle w:val="Hyperlink"/>
-          </w:rPr>
-          <w:t xml:space="preserve">Garriga et al., 2022</w:t>
-        </w:r>
-      </w:hyperlink>
-      <w:r>
-        <w:t xml:space="preserve">)</w:t>
-      </w:r>
-      <w:r>
-        <w:t xml:space="preserve">. Though the author’s did not model the resource use directly as we hope to do,</w:t>
-      </w:r>
-      <w:r>
-        <w:t xml:space="preserve"> </w:t>
-      </w:r>
-      <w:r>
-        <w:t xml:space="preserve">‘crisis-risk’</w:t>
-      </w:r>
-      <w:r>
-        <w:t xml:space="preserve"> </w:t>
-      </w:r>
-      <w:r>
-        <w:t xml:space="preserve">served as a proxy for work. By predicting crises, they could anticipate the increased resource-demand which they hoped could inform better case prioritization and managment.</w:t>
-      </w:r>
-    </w:p>
-    <w:bookmarkEnd w:id="33"/>
-    <w:bookmarkEnd w:id="34"/>
-    <w:bookmarkStart w:id="35" w:name="the-current-study"/>
-    <w:p>
-      <w:pPr>
-        <w:pStyle w:val="Heading2"/>
-      </w:pPr>
-      <w:r>
-        <w:t xml:space="preserve">The current study</w:t>
-      </w:r>
-    </w:p>
-    <w:p>
-      <w:pPr>
-        <w:pStyle w:val="FirstParagraph"/>
-      </w:pPr>
-      <w:r>
-        <w:t xml:space="preserve">Building on insights from</w:t>
-      </w:r>
-      <w:r>
-        <w:t xml:space="preserve"> </w:t>
-      </w:r>
-      <w:r>
-        <w:t xml:space="preserve">Garriga et al. (</w:t>
-      </w:r>
-      <w:hyperlink w:anchor="ref-garriga2022">
-        <w:r>
-          <w:rPr>
-            <w:rStyle w:val="Hyperlink"/>
-          </w:rPr>
-          <w:t xml:space="preserve">2022</w:t>
-        </w:r>
-      </w:hyperlink>
-      <w:r>
-        <w:t xml:space="preserve">)</w:t>
-      </w:r>
-      <w:r>
-        <w:t xml:space="preserve">, this research aims to explore the feasibility of estimating the number of weekly direct hours a case may require, assessed at 28-day intervals. The underlying assumption is that historical patterns can reliably predict future mental health resource use and that such patterns are identifiable in electronic mental health records (EMHR), despite challenges such as sparsity, noise, errors, and systematic bias.</w:t>
-      </w:r>
-    </w:p>
-    <w:p>
-      <w:pPr>
-        <w:pStyle w:val="BodyText"/>
-      </w:pPr>
-      <w:r>
-        <w:t xml:space="preserve">To test these assumptions, we will use a retrospective, deidentified dataset from a large child and youth mental health (CYMH) agency in Ontario, encompassing clients served from 2019 to the end of 2023. Although largely exploratory, the study will be guided by several hypotheses. First, based on prior research, we expect that predictions will be weakest early in the client journey when EMHR information is limited to an intake screener and basic demographics. However, as more data accumulates over time, we anticipate that prediction accuracy will improve.</w:t>
-      </w:r>
-    </w:p>
-    <w:p>
-      <w:pPr>
-        <w:pStyle w:val="BodyText"/>
-      </w:pPr>
-      <w:r>
-        <w:t xml:space="preserve">Furthermore, we hypothesize that for new clients, mental health acuity features—such as externalizing behaviors and a history of self-harm or suicide attempts—will be strong predictors of required resources. For known clients, however, we anticipate that time-based factors, such as time since first contact with the agency or time since the last assessment, will be more predictive of workload needs. This hypothesis aligns with literature identifying these variables as key drivers of resource use</w:t>
-      </w:r>
-      <w:r>
-        <w:t xml:space="preserve"> </w:t>
-      </w:r>
-      <w:r>
-        <w:t xml:space="preserve">(</w:t>
-      </w:r>
-      <w:hyperlink w:anchor="ref-perlman2013">
-        <w:r>
-          <w:rPr>
-            <w:rStyle w:val="Hyperlink"/>
-          </w:rPr>
-          <w:t xml:space="preserve">Perlman et al., 2013</w:t>
-        </w:r>
-      </w:hyperlink>
-      <w:r>
-        <w:t xml:space="preserve">;</w:t>
-      </w:r>
-      <w:r>
-        <w:t xml:space="preserve"> </w:t>
-      </w:r>
-      <w:hyperlink w:anchor="ref-tran2019">
-        <w:r>
-          <w:rPr>
-            <w:rStyle w:val="Hyperlink"/>
-          </w:rPr>
-          <w:t xml:space="preserve">Tran et al., 2019</w:t>
-        </w:r>
-      </w:hyperlink>
-      <w:r>
-        <w:t xml:space="preserve">)</w:t>
-      </w:r>
-      <w:r>
-        <w:t xml:space="preserve">.</w:t>
-      </w:r>
-    </w:p>
-    <w:bookmarkEnd w:id="35"/>
-    <w:bookmarkEnd w:id="36"/>
-    <w:bookmarkStart w:id="58" w:name="methodology"/>
-    <w:p>
-      <w:pPr>
-        <w:pStyle w:val="Heading1"/>
-      </w:pPr>
-      <w:r>
-        <w:t xml:space="preserve">Methodology</w:t>
-      </w:r>
-    </w:p>
-    <w:p>
-      <w:pPr>
-        <w:pStyle w:val="FirstParagraph"/>
-      </w:pPr>
-      <w:r>
-        <w:t xml:space="preserve">To this end, we propose to build and evaluate a mental health caseweight model reliant on EMHR data. Considering we want to predict resource use at regular stages in the client journey, only cases with a completed initial screener will be included in the analysis. Final counts after screening will be reported and added to the flowchart before analysis. The study will be conducted at Compass Child and Youth Family Services which is the largest CYMH agency in northern Ontario, serving a culturally and socially diverse population of children, youth and families. The study will utilize a retrospective dataset containing deidentified cases with completed intake assessments who were active between January 1, 2019 and December 31, 2023. The general flow of clients through Compass is illustrated in</w:t>
-      </w:r>
-      <w:r>
-        <w:t xml:space="preserve"> </w:t>
-      </w:r>
-      <w:hyperlink w:anchor="fig-client-selection">
-        <w:r>
-          <w:rPr>
-            <w:rStyle w:val="Hyperlink"/>
-          </w:rPr>
-          <w:t xml:space="preserve">Figure 1</w:t>
-        </w:r>
-      </w:hyperlink>
-      <w:r>
-        <w:t xml:space="preserve">.</w:t>
-      </w:r>
-    </w:p>
-    <w:bookmarkStart w:id="37" w:name="data-security"/>
-    <w:p>
-      <w:pPr>
-        <w:pStyle w:val="Heading2"/>
-      </w:pPr>
-      <w:r>
-        <w:t xml:space="preserve">Data Security</w:t>
-      </w:r>
-    </w:p>
-    <w:p>
-      <w:pPr>
-        <w:pStyle w:val="FirstParagraph"/>
-      </w:pPr>
-      <w:r>
-        <w:t xml:space="preserve">Given the sensitivity of mental health data, ensuring data privacy and security by obtaining the necessary ethical approvals and maintaining transparency throughout the research process, will be strictly enforced. The necessary approvals from relevant ethics boards will be obtained. An exemption must be granted by both the agency (Compass) and Laurentian’s institutional review board for the use of de-identified data.</w:t>
-      </w:r>
-    </w:p>
-    <w:p>
-      <w:pPr>
-        <w:pStyle w:val="BodyText"/>
-      </w:pPr>
-      <w:r>
-        <w:t xml:space="preserve">De-identified clinical data will be acquired from an electronic health information system belonging to Compass. The EHR database is maintained by the institution. Data will be de-identified at extraction using the Health Insurance Portability and Accountability Act Safe Harbor Method</w:t>
-      </w:r>
-      <w:r>
-        <w:t xml:space="preserve"> </w:t>
-      </w:r>
-      <w:r>
-        <w:t xml:space="preserve">(</w:t>
-      </w:r>
-      <w:hyperlink w:anchor="ref-rightsocr2012">
-        <w:r>
-          <w:rPr>
-            <w:rStyle w:val="Hyperlink"/>
-          </w:rPr>
-          <w:t xml:space="preserve">OCR, 2012</w:t>
-        </w:r>
-      </w:hyperlink>
-      <w:r>
-        <w:t xml:space="preserve">)</w:t>
-      </w:r>
-      <w:r>
-        <w:t xml:space="preserve">. This means that names, addresses, birthdates, postal codes and any other directly identifying information will be stripped from the dataset before any analysis begins. As an added precaution, unique client identification codes will be encrypted with a hashing system that makes it near impossible to reverse engineer the code to obtain original IDs. Furthermore, the data will not leave the custody of Compass and will only be analyzed by the principal researcher within a password-protected machine belonging to Compass.</w:t>
-      </w:r>
-    </w:p>
-    <w:p>
-      <w:pPr>
-        <w:pStyle w:val="BodyText"/>
-      </w:pPr>
-      <w:r>
-        <w:t xml:space="preserve">The reporting of model results, summary statistics and other visualizations will only include metrics associated with the performance of predictors and the models themselves, never individual scores or any other identifying information that could be linked to clients or smaller subgroups of clients. Furthermore, the researchers will seek approval from Compass before results are shared or utilized in any report or presentation.</w:t>
-      </w:r>
-    </w:p>
-    <w:bookmarkEnd w:id="37"/>
-    <w:bookmarkStart w:id="38" w:name="dataset"/>
-    <w:p>
-      <w:pPr>
-        <w:pStyle w:val="Heading2"/>
-      </w:pPr>
-      <w:r>
-        <w:t xml:space="preserve">Dataset</w:t>
-      </w:r>
-    </w:p>
-    <w:p>
-      <w:pPr>
-        <w:pStyle w:val="FirstParagraph"/>
-      </w:pPr>
-      <w:r>
-        <w:t xml:space="preserve">The de-identified data will include approximately 6000 records containing demographics information, referrals, diagnoses, risk and well-being assessments and crisis events for all outpatients. Cases younger than 5 and older than 17 years will be excluded as Compass’ core services are only offered to children and youth under 18. There are no plans to exclude cases based on any other feature, including diagnoses, however if for whatever reason this changes, it will be outlined in the documentation.</w:t>
-      </w:r>
-    </w:p>
-    <w:bookmarkEnd w:id="38"/>
-    <w:bookmarkStart w:id="40" w:name="procedure"/>
-    <w:p>
-      <w:pPr>
-        <w:pStyle w:val="Heading2"/>
-      </w:pPr>
-      <w:r>
-        <w:t xml:space="preserve">Procedure</w:t>
-      </w:r>
-    </w:p>
-    <w:p>
-      <w:pPr>
-        <w:pStyle w:val="FirstParagraph"/>
-      </w:pPr>
-      <w:r>
-        <w:t xml:space="preserve">The following steps outline the proposed process which will consist of four phases: 1) data cleaning, preprocessing and exploration; 2) identifying a list of workload proxies (output/dependent variables) that could be used as stand-ins for actual workload; 3) identifying and extracting indicators of workload (i.e.,independent variables/features) that could be used to model our proxies; 3) modeling the relationship between the indicators and proxies with algorithms of varying complexity; and 4) evaluating and comparing the models’ performance on a set of unseen data (see</w:t>
-      </w:r>
-      <w:r>
-        <w:t xml:space="preserve"> </w:t>
-      </w:r>
-      <w:hyperlink w:anchor="fig-procedure-flow">
-        <w:r>
-          <w:rPr>
-            <w:rStyle w:val="Hyperlink"/>
-          </w:rPr>
-          <w:t xml:space="preserve">Figure 3</w:t>
-        </w:r>
-      </w:hyperlink>
-      <w:r>
-        <w:t xml:space="preserve">).</w:t>
-      </w:r>
-    </w:p>
-    <w:bookmarkStart w:id="39" w:name="data-collection-preprocessing"/>
-    <w:p>
-      <w:pPr>
-        <w:pStyle w:val="Heading3"/>
-      </w:pPr>
-      <w:r>
-        <w:t xml:space="preserve">Data Collection &amp; Preprocessing</w:t>
-      </w:r>
-    </w:p>
-    <w:p>
-      <w:pPr>
-        <w:pStyle w:val="FirstParagraph"/>
-      </w:pPr>
-      <w:r>
-        <w:t xml:space="preserve">After deidentification, data preprocessing will involve cleaning, joining dataframes, handling missing values if necessary, and aggregating features in monthly narrowing items to only information available at intake. All decisions we make in regard to missing data, data normalization or any other changes will be decided on a case by case basis and reported in our final paper. Pending approval from the host agency, the Python data scripts will also be made publicly available.</w:t>
-      </w:r>
-    </w:p>
-    <w:bookmarkEnd w:id="39"/>
-    <w:bookmarkEnd w:id="40"/>
-    <w:bookmarkStart w:id="57" w:name="features-and-target-generation"/>
-    <w:p>
-      <w:pPr>
-        <w:pStyle w:val="Heading2"/>
-      </w:pPr>
-      <w:r>
-        <w:t xml:space="preserve">Features and target generation</w:t>
-      </w:r>
-    </w:p>
-    <w:p>
-      <w:pPr>
-        <w:pStyle w:val="FirstParagraph"/>
       </w:pPr>
       <w:r>
         <w:t xml:space="preserve">Importantly, feature engineering–the creation of new predictors based on existing variables in the dataset–will occur</w:t>
@@ -1658,7 +1746,7 @@
         <w:t xml:space="preserve">)</w:t>
       </w:r>
       <w:r>
-        <w:t xml:space="preserve">. The main criterion for inclusion in the model will be the variable’s availability in the electronic health record (EHR) system at intake. There will be four primary types of predictor: i) time based; ii) count based; iii) recent information; iv) static and semi-static information .</w:t>
+        <w:t xml:space="preserve">. The main criterion for inclusion in the model will be the variable’s availability in the electronic health record (EHR) system at intake. There will be four primary types of predictor: i) time based; ii) count based; iii) recent information; iv) static and semi-static information.</w:t>
       </w:r>
     </w:p>
     <w:p>
@@ -1669,72 +1757,102 @@
         <w:t xml:space="preserve">With the exception of static information like presenting concern or referral source, all EMHR data will include the associated date and time. The date and time refer to the moment when the specific event or assessment occurred—that is, the date and time that there was a contact with a client. To prepare the data for the modeling task, each client’s case records will be consolidated at a weekly level according to the date associated with the record. Following this process, evenly spaced time series will be generated for each client spanning from their first interaction with Compass to the study’s final week. The features and labels generated for each week will be computed using the data from dates prior to that week. Static data that is susceptible to change over time (for example, postal code or school board information) will be removed to mitigate the risk of retrospective leakage.</w:t>
       </w:r>
     </w:p>
-    <w:p>
-      <w:pPr>
-        <w:pStyle w:val="BodyText"/>
+    <w:bookmarkStart w:id="42" w:name="outcome-target-generation"/>
+    <w:p>
+      <w:pPr>
+        <w:pStyle w:val="Heading3"/>
+      </w:pPr>
+      <w:r>
+        <w:t xml:space="preserve">Outcome (target) generation</w:t>
+      </w:r>
+    </w:p>
+    <w:p>
+      <w:pPr>
+        <w:pStyle w:val="FirstParagraph"/>
       </w:pPr>
       <w:r>
         <w:rPr>
           <w:b/>
           <w:bCs/>
-          <w:i/>
-          <w:iCs/>
         </w:rPr>
-        <w:t xml:space="preserve">Outcome (target) generation.</w:t>
-      </w:r>
-      <w:r>
-        <w:t xml:space="preserve"> </w:t>
-      </w:r>
+        <w:t xml:space="preserve">Caseweight prediction modeling and evaluation.</w:t>
+      </w:r>
+      <w:r>
+        <w:t xml:space="preserve"> </w:t>
+      </w:r>
+      <w:r>
+        <w:t xml:space="preserve">The caseweight prediction task will be defined as both a continuous regression problem to be performed on a weekly basis and a continuous classification problem on the same timeline (low, medium, high intensity). For each week, the model will predict the weekly hours needed during the upcoming 28 days. Applying a rolling window approach will allow for a periodic update of the caseweight by incorporating newly available data (or the absence of it) at the beginning of each week. The approach is common in settings where predictions are to be used in real time and when data are continuously updated</w:t>
+      </w:r>
+      <w:r>
+        <w:t xml:space="preserve"> </w:t>
+      </w:r>
+      <w:r>
+        <w:t xml:space="preserve">(</w:t>
+      </w:r>
+      <w:hyperlink w:anchor="ref-garriga2022">
+        <w:r>
+          <w:rPr>
+            <w:rStyle w:val="Hyperlink"/>
+          </w:rPr>
+          <w:t xml:space="preserve">Garriga et al., 2022</w:t>
+        </w:r>
+      </w:hyperlink>
+      <w:r>
+        <w:t xml:space="preserve">)</w:t>
+      </w:r>
+      <w:r>
+        <w:t xml:space="preserve">.</w:t>
+      </w:r>
+    </w:p>
+    <w:p>
+      <w:pPr>
+        <w:pStyle w:val="BodyText"/>
+      </w:pPr>
       <w:r>
         <w:t xml:space="preserve">To construct a continuous case-weight prediction target, the sum of client-related direct and indirect hours logged by clinicians and associated with a specific program and client will be aggregated at the same weekly level as the features, based on the time recorded by the worker prior to that week. We also intend to examine which measure of client-related time is most stable and reliable over time both direct and indirect time or either on its own.</w:t>
       </w:r>
     </w:p>
+    <w:bookmarkEnd w:id="42"/>
+    <w:bookmarkStart w:id="43" w:name="features-predictors-generation."/>
+    <w:p>
+      <w:pPr>
+        <w:pStyle w:val="Heading3"/>
+      </w:pPr>
+      <w:r>
+        <w:t xml:space="preserve">Features (predictors) generation.</w:t>
+      </w:r>
+    </w:p>
+    <w:p>
+      <w:pPr>
+        <w:pStyle w:val="FirstParagraph"/>
+      </w:pPr>
+      <w:r>
+        <w:t xml:space="preserve">We will extract features from a total possible feature set of approximately 250 features. Informed by</w:t>
+      </w:r>
+      <w:r>
+        <w:t xml:space="preserve"> </w:t>
+      </w:r>
+      <w:r>
+        <w:t xml:space="preserve">Garriga et al. (</w:t>
+      </w:r>
+      <w:hyperlink w:anchor="ref-garriga2022">
+        <w:r>
+          <w:rPr>
+            <w:rStyle w:val="Hyperlink"/>
+          </w:rPr>
+          <w:t xml:space="preserve">2022</w:t>
+        </w:r>
+      </w:hyperlink>
+      <w:r>
+        <w:t xml:space="preserve">)</w:t>
+      </w:r>
+      <w:r>
+        <w:t xml:space="preserve">, extraction will be performed according to six data characteristics:</w:t>
+      </w:r>
+    </w:p>
     <w:p>
       <w:pPr>
         <w:pStyle w:val="BodyText"/>
-      </w:pPr>
-      <w:r>
-        <w:rPr>
-          <w:b/>
-          <w:bCs/>
-          <w:i/>
-          <w:iCs/>
-        </w:rPr>
-        <w:t xml:space="preserve">Features generation.</w:t>
-      </w:r>
-      <w:r>
-        <w:t xml:space="preserve"> </w:t>
-      </w:r>
-      <w:r>
-        <w:t xml:space="preserve">We will extract features from a total possible feature set of approximately 250 features. Informed by</w:t>
-      </w:r>
-      <w:r>
-        <w:t xml:space="preserve"> </w:t>
-      </w:r>
-      <w:r>
-        <w:t xml:space="preserve">Garriga et al. (</w:t>
-      </w:r>
-      <w:hyperlink w:anchor="ref-garriga2022">
-        <w:r>
-          <w:rPr>
-            <w:rStyle w:val="Hyperlink"/>
-          </w:rPr>
-          <w:t xml:space="preserve">2022</w:t>
-        </w:r>
-      </w:hyperlink>
-      <w:r>
-        <w:t xml:space="preserve">)</w:t>
-      </w:r>
-      <w:r>
-        <w:t xml:space="preserve">, extraction will be performed according to six data characteristics:</w:t>
-      </w:r>
-    </w:p>
-    <w:p>
-      <w:pPr>
-        <w:numPr>
-          <w:ilvl w:val="0"/>
-          <w:numId w:val="1001"/>
-        </w:numPr>
       </w:pPr>
       <w:r>
         <w:rPr>
@@ -1752,10 +1870,7 @@
     </w:p>
     <w:p>
       <w:pPr>
-        <w:numPr>
-          <w:ilvl w:val="0"/>
-          <w:numId w:val="1001"/>
-        </w:numPr>
+        <w:pStyle w:val="BodyText"/>
       </w:pPr>
       <w:r>
         <w:rPr>
@@ -1785,10 +1900,7 @@
     </w:p>
     <w:p>
       <w:pPr>
-        <w:numPr>
-          <w:ilvl w:val="0"/>
-          <w:numId w:val="1001"/>
-        </w:numPr>
+        <w:pStyle w:val="BodyText"/>
       </w:pPr>
       <w:r>
         <w:rPr>
@@ -1806,10 +1918,7 @@
     </w:p>
     <w:p>
       <w:pPr>
-        <w:numPr>
-          <w:ilvl w:val="0"/>
-          <w:numId w:val="1001"/>
-        </w:numPr>
+        <w:pStyle w:val="BodyText"/>
       </w:pPr>
       <w:r>
         <w:rPr>
@@ -1827,10 +1936,7 @@
     </w:p>
     <w:p>
       <w:pPr>
-        <w:numPr>
-          <w:ilvl w:val="0"/>
-          <w:numId w:val="1001"/>
-        </w:numPr>
+        <w:pStyle w:val="BodyText"/>
       </w:pPr>
       <w:r>
         <w:rPr>
@@ -1848,10 +1954,7 @@
     </w:p>
     <w:p>
       <w:pPr>
-        <w:numPr>
-          <w:ilvl w:val="0"/>
-          <w:numId w:val="1001"/>
-        </w:numPr>
+        <w:pStyle w:val="BodyText"/>
       </w:pPr>
       <w:r>
         <w:rPr>
@@ -1869,10 +1972,7 @@
     </w:p>
     <w:p>
       <w:pPr>
-        <w:numPr>
-          <w:ilvl w:val="0"/>
-          <w:numId w:val="1001"/>
-        </w:numPr>
+        <w:pStyle w:val="BodyText"/>
       </w:pPr>
       <w:r>
         <w:rPr>
@@ -1890,123 +1990,10 @@
     </w:p>
     <w:p>
       <w:pPr>
-        <w:pStyle w:val="FirstParagraph"/>
+        <w:pStyle w:val="BodyText"/>
       </w:pPr>
       <w:r>
         <w:t xml:space="preserve">In addition to record-based features, we will also add the week number (of a year 1-52) to account for seasonality effects.</w:t>
-      </w:r>
-    </w:p>
-    <w:p>
-      <w:pPr>
-        <w:pStyle w:val="BodyText"/>
-      </w:pPr>
-      <w:r>
-        <w:rPr>
-          <w:b/>
-          <w:bCs/>
-        </w:rPr>
-        <w:t xml:space="preserve">Caseweight prediction modeling and evaluation.</w:t>
-      </w:r>
-      <w:r>
-        <w:t xml:space="preserve"> </w:t>
-      </w:r>
-      <w:r>
-        <w:t xml:space="preserve">The caseweight prediction task will be defined as both a continuous regression problem to be performed on a weekly basis and a continuous classification problem on the same timeline (low, medium, high intensity). For each week, the model will predict the weekly hours needed during the upcoming 28 days. Applying a rolling window approach will allow for a periodic update of the caseweight by incorporating newly available data (or the absence of it) at the beginning of each week. The approach is common in settings where predictions are to be used in real time and when data are continuously updated</w:t>
-      </w:r>
-      <w:r>
-        <w:t xml:space="preserve"> </w:t>
-      </w:r>
-      <w:r>
-        <w:t xml:space="preserve">(</w:t>
-      </w:r>
-      <w:hyperlink w:anchor="ref-garriga2022">
-        <w:r>
-          <w:rPr>
-            <w:rStyle w:val="Hyperlink"/>
-          </w:rPr>
-          <w:t xml:space="preserve">Garriga et al., 2022</w:t>
-        </w:r>
-      </w:hyperlink>
-      <w:r>
-        <w:t xml:space="preserve">)</w:t>
-      </w:r>
-      <w:r>
-        <w:t xml:space="preserve">.</w:t>
-      </w:r>
-    </w:p>
-    <w:bookmarkStart w:id="53" w:name="data-splitting"/>
-    <w:p>
-      <w:pPr>
-        <w:pStyle w:val="Heading3"/>
-      </w:pPr>
-      <w:r>
-        <w:t xml:space="preserve">Data Splitting</w:t>
-      </w:r>
-    </w:p>
-    <w:p>
-      <w:pPr>
-        <w:pStyle w:val="FirstParagraph"/>
-      </w:pPr>
-      <w:r>
-        <w:t xml:space="preserve">To maximize the generalizability of our models, our aim is to apply a time-based 80/10/10 training/validation/test split depending on the amount of data left over after data cleaning. Roughly, training data will start in the first week of January 2019 and end the last week of June 2022. Validation data will start in the first week of January 2023 and end in the last week of December 2023. Test data will start in the first week of January 2024 and end in the last week of December 2024. We may omit data from the first 6 months of the COVID pandemic due to disruptions in normal service delivery that continued until new policies and procedures could be implemented. The irregularity of these data may interfere with the model identifying typical seasonal trends.</w:t>
-      </w:r>
-    </w:p>
-    <w:p>
-      <w:pPr>
-        <w:pStyle w:val="BodyText"/>
-      </w:pPr>
-      <w:r>
-        <w:t xml:space="preserve">10-fold, timed based cross-validation will be used to tune model parameters. The cross-validation folds will be created with a portion of the training data, subdividing it into 10 subsets, or</w:t>
-      </w:r>
-      <w:r>
-        <w:t xml:space="preserve"> </w:t>
-      </w:r>
-      <w:r>
-        <w:t xml:space="preserve">“folds,”</w:t>
-      </w:r>
-      <w:r>
-        <w:t xml:space="preserve"> </w:t>
-      </w:r>
-      <w:r>
-        <w:t xml:space="preserve">that will preserve the same time structure. Performance evaluations will be conducted on a weekly basis and each week’s results will be used to build confidence intervals on the evaluated metrics. All reported results will be computed using the test set if not otherwise indicated. (</w:t>
-      </w:r>
-      <w:hyperlink w:anchor="fig-procedure-flow">
-        <w:r>
-          <w:rPr>
-            <w:rStyle w:val="Hyperlink"/>
-          </w:rPr>
-          <w:t xml:space="preserve">Figure 3</w:t>
-        </w:r>
-      </w:hyperlink>
-      <w:r>
-        <w:t xml:space="preserve">). The test set will act as a control group to evaluate the models’ performance on</w:t>
-      </w:r>
-      <w:r>
-        <w:t xml:space="preserve"> </w:t>
-      </w:r>
-      <w:r>
-        <w:t xml:space="preserve">“unseen data”</w:t>
-      </w:r>
-      <w:r>
-        <w:t xml:space="preserve"> </w:t>
-      </w:r>
-      <w:r>
-        <w:t xml:space="preserve">at the very end of the training process. By keeping the test set separate and untouched during training, we ensure that our final evaluation provides a better estimation of how the models will perform in practice. This final step is crucial for assessing the models’ generalizability and for identifying any overfitting that may have occurred during training.</w:t>
-      </w:r>
-    </w:p>
-    <w:p>
-      <w:pPr>
-        <w:pStyle w:val="Heading4"/>
-        <w:rPr>
-          <w:vanish/>
-          <w:specVanish/>
-        </w:rPr>
-      </w:pPr>
-      <w:r>
-        <w:t>Features (indicators of work).</w:t>
-      </w:r>
-      <w:r>
-        <w:t xml:space="preserve"> </w:t>
       </w:r>
     </w:p>
     <w:tbl xmlns:w="http://schemas.openxmlformats.org/wordprocessingml/2006/main" xmlns:wp="http://schemas.openxmlformats.org/drawingml/2006/wordprocessingDrawing" xmlns:r="http://schemas.openxmlformats.org/officeDocument/2006/relationships" xmlns:w14="http://schemas.microsoft.com/office/word/2010/wordml">
@@ -3237,332 +3224,66 @@
         </w:tc>
       </w:tr>
     </w:tbl>
+    <w:bookmarkEnd w:id="43"/>
+    <w:bookmarkStart w:id="44" w:name="data-splitting"/>
+    <w:p>
+      <w:pPr>
+        <w:pStyle w:val="Heading3"/>
+      </w:pPr>
+      <w:r>
+        <w:t xml:space="preserve">Data Splitting</w:t>
+      </w:r>
+    </w:p>
+    <w:p>
+      <w:pPr>
+        <w:pStyle w:val="FirstParagraph"/>
+      </w:pPr>
+      <w:r>
+        <w:t xml:space="preserve">To maximize the generalizability of our models, our aim is to apply a time-based 80/10/10 training/validation/test split depending on the amount of data left over after data cleaning. Roughly, training data will start in the first week of January 2019 and end the last week of June 2022. Validation data will start in the first week of January 2023 and end in the last week of December 2023. Test data will start in the first week of January 2024 and end in the last week of December 2024. We may omit data from the first 6 months of the COVID pandemic due to disruptions in normal service delivery that continued until new policies and procedures could be implemented. The irregularity of these data may interfere with the model identifying typical seasonal trends.</w:t>
+      </w:r>
+    </w:p>
     <w:p>
       <w:pPr>
         <w:pStyle w:val="BodyText"/>
       </w:pPr>
       <w:r>
+        <w:t xml:space="preserve">10-fold, timed based cross-validation will be used to tune model parameters. The cross-validation folds will be created with a portion of the training data, subdividing it into 10 subsets, or</w:t>
+      </w:r>
+      <w:r>
+        <w:t xml:space="preserve"> </w:t>
+      </w:r>
+      <w:r>
+        <w:t xml:space="preserve">“folds,”</w:t>
+      </w:r>
+      <w:r>
+        <w:t xml:space="preserve"> </w:t>
+      </w:r>
+      <w:r>
+        <w:t xml:space="preserve">that will preserve the same time structure. Performance evaluations will be conducted on a weekly basis and each week’s results will be used to build confidence intervals on the evaluated metrics. All reported results will be computed using the test set if not otherwise indicated. The test set will act as a control group to evaluate the models’ performance on</w:t>
+      </w:r>
+      <w:r>
+        <w:t xml:space="preserve"> </w:t>
+      </w:r>
+      <w:r>
+        <w:t xml:space="preserve">“unseen data”</w:t>
+      </w:r>
+      <w:r>
+        <w:t xml:space="preserve"> </w:t>
+      </w:r>
+      <w:r>
+        <w:t xml:space="preserve">at the very end of the training process. By keeping the test set separate and untouched during training, we ensure that our final evaluation provides a better estimation of how the models will perform in practice. This final step is crucial for assessing the models’ generalizability and for identifying any overfitting that may have occurred during training.</w:t>
+      </w:r>
+    </w:p>
+    <w:p>
+      <w:pPr>
+        <w:pStyle w:val="BodyText"/>
+      </w:pPr>
+      <w:r>
         <w:t xml:space="preserve">A full list of all variables will be included in the final report.</w:t>
       </w:r>
     </w:p>
-    <w:bookmarkStart w:id="44" w:name="fig-client-selection"/>
-    <w:p>
-      <w:pPr>
-        <w:pStyle w:val="FigureTitle"/>
-      </w:pPr>
-      <w:r>
-        <w:t xml:space="preserve">Figure 1</w:t>
-      </w:r>
-    </w:p>
-    <w:p>
-      <w:pPr>
-        <w:pStyle w:val="Caption"/>
-      </w:pPr>
-      <w:r>
-        <w:t xml:space="preserve">Clinical pathway</w:t>
-      </w:r>
-    </w:p>
-    <w:p>
-      <w:pPr>
-        <w:pStyle w:val="FigureWithNote"/>
-      </w:pPr>
-      <w:r>
-        <w:drawing>
-          <wp:inline>
-            <wp:extent cx="5943600" cy="2454131"/>
-            <wp:effectExtent b="0" l="0" r="0" t="0"/>
-            <wp:docPr descr="" title="" id="42" name="Picture"/>
-            <a:graphic>
-              <a:graphicData uri="http://schemas.openxmlformats.org/drawingml/2006/picture">
-                <pic:pic>
-                  <pic:nvPicPr>
-                    <pic:cNvPr descr="images/client_pathway.svg" id="43" name="Picture"/>
-                    <pic:cNvPicPr>
-                      <a:picLocks noChangeArrowheads="1" noChangeAspect="1"/>
-                    </pic:cNvPicPr>
-                  </pic:nvPicPr>
-                  <pic:blipFill>
-                    <a:blip>
-                      <a:extLst>
-                        <a:ext uri="{28A0092B-C50C-407E-A947-70E740481C1C}">
-                          <a14:useLocalDpi xmlns:a14="http://schemas.microsoft.com/office/drawing/2010/main" val="0"/>
-                        </a:ext>
-                        <a:ext uri="{96DAC541-7B7A-43D3-8B79-37D633B846F1}">
-                          <asvg:svgBlip xmlns:asvg="http://schemas.microsoft.com/office/drawing/2016/SVG/main" r:embed="rId41"/>
-                        </a:ext>
-                      </a:extLst>
-                    </a:blip>
-                    <a:stretch>
-                      <a:fillRect/>
-                    </a:stretch>
-                  </pic:blipFill>
-                  <pic:spPr bwMode="auto">
-                    <a:xfrm>
-                      <a:off x="0" y="0"/>
-                      <a:ext cx="5943600" cy="2454131"/>
-                    </a:xfrm>
-                    <a:prstGeom prst="rect">
-                      <a:avLst/>
-                    </a:prstGeom>
-                    <a:noFill/>
-                    <a:ln w="9525">
-                      <a:noFill/>
-                      <a:headEnd/>
-                      <a:tailEnd/>
-                    </a:ln>
-                  </pic:spPr>
-                </pic:pic>
-              </a:graphicData>
-            </a:graphic>
-          </wp:inline>
-        </w:drawing>
-      </w:r>
-    </w:p>
     <w:bookmarkEnd w:id="44"/>
-    <w:p>
-      <w:pPr>
-        <w:pStyle w:val="FigureNote"/>
-      </w:pPr>
-      <w:r>
-        <w:rPr>
-          <w:i/>
-          <w:iCs/>
-        </w:rPr>
-        <w:t xml:space="preserve">Note</w:t>
-      </w:r>
-      <w:r>
-        <w:t xml:space="preserve">. Flow chart of client selection process. Clients who complete an intake assessment will be screened for inclusion. Only clients referred to Counselling and Therapy (CT) services will be included in the analysis. Predictions will include: client-related work at follow-up assessment and client-related work at end of treatment.</w:t>
-      </w:r>
-    </w:p>
-    <w:p>
-      <w:pPr>
-        <w:pStyle w:val="BodyText"/>
-      </w:pPr>
-      <w:r>
-        <w:t xml:space="preserve"> </w:t>
-      </w:r>
-    </w:p>
-    <w:bookmarkStart w:id="48" w:name="fig-caseweightmodel"/>
-    <w:p>
-      <w:pPr>
-        <w:pStyle w:val="FigureTitle"/>
-      </w:pPr>
-      <w:r>
-        <w:t xml:space="preserve">Figure 2</w:t>
-      </w:r>
-    </w:p>
-    <w:p>
-      <w:pPr>
-        <w:pStyle w:val="Caption"/>
-      </w:pPr>
-      <w:r>
-        <w:t xml:space="preserve">Modeling Caseweight–client-related work</w:t>
-      </w:r>
-    </w:p>
-    <w:p>
-      <w:pPr>
-        <w:pStyle w:val="FigureWithNote"/>
-      </w:pPr>
-      <w:r>
-        <w:drawing>
-          <wp:inline>
-            <wp:extent cx="5943600" cy="3678538"/>
-            <wp:effectExtent b="0" l="0" r="0" t="0"/>
-            <wp:docPr descr="" title="" id="46" name="Picture"/>
-            <a:graphic>
-              <a:graphicData uri="http://schemas.openxmlformats.org/drawingml/2006/picture">
-                <pic:pic>
-                  <pic:nvPicPr>
-                    <pic:cNvPr descr="images/predicting_caseweight.svg" id="47" name="Picture"/>
-                    <pic:cNvPicPr>
-                      <a:picLocks noChangeArrowheads="1" noChangeAspect="1"/>
-                    </pic:cNvPicPr>
-                  </pic:nvPicPr>
-                  <pic:blipFill>
-                    <a:blip>
-                      <a:extLst>
-                        <a:ext uri="{28A0092B-C50C-407E-A947-70E740481C1C}">
-                          <a14:useLocalDpi xmlns:a14="http://schemas.microsoft.com/office/drawing/2010/main" val="0"/>
-                        </a:ext>
-                        <a:ext uri="{96DAC541-7B7A-43D3-8B79-37D633B846F1}">
-                          <asvg:svgBlip xmlns:asvg="http://schemas.microsoft.com/office/drawing/2016/SVG/main" r:embed="rId45"/>
-                        </a:ext>
-                      </a:extLst>
-                    </a:blip>
-                    <a:stretch>
-                      <a:fillRect/>
-                    </a:stretch>
-                  </pic:blipFill>
-                  <pic:spPr bwMode="auto">
-                    <a:xfrm>
-                      <a:off x="0" y="0"/>
-                      <a:ext cx="5943600" cy="3678538"/>
-                    </a:xfrm>
-                    <a:prstGeom prst="rect">
-                      <a:avLst/>
-                    </a:prstGeom>
-                    <a:noFill/>
-                    <a:ln w="9525">
-                      <a:noFill/>
-                      <a:headEnd/>
-                      <a:tailEnd/>
-                    </a:ln>
-                  </pic:spPr>
-                </pic:pic>
-              </a:graphicData>
-            </a:graphic>
-          </wp:inline>
-        </w:drawing>
-      </w:r>
-    </w:p>
-    <w:bookmarkEnd w:id="48"/>
-    <w:p>
-      <w:pPr>
-        <w:pStyle w:val="FigureNote"/>
-      </w:pPr>
-      <w:r>
-        <w:rPr>
-          <w:i/>
-          <w:iCs/>
-        </w:rPr>
-        <w:t xml:space="preserve">Note</w:t>
-      </w:r>
-      <w:r>
-        <w:t xml:space="preserve">. Using indicators of client-related work (e.g. depression scores, anxiety scores, etc.) in the electronic health record (EHR)to predict workload proxies. Adapted from</w:t>
-      </w:r>
-      <w:r>
-        <w:t xml:space="preserve"> </w:t>
-      </w:r>
-      <w:r>
-        <w:rPr>
-          <w:i/>
-          <w:iCs/>
-        </w:rPr>
-        <w:t xml:space="preserve">Predictors of Workload</w:t>
-      </w:r>
-      <w:r>
-        <w:t xml:space="preserve">, by</w:t>
-      </w:r>
-      <w:r>
-        <w:t xml:space="preserve"> </w:t>
-      </w:r>
-      <w:r>
-        <w:t xml:space="preserve">Wang et al. (</w:t>
-      </w:r>
-      <w:hyperlink w:anchor="ref-wang2021">
-        <w:r>
-          <w:rPr>
-            <w:rStyle w:val="Hyperlink"/>
-          </w:rPr>
-          <w:t xml:space="preserve">2021</w:t>
-        </w:r>
-      </w:hyperlink>
-      <w:r>
-        <w:t xml:space="preserve">)</w:t>
-      </w:r>
-      <w:r>
-        <w:t xml:space="preserve">.</w:t>
-      </w:r>
-    </w:p>
-    <w:p>
-      <w:pPr>
-        <w:pStyle w:val="BodyText"/>
-      </w:pPr>
-      <w:r>
-        <w:t xml:space="preserve"> </w:t>
-      </w:r>
-    </w:p>
-    <w:bookmarkStart w:id="52" w:name="fig-procedure-flow"/>
-    <w:p>
-      <w:pPr>
-        <w:pStyle w:val="FigureTitle"/>
-      </w:pPr>
-      <w:r>
-        <w:t xml:space="preserve">Figure 3</w:t>
-      </w:r>
-    </w:p>
-    <w:p>
-      <w:pPr>
-        <w:pStyle w:val="Caption"/>
-      </w:pPr>
-      <w:r>
-        <w:t xml:space="preserve">Experimental procedure</w:t>
-      </w:r>
-    </w:p>
-    <w:p>
-      <w:pPr>
-        <w:pStyle w:val="FigureWithNote"/>
-      </w:pPr>
-      <w:r>
-        <w:drawing>
-          <wp:inline>
-            <wp:extent cx="5943600" cy="5570626"/>
-            <wp:effectExtent b="0" l="0" r="0" t="0"/>
-            <wp:docPr descr="" title="" id="50" name="Picture"/>
-            <a:graphic>
-              <a:graphicData uri="http://schemas.openxmlformats.org/drawingml/2006/picture">
-                <pic:pic>
-                  <pic:nvPicPr>
-                    <pic:cNvPr descr="images/experimental-modelling-procedure.svg" id="51" name="Picture"/>
-                    <pic:cNvPicPr>
-                      <a:picLocks noChangeArrowheads="1" noChangeAspect="1"/>
-                    </pic:cNvPicPr>
-                  </pic:nvPicPr>
-                  <pic:blipFill>
-                    <a:blip>
-                      <a:extLst>
-                        <a:ext uri="{28A0092B-C50C-407E-A947-70E740481C1C}">
-                          <a14:useLocalDpi xmlns:a14="http://schemas.microsoft.com/office/drawing/2010/main" val="0"/>
-                        </a:ext>
-                        <a:ext uri="{96DAC541-7B7A-43D3-8B79-37D633B846F1}">
-                          <asvg:svgBlip xmlns:asvg="http://schemas.microsoft.com/office/drawing/2016/SVG/main" r:embed="rId49"/>
-                        </a:ext>
-                      </a:extLst>
-                    </a:blip>
-                    <a:stretch>
-                      <a:fillRect/>
-                    </a:stretch>
-                  </pic:blipFill>
-                  <pic:spPr bwMode="auto">
-                    <a:xfrm>
-                      <a:off x="0" y="0"/>
-                      <a:ext cx="5943600" cy="5570626"/>
-                    </a:xfrm>
-                    <a:prstGeom prst="rect">
-                      <a:avLst/>
-                    </a:prstGeom>
-                    <a:noFill/>
-                    <a:ln w="9525">
-                      <a:noFill/>
-                      <a:headEnd/>
-                      <a:tailEnd/>
-                    </a:ln>
-                  </pic:spPr>
-                </pic:pic>
-              </a:graphicData>
-            </a:graphic>
-          </wp:inline>
-        </w:drawing>
-      </w:r>
-    </w:p>
-    <w:bookmarkEnd w:id="52"/>
-    <w:p>
-      <w:pPr>
-        <w:pStyle w:val="FigureNote"/>
-      </w:pPr>
-      <w:r>
-        <w:rPr>
-          <w:i/>
-          <w:iCs/>
-        </w:rPr>
-        <w:t xml:space="preserve">Note</w:t>
-      </w:r>
-      <w:r>
-        <w:t xml:space="preserve">. Flowchart of the experimental procedure. Data will be split into training and test sets by client ID. The training set will be used to train the models using 10-fold group cross-validation, while the test set will act as a control group to evaluate the models’ performance on unseen data.</w:t>
-      </w:r>
-    </w:p>
-    <w:bookmarkEnd w:id="53"/>
-    <w:bookmarkStart w:id="54" w:name="model-selection"/>
+    <w:bookmarkStart w:id="45" w:name="model-selection"/>
     <w:p>
       <w:pPr>
         <w:pStyle w:val="Heading3"/>
@@ -4000,11 +3721,12 @@
         </w:tc>
       </w:tr>
     </w:tbl>
-    <w:bookmarkEnd w:id="54"/>
-    <w:bookmarkStart w:id="55" w:name="validation-and-testing"/>
-    <w:p>
-      <w:pPr>
-        <w:pStyle w:val="Heading3"/>
+    <w:bookmarkEnd w:id="45"/>
+    <w:bookmarkEnd w:id="46"/>
+    <w:bookmarkStart w:id="47" w:name="validation-and-testing"/>
+    <w:p>
+      <w:pPr>
+        <w:pStyle w:val="Heading2"/>
       </w:pPr>
       <w:r>
         <w:t xml:space="preserve">Validation and Testing</w:t>
@@ -4015,7 +3737,7 @@
         <w:pStyle w:val="FirstParagraph"/>
       </w:pPr>
       <w:r>
-        <w:t xml:space="preserve">Final models will be statistically compared and evaluated on the test set using the following performance metrics: i) Mean Absolute Error (MAE), and ii) Root Mean Squared Error (RMSE) for continues outcomes. For categorical outcomes, we will rely on accuracy and area under the curve (AUC). These evaluations will help determine the accuracy, generalizability and robustness of each model</w:t>
+        <w:t xml:space="preserve">Final models will be statistically compared and evaluated on the test set using appropriate performance metrics depending on whether it is a regression task (mean absolute error or root mean squared error) or classification task (accuracy, precision, recall and area under the curve). The evaluations will help determine the accuracy, generalizability and robustness of each model</w:t>
       </w:r>
       <w:r>
         <w:t xml:space="preserve"> </w:t>
@@ -4049,17 +3771,14 @@
         <w:t xml:space="preserve">)</w:t>
       </w:r>
       <w:r>
-        <w:t xml:space="preserve"> </w:t>
-      </w:r>
-      <w:r>
-        <w:t xml:space="preserve">Final models will also be analyzed to identify which predictors were the most significant predictors of client-related workload using SHAP scores.</w:t>
-      </w:r>
-    </w:p>
-    <w:bookmarkEnd w:id="55"/>
-    <w:bookmarkStart w:id="56" w:name="software-and-tools"/>
-    <w:p>
-      <w:pPr>
-        <w:pStyle w:val="Heading3"/>
+        <w:t xml:space="preserve">. Final models will also be analyzed to identify which predictors were the most important in terms of estimate client-related work. ADD INFO ABOUT SHAP HERE.</w:t>
+      </w:r>
+    </w:p>
+    <w:bookmarkEnd w:id="47"/>
+    <w:bookmarkStart w:id="48" w:name="software-and-tools"/>
+    <w:p>
+      <w:pPr>
+        <w:pStyle w:val="Heading2"/>
       </w:pPr>
       <w:r>
         <w:t xml:space="preserve">Software and Tools</w:t>
@@ -4070,7 +3789,24 @@
         <w:pStyle w:val="FirstParagraph"/>
       </w:pPr>
       <w:r>
-        <w:t xml:space="preserve">We will use R Statistical Software and the Tidyverse and TidyModels suite of packages for data manipulation and model building (R Core Team, 2024; Khun &amp; Wickham 2020). This choice aligns with our familiarity with R and the study’s specific requirements. R Quarto Markdown will be used for documentation and reproducibility. During the model building process, there is a chance we may use Python as well in the RStudio environment and will report and document this choice thoroughly if we do</w:t>
+        <w:t xml:space="preserve">A Python kernel will be used for model building and evaluation (Khun &amp; Wickham 2020)</w:t>
+      </w:r>
+      <w:r>
+        <w:t xml:space="preserve"> </w:t>
+      </w:r>
+      <w:hyperlink w:anchor="Xd8c3846978d47bdf5af6a8f09caf94b87f551a5">
+        <w:r>
+          <w:rPr>
+            <w:rStyle w:val="Hyperlink"/>
+          </w:rPr>
+          <w:t xml:space="preserve">[KP1]</w:t>
+        </w:r>
+      </w:hyperlink>
+      <w:r>
+        <w:t xml:space="preserve"> </w:t>
+      </w:r>
+      <w:r>
+        <w:t xml:space="preserve">Quarto Markdown will be used for documentation and reproducibility inside Positron IDE</w:t>
       </w:r>
       <w:r>
         <w:t xml:space="preserve"> </w:t>
@@ -4093,10 +3829,9 @@
         <w:t xml:space="preserve">.</w:t>
       </w:r>
     </w:p>
-    <w:bookmarkEnd w:id="56"/>
-    <w:bookmarkEnd w:id="57"/>
-    <w:bookmarkEnd w:id="58"/>
-    <w:bookmarkStart w:id="59" w:name="limitations-and-challenges"/>
+    <w:bookmarkEnd w:id="48"/>
+    <w:bookmarkEnd w:id="49"/>
+    <w:bookmarkStart w:id="50" w:name="limitations-and-challenges"/>
     <w:p>
       <w:pPr>
         <w:pStyle w:val="Heading1"/>
@@ -4110,7 +3845,7 @@
         <w:pStyle w:val="FirstParagraph"/>
       </w:pPr>
       <w:r>
-        <w:t xml:space="preserve">While our study aims to advance our understanding of client-related workload, several limitations should be acknowledged. First, our data is derived from a specific subset of the population—young people with mental health concerns in community outpatient settings—which may limit the generalizability of our findings to other demographics or healthcare settings. Additionally, although we are employing machine learning techniques to handle the complexity of electronic health data, these methods are not immune from biases present in the data itself. Systematic biases in the initial data collection process, such as under reporting, data entry errors or misclassification, could influence the model’s predictions.</w:t>
+        <w:t xml:space="preserve">While our study aims to enhance understanding of client-related workload over time based on historical and real-time changes in client needs, several limitations should be acknowledged. First, our data is derived from a specific subset of the population—young people with mental health concerns in community outpatient settings—which may limit the generalizability of our findings to other demographics or healthcare settings. Additionally, although we are employing machine learning techniques to handle the complexity of electronic health data, these methods are not immune to biases present in the data itself. Systematic biases in the initial data collection process, such as underreporting, data entry errors, or misclassification, could influence the model’s predictions.</w:t>
       </w:r>
     </w:p>
     <w:p>
@@ -4118,7 +3853,7 @@
         <w:pStyle w:val="BodyText"/>
       </w:pPr>
       <w:r>
-        <w:t xml:space="preserve">Moreover, our reliance on electronic health records means that the quality and completeness of the data are contingent upon the accuracy and thoroughness of data entry made by providers. Missing data and inconsistencies are inherent challenges that could affect the robustness of our models. Moreover, many of the scale scores may be influenced by subjective interpretation of the provider who administered the assessment. While we will attempt to reduce these issues, there is no guarantee that all biases can be fully mitigated.</w:t>
+        <w:t xml:space="preserve">Moreover, our reliance on electronic health records means that the quality and completeness of the data are contingent upon the accuracy and thoroughness of data entry made by providers. Missing data and inconsistencies are inherent challenges that could affect the robustness of our models. Additionally, many of the scale scores may be influenced by the subjective interpretation of the provider who administered the assessment. While we will attempt to reduce these issues, there is no guarantee that all biases can be fully mitigated.</w:t>
       </w:r>
     </w:p>
     <w:p>
@@ -4126,7 +3861,19 @@
         <w:pStyle w:val="BodyText"/>
       </w:pPr>
       <w:r>
-        <w:t xml:space="preserve">Another limitation is the exclusion of provider-side variables from our models. While this decision is aimed at minimizing systemic unfairness, it also means that potentially valuable information about resource utilization influenced by provider characteristics is not considered. This could impact the comprehensiveness and accuracy of our workload predictions.</w:t>
+        <w:t xml:space="preserve">Another limitation is the exclusion of provider-side variables from our models. While this decision is aimed at maximizing fairness in allocation of cases, it also means that potentially valuable information about resource utilization influenced by provider characteristics is not considered. This could impact the comprehensiveness and accuracy of our workload predictions. In future iterations, it might be interesting to introduce a feedback loop where staff perception of workload is accounted for with a weekly or monthly</w:t>
+      </w:r>
+      <w:r>
+        <w:t xml:space="preserve"> </w:t>
+      </w:r>
+      <w:r>
+        <w:t xml:space="preserve">“caseload satisfaction”</w:t>
+      </w:r>
+      <w:r>
+        <w:t xml:space="preserve"> </w:t>
+      </w:r>
+      <w:r>
+        <w:t xml:space="preserve">measure.</w:t>
       </w:r>
     </w:p>
     <w:p>
@@ -4134,19 +3881,11 @@
         <w:pStyle w:val="BodyText"/>
       </w:pPr>
       <w:r>
-        <w:t xml:space="preserve">Lastly, because our study focuses on modeling static, historical data, we won’t capture dynamic changes in client needs that may impact resource use over time. More sophisticated real-time modeling techniques might be an interesting next step to explore how workload changes throughout the treatment period based on real-time changes in client need which might potentially providing a more dynamic picture of resource allocation and client needs.</w:t>
-      </w:r>
-    </w:p>
-    <w:p>
-      <w:pPr>
-        <w:pStyle w:val="BodyText"/>
-      </w:pPr>
-      <w:r>
-        <w:t xml:space="preserve">Finally, given the pressing need for a case-management tool that can more accurately and fairly assesses client-related work, we think our proposed study is a timely addition. Not only does our research have the potential to advance our understanding of the relationship between client characteristics and resource use, it contributes to the broader project of optimizing mental health services in a way that maximizes the chance that young people and their families receive high quality, timely care, while minimizing the risk of provider burnout.</w:t>
-      </w:r>
-    </w:p>
-    <w:bookmarkEnd w:id="59"/>
-    <w:bookmarkStart w:id="130" w:name="references"/>
+        <w:t xml:space="preserve">Given the pressing need for a case-management tool that can more accurately and fairly assess client-related work, we believe our proposed study is a timely addition. Not only does our research have the potential to advance understanding of the relationship between client characteristics and resource use, but it also contributes to the broader goal of optimizing mental health services to ensure that young people and their families receive high-quality, timely care.</w:t>
+      </w:r>
+    </w:p>
+    <w:bookmarkEnd w:id="50"/>
+    <w:bookmarkStart w:id="99" w:name="references"/>
     <w:p>
       <w:pPr>
         <w:pStyle w:val="Heading1"/>
@@ -4155,8 +3894,8 @@
         <w:t xml:space="preserve">References</w:t>
       </w:r>
     </w:p>
-    <w:bookmarkStart w:id="129" w:name="refs"/>
-    <w:bookmarkStart w:id="61" w:name="ref-an2023"/>
+    <w:bookmarkStart w:id="98" w:name="refs"/>
+    <w:bookmarkStart w:id="52" w:name="ref-an2023"/>
     <w:p>
       <w:pPr>
         <w:pStyle w:val="Bibliography"/>
@@ -4193,7 +3932,7 @@
       <w:r>
         <w:t xml:space="preserve"> </w:t>
       </w:r>
-      <w:hyperlink r:id="rId60">
+      <w:hyperlink r:id="rId51">
         <w:r>
           <w:rPr>
             <w:rStyle w:val="Hyperlink"/>
@@ -4202,8 +3941,8 @@
         </w:r>
       </w:hyperlink>
     </w:p>
-    <w:bookmarkEnd w:id="61"/>
-    <w:bookmarkStart w:id="63" w:name="X74ef00379ba32932a14081a0b155af9f4f12f08"/>
+    <w:bookmarkEnd w:id="52"/>
+    <w:bookmarkStart w:id="54" w:name="X74ef00379ba32932a14081a0b155af9f4f12f08"/>
     <w:p>
       <w:pPr>
         <w:pStyle w:val="Bibliography"/>
@@ -4230,7 +3969,7 @@
       <w:r>
         <w:t xml:space="preserve"> </w:t>
       </w:r>
-      <w:hyperlink r:id="rId62">
+      <w:hyperlink r:id="rId53">
         <w:r>
           <w:rPr>
             <w:rStyle w:val="Hyperlink"/>
@@ -4239,8 +3978,8 @@
         </w:r>
       </w:hyperlink>
     </w:p>
-    <w:bookmarkEnd w:id="63"/>
-    <w:bookmarkStart w:id="65" w:name="Xfd2ada954160b70803c93fd53cbcc2893671edf"/>
+    <w:bookmarkEnd w:id="54"/>
+    <w:bookmarkStart w:id="56" w:name="Xfd2ada954160b70803c93fd53cbcc2893671edf"/>
     <w:p>
       <w:pPr>
         <w:pStyle w:val="Bibliography"/>
@@ -4264,7 +4003,7 @@
       <w:r>
         <w:t xml:space="preserve"> </w:t>
       </w:r>
-      <w:hyperlink r:id="rId64">
+      <w:hyperlink r:id="rId55">
         <w:r>
           <w:rPr>
             <w:rStyle w:val="Hyperlink"/>
@@ -4273,8 +4012,8 @@
         </w:r>
       </w:hyperlink>
     </w:p>
-    <w:bookmarkEnd w:id="65"/>
-    <w:bookmarkStart w:id="67" w:name="ref-baillon2009"/>
+    <w:bookmarkEnd w:id="56"/>
+    <w:bookmarkStart w:id="58" w:name="ref-baillon2009"/>
     <w:p>
       <w:pPr>
         <w:pStyle w:val="Bibliography"/>
@@ -4311,7 +4050,7 @@
       <w:r>
         <w:t xml:space="preserve"> </w:t>
       </w:r>
-      <w:hyperlink r:id="rId66">
+      <w:hyperlink r:id="rId57">
         <w:r>
           <w:rPr>
             <w:rStyle w:val="Hyperlink"/>
@@ -4320,55 +4059,8 @@
         </w:r>
       </w:hyperlink>
     </w:p>
-    <w:bookmarkEnd w:id="67"/>
-    <w:bookmarkStart w:id="69" w:name="ref-benda2018"/>
-    <w:p>
-      <w:pPr>
-        <w:pStyle w:val="Bibliography"/>
-      </w:pPr>
-      <w:r>
-        <w:t xml:space="preserve">Benda, N. C., Blumenthal, H. J., Hettinger, A. Z., Hoffman, D. J., LaVergne, D. T., Franklin, E. S., Roth, E. M., Perry, S. J., &amp; Bisantz, A. M. (2018). Human factors design in the clinical environment: Development and assessment of an interface for visualizing emergency medicine clinician workload.</w:t>
-      </w:r>
-      <w:r>
-        <w:t xml:space="preserve"> </w:t>
-      </w:r>
-      <w:r>
-        <w:rPr>
-          <w:i/>
-          <w:iCs/>
-        </w:rPr>
-        <w:t xml:space="preserve">IISE Transactions on Occupational Ergonomics and Human Factors</w:t>
-      </w:r>
-      <w:r>
-        <w:t xml:space="preserve">,</w:t>
-      </w:r>
-      <w:r>
-        <w:t xml:space="preserve"> </w:t>
-      </w:r>
-      <w:r>
-        <w:rPr>
-          <w:i/>
-          <w:iCs/>
-        </w:rPr>
-        <w:t xml:space="preserve">6</w:t>
-      </w:r>
-      <w:r>
-        <w:t xml:space="preserve">(3-4), 225237.</w:t>
-      </w:r>
-      <w:r>
-        <w:t xml:space="preserve"> </w:t>
-      </w:r>
-      <w:hyperlink r:id="rId68">
-        <w:r>
-          <w:rPr>
-            <w:rStyle w:val="Hyperlink"/>
-          </w:rPr>
-          <w:t xml:space="preserve">https://doi.org/10.1080/24725838.2018.1522392</w:t>
-        </w:r>
-      </w:hyperlink>
-    </w:p>
-    <w:bookmarkEnd w:id="69"/>
-    <w:bookmarkStart w:id="71" w:name="ref-chen2023"/>
+    <w:bookmarkEnd w:id="58"/>
+    <w:bookmarkStart w:id="60" w:name="ref-chen2023"/>
     <w:p>
       <w:pPr>
         <w:pStyle w:val="Bibliography"/>
@@ -4405,7 +4097,7 @@
       <w:r>
         <w:t xml:space="preserve"> </w:t>
       </w:r>
-      <w:hyperlink r:id="rId70">
+      <w:hyperlink r:id="rId59">
         <w:r>
           <w:rPr>
             <w:rStyle w:val="Hyperlink"/>
@@ -4414,8 +4106,8 @@
         </w:r>
       </w:hyperlink>
     </w:p>
-    <w:bookmarkEnd w:id="71"/>
-    <w:bookmarkStart w:id="73" w:name="ref-cmho2019"/>
+    <w:bookmarkEnd w:id="60"/>
+    <w:bookmarkStart w:id="62" w:name="ref-cmho2019"/>
     <w:p>
       <w:pPr>
         <w:pStyle w:val="Bibliography"/>
@@ -4439,7 +4131,7 @@
       <w:r>
         <w:t xml:space="preserve"> </w:t>
       </w:r>
-      <w:hyperlink r:id="rId72">
+      <w:hyperlink r:id="rId61">
         <w:r>
           <w:rPr>
             <w:rStyle w:val="Hyperlink"/>
@@ -4448,8 +4140,8 @@
         </w:r>
       </w:hyperlink>
     </w:p>
-    <w:bookmarkEnd w:id="73"/>
-    <w:bookmarkStart w:id="74" w:name="ref-cmho2020"/>
+    <w:bookmarkEnd w:id="62"/>
+    <w:bookmarkStart w:id="63" w:name="ref-cmho2020"/>
     <w:p>
       <w:pPr>
         <w:pStyle w:val="Bibliography"/>
@@ -4474,8 +4166,8 @@
         <w:t xml:space="preserve">(p. 12).</w:t>
       </w:r>
     </w:p>
-    <w:bookmarkEnd w:id="74"/>
-    <w:bookmarkStart w:id="75" w:name="ref-childrensmentalhealthontario2022"/>
+    <w:bookmarkEnd w:id="63"/>
+    <w:bookmarkStart w:id="64" w:name="ref-childrensmentalhealthontario2022"/>
     <w:p>
       <w:pPr>
         <w:pStyle w:val="Bibliography"/>
@@ -4500,8 +4192,8 @@
         <w:t xml:space="preserve">(p. 4).</w:t>
       </w:r>
     </w:p>
-    <w:bookmarkEnd w:id="75"/>
-    <w:bookmarkStart w:id="77" w:name="ref-comeau2019"/>
+    <w:bookmarkEnd w:id="64"/>
+    <w:bookmarkStart w:id="66" w:name="ref-comeau2019"/>
     <w:p>
       <w:pPr>
         <w:pStyle w:val="Bibliography"/>
@@ -4538,7 +4230,7 @@
       <w:r>
         <w:t xml:space="preserve"> </w:t>
       </w:r>
-      <w:hyperlink r:id="rId76">
+      <w:hyperlink r:id="rId65">
         <w:r>
           <w:rPr>
             <w:rStyle w:val="Hyperlink"/>
@@ -4547,14 +4239,14 @@
         </w:r>
       </w:hyperlink>
     </w:p>
-    <w:bookmarkEnd w:id="77"/>
-    <w:bookmarkStart w:id="79" w:name="ref-costa2015"/>
+    <w:bookmarkEnd w:id="66"/>
+    <w:bookmarkStart w:id="68" w:name="ref-cymhlac2019"/>
     <w:p>
       <w:pPr>
         <w:pStyle w:val="Bibliography"/>
       </w:pPr>
       <w:r>
-        <w:t xml:space="preserve">Costa, A. P., Poss, J. W., &amp; McKillop, I. (2015). Contemplating case mix: A primer on case mix classification and management.</w:t>
+        <w:t xml:space="preserve">CYMHLAC. (2019).</w:t>
       </w:r>
       <w:r>
         <w:t xml:space="preserve"> </w:t>
@@ -4564,7 +4256,41 @@
           <w:i/>
           <w:iCs/>
         </w:rPr>
-        <w:t xml:space="preserve">Healthcare Management Forum</w:t>
+        <w:t xml:space="preserve">Realizing the potential: Strengthening the ontario mental health system for children, youth and their families</w:t>
+      </w:r>
+      <w:r>
+        <w:t xml:space="preserve">. Child &amp; Youth Mental Health Lead Agency Consortium.</w:t>
+      </w:r>
+      <w:r>
+        <w:t xml:space="preserve"> </w:t>
+      </w:r>
+      <w:hyperlink r:id="rId67">
+        <w:r>
+          <w:rPr>
+            <w:rStyle w:val="Hyperlink"/>
+          </w:rPr>
+          <w:t xml:space="preserve">https://www.neofacs.org/files/Realizing-the-Potential-2018-2019-Provincial-Priorities-Report-EN-web-1.pdf</w:t>
+        </w:r>
+      </w:hyperlink>
+    </w:p>
+    <w:bookmarkEnd w:id="68"/>
+    <w:bookmarkStart w:id="70" w:name="ref-garriga2022"/>
+    <w:p>
+      <w:pPr>
+        <w:pStyle w:val="Bibliography"/>
+      </w:pPr>
+      <w:r>
+        <w:t xml:space="preserve">Garriga, R., Mas, J., Abraha, S., Nolan, J., Harrison, O., Tadros, G., &amp; Matic, A. (2022). Machine learning model to predict mental health crises from electronic health records.</w:t>
+      </w:r>
+      <w:r>
+        <w:t xml:space="preserve"> </w:t>
+      </w:r>
+      <w:r>
+        <w:rPr>
+          <w:i/>
+          <w:iCs/>
+        </w:rPr>
+        <w:t xml:space="preserve">Nature Medicine</w:t>
       </w:r>
       <w:r>
         <w:t xml:space="preserve">,</w:t>
@@ -4580,28 +4306,28 @@
         <w:t xml:space="preserve">28</w:t>
       </w:r>
       <w:r>
-        <w:t xml:space="preserve">(1), 12–15.</w:t>
-      </w:r>
-      <w:r>
-        <w:t xml:space="preserve"> </w:t>
-      </w:r>
-      <w:hyperlink r:id="rId78">
-        <w:r>
-          <w:rPr>
-            <w:rStyle w:val="Hyperlink"/>
-          </w:rPr>
-          <w:t xml:space="preserve">https://doi.org/10.1177/0840470414551866</w:t>
-        </w:r>
-      </w:hyperlink>
-    </w:p>
-    <w:bookmarkEnd w:id="79"/>
-    <w:bookmarkStart w:id="81" w:name="ref-cymhlac2019"/>
+        <w:t xml:space="preserve">(6), 1240–1248.</w:t>
+      </w:r>
+      <w:r>
+        <w:t xml:space="preserve"> </w:t>
+      </w:r>
+      <w:hyperlink r:id="rId69">
+        <w:r>
+          <w:rPr>
+            <w:rStyle w:val="Hyperlink"/>
+          </w:rPr>
+          <w:t xml:space="preserve">https://doi.org/10.1038/s41591-022-01811-5</w:t>
+        </w:r>
+      </w:hyperlink>
+    </w:p>
+    <w:bookmarkEnd w:id="70"/>
+    <w:bookmarkStart w:id="71" w:name="ref-johnson1998"/>
     <w:p>
       <w:pPr>
         <w:pStyle w:val="Bibliography"/>
       </w:pPr>
       <w:r>
-        <w:t xml:space="preserve">CYMHLAC. (2019).</w:t>
+        <w:t xml:space="preserve">Johnson, L. M., Richards, J., Pink, G. H., &amp; Campbell, L. (1998).</w:t>
       </w:r>
       <w:r>
         <w:t xml:space="preserve"> </w:t>
@@ -4611,31 +4337,20 @@
           <w:i/>
           <w:iCs/>
         </w:rPr>
-        <w:t xml:space="preserve">Realizing the potential: Strengthening the ontario mental health system for children, youth and their families</w:t>
-      </w:r>
-      <w:r>
-        <w:t xml:space="preserve">. Child &amp; Youth Mental Health Lead Agency Consortium.</w:t>
-      </w:r>
-      <w:r>
-        <w:t xml:space="preserve"> </w:t>
-      </w:r>
-      <w:hyperlink r:id="rId80">
-        <w:r>
-          <w:rPr>
-            <w:rStyle w:val="Hyperlink"/>
-          </w:rPr>
-          <w:t xml:space="preserve">https://www.neofacs.org/files/Realizing-the-Potential-2018-2019-Provincial-Priorities-Report-EN-web-1.pdf</w:t>
-        </w:r>
-      </w:hyperlink>
-    </w:p>
-    <w:bookmarkEnd w:id="81"/>
-    <w:bookmarkStart w:id="83" w:name="ref-gaines2003"/>
+        <w:t xml:space="preserve">Case-Mix Tools for Decision Making in Healthcare</w:t>
+      </w:r>
+      <w:r>
+        <w:t xml:space="preserve">.</w:t>
+      </w:r>
+    </w:p>
+    <w:bookmarkEnd w:id="71"/>
+    <w:bookmarkStart w:id="73" w:name="ref-king2009"/>
     <w:p>
       <w:pPr>
         <w:pStyle w:val="Bibliography"/>
       </w:pPr>
       <w:r>
-        <w:t xml:space="preserve">Gaines, P., Bower, A., Buckingham, B., Eagar, K., Burgess, P., &amp; Green, J. (2003).</w:t>
+        <w:t xml:space="preserve">King, R. (2009). Caseload management, work-related stress and case manager self-efficacy among victorian mental health case managers.</w:t>
       </w:r>
       <w:r>
         <w:t xml:space="preserve"> </w:t>
@@ -4645,31 +4360,10 @@
           <w:i/>
           <w:iCs/>
         </w:rPr>
-        <w:t xml:space="preserve">New Zealand Mental Health Classification and Outcomes Study: Final Report</w:t>
-      </w:r>
-      <w:r>
-        <w:t xml:space="preserve">.</w:t>
-      </w:r>
-      <w:r>
-        <w:t xml:space="preserve"> </w:t>
-      </w:r>
-      <w:hyperlink r:id="rId82">
-        <w:r>
-          <w:rPr>
-            <w:rStyle w:val="Hyperlink"/>
-          </w:rPr>
-          <w:t xml:space="preserve">https://www.lattice.co.nz/documents/final-report-june03-caos.pdf</w:t>
-        </w:r>
-      </w:hyperlink>
-    </w:p>
-    <w:bookmarkEnd w:id="83"/>
-    <w:bookmarkStart w:id="85" w:name="ref-garriga2022"/>
-    <w:p>
-      <w:pPr>
-        <w:pStyle w:val="Bibliography"/>
-      </w:pPr>
-      <w:r>
-        <w:t xml:space="preserve">Garriga, R., Mas, J., Abraha, S., Nolan, J., Harrison, O., Tadros, G., &amp; Matic, A. (2022). Machine learning model to predict mental health crises from electronic health records.</w:t>
+        <w:t xml:space="preserve">The Australian and New Zealand Journal of Psychiatry</w:t>
+      </w:r>
+      <w:r>
+        <w:t xml:space="preserve">,</w:t>
       </w:r>
       <w:r>
         <w:t xml:space="preserve"> </w:t>
@@ -4679,10 +4373,31 @@
           <w:i/>
           <w:iCs/>
         </w:rPr>
-        <w:t xml:space="preserve">Nature Medicine</w:t>
-      </w:r>
-      <w:r>
-        <w:t xml:space="preserve">,</w:t>
+        <w:t xml:space="preserve">43</w:t>
+      </w:r>
+      <w:r>
+        <w:t xml:space="preserve">(5), 453–459.</w:t>
+      </w:r>
+      <w:r>
+        <w:t xml:space="preserve"> </w:t>
+      </w:r>
+      <w:hyperlink r:id="rId72">
+        <w:r>
+          <w:rPr>
+            <w:rStyle w:val="Hyperlink"/>
+          </w:rPr>
+          <w:t xml:space="preserve">https://doi.org/10.1080/00048670902817661</w:t>
+        </w:r>
+      </w:hyperlink>
+    </w:p>
+    <w:bookmarkEnd w:id="73"/>
+    <w:bookmarkStart w:id="75" w:name="ref-king2000a"/>
+    <w:p>
+      <w:pPr>
+        <w:pStyle w:val="Bibliography"/>
+      </w:pPr>
+      <w:r>
+        <w:t xml:space="preserve">King, R., Le Bas, J., &amp; Spooner, D. (2000). The impact of caseload on the personal efficacy of mental health case managers.</w:t>
       </w:r>
       <w:r>
         <w:t xml:space="preserve"> </w:t>
@@ -4692,31 +4407,10 @@
           <w:i/>
           <w:iCs/>
         </w:rPr>
-        <w:t xml:space="preserve">28</w:t>
-      </w:r>
-      <w:r>
-        <w:t xml:space="preserve">(6), 1240–1248.</w:t>
-      </w:r>
-      <w:r>
-        <w:t xml:space="preserve"> </w:t>
-      </w:r>
-      <w:hyperlink r:id="rId84">
-        <w:r>
-          <w:rPr>
-            <w:rStyle w:val="Hyperlink"/>
-          </w:rPr>
-          <w:t xml:space="preserve">https://doi.org/10.1038/s41591-022-01811-5</w:t>
-        </w:r>
-      </w:hyperlink>
-    </w:p>
-    <w:bookmarkEnd w:id="85"/>
-    <w:bookmarkStart w:id="87" w:name="ref-hirdes2020"/>
-    <w:p>
-      <w:pPr>
-        <w:pStyle w:val="Bibliography"/>
-      </w:pPr>
-      <w:r>
-        <w:t xml:space="preserve">Hirdes, J. P., Everdingen, C. van, Ferris, J., Franco-Martin, M., Fries, B. E., Heikkilä, J., Hirdes, A., Hoffman, R., James, M. L., Martin, L., Perlman, C. M., Rabinowitz, T., Stewart, S. L., &amp; Van Audenhove, C. (2020). The interRAI suite of mental health assessment instruments: An integrated system for the continuum of care.</w:t>
+        <w:t xml:space="preserve">Psychiatric Services</w:t>
+      </w:r>
+      <w:r>
+        <w:t xml:space="preserve">,</w:t>
       </w:r>
       <w:r>
         <w:t xml:space="preserve"> </w:t>
@@ -4726,10 +4420,31 @@
           <w:i/>
           <w:iCs/>
         </w:rPr>
-        <w:t xml:space="preserve">Frontiers in Psychiatry</w:t>
-      </w:r>
-      <w:r>
-        <w:t xml:space="preserve">,</w:t>
+        <w:t xml:space="preserve">51</w:t>
+      </w:r>
+      <w:r>
+        <w:t xml:space="preserve">(3), 364–368.</w:t>
+      </w:r>
+      <w:r>
+        <w:t xml:space="preserve"> </w:t>
+      </w:r>
+      <w:hyperlink r:id="rId74">
+        <w:r>
+          <w:rPr>
+            <w:rStyle w:val="Hyperlink"/>
+          </w:rPr>
+          <w:t xml:space="preserve">https://doi.org/10.1176/appi.ps.51.3.364</w:t>
+        </w:r>
+      </w:hyperlink>
+    </w:p>
+    <w:bookmarkEnd w:id="75"/>
+    <w:bookmarkStart w:id="77" w:name="ref-king2004"/>
+    <w:p>
+      <w:pPr>
+        <w:pStyle w:val="Bibliography"/>
+      </w:pPr>
+      <w:r>
+        <w:t xml:space="preserve">King, R., Meadows, G., &amp; Le Bas, J. (2004a). Compiling a caseload index for mental health case management.</w:t>
       </w:r>
       <w:r>
         <w:t xml:space="preserve"> </w:t>
@@ -4739,31 +4454,10 @@
           <w:i/>
           <w:iCs/>
         </w:rPr>
-        <w:t xml:space="preserve">10</w:t>
-      </w:r>
-      <w:r>
-        <w:t xml:space="preserve">.</w:t>
-      </w:r>
-      <w:r>
-        <w:t xml:space="preserve"> </w:t>
-      </w:r>
-      <w:hyperlink r:id="rId86">
-        <w:r>
-          <w:rPr>
-            <w:rStyle w:val="Hyperlink"/>
-          </w:rPr>
-          <w:t xml:space="preserve">https://doi.org/10.3389/fpsyt.2019.00926</w:t>
-        </w:r>
-      </w:hyperlink>
-    </w:p>
-    <w:bookmarkEnd w:id="87"/>
-    <w:bookmarkStart w:id="89" w:name="ref-hirdes2002"/>
-    <w:p>
-      <w:pPr>
-        <w:pStyle w:val="Bibliography"/>
-      </w:pPr>
-      <w:r>
-        <w:t xml:space="preserve">Hirdes, J. P., Smith, T. F., Rabinowitz, T., Yamauchi, K., Pérez, E., Telegdi, N. C., Prendergast, P., Morris, J. N., Ikegami, N., Phillips, C. D., Fries, B. E., &amp; Resident Assessment Instrument-Mental Health Group. (2002). The Resident Assessment Instrument-Mental Health (RAI-MH): inter-rater reliability and convergent validity.</w:t>
+        <w:t xml:space="preserve">The Australian and New Zealand Journal of Psychiatry</w:t>
+      </w:r>
+      <w:r>
+        <w:t xml:space="preserve">,</w:t>
       </w:r>
       <w:r>
         <w:t xml:space="preserve"> </w:t>
@@ -4773,7 +4467,135 @@
           <w:i/>
           <w:iCs/>
         </w:rPr>
-        <w:t xml:space="preserve">The Journal of Behavioral Health Services &amp; Research</w:t>
+        <w:t xml:space="preserve">38</w:t>
+      </w:r>
+      <w:r>
+        <w:t xml:space="preserve">, 455–462.</w:t>
+      </w:r>
+      <w:r>
+        <w:t xml:space="preserve"> </w:t>
+      </w:r>
+      <w:hyperlink r:id="rId76">
+        <w:r>
+          <w:rPr>
+            <w:rStyle w:val="Hyperlink"/>
+          </w:rPr>
+          <w:t xml:space="preserve">https://doi.org/10.1111/j.1440-1614.2004.01388.x</w:t>
+        </w:r>
+      </w:hyperlink>
+    </w:p>
+    <w:bookmarkEnd w:id="77"/>
+    <w:bookmarkStart w:id="78" w:name="ref-king2004a"/>
+    <w:p>
+      <w:pPr>
+        <w:pStyle w:val="Bibliography"/>
+      </w:pPr>
+      <w:r>
+        <w:t xml:space="preserve">King, R., Meadows, G., &amp; Le Bas, J. (2004b). Compiling a caseload index for mental health case management.</w:t>
+      </w:r>
+      <w:r>
+        <w:t xml:space="preserve"> </w:t>
+      </w:r>
+      <w:r>
+        <w:rPr>
+          <w:i/>
+          <w:iCs/>
+        </w:rPr>
+        <w:t xml:space="preserve">The Australian and New Zealand Journal of Psychiatry</w:t>
+      </w:r>
+      <w:r>
+        <w:t xml:space="preserve">,</w:t>
+      </w:r>
+      <w:r>
+        <w:t xml:space="preserve"> </w:t>
+      </w:r>
+      <w:r>
+        <w:rPr>
+          <w:i/>
+          <w:iCs/>
+        </w:rPr>
+        <w:t xml:space="preserve">38</w:t>
+      </w:r>
+      <w:r>
+        <w:t xml:space="preserve">, 455–462.</w:t>
+      </w:r>
+      <w:r>
+        <w:t xml:space="preserve"> </w:t>
+      </w:r>
+      <w:hyperlink r:id="rId76">
+        <w:r>
+          <w:rPr>
+            <w:rStyle w:val="Hyperlink"/>
+          </w:rPr>
+          <w:t xml:space="preserve">https://doi.org/10.1111/j.1440-1614.2004.01388.x</w:t>
+        </w:r>
+      </w:hyperlink>
+    </w:p>
+    <w:bookmarkEnd w:id="78"/>
+    <w:bookmarkStart w:id="80" w:name="ref-mansournia2021"/>
+    <w:p>
+      <w:pPr>
+        <w:pStyle w:val="Bibliography"/>
+      </w:pPr>
+      <w:r>
+        <w:t xml:space="preserve">Mansournia, M. A., Waters, R., Nazemipour, M., Bland, M., &amp; Altman, D. G. (2021). Bland-altman methods for comparing methods of measurement and response to criticisms.</w:t>
+      </w:r>
+      <w:r>
+        <w:t xml:space="preserve"> </w:t>
+      </w:r>
+      <w:r>
+        <w:rPr>
+          <w:i/>
+          <w:iCs/>
+        </w:rPr>
+        <w:t xml:space="preserve">Global Epidemiology</w:t>
+      </w:r>
+      <w:r>
+        <w:t xml:space="preserve">,</w:t>
+      </w:r>
+      <w:r>
+        <w:t xml:space="preserve"> </w:t>
+      </w:r>
+      <w:r>
+        <w:rPr>
+          <w:i/>
+          <w:iCs/>
+        </w:rPr>
+        <w:t xml:space="preserve">3</w:t>
+      </w:r>
+      <w:r>
+        <w:t xml:space="preserve">, 100045.</w:t>
+      </w:r>
+      <w:r>
+        <w:t xml:space="preserve"> </w:t>
+      </w:r>
+      <w:hyperlink r:id="rId79">
+        <w:r>
+          <w:rPr>
+            <w:rStyle w:val="Hyperlink"/>
+          </w:rPr>
+          <w:t xml:space="preserve">https://doi.org/10.1016/j.gloepi.2020.100045</w:t>
+        </w:r>
+      </w:hyperlink>
+    </w:p>
+    <w:bookmarkEnd w:id="80"/>
+    <w:bookmarkStart w:id="82" w:name="ref-martin2020"/>
+    <w:p>
+      <w:pPr>
+        <w:pStyle w:val="Bibliography"/>
+      </w:pPr>
+      <w:r>
+        <w:t xml:space="preserve">Martin, P., Davies, R., Macdougall, A., Ritchie, B., Vostanis, P., Whale, A., &amp; Wolpert, M. (2020). Developing a case mix classification for child and adolescent mental health services: The influence of presenting problems, complexity factors and service providers on number of appointments.</w:t>
+      </w:r>
+      <w:r>
+        <w:t xml:space="preserve"> </w:t>
+      </w:r>
+      <w:r>
+        <w:rPr>
+          <w:i/>
+          <w:iCs/>
+        </w:rPr>
+        <w:t xml:space="preserve">Journal of Mental Health (Abingdon, England)</w:t>
       </w:r>
       <w:r>
         <w:t xml:space="preserve">,</w:t>
@@ -4789,351 +4611,12 @@
         <w:t xml:space="preserve">29</w:t>
       </w:r>
       <w:r>
-        <w:t xml:space="preserve">(4), 419–432.</w:t>
-      </w:r>
-      <w:r>
-        <w:t xml:space="preserve"> </w:t>
-      </w:r>
-      <w:hyperlink r:id="rId88">
-        <w:r>
-          <w:rPr>
-            <w:rStyle w:val="Hyperlink"/>
-          </w:rPr>
-          <w:t xml:space="preserve">https://doi.org/10.1007/BF02287348</w:t>
-        </w:r>
-      </w:hyperlink>
-    </w:p>
-    <w:bookmarkEnd w:id="89"/>
-    <w:bookmarkStart w:id="90" w:name="ref-johnson1998"/>
-    <w:p>
-      <w:pPr>
-        <w:pStyle w:val="Bibliography"/>
-      </w:pPr>
-      <w:r>
-        <w:t xml:space="preserve">Johnson, L. M., Richards, J., Pink, G. H., &amp; Campbell, L. (1998).</w:t>
-      </w:r>
-      <w:r>
-        <w:t xml:space="preserve"> </w:t>
-      </w:r>
-      <w:r>
-        <w:rPr>
-          <w:i/>
-          <w:iCs/>
-        </w:rPr>
-        <w:t xml:space="preserve">Case-Mix Tools for Decision Making in Healthcare</w:t>
-      </w:r>
-      <w:r>
-        <w:t xml:space="preserve">.</w:t>
-      </w:r>
-    </w:p>
-    <w:bookmarkEnd w:id="90"/>
-    <w:bookmarkStart w:id="92" w:name="ref-king2009"/>
-    <w:p>
-      <w:pPr>
-        <w:pStyle w:val="Bibliography"/>
-      </w:pPr>
-      <w:r>
-        <w:t xml:space="preserve">King, R. (2009). Caseload management, work-related stress and case manager self-efficacy among victorian mental health case managers.</w:t>
-      </w:r>
-      <w:r>
-        <w:t xml:space="preserve"> </w:t>
-      </w:r>
-      <w:r>
-        <w:rPr>
-          <w:i/>
-          <w:iCs/>
-        </w:rPr>
-        <w:t xml:space="preserve">The Australian and New Zealand Journal of Psychiatry</w:t>
-      </w:r>
-      <w:r>
-        <w:t xml:space="preserve">,</w:t>
-      </w:r>
-      <w:r>
-        <w:t xml:space="preserve"> </w:t>
-      </w:r>
-      <w:r>
-        <w:rPr>
-          <w:i/>
-          <w:iCs/>
-        </w:rPr>
-        <w:t xml:space="preserve">43</w:t>
-      </w:r>
-      <w:r>
-        <w:t xml:space="preserve">(5), 453–459.</w:t>
-      </w:r>
-      <w:r>
-        <w:t xml:space="preserve"> </w:t>
-      </w:r>
-      <w:hyperlink r:id="rId91">
-        <w:r>
-          <w:rPr>
-            <w:rStyle w:val="Hyperlink"/>
-          </w:rPr>
-          <w:t xml:space="preserve">https://doi.org/10.1080/00048670902817661</w:t>
-        </w:r>
-      </w:hyperlink>
-    </w:p>
-    <w:bookmarkEnd w:id="92"/>
-    <w:bookmarkStart w:id="94" w:name="ref-king2000a"/>
-    <w:p>
-      <w:pPr>
-        <w:pStyle w:val="Bibliography"/>
-      </w:pPr>
-      <w:r>
-        <w:t xml:space="preserve">King, R., Le Bas, J., &amp; Spooner, D. (2000). The impact of caseload on the personal efficacy of mental health case managers.</w:t>
-      </w:r>
-      <w:r>
-        <w:t xml:space="preserve"> </w:t>
-      </w:r>
-      <w:r>
-        <w:rPr>
-          <w:i/>
-          <w:iCs/>
-        </w:rPr>
-        <w:t xml:space="preserve">Psychiatric Services</w:t>
-      </w:r>
-      <w:r>
-        <w:t xml:space="preserve">,</w:t>
-      </w:r>
-      <w:r>
-        <w:t xml:space="preserve"> </w:t>
-      </w:r>
-      <w:r>
-        <w:rPr>
-          <w:i/>
-          <w:iCs/>
-        </w:rPr>
-        <w:t xml:space="preserve">51</w:t>
-      </w:r>
-      <w:r>
-        <w:t xml:space="preserve">(3), 364–368.</w:t>
-      </w:r>
-      <w:r>
-        <w:t xml:space="preserve"> </w:t>
-      </w:r>
-      <w:hyperlink r:id="rId93">
-        <w:r>
-          <w:rPr>
-            <w:rStyle w:val="Hyperlink"/>
-          </w:rPr>
-          <w:t xml:space="preserve">https://doi.org/10.1176/appi.ps.51.3.364</w:t>
-        </w:r>
-      </w:hyperlink>
-    </w:p>
-    <w:bookmarkEnd w:id="94"/>
-    <w:bookmarkStart w:id="96" w:name="ref-king2004"/>
-    <w:p>
-      <w:pPr>
-        <w:pStyle w:val="Bibliography"/>
-      </w:pPr>
-      <w:r>
-        <w:t xml:space="preserve">King, R., Meadows, G., &amp; Le Bas, J. (2004a). Compiling a caseload index for mental health case management.</w:t>
-      </w:r>
-      <w:r>
-        <w:t xml:space="preserve"> </w:t>
-      </w:r>
-      <w:r>
-        <w:rPr>
-          <w:i/>
-          <w:iCs/>
-        </w:rPr>
-        <w:t xml:space="preserve">The Australian and New Zealand Journal of Psychiatry</w:t>
-      </w:r>
-      <w:r>
-        <w:t xml:space="preserve">,</w:t>
-      </w:r>
-      <w:r>
-        <w:t xml:space="preserve"> </w:t>
-      </w:r>
-      <w:r>
-        <w:rPr>
-          <w:i/>
-          <w:iCs/>
-        </w:rPr>
-        <w:t xml:space="preserve">38</w:t>
-      </w:r>
-      <w:r>
-        <w:t xml:space="preserve">, 455–462.</w:t>
-      </w:r>
-      <w:r>
-        <w:t xml:space="preserve"> </w:t>
-      </w:r>
-      <w:hyperlink r:id="rId95">
-        <w:r>
-          <w:rPr>
-            <w:rStyle w:val="Hyperlink"/>
-          </w:rPr>
-          <w:t xml:space="preserve">https://doi.org/10.1111/j.1440-1614.2004.01388.x</w:t>
-        </w:r>
-      </w:hyperlink>
-    </w:p>
-    <w:bookmarkEnd w:id="96"/>
-    <w:bookmarkStart w:id="97" w:name="ref-king2004a"/>
-    <w:p>
-      <w:pPr>
-        <w:pStyle w:val="Bibliography"/>
-      </w:pPr>
-      <w:r>
-        <w:t xml:space="preserve">King, R., Meadows, G., &amp; Le Bas, J. (2004b). Compiling a caseload index for mental health case management.</w:t>
-      </w:r>
-      <w:r>
-        <w:t xml:space="preserve"> </w:t>
-      </w:r>
-      <w:r>
-        <w:rPr>
-          <w:i/>
-          <w:iCs/>
-        </w:rPr>
-        <w:t xml:space="preserve">The Australian and New Zealand Journal of Psychiatry</w:t>
-      </w:r>
-      <w:r>
-        <w:t xml:space="preserve">,</w:t>
-      </w:r>
-      <w:r>
-        <w:t xml:space="preserve"> </w:t>
-      </w:r>
-      <w:r>
-        <w:rPr>
-          <w:i/>
-          <w:iCs/>
-        </w:rPr>
-        <w:t xml:space="preserve">38</w:t>
-      </w:r>
-      <w:r>
-        <w:t xml:space="preserve">, 455–462.</w:t>
-      </w:r>
-      <w:r>
-        <w:t xml:space="preserve"> </w:t>
-      </w:r>
-      <w:hyperlink r:id="rId95">
-        <w:r>
-          <w:rPr>
-            <w:rStyle w:val="Hyperlink"/>
-          </w:rPr>
-          <w:t xml:space="preserve">https://doi.org/10.1111/j.1440-1614.2004.01388.x</w:t>
-        </w:r>
-      </w:hyperlink>
-    </w:p>
-    <w:bookmarkEnd w:id="97"/>
-    <w:bookmarkStart w:id="99" w:name="ref-lundberg"/>
-    <w:p>
-      <w:pPr>
-        <w:pStyle w:val="Bibliography"/>
-      </w:pPr>
-      <w:r>
-        <w:t xml:space="preserve">Lundberg, S., &amp; Lee, S.-I. (2017).</w:t>
-      </w:r>
-      <w:r>
-        <w:t xml:space="preserve"> </w:t>
-      </w:r>
-      <w:r>
-        <w:rPr>
-          <w:i/>
-          <w:iCs/>
-        </w:rPr>
-        <w:t xml:space="preserve">A unified approach to interpreting model predictions</w:t>
-      </w:r>
-      <w:r>
-        <w:t xml:space="preserve">.</w:t>
-      </w:r>
-      <w:r>
-        <w:t xml:space="preserve"> </w:t>
-      </w:r>
-      <w:hyperlink r:id="rId98">
-        <w:r>
-          <w:rPr>
-            <w:rStyle w:val="Hyperlink"/>
-          </w:rPr>
-          <w:t xml:space="preserve">https://doi.org/10.48550/arXiv.1705.07874</w:t>
-        </w:r>
-      </w:hyperlink>
-    </w:p>
-    <w:bookmarkEnd w:id="99"/>
-    <w:bookmarkStart w:id="101" w:name="ref-mansournia2021"/>
-    <w:p>
-      <w:pPr>
-        <w:pStyle w:val="Bibliography"/>
-      </w:pPr>
-      <w:r>
-        <w:t xml:space="preserve">Mansournia, M. A., Waters, R., Nazemipour, M., Bland, M., &amp; Altman, D. G. (2021). Bland-altman methods for comparing methods of measurement and response to criticisms.</w:t>
-      </w:r>
-      <w:r>
-        <w:t xml:space="preserve"> </w:t>
-      </w:r>
-      <w:r>
-        <w:rPr>
-          <w:i/>
-          <w:iCs/>
-        </w:rPr>
-        <w:t xml:space="preserve">Global Epidemiology</w:t>
-      </w:r>
-      <w:r>
-        <w:t xml:space="preserve">,</w:t>
-      </w:r>
-      <w:r>
-        <w:t xml:space="preserve"> </w:t>
-      </w:r>
-      <w:r>
-        <w:rPr>
-          <w:i/>
-          <w:iCs/>
-        </w:rPr>
-        <w:t xml:space="preserve">3</w:t>
-      </w:r>
-      <w:r>
-        <w:t xml:space="preserve">, 100045.</w:t>
-      </w:r>
-      <w:r>
-        <w:t xml:space="preserve"> </w:t>
-      </w:r>
-      <w:hyperlink r:id="rId100">
-        <w:r>
-          <w:rPr>
-            <w:rStyle w:val="Hyperlink"/>
-          </w:rPr>
-          <w:t xml:space="preserve">https://doi.org/10.1016/j.gloepi.2020.100045</w:t>
-        </w:r>
-      </w:hyperlink>
-    </w:p>
-    <w:bookmarkEnd w:id="101"/>
-    <w:bookmarkStart w:id="103" w:name="ref-martin2020"/>
-    <w:p>
-      <w:pPr>
-        <w:pStyle w:val="Bibliography"/>
-      </w:pPr>
-      <w:r>
-        <w:t xml:space="preserve">Martin, P., Davies, R., Macdougall, A., Ritchie, B., Vostanis, P., Whale, A., &amp; Wolpert, M. (2020). Developing a case mix classification for child and adolescent mental health services: The influence of presenting problems, complexity factors and service providers on number of appointments.</w:t>
-      </w:r>
-      <w:r>
-        <w:t xml:space="preserve"> </w:t>
-      </w:r>
-      <w:r>
-        <w:rPr>
-          <w:i/>
-          <w:iCs/>
-        </w:rPr>
-        <w:t xml:space="preserve">Journal of Mental Health (Abingdon, England)</w:t>
-      </w:r>
-      <w:r>
-        <w:t xml:space="preserve">,</w:t>
-      </w:r>
-      <w:r>
-        <w:t xml:space="preserve"> </w:t>
-      </w:r>
-      <w:r>
-        <w:rPr>
-          <w:i/>
-          <w:iCs/>
-        </w:rPr>
-        <w:t xml:space="preserve">29</w:t>
-      </w:r>
-      <w:r>
         <w:t xml:space="preserve">(4), 431–438.</w:t>
       </w:r>
       <w:r>
         <w:t xml:space="preserve"> </w:t>
       </w:r>
-      <w:hyperlink r:id="rId102">
+      <w:hyperlink r:id="rId81">
         <w:r>
           <w:rPr>
             <w:rStyle w:val="Hyperlink"/>
@@ -5142,8 +4625,8 @@
         </w:r>
       </w:hyperlink>
     </w:p>
-    <w:bookmarkEnd w:id="103"/>
-    <w:bookmarkStart w:id="105" w:name="ref-nielsen2016"/>
+    <w:bookmarkEnd w:id="82"/>
+    <w:bookmarkStart w:id="84" w:name="ref-nielsen2016"/>
     <w:p>
       <w:pPr>
         <w:pStyle w:val="Bibliography"/>
@@ -5170,7 +4653,7 @@
       <w:r>
         <w:t xml:space="preserve"> </w:t>
       </w:r>
-      <w:hyperlink r:id="rId104">
+      <w:hyperlink r:id="rId83">
         <w:r>
           <w:rPr>
             <w:rStyle w:val="Hyperlink"/>
@@ -5179,8 +4662,8 @@
         </w:r>
       </w:hyperlink>
     </w:p>
-    <w:bookmarkEnd w:id="105"/>
-    <w:bookmarkStart w:id="107" w:name="ref-rightsocr2012"/>
+    <w:bookmarkEnd w:id="84"/>
+    <w:bookmarkStart w:id="86" w:name="ref-rightsocr2012"/>
     <w:p>
       <w:pPr>
         <w:pStyle w:val="Bibliography"/>
@@ -5204,7 +4687,7 @@
       <w:r>
         <w:t xml:space="preserve"> </w:t>
       </w:r>
-      <w:hyperlink r:id="rId106">
+      <w:hyperlink r:id="rId85">
         <w:r>
           <w:rPr>
             <w:rStyle w:val="Hyperlink"/>
@@ -5213,8 +4696,8 @@
         </w:r>
       </w:hyperlink>
     </w:p>
-    <w:bookmarkEnd w:id="107"/>
-    <w:bookmarkStart w:id="109" w:name="ref-perlman2013"/>
+    <w:bookmarkEnd w:id="86"/>
+    <w:bookmarkStart w:id="88" w:name="ref-perlman2013"/>
     <w:p>
       <w:pPr>
         <w:pStyle w:val="Bibliography"/>
@@ -5251,7 +4734,7 @@
       <w:r>
         <w:t xml:space="preserve"> </w:t>
       </w:r>
-      <w:hyperlink r:id="rId108">
+      <w:hyperlink r:id="rId87">
         <w:r>
           <w:rPr>
             <w:rStyle w:val="Hyperlink"/>
@@ -5260,61 +4743,8 @@
         </w:r>
       </w:hyperlink>
     </w:p>
-    <w:bookmarkEnd w:id="109"/>
-    <w:bookmarkStart w:id="111" w:name="ref-reid2021"/>
-    <w:p>
-      <w:pPr>
-        <w:pStyle w:val="Bibliography"/>
-      </w:pPr>
-      <w:r>
-        <w:t xml:space="preserve">Reid, G. J., Stewart, S. L., Barwick, M., Cunningham, C., Carter, J., Evans, B., Leschied, A., Neufeld, R. W. J., St. Pierre, J., Tobon, J., Vingilis, E., &amp; Zaric, G. (2021). Exploring Patterns of Service Utilization Within Children</w:t>
-      </w:r>
-      <w:r>
-        <w:t xml:space="preserve">’</w:t>
-      </w:r>
-      <w:r>
-        <w:t xml:space="preserve">s Mental Health Agencies.</w:t>
-      </w:r>
-      <w:r>
-        <w:t xml:space="preserve"> </w:t>
-      </w:r>
-      <w:r>
-        <w:rPr>
-          <w:i/>
-          <w:iCs/>
-        </w:rPr>
-        <w:t xml:space="preserve">Journal of Child and Family Studies</w:t>
-      </w:r>
-      <w:r>
-        <w:t xml:space="preserve">,</w:t>
-      </w:r>
-      <w:r>
-        <w:t xml:space="preserve"> </w:t>
-      </w:r>
-      <w:r>
-        <w:rPr>
-          <w:i/>
-          <w:iCs/>
-        </w:rPr>
-        <w:t xml:space="preserve">30</w:t>
-      </w:r>
-      <w:r>
-        <w:t xml:space="preserve">(2), 556–574.</w:t>
-      </w:r>
-      <w:r>
-        <w:t xml:space="preserve"> </w:t>
-      </w:r>
-      <w:hyperlink r:id="rId110">
-        <w:r>
-          <w:rPr>
-            <w:rStyle w:val="Hyperlink"/>
-          </w:rPr>
-          <w:t xml:space="preserve">https://doi.org/10.1007/s10826-020-01859-2</w:t>
-        </w:r>
-      </w:hyperlink>
-    </w:p>
-    <w:bookmarkEnd w:id="111"/>
-    <w:bookmarkStart w:id="113" w:name="ref-salditt2023"/>
+    <w:bookmarkEnd w:id="88"/>
+    <w:bookmarkStart w:id="90" w:name="ref-salditt2023"/>
     <w:p>
       <w:pPr>
         <w:pStyle w:val="Bibliography"/>
@@ -5351,7 +4781,7 @@
       <w:r>
         <w:t xml:space="preserve"> </w:t>
       </w:r>
-      <w:hyperlink r:id="rId112">
+      <w:hyperlink r:id="rId89">
         <w:r>
           <w:rPr>
             <w:rStyle w:val="Hyperlink"/>
@@ -5360,8 +4790,8 @@
         </w:r>
       </w:hyperlink>
     </w:p>
-    <w:bookmarkEnd w:id="113"/>
-    <w:bookmarkStart w:id="115" w:name="ref-sheetal2023"/>
+    <w:bookmarkEnd w:id="90"/>
+    <w:bookmarkStart w:id="92" w:name="ref-sheetal2023"/>
     <w:p>
       <w:pPr>
         <w:pStyle w:val="Bibliography"/>
@@ -5398,7 +4828,7 @@
       <w:r>
         <w:t xml:space="preserve"> </w:t>
       </w:r>
-      <w:hyperlink r:id="rId114">
+      <w:hyperlink r:id="rId91">
         <w:r>
           <w:rPr>
             <w:rStyle w:val="Hyperlink"/>
@@ -5407,14 +4837,14 @@
         </w:r>
       </w:hyperlink>
     </w:p>
-    <w:bookmarkEnd w:id="115"/>
-    <w:bookmarkStart w:id="117" w:name="ref-stewart2020"/>
+    <w:bookmarkEnd w:id="92"/>
+    <w:bookmarkStart w:id="94" w:name="ref-tran2019"/>
     <w:p>
       <w:pPr>
         <w:pStyle w:val="Bibliography"/>
       </w:pPr>
       <w:r>
-        <w:t xml:space="preserve">Stewart, S. L., Celebre, A., Head, M. J., James, M. L., Martin, L., &amp; Fries, B. E. (2020). A Case-Mix System for Children and Youth With Developmental Disabilities.</w:t>
+        <w:t xml:space="preserve">Tran, N., Poss, J. W., Perlman, C., &amp; Hirdes, J. P. (2019). Case-mix classification for mental health care in community settings: A scoping review.</w:t>
       </w:r>
       <w:r>
         <w:t xml:space="preserve"> </w:t>
@@ -5437,147 +4867,6 @@
           <w:i/>
           <w:iCs/>
         </w:rPr>
-        <w:t xml:space="preserve">13</w:t>
-      </w:r>
-      <w:r>
-        <w:t xml:space="preserve">, 1178632920977899.</w:t>
-      </w:r>
-      <w:r>
-        <w:t xml:space="preserve"> </w:t>
-      </w:r>
-      <w:hyperlink r:id="rId116">
-        <w:r>
-          <w:rPr>
-            <w:rStyle w:val="Hyperlink"/>
-          </w:rPr>
-          <w:t xml:space="preserve">https://doi.org/10.1177/1178632920977899</w:t>
-        </w:r>
-      </w:hyperlink>
-    </w:p>
-    <w:bookmarkEnd w:id="117"/>
-    <w:bookmarkStart w:id="119" w:name="ref-stewart2022"/>
-    <w:p>
-      <w:pPr>
-        <w:pStyle w:val="Bibliography"/>
-      </w:pPr>
-      <w:r>
-        <w:t xml:space="preserve">Stewart, S. L., Celebre, A., Semovski, V., Hirdes, J. P., Vadeboncoeur, C., &amp; Poss, J. W. (2022). The interRAI child and youth suite of mental health assessment instruments: An integrated approach to mental health service delivery.</w:t>
-      </w:r>
-      <w:r>
-        <w:t xml:space="preserve"> </w:t>
-      </w:r>
-      <w:r>
-        <w:rPr>
-          <w:i/>
-          <w:iCs/>
-        </w:rPr>
-        <w:t xml:space="preserve">Frontiers in Psychiatry</w:t>
-      </w:r>
-      <w:r>
-        <w:t xml:space="preserve">,</w:t>
-      </w:r>
-      <w:r>
-        <w:t xml:space="preserve"> </w:t>
-      </w:r>
-      <w:r>
-        <w:rPr>
-          <w:i/>
-          <w:iCs/>
-        </w:rPr>
-        <w:t xml:space="preserve">13</w:t>
-      </w:r>
-      <w:r>
-        <w:t xml:space="preserve">.</w:t>
-      </w:r>
-      <w:r>
-        <w:t xml:space="preserve"> </w:t>
-      </w:r>
-      <w:hyperlink r:id="rId118">
-        <w:r>
-          <w:rPr>
-            <w:rStyle w:val="Hyperlink"/>
-          </w:rPr>
-          <w:t xml:space="preserve">https://doi.org/10.3389/fpsyt.2022.710569</w:t>
-        </w:r>
-      </w:hyperlink>
-    </w:p>
-    <w:bookmarkEnd w:id="119"/>
-    <w:bookmarkStart w:id="121" w:name="ref-stewart2017"/>
-    <w:p>
-      <w:pPr>
-        <w:pStyle w:val="Bibliography"/>
-      </w:pPr>
-      <w:r>
-        <w:t xml:space="preserve">Stewart, S. L., &amp; Hamza, C. A. (2017). The child and youth mental health assessment (ChYMH): An examination of the psychometric properties of an integrated assessment developed for clinically referred children and youth.</w:t>
-      </w:r>
-      <w:r>
-        <w:t xml:space="preserve"> </w:t>
-      </w:r>
-      <w:r>
-        <w:rPr>
-          <w:i/>
-          <w:iCs/>
-        </w:rPr>
-        <w:t xml:space="preserve">BMC Health Services Research</w:t>
-      </w:r>
-      <w:r>
-        <w:t xml:space="preserve">,</w:t>
-      </w:r>
-      <w:r>
-        <w:t xml:space="preserve"> </w:t>
-      </w:r>
-      <w:r>
-        <w:rPr>
-          <w:i/>
-          <w:iCs/>
-        </w:rPr>
-        <w:t xml:space="preserve">17</w:t>
-      </w:r>
-      <w:r>
-        <w:t xml:space="preserve">(1), 82.</w:t>
-      </w:r>
-      <w:r>
-        <w:t xml:space="preserve"> </w:t>
-      </w:r>
-      <w:hyperlink r:id="rId120">
-        <w:r>
-          <w:rPr>
-            <w:rStyle w:val="Hyperlink"/>
-          </w:rPr>
-          <w:t xml:space="preserve">https://doi.org/10.1186/s12913-016-1970-9</w:t>
-        </w:r>
-      </w:hyperlink>
-    </w:p>
-    <w:bookmarkEnd w:id="121"/>
-    <w:bookmarkStart w:id="123" w:name="ref-tran2019"/>
-    <w:p>
-      <w:pPr>
-        <w:pStyle w:val="Bibliography"/>
-      </w:pPr>
-      <w:r>
-        <w:t xml:space="preserve">Tran, N., Poss, J. W., Perlman, C., &amp; Hirdes, J. P. (2019). Case-mix classification for mental health care in community settings: A scoping review.</w:t>
-      </w:r>
-      <w:r>
-        <w:t xml:space="preserve"> </w:t>
-      </w:r>
-      <w:r>
-        <w:rPr>
-          <w:i/>
-          <w:iCs/>
-        </w:rPr>
-        <w:t xml:space="preserve">Health Services Insights</w:t>
-      </w:r>
-      <w:r>
-        <w:t xml:space="preserve">,</w:t>
-      </w:r>
-      <w:r>
-        <w:t xml:space="preserve"> </w:t>
-      </w:r>
-      <w:r>
-        <w:rPr>
-          <w:i/>
-          <w:iCs/>
-        </w:rPr>
         <w:t xml:space="preserve">12</w:t>
       </w:r>
       <w:r>
@@ -5586,7 +4875,7 @@
       <w:r>
         <w:t xml:space="preserve"> </w:t>
       </w:r>
-      <w:hyperlink r:id="rId122">
+      <w:hyperlink r:id="rId93">
         <w:r>
           <w:rPr>
             <w:rStyle w:val="Hyperlink"/>
@@ -5595,8 +4884,8 @@
         </w:r>
       </w:hyperlink>
     </w:p>
-    <w:bookmarkEnd w:id="123"/>
-    <w:bookmarkStart w:id="124" w:name="ref-vanrossum1995"/>
+    <w:bookmarkEnd w:id="94"/>
+    <w:bookmarkStart w:id="95" w:name="ref-vanrossum1995"/>
     <w:p>
       <w:pPr>
         <w:pStyle w:val="Bibliography"/>
@@ -5618,8 +4907,8 @@
         <w:t xml:space="preserve">. Centrum voor Wiskunde en Informatica Amsterdam.</w:t>
       </w:r>
     </w:p>
-    <w:bookmarkEnd w:id="124"/>
-    <w:bookmarkStart w:id="126" w:name="ref-wang2021"/>
+    <w:bookmarkEnd w:id="95"/>
+    <w:bookmarkStart w:id="97" w:name="ref-wang2021"/>
     <w:p>
       <w:pPr>
         <w:pStyle w:val="Bibliography"/>
@@ -5656,7 +4945,7 @@
       <w:r>
         <w:t xml:space="preserve"> </w:t>
       </w:r>
-      <w:hyperlink r:id="rId125">
+      <w:hyperlink r:id="rId96">
         <w:r>
           <w:rPr>
             <w:rStyle w:val="Hyperlink"/>
@@ -5665,27 +4954,118 @@
         </w:r>
       </w:hyperlink>
     </w:p>
-    <w:bookmarkEnd w:id="126"/>
-    <w:bookmarkStart w:id="128" w:name="ref-zeleke2023"/>
-    <w:p>
-      <w:pPr>
-        <w:pStyle w:val="Bibliography"/>
-      </w:pPr>
-      <w:r>
-        <w:t xml:space="preserve">Zeleke, A. J., Palumbo, P., Tubertini, P., Miglio, R., &amp; Chiari, L. (2023). Machine learning-based prediction of hospital prolonged length of stay admission at emergency department: A gradient boosting algorithm analysis.</w:t>
-      </w:r>
-      <w:r>
-        <w:t xml:space="preserve"> </w:t>
-      </w:r>
+    <w:bookmarkEnd w:id="97"/>
+    <w:bookmarkEnd w:id="98"/>
+    <w:p>
+      <w:r>
+        <w:br w:type="page"/>
+      </w:r>
+    </w:p>
+    <w:bookmarkEnd w:id="99"/>
+    <w:bookmarkStart w:id="104" w:name="appendix"/>
+    <w:p>
+      <w:pPr>
+        <w:pStyle w:val="Heading1"/>
+      </w:pPr>
+      <w:r>
+        <w:t xml:space="preserve">Appendix</w:t>
+      </w:r>
+    </w:p>
+    <w:p>
+      <w:pPr>
+        <w:pStyle w:val="FirstParagraph"/>
+      </w:pPr>
+      <w:r>
+        <w:t xml:space="preserve">TABLES GO HERE</w:t>
+      </w:r>
+    </w:p>
+    <w:bookmarkStart w:id="103" w:name="fig-caseweightmodel"/>
+    <w:p>
+      <w:pPr>
+        <w:pStyle w:val="FigureTitle"/>
+      </w:pPr>
+      <w:r>
+        <w:t xml:space="preserve">Figure A1</w:t>
+      </w:r>
+    </w:p>
+    <w:p>
+      <w:pPr>
+        <w:pStyle w:val="Caption"/>
+      </w:pPr>
+      <w:r>
+        <w:t xml:space="preserve">Modeling Caseweight–client-related work</w:t>
+      </w:r>
+    </w:p>
+    <w:p>
+      <w:pPr>
+        <w:pStyle w:val="FigureWithNote"/>
+      </w:pPr>
+      <w:r>
+        <w:drawing>
+          <wp:inline>
+            <wp:extent cx="5943600" cy="3678538"/>
+            <wp:effectExtent b="0" l="0" r="0" t="0"/>
+            <wp:docPr descr="" title="" id="101" name="Picture"/>
+            <a:graphic>
+              <a:graphicData uri="http://schemas.openxmlformats.org/drawingml/2006/picture">
+                <pic:pic>
+                  <pic:nvPicPr>
+                    <pic:cNvPr descr="images/predicting_caseweight.svg" id="102" name="Picture"/>
+                    <pic:cNvPicPr>
+                      <a:picLocks noChangeArrowheads="1" noChangeAspect="1"/>
+                    </pic:cNvPicPr>
+                  </pic:nvPicPr>
+                  <pic:blipFill>
+                    <a:blip>
+                      <a:extLst>
+                        <a:ext uri="{28A0092B-C50C-407E-A947-70E740481C1C}">
+                          <a14:useLocalDpi xmlns:a14="http://schemas.microsoft.com/office/drawing/2010/main" val="0"/>
+                        </a:ext>
+                        <a:ext uri="{96DAC541-7B7A-43D3-8B79-37D633B846F1}">
+                          <asvg:svgBlip xmlns:asvg="http://schemas.microsoft.com/office/drawing/2016/SVG/main" r:embed="rId100"/>
+                        </a:ext>
+                      </a:extLst>
+                    </a:blip>
+                    <a:stretch>
+                      <a:fillRect/>
+                    </a:stretch>
+                  </pic:blipFill>
+                  <pic:spPr bwMode="auto">
+                    <a:xfrm>
+                      <a:off x="0" y="0"/>
+                      <a:ext cx="5943600" cy="3678538"/>
+                    </a:xfrm>
+                    <a:prstGeom prst="rect">
+                      <a:avLst/>
+                    </a:prstGeom>
+                    <a:noFill/>
+                    <a:ln w="9525">
+                      <a:noFill/>
+                      <a:headEnd/>
+                      <a:tailEnd/>
+                    </a:ln>
+                  </pic:spPr>
+                </pic:pic>
+              </a:graphicData>
+            </a:graphic>
+          </wp:inline>
+        </w:drawing>
+      </w:r>
+    </w:p>
+    <w:bookmarkEnd w:id="103"/>
+    <w:p>
+      <w:pPr>
+        <w:pStyle w:val="FigureNote"/>
+      </w:pPr>
       <w:r>
         <w:rPr>
           <w:i/>
           <w:iCs/>
         </w:rPr>
-        <w:t xml:space="preserve">Frontiers in Artificial Intelligence</w:t>
-      </w:r>
-      <w:r>
-        <w:t xml:space="preserve">,</w:t>
+        <w:t xml:space="preserve">Note</w:t>
+      </w:r>
+      <w:r>
+        <w:t xml:space="preserve">. Using indicators of client-related work (e.g. depression scores, anxiety scores, etc.) in the electronic health record (EHR)to predict workload proxies. Adapted from</w:t>
       </w:r>
       <w:r>
         <w:t xml:space="preserve"> </w:t>
@@ -5695,782 +5075,33 @@
           <w:i/>
           <w:iCs/>
         </w:rPr>
-        <w:t xml:space="preserve">6</w:t>
-      </w:r>
-      <w:r>
-        <w:t xml:space="preserve">, 1179226.</w:t>
-      </w:r>
-      <w:r>
-        <w:t xml:space="preserve"> </w:t>
-      </w:r>
-      <w:hyperlink r:id="rId127">
-        <w:r>
-          <w:rPr>
-            <w:rStyle w:val="Hyperlink"/>
-          </w:rPr>
-          <w:t xml:space="preserve">https://doi.org/10.3389/frai.2023.1179226</w:t>
-        </w:r>
-      </w:hyperlink>
-    </w:p>
-    <w:bookmarkEnd w:id="128"/>
-    <w:bookmarkEnd w:id="129"/>
-    <w:p>
-      <w:r>
-        <w:br w:type="page"/>
-      </w:r>
-    </w:p>
-    <w:bookmarkEnd w:id="130"/>
-    <w:bookmarkStart w:id="132" w:name="appendix"/>
-    <w:p>
-      <w:pPr>
-        <w:pStyle w:val="Heading1"/>
-      </w:pPr>
-      <w:r>
-        <w:t xml:space="preserve">Appendix</w:t>
-      </w:r>
-    </w:p>
-    <w:p>
-      <w:pPr>
-        <w:pStyle w:val="FirstParagraph"/>
-      </w:pPr>
-      <w:r>
-        <w:t xml:space="preserve">ADD TABLES OF VARIABLES HERE</w:t>
-      </w:r>
-    </w:p>
-    <w:bookmarkStart w:id="131" w:name="X3d894bcb6cf649c3f642ab73d06f1469e95d282"/>
-    <w:p>
-      <w:pPr>
-        <w:pStyle w:val="Heading3"/>
-      </w:pPr>
-      <w:r>
-        <w:t xml:space="preserve">interRAI Child and Youth Mental Health Assessment Tool</w:t>
-      </w:r>
-    </w:p>
-    <w:p>
-      <w:pPr>
-        <w:pStyle w:val="FirstParagraph"/>
-      </w:pPr>
-      <w:r>
-        <w:t xml:space="preserve">interRAI is an international research network that develops clinical standards across a variety of health and social service settings that have developed a large toolkit of instruments used by health organizations worldwide to assess people at the point of care across a variety of domains including emergency medicine, emergency psychiatry and children and youth mental health. The collected data are meant to be used at the agency level for quality improvement activities, benchmarking, program planning and resource planning and at the system level to compare health data across regions and provinces</w:t>
-      </w:r>
-      <w:r>
-        <w:t xml:space="preserve"> </w:t>
-      </w:r>
-      <w:r>
-        <w:t xml:space="preserve">(</w:t>
-      </w:r>
-      <w:hyperlink w:anchor="ref-hirdes2002">
-        <w:r>
-          <w:rPr>
-            <w:rStyle w:val="Hyperlink"/>
-          </w:rPr>
-          <w:t xml:space="preserve">Hirdes et al., 2002</w:t>
+        <w:t xml:space="preserve">Predictors of Workload</w:t>
+      </w:r>
+      <w:r>
+        <w:t xml:space="preserve">, by</w:t>
+      </w:r>
+      <w:r>
+        <w:t xml:space="preserve"> </w:t>
+      </w:r>
+      <w:r>
+        <w:t xml:space="preserve">Wang et al. (</w:t>
+      </w:r>
+      <w:hyperlink w:anchor="ref-wang2021">
+        <w:r>
+          <w:rPr>
+            <w:rStyle w:val="Hyperlink"/>
+          </w:rPr>
+          <w:t xml:space="preserve">2021</w:t>
         </w:r>
       </w:hyperlink>
       <w:r>
         <w:t xml:space="preserve">)</w:t>
       </w:r>
       <w:r>
-        <w:t xml:space="preserve">. In Canada, interRAI is partnered with the Canadian Institute for Health Information (CIHI) who act as a custodian of interRAI standards and houses and monitors the collected interRAI data. Many interRAI instruments are used across Canada and internationally, but the Children and Youth Mental Health assessment (ChYMH) represents the first assessment designed specifically for children and youth</w:t>
-      </w:r>
-      <w:r>
-        <w:t xml:space="preserve"> </w:t>
-      </w:r>
-      <w:r>
-        <w:t xml:space="preserve">(</w:t>
-      </w:r>
-      <w:hyperlink w:anchor="ref-stewart2017">
-        <w:r>
-          <w:rPr>
-            <w:rStyle w:val="Hyperlink"/>
-          </w:rPr>
-          <w:t xml:space="preserve">Stewart &amp; Hamza, 2017</w:t>
-        </w:r>
-      </w:hyperlink>
-      <w:r>
-        <w:t xml:space="preserve">)</w:t>
-      </w:r>
-      <w:r>
         <w:t xml:space="preserve">.</w:t>
       </w:r>
     </w:p>
-    <w:p>
-      <w:pPr>
-        <w:pStyle w:val="BodyText"/>
-      </w:pPr>
-      <w:r>
-        <w:t xml:space="preserve">In Ontario, two instruments are most often used in the CYMH sector: the Child and Youth Mental Health Screener+ (ChYMH-S) and the more comprehensive full ChYMH and its variants. The primary use of the CHYM-S is to support decision making related to triaging, placement, and service utilization while the full ChYMH and its associated Collaborative Action Plans (CAPs) are meant to assess, respond to and monitor the strengths, preferences and mental health needs of clients in in-patient and out-patient treatment. The ChYMH products are currently being utilized in over 60 mental health agencies across Ontario including Compass.</w:t>
-      </w:r>
-    </w:p>
-    <w:p>
-      <w:pPr>
-        <w:pStyle w:val="BodyText"/>
-      </w:pPr>
-      <w:r>
-        <w:t xml:space="preserve">The full ChYMH includes over 400 items that together are meant to build a comprehensive picture of a client’s strengths, needs, functioning and areas of risk</w:t>
-      </w:r>
-      <w:r>
-        <w:t xml:space="preserve"> </w:t>
-      </w:r>
-      <w:r>
-        <w:t xml:space="preserve">(</w:t>
-      </w:r>
-      <w:hyperlink w:anchor="ref-stewart2022">
-        <w:r>
-          <w:rPr>
-            <w:rStyle w:val="Hyperlink"/>
-          </w:rPr>
-          <w:t xml:space="preserve">Stewart et al., 2022</w:t>
-        </w:r>
-      </w:hyperlink>
-      <w:r>
-        <w:t xml:space="preserve">)</w:t>
-      </w:r>
-      <w:r>
-        <w:t xml:space="preserve">, while the ChYMH-S is comprised of 106 items and is intended as a brief screener to identify young people who are in need of more comprehensive assessment. The screener is administered via a semi-structured interview to children and youth between 4-18 years in a variety of settings and is intended to take 15-20 minutes to complete. The current study will utilize screener data collected at intake to model client-related complexity and resulting work.</w:t>
-      </w:r>
-    </w:p>
-    <w:p>
-      <w:pPr>
-        <w:pStyle w:val="BodyText"/>
-      </w:pPr>
-      <w:r>
-        <w:t xml:space="preserve">Importantly, the ChYMH scales have demonstrated good predictive validity. For example, data from over 5000 children and youth placed in psychiatric settings in Ontario found that the Agressive Behaviour Scale was predictive of multiple control interventions, while the Severity of Self Harm Scale (SOS) was useful in predicting admission for risk of self-harm in youth between 10-17 years. In addition, individuals who score higher on scales like the Hyperactive/Distraction scale were more likely to have a provisional diagnosis of ADHD</w:t>
-      </w:r>
-      <w:r>
-        <w:t xml:space="preserve"> </w:t>
-      </w:r>
-      <w:r>
-        <w:t xml:space="preserve">(</w:t>
-      </w:r>
-      <w:hyperlink w:anchor="ref-stewart2022">
-        <w:r>
-          <w:rPr>
-            <w:rStyle w:val="Hyperlink"/>
-          </w:rPr>
-          <w:t xml:space="preserve">Stewart et al., 2022</w:t>
-        </w:r>
-      </w:hyperlink>
-      <w:r>
-        <w:t xml:space="preserve">)</w:t>
-      </w:r>
-      <w:r>
-        <w:t xml:space="preserve">.</w:t>
-      </w:r>
-    </w:p>
-    <w:p>
-      <w:pPr>
-        <w:pStyle w:val="BodyText"/>
-      </w:pPr>
-      <w:r>
-        <w:t xml:space="preserve">Though the various scales and items of the ChyMH demonstrate some predictive utility, it remains unclear how well these items might predict the actual work required to serve a given client. Within the CYMH domain we found one example of interRAI data being used to develop an algorithm to predict resource cost for children and youth with developmental disabilities with a cluster analysis</w:t>
-      </w:r>
-      <w:r>
-        <w:t xml:space="preserve"> </w:t>
-      </w:r>
-      <w:r>
-        <w:t xml:space="preserve">(</w:t>
-      </w:r>
-      <w:hyperlink w:anchor="ref-stewart2020">
-        <w:r>
-          <w:rPr>
-            <w:rStyle w:val="Hyperlink"/>
-          </w:rPr>
-          <w:t xml:space="preserve">Stewart et al., 2020</w:t>
-        </w:r>
-      </w:hyperlink>
-      <w:r>
-        <w:t xml:space="preserve">)</w:t>
-      </w:r>
-      <w:r>
-        <w:t xml:space="preserve">. Though the resulting Child and Youth Resource Index (ChYRI) could only explain 30% of the variance in per diem costs for community-based services</w:t>
-      </w:r>
-      <w:r>
-        <w:t xml:space="preserve"> </w:t>
-      </w:r>
-      <w:r>
-        <w:t xml:space="preserve">(</w:t>
-      </w:r>
-      <w:hyperlink w:anchor="ref-stewart2020">
-        <w:r>
-          <w:rPr>
-            <w:rStyle w:val="Hyperlink"/>
-          </w:rPr>
-          <w:t xml:space="preserve">Stewart et al., 2020</w:t>
-        </w:r>
-      </w:hyperlink>
-      <w:r>
-        <w:t xml:space="preserve">)</w:t>
-      </w:r>
-      <w:r>
-        <w:t xml:space="preserve">, the algorithm was nonetheless deemed a success and is still in use today. However, a lack of explanation of how the analysis was conducted, as well as public availability of resulting fit statistics, makes it unclear how and where the algorithm could be improved.</w:t>
-      </w:r>
-    </w:p>
-    <w:p>
-      <w:pPr>
-        <w:pStyle w:val="BodyText"/>
-      </w:pPr>
-      <w:r>
-        <w:t xml:space="preserve">Moreover, unlike the goal of the ChYRI, we are not interested in predicting client-related service cost. Instead our efforts are driven by the need to reduce wait times and make client assignment fairer and mindful of the work that is already on each clinicians plate.</w:t>
-      </w:r>
-    </w:p>
-    <w:p>
-      <w:pPr>
-        <w:pStyle w:val="BodyText"/>
-      </w:pPr>
-      <w:r>
-        <w:t xml:space="preserve">The first examined the feasibility of utilizing ML algorithms to drive a visual representation of the work attributable to individual patients in a hospital setting</w:t>
-      </w:r>
-      <w:r>
-        <w:t xml:space="preserve"> </w:t>
-      </w:r>
-      <w:r>
-        <w:t xml:space="preserve">(</w:t>
-      </w:r>
-      <w:hyperlink w:anchor="ref-benda2018">
-        <w:r>
-          <w:rPr>
-            <w:rStyle w:val="Hyperlink"/>
-          </w:rPr>
-          <w:t xml:space="preserve">Benda et al., 2018</w:t>
-        </w:r>
-      </w:hyperlink>
-      <w:r>
-        <w:t xml:space="preserve">)</w:t>
-      </w:r>
-      <w:r>
-        <w:t xml:space="preserve">. The idea was to build a live, dynamic visualization that could be used to compare cases and workloads across clinicians to improve patient assignment. The display was driven by an algorithm that predicted patient-level work based on a combination of diagnoses and the number of orders or</w:t>
-      </w:r>
-      <w:r>
-        <w:t xml:space="preserve"> </w:t>
-      </w:r>
-      <w:r>
-        <w:t xml:space="preserve">“events”</w:t>
-      </w:r>
-      <w:r>
-        <w:t xml:space="preserve"> </w:t>
-      </w:r>
-      <w:r>
-        <w:t xml:space="preserve">(e.g., tests, phone calls, diagnoses) found in a patient’s electronic health record</w:t>
-      </w:r>
-      <w:r>
-        <w:t xml:space="preserve"> </w:t>
-      </w:r>
-      <w:r>
-        <w:t xml:space="preserve">(</w:t>
-      </w:r>
-      <w:hyperlink w:anchor="ref-benda2018">
-        <w:r>
-          <w:rPr>
-            <w:rStyle w:val="Hyperlink"/>
-          </w:rPr>
-          <w:t xml:space="preserve">Benda et al., 2018</w:t>
-        </w:r>
-      </w:hyperlink>
-      <w:r>
-        <w:t xml:space="preserve">)</w:t>
-      </w:r>
-      <w:r>
-        <w:t xml:space="preserve">. Although clinicians evaluated the tool positively, the algorithm underlying the display was found to inadequately account for actual workload, suggesting more refinements were needed</w:t>
-      </w:r>
-      <w:r>
-        <w:t xml:space="preserve"> </w:t>
-      </w:r>
-      <w:r>
-        <w:t xml:space="preserve">(</w:t>
-      </w:r>
-      <w:hyperlink w:anchor="ref-benda2018">
-        <w:r>
-          <w:rPr>
-            <w:rStyle w:val="Hyperlink"/>
-          </w:rPr>
-          <w:t xml:space="preserve">Benda et al., 2018</w:t>
-        </w:r>
-      </w:hyperlink>
-      <w:r>
-        <w:t xml:space="preserve">)</w:t>
-      </w:r>
-      <w:r>
-        <w:t xml:space="preserve">. Building on</w:t>
-      </w:r>
-      <w:r>
-        <w:t xml:space="preserve"> </w:t>
-      </w:r>
-      <w:r>
-        <w:t xml:space="preserve">Benda et al. (</w:t>
-      </w:r>
-      <w:hyperlink w:anchor="ref-benda2018">
-        <w:r>
-          <w:rPr>
-            <w:rStyle w:val="Hyperlink"/>
-          </w:rPr>
-          <w:t xml:space="preserve">2018</w:t>
-        </w:r>
-      </w:hyperlink>
-      <w:r>
-        <w:t xml:space="preserve">)</w:t>
-      </w:r>
-      <w:r>
-        <w:t xml:space="preserve">’s study,</w:t>
-      </w:r>
-      <w:r>
-        <w:t xml:space="preserve"> </w:t>
-      </w:r>
-      <w:r>
-        <w:t xml:space="preserve">Wang et al. (</w:t>
-      </w:r>
-      <w:hyperlink w:anchor="ref-wang2021">
-        <w:r>
-          <w:rPr>
-            <w:rStyle w:val="Hyperlink"/>
-          </w:rPr>
-          <w:t xml:space="preserve">2021</w:t>
-        </w:r>
-      </w:hyperlink>
-      <w:r>
-        <w:t xml:space="preserve">)</w:t>
-      </w:r>
-      <w:r>
-        <w:t xml:space="preserve"> </w:t>
-      </w:r>
-      <w:r>
-        <w:t xml:space="preserve">focused on improving the dashboards underlying algorithm using several machine learning algorithms known for their robustness in modeling the sparse, heterogeneous data found in electronic health records. Both regression and classification algorithms were used to model several proxies for workload: i) overall length of stay, ii) number of events (e.g., tests ordered, medication administered), iii) density of events (count of events divided by length of stay) and iv) a binary outcome indicating high versus low demand patients. The accuracy of the model in predicting low versus high length of stay (LOS) was 70% with information from the first hour, 73% from the first two hours and 83% with data from the entire visit. Importantly,</w:t>
-      </w:r>
-      <w:r>
-        <w:t xml:space="preserve"> </w:t>
-      </w:r>
-      <w:r>
-        <w:t xml:space="preserve">Wang et al. (</w:t>
-      </w:r>
-      <w:hyperlink w:anchor="ref-wang2021">
-        <w:r>
-          <w:rPr>
-            <w:rStyle w:val="Hyperlink"/>
-          </w:rPr>
-          <w:t xml:space="preserve">2021</w:t>
-        </w:r>
-      </w:hyperlink>
-      <w:r>
-        <w:t xml:space="preserve">)</w:t>
-      </w:r>
-      <w:r>
-        <w:t xml:space="preserve"> </w:t>
-      </w:r>
-      <w:r>
-        <w:t xml:space="preserve">’s work demonstrated the potential for machine learning techniques to predict client-related work from information collected at intake–which is what we are interested in doing and so resulted in the methodology we chose.</w:t>
-      </w:r>
-    </w:p>
-    <w:p>
-      <w:pPr>
-        <w:pStyle w:val="BodyText"/>
-      </w:pPr>
-      <w:r>
-        <w:t xml:space="preserve">In planning our own approach to modeling client-related work, we hope to address several problems and limitations that emerged in the literature. The first, which dictated our chosen machine learning (ML) methodology, relates to the complexities that arise from modeling electronic health data (EMH) where hidden clustering, non-independence of observations and multi-collinearity are all challenges that ML methods like random forests and gradient boosted forests can often better manage; albeit with varying levels of explainability</w:t>
-      </w:r>
-      <w:r>
-        <w:t xml:space="preserve"> </w:t>
-      </w:r>
-      <w:r>
-        <w:t xml:space="preserve">(</w:t>
-      </w:r>
-      <w:hyperlink w:anchor="ref-an2023">
-        <w:r>
-          <w:rPr>
-            <w:rStyle w:val="Hyperlink"/>
-          </w:rPr>
-          <w:t xml:space="preserve">An et al., 2023</w:t>
-        </w:r>
-      </w:hyperlink>
-      <w:r>
-        <w:t xml:space="preserve">;</w:t>
-      </w:r>
-      <w:r>
-        <w:t xml:space="preserve"> </w:t>
-      </w:r>
-      <w:hyperlink w:anchor="ref-chen2023">
-        <w:r>
-          <w:rPr>
-            <w:rStyle w:val="Hyperlink"/>
-          </w:rPr>
-          <w:t xml:space="preserve">Chen et al., 2023</w:t>
-        </w:r>
-      </w:hyperlink>
-      <w:r>
-        <w:t xml:space="preserve">;</w:t>
-      </w:r>
-      <w:r>
-        <w:t xml:space="preserve"> </w:t>
-      </w:r>
-      <w:hyperlink w:anchor="ref-zeleke2023">
-        <w:r>
-          <w:rPr>
-            <w:rStyle w:val="Hyperlink"/>
-          </w:rPr>
-          <w:t xml:space="preserve">Zeleke et al., 2023</w:t>
-        </w:r>
-      </w:hyperlink>
-      <w:r>
-        <w:t xml:space="preserve">)</w:t>
-      </w:r>
-      <w:r>
-        <w:t xml:space="preserve">. Though there is often a trade-off of interpretability with increased predictive accuracy, modern post-hoc methods like SHapley Additive exPlanations (SHAP) offer an alternative way of understanding the contribution of inidividual features to a specific prediction</w:t>
-      </w:r>
-      <w:r>
-        <w:t xml:space="preserve"> </w:t>
-      </w:r>
-      <w:r>
-        <w:t xml:space="preserve">(</w:t>
-      </w:r>
-      <w:hyperlink w:anchor="ref-lundberg">
-        <w:r>
-          <w:rPr>
-            <w:rStyle w:val="Hyperlink"/>
-          </w:rPr>
-          <w:t xml:space="preserve">Lundberg &amp; Lee, 2017</w:t>
-        </w:r>
-      </w:hyperlink>
-      <w:r>
-        <w:t xml:space="preserve">)</w:t>
-      </w:r>
-      <w:r>
-        <w:t xml:space="preserve">.</w:t>
-      </w:r>
-    </w:p>
-    <w:p>
-      <w:pPr>
-        <w:pStyle w:val="BodyText"/>
-      </w:pPr>
-      <w:r>
-        <w:t xml:space="preserve">We also intend to tackle the lack of inconsistent outcome measures found in the literature. Previous studies often relied on flat measures such as length of stay or number of appointments as a proxy for workload which doesn’t capture the variance in work intensity throughout the treatment period</w:t>
-      </w:r>
-      <w:r>
-        <w:t xml:space="preserve"> </w:t>
-      </w:r>
-      <w:r>
-        <w:t xml:space="preserve">(</w:t>
-      </w:r>
-      <w:hyperlink w:anchor="ref-cmho2019">
-        <w:r>
-          <w:rPr>
-            <w:rStyle w:val="Hyperlink"/>
-          </w:rPr>
-          <w:t xml:space="preserve">CMHO, 2019</w:t>
-        </w:r>
-      </w:hyperlink>
-      <w:r>
-        <w:t xml:space="preserve">;</w:t>
-      </w:r>
-      <w:r>
-        <w:t xml:space="preserve"> </w:t>
-      </w:r>
-      <w:hyperlink w:anchor="ref-martin2020">
-        <w:r>
-          <w:rPr>
-            <w:rStyle w:val="Hyperlink"/>
-          </w:rPr>
-          <w:t xml:space="preserve">Martin et al., 2020</w:t>
-        </w:r>
-      </w:hyperlink>
-      <w:r>
-        <w:t xml:space="preserve">)</w:t>
-      </w:r>
-      <w:r>
-        <w:t xml:space="preserve">. To address this, we will calculate a work measure on a per-diem basis, based on the total time logged in service of the client per week, which we hope will better reflect the intensity of work than a flat count</w:t>
-      </w:r>
-      <w:r>
-        <w:t xml:space="preserve"> </w:t>
-      </w:r>
-      <w:r>
-        <w:t xml:space="preserve">(</w:t>
-      </w:r>
-      <w:hyperlink w:anchor="ref-cmho2019">
-        <w:r>
-          <w:rPr>
-            <w:rStyle w:val="Hyperlink"/>
-          </w:rPr>
-          <w:t xml:space="preserve">CMHO, 2019</w:t>
-        </w:r>
-      </w:hyperlink>
-      <w:r>
-        <w:t xml:space="preserve">;</w:t>
-      </w:r>
-      <w:r>
-        <w:t xml:space="preserve"> </w:t>
-      </w:r>
-      <w:hyperlink w:anchor="ref-wang2021">
-        <w:r>
-          <w:rPr>
-            <w:rStyle w:val="Hyperlink"/>
-          </w:rPr>
-          <w:t xml:space="preserve">Wang et al., 2021</w:t>
-        </w:r>
-      </w:hyperlink>
-      <w:r>
-        <w:t xml:space="preserve">)</w:t>
-      </w:r>
-      <w:r>
-        <w:t xml:space="preserve">.</w:t>
-      </w:r>
-    </w:p>
-    <w:p>
-      <w:pPr>
-        <w:pStyle w:val="BodyText"/>
-      </w:pPr>
-      <w:r>
-        <w:t xml:space="preserve">Additionally, we intend to address concerns highlighted by</w:t>
-      </w:r>
-      <w:r>
-        <w:t xml:space="preserve"> </w:t>
-      </w:r>
-      <w:r>
-        <w:t xml:space="preserve">Tran et al. (</w:t>
-      </w:r>
-      <w:hyperlink w:anchor="ref-tran2019">
-        <w:r>
-          <w:rPr>
-            <w:rStyle w:val="Hyperlink"/>
-          </w:rPr>
-          <w:t xml:space="preserve">2019</w:t>
-        </w:r>
-      </w:hyperlink>
-      <w:r>
-        <w:t xml:space="preserve">)</w:t>
-      </w:r>
-      <w:r>
-        <w:t xml:space="preserve"> </w:t>
-      </w:r>
-      <w:r>
-        <w:t xml:space="preserve">where client-level indicators like gender and race are included in models and which raise concerns about fairness and predictor bias.</w:t>
-      </w:r>
-      <w:r>
-        <w:t xml:space="preserve"> </w:t>
-      </w:r>
-      <w:r>
-        <w:t xml:space="preserve">Tran et al. (</w:t>
-      </w:r>
-      <w:hyperlink w:anchor="ref-tran2019">
-        <w:r>
-          <w:rPr>
-            <w:rStyle w:val="Hyperlink"/>
-          </w:rPr>
-          <w:t xml:space="preserve">2019</w:t>
-        </w:r>
-      </w:hyperlink>
-      <w:r>
-        <w:t xml:space="preserve">)</w:t>
-      </w:r>
-      <w:r>
-        <w:t xml:space="preserve"> </w:t>
-      </w:r>
-      <w:r>
-        <w:t xml:space="preserve">importantly pointed out that while race and gender may</w:t>
-      </w:r>
-      <w:r>
-        <w:t xml:space="preserve"> </w:t>
-      </w:r>
-      <w:r>
-        <w:rPr>
-          <w:i/>
-          <w:iCs/>
-        </w:rPr>
-        <w:t xml:space="preserve">correlate</w:t>
-      </w:r>
-      <w:r>
-        <w:t xml:space="preserve"> </w:t>
-      </w:r>
-      <w:r>
-        <w:t xml:space="preserve">with resource use, the relationships are confounded by marginalization that may be drive increased risk for mental health concerns</w:t>
-      </w:r>
-      <w:r>
-        <w:t xml:space="preserve"> </w:t>
-      </w:r>
-      <w:r>
-        <w:t xml:space="preserve">(</w:t>
-      </w:r>
-      <w:hyperlink w:anchor="ref-gaines2003">
-        <w:r>
-          <w:rPr>
-            <w:rStyle w:val="Hyperlink"/>
-          </w:rPr>
-          <w:t xml:space="preserve">Gaines et al., 2003</w:t>
-        </w:r>
-      </w:hyperlink>
-      <w:r>
-        <w:t xml:space="preserve">;</w:t>
-      </w:r>
-      <w:r>
-        <w:t xml:space="preserve"> </w:t>
-      </w:r>
-      <w:hyperlink w:anchor="ref-tran2019">
-        <w:r>
-          <w:rPr>
-            <w:rStyle w:val="Hyperlink"/>
-          </w:rPr>
-          <w:t xml:space="preserve">Tran et al., 2019</w:t>
-        </w:r>
-      </w:hyperlink>
-      <w:r>
-        <w:t xml:space="preserve">)</w:t>
-      </w:r>
-      <w:r>
-        <w:t xml:space="preserve">. To avoid these pitfalls, we will focus solely on client-side drivers of work, specifically the mental health acuity features collected at intake, which have been shown to be more reliable drivers of resource use</w:t>
-      </w:r>
-      <w:r>
-        <w:t xml:space="preserve"> </w:t>
-      </w:r>
-      <w:r>
-        <w:t xml:space="preserve">(</w:t>
-      </w:r>
-      <w:hyperlink w:anchor="ref-perlman2013">
-        <w:r>
-          <w:rPr>
-            <w:rStyle w:val="Hyperlink"/>
-          </w:rPr>
-          <w:t xml:space="preserve">Perlman et al., 2013</w:t>
-        </w:r>
-      </w:hyperlink>
-      <w:r>
-        <w:t xml:space="preserve">;</w:t>
-      </w:r>
-      <w:r>
-        <w:t xml:space="preserve"> </w:t>
-      </w:r>
-      <w:hyperlink w:anchor="ref-tran2019">
-        <w:r>
-          <w:rPr>
-            <w:rStyle w:val="Hyperlink"/>
-          </w:rPr>
-          <w:t xml:space="preserve">Tran et al., 2019</w:t>
-        </w:r>
-      </w:hyperlink>
-      <w:r>
-        <w:t xml:space="preserve">)</w:t>
-      </w:r>
-      <w:r>
-        <w:t xml:space="preserve">. We plan to use interRAI screener+ items and scores specifically</w:t>
-      </w:r>
-      <w:r>
-        <w:t xml:space="preserve"> </w:t>
-      </w:r>
-      <w:r>
-        <w:t xml:space="preserve">(</w:t>
-      </w:r>
-      <w:hyperlink w:anchor="ref-hirdes2020">
-        <w:r>
-          <w:rPr>
-            <w:rStyle w:val="Hyperlink"/>
-          </w:rPr>
-          <w:t xml:space="preserve">Hirdes et al., 2020</w:t>
-        </w:r>
-      </w:hyperlink>
-      <w:r>
-        <w:t xml:space="preserve">)</w:t>
-      </w:r>
-      <w:r>
-        <w:t xml:space="preserve">.</w:t>
-      </w:r>
-    </w:p>
-    <w:p>
-      <w:pPr>
-        <w:pStyle w:val="BodyText"/>
-      </w:pPr>
-      <w:r>
-        <w:t xml:space="preserve">Furthermore, we intend to focus solely on client-side drivers of work as recommended by</w:t>
-      </w:r>
-      <w:r>
-        <w:t xml:space="preserve"> </w:t>
-      </w:r>
-      <w:r>
-        <w:t xml:space="preserve">Tran et al. (</w:t>
-      </w:r>
-      <w:hyperlink w:anchor="ref-tran2019">
-        <w:r>
-          <w:rPr>
-            <w:rStyle w:val="Hyperlink"/>
-          </w:rPr>
-          <w:t xml:space="preserve">2019</w:t>
-        </w:r>
-      </w:hyperlink>
-      <w:r>
-        <w:t xml:space="preserve">)</w:t>
-      </w:r>
-      <w:r>
-        <w:t xml:space="preserve"> </w:t>
-      </w:r>
-      <w:r>
-        <w:t xml:space="preserve">who suggest including provider-side variables like years of experience or preferred therapeutic modality risks reinforcing systemic unfairness in case distribution where the more experienced clinicians may have the greater bulk of complex clients. Moreover, provider related information is not available in the client record at intake.</w:t>
-      </w:r>
-    </w:p>
-    <w:p>
-      <w:pPr>
-        <w:pStyle w:val="BodyText"/>
-      </w:pPr>
-      <w:r>
-        <w:t xml:space="preserve">Finally, to avoid considerable validation problems found across the literature, we will utilize cross-validation for model training and tuning and will hold back a test set of unseen data for final model evaluation. The test set we hold back will serve as a control for determining model generalizability</w:t>
-      </w:r>
-      <w:r>
-        <w:t xml:space="preserve"> </w:t>
-      </w:r>
-      <w:r>
-        <w:t xml:space="preserve">(</w:t>
-      </w:r>
-      <w:hyperlink w:anchor="ref-costa2015">
-        <w:r>
-          <w:rPr>
-            <w:rStyle w:val="Hyperlink"/>
-          </w:rPr>
-          <w:t xml:space="preserve">Costa et al., 2015</w:t>
-        </w:r>
-      </w:hyperlink>
-      <w:r>
-        <w:t xml:space="preserve">;</w:t>
-      </w:r>
-      <w:r>
-        <w:t xml:space="preserve"> </w:t>
-      </w:r>
-      <w:hyperlink w:anchor="ref-reid2021">
-        <w:r>
-          <w:rPr>
-            <w:rStyle w:val="Hyperlink"/>
-          </w:rPr>
-          <w:t xml:space="preserve">Reid et al., 2021</w:t>
-        </w:r>
-      </w:hyperlink>
-      <w:r>
-        <w:t xml:space="preserve">;</w:t>
-      </w:r>
-      <w:r>
-        <w:t xml:space="preserve"> </w:t>
-      </w:r>
-      <w:hyperlink w:anchor="ref-tran2019">
-        <w:r>
-          <w:rPr>
-            <w:rStyle w:val="Hyperlink"/>
-          </w:rPr>
-          <w:t xml:space="preserve">Tran et al., 2019</w:t>
-        </w:r>
-      </w:hyperlink>
-      <w:r>
-        <w:t xml:space="preserve">)</w:t>
-      </w:r>
-      <w:r>
-        <w:t xml:space="preserve">. We will also split our data in a group-wise fashion, ensuring that clients with multiple rows will only be in either the training set or the test set, never both. This will ensure that we have a more robust measure of how well the final model will generalize to</w:t>
-      </w:r>
-      <w:r>
-        <w:t xml:space="preserve"> </w:t>
-      </w:r>
-      <w:r>
-        <w:t xml:space="preserve">“unseen”</w:t>
-      </w:r>
-      <w:r>
-        <w:t xml:space="preserve"> </w:t>
-      </w:r>
-      <w:r>
-        <w:t xml:space="preserve">clients. We will also clearly outline our choice of models, metrics and all R code will be made available for reproducibility (see Methods).</w:t>
-      </w:r>
-    </w:p>
-    <w:bookmarkEnd w:id="131"/>
-    <w:bookmarkEnd w:id="132"/>
+    <w:bookmarkEnd w:id="104"/>
     <w:sectPr>
       <w:headerReference r:id="rId9" w:type="even"/>
       <w:headerReference r:id="rId11" w:type="default"/>
@@ -6972,109 +5603,6 @@
       <w:pPr>
         <w:ind w:left="6480" w:hanging="360"/>
       </w:pPr>
-    </w:lvl>
-  </w:abstractNum>
-  <w:abstractNum w:abstractNumId="991">
-    <w:nsid w:val="0000A991"/>
-    <w:multiLevelType w:val="multilevel"/>
-    <w:lvl w:ilvl="0">
-      <w:numFmt w:val="bullet"/>
-      <w:lvlText w:val=""/>
-      <w:lvlJc w:val="left"/>
-      <w:pPr>
-        <w:ind w:left="720" w:hanging="360"/>
-      </w:pPr>
-      <w:rPr>
-        <w:rFonts w:ascii="Symbol" w:hAnsi="Symbol" w:cs="Symbol" w:hint="default"/>
-      </w:rPr>
-    </w:lvl>
-    <w:lvl w:ilvl="1">
-      <w:numFmt w:val="bullet"/>
-      <w:lvlText w:val="o"/>
-      <w:lvlJc w:val="left"/>
-      <w:pPr>
-        <w:ind w:left="1440" w:hanging="360"/>
-      </w:pPr>
-      <w:rPr>
-        <w:rFonts w:ascii="Courier New" w:hAnsi="Courier New" w:cs="Courier New" w:hint="default"/>
-      </w:rPr>
-    </w:lvl>
-    <w:lvl w:ilvl="2">
-      <w:numFmt w:val="bullet"/>
-      <w:lvlText w:val=""/>
-      <w:lvlJc w:val="left"/>
-      <w:pPr>
-        <w:ind w:left="2160" w:hanging="360"/>
-      </w:pPr>
-      <w:rPr>
-        <w:rFonts w:ascii="Wingdings" w:hAnsi="Wingdings" w:cs="Wingdings" w:hint="default"/>
-      </w:rPr>
-    </w:lvl>
-    <w:lvl w:ilvl="3">
-      <w:numFmt w:val="bullet"/>
-      <w:lvlText w:val=""/>
-      <w:lvlJc w:val="left"/>
-      <w:pPr>
-        <w:ind w:left="2880" w:hanging="360"/>
-      </w:pPr>
-      <w:rPr>
-        <w:rFonts w:ascii="Symbol" w:hAnsi="Symbol" w:cs="Symbol" w:hint="default"/>
-      </w:rPr>
-    </w:lvl>
-    <w:lvl w:ilvl="4">
-      <w:numFmt w:val="bullet"/>
-      <w:lvlText w:val="o"/>
-      <w:lvlJc w:val="left"/>
-      <w:pPr>
-        <w:ind w:left="3600" w:hanging="360"/>
-      </w:pPr>
-      <w:rPr>
-        <w:rFonts w:ascii="Courier New" w:hAnsi="Courier New" w:cs="Courier New" w:hint="default"/>
-      </w:rPr>
-    </w:lvl>
-    <w:lvl w:ilvl="5">
-      <w:numFmt w:val="bullet"/>
-      <w:lvlText w:val=""/>
-      <w:lvlJc w:val="left"/>
-      <w:pPr>
-        <w:ind w:left="4320" w:hanging="360"/>
-      </w:pPr>
-      <w:rPr>
-        <w:rFonts w:ascii="Wingdings" w:hAnsi="Wingdings" w:cs="Wingdings" w:hint="default"/>
-      </w:rPr>
-    </w:lvl>
-    <w:lvl w:ilvl="6">
-      <w:numFmt w:val="bullet"/>
-      <w:lvlText w:val=""/>
-      <w:lvlJc w:val="left"/>
-      <w:pPr>
-        <w:ind w:left="5040" w:hanging="360"/>
-      </w:pPr>
-      <w:rPr>
-        <w:rFonts w:ascii="Symbol" w:hAnsi="Symbol" w:cs="Symbol" w:hint="default"/>
-      </w:rPr>
-    </w:lvl>
-    <w:lvl w:ilvl="7">
-      <w:numFmt w:val="bullet"/>
-      <w:lvlText w:val="o"/>
-      <w:lvlJc w:val="left"/>
-      <w:pPr>
-        <w:ind w:left="5760" w:hanging="360"/>
-      </w:pPr>
-      <w:rPr>
-        <w:rFonts w:ascii="Courier New" w:hAnsi="Courier New" w:cs="Courier New" w:hint="default"/>
-      </w:rPr>
-    </w:lvl>
-    <w:lvl w:ilvl="8">
-      <w:numFmt w:val="bullet"/>
-      <w:lvlText w:val=""/>
-      <w:lvlJc w:val="left"/>
-      <w:pPr>
-        <w:ind w:left="6480" w:hanging="360"/>
-      </w:pPr>
-      <w:rPr>
-        <w:rFonts w:ascii="Wingdings" w:hAnsi="Wingdings" w:cs="Wingdings" w:hint="default"/>
-      </w:rPr>
     </w:lvl>
   </w:abstractNum>
   <w:num w16cid:durableId="423961382" w:numId="1">
@@ -7142,9 +5670,6 @@
   </w:num>
   <w:num w:numId="1000">
     <w:abstractNumId w:val="990"/>
-  </w:num>
-  <w:num w:numId="1001">
-    <w:abstractNumId w:val="991"/>
   </w:num>
 </w:numbering>
 </file>

--- a/docs/index.docx
+++ b/docs/index.docx
@@ -327,7 +327,7 @@
         <w:pStyle w:val="AbstractFirstParagraph"/>
       </w:pPr>
       <w:r>
-        <w:t xml:space="preserve">As child and youth mental health (CYMH) providers face increasing demands for service, an ability to anticipate and optimize staff caseloads is critical to maintaining provider well-being and delivering equitable, high-quality care. Yet so far, there are a lack of efficient and reliable tools to support this decision making in a way that is cost-effective, fair and accounts for individual client need. Manual review of client records, necessary to fairly and efficiently allocate new clients and monitor current workload is untenable in the face of the same workforce shortages. With this gap in mind, we propose examining the utility of leveraging machine learning algorithms trained on electronic mental health records (EMHR) to estimate the number of hours per week that individual clients contribute to a provider’s work. Specific objectives include: (i) identify the best features to predict client-related work (caseweight) from structured demographic, administrative and assessment EMHRs at the earliest stages of client contact (i.e., intake screener scores) and at intervals throughout treatment (i.e., visit counts, days since last contact, says since last crisis); ii) compare tree-based and neural network machine learning algorithms in their ability to predict client-related work; iii) compare the utility of modelling a continuous index of work (hours per week) compared to a classification of work intensity (i.e., low, medium, high); (iv) explore the potential for early and ongoing prediction of case weight based on individual client need.</w:t>
+        <w:t xml:space="preserve">As child and youth mental health (CYMH) providers face increasing demands for service, an ability to anticipate and optimize staff caseloads is critical to maintaining provider well-being and delivering equitable, high-quality care. Yet so far, there are a lack of efficient and reliable tools to support this decision making in a way that is cost-effective, fair and accounts for individual client need. Manual review of client records, necessary to fairly and efficiently allocate new clients and monitor current workload is untenable in the face of the same workforce shortages. With this gap in mind, we propose examining the utility of leveraging machine learning algorithms trained on electronic mental health records (EHR) to estimate the number of hours per week that individual clients contribute to a provider’s work. Specific objectives include: (i) identify the best features to predict client-related work (caseweight) from structured demographic, administrative and assessment EHRs at the earliest stages of client contact (i.e., intake screener scores) and at intervals throughout treatment (i.e., visit counts, days since last contact, says since last crisis); ii) compare tree-based and neural network machine learning algorithms in their ability to predict client-related work; iii) compare the utility of modelling a continuous index of work (hours per week) compared to a classification of work intensity (i.e., low, medium, high); (iv) explore the potential for early and ongoing prediction of case weight based on individual client need.</w:t>
       </w:r>
     </w:p>
     <w:p>
@@ -405,7 +405,19 @@
         <w:t xml:space="preserve">)</w:t>
       </w:r>
       <w:r>
-        <w:t xml:space="preserve">. Illustratively, the same CMHO survey reported that 28,000 children and youth in Ontario were waiting up to 2.5 years for mental health services</w:t>
+        <w:t xml:space="preserve">. Illustratively, the same CMHO survey reported that 28,000 children and youth in Ontario were waiting up to 2.5 years for mental health services, some even</w:t>
+      </w:r>
+      <w:r>
+        <w:t xml:space="preserve"> </w:t>
+      </w:r>
+      <w:r>
+        <w:t xml:space="preserve">“aging out”</w:t>
+      </w:r>
+      <w:r>
+        <w:t xml:space="preserve"> </w:t>
+      </w:r>
+      <w:r>
+        <w:t xml:space="preserve">of the system before they are off the wait list</w:t>
       </w:r>
       <w:r>
         <w:t xml:space="preserve"> </w:t>
@@ -453,19 +465,7 @@
         <w:t xml:space="preserve">)</w:t>
       </w:r>
       <w:r>
-        <w:t xml:space="preserve">, some even</w:t>
-      </w:r>
-      <w:r>
-        <w:t xml:space="preserve"> </w:t>
-      </w:r>
-      <w:r>
-        <w:t xml:space="preserve">“aging out”</w:t>
-      </w:r>
-      <w:r>
-        <w:t xml:space="preserve"> </w:t>
-      </w:r>
-      <w:r>
-        <w:t xml:space="preserve">of the system before they are off the wait list. With over 70% of mental health and addiction problems starting before age seventeen, this is a problem</w:t>
+        <w:t xml:space="preserve">. With over 70% of mental health and addiction problems starting before age seventeen, this is a problem</w:t>
       </w:r>
       <w:r>
         <w:t xml:space="preserve">(</w:t>
@@ -720,7 +720,7 @@
         <w:t xml:space="preserve"> </w:t>
       </w:r>
       <w:r>
-        <w:t xml:space="preserve">should be defined and iv) lack of computing power and expertise in modeling complex, electronic health data. However, the transition of CYMH services in Ontario from paper-based health records to electronic records, combined with increased computational power and advances in computer science have opened the door to leveraging EMHR with algorithms to better anticipate and manage healthcare resources and outcomes.</w:t>
+        <w:t xml:space="preserve">should be defined and iv) lack of computing power and expertise in modeling complex, electronic health data. However, the transition of CYMH services in Ontario from paper-based health records to electronic records, combined with increased computational power and advances in computer science have opened the door to leveraging EHR with algorithms to better anticipate and manage healthcare resources and outcomes.</w:t>
       </w:r>
     </w:p>
     <w:p>
@@ -728,7 +728,7 @@
         <w:pStyle w:val="BodyText"/>
       </w:pPr>
       <w:r>
-        <w:t xml:space="preserve">With this gap in mind, the current research proposes to explore the feasability of predicting the work associated with a given case at different points in the client timeline to examine whether such predictions could provide added value to clinical practice. The assumption underlying the research, is that there are historical patterns that predict future mental health resource use and that such patterns can be identified in electronic mental health records (EMHR), despite its sparseness, noise, errors and systematic bias.</w:t>
+        <w:t xml:space="preserve">With this gap in mind, the current research proposes to explore the feasability of predicting the work associated with a given case at different points in the client timeline to examine whether such predictions could provide added value to clinical practice. The assumption underlying the research, is that there are historical patterns that predict future mental health resource use and that such patterns can be identified in electronic mental health records (EHR), despite its sparseness, noise, errors and systematic bias.</w:t>
       </w:r>
     </w:p>
     <w:bookmarkStart w:id="28" w:name="case-mix-review"/>
@@ -1131,7 +1131,7 @@
         <w:pStyle w:val="FirstParagraph"/>
       </w:pPr>
       <w:r>
-        <w:t xml:space="preserve">Considering the challenges outlined by prior research in modeling the high-dimensional, sparse data characteristic of EMHRs, we next looked to a growing body of research leveraging machine learning algorithms to model electronic health data. Machine learning (ML) is a branch of artificial intelligence that uses statistical techniques that enable computers to learn patterns from data without explicit instructions</w:t>
+        <w:t xml:space="preserve">Considering the challenges outlined by prior research in modeling the high-dimensional, sparse data characteristic of EHRs, we next looked to a growing body of research leveraging machine learning algorithms to model electronic health data. Machine learning (ML) is a branch of artificial intelligence that uses statistical techniques that enable computers to learn patterns from data without explicit instructions</w:t>
       </w:r>
       <w:r>
         <w:t xml:space="preserve"> </w:t>
@@ -1151,7 +1151,7 @@
         <w:t xml:space="preserve">)</w:t>
       </w:r>
       <w:r>
-        <w:t xml:space="preserve">. In mathematical terms, machine learning algorithms use statistical techniques to optimize a model’s parameters. This process involves minimizing a loss function that quantifies the difference between the model’s predictions and the actual data. For example, in supervised learning, the goal is to find a function f(x) that maps input features X to an output Y such that the predicted outcomes are as close as possible to the true outcome (Nielsen, 2016). This approach is highly effective for complex tasks like image recognition, natural language processing, and predictive analytics, where traditional rule-based programming is infeasible due to the high dimensionality and variability of the data. ML algorithms are particularly well-suited to modeling the complex, high-dimensional data found in EMHRs</w:t>
+        <w:t xml:space="preserve">. In mathematical terms, machine learning algorithms use statistical techniques to optimize a model’s parameters. This process involves minimizing a loss function that quantifies the difference between the model’s predictions and the actual data. For example, in supervised learning, the goal is to find a function f(x) that maps input features X to an output Y such that the predicted outcomes are as close as possible to the true outcome (Nielsen, 2016). This approach is highly effective for complex tasks like image recognition, natural language processing, and predictive analytics, where traditional rule-based programming is infeasible due to the high dimensionality and variability of the data. ML algorithms are particularly well-suited to modeling the complex, high-dimensional data found in EHRs</w:t>
       </w:r>
       <w:r>
         <w:t xml:space="preserve"> </w:t>
@@ -1320,7 +1320,7 @@
         <w:t xml:space="preserve">)</w:t>
       </w:r>
       <w:r>
-        <w:t xml:space="preserve">, this research aims to explore the feasibility of estimating the number of weekly direct hours a case may require, assessed at 28-day intervals. The underlying assumption is that historical patterns can reliably predict future mental health resource use and that such patterns are identifiable in electronic mental health records (EMHR), despite challenges such as sparsity, noise, errors, and systematic bias.</w:t>
+        <w:t xml:space="preserve">, this research aims to explore the feasibility of estimating the number of weekly direct hours a case may require, assessed at 28-day intervals. The underlying assumption is that historical patterns can reliably predict future mental health resource use and that such patterns are identifiable in electronic mental health records (EHR), despite challenges such as sparsity, noise, errors, and systematic bias.</w:t>
       </w:r>
     </w:p>
     <w:p>
@@ -1328,7 +1328,7 @@
         <w:pStyle w:val="BodyText"/>
       </w:pPr>
       <w:r>
-        <w:t xml:space="preserve">To test these assumptions, we will use a retrospective, deidentified dataset from a large child and youth mental health (CYMH) agency in Ontario, encompassing clients served from 2019 to the end of 2023. Although largely exploratory, the study will be guided by several hypotheses. First, based on prior research, we expect that predictions will be weakest early in the client journey when EMHR information is limited to an intake screener and basic demographics. However, as more data accumulates over time, we anticipate that prediction accuracy will improve.</w:t>
+        <w:t xml:space="preserve">To test these assumptions, we will use a retrospective, deidentified dataset from a large child and youth mental health (CYMH) agency in Ontario, encompassing clients served from 2019 to the end of 2023. Although largely exploratory, the study will be guided by several hypotheses. First, based on prior research, we expect that predictions will be weakest early in the client journey when EHR information is limited to an intake screener and basic demographics. However, as more data accumulates over time, we anticipate that prediction accuracy will improve.</w:t>
       </w:r>
     </w:p>
     <w:p>
@@ -1754,7 +1754,7 @@
         <w:pStyle w:val="BodyText"/>
       </w:pPr>
       <w:r>
-        <w:t xml:space="preserve">With the exception of static information like presenting concern or referral source, all EMHR data will include the associated date and time. The date and time refer to the moment when the specific event or assessment occurred—that is, the date and time that there was a contact with a client. To prepare the data for the modeling task, each client’s case records will be consolidated at a weekly level according to the date associated with the record. Following this process, evenly spaced time series will be generated for each client spanning from their first interaction with Compass to the study’s final week. The features and labels generated for each week will be computed using the data from dates prior to that week. Static data that is susceptible to change over time (for example, postal code or school board information) will be removed to mitigate the risk of retrospective leakage.</w:t>
+        <w:t xml:space="preserve">With the exception of static information like presenting concern or referral source, all EHR data will include the associated date and time. The date and time refer to the moment when the specific event or assessment occurred—that is, the date and time that there was a contact with a client. To prepare the data for the modeling task, each client’s case records will be consolidated at a weekly level according to the date associated with the record. Following this process, evenly spaced time series will be generated for each client spanning from their first interaction with Compass to the study’s final week. The features and labels generated for each week will be computed using the data from dates prior to that week. Static data that is susceptible to change over time (for example, postal code or school board information) will be removed to mitigate the risk of retrospective leakage.</w:t>
       </w:r>
     </w:p>
     <w:bookmarkStart w:id="42" w:name="outcome-target-generation"/>

--- a/docs/index.docx
+++ b/docs/index.docx
@@ -1375,7 +1375,7 @@
     </w:p>
     <w:bookmarkEnd w:id="29"/>
     <w:bookmarkEnd w:id="30"/>
-    <w:bookmarkStart w:id="49" w:name="methodology"/>
+    <w:bookmarkStart w:id="52" w:name="methodology"/>
     <w:p>
       <w:pPr>
         <w:pStyle w:val="Heading1"/>
@@ -1688,7 +1688,7 @@
       </w:r>
     </w:p>
     <w:bookmarkEnd w:id="41"/>
-    <w:bookmarkStart w:id="46" w:name="data-preprocessing"/>
+    <w:bookmarkStart w:id="49" w:name="data-preprocessing"/>
     <w:p>
       <w:pPr>
         <w:pStyle w:val="Heading2"/>
@@ -1757,7 +1757,54 @@
         <w:t xml:space="preserve">With the exception of static information like presenting concern or referral source, all EHR data will include the associated date and time. The date and time refer to the moment when the specific event or assessment occurred—that is, the date and time that there was a contact with a client. To prepare the data for the modeling task, each client’s case records will be consolidated at a weekly level according to the date associated with the record. Following this process, evenly spaced time series will be generated for each client spanning from their first interaction with Compass to the study’s final week. The features and labels generated for each week will be computed using the data from dates prior to that week. Static data that is susceptible to change over time (for example, postal code or school board information) will be removed to mitigate the risk of retrospective leakage.</w:t>
       </w:r>
     </w:p>
-    <w:bookmarkStart w:id="42" w:name="outcome-target-generation"/>
+    <w:p>
+      <w:pPr>
+        <w:pStyle w:val="BodyText"/>
+      </w:pPr>
+      <w:r>
+        <w:drawing>
+          <wp:inline>
+            <wp:extent cx="5943600" cy="1154705"/>
+            <wp:effectExtent b="0" l="0" r="0" t="0"/>
+            <wp:docPr descr="" title="" id="43" name="Picture"/>
+            <a:graphic>
+              <a:graphicData uri="http://schemas.openxmlformats.org/drawingml/2006/picture">
+                <pic:pic>
+                  <pic:nvPicPr>
+                    <pic:cNvPr descr="images/paste-1.png" id="44" name="Picture"/>
+                    <pic:cNvPicPr>
+                      <a:picLocks noChangeArrowheads="1" noChangeAspect="1"/>
+                    </pic:cNvPicPr>
+                  </pic:nvPicPr>
+                  <pic:blipFill>
+                    <a:blip r:embed="rId42"/>
+                    <a:stretch>
+                      <a:fillRect/>
+                    </a:stretch>
+                  </pic:blipFill>
+                  <pic:spPr bwMode="auto">
+                    <a:xfrm>
+                      <a:off x="0" y="0"/>
+                      <a:ext cx="5943600" cy="1154705"/>
+                    </a:xfrm>
+                    <a:prstGeom prst="rect">
+                      <a:avLst/>
+                    </a:prstGeom>
+                    <a:noFill/>
+                    <a:ln w="9525">
+                      <a:noFill/>
+                      <a:headEnd/>
+                      <a:tailEnd/>
+                    </a:ln>
+                  </pic:spPr>
+                </pic:pic>
+              </a:graphicData>
+            </a:graphic>
+          </wp:inline>
+        </w:drawing>
+      </w:r>
+    </w:p>
+    <w:bookmarkStart w:id="45" w:name="outcome-target-generation"/>
     <w:p>
       <w:pPr>
         <w:pStyle w:val="Heading3"/>
@@ -1812,8 +1859,8 @@
         <w:t xml:space="preserve">To construct a continuous case-weight prediction target, the sum of client-related direct and indirect hours logged by clinicians and associated with a specific program and client will be aggregated at the same weekly level as the features, based on the time recorded by the worker prior to that week. We also intend to examine which measure of client-related time is most stable and reliable over time both direct and indirect time or either on its own.</w:t>
       </w:r>
     </w:p>
-    <w:bookmarkEnd w:id="42"/>
-    <w:bookmarkStart w:id="43" w:name="features-predictors-generation."/>
+    <w:bookmarkEnd w:id="45"/>
+    <w:bookmarkStart w:id="46" w:name="features-predictors-generation."/>
     <w:p>
       <w:pPr>
         <w:pStyle w:val="Heading3"/>
@@ -1877,7 +1924,7 @@
           <w:b/>
           <w:bCs/>
         </w:rPr>
-        <w:t xml:space="preserve">Diagnosis feature.</w:t>
+        <w:t xml:space="preserve">Diagnosis features.</w:t>
       </w:r>
       <w:r>
         <w:t xml:space="preserve"> </w:t>
@@ -1931,7 +1978,7 @@
         <w:t xml:space="preserve"> </w:t>
       </w:r>
       <w:r>
-        <w:t xml:space="preserve">At each client-week, for each type of interaction and category, we will construct a feature that counts the number of elapsed weeks since the last occurence of the corresponding event. If the client never experienced such an event type up to that point in time, an NA value will be used.</w:t>
+        <w:t xml:space="preserve">At each client-week, for each type of interaction and category, we will construct a feature that counts the number of elapsed weeks since the last occurrence of the corresponding event. If the client never experienced such an event type up to that point in time, an NA value will be used.</w:t>
       </w:r>
     </w:p>
     <w:p>
@@ -3224,8 +3271,8 @@
         </w:tc>
       </w:tr>
     </w:tbl>
-    <w:bookmarkEnd w:id="43"/>
-    <w:bookmarkStart w:id="44" w:name="data-splitting"/>
+    <w:bookmarkEnd w:id="46"/>
+    <w:bookmarkStart w:id="47" w:name="data-splitting"/>
     <w:p>
       <w:pPr>
         <w:pStyle w:val="Heading3"/>
@@ -3282,8 +3329,8 @@
         <w:t xml:space="preserve">A full list of all variables will be included in the final report.</w:t>
       </w:r>
     </w:p>
-    <w:bookmarkEnd w:id="44"/>
-    <w:bookmarkStart w:id="45" w:name="model-selection"/>
+    <w:bookmarkEnd w:id="47"/>
+    <w:bookmarkStart w:id="48" w:name="model-selection"/>
     <w:p>
       <w:pPr>
         <w:pStyle w:val="Heading3"/>
@@ -3721,117 +3768,117 @@
         </w:tc>
       </w:tr>
     </w:tbl>
-    <w:bookmarkEnd w:id="45"/>
-    <w:bookmarkEnd w:id="46"/>
-    <w:bookmarkStart w:id="47" w:name="validation-and-testing"/>
-    <w:p>
-      <w:pPr>
-        <w:pStyle w:val="Heading2"/>
-      </w:pPr>
-      <w:r>
-        <w:t xml:space="preserve">Validation and Testing</w:t>
-      </w:r>
-    </w:p>
-    <w:p>
-      <w:pPr>
-        <w:pStyle w:val="FirstParagraph"/>
-      </w:pPr>
-      <w:r>
-        <w:t xml:space="preserve">Final models will be statistically compared and evaluated on the test set using appropriate performance metrics depending on whether it is a regression task (mean absolute error or root mean squared error) or classification task (accuracy, precision, recall and area under the curve). The evaluations will help determine the accuracy, generalizability and robustness of each model</w:t>
-      </w:r>
-      <w:r>
-        <w:t xml:space="preserve"> </w:t>
-      </w:r>
-      <w:r>
-        <w:t xml:space="preserve">(</w:t>
-      </w:r>
-      <w:hyperlink w:anchor="ref-salditt2023">
-        <w:r>
-          <w:rPr>
-            <w:rStyle w:val="Hyperlink"/>
-          </w:rPr>
-          <w:t xml:space="preserve">Salditt et al., 2023</w:t>
-        </w:r>
-      </w:hyperlink>
-      <w:r>
-        <w:t xml:space="preserve">;</w:t>
-      </w:r>
-      <w:r>
-        <w:t xml:space="preserve"> </w:t>
-      </w:r>
-      <w:hyperlink w:anchor="ref-wang2021">
-        <w:r>
-          <w:rPr>
-            <w:rStyle w:val="Hyperlink"/>
-          </w:rPr>
-          <w:t xml:space="preserve">Wang et al., 2021</w:t>
-        </w:r>
-      </w:hyperlink>
-      <w:r>
-        <w:t xml:space="preserve">)</w:t>
-      </w:r>
-      <w:r>
-        <w:t xml:space="preserve">. Final models will also be analyzed to identify which predictors were the most important in terms of estimate client-related work. ADD INFO ABOUT SHAP HERE.</w:t>
-      </w:r>
-    </w:p>
-    <w:bookmarkEnd w:id="47"/>
-    <w:bookmarkStart w:id="48" w:name="software-and-tools"/>
-    <w:p>
-      <w:pPr>
-        <w:pStyle w:val="Heading2"/>
-      </w:pPr>
-      <w:r>
-        <w:t xml:space="preserve">Software and Tools</w:t>
-      </w:r>
-    </w:p>
-    <w:p>
-      <w:pPr>
-        <w:pStyle w:val="FirstParagraph"/>
-      </w:pPr>
-      <w:r>
-        <w:t xml:space="preserve">A Python kernel will be used for model building and evaluation (Khun &amp; Wickham 2020)</w:t>
-      </w:r>
-      <w:r>
-        <w:t xml:space="preserve"> </w:t>
-      </w:r>
-      <w:hyperlink w:anchor="Xd8c3846978d47bdf5af6a8f09caf94b87f551a5">
-        <w:r>
-          <w:rPr>
-            <w:rStyle w:val="Hyperlink"/>
-          </w:rPr>
-          <w:t xml:space="preserve">[KP1]</w:t>
-        </w:r>
-      </w:hyperlink>
-      <w:r>
-        <w:t xml:space="preserve"> </w:t>
-      </w:r>
-      <w:r>
-        <w:t xml:space="preserve">Quarto Markdown will be used for documentation and reproducibility inside Positron IDE</w:t>
-      </w:r>
-      <w:r>
-        <w:t xml:space="preserve"> </w:t>
-      </w:r>
-      <w:r>
-        <w:t xml:space="preserve">(</w:t>
-      </w:r>
-      <w:hyperlink w:anchor="ref-vanrossum1995">
-        <w:r>
-          <w:rPr>
-            <w:rStyle w:val="Hyperlink"/>
-          </w:rPr>
-          <w:t xml:space="preserve">Van Rossum &amp; Drake, 1995</w:t>
-        </w:r>
-      </w:hyperlink>
-      <w:r>
-        <w:t xml:space="preserve">)</w:t>
-      </w:r>
-      <w:r>
-        <w:t xml:space="preserve">.</w:t>
-      </w:r>
-    </w:p>
     <w:bookmarkEnd w:id="48"/>
     <w:bookmarkEnd w:id="49"/>
-    <w:bookmarkStart w:id="50" w:name="limitations-and-challenges"/>
+    <w:bookmarkStart w:id="50" w:name="validation-and-testing"/>
+    <w:p>
+      <w:pPr>
+        <w:pStyle w:val="Heading2"/>
+      </w:pPr>
+      <w:r>
+        <w:t xml:space="preserve">Validation and Testing</w:t>
+      </w:r>
+    </w:p>
+    <w:p>
+      <w:pPr>
+        <w:pStyle w:val="FirstParagraph"/>
+      </w:pPr>
+      <w:r>
+        <w:t xml:space="preserve">Final models will be statistically compared and evaluated on the test set using appropriate performance metrics depending on whether it is a regression task (mean absolute error or root mean squared error) or classification task (accuracy, precision, recall and area under the curve). The evaluations will help determine the accuracy, generalizability and robustness of each model</w:t>
+      </w:r>
+      <w:r>
+        <w:t xml:space="preserve"> </w:t>
+      </w:r>
+      <w:r>
+        <w:t xml:space="preserve">(</w:t>
+      </w:r>
+      <w:hyperlink w:anchor="ref-salditt2023">
+        <w:r>
+          <w:rPr>
+            <w:rStyle w:val="Hyperlink"/>
+          </w:rPr>
+          <w:t xml:space="preserve">Salditt et al., 2023</w:t>
+        </w:r>
+      </w:hyperlink>
+      <w:r>
+        <w:t xml:space="preserve">;</w:t>
+      </w:r>
+      <w:r>
+        <w:t xml:space="preserve"> </w:t>
+      </w:r>
+      <w:hyperlink w:anchor="ref-wang2021">
+        <w:r>
+          <w:rPr>
+            <w:rStyle w:val="Hyperlink"/>
+          </w:rPr>
+          <w:t xml:space="preserve">Wang et al., 2021</w:t>
+        </w:r>
+      </w:hyperlink>
+      <w:r>
+        <w:t xml:space="preserve">)</w:t>
+      </w:r>
+      <w:r>
+        <w:t xml:space="preserve">. Final models will also be analyzed to identify which predictors were the most important in terms of estimate client-related work. ADD INFO ABOUT SHAP HERE.</w:t>
+      </w:r>
+    </w:p>
+    <w:bookmarkEnd w:id="50"/>
+    <w:bookmarkStart w:id="51" w:name="software-and-tools"/>
+    <w:p>
+      <w:pPr>
+        <w:pStyle w:val="Heading2"/>
+      </w:pPr>
+      <w:r>
+        <w:t xml:space="preserve">Software and Tools</w:t>
+      </w:r>
+    </w:p>
+    <w:p>
+      <w:pPr>
+        <w:pStyle w:val="FirstParagraph"/>
+      </w:pPr>
+      <w:r>
+        <w:t xml:space="preserve">A Python kernel will be used for model building and evaluation (Khun &amp; Wickham 2020)</w:t>
+      </w:r>
+      <w:r>
+        <w:t xml:space="preserve"> </w:t>
+      </w:r>
+      <w:hyperlink w:anchor="Xd8c3846978d47bdf5af6a8f09caf94b87f551a5">
+        <w:r>
+          <w:rPr>
+            <w:rStyle w:val="Hyperlink"/>
+          </w:rPr>
+          <w:t xml:space="preserve">[KP1]</w:t>
+        </w:r>
+      </w:hyperlink>
+      <w:r>
+        <w:t xml:space="preserve"> </w:t>
+      </w:r>
+      <w:r>
+        <w:t xml:space="preserve">Quarto Markdown will be used for documentation and reproducibility inside Positron IDE</w:t>
+      </w:r>
+      <w:r>
+        <w:t xml:space="preserve"> </w:t>
+      </w:r>
+      <w:r>
+        <w:t xml:space="preserve">(</w:t>
+      </w:r>
+      <w:hyperlink w:anchor="ref-vanrossum1995">
+        <w:r>
+          <w:rPr>
+            <w:rStyle w:val="Hyperlink"/>
+          </w:rPr>
+          <w:t xml:space="preserve">Van Rossum &amp; Drake, 1995</w:t>
+        </w:r>
+      </w:hyperlink>
+      <w:r>
+        <w:t xml:space="preserve">)</w:t>
+      </w:r>
+      <w:r>
+        <w:t xml:space="preserve">.</w:t>
+      </w:r>
+    </w:p>
+    <w:bookmarkEnd w:id="51"/>
+    <w:bookmarkEnd w:id="52"/>
+    <w:bookmarkStart w:id="53" w:name="limitations-and-challenges"/>
     <w:p>
       <w:pPr>
         <w:pStyle w:val="Heading1"/>
@@ -3884,8 +3931,8 @@
         <w:t xml:space="preserve">Given the pressing need for a case-management tool that can more accurately and fairly assess client-related work, we believe our proposed study is a timely addition. Not only does our research have the potential to advance understanding of the relationship between client characteristics and resource use, but it also contributes to the broader goal of optimizing mental health services to ensure that young people and their families receive high-quality, timely care.</w:t>
       </w:r>
     </w:p>
-    <w:bookmarkEnd w:id="50"/>
-    <w:bookmarkStart w:id="99" w:name="references"/>
+    <w:bookmarkEnd w:id="53"/>
+    <w:bookmarkStart w:id="102" w:name="references"/>
     <w:p>
       <w:pPr>
         <w:pStyle w:val="Heading1"/>
@@ -3894,8 +3941,8 @@
         <w:t xml:space="preserve">References</w:t>
       </w:r>
     </w:p>
-    <w:bookmarkStart w:id="98" w:name="refs"/>
-    <w:bookmarkStart w:id="52" w:name="ref-an2023"/>
+    <w:bookmarkStart w:id="101" w:name="refs"/>
+    <w:bookmarkStart w:id="55" w:name="ref-an2023"/>
     <w:p>
       <w:pPr>
         <w:pStyle w:val="Bibliography"/>
@@ -3932,7 +3979,7 @@
       <w:r>
         <w:t xml:space="preserve"> </w:t>
       </w:r>
-      <w:hyperlink r:id="rId51">
+      <w:hyperlink r:id="rId54">
         <w:r>
           <w:rPr>
             <w:rStyle w:val="Hyperlink"/>
@@ -3941,8 +3988,8 @@
         </w:r>
       </w:hyperlink>
     </w:p>
-    <w:bookmarkEnd w:id="52"/>
-    <w:bookmarkStart w:id="54" w:name="X74ef00379ba32932a14081a0b155af9f4f12f08"/>
+    <w:bookmarkEnd w:id="55"/>
+    <w:bookmarkStart w:id="57" w:name="X74ef00379ba32932a14081a0b155af9f4f12f08"/>
     <w:p>
       <w:pPr>
         <w:pStyle w:val="Bibliography"/>
@@ -3969,7 +4016,7 @@
       <w:r>
         <w:t xml:space="preserve"> </w:t>
       </w:r>
-      <w:hyperlink r:id="rId53">
+      <w:hyperlink r:id="rId56">
         <w:r>
           <w:rPr>
             <w:rStyle w:val="Hyperlink"/>
@@ -3978,8 +4025,8 @@
         </w:r>
       </w:hyperlink>
     </w:p>
-    <w:bookmarkEnd w:id="54"/>
-    <w:bookmarkStart w:id="56" w:name="Xfd2ada954160b70803c93fd53cbcc2893671edf"/>
+    <w:bookmarkEnd w:id="57"/>
+    <w:bookmarkStart w:id="59" w:name="Xfd2ada954160b70803c93fd53cbcc2893671edf"/>
     <w:p>
       <w:pPr>
         <w:pStyle w:val="Bibliography"/>
@@ -4003,7 +4050,7 @@
       <w:r>
         <w:t xml:space="preserve"> </w:t>
       </w:r>
-      <w:hyperlink r:id="rId55">
+      <w:hyperlink r:id="rId58">
         <w:r>
           <w:rPr>
             <w:rStyle w:val="Hyperlink"/>
@@ -4012,8 +4059,8 @@
         </w:r>
       </w:hyperlink>
     </w:p>
-    <w:bookmarkEnd w:id="56"/>
-    <w:bookmarkStart w:id="58" w:name="ref-baillon2009"/>
+    <w:bookmarkEnd w:id="59"/>
+    <w:bookmarkStart w:id="61" w:name="ref-baillon2009"/>
     <w:p>
       <w:pPr>
         <w:pStyle w:val="Bibliography"/>
@@ -4050,7 +4097,7 @@
       <w:r>
         <w:t xml:space="preserve"> </w:t>
       </w:r>
-      <w:hyperlink r:id="rId57">
+      <w:hyperlink r:id="rId60">
         <w:r>
           <w:rPr>
             <w:rStyle w:val="Hyperlink"/>
@@ -4059,8 +4106,8 @@
         </w:r>
       </w:hyperlink>
     </w:p>
-    <w:bookmarkEnd w:id="58"/>
-    <w:bookmarkStart w:id="60" w:name="ref-chen2023"/>
+    <w:bookmarkEnd w:id="61"/>
+    <w:bookmarkStart w:id="63" w:name="ref-chen2023"/>
     <w:p>
       <w:pPr>
         <w:pStyle w:val="Bibliography"/>
@@ -4097,7 +4144,7 @@
       <w:r>
         <w:t xml:space="preserve"> </w:t>
       </w:r>
-      <w:hyperlink r:id="rId59">
+      <w:hyperlink r:id="rId62">
         <w:r>
           <w:rPr>
             <w:rStyle w:val="Hyperlink"/>
@@ -4106,8 +4153,8 @@
         </w:r>
       </w:hyperlink>
     </w:p>
-    <w:bookmarkEnd w:id="60"/>
-    <w:bookmarkStart w:id="62" w:name="ref-cmho2019"/>
+    <w:bookmarkEnd w:id="63"/>
+    <w:bookmarkStart w:id="65" w:name="ref-cmho2019"/>
     <w:p>
       <w:pPr>
         <w:pStyle w:val="Bibliography"/>
@@ -4131,7 +4178,7 @@
       <w:r>
         <w:t xml:space="preserve"> </w:t>
       </w:r>
-      <w:hyperlink r:id="rId61">
+      <w:hyperlink r:id="rId64">
         <w:r>
           <w:rPr>
             <w:rStyle w:val="Hyperlink"/>
@@ -4140,8 +4187,8 @@
         </w:r>
       </w:hyperlink>
     </w:p>
-    <w:bookmarkEnd w:id="62"/>
-    <w:bookmarkStart w:id="63" w:name="ref-cmho2020"/>
+    <w:bookmarkEnd w:id="65"/>
+    <w:bookmarkStart w:id="66" w:name="ref-cmho2020"/>
     <w:p>
       <w:pPr>
         <w:pStyle w:val="Bibliography"/>
@@ -4166,8 +4213,8 @@
         <w:t xml:space="preserve">(p. 12).</w:t>
       </w:r>
     </w:p>
-    <w:bookmarkEnd w:id="63"/>
-    <w:bookmarkStart w:id="64" w:name="ref-childrensmentalhealthontario2022"/>
+    <w:bookmarkEnd w:id="66"/>
+    <w:bookmarkStart w:id="67" w:name="ref-childrensmentalhealthontario2022"/>
     <w:p>
       <w:pPr>
         <w:pStyle w:val="Bibliography"/>
@@ -4192,8 +4239,8 @@
         <w:t xml:space="preserve">(p. 4).</w:t>
       </w:r>
     </w:p>
-    <w:bookmarkEnd w:id="64"/>
-    <w:bookmarkStart w:id="66" w:name="ref-comeau2019"/>
+    <w:bookmarkEnd w:id="67"/>
+    <w:bookmarkStart w:id="69" w:name="ref-comeau2019"/>
     <w:p>
       <w:pPr>
         <w:pStyle w:val="Bibliography"/>
@@ -4230,7 +4277,7 @@
       <w:r>
         <w:t xml:space="preserve"> </w:t>
       </w:r>
-      <w:hyperlink r:id="rId65">
+      <w:hyperlink r:id="rId68">
         <w:r>
           <w:rPr>
             <w:rStyle w:val="Hyperlink"/>
@@ -4239,8 +4286,8 @@
         </w:r>
       </w:hyperlink>
     </w:p>
-    <w:bookmarkEnd w:id="66"/>
-    <w:bookmarkStart w:id="68" w:name="ref-cymhlac2019"/>
+    <w:bookmarkEnd w:id="69"/>
+    <w:bookmarkStart w:id="71" w:name="ref-cymhlac2019"/>
     <w:p>
       <w:pPr>
         <w:pStyle w:val="Bibliography"/>
@@ -4264,7 +4311,7 @@
       <w:r>
         <w:t xml:space="preserve"> </w:t>
       </w:r>
-      <w:hyperlink r:id="rId67">
+      <w:hyperlink r:id="rId70">
         <w:r>
           <w:rPr>
             <w:rStyle w:val="Hyperlink"/>
@@ -4273,8 +4320,8 @@
         </w:r>
       </w:hyperlink>
     </w:p>
-    <w:bookmarkEnd w:id="68"/>
-    <w:bookmarkStart w:id="70" w:name="ref-garriga2022"/>
+    <w:bookmarkEnd w:id="71"/>
+    <w:bookmarkStart w:id="73" w:name="ref-garriga2022"/>
     <w:p>
       <w:pPr>
         <w:pStyle w:val="Bibliography"/>
@@ -4311,7 +4358,7 @@
       <w:r>
         <w:t xml:space="preserve"> </w:t>
       </w:r>
-      <w:hyperlink r:id="rId69">
+      <w:hyperlink r:id="rId72">
         <w:r>
           <w:rPr>
             <w:rStyle w:val="Hyperlink"/>
@@ -4320,8 +4367,8 @@
         </w:r>
       </w:hyperlink>
     </w:p>
-    <w:bookmarkEnd w:id="70"/>
-    <w:bookmarkStart w:id="71" w:name="ref-johnson1998"/>
+    <w:bookmarkEnd w:id="73"/>
+    <w:bookmarkStart w:id="74" w:name="ref-johnson1998"/>
     <w:p>
       <w:pPr>
         <w:pStyle w:val="Bibliography"/>
@@ -4343,8 +4390,8 @@
         <w:t xml:space="preserve">.</w:t>
       </w:r>
     </w:p>
-    <w:bookmarkEnd w:id="71"/>
-    <w:bookmarkStart w:id="73" w:name="ref-king2009"/>
+    <w:bookmarkEnd w:id="74"/>
+    <w:bookmarkStart w:id="76" w:name="ref-king2009"/>
     <w:p>
       <w:pPr>
         <w:pStyle w:val="Bibliography"/>
@@ -4381,7 +4428,7 @@
       <w:r>
         <w:t xml:space="preserve"> </w:t>
       </w:r>
-      <w:hyperlink r:id="rId72">
+      <w:hyperlink r:id="rId75">
         <w:r>
           <w:rPr>
             <w:rStyle w:val="Hyperlink"/>
@@ -4390,8 +4437,8 @@
         </w:r>
       </w:hyperlink>
     </w:p>
-    <w:bookmarkEnd w:id="73"/>
-    <w:bookmarkStart w:id="75" w:name="ref-king2000a"/>
+    <w:bookmarkEnd w:id="76"/>
+    <w:bookmarkStart w:id="78" w:name="ref-king2000a"/>
     <w:p>
       <w:pPr>
         <w:pStyle w:val="Bibliography"/>
@@ -4428,7 +4475,7 @@
       <w:r>
         <w:t xml:space="preserve"> </w:t>
       </w:r>
-      <w:hyperlink r:id="rId74">
+      <w:hyperlink r:id="rId77">
         <w:r>
           <w:rPr>
             <w:rStyle w:val="Hyperlink"/>
@@ -4437,8 +4484,8 @@
         </w:r>
       </w:hyperlink>
     </w:p>
-    <w:bookmarkEnd w:id="75"/>
-    <w:bookmarkStart w:id="77" w:name="ref-king2004"/>
+    <w:bookmarkEnd w:id="78"/>
+    <w:bookmarkStart w:id="80" w:name="ref-king2004"/>
     <w:p>
       <w:pPr>
         <w:pStyle w:val="Bibliography"/>
@@ -4475,7 +4522,7 @@
       <w:r>
         <w:t xml:space="preserve"> </w:t>
       </w:r>
-      <w:hyperlink r:id="rId76">
+      <w:hyperlink r:id="rId79">
         <w:r>
           <w:rPr>
             <w:rStyle w:val="Hyperlink"/>
@@ -4484,8 +4531,8 @@
         </w:r>
       </w:hyperlink>
     </w:p>
-    <w:bookmarkEnd w:id="77"/>
-    <w:bookmarkStart w:id="78" w:name="ref-king2004a"/>
+    <w:bookmarkEnd w:id="80"/>
+    <w:bookmarkStart w:id="81" w:name="ref-king2004a"/>
     <w:p>
       <w:pPr>
         <w:pStyle w:val="Bibliography"/>
@@ -4522,7 +4569,7 @@
       <w:r>
         <w:t xml:space="preserve"> </w:t>
       </w:r>
-      <w:hyperlink r:id="rId76">
+      <w:hyperlink r:id="rId79">
         <w:r>
           <w:rPr>
             <w:rStyle w:val="Hyperlink"/>
@@ -4531,8 +4578,8 @@
         </w:r>
       </w:hyperlink>
     </w:p>
-    <w:bookmarkEnd w:id="78"/>
-    <w:bookmarkStart w:id="80" w:name="ref-mansournia2021"/>
+    <w:bookmarkEnd w:id="81"/>
+    <w:bookmarkStart w:id="83" w:name="ref-mansournia2021"/>
     <w:p>
       <w:pPr>
         <w:pStyle w:val="Bibliography"/>
@@ -4569,7 +4616,7 @@
       <w:r>
         <w:t xml:space="preserve"> </w:t>
       </w:r>
-      <w:hyperlink r:id="rId79">
+      <w:hyperlink r:id="rId82">
         <w:r>
           <w:rPr>
             <w:rStyle w:val="Hyperlink"/>
@@ -4578,8 +4625,8 @@
         </w:r>
       </w:hyperlink>
     </w:p>
-    <w:bookmarkEnd w:id="80"/>
-    <w:bookmarkStart w:id="82" w:name="ref-martin2020"/>
+    <w:bookmarkEnd w:id="83"/>
+    <w:bookmarkStart w:id="85" w:name="ref-martin2020"/>
     <w:p>
       <w:pPr>
         <w:pStyle w:val="Bibliography"/>
@@ -4616,7 +4663,7 @@
       <w:r>
         <w:t xml:space="preserve"> </w:t>
       </w:r>
-      <w:hyperlink r:id="rId81">
+      <w:hyperlink r:id="rId84">
         <w:r>
           <w:rPr>
             <w:rStyle w:val="Hyperlink"/>
@@ -4625,8 +4672,8 @@
         </w:r>
       </w:hyperlink>
     </w:p>
-    <w:bookmarkEnd w:id="82"/>
-    <w:bookmarkStart w:id="84" w:name="ref-nielsen2016"/>
+    <w:bookmarkEnd w:id="85"/>
+    <w:bookmarkStart w:id="87" w:name="ref-nielsen2016"/>
     <w:p>
       <w:pPr>
         <w:pStyle w:val="Bibliography"/>
@@ -4653,7 +4700,7 @@
       <w:r>
         <w:t xml:space="preserve"> </w:t>
       </w:r>
-      <w:hyperlink r:id="rId83">
+      <w:hyperlink r:id="rId86">
         <w:r>
           <w:rPr>
             <w:rStyle w:val="Hyperlink"/>
@@ -4662,8 +4709,8 @@
         </w:r>
       </w:hyperlink>
     </w:p>
-    <w:bookmarkEnd w:id="84"/>
-    <w:bookmarkStart w:id="86" w:name="ref-rightsocr2012"/>
+    <w:bookmarkEnd w:id="87"/>
+    <w:bookmarkStart w:id="89" w:name="ref-rightsocr2012"/>
     <w:p>
       <w:pPr>
         <w:pStyle w:val="Bibliography"/>
@@ -4687,7 +4734,7 @@
       <w:r>
         <w:t xml:space="preserve"> </w:t>
       </w:r>
-      <w:hyperlink r:id="rId85">
+      <w:hyperlink r:id="rId88">
         <w:r>
           <w:rPr>
             <w:rStyle w:val="Hyperlink"/>
@@ -4696,8 +4743,8 @@
         </w:r>
       </w:hyperlink>
     </w:p>
-    <w:bookmarkEnd w:id="86"/>
-    <w:bookmarkStart w:id="88" w:name="ref-perlman2013"/>
+    <w:bookmarkEnd w:id="89"/>
+    <w:bookmarkStart w:id="91" w:name="ref-perlman2013"/>
     <w:p>
       <w:pPr>
         <w:pStyle w:val="Bibliography"/>
@@ -4734,7 +4781,7 @@
       <w:r>
         <w:t xml:space="preserve"> </w:t>
       </w:r>
-      <w:hyperlink r:id="rId87">
+      <w:hyperlink r:id="rId90">
         <w:r>
           <w:rPr>
             <w:rStyle w:val="Hyperlink"/>
@@ -4743,8 +4790,8 @@
         </w:r>
       </w:hyperlink>
     </w:p>
-    <w:bookmarkEnd w:id="88"/>
-    <w:bookmarkStart w:id="90" w:name="ref-salditt2023"/>
+    <w:bookmarkEnd w:id="91"/>
+    <w:bookmarkStart w:id="93" w:name="ref-salditt2023"/>
     <w:p>
       <w:pPr>
         <w:pStyle w:val="Bibliography"/>
@@ -4781,7 +4828,7 @@
       <w:r>
         <w:t xml:space="preserve"> </w:t>
       </w:r>
-      <w:hyperlink r:id="rId89">
+      <w:hyperlink r:id="rId92">
         <w:r>
           <w:rPr>
             <w:rStyle w:val="Hyperlink"/>
@@ -4790,8 +4837,8 @@
         </w:r>
       </w:hyperlink>
     </w:p>
-    <w:bookmarkEnd w:id="90"/>
-    <w:bookmarkStart w:id="92" w:name="ref-sheetal2023"/>
+    <w:bookmarkEnd w:id="93"/>
+    <w:bookmarkStart w:id="95" w:name="ref-sheetal2023"/>
     <w:p>
       <w:pPr>
         <w:pStyle w:val="Bibliography"/>
@@ -4828,7 +4875,7 @@
       <w:r>
         <w:t xml:space="preserve"> </w:t>
       </w:r>
-      <w:hyperlink r:id="rId91">
+      <w:hyperlink r:id="rId94">
         <w:r>
           <w:rPr>
             <w:rStyle w:val="Hyperlink"/>
@@ -4837,8 +4884,8 @@
         </w:r>
       </w:hyperlink>
     </w:p>
-    <w:bookmarkEnd w:id="92"/>
-    <w:bookmarkStart w:id="94" w:name="ref-tran2019"/>
+    <w:bookmarkEnd w:id="95"/>
+    <w:bookmarkStart w:id="97" w:name="ref-tran2019"/>
     <w:p>
       <w:pPr>
         <w:pStyle w:val="Bibliography"/>
@@ -4875,7 +4922,7 @@
       <w:r>
         <w:t xml:space="preserve"> </w:t>
       </w:r>
-      <w:hyperlink r:id="rId93">
+      <w:hyperlink r:id="rId96">
         <w:r>
           <w:rPr>
             <w:rStyle w:val="Hyperlink"/>
@@ -4884,8 +4931,8 @@
         </w:r>
       </w:hyperlink>
     </w:p>
-    <w:bookmarkEnd w:id="94"/>
-    <w:bookmarkStart w:id="95" w:name="ref-vanrossum1995"/>
+    <w:bookmarkEnd w:id="97"/>
+    <w:bookmarkStart w:id="98" w:name="ref-vanrossum1995"/>
     <w:p>
       <w:pPr>
         <w:pStyle w:val="Bibliography"/>
@@ -4907,8 +4954,8 @@
         <w:t xml:space="preserve">. Centrum voor Wiskunde en Informatica Amsterdam.</w:t>
       </w:r>
     </w:p>
-    <w:bookmarkEnd w:id="95"/>
-    <w:bookmarkStart w:id="97" w:name="ref-wang2021"/>
+    <w:bookmarkEnd w:id="98"/>
+    <w:bookmarkStart w:id="100" w:name="ref-wang2021"/>
     <w:p>
       <w:pPr>
         <w:pStyle w:val="Bibliography"/>
@@ -4945,7 +4992,7 @@
       <w:r>
         <w:t xml:space="preserve"> </w:t>
       </w:r>
-      <w:hyperlink r:id="rId96">
+      <w:hyperlink r:id="rId99">
         <w:r>
           <w:rPr>
             <w:rStyle w:val="Hyperlink"/>
@@ -4954,15 +5001,15 @@
         </w:r>
       </w:hyperlink>
     </w:p>
-    <w:bookmarkEnd w:id="97"/>
-    <w:bookmarkEnd w:id="98"/>
+    <w:bookmarkEnd w:id="100"/>
+    <w:bookmarkEnd w:id="101"/>
     <w:p>
       <w:r>
         <w:br w:type="page"/>
       </w:r>
     </w:p>
-    <w:bookmarkEnd w:id="99"/>
-    <w:bookmarkStart w:id="104" w:name="appendix"/>
+    <w:bookmarkEnd w:id="102"/>
+    <w:bookmarkStart w:id="107" w:name="appendix"/>
     <w:p>
       <w:pPr>
         <w:pStyle w:val="Heading1"/>
@@ -4979,7 +5026,7 @@
         <w:t xml:space="preserve">TABLES GO HERE</w:t>
       </w:r>
     </w:p>
-    <w:bookmarkStart w:id="103" w:name="fig-caseweightmodel"/>
+    <w:bookmarkStart w:id="106" w:name="fig-caseweightmodel"/>
     <w:p>
       <w:pPr>
         <w:pStyle w:val="FigureTitle"/>
@@ -5005,12 +5052,12 @@
           <wp:inline>
             <wp:extent cx="5943600" cy="3678538"/>
             <wp:effectExtent b="0" l="0" r="0" t="0"/>
-            <wp:docPr descr="" title="" id="101" name="Picture"/>
+            <wp:docPr descr="" title="" id="104" name="Picture"/>
             <a:graphic>
               <a:graphicData uri="http://schemas.openxmlformats.org/drawingml/2006/picture">
                 <pic:pic>
                   <pic:nvPicPr>
-                    <pic:cNvPr descr="images/predicting_caseweight.svg" id="102" name="Picture"/>
+                    <pic:cNvPr descr="images/predicting_caseweight.svg" id="105" name="Picture"/>
                     <pic:cNvPicPr>
                       <a:picLocks noChangeArrowheads="1" noChangeAspect="1"/>
                     </pic:cNvPicPr>
@@ -5022,7 +5069,7 @@
                           <a14:useLocalDpi xmlns:a14="http://schemas.microsoft.com/office/drawing/2010/main" val="0"/>
                         </a:ext>
                         <a:ext uri="{96DAC541-7B7A-43D3-8B79-37D633B846F1}">
-                          <asvg:svgBlip xmlns:asvg="http://schemas.microsoft.com/office/drawing/2016/SVG/main" r:embed="rId100"/>
+                          <asvg:svgBlip xmlns:asvg="http://schemas.microsoft.com/office/drawing/2016/SVG/main" r:embed="rId103"/>
                         </a:ext>
                       </a:extLst>
                     </a:blip>
@@ -5052,7 +5099,7 @@
         </w:drawing>
       </w:r>
     </w:p>
-    <w:bookmarkEnd w:id="103"/>
+    <w:bookmarkEnd w:id="106"/>
     <w:p>
       <w:pPr>
         <w:pStyle w:val="FigureNote"/>
@@ -5101,7 +5148,7 @@
         <w:t xml:space="preserve">.</w:t>
       </w:r>
     </w:p>
-    <w:bookmarkEnd w:id="104"/>
+    <w:bookmarkEnd w:id="107"/>
     <w:sectPr>
       <w:headerReference r:id="rId9" w:type="even"/>
       <w:headerReference r:id="rId11" w:type="default"/>

--- a/docs/index.docx
+++ b/docs/index.docx
@@ -1581,7 +1581,7 @@
         <w:pStyle w:val="FirstParagraph"/>
       </w:pPr>
       <w:r>
-        <w:t xml:space="preserve">The following steps outline the proposed process which will consist of four phases: 1) data cleaning, preprocessing and exploration; 2) aggregating workload proxies (direct and indirect services hours) that will be used as stand-ins for actual workload; 3) identifying and extracting indicators of workload (i.e.,independent variables/features) that could be used to model our proxies; 3) modeling the relationship between the indicators and proxies with machine learning algorithms of varying complexity; and 4) evaluating and comparing the models’ performance on a set of unseen data (see</w:t>
+        <w:t xml:space="preserve">The following steps outline the proposed process which will consist of four phases: 1) data cleaning, preprocessing and exploration; 2) data splitting; 3) aggregating workload proxies (direct and indirect services hours) that will be used as stand-ins for actual workload; 4) identifying and aggregating indicators of workload (i.e.,independent variables/features) that will be used to model our proxies; 5) modeling the relationship between the indicators and proxies with machine learning algorithms of varying complexity; and 6) evaluating the accuracy of predictions on the unseen test data (see</w:t>
       </w:r>
       <w:r>
         <w:t xml:space="preserve"> </w:t>
@@ -1828,7 +1828,7 @@
         <w:t xml:space="preserve"> </w:t>
       </w:r>
       <w:r>
-        <w:t xml:space="preserve">The caseweight prediction task will be defined as both a continuous regression problem to be performed on a weekly basis and a continuous classification problem on the same timeline (low, medium, high intensity). For each week, the model will predict the weekly hours needed during the upcoming 28 days. Applying a rolling window approach will allow for a periodic update of the caseweight by incorporating newly available data (or the absence of it) at the beginning of each week. The approach is common in settings where predictions are to be used in real time and when data are continuously updated</w:t>
+        <w:t xml:space="preserve">The caseweight prediction task will be defined as both a continuous regression problem to be performed on a weekly basis and a continuous classification problem on the same timeline (low, medium, high intensity). For each week, the model will estimate the weekly hours needed during the upcoming 28 days. A rolling window approach will be applied to allow for a periodic update of the caseweight by incorporating newly available data (or the absence of it) at the beginning of each week. This approach is common in settings where predictions are to be used in real time and when data are continuously updated</w:t>
       </w:r>
       <w:r>
         <w:t xml:space="preserve"> </w:t>
@@ -1856,7 +1856,7 @@
         <w:pStyle w:val="BodyText"/>
       </w:pPr>
       <w:r>
-        <w:t xml:space="preserve">To construct a continuous case-weight prediction target, the sum of client-related direct and indirect hours logged by clinicians and associated with a specific program and client will be aggregated at the same weekly level as the features, based on the time recorded by the worker prior to that week. We also intend to examine which measure of client-related time is most stable and reliable over time both direct and indirect time or either on its own.</w:t>
+        <w:t xml:space="preserve">To construct a continuous case-weight prediction target, the sum of client-related direct and indirect hours logged by clinicians and associated with a specific program and client will be aggregated at the same weekly level as the features, based on the time recorded by the worker prior to that week. We also intend to examine which measure of client-related time is most stable and reliable over time: the summed direct and indirect time or either on its own.</w:t>
       </w:r>
     </w:p>
     <w:bookmarkEnd w:id="45"/>
@@ -1894,7 +1894,7 @@
         <w:t xml:space="preserve">)</w:t>
       </w:r>
       <w:r>
-        <w:t xml:space="preserve">, extraction will be performed according to six data characteristics:</w:t>
+        <w:t xml:space="preserve">’s methodology, extraction will be performed according to six data characteristics:</w:t>
       </w:r>
     </w:p>
     <w:p>
@@ -3286,7 +3286,7 @@
         <w:pStyle w:val="FirstParagraph"/>
       </w:pPr>
       <w:r>
-        <w:t xml:space="preserve">To maximize the generalizability of our models, our aim is to apply a time-based 80/10/10 training/validation/test split depending on the amount of data left over after data cleaning. Roughly, training data will start in the first week of January 2019 and end the last week of June 2022. Validation data will start in the first week of January 2023 and end in the last week of December 2023. Test data will start in the first week of January 2024 and end in the last week of December 2024. We may omit data from the first 6 months of the COVID pandemic due to disruptions in normal service delivery that continued until new policies and procedures could be implemented. The irregularity of these data may interfere with the model identifying typical seasonal trends.</w:t>
+        <w:t xml:space="preserve">To maximize the generalizability of our models, our aim is to apply a time-based 80/10/10 training/validation/test split depending on the amount of data left over after data cleaning. Roughly, training data will start in the first week of January 2019 and end the last week of April 2023. Validation data will start in the first week of May 2023 and end in the last week of October 2023. Test data will start in the first week of November 2024 and end at the end of April 2024. Data from the first 6 months of the COVID-19 pandemic may be omitted due to disruptions in normal service delivery that continued until new policies and procedures could be implemented depending on the irregularity of these data.</w:t>
       </w:r>
     </w:p>
     <w:p>
@@ -3294,7 +3294,7 @@
         <w:pStyle w:val="BodyText"/>
       </w:pPr>
       <w:r>
-        <w:t xml:space="preserve">10-fold, timed based cross-validation will be used to tune model parameters. The cross-validation folds will be created with a portion of the training data, subdividing it into 10 subsets, or</w:t>
+        <w:t xml:space="preserve">Timed based cross-validation will be used to tune model parameters. The cross-validation folds will be created with a portion of the training data, subdividing it into 10 subsets, or</w:t>
       </w:r>
       <w:r>
         <w:t xml:space="preserve"> </w:t>
@@ -3306,7 +3306,7 @@
         <w:t xml:space="preserve"> </w:t>
       </w:r>
       <w:r>
-        <w:t xml:space="preserve">that will preserve the same time structure. Performance evaluations will be conducted on a weekly basis and each week’s results will be used to build confidence intervals on the evaluated metrics. All reported results will be computed using the test set if not otherwise indicated. The test set will act as a control group to evaluate the models’ performance on</w:t>
+        <w:t xml:space="preserve">that will preserve the same time structure. Evaluations will be conducted on a weekly basis and each week’s results will be used to build confidence intervals on the evaluated metrics. All reported results will be computed using the test set if not otherwise indicated. The test set will act as a control group to evaluate the models’ performance on</w:t>
       </w:r>
       <w:r>
         <w:t xml:space="preserve"> </w:t>
@@ -3318,7 +3318,7 @@
         <w:t xml:space="preserve"> </w:t>
       </w:r>
       <w:r>
-        <w:t xml:space="preserve">at the very end of the training process. By keeping the test set separate and untouched during training, we ensure that our final evaluation provides a better estimation of how the models will perform in practice. This final step is crucial for assessing the models’ generalizability and for identifying any overfitting that may have occurred during training.</w:t>
+        <w:t xml:space="preserve">at the very end of the training and tuning processes. By keeping the test set separate and untouched during training, we ensure that our final evaluation provides a better estimation of how the models will perform in practice. This final step is crucial for assessing the models’ generalizability and for identifying any overfitting that may have occurred during training.</w:t>
       </w:r>
     </w:p>
     <w:p>
@@ -3326,7 +3326,7 @@
         <w:pStyle w:val="BodyText"/>
       </w:pPr>
       <w:r>
-        <w:t xml:space="preserve">A full list of all variables will be included in the final report.</w:t>
+        <w:t xml:space="preserve">A final and complete list of all variables will be included in the final report.</w:t>
       </w:r>
     </w:p>
     <w:bookmarkEnd w:id="47"/>
@@ -3344,7 +3344,7 @@
         <w:pStyle w:val="FirstParagraph"/>
       </w:pPr>
       <w:r>
-        <w:t xml:space="preserve">We plan to utilize the following supervised machine-learning algorithms for both regression and classification problems: i) Random Forest (RF) for its ability to handle large datasets with high dimensionality; ii) XGBoost, known for its high performance and predictive accuracy on tabular datasets, iii) LASSO and Ridge regression for their ability to manage high multicollinearity, and finally iv) linear regression to serve as a baseline model for continuous outcomes and generalized logistic regression for binary outcomes. All algorithms will be trained on the same training set and cross validation folds and evaluated on the same test set using the TidyModels suite of packages in R Studio. These algorithms were chosen based on their success modeling similarly complex, tabular data types and may grow to include other models in the final paper</w:t>
+        <w:t xml:space="preserve">We plan to utilize the following supervised machine-learning algorithms for both regression and classification problems: i) Random Forest (RF) for its ability to handle large datasets with high dimensionality; ii) XGBoost, known for its predictive accuracy on tabular datasets, iii) Random Forest; iv) Feed Forward Neural Network, and finally iv) linear and logistic regression will be used to model our clinical baseline. All algorithms will be trained on the same aggregated training set and cross validation folds and evaluated on the same test set. These algorithms were chosen based on their success modeling similarly complex, tabular data types and may grow to include other models in the final paper</w:t>
       </w:r>
       <w:r>
         <w:t xml:space="preserve"> </w:t>
@@ -3379,6 +3379,42 @@
       </w:r>
       <w:r>
         <w:t xml:space="preserve">.</w:t>
+      </w:r>
+    </w:p>
+    <w:p>
+      <w:pPr>
+        <w:pStyle w:val="BodyText"/>
+      </w:pPr>
+      <w:r>
+        <w:rPr>
+          <w:b/>
+          <w:bCs/>
+        </w:rPr>
+        <w:t xml:space="preserve">Machine Learning Models and Classifiers.</w:t>
+      </w:r>
+      <w:r>
+        <w:t xml:space="preserve"> </w:t>
+      </w:r>
+      <w:r>
+        <w:t xml:space="preserve">We plan to utilize versions of the following supervised machine-learning algorithms depending on the specific target outcome. Since we will be modeling and comparing a continuous and a classification outcome, this approach will allow us to assess performance across different types of predictions. XGBoost, an implementation of gradient boosting machines (GBMs), will serve as our primary algorithm due to its ability to handle missing data and robustness to scaling factors, which will eliminate the need for imputation or scaling. GBMs build a sequence of decision trees, where each tree improves on the performance of prior iterations, making them well-suited for our caseweight prediction task. To benchmark performance, we will compare XGBoost to a selection of state-of-the-art machine learning classifiers, including logistic regression, naive Bayes, random forest, and neural networks (specifically, multi-layer perceptrons), all of which have been successfully applied to similar prediction tasks with electronic health records (EHRs). For these classifiers, we will apply standard scaling and imputation as needed to ensure comparable conditions. We will conduct 100 hyperparameter optimization trials for each classifier to identify optimal parameters, with detailed search spaces provided in the supplementary materials.</w:t>
+      </w:r>
+    </w:p>
+    <w:p>
+      <w:pPr>
+        <w:pStyle w:val="BodyText"/>
+      </w:pPr>
+      <w:r>
+        <w:rPr>
+          <w:b/>
+          <w:bCs/>
+        </w:rPr>
+        <w:t xml:space="preserve">Hyperparameter Tuning and Feature Selection.</w:t>
+      </w:r>
+      <w:r>
+        <w:t xml:space="preserve"> </w:t>
+      </w:r>
+      <w:r>
+        <w:t xml:space="preserve">To optimize the models’ hyperparameters, we will maximize the area under the receiver operating characteristic curve (AUROC) for classification outcomes and the mean squared error (MSE and MAE) for continuous outcomes using a Bayesian optimization approach. Specifically, we will use Hyperopt, a sequential model-based optimization algorithm that applies Bayesian optimization via the Tree-structured Parzen Estimator, which accommodates a variety of distributions across search spaces. This flexibility will make Hyperopt particularly effective for tuning hyperparameters across all classifiers. We will use the same approach for feature selection, grouping features by information gain and adding a binary indicator to determine whether each feature should be selected for the model. Details on feature groupings and the feature selection process will be available in Supplementary Table X.</w:t>
       </w:r>
     </w:p>
     <w:tbl xmlns:w="http://schemas.openxmlformats.org/wordprocessingml/2006/main" xmlns:wp="http://schemas.openxmlformats.org/drawingml/2006/wordprocessingDrawing" xmlns:r="http://schemas.openxmlformats.org/officeDocument/2006/relationships" xmlns:w14="http://schemas.microsoft.com/office/word/2010/wordml">
@@ -3818,7 +3854,75 @@
         <w:t xml:space="preserve">)</w:t>
       </w:r>
       <w:r>
-        <w:t xml:space="preserve">. Final models will also be analyzed to identify which predictors were the most important in terms of estimate client-related work. ADD INFO ABOUT SHAP HERE.</w:t>
+        <w:t xml:space="preserve">. Final models will also be analyzed to identify which predictors were the most important in terms of estimate client-related work.</w:t>
+      </w:r>
+    </w:p>
+    <w:p>
+      <w:pPr>
+        <w:pStyle w:val="BodyText"/>
+      </w:pPr>
+      <w:r>
+        <w:t xml:space="preserve">Furthermore, to enhance the interpretability of our model, we plan to implement SHapley Additive exPlanations (SHAP) for feature analysis</w:t>
+      </w:r>
+      <w:r>
+        <w:t xml:space="preserve"> </w:t>
+      </w:r>
+      <w:r>
+        <w:t xml:space="preserve">(</w:t>
+      </w:r>
+      <w:hyperlink w:anchor="ref-lundberg">
+        <w:r>
+          <w:rPr>
+            <w:rStyle w:val="Hyperlink"/>
+          </w:rPr>
+          <w:t xml:space="preserve">Lundberg &amp; Lee, 2017</w:t>
+        </w:r>
+      </w:hyperlink>
+      <w:r>
+        <w:t xml:space="preserve">)</w:t>
+      </w:r>
+      <w:r>
+        <w:t xml:space="preserve">. SHAP is a method that helps quantify the contribution of each feature to the model’s predictions, providing insights into how specific client characteristics and historical data points influence predicted weekly clinician hours. In a mental health care setting, interpretability is essential, as decisions directly impact client care and resource allocation</w:t>
+      </w:r>
+      <w:r>
+        <w:t xml:space="preserve"> </w:t>
+      </w:r>
+      <w:r>
+        <w:t xml:space="preserve">(</w:t>
+      </w:r>
+      <w:hyperlink w:anchor="ref-feretzakis2024">
+        <w:r>
+          <w:rPr>
+            <w:rStyle w:val="Hyperlink"/>
+          </w:rPr>
+          <w:t xml:space="preserve">Feretzakis et al., 2024</w:t>
+        </w:r>
+      </w:hyperlink>
+      <w:r>
+        <w:t xml:space="preserve">)</w:t>
+      </w:r>
+      <w:r>
+        <w:t xml:space="preserve">. Clinicians and administrators need to understand not only the predicted workload but also the driving factors behind each prediction to ensure fair, personalized, and transparent decision-making . For instance, if certain factors like recent diagnoses or patterns of no-shows are highly influential, this can guide intervention strategies and inform staffing decisions tailored to client needs. SHAP’s ability to provide such detailed, interpretable explanations makes it a critical tool for ensuring that the model’s predictions are aligned with clinical understanding and ethical care practices</w:t>
+      </w:r>
+      <w:r>
+        <w:t xml:space="preserve"> </w:t>
+      </w:r>
+      <w:r>
+        <w:t xml:space="preserve">(</w:t>
+      </w:r>
+      <w:hyperlink w:anchor="ref-feretzakis2024">
+        <w:r>
+          <w:rPr>
+            <w:rStyle w:val="Hyperlink"/>
+          </w:rPr>
+          <w:t xml:space="preserve">Feretzakis et al., 2024</w:t>
+        </w:r>
+      </w:hyperlink>
+      <w:r>
+        <w:t xml:space="preserve">)</w:t>
+      </w:r>
+      <w:r>
+        <w:t xml:space="preserve">.</w:t>
       </w:r>
     </w:p>
     <w:bookmarkEnd w:id="50"/>
@@ -3836,24 +3940,7 @@
         <w:pStyle w:val="FirstParagraph"/>
       </w:pPr>
       <w:r>
-        <w:t xml:space="preserve">A Python kernel will be used for model building and evaluation (Khun &amp; Wickham 2020)</w:t>
-      </w:r>
-      <w:r>
-        <w:t xml:space="preserve"> </w:t>
-      </w:r>
-      <w:hyperlink w:anchor="Xd8c3846978d47bdf5af6a8f09caf94b87f551a5">
-        <w:r>
-          <w:rPr>
-            <w:rStyle w:val="Hyperlink"/>
-          </w:rPr>
-          <w:t xml:space="preserve">[KP1]</w:t>
-        </w:r>
-      </w:hyperlink>
-      <w:r>
-        <w:t xml:space="preserve"> </w:t>
-      </w:r>
-      <w:r>
-        <w:t xml:space="preserve">Quarto Markdown will be used for documentation and reproducibility inside Positron IDE</w:t>
+        <w:t xml:space="preserve">A Python kernel will be used for model building and evaluation (Khun &amp; Wickham 2020). Quarto Markdown will be used for documentation and reproducibility inside Positron IDE</w:t>
       </w:r>
       <w:r>
         <w:t xml:space="preserve"> </w:t>
@@ -3928,11 +4015,42 @@
         <w:pStyle w:val="BodyText"/>
       </w:pPr>
       <w:r>
-        <w:t xml:space="preserve">Given the pressing need for a case-management tool that can more accurately and fairly assess client-related work, we believe our proposed study is a timely addition. Not only does our research have the potential to advance understanding of the relationship between client characteristics and resource use, but it also contributes to the broader goal of optimizing mental health services to ensure that young people and their families receive high-quality, timely care.</w:t>
+        <w:t xml:space="preserve">Finally, while predictive accuracy and interpretability are crucial, a prospective cohort study would be necessary as a next step to evaluate how effectively the model supports clinical decision-making in practice. Such a study would allow us to track how predictions influence clinician workload distribution and client outcomes over time, providing a deeper understanding of its practical benefits and potential drawbacks in a live clinical setting.</w:t>
+      </w:r>
+      <w:r>
+        <w:t xml:space="preserve"> </w:t>
+      </w:r>
+      <w:r>
+        <w:t xml:space="preserve">Garriga et al. (</w:t>
+      </w:r>
+      <w:hyperlink w:anchor="ref-garriga2022">
+        <w:r>
+          <w:rPr>
+            <w:rStyle w:val="Hyperlink"/>
+          </w:rPr>
+          <w:t xml:space="preserve">2022</w:t>
+        </w:r>
+      </w:hyperlink>
+      <w:r>
+        <w:t xml:space="preserve">)</w:t>
+      </w:r>
+      <w:r>
+        <w:t xml:space="preserve"> </w:t>
+      </w:r>
+      <w:r>
+        <w:t xml:space="preserve">demonstrated this approach effectively, showing that prospective cohort studies can offer insights into the model’s impact on workflow, clinician satisfaction, and client care quality. In future research, implementing a cohort study could help validate the model’s usefulness and refine it for improved applicability in mental health care settings.</w:t>
+      </w:r>
+    </w:p>
+    <w:p>
+      <w:pPr>
+        <w:pStyle w:val="BodyText"/>
+      </w:pPr>
+      <w:r>
+        <w:t xml:space="preserve">In summary, this study addresses the need for tools that support equitable clinical decision-making in assessing client-related workload within community-based mental health settings where resources are limited and demand is high. By applying machine learning with advanced time-series techniques—one of the first uses of its kind in outpatient mental health care—we aim to examine the relationship between client characteristics and resource utilization. This approach contributes to efforts toward optimizing service delivery by providing data-driven insights into workload management practices, ultimately supporting timely, effective care for young people and their families.</w:t>
       </w:r>
     </w:p>
     <w:bookmarkEnd w:id="53"/>
-    <w:bookmarkStart w:id="102" w:name="references"/>
+    <w:bookmarkStart w:id="106" w:name="references"/>
     <w:p>
       <w:pPr>
         <w:pStyle w:val="Heading1"/>
@@ -3941,7 +4059,7 @@
         <w:t xml:space="preserve">References</w:t>
       </w:r>
     </w:p>
-    <w:bookmarkStart w:id="101" w:name="refs"/>
+    <w:bookmarkStart w:id="105" w:name="refs"/>
     <w:bookmarkStart w:id="55" w:name="ref-an2023"/>
     <w:p>
       <w:pPr>
@@ -4321,13 +4439,13 @@
       </w:hyperlink>
     </w:p>
     <w:bookmarkEnd w:id="71"/>
-    <w:bookmarkStart w:id="73" w:name="ref-garriga2022"/>
+    <w:bookmarkStart w:id="73" w:name="ref-feretzakis2024"/>
     <w:p>
       <w:pPr>
         <w:pStyle w:val="Bibliography"/>
       </w:pPr>
       <w:r>
-        <w:t xml:space="preserve">Garriga, R., Mas, J., Abraha, S., Nolan, J., Harrison, O., Tadros, G., &amp; Matic, A. (2022). Machine learning model to predict mental health crises from electronic health records.</w:t>
+        <w:t xml:space="preserve">Feretzakis, G., Sakagianni, A., Anastasiou, A., Kapogianni, I., Bazakidou, E., Koufopoulos, P., Koumpouros, Y., Koufopoulou, C., Kaldis, V., &amp; Verykios, V. S. (2024). Integrating Shapley Values into Machine Learning Techniques for Enhanced Predictions of Hospital Admissions.</w:t>
       </w:r>
       <w:r>
         <w:t xml:space="preserve"> </w:t>
@@ -4337,7 +4455,7 @@
           <w:i/>
           <w:iCs/>
         </w:rPr>
-        <w:t xml:space="preserve">Nature Medicine</w:t>
+        <w:t xml:space="preserve">Applied Sciences</w:t>
       </w:r>
       <w:r>
         <w:t xml:space="preserve">,</w:t>
@@ -4350,10 +4468,10 @@
           <w:i/>
           <w:iCs/>
         </w:rPr>
-        <w:t xml:space="preserve">28</w:t>
-      </w:r>
-      <w:r>
-        <w:t xml:space="preserve">(6), 1240–1248.</w:t>
+        <w:t xml:space="preserve">14</w:t>
+      </w:r>
+      <w:r>
+        <w:t xml:space="preserve">(13), 5925.</w:t>
       </w:r>
       <w:r>
         <w:t xml:space="preserve"> </w:t>
@@ -4363,18 +4481,18 @@
           <w:rPr>
             <w:rStyle w:val="Hyperlink"/>
           </w:rPr>
-          <w:t xml:space="preserve">https://doi.org/10.1038/s41591-022-01811-5</w:t>
+          <w:t xml:space="preserve">https://doi.org/10.3390/app14135925</w:t>
         </w:r>
       </w:hyperlink>
     </w:p>
     <w:bookmarkEnd w:id="73"/>
-    <w:bookmarkStart w:id="74" w:name="ref-johnson1998"/>
+    <w:bookmarkStart w:id="75" w:name="ref-garriga2022"/>
     <w:p>
       <w:pPr>
         <w:pStyle w:val="Bibliography"/>
       </w:pPr>
       <w:r>
-        <w:t xml:space="preserve">Johnson, L. M., Richards, J., Pink, G. H., &amp; Campbell, L. (1998).</w:t>
+        <w:t xml:space="preserve">Garriga, R., Mas, J., Abraha, S., Nolan, J., Harrison, O., Tadros, G., &amp; Matic, A. (2022). Machine learning model to predict mental health crises from electronic health records.</w:t>
       </w:r>
       <w:r>
         <w:t xml:space="preserve"> </w:t>
@@ -4384,20 +4502,10 @@
           <w:i/>
           <w:iCs/>
         </w:rPr>
-        <w:t xml:space="preserve">Case-Mix Tools for Decision Making in Healthcare</w:t>
-      </w:r>
-      <w:r>
-        <w:t xml:space="preserve">.</w:t>
-      </w:r>
-    </w:p>
-    <w:bookmarkEnd w:id="74"/>
-    <w:bookmarkStart w:id="76" w:name="ref-king2009"/>
-    <w:p>
-      <w:pPr>
-        <w:pStyle w:val="Bibliography"/>
-      </w:pPr>
-      <w:r>
-        <w:t xml:space="preserve">King, R. (2009). Caseload management, work-related stress and case manager self-efficacy among victorian mental health case managers.</w:t>
+        <w:t xml:space="preserve">Nature Medicine</w:t>
+      </w:r>
+      <w:r>
+        <w:t xml:space="preserve">,</w:t>
       </w:r>
       <w:r>
         <w:t xml:space="preserve"> </w:t>
@@ -4407,10 +4515,31 @@
           <w:i/>
           <w:iCs/>
         </w:rPr>
-        <w:t xml:space="preserve">The Australian and New Zealand Journal of Psychiatry</w:t>
-      </w:r>
-      <w:r>
-        <w:t xml:space="preserve">,</w:t>
+        <w:t xml:space="preserve">28</w:t>
+      </w:r>
+      <w:r>
+        <w:t xml:space="preserve">(6), 1240–1248.</w:t>
+      </w:r>
+      <w:r>
+        <w:t xml:space="preserve"> </w:t>
+      </w:r>
+      <w:hyperlink r:id="rId74">
+        <w:r>
+          <w:rPr>
+            <w:rStyle w:val="Hyperlink"/>
+          </w:rPr>
+          <w:t xml:space="preserve">https://doi.org/10.1038/s41591-022-01811-5</w:t>
+        </w:r>
+      </w:hyperlink>
+    </w:p>
+    <w:bookmarkEnd w:id="75"/>
+    <w:bookmarkStart w:id="76" w:name="ref-johnson1998"/>
+    <w:p>
+      <w:pPr>
+        <w:pStyle w:val="Bibliography"/>
+      </w:pPr>
+      <w:r>
+        <w:t xml:space="preserve">Johnson, L. M., Richards, J., Pink, G. H., &amp; Campbell, L. (1998).</w:t>
       </w:r>
       <w:r>
         <w:t xml:space="preserve"> </w:t>
@@ -4420,31 +4549,20 @@
           <w:i/>
           <w:iCs/>
         </w:rPr>
-        <w:t xml:space="preserve">43</w:t>
-      </w:r>
-      <w:r>
-        <w:t xml:space="preserve">(5), 453–459.</w:t>
-      </w:r>
-      <w:r>
-        <w:t xml:space="preserve"> </w:t>
-      </w:r>
-      <w:hyperlink r:id="rId75">
-        <w:r>
-          <w:rPr>
-            <w:rStyle w:val="Hyperlink"/>
-          </w:rPr>
-          <w:t xml:space="preserve">https://doi.org/10.1080/00048670902817661</w:t>
-        </w:r>
-      </w:hyperlink>
+        <w:t xml:space="preserve">Case-Mix Tools for Decision Making in Healthcare</w:t>
+      </w:r>
+      <w:r>
+        <w:t xml:space="preserve">.</w:t>
+      </w:r>
     </w:p>
     <w:bookmarkEnd w:id="76"/>
-    <w:bookmarkStart w:id="78" w:name="ref-king2000a"/>
+    <w:bookmarkStart w:id="78" w:name="ref-king2009"/>
     <w:p>
       <w:pPr>
         <w:pStyle w:val="Bibliography"/>
       </w:pPr>
       <w:r>
-        <w:t xml:space="preserve">King, R., Le Bas, J., &amp; Spooner, D. (2000). The impact of caseload on the personal efficacy of mental health case managers.</w:t>
+        <w:t xml:space="preserve">King, R. (2009). Caseload management, work-related stress and case manager self-efficacy among victorian mental health case managers.</w:t>
       </w:r>
       <w:r>
         <w:t xml:space="preserve"> </w:t>
@@ -4454,7 +4572,7 @@
           <w:i/>
           <w:iCs/>
         </w:rPr>
-        <w:t xml:space="preserve">Psychiatric Services</w:t>
+        <w:t xml:space="preserve">The Australian and New Zealand Journal of Psychiatry</w:t>
       </w:r>
       <w:r>
         <w:t xml:space="preserve">,</w:t>
@@ -4467,10 +4585,10 @@
           <w:i/>
           <w:iCs/>
         </w:rPr>
-        <w:t xml:space="preserve">51</w:t>
-      </w:r>
-      <w:r>
-        <w:t xml:space="preserve">(3), 364–368.</w:t>
+        <w:t xml:space="preserve">43</w:t>
+      </w:r>
+      <w:r>
+        <w:t xml:space="preserve">(5), 453–459.</w:t>
       </w:r>
       <w:r>
         <w:t xml:space="preserve"> </w:t>
@@ -4480,18 +4598,18 @@
           <w:rPr>
             <w:rStyle w:val="Hyperlink"/>
           </w:rPr>
-          <w:t xml:space="preserve">https://doi.org/10.1176/appi.ps.51.3.364</w:t>
+          <w:t xml:space="preserve">https://doi.org/10.1080/00048670902817661</w:t>
         </w:r>
       </w:hyperlink>
     </w:p>
     <w:bookmarkEnd w:id="78"/>
-    <w:bookmarkStart w:id="80" w:name="ref-king2004"/>
+    <w:bookmarkStart w:id="80" w:name="ref-king2000a"/>
     <w:p>
       <w:pPr>
         <w:pStyle w:val="Bibliography"/>
       </w:pPr>
       <w:r>
-        <w:t xml:space="preserve">King, R., Meadows, G., &amp; Le Bas, J. (2004a). Compiling a caseload index for mental health case management.</w:t>
+        <w:t xml:space="preserve">King, R., Le Bas, J., &amp; Spooner, D. (2000). The impact of caseload on the personal efficacy of mental health case managers.</w:t>
       </w:r>
       <w:r>
         <w:t xml:space="preserve"> </w:t>
@@ -4501,7 +4619,7 @@
           <w:i/>
           <w:iCs/>
         </w:rPr>
-        <w:t xml:space="preserve">The Australian and New Zealand Journal of Psychiatry</w:t>
+        <w:t xml:space="preserve">Psychiatric Services</w:t>
       </w:r>
       <w:r>
         <w:t xml:space="preserve">,</w:t>
@@ -4514,10 +4632,10 @@
           <w:i/>
           <w:iCs/>
         </w:rPr>
-        <w:t xml:space="preserve">38</w:t>
-      </w:r>
-      <w:r>
-        <w:t xml:space="preserve">, 455–462.</w:t>
+        <w:t xml:space="preserve">51</w:t>
+      </w:r>
+      <w:r>
+        <w:t xml:space="preserve">(3), 364–368.</w:t>
       </w:r>
       <w:r>
         <w:t xml:space="preserve"> </w:t>
@@ -4527,18 +4645,18 @@
           <w:rPr>
             <w:rStyle w:val="Hyperlink"/>
           </w:rPr>
-          <w:t xml:space="preserve">https://doi.org/10.1111/j.1440-1614.2004.01388.x</w:t>
+          <w:t xml:space="preserve">https://doi.org/10.1176/appi.ps.51.3.364</w:t>
         </w:r>
       </w:hyperlink>
     </w:p>
     <w:bookmarkEnd w:id="80"/>
-    <w:bookmarkStart w:id="81" w:name="ref-king2004a"/>
+    <w:bookmarkStart w:id="82" w:name="ref-king2004"/>
     <w:p>
       <w:pPr>
         <w:pStyle w:val="Bibliography"/>
       </w:pPr>
       <w:r>
-        <w:t xml:space="preserve">King, R., Meadows, G., &amp; Le Bas, J. (2004b). Compiling a caseload index for mental health case management.</w:t>
+        <w:t xml:space="preserve">King, R., Meadows, G., &amp; Le Bas, J. (2004a). Compiling a caseload index for mental health case management.</w:t>
       </w:r>
       <w:r>
         <w:t xml:space="preserve"> </w:t>
@@ -4569,7 +4687,7 @@
       <w:r>
         <w:t xml:space="preserve"> </w:t>
       </w:r>
-      <w:hyperlink r:id="rId79">
+      <w:hyperlink r:id="rId81">
         <w:r>
           <w:rPr>
             <w:rStyle w:val="Hyperlink"/>
@@ -4578,14 +4696,14 @@
         </w:r>
       </w:hyperlink>
     </w:p>
-    <w:bookmarkEnd w:id="81"/>
-    <w:bookmarkStart w:id="83" w:name="ref-mansournia2021"/>
+    <w:bookmarkEnd w:id="82"/>
+    <w:bookmarkStart w:id="83" w:name="ref-king2004a"/>
     <w:p>
       <w:pPr>
         <w:pStyle w:val="Bibliography"/>
       </w:pPr>
       <w:r>
-        <w:t xml:space="preserve">Mansournia, M. A., Waters, R., Nazemipour, M., Bland, M., &amp; Altman, D. G. (2021). Bland-altman methods for comparing methods of measurement and response to criticisms.</w:t>
+        <w:t xml:space="preserve">King, R., Meadows, G., &amp; Le Bas, J. (2004b). Compiling a caseload index for mental health case management.</w:t>
       </w:r>
       <w:r>
         <w:t xml:space="preserve"> </w:t>
@@ -4595,7 +4713,7 @@
           <w:i/>
           <w:iCs/>
         </w:rPr>
-        <w:t xml:space="preserve">Global Epidemiology</w:t>
+        <w:t xml:space="preserve">The Australian and New Zealand Journal of Psychiatry</w:t>
       </w:r>
       <w:r>
         <w:t xml:space="preserve">,</w:t>
@@ -4608,31 +4726,31 @@
           <w:i/>
           <w:iCs/>
         </w:rPr>
-        <w:t xml:space="preserve">3</w:t>
-      </w:r>
-      <w:r>
-        <w:t xml:space="preserve">, 100045.</w:t>
-      </w:r>
-      <w:r>
-        <w:t xml:space="preserve"> </w:t>
-      </w:r>
-      <w:hyperlink r:id="rId82">
-        <w:r>
-          <w:rPr>
-            <w:rStyle w:val="Hyperlink"/>
-          </w:rPr>
-          <w:t xml:space="preserve">https://doi.org/10.1016/j.gloepi.2020.100045</w:t>
+        <w:t xml:space="preserve">38</w:t>
+      </w:r>
+      <w:r>
+        <w:t xml:space="preserve">, 455–462.</w:t>
+      </w:r>
+      <w:r>
+        <w:t xml:space="preserve"> </w:t>
+      </w:r>
+      <w:hyperlink r:id="rId81">
+        <w:r>
+          <w:rPr>
+            <w:rStyle w:val="Hyperlink"/>
+          </w:rPr>
+          <w:t xml:space="preserve">https://doi.org/10.1111/j.1440-1614.2004.01388.x</w:t>
         </w:r>
       </w:hyperlink>
     </w:p>
     <w:bookmarkEnd w:id="83"/>
-    <w:bookmarkStart w:id="85" w:name="ref-martin2020"/>
+    <w:bookmarkStart w:id="85" w:name="ref-lundberg"/>
     <w:p>
       <w:pPr>
         <w:pStyle w:val="Bibliography"/>
       </w:pPr>
       <w:r>
-        <w:t xml:space="preserve">Martin, P., Davies, R., Macdougall, A., Ritchie, B., Vostanis, P., Whale, A., &amp; Wolpert, M. (2020). Developing a case mix classification for child and adolescent mental health services: The influence of presenting problems, complexity factors and service providers on number of appointments.</w:t>
+        <w:t xml:space="preserve">Lundberg, S., &amp; Lee, S.-I. (2017).</w:t>
       </w:r>
       <w:r>
         <w:t xml:space="preserve"> </w:t>
@@ -4642,10 +4760,31 @@
           <w:i/>
           <w:iCs/>
         </w:rPr>
-        <w:t xml:space="preserve">Journal of Mental Health (Abingdon, England)</w:t>
-      </w:r>
-      <w:r>
-        <w:t xml:space="preserve">,</w:t>
+        <w:t xml:space="preserve">A unified approach to interpreting model predictions</w:t>
+      </w:r>
+      <w:r>
+        <w:t xml:space="preserve">.</w:t>
+      </w:r>
+      <w:r>
+        <w:t xml:space="preserve"> </w:t>
+      </w:r>
+      <w:hyperlink r:id="rId84">
+        <w:r>
+          <w:rPr>
+            <w:rStyle w:val="Hyperlink"/>
+          </w:rPr>
+          <w:t xml:space="preserve">https://doi.org/10.48550/arXiv.1705.07874</w:t>
+        </w:r>
+      </w:hyperlink>
+    </w:p>
+    <w:bookmarkEnd w:id="85"/>
+    <w:bookmarkStart w:id="87" w:name="ref-mansournia2021"/>
+    <w:p>
+      <w:pPr>
+        <w:pStyle w:val="Bibliography"/>
+      </w:pPr>
+      <w:r>
+        <w:t xml:space="preserve">Mansournia, M. A., Waters, R., Nazemipour, M., Bland, M., &amp; Altman, D. G. (2021). Bland-altman methods for comparing methods of measurement and response to criticisms.</w:t>
       </w:r>
       <w:r>
         <w:t xml:space="preserve"> </w:t>
@@ -4655,31 +4794,10 @@
           <w:i/>
           <w:iCs/>
         </w:rPr>
-        <w:t xml:space="preserve">29</w:t>
-      </w:r>
-      <w:r>
-        <w:t xml:space="preserve">(4), 431–438.</w:t>
-      </w:r>
-      <w:r>
-        <w:t xml:space="preserve"> </w:t>
-      </w:r>
-      <w:hyperlink r:id="rId84">
-        <w:r>
-          <w:rPr>
-            <w:rStyle w:val="Hyperlink"/>
-          </w:rPr>
-          <w:t xml:space="preserve">https://doi.org/10.1080/09638237.2017.1370631</w:t>
-        </w:r>
-      </w:hyperlink>
-    </w:p>
-    <w:bookmarkEnd w:id="85"/>
-    <w:bookmarkStart w:id="87" w:name="ref-nielsen2016"/>
-    <w:p>
-      <w:pPr>
-        <w:pStyle w:val="Bibliography"/>
-      </w:pPr>
-      <w:r>
-        <w:t xml:space="preserve">Nielsen, D. (2016).</w:t>
+        <w:t xml:space="preserve">Global Epidemiology</w:t>
+      </w:r>
+      <w:r>
+        <w:t xml:space="preserve">,</w:t>
       </w:r>
       <w:r>
         <w:t xml:space="preserve"> </w:t>
@@ -4689,13 +4807,10 @@
           <w:i/>
           <w:iCs/>
         </w:rPr>
-        <w:t xml:space="preserve">Tree boosting with XGBoost</w:t>
-      </w:r>
-      <w:r>
-        <w:t xml:space="preserve"> </w:t>
-      </w:r>
-      <w:r>
-        <w:t xml:space="preserve">[PhD thesis].</w:t>
+        <w:t xml:space="preserve">3</w:t>
+      </w:r>
+      <w:r>
+        <w:t xml:space="preserve">, 100045.</w:t>
       </w:r>
       <w:r>
         <w:t xml:space="preserve"> </w:t>
@@ -4705,18 +4820,18 @@
           <w:rPr>
             <w:rStyle w:val="Hyperlink"/>
           </w:rPr>
-          <w:t xml:space="preserve">https://ntnuopen.ntnu.no/ntnu-xmlui/bitstream/handle/11250/2433761/16128_FULLTEXT.pdf</w:t>
+          <w:t xml:space="preserve">https://doi.org/10.1016/j.gloepi.2020.100045</w:t>
         </w:r>
       </w:hyperlink>
     </w:p>
     <w:bookmarkEnd w:id="87"/>
-    <w:bookmarkStart w:id="89" w:name="ref-rightsocr2012"/>
+    <w:bookmarkStart w:id="89" w:name="ref-martin2020"/>
     <w:p>
       <w:pPr>
         <w:pStyle w:val="Bibliography"/>
       </w:pPr>
       <w:r>
-        <w:t xml:space="preserve">OCR. (2012).</w:t>
+        <w:t xml:space="preserve">Martin, P., Davies, R., Macdougall, A., Ritchie, B., Vostanis, P., Whale, A., &amp; Wolpert, M. (2020). Developing a case mix classification for child and adolescent mental health services: The influence of presenting problems, complexity factors and service providers on number of appointments.</w:t>
       </w:r>
       <w:r>
         <w:t xml:space="preserve"> </w:t>
@@ -4726,31 +4841,10 @@
           <w:i/>
           <w:iCs/>
         </w:rPr>
-        <w:t xml:space="preserve">Guidance regarding methods for de-identification of protected health information in accordance with the health insurance portability and accountability act (HIPAA) privacy rule</w:t>
-      </w:r>
-      <w:r>
-        <w:t xml:space="preserve">.</w:t>
-      </w:r>
-      <w:r>
-        <w:t xml:space="preserve"> </w:t>
-      </w:r>
-      <w:hyperlink r:id="rId88">
-        <w:r>
-          <w:rPr>
-            <w:rStyle w:val="Hyperlink"/>
-          </w:rPr>
-          <w:t xml:space="preserve">https://www.hhs.gov/hipaa/for-professionals/privacy/special-topics/de-identification/index.html</w:t>
-        </w:r>
-      </w:hyperlink>
-    </w:p>
-    <w:bookmarkEnd w:id="89"/>
-    <w:bookmarkStart w:id="91" w:name="ref-perlman2013"/>
-    <w:p>
-      <w:pPr>
-        <w:pStyle w:val="Bibliography"/>
-      </w:pPr>
-      <w:r>
-        <w:t xml:space="preserve">Perlman, C. M., Hirdes, J. P., Barbaree, H., Fries, B. E., McKillop, I., Morris, J. N., &amp; Rabinowitz, T. (2013). Development of mental health quality indicators (MHQIs) for inpatient psychiatry based on the interRAI mental health assessment.</w:t>
+        <w:t xml:space="preserve">Journal of Mental Health (Abingdon, England)</w:t>
+      </w:r>
+      <w:r>
+        <w:t xml:space="preserve">,</w:t>
       </w:r>
       <w:r>
         <w:t xml:space="preserve"> </w:t>
@@ -4760,10 +4854,31 @@
           <w:i/>
           <w:iCs/>
         </w:rPr>
-        <w:t xml:space="preserve">BMC Health Services Research</w:t>
-      </w:r>
-      <w:r>
-        <w:t xml:space="preserve">,</w:t>
+        <w:t xml:space="preserve">29</w:t>
+      </w:r>
+      <w:r>
+        <w:t xml:space="preserve">(4), 431–438.</w:t>
+      </w:r>
+      <w:r>
+        <w:t xml:space="preserve"> </w:t>
+      </w:r>
+      <w:hyperlink r:id="rId88">
+        <w:r>
+          <w:rPr>
+            <w:rStyle w:val="Hyperlink"/>
+          </w:rPr>
+          <w:t xml:space="preserve">https://doi.org/10.1080/09638237.2017.1370631</w:t>
+        </w:r>
+      </w:hyperlink>
+    </w:p>
+    <w:bookmarkEnd w:id="89"/>
+    <w:bookmarkStart w:id="91" w:name="ref-nielsen2016"/>
+    <w:p>
+      <w:pPr>
+        <w:pStyle w:val="Bibliography"/>
+      </w:pPr>
+      <w:r>
+        <w:t xml:space="preserve">Nielsen, D. (2016).</w:t>
       </w:r>
       <w:r>
         <w:t xml:space="preserve"> </w:t>
@@ -4773,10 +4888,13 @@
           <w:i/>
           <w:iCs/>
         </w:rPr>
-        <w:t xml:space="preserve">13</w:t>
-      </w:r>
-      <w:r>
-        <w:t xml:space="preserve">, 15.</w:t>
+        <w:t xml:space="preserve">Tree boosting with XGBoost</w:t>
+      </w:r>
+      <w:r>
+        <w:t xml:space="preserve"> </w:t>
+      </w:r>
+      <w:r>
+        <w:t xml:space="preserve">[PhD thesis].</w:t>
       </w:r>
       <w:r>
         <w:t xml:space="preserve"> </w:t>
@@ -4786,18 +4904,18 @@
           <w:rPr>
             <w:rStyle w:val="Hyperlink"/>
           </w:rPr>
-          <w:t xml:space="preserve">https://doi.org/10.1186/1472-6963-13-15</w:t>
+          <w:t xml:space="preserve">https://ntnuopen.ntnu.no/ntnu-xmlui/bitstream/handle/11250/2433761/16128_FULLTEXT.pdf</w:t>
         </w:r>
       </w:hyperlink>
     </w:p>
     <w:bookmarkEnd w:id="91"/>
-    <w:bookmarkStart w:id="93" w:name="ref-salditt2023"/>
+    <w:bookmarkStart w:id="93" w:name="ref-rightsocr2012"/>
     <w:p>
       <w:pPr>
         <w:pStyle w:val="Bibliography"/>
       </w:pPr>
       <w:r>
-        <w:t xml:space="preserve">Salditt, M., Humberg, S., &amp; Nestler, S. (2023). Gradient tree boosting for hierarchical data.</w:t>
+        <w:t xml:space="preserve">OCR. (2012).</w:t>
       </w:r>
       <w:r>
         <w:t xml:space="preserve"> </w:t>
@@ -4807,10 +4925,31 @@
           <w:i/>
           <w:iCs/>
         </w:rPr>
-        <w:t xml:space="preserve">Multivariate Behavioral Research</w:t>
-      </w:r>
-      <w:r>
-        <w:t xml:space="preserve">,</w:t>
+        <w:t xml:space="preserve">Guidance regarding methods for de-identification of protected health information in accordance with the health insurance portability and accountability act (HIPAA) privacy rule</w:t>
+      </w:r>
+      <w:r>
+        <w:t xml:space="preserve">.</w:t>
+      </w:r>
+      <w:r>
+        <w:t xml:space="preserve"> </w:t>
+      </w:r>
+      <w:hyperlink r:id="rId92">
+        <w:r>
+          <w:rPr>
+            <w:rStyle w:val="Hyperlink"/>
+          </w:rPr>
+          <w:t xml:space="preserve">https://www.hhs.gov/hipaa/for-professionals/privacy/special-topics/de-identification/index.html</w:t>
+        </w:r>
+      </w:hyperlink>
+    </w:p>
+    <w:bookmarkEnd w:id="93"/>
+    <w:bookmarkStart w:id="95" w:name="ref-perlman2013"/>
+    <w:p>
+      <w:pPr>
+        <w:pStyle w:val="Bibliography"/>
+      </w:pPr>
+      <w:r>
+        <w:t xml:space="preserve">Perlman, C. M., Hirdes, J. P., Barbaree, H., Fries, B. E., McKillop, I., Morris, J. N., &amp; Rabinowitz, T. (2013). Development of mental health quality indicators (MHQIs) for inpatient psychiatry based on the interRAI mental health assessment.</w:t>
       </w:r>
       <w:r>
         <w:t xml:space="preserve"> </w:t>
@@ -4820,31 +4959,10 @@
           <w:i/>
           <w:iCs/>
         </w:rPr>
-        <w:t xml:space="preserve">58</w:t>
-      </w:r>
-      <w:r>
-        <w:t xml:space="preserve">(5), 911–937.</w:t>
-      </w:r>
-      <w:r>
-        <w:t xml:space="preserve"> </w:t>
-      </w:r>
-      <w:hyperlink r:id="rId92">
-        <w:r>
-          <w:rPr>
-            <w:rStyle w:val="Hyperlink"/>
-          </w:rPr>
-          <w:t xml:space="preserve">https://doi.org/10.1080/00273171.2022.2146638</w:t>
-        </w:r>
-      </w:hyperlink>
-    </w:p>
-    <w:bookmarkEnd w:id="93"/>
-    <w:bookmarkStart w:id="95" w:name="ref-sheetal2023"/>
-    <w:p>
-      <w:pPr>
-        <w:pStyle w:val="Bibliography"/>
-      </w:pPr>
-      <w:r>
-        <w:t xml:space="preserve">Sheetal, A., Jiang, Z., &amp; Di Milia, L. (2023). Using machine learning to analyze longitudinal data: A tutorial guide and best-practice recommendations for social science researchers.</w:t>
+        <w:t xml:space="preserve">BMC Health Services Research</w:t>
+      </w:r>
+      <w:r>
+        <w:t xml:space="preserve">,</w:t>
       </w:r>
       <w:r>
         <w:t xml:space="preserve"> </w:t>
@@ -4854,10 +4972,31 @@
           <w:i/>
           <w:iCs/>
         </w:rPr>
-        <w:t xml:space="preserve">Applied Psychology</w:t>
-      </w:r>
-      <w:r>
-        <w:t xml:space="preserve">,</w:t>
+        <w:t xml:space="preserve">13</w:t>
+      </w:r>
+      <w:r>
+        <w:t xml:space="preserve">, 15.</w:t>
+      </w:r>
+      <w:r>
+        <w:t xml:space="preserve"> </w:t>
+      </w:r>
+      <w:hyperlink r:id="rId94">
+        <w:r>
+          <w:rPr>
+            <w:rStyle w:val="Hyperlink"/>
+          </w:rPr>
+          <w:t xml:space="preserve">https://doi.org/10.1186/1472-6963-13-15</w:t>
+        </w:r>
+      </w:hyperlink>
+    </w:p>
+    <w:bookmarkEnd w:id="95"/>
+    <w:bookmarkStart w:id="97" w:name="ref-salditt2023"/>
+    <w:p>
+      <w:pPr>
+        <w:pStyle w:val="Bibliography"/>
+      </w:pPr>
+      <w:r>
+        <w:t xml:space="preserve">Salditt, M., Humberg, S., &amp; Nestler, S. (2023). Gradient tree boosting for hierarchical data.</w:t>
       </w:r>
       <w:r>
         <w:t xml:space="preserve"> </w:t>
@@ -4867,31 +5006,10 @@
           <w:i/>
           <w:iCs/>
         </w:rPr>
-        <w:t xml:space="preserve">72</w:t>
-      </w:r>
-      <w:r>
-        <w:t xml:space="preserve">(3), 1339–1364.</w:t>
-      </w:r>
-      <w:r>
-        <w:t xml:space="preserve"> </w:t>
-      </w:r>
-      <w:hyperlink r:id="rId94">
-        <w:r>
-          <w:rPr>
-            <w:rStyle w:val="Hyperlink"/>
-          </w:rPr>
-          <w:t xml:space="preserve">https://doi.org/10.1111/apps.12435</w:t>
-        </w:r>
-      </w:hyperlink>
-    </w:p>
-    <w:bookmarkEnd w:id="95"/>
-    <w:bookmarkStart w:id="97" w:name="ref-tran2019"/>
-    <w:p>
-      <w:pPr>
-        <w:pStyle w:val="Bibliography"/>
-      </w:pPr>
-      <w:r>
-        <w:t xml:space="preserve">Tran, N., Poss, J. W., Perlman, C., &amp; Hirdes, J. P. (2019). Case-mix classification for mental health care in community settings: A scoping review.</w:t>
+        <w:t xml:space="preserve">Multivariate Behavioral Research</w:t>
+      </w:r>
+      <w:r>
+        <w:t xml:space="preserve">,</w:t>
       </w:r>
       <w:r>
         <w:t xml:space="preserve"> </w:t>
@@ -4901,10 +5019,31 @@
           <w:i/>
           <w:iCs/>
         </w:rPr>
-        <w:t xml:space="preserve">Health Services Insights</w:t>
-      </w:r>
-      <w:r>
-        <w:t xml:space="preserve">,</w:t>
+        <w:t xml:space="preserve">58</w:t>
+      </w:r>
+      <w:r>
+        <w:t xml:space="preserve">(5), 911–937.</w:t>
+      </w:r>
+      <w:r>
+        <w:t xml:space="preserve"> </w:t>
+      </w:r>
+      <w:hyperlink r:id="rId96">
+        <w:r>
+          <w:rPr>
+            <w:rStyle w:val="Hyperlink"/>
+          </w:rPr>
+          <w:t xml:space="preserve">https://doi.org/10.1080/00273171.2022.2146638</w:t>
+        </w:r>
+      </w:hyperlink>
+    </w:p>
+    <w:bookmarkEnd w:id="97"/>
+    <w:bookmarkStart w:id="99" w:name="ref-sheetal2023"/>
+    <w:p>
+      <w:pPr>
+        <w:pStyle w:val="Bibliography"/>
+      </w:pPr>
+      <w:r>
+        <w:t xml:space="preserve">Sheetal, A., Jiang, Z., &amp; Di Milia, L. (2023). Using machine learning to analyze longitudinal data: A tutorial guide and best-practice recommendations for social science researchers.</w:t>
       </w:r>
       <w:r>
         <w:t xml:space="preserve"> </w:t>
@@ -4914,31 +5053,10 @@
           <w:i/>
           <w:iCs/>
         </w:rPr>
-        <w:t xml:space="preserve">12</w:t>
-      </w:r>
-      <w:r>
-        <w:t xml:space="preserve">, 1178632919862248.</w:t>
-      </w:r>
-      <w:r>
-        <w:t xml:space="preserve"> </w:t>
-      </w:r>
-      <w:hyperlink r:id="rId96">
-        <w:r>
-          <w:rPr>
-            <w:rStyle w:val="Hyperlink"/>
-          </w:rPr>
-          <w:t xml:space="preserve">https://doi.org/10.1177/1178632919862248</w:t>
-        </w:r>
-      </w:hyperlink>
-    </w:p>
-    <w:bookmarkEnd w:id="97"/>
-    <w:bookmarkStart w:id="98" w:name="ref-vanrossum1995"/>
-    <w:p>
-      <w:pPr>
-        <w:pStyle w:val="Bibliography"/>
-      </w:pPr>
-      <w:r>
-        <w:t xml:space="preserve">Van Rossum, G., &amp; Drake, F. (1995).</w:t>
+        <w:t xml:space="preserve">Applied Psychology</w:t>
+      </w:r>
+      <w:r>
+        <w:t xml:space="preserve">,</w:t>
       </w:r>
       <w:r>
         <w:t xml:space="preserve"> </w:t>
@@ -4948,20 +5066,31 @@
           <w:i/>
           <w:iCs/>
         </w:rPr>
-        <w:t xml:space="preserve">Python reference manual</w:t>
-      </w:r>
-      <w:r>
-        <w:t xml:space="preserve">. Centrum voor Wiskunde en Informatica Amsterdam.</w:t>
-      </w:r>
-    </w:p>
-    <w:bookmarkEnd w:id="98"/>
-    <w:bookmarkStart w:id="100" w:name="ref-wang2021"/>
+        <w:t xml:space="preserve">72</w:t>
+      </w:r>
+      <w:r>
+        <w:t xml:space="preserve">(3), 1339–1364.</w:t>
+      </w:r>
+      <w:r>
+        <w:t xml:space="preserve"> </w:t>
+      </w:r>
+      <w:hyperlink r:id="rId98">
+        <w:r>
+          <w:rPr>
+            <w:rStyle w:val="Hyperlink"/>
+          </w:rPr>
+          <w:t xml:space="preserve">https://doi.org/10.1111/apps.12435</w:t>
+        </w:r>
+      </w:hyperlink>
+    </w:p>
+    <w:bookmarkEnd w:id="99"/>
+    <w:bookmarkStart w:id="101" w:name="ref-tran2019"/>
     <w:p>
       <w:pPr>
         <w:pStyle w:val="Bibliography"/>
       </w:pPr>
       <w:r>
-        <w:t xml:space="preserve">Wang, X., Blumenthal, H. J., Hoffman, D., Benda, N., Kim, T., Perry, S., Franklin, E. S., Roth, E. M., Hettinger, A. Z., &amp; Bisantz, A. M. (2021). Modeling patient-related workload in the emergency department using electronic health record data.</w:t>
+        <w:t xml:space="preserve">Tran, N., Poss, J. W., Perlman, C., &amp; Hirdes, J. P. (2019). Case-mix classification for mental health care in community settings: A scoping review.</w:t>
       </w:r>
       <w:r>
         <w:t xml:space="preserve"> </w:t>
@@ -4971,7 +5100,7 @@
           <w:i/>
           <w:iCs/>
         </w:rPr>
-        <w:t xml:space="preserve">International Journal of Medical Informatics</w:t>
+        <w:t xml:space="preserve">Health Services Insights</w:t>
       </w:r>
       <w:r>
         <w:t xml:space="preserve">,</w:t>
@@ -4984,6 +5113,76 @@
           <w:i/>
           <w:iCs/>
         </w:rPr>
+        <w:t xml:space="preserve">12</w:t>
+      </w:r>
+      <w:r>
+        <w:t xml:space="preserve">, 1178632919862248.</w:t>
+      </w:r>
+      <w:r>
+        <w:t xml:space="preserve"> </w:t>
+      </w:r>
+      <w:hyperlink r:id="rId100">
+        <w:r>
+          <w:rPr>
+            <w:rStyle w:val="Hyperlink"/>
+          </w:rPr>
+          <w:t xml:space="preserve">https://doi.org/10.1177/1178632919862248</w:t>
+        </w:r>
+      </w:hyperlink>
+    </w:p>
+    <w:bookmarkEnd w:id="101"/>
+    <w:bookmarkStart w:id="102" w:name="ref-vanrossum1995"/>
+    <w:p>
+      <w:pPr>
+        <w:pStyle w:val="Bibliography"/>
+      </w:pPr>
+      <w:r>
+        <w:t xml:space="preserve">Van Rossum, G., &amp; Drake, F. (1995).</w:t>
+      </w:r>
+      <w:r>
+        <w:t xml:space="preserve"> </w:t>
+      </w:r>
+      <w:r>
+        <w:rPr>
+          <w:i/>
+          <w:iCs/>
+        </w:rPr>
+        <w:t xml:space="preserve">Python reference manual</w:t>
+      </w:r>
+      <w:r>
+        <w:t xml:space="preserve">. Centrum voor Wiskunde en Informatica Amsterdam.</w:t>
+      </w:r>
+    </w:p>
+    <w:bookmarkEnd w:id="102"/>
+    <w:bookmarkStart w:id="104" w:name="ref-wang2021"/>
+    <w:p>
+      <w:pPr>
+        <w:pStyle w:val="Bibliography"/>
+      </w:pPr>
+      <w:r>
+        <w:t xml:space="preserve">Wang, X., Blumenthal, H. J., Hoffman, D., Benda, N., Kim, T., Perry, S., Franklin, E. S., Roth, E. M., Hettinger, A. Z., &amp; Bisantz, A. M. (2021). Modeling patient-related workload in the emergency department using electronic health record data.</w:t>
+      </w:r>
+      <w:r>
+        <w:t xml:space="preserve"> </w:t>
+      </w:r>
+      <w:r>
+        <w:rPr>
+          <w:i/>
+          <w:iCs/>
+        </w:rPr>
+        <w:t xml:space="preserve">International Journal of Medical Informatics</w:t>
+      </w:r>
+      <w:r>
+        <w:t xml:space="preserve">,</w:t>
+      </w:r>
+      <w:r>
+        <w:t xml:space="preserve"> </w:t>
+      </w:r>
+      <w:r>
+        <w:rPr>
+          <w:i/>
+          <w:iCs/>
+        </w:rPr>
         <w:t xml:space="preserve">150</w:t>
       </w:r>
       <w:r>
@@ -4992,7 +5191,7 @@
       <w:r>
         <w:t xml:space="preserve"> </w:t>
       </w:r>
-      <w:hyperlink r:id="rId99">
+      <w:hyperlink r:id="rId103">
         <w:r>
           <w:rPr>
             <w:rStyle w:val="Hyperlink"/>
@@ -5001,15 +5200,15 @@
         </w:r>
       </w:hyperlink>
     </w:p>
-    <w:bookmarkEnd w:id="100"/>
-    <w:bookmarkEnd w:id="101"/>
+    <w:bookmarkEnd w:id="104"/>
+    <w:bookmarkEnd w:id="105"/>
     <w:p>
       <w:r>
         <w:br w:type="page"/>
       </w:r>
     </w:p>
-    <w:bookmarkEnd w:id="102"/>
-    <w:bookmarkStart w:id="107" w:name="appendix"/>
+    <w:bookmarkEnd w:id="106"/>
+    <w:bookmarkStart w:id="111" w:name="appendix"/>
     <w:p>
       <w:pPr>
         <w:pStyle w:val="Heading1"/>
@@ -5026,7 +5225,7 @@
         <w:t xml:space="preserve">TABLES GO HERE</w:t>
       </w:r>
     </w:p>
-    <w:bookmarkStart w:id="106" w:name="fig-caseweightmodel"/>
+    <w:bookmarkStart w:id="110" w:name="fig-caseweightmodel"/>
     <w:p>
       <w:pPr>
         <w:pStyle w:val="FigureTitle"/>
@@ -5052,12 +5251,12 @@
           <wp:inline>
             <wp:extent cx="5943600" cy="3678538"/>
             <wp:effectExtent b="0" l="0" r="0" t="0"/>
-            <wp:docPr descr="" title="" id="104" name="Picture"/>
+            <wp:docPr descr="" title="" id="108" name="Picture"/>
             <a:graphic>
               <a:graphicData uri="http://schemas.openxmlformats.org/drawingml/2006/picture">
                 <pic:pic>
                   <pic:nvPicPr>
-                    <pic:cNvPr descr="images/predicting_caseweight.svg" id="105" name="Picture"/>
+                    <pic:cNvPr descr="images/predicting_caseweight.svg" id="109" name="Picture"/>
                     <pic:cNvPicPr>
                       <a:picLocks noChangeArrowheads="1" noChangeAspect="1"/>
                     </pic:cNvPicPr>
@@ -5069,7 +5268,7 @@
                           <a14:useLocalDpi xmlns:a14="http://schemas.microsoft.com/office/drawing/2010/main" val="0"/>
                         </a:ext>
                         <a:ext uri="{96DAC541-7B7A-43D3-8B79-37D633B846F1}">
-                          <asvg:svgBlip xmlns:asvg="http://schemas.microsoft.com/office/drawing/2016/SVG/main" r:embed="rId103"/>
+                          <asvg:svgBlip xmlns:asvg="http://schemas.microsoft.com/office/drawing/2016/SVG/main" r:embed="rId107"/>
                         </a:ext>
                       </a:extLst>
                     </a:blip>
@@ -5099,7 +5298,7 @@
         </w:drawing>
       </w:r>
     </w:p>
-    <w:bookmarkEnd w:id="106"/>
+    <w:bookmarkEnd w:id="110"/>
     <w:p>
       <w:pPr>
         <w:pStyle w:val="FigureNote"/>
@@ -5148,7 +5347,7 @@
         <w:t xml:space="preserve">.</w:t>
       </w:r>
     </w:p>
-    <w:bookmarkEnd w:id="107"/>
+    <w:bookmarkEnd w:id="111"/>
     <w:sectPr>
       <w:headerReference r:id="rId9" w:type="even"/>
       <w:headerReference r:id="rId11" w:type="default"/>

--- a/docs/index.docx
+++ b/docs/index.docx
@@ -1151,7 +1151,27 @@
         <w:t xml:space="preserve">)</w:t>
       </w:r>
       <w:r>
-        <w:t xml:space="preserve">. In mathematical terms, machine learning algorithms use statistical techniques to optimize a model’s parameters. This process involves minimizing a loss function that quantifies the difference between the model’s predictions and the actual data. For example, in supervised learning, the goal is to find a function f(x) that maps input features X to an output Y such that the predicted outcomes are as close as possible to the true outcome (Nielsen, 2016). This approach is highly effective for complex tasks like image recognition, natural language processing, and predictive analytics, where traditional rule-based programming is infeasible due to the high dimensionality and variability of the data. ML algorithms are particularly well-suited to modeling the complex, high-dimensional data found in EHRs</w:t>
+        <w:t xml:space="preserve">. In mathematical terms, machine learning algorithms use statistical techniques to optimize a model’s parameters. This process involves minimizing a loss function that quantifies the difference between the model’s predictions and the actual data. For example, in supervised learning, the goal is to find a function f(x) that maps input features X to an output Y such that the predicted outcomes are as close as possible to the true outcome</w:t>
+      </w:r>
+      <w:r>
+        <w:t xml:space="preserve"> </w:t>
+      </w:r>
+      <w:r>
+        <w:t xml:space="preserve">(</w:t>
+      </w:r>
+      <w:hyperlink w:anchor="ref-nielsen2016">
+        <w:r>
+          <w:rPr>
+            <w:rStyle w:val="Hyperlink"/>
+          </w:rPr>
+          <w:t xml:space="preserve">Nielsen, 2016</w:t>
+        </w:r>
+      </w:hyperlink>
+      <w:r>
+        <w:t xml:space="preserve">)</w:t>
+      </w:r>
+      <w:r>
+        <w:t xml:space="preserve">. This approach is highly effective for complex tasks like image recognition, natural language processing, and predictive analytics, where traditional rule-based programming is infeasible due to the high dimensionality and variability of the data. ML algorithms are particularly well-suited to modeling the complex, high-dimensional data found in EHRs</w:t>
       </w:r>
       <w:r>
         <w:t xml:space="preserve"> </w:t>
@@ -1328,7 +1348,27 @@
         <w:pStyle w:val="BodyText"/>
       </w:pPr>
       <w:r>
-        <w:t xml:space="preserve">To test these assumptions, we will use a retrospective, deidentified dataset from a large child and youth mental health (CYMH) agency in Ontario, encompassing clients served from 2019 to the end of 2023. Although largely exploratory, the study will be guided by several hypotheses. First, based on prior research, we expect that predictions will be weakest early in the client journey when EHR information is limited to an intake screener and basic demographics. However, as more data accumulates over time, we anticipate that prediction accuracy will improve.</w:t>
+        <w:t xml:space="preserve">To test these assumptions, we will use a retrospective, deidentified dataset from a large child and youth mental health (CYMH) agency in Ontario, encompassing clients served from 2019 to the end of 2023. Although largely exploratory, the study will be guided by several hypotheses. First, based on</w:t>
+      </w:r>
+      <w:r>
+        <w:t xml:space="preserve"> </w:t>
+      </w:r>
+      <w:r>
+        <w:t xml:space="preserve">Garriga et al. (</w:t>
+      </w:r>
+      <w:hyperlink w:anchor="ref-garriga2022">
+        <w:r>
+          <w:rPr>
+            <w:rStyle w:val="Hyperlink"/>
+          </w:rPr>
+          <w:t xml:space="preserve">2022</w:t>
+        </w:r>
+      </w:hyperlink>
+      <w:r>
+        <w:t xml:space="preserve">)</w:t>
+      </w:r>
+      <w:r>
+        <w:t xml:space="preserve">’s research, we expect that predictions will be weakest early in the client journey when EHR information is limited to an intake screener and basic demographics. However, as more data accumulates across the treatment timeline, we anticipate that prediction accuracy will improve.</w:t>
       </w:r>
     </w:p>
     <w:p>
@@ -1336,7 +1376,15 @@
         <w:pStyle w:val="BodyText"/>
       </w:pPr>
       <w:r>
-        <w:t xml:space="preserve">Furthermore, we hypothesize that for new clients, mental health acuity features—such as externalizing behaviors and a history of self-harm or suicide attempts—will be strong predictors of required resources. For known clients, however, we anticipate that time-based factors, such as time since first contact with the agency or time since the last assessment, will be more predictive of workload needs. This hypothesis aligns with literature identifying these variables as key drivers of resource use</w:t>
+        <w:t xml:space="preserve">Furthermore, we hypothesize that for new clients, mental health acuity features such as externalizing behaviors and a history of self-harm or suicide attempts will be stronger predictors of required resources. For known clients, however, we anticipate that time-based factors, such as number of no-shows or number of crisis events will be more predictive of workload needs.</w:t>
+      </w:r>
+    </w:p>
+    <w:p>
+      <w:pPr>
+        <w:pStyle w:val="BodyText"/>
+      </w:pPr>
+      <w:r>
+        <w:t xml:space="preserve">Finally, we expect the winning machine learning algorithm to outperform the baseline model which mimics a conceptual classification system and is the standard way that resource use is estimated by agencies today (e.g., counseling and therapy will require more provider-hours than a brief service)</w:t>
       </w:r>
       <w:r>
         <w:t xml:space="preserve"> </w:t>
@@ -1344,26 +1392,38 @@
       <w:r>
         <w:t xml:space="preserve">(</w:t>
       </w:r>
-      <w:hyperlink w:anchor="ref-perlman2013">
-        <w:r>
-          <w:rPr>
-            <w:rStyle w:val="Hyperlink"/>
-          </w:rPr>
-          <w:t xml:space="preserve">Perlman et al., 2013</w:t>
-        </w:r>
-      </w:hyperlink>
-      <w:r>
-        <w:t xml:space="preserve">;</w:t>
-      </w:r>
-      <w:r>
-        <w:t xml:space="preserve"> </w:t>
-      </w:r>
-      <w:hyperlink w:anchor="ref-tran2019">
-        <w:r>
-          <w:rPr>
-            <w:rStyle w:val="Hyperlink"/>
-          </w:rPr>
-          <w:t xml:space="preserve">Tran et al., 2019</w:t>
+      <w:hyperlink w:anchor="ref-childrensmentalhealthontario2022">
+        <w:r>
+          <w:rPr>
+            <w:rStyle w:val="Hyperlink"/>
+          </w:rPr>
+          <w:t xml:space="preserve">CMHO, 2022</w:t>
+        </w:r>
+      </w:hyperlink>
+      <w:r>
+        <w:t xml:space="preserve">)</w:t>
+      </w:r>
+      <w:r>
+        <w:t xml:space="preserve">.</w:t>
+      </w:r>
+      <w:r>
+        <w:t xml:space="preserve"> </w:t>
+      </w:r>
+      <w:r>
+        <w:t xml:space="preserve">Finally, we expect the winning machine learning algorithm to outperform the baseline model, which is intended to mimic the conceptual way that resource use is estimated by agencies today (e.g., counseling and therapy will require more provider-hours than a brief service)</w:t>
+      </w:r>
+      <w:r>
+        <w:t xml:space="preserve"> </w:t>
+      </w:r>
+      <w:r>
+        <w:t xml:space="preserve">(</w:t>
+      </w:r>
+      <w:hyperlink w:anchor="ref-childrensmentalhealthontario2022">
+        <w:r>
+          <w:rPr>
+            <w:rStyle w:val="Hyperlink"/>
+          </w:rPr>
+          <w:t xml:space="preserve">CMHO, 2022</w:t>
         </w:r>
       </w:hyperlink>
       <w:r>
@@ -1375,7 +1435,7 @@
     </w:p>
     <w:bookmarkEnd w:id="29"/>
     <w:bookmarkEnd w:id="30"/>
-    <w:bookmarkStart w:id="52" w:name="methodology"/>
+    <w:bookmarkStart w:id="54" w:name="methodology"/>
     <w:p>
       <w:pPr>
         <w:pStyle w:val="Heading1"/>
@@ -1688,7 +1748,7 @@
       </w:r>
     </w:p>
     <w:bookmarkEnd w:id="41"/>
-    <w:bookmarkStart w:id="49" w:name="data-preprocessing"/>
+    <w:bookmarkStart w:id="51" w:name="data-preprocessing"/>
     <w:p>
       <w:pPr>
         <w:pStyle w:val="Heading2"/>
@@ -1860,7 +1920,7 @@
       </w:r>
     </w:p>
     <w:bookmarkEnd w:id="45"/>
-    <w:bookmarkStart w:id="46" w:name="features-predictors-generation."/>
+    <w:bookmarkStart w:id="47" w:name="features-predictors-generation."/>
     <w:p>
       <w:pPr>
         <w:pStyle w:val="Heading3"/>
@@ -1874,7 +1934,24 @@
         <w:pStyle w:val="FirstParagraph"/>
       </w:pPr>
       <w:r>
-        <w:t xml:space="preserve">We will extract features from a total possible feature set of approximately 250 features. Informed by</w:t>
+        <w:t xml:space="preserve">We will extract features from a total possible feature set of approximately 250 features. See</w:t>
+      </w:r>
+      <w:r>
+        <w:t xml:space="preserve"> </w:t>
+      </w:r>
+      <w:hyperlink w:anchor="tbl-predictors">
+        <w:r>
+          <w:rPr>
+            <w:rStyle w:val="Hyperlink"/>
+          </w:rPr>
+          <w:t xml:space="preserve">Table 1</w:t>
+        </w:r>
+      </w:hyperlink>
+      <w:r>
+        <w:t xml:space="preserve"> </w:t>
+      </w:r>
+      <w:r>
+        <w:t xml:space="preserve">for a list of proposed feature groupings and variables that we aim to include. Informed by</w:t>
       </w:r>
       <w:r>
         <w:t xml:space="preserve"> </w:t>
@@ -2041,6 +2118,23 @@
       </w:pPr>
       <w:r>
         <w:t xml:space="preserve">In addition to record-based features, we will also add the week number (of a year 1-52) to account for seasonality effects.</w:t>
+      </w:r>
+    </w:p>
+    <w:bookmarkStart w:id="46" w:name="tbl-predictors"/>
+    <w:p>
+      <w:pPr>
+        <w:pStyle w:val="FigureTitle"/>
+      </w:pPr>
+      <w:r>
+        <w:t xml:space="preserve">Table 1</w:t>
+      </w:r>
+    </w:p>
+    <w:p>
+      <w:pPr>
+        <w:pStyle w:val="Caption"/>
+      </w:pPr>
+      <w:r>
+        <w:t xml:space="preserve">Planned Features (Predictors)</w:t>
       </w:r>
     </w:p>
     <w:tbl xmlns:w="http://schemas.openxmlformats.org/wordprocessingml/2006/main" xmlns:wp="http://schemas.openxmlformats.org/drawingml/2006/wordprocessingDrawing" xmlns:r="http://schemas.openxmlformats.org/officeDocument/2006/relationships" xmlns:w14="http://schemas.microsoft.com/office/word/2010/wordml">
@@ -3272,7 +3366,8 @@
       </w:tr>
     </w:tbl>
     <w:bookmarkEnd w:id="46"/>
-    <w:bookmarkStart w:id="47" w:name="data-splitting"/>
+    <w:bookmarkEnd w:id="47"/>
+    <w:bookmarkStart w:id="48" w:name="data-splitting"/>
     <w:p>
       <w:pPr>
         <w:pStyle w:val="Heading3"/>
@@ -3329,8 +3424,8 @@
         <w:t xml:space="preserve">A final and complete list of all variables will be included in the final report.</w:t>
       </w:r>
     </w:p>
-    <w:bookmarkEnd w:id="47"/>
-    <w:bookmarkStart w:id="48" w:name="model-selection"/>
+    <w:bookmarkEnd w:id="48"/>
+    <w:bookmarkStart w:id="50" w:name="model-selection"/>
     <w:p>
       <w:pPr>
         <w:pStyle w:val="Heading3"/>
@@ -3378,7 +3473,24 @@
         <w:t xml:space="preserve">)</w:t>
       </w:r>
       <w:r>
-        <w:t xml:space="preserve">.</w:t>
+        <w:t xml:space="preserve">. See</w:t>
+      </w:r>
+      <w:r>
+        <w:t xml:space="preserve"> </w:t>
+      </w:r>
+      <w:hyperlink w:anchor="tbl-models">
+        <w:r>
+          <w:rPr>
+            <w:rStyle w:val="Hyperlink"/>
+          </w:rPr>
+          <w:t xml:space="preserve">Table 2</w:t>
+        </w:r>
+      </w:hyperlink>
+      <w:r>
+        <w:t xml:space="preserve"> </w:t>
+      </w:r>
+      <w:r>
+        <w:t xml:space="preserve">for a list of proposed models.</w:t>
       </w:r>
     </w:p>
     <w:p>
@@ -3414,7 +3526,41 @@
         <w:t xml:space="preserve"> </w:t>
       </w:r>
       <w:r>
-        <w:t xml:space="preserve">To optimize the models’ hyperparameters, we will maximize the area under the receiver operating characteristic curve (AUROC) for classification outcomes and the mean squared error (MSE and MAE) for continuous outcomes using a Bayesian optimization approach. Specifically, we will use Hyperopt, a sequential model-based optimization algorithm that applies Bayesian optimization via the Tree-structured Parzen Estimator, which accommodates a variety of distributions across search spaces. This flexibility will make Hyperopt particularly effective for tuning hyperparameters across all classifiers. We will use the same approach for feature selection, grouping features by information gain and adding a binary indicator to determine whether each feature should be selected for the model. Details on feature groupings and the feature selection process will be available in Supplementary Table X.</w:t>
+        <w:t xml:space="preserve">To optimize the models’ hyperparameters, we will maximize the area under the receiver operating characteristic curve (AUROC) for classification outcomes and the mean squared error (MSE and MAE) for continuous outcomes using a Bayesian optimization approach. Specifically, we will use Hyperopt, a sequential model-based optimization algorithm that applies Bayesian optimization via the Tree-structured Parzen Estimator, which accommodates a variety of distributions across search spaces. This flexibility will make Hyperopt particularly effective for tuning hyperparameters across all classifiers. We will use the same approach for feature selection, grouping features by information gain and adding a binary indicator to determine whether each feature should be selected for the model. See</w:t>
+      </w:r>
+      <w:r>
+        <w:t xml:space="preserve"> </w:t>
+      </w:r>
+      <w:hyperlink w:anchor="tbl-predictors">
+        <w:r>
+          <w:rPr>
+            <w:rStyle w:val="Hyperlink"/>
+          </w:rPr>
+          <w:t xml:space="preserve">Table 1</w:t>
+        </w:r>
+      </w:hyperlink>
+      <w:r>
+        <w:t xml:space="preserve"> </w:t>
+      </w:r>
+      <w:r>
+        <w:t xml:space="preserve">for details on feature groupings and the feature selection.</w:t>
+      </w:r>
+    </w:p>
+    <w:bookmarkStart w:id="49" w:name="tbl-models"/>
+    <w:p>
+      <w:pPr>
+        <w:pStyle w:val="FigureTitle"/>
+      </w:pPr>
+      <w:r>
+        <w:t xml:space="preserve">Table 2</w:t>
+      </w:r>
+    </w:p>
+    <w:p>
+      <w:pPr>
+        <w:pStyle w:val="Caption"/>
+      </w:pPr>
+      <w:r>
+        <w:t xml:space="preserve">Planned Machine Learning Models</w:t>
       </w:r>
     </w:p>
     <w:tbl xmlns:w="http://schemas.openxmlformats.org/wordprocessingml/2006/main" xmlns:wp="http://schemas.openxmlformats.org/drawingml/2006/wordprocessingDrawing" xmlns:r="http://schemas.openxmlformats.org/officeDocument/2006/relationships" xmlns:w14="http://schemas.microsoft.com/office/word/2010/wordml">
@@ -3804,9 +3950,10 @@
         </w:tc>
       </w:tr>
     </w:tbl>
-    <w:bookmarkEnd w:id="48"/>
     <w:bookmarkEnd w:id="49"/>
-    <w:bookmarkStart w:id="50" w:name="validation-and-testing"/>
+    <w:bookmarkEnd w:id="50"/>
+    <w:bookmarkEnd w:id="51"/>
+    <w:bookmarkStart w:id="52" w:name="validation-and-testing"/>
     <w:p>
       <w:pPr>
         <w:pStyle w:val="Heading2"/>
@@ -3925,8 +4072,8 @@
         <w:t xml:space="preserve">.</w:t>
       </w:r>
     </w:p>
-    <w:bookmarkEnd w:id="50"/>
-    <w:bookmarkStart w:id="51" w:name="software-and-tools"/>
+    <w:bookmarkEnd w:id="52"/>
+    <w:bookmarkStart w:id="53" w:name="software-and-tools"/>
     <w:p>
       <w:pPr>
         <w:pStyle w:val="Heading2"/>
@@ -3963,9 +4110,9 @@
         <w:t xml:space="preserve">.</w:t>
       </w:r>
     </w:p>
-    <w:bookmarkEnd w:id="51"/>
-    <w:bookmarkEnd w:id="52"/>
-    <w:bookmarkStart w:id="53" w:name="limitations-and-challenges"/>
+    <w:bookmarkEnd w:id="53"/>
+    <w:bookmarkEnd w:id="54"/>
+    <w:bookmarkStart w:id="55" w:name="limitations-and-challenges"/>
     <w:p>
       <w:pPr>
         <w:pStyle w:val="Heading1"/>
@@ -4041,26 +4188,36 @@
         <w:t xml:space="preserve">demonstrated this approach effectively, showing that prospective cohort studies can offer insights into the model’s impact on workflow, clinician satisfaction, and client care quality. In future research, implementing a cohort study could help validate the model’s usefulness and refine it for improved applicability in mental health care settings.</w:t>
       </w:r>
     </w:p>
-    <w:p>
-      <w:pPr>
-        <w:pStyle w:val="BodyText"/>
-      </w:pPr>
-      <w:r>
-        <w:t xml:space="preserve">In summary, this study addresses the need for tools that support equitable clinical decision-making in assessing client-related workload within community-based mental health settings where resources are limited and demand is high. By applying machine learning with advanced time-series techniques—one of the first uses of its kind in outpatient mental health care—we aim to examine the relationship between client characteristics and resource utilization. This approach contributes to efforts toward optimizing service delivery by providing data-driven insights into workload management practices, ultimately supporting timely, effective care for young people and their families.</w:t>
-      </w:r>
-    </w:p>
-    <w:bookmarkEnd w:id="53"/>
-    <w:bookmarkStart w:id="106" w:name="references"/>
+    <w:bookmarkEnd w:id="55"/>
+    <w:bookmarkStart w:id="56" w:name="conclusion"/>
     <w:p>
       <w:pPr>
         <w:pStyle w:val="Heading1"/>
       </w:pPr>
       <w:r>
+        <w:t xml:space="preserve">Conclusion</w:t>
+      </w:r>
+    </w:p>
+    <w:p>
+      <w:pPr>
+        <w:pStyle w:val="FirstParagraph"/>
+      </w:pPr>
+      <w:r>
+        <w:t xml:space="preserve">In conclusion, this research represents a crucial step toward addressing the complex and growing demands within mental health services with a data-driven approach. By developing a machine learning model to predict clinician workload, we aim to offer actionable insights that support fair resource distribution and responsive service delivery. Our approach will not only contribute to the field of mental health care by enhancing our understanding of workload drivers but also aligns with the pressing need for scalable, automated and efficient care solutions. Ultimately, this research has the potential to improve outcomes for clinicians and clients alike, ensuring that mental health care services are equipped to meet the needs of vulnerable populations with greater precision and equity.</w:t>
+      </w:r>
+    </w:p>
+    <w:bookmarkEnd w:id="56"/>
+    <w:bookmarkStart w:id="107" w:name="references"/>
+    <w:p>
+      <w:pPr>
+        <w:pStyle w:val="Heading1"/>
+      </w:pPr>
+      <w:r>
         <w:t xml:space="preserve">References</w:t>
       </w:r>
     </w:p>
-    <w:bookmarkStart w:id="105" w:name="refs"/>
-    <w:bookmarkStart w:id="55" w:name="ref-an2023"/>
+    <w:bookmarkStart w:id="106" w:name="refs"/>
+    <w:bookmarkStart w:id="58" w:name="ref-an2023"/>
     <w:p>
       <w:pPr>
         <w:pStyle w:val="Bibliography"/>
@@ -4097,7 +4254,7 @@
       <w:r>
         <w:t xml:space="preserve"> </w:t>
       </w:r>
-      <w:hyperlink r:id="rId54">
+      <w:hyperlink r:id="rId57">
         <w:r>
           <w:rPr>
             <w:rStyle w:val="Hyperlink"/>
@@ -4106,8 +4263,8 @@
         </w:r>
       </w:hyperlink>
     </w:p>
-    <w:bookmarkEnd w:id="55"/>
-    <w:bookmarkStart w:id="57" w:name="X74ef00379ba32932a14081a0b155af9f4f12f08"/>
+    <w:bookmarkEnd w:id="58"/>
+    <w:bookmarkStart w:id="60" w:name="X74ef00379ba32932a14081a0b155af9f4f12f08"/>
     <w:p>
       <w:pPr>
         <w:pStyle w:val="Bibliography"/>
@@ -4134,7 +4291,7 @@
       <w:r>
         <w:t xml:space="preserve"> </w:t>
       </w:r>
-      <w:hyperlink r:id="rId56">
+      <w:hyperlink r:id="rId59">
         <w:r>
           <w:rPr>
             <w:rStyle w:val="Hyperlink"/>
@@ -4143,8 +4300,8 @@
         </w:r>
       </w:hyperlink>
     </w:p>
-    <w:bookmarkEnd w:id="57"/>
-    <w:bookmarkStart w:id="59" w:name="Xfd2ada954160b70803c93fd53cbcc2893671edf"/>
+    <w:bookmarkEnd w:id="60"/>
+    <w:bookmarkStart w:id="62" w:name="Xfd2ada954160b70803c93fd53cbcc2893671edf"/>
     <w:p>
       <w:pPr>
         <w:pStyle w:val="Bibliography"/>
@@ -4168,7 +4325,7 @@
       <w:r>
         <w:t xml:space="preserve"> </w:t>
       </w:r>
-      <w:hyperlink r:id="rId58">
+      <w:hyperlink r:id="rId61">
         <w:r>
           <w:rPr>
             <w:rStyle w:val="Hyperlink"/>
@@ -4177,8 +4334,8 @@
         </w:r>
       </w:hyperlink>
     </w:p>
-    <w:bookmarkEnd w:id="59"/>
-    <w:bookmarkStart w:id="61" w:name="ref-baillon2009"/>
+    <w:bookmarkEnd w:id="62"/>
+    <w:bookmarkStart w:id="64" w:name="ref-baillon2009"/>
     <w:p>
       <w:pPr>
         <w:pStyle w:val="Bibliography"/>
@@ -4215,7 +4372,7 @@
       <w:r>
         <w:t xml:space="preserve"> </w:t>
       </w:r>
-      <w:hyperlink r:id="rId60">
+      <w:hyperlink r:id="rId63">
         <w:r>
           <w:rPr>
             <w:rStyle w:val="Hyperlink"/>
@@ -4224,8 +4381,8 @@
         </w:r>
       </w:hyperlink>
     </w:p>
-    <w:bookmarkEnd w:id="61"/>
-    <w:bookmarkStart w:id="63" w:name="ref-chen2023"/>
+    <w:bookmarkEnd w:id="64"/>
+    <w:bookmarkStart w:id="66" w:name="ref-chen2023"/>
     <w:p>
       <w:pPr>
         <w:pStyle w:val="Bibliography"/>
@@ -4262,7 +4419,7 @@
       <w:r>
         <w:t xml:space="preserve"> </w:t>
       </w:r>
-      <w:hyperlink r:id="rId62">
+      <w:hyperlink r:id="rId65">
         <w:r>
           <w:rPr>
             <w:rStyle w:val="Hyperlink"/>
@@ -4271,8 +4428,8 @@
         </w:r>
       </w:hyperlink>
     </w:p>
-    <w:bookmarkEnd w:id="63"/>
-    <w:bookmarkStart w:id="65" w:name="ref-cmho2019"/>
+    <w:bookmarkEnd w:id="66"/>
+    <w:bookmarkStart w:id="68" w:name="ref-cmho2019"/>
     <w:p>
       <w:pPr>
         <w:pStyle w:val="Bibliography"/>
@@ -4296,7 +4453,7 @@
       <w:r>
         <w:t xml:space="preserve"> </w:t>
       </w:r>
-      <w:hyperlink r:id="rId64">
+      <w:hyperlink r:id="rId67">
         <w:r>
           <w:rPr>
             <w:rStyle w:val="Hyperlink"/>
@@ -4305,8 +4462,8 @@
         </w:r>
       </w:hyperlink>
     </w:p>
-    <w:bookmarkEnd w:id="65"/>
-    <w:bookmarkStart w:id="66" w:name="ref-cmho2020"/>
+    <w:bookmarkEnd w:id="68"/>
+    <w:bookmarkStart w:id="69" w:name="ref-cmho2020"/>
     <w:p>
       <w:pPr>
         <w:pStyle w:val="Bibliography"/>
@@ -4331,8 +4488,8 @@
         <w:t xml:space="preserve">(p. 12).</w:t>
       </w:r>
     </w:p>
-    <w:bookmarkEnd w:id="66"/>
-    <w:bookmarkStart w:id="67" w:name="ref-childrensmentalhealthontario2022"/>
+    <w:bookmarkEnd w:id="69"/>
+    <w:bookmarkStart w:id="70" w:name="ref-childrensmentalhealthontario2022"/>
     <w:p>
       <w:pPr>
         <w:pStyle w:val="Bibliography"/>
@@ -4357,8 +4514,8 @@
         <w:t xml:space="preserve">(p. 4).</w:t>
       </w:r>
     </w:p>
-    <w:bookmarkEnd w:id="67"/>
-    <w:bookmarkStart w:id="69" w:name="ref-comeau2019"/>
+    <w:bookmarkEnd w:id="70"/>
+    <w:bookmarkStart w:id="72" w:name="ref-comeau2019"/>
     <w:p>
       <w:pPr>
         <w:pStyle w:val="Bibliography"/>
@@ -4395,7 +4552,7 @@
       <w:r>
         <w:t xml:space="preserve"> </w:t>
       </w:r>
-      <w:hyperlink r:id="rId68">
+      <w:hyperlink r:id="rId71">
         <w:r>
           <w:rPr>
             <w:rStyle w:val="Hyperlink"/>
@@ -4404,8 +4561,8 @@
         </w:r>
       </w:hyperlink>
     </w:p>
-    <w:bookmarkEnd w:id="69"/>
-    <w:bookmarkStart w:id="71" w:name="ref-cymhlac2019"/>
+    <w:bookmarkEnd w:id="72"/>
+    <w:bookmarkStart w:id="74" w:name="ref-cymhlac2019"/>
     <w:p>
       <w:pPr>
         <w:pStyle w:val="Bibliography"/>
@@ -4429,7 +4586,7 @@
       <w:r>
         <w:t xml:space="preserve"> </w:t>
       </w:r>
-      <w:hyperlink r:id="rId70">
+      <w:hyperlink r:id="rId73">
         <w:r>
           <w:rPr>
             <w:rStyle w:val="Hyperlink"/>
@@ -4438,8 +4595,8 @@
         </w:r>
       </w:hyperlink>
     </w:p>
-    <w:bookmarkEnd w:id="71"/>
-    <w:bookmarkStart w:id="73" w:name="ref-feretzakis2024"/>
+    <w:bookmarkEnd w:id="74"/>
+    <w:bookmarkStart w:id="76" w:name="ref-feretzakis2024"/>
     <w:p>
       <w:pPr>
         <w:pStyle w:val="Bibliography"/>
@@ -4476,7 +4633,7 @@
       <w:r>
         <w:t xml:space="preserve"> </w:t>
       </w:r>
-      <w:hyperlink r:id="rId72">
+      <w:hyperlink r:id="rId75">
         <w:r>
           <w:rPr>
             <w:rStyle w:val="Hyperlink"/>
@@ -4485,8 +4642,8 @@
         </w:r>
       </w:hyperlink>
     </w:p>
-    <w:bookmarkEnd w:id="73"/>
-    <w:bookmarkStart w:id="75" w:name="ref-garriga2022"/>
+    <w:bookmarkEnd w:id="76"/>
+    <w:bookmarkStart w:id="78" w:name="ref-garriga2022"/>
     <w:p>
       <w:pPr>
         <w:pStyle w:val="Bibliography"/>
@@ -4523,7 +4680,7 @@
       <w:r>
         <w:t xml:space="preserve"> </w:t>
       </w:r>
-      <w:hyperlink r:id="rId74">
+      <w:hyperlink r:id="rId77">
         <w:r>
           <w:rPr>
             <w:rStyle w:val="Hyperlink"/>
@@ -4532,8 +4689,8 @@
         </w:r>
       </w:hyperlink>
     </w:p>
-    <w:bookmarkEnd w:id="75"/>
-    <w:bookmarkStart w:id="76" w:name="ref-johnson1998"/>
+    <w:bookmarkEnd w:id="78"/>
+    <w:bookmarkStart w:id="79" w:name="ref-johnson1998"/>
     <w:p>
       <w:pPr>
         <w:pStyle w:val="Bibliography"/>
@@ -4555,8 +4712,8 @@
         <w:t xml:space="preserve">.</w:t>
       </w:r>
     </w:p>
-    <w:bookmarkEnd w:id="76"/>
-    <w:bookmarkStart w:id="78" w:name="ref-king2009"/>
+    <w:bookmarkEnd w:id="79"/>
+    <w:bookmarkStart w:id="81" w:name="ref-king2009"/>
     <w:p>
       <w:pPr>
         <w:pStyle w:val="Bibliography"/>
@@ -4593,7 +4750,7 @@
       <w:r>
         <w:t xml:space="preserve"> </w:t>
       </w:r>
-      <w:hyperlink r:id="rId77">
+      <w:hyperlink r:id="rId80">
         <w:r>
           <w:rPr>
             <w:rStyle w:val="Hyperlink"/>
@@ -4602,8 +4759,8 @@
         </w:r>
       </w:hyperlink>
     </w:p>
-    <w:bookmarkEnd w:id="78"/>
-    <w:bookmarkStart w:id="80" w:name="ref-king2000a"/>
+    <w:bookmarkEnd w:id="81"/>
+    <w:bookmarkStart w:id="83" w:name="ref-king2000a"/>
     <w:p>
       <w:pPr>
         <w:pStyle w:val="Bibliography"/>
@@ -4640,7 +4797,7 @@
       <w:r>
         <w:t xml:space="preserve"> </w:t>
       </w:r>
-      <w:hyperlink r:id="rId79">
+      <w:hyperlink r:id="rId82">
         <w:r>
           <w:rPr>
             <w:rStyle w:val="Hyperlink"/>
@@ -4649,8 +4806,8 @@
         </w:r>
       </w:hyperlink>
     </w:p>
-    <w:bookmarkEnd w:id="80"/>
-    <w:bookmarkStart w:id="82" w:name="ref-king2004"/>
+    <w:bookmarkEnd w:id="83"/>
+    <w:bookmarkStart w:id="85" w:name="ref-king2004"/>
     <w:p>
       <w:pPr>
         <w:pStyle w:val="Bibliography"/>
@@ -4687,7 +4844,7 @@
       <w:r>
         <w:t xml:space="preserve"> </w:t>
       </w:r>
-      <w:hyperlink r:id="rId81">
+      <w:hyperlink r:id="rId84">
         <w:r>
           <w:rPr>
             <w:rStyle w:val="Hyperlink"/>
@@ -4696,8 +4853,8 @@
         </w:r>
       </w:hyperlink>
     </w:p>
-    <w:bookmarkEnd w:id="82"/>
-    <w:bookmarkStart w:id="83" w:name="ref-king2004a"/>
+    <w:bookmarkEnd w:id="85"/>
+    <w:bookmarkStart w:id="86" w:name="ref-king2004a"/>
     <w:p>
       <w:pPr>
         <w:pStyle w:val="Bibliography"/>
@@ -4734,7 +4891,7 @@
       <w:r>
         <w:t xml:space="preserve"> </w:t>
       </w:r>
-      <w:hyperlink r:id="rId81">
+      <w:hyperlink r:id="rId84">
         <w:r>
           <w:rPr>
             <w:rStyle w:val="Hyperlink"/>
@@ -4743,8 +4900,8 @@
         </w:r>
       </w:hyperlink>
     </w:p>
-    <w:bookmarkEnd w:id="83"/>
-    <w:bookmarkStart w:id="85" w:name="ref-lundberg"/>
+    <w:bookmarkEnd w:id="86"/>
+    <w:bookmarkStart w:id="88" w:name="ref-lundberg"/>
     <w:p>
       <w:pPr>
         <w:pStyle w:val="Bibliography"/>
@@ -4768,7 +4925,7 @@
       <w:r>
         <w:t xml:space="preserve"> </w:t>
       </w:r>
-      <w:hyperlink r:id="rId84">
+      <w:hyperlink r:id="rId87">
         <w:r>
           <w:rPr>
             <w:rStyle w:val="Hyperlink"/>
@@ -4777,8 +4934,8 @@
         </w:r>
       </w:hyperlink>
     </w:p>
-    <w:bookmarkEnd w:id="85"/>
-    <w:bookmarkStart w:id="87" w:name="ref-mansournia2021"/>
+    <w:bookmarkEnd w:id="88"/>
+    <w:bookmarkStart w:id="90" w:name="ref-mansournia2021"/>
     <w:p>
       <w:pPr>
         <w:pStyle w:val="Bibliography"/>
@@ -4815,7 +4972,7 @@
       <w:r>
         <w:t xml:space="preserve"> </w:t>
       </w:r>
-      <w:hyperlink r:id="rId86">
+      <w:hyperlink r:id="rId89">
         <w:r>
           <w:rPr>
             <w:rStyle w:val="Hyperlink"/>
@@ -4824,8 +4981,8 @@
         </w:r>
       </w:hyperlink>
     </w:p>
-    <w:bookmarkEnd w:id="87"/>
-    <w:bookmarkStart w:id="89" w:name="ref-martin2020"/>
+    <w:bookmarkEnd w:id="90"/>
+    <w:bookmarkStart w:id="92" w:name="ref-martin2020"/>
     <w:p>
       <w:pPr>
         <w:pStyle w:val="Bibliography"/>
@@ -4862,7 +5019,7 @@
       <w:r>
         <w:t xml:space="preserve"> </w:t>
       </w:r>
-      <w:hyperlink r:id="rId88">
+      <w:hyperlink r:id="rId91">
         <w:r>
           <w:rPr>
             <w:rStyle w:val="Hyperlink"/>
@@ -4871,8 +5028,8 @@
         </w:r>
       </w:hyperlink>
     </w:p>
-    <w:bookmarkEnd w:id="89"/>
-    <w:bookmarkStart w:id="91" w:name="ref-nielsen2016"/>
+    <w:bookmarkEnd w:id="92"/>
+    <w:bookmarkStart w:id="94" w:name="ref-nielsen2016"/>
     <w:p>
       <w:pPr>
         <w:pStyle w:val="Bibliography"/>
@@ -4899,7 +5056,7 @@
       <w:r>
         <w:t xml:space="preserve"> </w:t>
       </w:r>
-      <w:hyperlink r:id="rId90">
+      <w:hyperlink r:id="rId93">
         <w:r>
           <w:rPr>
             <w:rStyle w:val="Hyperlink"/>
@@ -4908,8 +5065,8 @@
         </w:r>
       </w:hyperlink>
     </w:p>
-    <w:bookmarkEnd w:id="91"/>
-    <w:bookmarkStart w:id="93" w:name="ref-rightsocr2012"/>
+    <w:bookmarkEnd w:id="94"/>
+    <w:bookmarkStart w:id="96" w:name="ref-rightsocr2012"/>
     <w:p>
       <w:pPr>
         <w:pStyle w:val="Bibliography"/>
@@ -4933,7 +5090,7 @@
       <w:r>
         <w:t xml:space="preserve"> </w:t>
       </w:r>
-      <w:hyperlink r:id="rId92">
+      <w:hyperlink r:id="rId95">
         <w:r>
           <w:rPr>
             <w:rStyle w:val="Hyperlink"/>
@@ -4942,55 +5099,8 @@
         </w:r>
       </w:hyperlink>
     </w:p>
-    <w:bookmarkEnd w:id="93"/>
-    <w:bookmarkStart w:id="95" w:name="ref-perlman2013"/>
-    <w:p>
-      <w:pPr>
-        <w:pStyle w:val="Bibliography"/>
-      </w:pPr>
-      <w:r>
-        <w:t xml:space="preserve">Perlman, C. M., Hirdes, J. P., Barbaree, H., Fries, B. E., McKillop, I., Morris, J. N., &amp; Rabinowitz, T. (2013). Development of mental health quality indicators (MHQIs) for inpatient psychiatry based on the interRAI mental health assessment.</w:t>
-      </w:r>
-      <w:r>
-        <w:t xml:space="preserve"> </w:t>
-      </w:r>
-      <w:r>
-        <w:rPr>
-          <w:i/>
-          <w:iCs/>
-        </w:rPr>
-        <w:t xml:space="preserve">BMC Health Services Research</w:t>
-      </w:r>
-      <w:r>
-        <w:t xml:space="preserve">,</w:t>
-      </w:r>
-      <w:r>
-        <w:t xml:space="preserve"> </w:t>
-      </w:r>
-      <w:r>
-        <w:rPr>
-          <w:i/>
-          <w:iCs/>
-        </w:rPr>
-        <w:t xml:space="preserve">13</w:t>
-      </w:r>
-      <w:r>
-        <w:t xml:space="preserve">, 15.</w:t>
-      </w:r>
-      <w:r>
-        <w:t xml:space="preserve"> </w:t>
-      </w:r>
-      <w:hyperlink r:id="rId94">
-        <w:r>
-          <w:rPr>
-            <w:rStyle w:val="Hyperlink"/>
-          </w:rPr>
-          <w:t xml:space="preserve">https://doi.org/10.1186/1472-6963-13-15</w:t>
-        </w:r>
-      </w:hyperlink>
-    </w:p>
-    <w:bookmarkEnd w:id="95"/>
-    <w:bookmarkStart w:id="97" w:name="ref-salditt2023"/>
+    <w:bookmarkEnd w:id="96"/>
+    <w:bookmarkStart w:id="98" w:name="ref-salditt2023"/>
     <w:p>
       <w:pPr>
         <w:pStyle w:val="Bibliography"/>
@@ -5027,7 +5137,7 @@
       <w:r>
         <w:t xml:space="preserve"> </w:t>
       </w:r>
-      <w:hyperlink r:id="rId96">
+      <w:hyperlink r:id="rId97">
         <w:r>
           <w:rPr>
             <w:rStyle w:val="Hyperlink"/>
@@ -5036,8 +5146,8 @@
         </w:r>
       </w:hyperlink>
     </w:p>
-    <w:bookmarkEnd w:id="97"/>
-    <w:bookmarkStart w:id="99" w:name="ref-sheetal2023"/>
+    <w:bookmarkEnd w:id="98"/>
+    <w:bookmarkStart w:id="100" w:name="ref-sheetal2023"/>
     <w:p>
       <w:pPr>
         <w:pStyle w:val="Bibliography"/>
@@ -5074,7 +5184,7 @@
       <w:r>
         <w:t xml:space="preserve"> </w:t>
       </w:r>
-      <w:hyperlink r:id="rId98">
+      <w:hyperlink r:id="rId99">
         <w:r>
           <w:rPr>
             <w:rStyle w:val="Hyperlink"/>
@@ -5083,8 +5193,8 @@
         </w:r>
       </w:hyperlink>
     </w:p>
-    <w:bookmarkEnd w:id="99"/>
-    <w:bookmarkStart w:id="101" w:name="ref-tran2019"/>
+    <w:bookmarkEnd w:id="100"/>
+    <w:bookmarkStart w:id="102" w:name="ref-tran2019"/>
     <w:p>
       <w:pPr>
         <w:pStyle w:val="Bibliography"/>
@@ -5121,7 +5231,7 @@
       <w:r>
         <w:t xml:space="preserve"> </w:t>
       </w:r>
-      <w:hyperlink r:id="rId100">
+      <w:hyperlink r:id="rId101">
         <w:r>
           <w:rPr>
             <w:rStyle w:val="Hyperlink"/>
@@ -5130,8 +5240,8 @@
         </w:r>
       </w:hyperlink>
     </w:p>
-    <w:bookmarkEnd w:id="101"/>
-    <w:bookmarkStart w:id="102" w:name="ref-vanrossum1995"/>
+    <w:bookmarkEnd w:id="102"/>
+    <w:bookmarkStart w:id="103" w:name="ref-vanrossum1995"/>
     <w:p>
       <w:pPr>
         <w:pStyle w:val="Bibliography"/>
@@ -5153,8 +5263,8 @@
         <w:t xml:space="preserve">. Centrum voor Wiskunde en Informatica Amsterdam.</w:t>
       </w:r>
     </w:p>
-    <w:bookmarkEnd w:id="102"/>
-    <w:bookmarkStart w:id="104" w:name="ref-wang2021"/>
+    <w:bookmarkEnd w:id="103"/>
+    <w:bookmarkStart w:id="105" w:name="ref-wang2021"/>
     <w:p>
       <w:pPr>
         <w:pStyle w:val="Bibliography"/>
@@ -5191,7 +5301,7 @@
       <w:r>
         <w:t xml:space="preserve"> </w:t>
       </w:r>
-      <w:hyperlink r:id="rId103">
+      <w:hyperlink r:id="rId104">
         <w:r>
           <w:rPr>
             <w:rStyle w:val="Hyperlink"/>
@@ -5200,15 +5310,15 @@
         </w:r>
       </w:hyperlink>
     </w:p>
-    <w:bookmarkEnd w:id="104"/>
     <w:bookmarkEnd w:id="105"/>
+    <w:bookmarkEnd w:id="106"/>
     <w:p>
       <w:r>
         <w:br w:type="page"/>
       </w:r>
     </w:p>
-    <w:bookmarkEnd w:id="106"/>
-    <w:bookmarkStart w:id="111" w:name="appendix"/>
+    <w:bookmarkEnd w:id="107"/>
+    <w:bookmarkStart w:id="112" w:name="appendix"/>
     <w:p>
       <w:pPr>
         <w:pStyle w:val="Heading1"/>
@@ -5225,7 +5335,7 @@
         <w:t xml:space="preserve">TABLES GO HERE</w:t>
       </w:r>
     </w:p>
-    <w:bookmarkStart w:id="110" w:name="fig-caseweightmodel"/>
+    <w:bookmarkStart w:id="111" w:name="fig-caseweightmodel"/>
     <w:p>
       <w:pPr>
         <w:pStyle w:val="FigureTitle"/>
@@ -5251,12 +5361,12 @@
           <wp:inline>
             <wp:extent cx="5943600" cy="3678538"/>
             <wp:effectExtent b="0" l="0" r="0" t="0"/>
-            <wp:docPr descr="" title="" id="108" name="Picture"/>
+            <wp:docPr descr="" title="" id="109" name="Picture"/>
             <a:graphic>
               <a:graphicData uri="http://schemas.openxmlformats.org/drawingml/2006/picture">
                 <pic:pic>
                   <pic:nvPicPr>
-                    <pic:cNvPr descr="images/predicting_caseweight.svg" id="109" name="Picture"/>
+                    <pic:cNvPr descr="images/predicting_caseweight.svg" id="110" name="Picture"/>
                     <pic:cNvPicPr>
                       <a:picLocks noChangeArrowheads="1" noChangeAspect="1"/>
                     </pic:cNvPicPr>
@@ -5268,7 +5378,7 @@
                           <a14:useLocalDpi xmlns:a14="http://schemas.microsoft.com/office/drawing/2010/main" val="0"/>
                         </a:ext>
                         <a:ext uri="{96DAC541-7B7A-43D3-8B79-37D633B846F1}">
-                          <asvg:svgBlip xmlns:asvg="http://schemas.microsoft.com/office/drawing/2016/SVG/main" r:embed="rId107"/>
+                          <asvg:svgBlip xmlns:asvg="http://schemas.microsoft.com/office/drawing/2016/SVG/main" r:embed="rId108"/>
                         </a:ext>
                       </a:extLst>
                     </a:blip>
@@ -5298,7 +5408,7 @@
         </w:drawing>
       </w:r>
     </w:p>
-    <w:bookmarkEnd w:id="110"/>
+    <w:bookmarkEnd w:id="111"/>
     <w:p>
       <w:pPr>
         <w:pStyle w:val="FigureNote"/>
@@ -5347,7 +5457,7 @@
         <w:t xml:space="preserve">.</w:t>
       </w:r>
     </w:p>
-    <w:bookmarkEnd w:id="111"/>
+    <w:bookmarkEnd w:id="112"/>
     <w:sectPr>
       <w:headerReference r:id="rId9" w:type="even"/>
       <w:headerReference r:id="rId11" w:type="default"/>

--- a/docs/index.docx
+++ b/docs/index.docx
@@ -728,7 +728,7 @@
         <w:pStyle w:val="BodyText"/>
       </w:pPr>
       <w:r>
-        <w:t xml:space="preserve">With this gap in mind, the current research proposes to explore the feasability of predicting the work associated with a given case at different points in the client timeline to examine whether such predictions could provide added value to clinical practice. The assumption underlying the research, is that there are historical patterns that predict future mental health resource use and that such patterns can be identified in electronic mental health records (EHR), despite its sparseness, noise, errors and systematic bias.</w:t>
+        <w:t xml:space="preserve">With this gap in mind, the current research proposes to explore the feasibility of predicting the work associated with a given case at different points in the client timeline to examine whether such predictions could provide added value to clinical practice. The assumption underlying the research, is that there are historical patterns that predict future mental health resource use and that such patterns can be identified in electronic mental health records (EHR), despite its sparseness, noise, errors and systematic bias.</w:t>
       </w:r>
     </w:p>
     <w:bookmarkStart w:id="28" w:name="case-mix-review"/>
@@ -779,7 +779,7 @@
         <w:t xml:space="preserve">)</w:t>
       </w:r>
       <w:r>
-        <w:t xml:space="preserve">. These systems assume that although the needs of each individual in a population will be unique, there will be shared characteristics that determine the type of treatment they need (e.g., family counselling versus substance use treatment). These groups represent the mix of cases in a given caseload which is often used to estimate cost, based on the types of care the population needs and the time involved in servicing those needs</w:t>
+        <w:t xml:space="preserve">. These systems assume that although the needs of each individual in a population will be unique, there will be shared characteristics that determine the type of treatment they need (e.g., family counseling versus substance use treatment). These groups represent the mix of cases in a given caseload which is often used to estimate cost, based on the types of care the population needs and the time involved in servicing those needs</w:t>
       </w:r>
       <w:r>
         <w:t xml:space="preserve"> </w:t>
@@ -855,7 +855,7 @@
         <w:t xml:space="preserve">)</w:t>
       </w:r>
       <w:r>
-        <w:t xml:space="preserve">. Casemix algorithms assume that though the needs of an individual will be unique, there are shared characteristics that determine the type and intensity of treatment needed (e.g., family counselling versus crisis intervention). Typically these systems are informed by information contained in case records. At the agency level, case records contain a variety of information, including provider-level information like the number of direct and indirect-hours attributable to individual clients, as well as client-level characteristics like diagnoses, treatment history, referral source and presenting symptoms (e.g., crisis intervention versus brief services).</w:t>
+        <w:t xml:space="preserve">. Casemix algorithms assume that though the needs of an individual will be unique, there are shared characteristics that determine the type and intensity of treatment needed (e.g., family counseling versus crisis intervention). Typically these systems are informed by information contained in case records. At the agency level, case records contain a variety of information, including provider-level information like the number of direct and indirect-hours attributable to individual clients, as well as client-level characteristics like diagnoses, treatment history, referral source and presenting symptoms (e.g., crisis intervention versus brief services).</w:t>
       </w:r>
     </w:p>
     <w:p>
@@ -950,7 +950,7 @@
         <w:t xml:space="preserve"> </w:t>
       </w:r>
       <w:r>
-        <w:t xml:space="preserve">where clear diagnostic criteria and predictable recovery paths are more variable. For instace the healing process for a broken arm has a relatively fixed timeline and treatment protocol, but recovery from anxiety or depression is more nuanced and individualized, making it inherently more complicated to model.</w:t>
+        <w:t xml:space="preserve">where clear diagnostic criteria and predictable recovery paths are more variable. For instance, the healing process for a broken arm has a relatively fixed timeline and treatment protocol, but recovery from anxiety or depression is more nuanced and individualized, making it inherently more complicated to model.</w:t>
       </w:r>
     </w:p>
     <w:p>
@@ -958,7 +958,7 @@
         <w:pStyle w:val="BodyText"/>
       </w:pPr>
       <w:r>
-        <w:t xml:space="preserve">The difficulties inherent in modelling electronic mental health data specifically are underscored by the fact that only a handful of studies have looked at solving this problem despite an urgent need. Indeed, a 2019 scoping review of casemix literature in community-based mental health care found only a single case that looked at data-driven methods to predict mental health care resource</w:t>
+        <w:t xml:space="preserve">The difficulties inherent in modeling electronic mental health data specifically are underscored by the fact that only a handful of studies have looked at solving this problem despite an urgent need. Indeed, a 2019 scoping review of casemix literature in community-based mental health care found only a single case that looked at data-driven methods to predict mental health care resource</w:t>
       </w:r>
       <w:r>
         <w:t xml:space="preserve"> </w:t>
@@ -1404,13 +1404,7 @@
         <w:t xml:space="preserve">)</w:t>
       </w:r>
       <w:r>
-        <w:t xml:space="preserve">.</w:t>
-      </w:r>
-      <w:r>
-        <w:t xml:space="preserve"> </w:t>
-      </w:r>
-      <w:r>
-        <w:t xml:space="preserve">Finally, we expect the winning machine learning algorithm to outperform the baseline model, which is intended to mimic the conceptual way that resource use is estimated by agencies today (e.g., counseling and therapy will require more provider-hours than a brief service)</w:t>
+        <w:t xml:space="preserve">. Finally, we expect the winning machine learning algorithm to outperform the baseline model, which is intended to mimic the conceptual way that resource use is estimated by agencies today (e.g., counseling and therapy will require more provider-hours than a brief service)</w:t>
       </w:r>
       <w:r>
         <w:t xml:space="preserve"> </w:t>
@@ -1569,7 +1563,7 @@
         <w:pStyle w:val="FirstParagraph"/>
       </w:pPr>
       <w:r>
-        <w:t xml:space="preserve">Given the sensitivity of mental health data, ensuring data privacy and security by obtaining the necessary ethical approvals and maintaining transparency throughout the research process, will be strictly enforced. The necessary approvals from relevant ethics boards will be obtained. An exemption must be granted by both the agency (Compass) and Laurentian’s institutional review board for the use of de-identified data.</w:t>
+        <w:t xml:space="preserve">Given the sensitivity of mental health data, ensuring data privacy and security by obtaining the necessary ethical approvals and maintaining transparency throughout the research process, will be strictly enforced. The necessary approvals from relevant ethics boards will be obtained. An exemption must be granted by both the agency (Compass) and Laurentian’s institutional review board for the use of deidentified data.</w:t>
       </w:r>
     </w:p>
     <w:p>
@@ -1577,7 +1571,7 @@
         <w:pStyle w:val="BodyText"/>
       </w:pPr>
       <w:r>
-        <w:t xml:space="preserve">De-identified clinical data will be acquired from an electronic health information system belonging to Compass. The EHR database is maintained by the institution. Data will be de-identified at extraction using the Health Insurance Portability and Accountability Act Safe Harbor Method</w:t>
+        <w:t xml:space="preserve">De-identified clinical data will be acquired from an electronic health information system belonging to Compass. The EHR database is maintained by the institution. Data will be deidentified at extraction using the Health Insurance Portability and Accountability Act Safe Harbor Method</w:t>
       </w:r>
       <w:r>
         <w:t xml:space="preserve"> </w:t>
@@ -1597,7 +1591,7 @@
         <w:t xml:space="preserve">)</w:t>
       </w:r>
       <w:r>
-        <w:t xml:space="preserve">. This means that names, addresses, birthdates, postal codes and any other directly identifying information will be stripped from the dataset before any analysis begins. As an added precaution, unique client identification codes will be encrypted with a hashing system that makes it near impossible to reverse engineer the code to obtain original IDs. Furthermore, the data will not leave the custody of Compass and will only be analyzed by the principal researcher within a password-protected machine belonging to Compass.</w:t>
+        <w:t xml:space="preserve">. This means that names, addresses, birth dates, postal codes and any other directly identifying information will be stripped from the dataset before any analysis begins. As an added precaution, unique client identification codes will be encrypted with a hashing system that makes it near impossible to reverse engineer the code to obtain original IDs. Furthermore, the data will not leave the custody of Compass and will only be analyzed by the principal researcher within a password-protected machine belonging to Compass.</w:t>
       </w:r>
     </w:p>
     <w:p>
@@ -1641,7 +1635,7 @@
         <w:pStyle w:val="FirstParagraph"/>
       </w:pPr>
       <w:r>
-        <w:t xml:space="preserve">The following steps outline the proposed process which will consist of four phases: 1) data cleaning, preprocessing and exploration; 2) data splitting; 3) aggregating workload proxies (direct and indirect services hours) that will be used as stand-ins for actual workload; 4) identifying and aggregating indicators of workload (i.e.,independent variables/features) that will be used to model our proxies; 5) modeling the relationship between the indicators and proxies with machine learning algorithms of varying complexity; and 6) evaluating the accuracy of predictions on the unseen test data (see</w:t>
+        <w:t xml:space="preserve">The following steps outline the proposed process which will consist of four phases: 1) data cleaning, pre-processing and exploration; 2) data splitting; 3) aggregating workload proxies (direct and indirect services hours) that will be used as stand-ins for actual workload; 4) identifying and aggregating indicators of workload (i.e.,independent variables/features) that will be used to model our proxies; 5) modeling the relationship between the indicators and proxies with machine learning algorithms of varying complexity; and 6) evaluating the accuracy of predictions on the unseen test data (see</w:t>
       </w:r>
       <w:r>
         <w:t xml:space="preserve"> </w:t>
@@ -1762,7 +1756,7 @@
         <w:pStyle w:val="FirstParagraph"/>
       </w:pPr>
       <w:r>
-        <w:t xml:space="preserve">After deidentification, data preprocessing will involve cleaning, joining dataframes, handling missing values if necessary, and aggregating features across weeks. All decisions we make in regard to missing data, data normalization or any other changes will be decided on a case by case basis and reported in our final paper. Pending approval from the host agency, the Python data scripts will also be made publicly available.</w:t>
+        <w:t xml:space="preserve">After de-identification, data pre-processing will involve cleaning, joining data frames, handling missing values if necessary, and aggregating features across weeks. All decisions we make in regard to missing data, data normalization or any other changes will be decided on a case by case basis and reported in our final paper. Pending approval from the host agency, the Python data scripts will also be made publicly available.</w:t>
       </w:r>
     </w:p>
     <w:p>
@@ -2019,7 +2013,7 @@
         <w:t xml:space="preserve"> </w:t>
       </w:r>
       <w:r>
-        <w:t xml:space="preserve">label and then seperated into diagnostic groups according to the latest valid diagnosed disorder at the last week of the training set to avoid leakage into the validation and test sets. Any codes created for this feature will be added to the final paper.</w:t>
+        <w:t xml:space="preserve">label and then separated into diagnostic groups according to the latest valid diagnosed disorder at the last week of the training set to avoid leakage into the validation and test sets. Any codes created for this feature will be added to the final paper.</w:t>
       </w:r>
     </w:p>
     <w:p>
@@ -3413,7 +3407,7 @@
         <w:t xml:space="preserve"> </w:t>
       </w:r>
       <w:r>
-        <w:t xml:space="preserve">at the very end of the training and tuning processes. By keeping the test set separate and untouched during training, we ensure that our final evaluation provides a better estimation of how the models will perform in practice. This final step is crucial for assessing the models’ generalizability and for identifying any overfitting that may have occurred during training.</w:t>
+        <w:t xml:space="preserve">at the very end of the training and tuning processes. By keeping the test set separate and untouched during training, we ensure that our final evaluation provides a better estimation of how the models will perform in practice. This final step is crucial for assessing the models’ generalizability and for identifying any over-fitting that may have occurred during training.</w:t>
       </w:r>
     </w:p>
     <w:p>
@@ -3526,7 +3520,7 @@
         <w:t xml:space="preserve"> </w:t>
       </w:r>
       <w:r>
-        <w:t xml:space="preserve">To optimize the models’ hyperparameters, we will maximize the area under the receiver operating characteristic curve (AUROC) for classification outcomes and the mean squared error (MSE and MAE) for continuous outcomes using a Bayesian optimization approach. Specifically, we will use Hyperopt, a sequential model-based optimization algorithm that applies Bayesian optimization via the Tree-structured Parzen Estimator, which accommodates a variety of distributions across search spaces. This flexibility will make Hyperopt particularly effective for tuning hyperparameters across all classifiers. We will use the same approach for feature selection, grouping features by information gain and adding a binary indicator to determine whether each feature should be selected for the model. See</w:t>
+        <w:t xml:space="preserve">To optimize the models’ hyper-parameters, we will maximize the area under the receiver operating characteristic curve (AUROC) for classification outcomes and the mean squared error (MSE and MAE) for continuous outcomes using a Bayesian optimization approach. Specifically, we will use Hyperopt, a sequential model-based optimization algorithm that applies Bayesian optimization via the Tree-structured Parzen Estimator, which accommodates a variety of distributions across search spaces. This flexibility will make Hyperopt particularly effective for tuning hyper-parameters across all classifiers. We will use the same approach for feature selection, grouping features by information gain and adding a binary indicator to determine whether each feature should be selected for the model. See</w:t>
       </w:r>
       <w:r>
         <w:t xml:space="preserve"> </w:t>

--- a/docs/index.docx
+++ b/docs/index.docx
@@ -327,7 +327,7 @@
         <w:pStyle w:val="AbstractFirstParagraph"/>
       </w:pPr>
       <w:r>
-        <w:t xml:space="preserve">As child and youth mental health (CYMH) providers face increasing demands for service, an ability to anticipate and optimize staff caseloads is critical to maintaining provider well-being and delivering equitable, high-quality care. Yet so far, there are a lack of efficient and reliable tools to support this decision making in a way that is cost-effective, fair and accounts for individual client need. Manual review of client records, necessary to fairly and efficiently allocate new clients and monitor current workload is untenable in the face of the same workforce shortages. With this gap in mind, we propose examining the utility of leveraging machine learning algorithms trained on electronic mental health records (EHR) to estimate the number of hours per week that individual clients contribute to a provider’s work. Specific objectives include: (i) identify the best features to predict client-related work (caseweight) from structured demographic, administrative and assessment EHRs at the earliest stages of client contact (i.e., intake screener scores) and at intervals throughout treatment (i.e., visit counts, days since last contact, says since last crisis); ii) compare tree-based and neural network machine learning algorithms in their ability to predict client-related work; iii) compare the utility of modelling a continuous index of work (hours per week) compared to a classification of work intensity (i.e., low, medium, high); (iv) explore the potential for early and ongoing prediction of case weight based on individual client need.</w:t>
+        <w:t xml:space="preserve">As child and youth mental health (CYMH) providers face increasing service demands, anticipating and optimizing staff caseloads is critical to maintaining provider well-being and delivering equitable, high-quality care. However, there is a lack of efficient and reliable tools to support this decision-making in a cost-effective, fair way that accounts for individual client needs. Manual review of client records, necessary to fairly and efficiently allocate new clients and monitor current workload, is untenable in the face of the same workforce shortages. With this gap in mind, we propose examining the utility of leveraging machine learning algorithms trained on electronic mental health records (EHR) to estimate the number of hours per week that individual clients contribute to a provider’s work. Specific objectives include: (i) identify the best features to predict client-related work (case weight) from structured demographic, administrative and assessment EHRs at the earliest stages of client contact (i.e., intake screener scores) and at intervals throughout treatment (i.e., visit counts,  days since last contact, says since last crisis); ii) compare tree-based and neural network machine learning algorithms in their ability to predict client-related work; iii) compare the utility of modelling a continuous index of work (hours per week) compared to a classification of work intensity (i.e., low, medium, high); (iv) explore the potential for early and ongoing prediction of case weight based on individual client need.</w:t>
       </w:r>
     </w:p>
     <w:p>
@@ -365,7 +365,7 @@
         <w:pStyle w:val="FirstParagraph"/>
       </w:pPr>
       <w:r>
-        <w:t xml:space="preserve">Amidst growing demand for child and youth mental health services in Ontario and beyond, human resource challenges have been identified as a significant area of concern</w:t>
+        <w:t xml:space="preserve">Amidst the growing demand for child and youth mental health services in Canada and beyond, human resource challenges have been identified as a significant area of concern</w:t>
       </w:r>
       <w:r>
         <w:t xml:space="preserve"> </w:t>
@@ -496,7 +496,7 @@
         <w:t xml:space="preserve">)</w:t>
       </w:r>
       <w:r>
-        <w:t xml:space="preserve">. Not only is a critical opportunity for early intervention missed, but individual and family stress related to mental health challenges are compounded, increasing the burden to a public health care system, where in Ontario, hospitalization of youth with mental health and addictions issues are up by an estimated 90%</w:t>
+        <w:t xml:space="preserve">. Not only is a critical opportunity for early intervention missed, but individual and family stress related to mental health challenges are compounded, increasing the burden to a public health care system, where in Ontario, hospitalization of youth with mental health and addiction issues is up by an estimated 90%</w:t>
       </w:r>
       <w:r>
         <w:t xml:space="preserve"> </w:t>
@@ -530,7 +530,7 @@
         <w:t xml:space="preserve">)</w:t>
       </w:r>
       <w:r>
-        <w:t xml:space="preserve">. At the same time, when demand outpaces staffing, existing providers are having to manage higher client volumes containing more complex cases, perpetuating a cycle of provider burnout, absenteeism and high turnover</w:t>
+        <w:t xml:space="preserve">. At the same time, when demand outpaces staffing, existing providers have to manage higher client volumes containing more complex cases, perpetuating a cycle of provider burnout, absenteeism and high turnover</w:t>
       </w:r>
       <w:r>
         <w:t xml:space="preserve"> </w:t>
@@ -620,7 +620,7 @@
         <w:pStyle w:val="BodyText"/>
       </w:pPr>
       <w:r>
-        <w:t xml:space="preserve">According to recent reports by the Auditor General on Child and Youth Mental Health, a key issue limiting agencies’ ability to meet rising demand is the challenge of establishing provider-to-client workload ratios that accurately reflect the varying needs and levels of intervention required by different clients</w:t>
+        <w:t xml:space="preserve">According to recent reports by the Auditor General on Child and Youth Mental Health, a vital issue limiting agencies’ ability to meet rising demand is the challenge of establishing provider-to-client workload ratios that accurately reflect the varying needs and levels of intervention required by different clients</w:t>
       </w:r>
       <w:r>
         <w:t xml:space="preserve"> </w:t>
@@ -654,7 +654,7 @@
         <w:t xml:space="preserve">)</w:t>
       </w:r>
       <w:r>
-        <w:t xml:space="preserve">. Ideally, caseloads should decrease as case complexity increases; however, the resources required to manually evaluate each child’s needs across hundreds of cases are beyond what most public agencies can support (CMHO, 2019). As a result, cases are often assigned under the assumption that each one requires a similar level of effort, leading to inequitable case distribution. Consequently, some clinicians consistently manage a higher proportion of complex cases than others</w:t>
+        <w:t xml:space="preserve">. Ideally, caseloads should decrease as case complexity increases; however, the resources required to evaluate each child’s needs across hundreds of cases manually are beyond what most public agencies can support (CMHO, 2019). As a result, cases are often assigned under the assumption that each requires a similar level of effort, leading to inequitable case distribution. Consequently, some clinicians consistently manage a higher proportion of complex cases than others</w:t>
       </w:r>
       <w:r>
         <w:t xml:space="preserve"> </w:t>
@@ -688,7 +688,7 @@
         <w:t xml:space="preserve">)</w:t>
       </w:r>
       <w:r>
-        <w:t xml:space="preserve">. For example, an agency might target 20 cases per provider for counseling services, meaning that providers with fewer than 20 cases are considered to have</w:t>
+        <w:t xml:space="preserve">. For example, an agency might target 20 cases per provider for counselling services, meaning that providers with fewer than 20 cases are considered to have</w:t>
       </w:r>
       <w:r>
         <w:t xml:space="preserve"> </w:t>
@@ -708,7 +708,7 @@
         <w:pStyle w:val="BodyText"/>
       </w:pPr>
       <w:r>
-        <w:t xml:space="preserve">Given this state of affairs, if there was an automated tool that could estimate a weight for each case based on information in the client records, agencies might more efficiently evaluate and manage provider caseloads, which in turn might reduce workload-associated provider burnout and improve client outcomes. However, the development of sophisticated predictive tools to augment clinical decision making has been hampered by several factors: i) a lack of resources across the public health sector generally; ii) limits imposed by a mostly paper-based client record system, iii) disagreements on how</w:t>
+        <w:t xml:space="preserve">Given this state of affairs, if there was an automated tool that could estimate a weight for each case based on information in the client record, agencies might more efficiently evaluate and manage provider caseloads, which in turn might reduce workload-associated provider burnout and improve client outcomes. However, the development of sophisticated predictive tools to augment clinical decision-making has been hampered by several factors: i) a lack of resources across the public health sector generally, ii) limits imposed by a mostly paper-based client record system, iii) disagreements on how</w:t>
       </w:r>
       <w:r>
         <w:t xml:space="preserve"> </w:t>
@@ -720,7 +720,7 @@
         <w:t xml:space="preserve"> </w:t>
       </w:r>
       <w:r>
-        <w:t xml:space="preserve">should be defined and iv) lack of computing power and expertise in modeling complex, electronic health data. However, the transition of CYMH services in Ontario from paper-based health records to electronic records, combined with increased computational power and advances in computer science have opened the door to leveraging EHR with algorithms to better anticipate and manage healthcare resources and outcomes.</w:t>
+        <w:t xml:space="preserve">should be defined and iv) lack of computing power and expertise in modelling complex, electronic health data. However, the transition of CYMH services in Ontario from paper-based health records to electronic records, combined with increased computational power and advances in computer science, has opened the door to leveraging EHR with algorithms to better anticipate and manage healthcare resources and outcomes.</w:t>
       </w:r>
     </w:p>
     <w:p>
@@ -728,7 +728,7 @@
         <w:pStyle w:val="BodyText"/>
       </w:pPr>
       <w:r>
-        <w:t xml:space="preserve">With this gap in mind, the current research proposes to explore the feasibility of predicting the work associated with a given case at different points in the client timeline to examine whether such predictions could provide added value to clinical practice. The assumption underlying the research, is that there are historical patterns that predict future mental health resource use and that such patterns can be identified in electronic mental health records (EHR), despite its sparseness, noise, errors and systematic bias.</w:t>
+        <w:t xml:space="preserve">With this gap in mind, the current research proposes to explore the feasibility of predicting the work associated with a given case at different points in the client timeline to examine whether such predictions could provide added value to clinical practice. The assumption underlying the research is that there are historical patterns that predict future mental health resource use and that such patterns can be identified in electronic mental health records (EHR) despite their sparseness, noise, errors, and systematic bias.</w:t>
       </w:r>
     </w:p>
     <w:bookmarkStart w:id="28" w:name="case-mix-review"/>
@@ -745,7 +745,7 @@
         <w:pStyle w:val="FirstParagraph"/>
       </w:pPr>
       <w:r>
-        <w:t xml:space="preserve">Across health domains (e.g., psychiatric and emergency medicine) various strategies have been employed to manage provider workload by determining service levels with client characteristics like symptom severity or prior diagnoses</w:t>
+        <w:t xml:space="preserve">Across health domains (e.g., psychiatric and emergency medicine), various strategies have been employed to manage provider workload by determining service levels with client characteristics like symptom severity or prior diagnoses</w:t>
       </w:r>
       <w:r>
         <w:t xml:space="preserve"> </w:t>
@@ -779,7 +779,7 @@
         <w:t xml:space="preserve">)</w:t>
       </w:r>
       <w:r>
-        <w:t xml:space="preserve">. These systems assume that although the needs of each individual in a population will be unique, there will be shared characteristics that determine the type of treatment they need (e.g., family counseling versus substance use treatment). These groups represent the mix of cases in a given caseload which is often used to estimate cost, based on the types of care the population needs and the time involved in servicing those needs</w:t>
+        <w:t xml:space="preserve">. These systems assume that although the needs of each individual in a population will be unique, there will be shared characteristics that determine the type of treatment they need (e.g., family counselling versus substance use treatment). These groups represent the mix of cases in a given caseload, which is often used to estimate cost based on the types of care the population needs and the time involved in servicing those needs</w:t>
       </w:r>
       <w:r>
         <w:t xml:space="preserve"> </w:t>
@@ -821,7 +821,7 @@
         <w:pStyle w:val="BodyText"/>
       </w:pPr>
       <w:r>
-        <w:t xml:space="preserve">Case-mix classification systems have been used in the health care sector to help payers and agencies monitor cost by categorizing clients based on their expected resource use</w:t>
+        <w:t xml:space="preserve">Case-mix classification systems have been used in the healthcare sector to help payers and agencies monitor costs by categorizing clients based on their expected resource use</w:t>
       </w:r>
       <w:r>
         <w:t xml:space="preserve"> </w:t>
@@ -855,7 +855,7 @@
         <w:t xml:space="preserve">)</w:t>
       </w:r>
       <w:r>
-        <w:t xml:space="preserve">. Casemix algorithms assume that though the needs of an individual will be unique, there are shared characteristics that determine the type and intensity of treatment needed (e.g., family counseling versus crisis intervention). Typically these systems are informed by information contained in case records. At the agency level, case records contain a variety of information, including provider-level information like the number of direct and indirect-hours attributable to individual clients, as well as client-level characteristics like diagnoses, treatment history, referral source and presenting symptoms (e.g., crisis intervention versus brief services).</w:t>
+        <w:t xml:space="preserve">. Casemix algorithms assume that though the needs of an individual will be unique, shared characteristics determine the type and intensity of treatment needed (e.g., family counselling versus crisis intervention). Typically, these systems are informed by information contained in case records. At the agency level, case records contain a variety of information, including provider-level information like the number of direct and indirect hours attributable to individual clients, as well as client-level characteristics like diagnoses, treatment history, referral source and presenting symptoms (e.g., crisis intervention versus brief services).</w:t>
       </w:r>
     </w:p>
     <w:p>
@@ -883,7 +883,7 @@
         <w:t xml:space="preserve">)</w:t>
       </w:r>
       <w:r>
-        <w:t xml:space="preserve">. Grouping systems assign people to classes in terms of their expected resource use, with each group having a specific weight attached to it (e.g., time-intensive treatment versus brief treatment) relative to the average case in the population. For example, a client accessing long-term counseling and therapy services might be assigned a different weight in terms of expected resource use than a client accessing a one-session brief service. Index systems on the other hand, combine different case characteristics to provide a value that maps to expected resource use or acuity of needs (e.g. a case weight or case complexity score that ranges from 0, the least complex, to 1 the most complex)</w:t>
+        <w:t xml:space="preserve">. Grouping systems assign people to classes in terms of their expected resource use, with each group having a specific weight (e.g., time-intensive treatment versus brief treatment) relative to the average case in the population. For example, a client accessing long-term counselling and therapy services might be assigned a different weight in terms of expected resource use than a client accessing a one-session brief service. Index systems, on the other hand, combine different case characteristics to provide a value that maps to expected resource use or acuity of needs (e.g. a case weight or case complexity score that ranges from 0, the least complex, to 1, the most complex)</w:t>
       </w:r>
       <w:r>
         <w:t xml:space="preserve"> </w:t>
@@ -903,7 +903,7 @@
         <w:t xml:space="preserve">)</w:t>
       </w:r>
       <w:r>
-        <w:t xml:space="preserve">. Indexing systems are often used to triage cases by assigning a score to new clients based on answers to an intake assessment. Often there is a threshold score above which clients are considered acute and may receive services more quickly, at the same time scores that are below a specific threshold may not qualify for publicly funded services at all. For instance, a youth reporting thoughts of suicide or other self-harming behaviour might be scored higher than a youth reporting problems focusing in school.</w:t>
+        <w:t xml:space="preserve">. Indexing systems are often used to triage cases by assigning a score to new clients based on answers to an intake assessment. Often, there is a threshold score above which clients are considered acute and may receive services more quickly; at the same time, scores below a specific threshold may not qualify for publicly funded services. For instance, a youth reporting thoughts of suicide or other self-harming behaviour might be scored higher than a youth reporting problems focusing in school.</w:t>
       </w:r>
     </w:p>
     <w:p>
@@ -927,7 +927,7 @@
         <w:t xml:space="preserve"> </w:t>
       </w:r>
       <w:r>
-        <w:t xml:space="preserve">gives the impression that these are sophisticated mathematical models, most often they are conceptual, rules-based frameworks that rely on manual review of client files, rather than an automated, data-driven tool. Although research has begun to explore how machine learning could automate and streamline classification processes, prior work has focused primarily on inpatient, acute-care settings, which differ markedly from community-based out-patient settings</w:t>
+        <w:t xml:space="preserve">gives the impression that these are sophisticated mathematical models, they are usually conceptual, rules-based frameworks that rely on manual review of client files rather than an automated, data-driven tool. Although research has begun to explore how machine learning could automate and streamline classification processes, prior work has focused primarily on inpatient acute-care settings, which differ markedly from community-based outpatient settings</w:t>
       </w:r>
       <w:r>
         <w:t xml:space="preserve"> </w:t>
@@ -947,10 +947,7 @@
         <w:t xml:space="preserve">)</w:t>
       </w:r>
       <w:r>
-        <w:t xml:space="preserve"> </w:t>
-      </w:r>
-      <w:r>
-        <w:t xml:space="preserve">where clear diagnostic criteria and predictable recovery paths are more variable. For instance, the healing process for a broken arm has a relatively fixed timeline and treatment protocol, but recovery from anxiety or depression is more nuanced and individualized, making it inherently more complicated to model.</w:t>
+        <w:t xml:space="preserve">, where clear diagnostic criteria and predictable recovery paths are more variable. For instance, the healing process for a broken arm has a relatively fixed timeline and treatment protocol. However, recovery from anxiety or depression is more nuanced and individualized, making it inherently more complicated to model.</w:t>
       </w:r>
     </w:p>
     <w:p>
@@ -958,7 +955,7 @@
         <w:pStyle w:val="BodyText"/>
       </w:pPr>
       <w:r>
-        <w:t xml:space="preserve">The difficulties inherent in modeling electronic mental health data specifically are underscored by the fact that only a handful of studies have looked at solving this problem despite an urgent need. Indeed, a 2019 scoping review of casemix literature in community-based mental health care found only a single case that looked at data-driven methods to predict mental health care resource</w:t>
+        <w:t xml:space="preserve">The difficulties inherent in modelling electronic mental health data are underscored by the fact that only a handful of studies have looked at solving this problem despite an urgent need. Indeed, a 2019 scoping review of casemix literature in community-based mental health care found only a single case that looked at data-driven methods to predict mental health care resource</w:t>
       </w:r>
       <w:r>
         <w:t xml:space="preserve"> </w:t>
@@ -992,7 +989,7 @@
         <w:t xml:space="preserve">)</w:t>
       </w:r>
       <w:r>
-        <w:t xml:space="preserve">. In that study, researchers modeled 4573 client records from eleven UK outpatient CYMH agencies, comparing cluster analysis, regression trees and a conceptual classification based on clinical best practice guidelines to predict the number of appointments a client attended in treatment</w:t>
+        <w:t xml:space="preserve">. In that study, researchers modelled 4573 client records from eleven UK outpatient CYMH agencies, comparing cluster analysis, regression trees and a conceptual classification based on clinical best practice guidelines to predict the number of appointments a client attended in treatment</w:t>
       </w:r>
       <w:r>
         <w:t xml:space="preserve"> </w:t>
@@ -1012,7 +1009,7 @@
         <w:t xml:space="preserve">)</w:t>
       </w:r>
       <w:r>
-        <w:t xml:space="preserve">, finding the data-driven classification no more clinically meaningful than conceptual classification in accounting for number of appointments and there was little evidence to support the idea that either client complexity or context factors (with the exception of school attendance problems) were linked to overall appointment counts</w:t>
+        <w:t xml:space="preserve">, finding the data-driven classification no more clinically meaningful than conceptual classification in accounting for number of appointments. There was little evidence to support the idea that either client complexity or context factors (with the exception of school attendance problems) were linked to overall appointment counts</w:t>
       </w:r>
       <w:r>
         <w:t xml:space="preserve"> </w:t>
@@ -1032,7 +1029,7 @@
         <w:t xml:space="preserve">)</w:t>
       </w:r>
       <w:r>
-        <w:t xml:space="preserve">. Moveover, the models failed to explain significant variation in resource provision between workers despite clients exhibiting similar characteristics. Data quality problems and omission of important individual-level factors were cited as potential points of failure but suggesting their results merited further testing and development.</w:t>
+        <w:t xml:space="preserve">. Moreover, the models failed to explain significant variations in resource provision between workers despite clients exhibiting similar characteristics. Data quality problems and omission of critical individual-level factors were cited as potential points of failure, but suggesting their results merited further testing and development.</w:t>
       </w:r>
     </w:p>
     <w:p>
@@ -1040,7 +1037,7 @@
         <w:pStyle w:val="BodyText"/>
       </w:pPr>
       <w:r>
-        <w:t xml:space="preserve">In a related cohort, a group of researchers tried to predict the work associated with client features at a community-based mental health centre for the elderly</w:t>
+        <w:t xml:space="preserve">In a related cohort, researchers tried to predict the work associated with client features at a community-based mental health centre for the elderly</w:t>
       </w:r>
       <w:r>
         <w:t xml:space="preserve"> </w:t>
@@ -1060,7 +1057,7 @@
         <w:t xml:space="preserve">)</w:t>
       </w:r>
       <w:r>
-        <w:t xml:space="preserve">. Using an 8-item self-designed case weighting scale (CWS) researchers identified factors staff felt contributed to demand for time. A multiple regression model was used to assign different weightings to predictors based on the strength of its relationship with the outcome (an estimation of time spent on each client logged over a four-week period). The resulting coefficients were then added to a spreadsheet and used to predict the total time a client would utilize in a four-week period following the first appointment based on the 8 characteristics. Though the model was reported a success, accounting for 58% of the variance in time spent on client-related work, the sample consisted of only 87 cases leaving it unclear how accurate the model really was</w:t>
+        <w:t xml:space="preserve">. Using an 8-item self-designed case weighting scale (CWS), researchers identified factors that staff felt contributed to the demand for time. A multiple regression model was used to assign different weightings to predictors based on the strength of their relationship with the outcome (an estimation of time spent on each client logged over four weeks). The resulting coefficients were then added to a spreadsheet and used to predict the total time a client would utilize in a four-week period following the first appointment based on the eight characteristics. Though the model was reported a success, accounting for 58% of the variance in time spent on client-related work, the sample consisted of only 87 cases leaving it unclear how accurate the model was</w:t>
       </w:r>
       <w:r>
         <w:t xml:space="preserve"> </w:t>
@@ -1131,7 +1128,7 @@
         <w:pStyle w:val="FirstParagraph"/>
       </w:pPr>
       <w:r>
-        <w:t xml:space="preserve">Considering the challenges outlined by prior research in modeling the high-dimensional, sparse data characteristic of EHRs, we next looked to a growing body of research leveraging machine learning algorithms to model electronic health data. Machine learning (ML) is a branch of artificial intelligence that uses statistical techniques that enable computers to learn patterns from data without explicit instructions</w:t>
+        <w:t xml:space="preserve">Considering the challenges outlined by prior research in modelling the high-dimensional, sparse data characteristic of EHRs, we next looked to a growing body of research leveraging machine learning algorithms to model electronic health data. Machine learning (ML) is a branch of artificial intelligence that uses statistical techniques that enable computers to learn patterns from data without explicit instructions</w:t>
       </w:r>
       <w:r>
         <w:t xml:space="preserve"> </w:t>
@@ -1151,7 +1148,7 @@
         <w:t xml:space="preserve">)</w:t>
       </w:r>
       <w:r>
-        <w:t xml:space="preserve">. In mathematical terms, machine learning algorithms use statistical techniques to optimize a model’s parameters. This process involves minimizing a loss function that quantifies the difference between the model’s predictions and the actual data. For example, in supervised learning, the goal is to find a function f(x) that maps input features X to an output Y such that the predicted outcomes are as close as possible to the true outcome</w:t>
+        <w:t xml:space="preserve">. In mathematical terms, machine learning algorithms use statistical techniques to optimize a model’s parameters. This process involves minimizing a loss function that quantifies the difference between the model’s predictions and the actual data. For example, in supervised learning, the goal is to find a function f(x) that maps input features X to an output Y such that the predicted outcomes are as close as possible to the actual outcome</w:t>
       </w:r>
       <w:r>
         <w:t xml:space="preserve"> </w:t>
@@ -1171,7 +1168,7 @@
         <w:t xml:space="preserve">)</w:t>
       </w:r>
       <w:r>
-        <w:t xml:space="preserve">. This approach is highly effective for complex tasks like image recognition, natural language processing, and predictive analytics, where traditional rule-based programming is infeasible due to the high dimensionality and variability of the data. ML algorithms are particularly well-suited to modeling the complex, high-dimensional data found in EHRs</w:t>
+        <w:t xml:space="preserve">. This approach is highly effective for complex tasks like image recognition, natural language processing, and predictive analytics, where traditional rule-based programming is infeasible due to the high dimensionality and variability of the data. ML algorithms are particularly well-suited to model complex, high-dimensional data in EHRs</w:t>
       </w:r>
       <w:r>
         <w:t xml:space="preserve"> </w:t>
@@ -1213,7 +1210,7 @@
         <w:pStyle w:val="BodyText"/>
       </w:pPr>
       <w:r>
-        <w:t xml:space="preserve">Within the inpatient mental health domain, machine learning has mostly been used to predict specific events like substance relapse, self-harm and suicide risk. However a recent study leveraged ML to build a model that</w:t>
+        <w:t xml:space="preserve">Within the inpatient mental health domain, machine learning has mainly been used to predict specific events like substance relapse, self-harm and suicide risk. However, a recent study leveraged ML to build a model that</w:t>
       </w:r>
       <w:r>
         <w:t xml:space="preserve"> </w:t>
@@ -1229,7 +1226,7 @@
         <w:t xml:space="preserve"> </w:t>
       </w:r>
       <w:r>
-        <w:t xml:space="preserve">monitors patient records to predict crisis-relapse over a 28 day period</w:t>
+        <w:t xml:space="preserve">monitors patient records to predict crisis relapse over 28 days</w:t>
       </w:r>
       <w:r>
         <w:t xml:space="preserve"> </w:t>
@@ -1249,7 +1246,7 @@
         <w:t xml:space="preserve">)</w:t>
       </w:r>
       <w:r>
-        <w:t xml:space="preserve">. The winning XGBoost regression demonstrated good accuracy in distinguishing between cases who were likely and unlikely to experience a crisis in the next 28 days. Specifically, the model could correctly differentiate those at risk from those not at risk about 80% of the time</w:t>
+        <w:t xml:space="preserve">. The winning XGBoost regression demonstrated good accuracy in distinguishing between cases that were likely and unlikely to experience a crisis in the next 28 days. Specifically, the model could correctly differentiate those at risk from those not at risk about 80% of the time</w:t>
       </w:r>
       <w:r>
         <w:t xml:space="preserve"> </w:t>
@@ -1269,7 +1266,7 @@
         <w:t xml:space="preserve">)</w:t>
       </w:r>
       <w:r>
-        <w:t xml:space="preserve">. Morever, in a subsequent post-hoc case study, healthcare professionals rated the predictions produced by the model valuable for managing patient care in 64% of cases, helping them to prioritize patients more effectively and potentially prevent crises</w:t>
+        <w:t xml:space="preserve">. Moreover, in a subsequent post-hoc case study, healthcare professionals rated the predictions produced by the model as valuable for managing patient care in 64% of cases, helping them to prioritize patients more effectively and potentially prevent crises</w:t>
       </w:r>
       <w:r>
         <w:t xml:space="preserve"> </w:t>
@@ -1289,19 +1286,19 @@
         <w:t xml:space="preserve">)</w:t>
       </w:r>
       <w:r>
-        <w:t xml:space="preserve">. Though the author’s did not model the resource use directly as we hope to do,</w:t>
-      </w:r>
-      <w:r>
-        <w:t xml:space="preserve"> </w:t>
-      </w:r>
-      <w:r>
-        <w:t xml:space="preserve">‘crisis-risk’</w:t>
-      </w:r>
-      <w:r>
-        <w:t xml:space="preserve"> </w:t>
-      </w:r>
-      <w:r>
-        <w:t xml:space="preserve">served as a proxy for work. By predicting crises, they could anticipate the increased resource-demand which they hoped could inform better case prioritization and managment.</w:t>
+        <w:t xml:space="preserve">. Though the authors did not model the resource use directly as we hope to do,</w:t>
+      </w:r>
+      <w:r>
+        <w:t xml:space="preserve"> </w:t>
+      </w:r>
+      <w:r>
+        <w:t xml:space="preserve">‘crisis risk’</w:t>
+      </w:r>
+      <w:r>
+        <w:t xml:space="preserve"> </w:t>
+      </w:r>
+      <w:r>
+        <w:t xml:space="preserve">served as a proxy for work. By predicting crises, they hoped to anticipate increased resource demand, which might better inform case prioritization and management.</w:t>
       </w:r>
     </w:p>
     <w:bookmarkEnd w:id="27"/>
@@ -1340,7 +1337,7 @@
         <w:t xml:space="preserve">)</w:t>
       </w:r>
       <w:r>
-        <w:t xml:space="preserve">, this research aims to explore the feasibility of estimating the number of weekly direct hours a case may require, assessed at 28-day intervals. The underlying assumption is that historical patterns can reliably predict future mental health resource use and that such patterns are identifiable in electronic mental health records (EHR), despite challenges such as sparsity, noise, errors, and systematic bias.</w:t>
+        <w:t xml:space="preserve">, the current research aims to explore the feasibility of estimating the number of weekly direct hours a case may require, assessed at 28-day intervals. The underlying assumption is that historical patterns can reliably predict future mental health resource use. Such patterns are identifiable in electronic mental health records (EHR) despite challenges such as sparsity, noise, errors, and systematic bias.</w:t>
       </w:r>
     </w:p>
     <w:p>
@@ -1368,7 +1365,7 @@
         <w:t xml:space="preserve">)</w:t>
       </w:r>
       <w:r>
-        <w:t xml:space="preserve">’s research, we expect that predictions will be weakest early in the client journey when EHR information is limited to an intake screener and basic demographics. However, as more data accumulates across the treatment timeline, we anticipate that prediction accuracy will improve.</w:t>
+        <w:t xml:space="preserve">’s research, we expect predictions to be weakest early in the client journey when EHR information is limited to an intake screener and basic demographics. However, as more data accumulates across the treatment timeline, we anticipate that prediction accuracy will improve.</w:t>
       </w:r>
     </w:p>
     <w:p>
@@ -1376,7 +1373,7 @@
         <w:pStyle w:val="BodyText"/>
       </w:pPr>
       <w:r>
-        <w:t xml:space="preserve">Furthermore, we hypothesize that for new clients, mental health acuity features such as externalizing behaviors and a history of self-harm or suicide attempts will be stronger predictors of required resources. For known clients, however, we anticipate that time-based factors, such as number of no-shows or number of crisis events will be more predictive of workload needs.</w:t>
+        <w:t xml:space="preserve">Furthermore, we hypothesize that for new clients, mental health acuity features such as externalizing behaviours and a history of self-harm or suicide attempts will be stronger predictors of required resources. For known clients, however, we anticipate that time-based factors, such as the number of no-shows or the number of crisis events, will be more predictive of workload needs.</w:t>
       </w:r>
     </w:p>
     <w:p>
@@ -1384,7 +1381,7 @@
         <w:pStyle w:val="BodyText"/>
       </w:pPr>
       <w:r>
-        <w:t xml:space="preserve">Finally, we expect the winning machine learning algorithm to outperform the baseline model which mimics a conceptual classification system and is the standard way that resource use is estimated by agencies today (e.g., counseling and therapy will require more provider-hours than a brief service)</w:t>
+        <w:t xml:space="preserve">Finally, we expect the winning machine learning algorithm to outperform the baseline model mimicking the conceptual classification system that is the way that resource use is typically estimated by agencies today (e.g., counselling and therapy will require more provider-hours than a brief service)</w:t>
       </w:r>
       <w:r>
         <w:t xml:space="preserve"> </w:t>
@@ -1404,7 +1401,7 @@
         <w:t xml:space="preserve">)</w:t>
       </w:r>
       <w:r>
-        <w:t xml:space="preserve">. Finally, we expect the winning machine learning algorithm to outperform the baseline model, which is intended to mimic the conceptual way that resource use is estimated by agencies today (e.g., counseling and therapy will require more provider-hours than a brief service)</w:t>
+        <w:t xml:space="preserve">. Finally, we expect the winning machine learning algorithm to outperform the baseline model, which is intended to mimic the conceptual way that resource use is estimated by agencies today (e.g., counselling and therapy will require more provider-hours than a brief service)</w:t>
       </w:r>
       <w:r>
         <w:t xml:space="preserve"> </w:t>
@@ -1429,7 +1426,7 @@
     </w:p>
     <w:bookmarkEnd w:id="29"/>
     <w:bookmarkEnd w:id="30"/>
-    <w:bookmarkStart w:id="54" w:name="methodology"/>
+    <w:bookmarkStart w:id="53" w:name="methodology"/>
     <w:p>
       <w:pPr>
         <w:pStyle w:val="Heading1"/>
@@ -1443,55 +1440,24 @@
         <w:pStyle w:val="FirstParagraph"/>
       </w:pPr>
       <w:r>
-        <w:t xml:space="preserve">Considering we want to predict resource use (hours of direct and indirect service) at regular stages in the client journey, only cases with a completed initial screener will be included in the analysis. Final counts after screening will be reported and added to the flowchart before analysis. The study will be conducted at Compass Child and Youth Family Services which is the largest CYMH agency in northern Ontario, serving a culturally and socially diverse population of children, youth and families. The study will utilize a retrospective dataset containing deidentified cases with completed intake assessments who were active between January 1, 2019 and December 31, 2024. The general flow of clients through Compass is illustrated in</w:t>
-      </w:r>
-      <w:r>
-        <w:t xml:space="preserve"> </w:t>
-      </w:r>
-      <w:hyperlink w:anchor="fig-client-selection">
-        <w:r>
-          <w:rPr>
-            <w:rStyle w:val="Hyperlink"/>
-          </w:rPr>
-          <w:t xml:space="preserve">Figure 1</w:t>
-        </w:r>
-      </w:hyperlink>
-      <w:r>
-        <w:t xml:space="preserve">.</w:t>
-      </w:r>
-    </w:p>
-    <w:bookmarkStart w:id="34" w:name="fig-client-selection"/>
-    <w:p>
-      <w:pPr>
-        <w:pStyle w:val="FigureTitle"/>
-      </w:pPr>
-      <w:r>
-        <w:t xml:space="preserve">Figure 1</w:t>
-      </w:r>
-    </w:p>
-    <w:p>
-      <w:pPr>
-        <w:pStyle w:val="Caption"/>
-      </w:pPr>
-      <w:r>
-        <w:t xml:space="preserve">Clinical pathway</w:t>
-      </w:r>
-    </w:p>
-    <w:p>
-      <w:pPr>
-        <w:pStyle w:val="FigureWithNote"/>
+        <w:t xml:space="preserve">Considering we want to predict resource use (hours of direct and indirect service) at regular stages in the client journey, only cases with a completed initial screener will be included in the analysis. Final counts after screening will be reported and added to the flowchart before analysis. The study will be conducted at Compass Child and Youth Family Services, the largest CYMH agency in northern Ontario, serving a culturally and socially diverse population of children, youth and families. The study will utilize a retrospective dataset containing de-identified client records with completed intake assessments who were active between January 1, 2019, and December 31, 2024.</w:t>
+      </w:r>
+    </w:p>
+    <w:p>
+      <w:pPr>
+        <w:pStyle w:val="BodyText"/>
       </w:pPr>
       <w:r>
         <w:drawing>
           <wp:inline>
-            <wp:extent cx="5943600" cy="2454131"/>
+            <wp:extent cx="5943600" cy="5732627"/>
             <wp:effectExtent b="0" l="0" r="0" t="0"/>
             <wp:docPr descr="" title="" id="32" name="Picture"/>
             <a:graphic>
               <a:graphicData uri="http://schemas.openxmlformats.org/drawingml/2006/picture">
                 <pic:pic>
                   <pic:nvPicPr>
-                    <pic:cNvPr descr="images/client_pathway.svg" id="33" name="Picture"/>
+                    <pic:cNvPr descr="images/datastructure.svg" id="33" name="Picture"/>
                     <pic:cNvPicPr>
                       <a:picLocks noChangeArrowheads="1" noChangeAspect="1"/>
                     </pic:cNvPicPr>
@@ -1514,7 +1480,7 @@
                   <pic:spPr bwMode="auto">
                     <a:xfrm>
                       <a:off x="0" y="0"/>
-                      <a:ext cx="5943600" cy="2454131"/>
+                      <a:ext cx="5943600" cy="5732627"/>
                     </a:xfrm>
                     <a:prstGeom prst="rect">
                       <a:avLst/>
@@ -1533,29 +1499,67 @@
         </w:drawing>
       </w:r>
     </w:p>
+    <w:bookmarkStart w:id="34" w:name="data-security"/>
+    <w:p>
+      <w:pPr>
+        <w:pStyle w:val="Heading2"/>
+      </w:pPr>
+      <w:r>
+        <w:t xml:space="preserve">Data Security</w:t>
+      </w:r>
+    </w:p>
+    <w:p>
+      <w:pPr>
+        <w:pStyle w:val="FirstParagraph"/>
+      </w:pPr>
+      <w:r>
+        <w:t xml:space="preserve">Given the sensitivity of mental health data, data privacy and security will be strictly enforced by obtaining the necessary ethical approvals and maintaining transparency throughout the research process. Relevant ethics boards will obtain the necessary approvals. For the use of deidentified data, an exemption must be granted by both the agency (Compass) and Laurentian’s institutional review board.</w:t>
+      </w:r>
+    </w:p>
+    <w:p>
+      <w:pPr>
+        <w:pStyle w:val="BodyText"/>
+      </w:pPr>
+      <w:r>
+        <w:t xml:space="preserve">De-identified clinical data will be acquired from an electronic health information system belonging to Compass. The institution maintains the EHR database. Data will be deidentified at extraction using the Health Insurance Portability and Accountability Act Safe Harbor Method</w:t>
+      </w:r>
+      <w:r>
+        <w:t xml:space="preserve"> </w:t>
+      </w:r>
+      <w:r>
+        <w:t xml:space="preserve">(</w:t>
+      </w:r>
+      <w:hyperlink w:anchor="ref-rightsocr2012">
+        <w:r>
+          <w:rPr>
+            <w:rStyle w:val="Hyperlink"/>
+          </w:rPr>
+          <w:t xml:space="preserve">OCR, 2012</w:t>
+        </w:r>
+      </w:hyperlink>
+      <w:r>
+        <w:t xml:space="preserve">)</w:t>
+      </w:r>
+      <w:r>
+        <w:t xml:space="preserve">. This means that names, addresses, birth dates, postal codes and any other directly identifying information will be stripped from the dataset before any analysis begins. As an added precaution, unique client identification codes will be encrypted with a hashing system, making it nearly impossible to reverse engineer the code to obtain original IDs. Furthermore, the data will not leave the custody of Compass and will only be analyzed by the principal researcher within a password-protected machine belonging to Compass.</w:t>
+      </w:r>
+    </w:p>
+    <w:p>
+      <w:pPr>
+        <w:pStyle w:val="BodyText"/>
+      </w:pPr>
+      <w:r>
+        <w:t xml:space="preserve">The reporting of model results, summary statistics and other visualizations will only include metrics associated with the performance of predictors and the models themselves, never individual scores or any other identifying information that could be linked to clients or smaller subgroups of clients. Furthermore, the researchers will seek approval from Compass before results are shared or utilized in any report or presentation.</w:t>
+      </w:r>
+    </w:p>
     <w:bookmarkEnd w:id="34"/>
-    <w:p>
-      <w:pPr>
-        <w:pStyle w:val="FigureNote"/>
-      </w:pPr>
-      <w:r>
-        <w:rPr>
-          <w:i/>
-          <w:iCs/>
-        </w:rPr>
-        <w:t xml:space="preserve">Note</w:t>
-      </w:r>
-      <w:r>
-        <w:t xml:space="preserve">. Flow chart of client selection process. Clients who complete an intake assessment will be screened for inclusion. Only clients referred to Counselling and Therapy (CT) services will be included in the analysis. Predictions will include: client-related work at follow-up assessment and client-related work at end of treatment.</w:t>
-      </w:r>
-    </w:p>
-    <w:bookmarkStart w:id="35" w:name="data-security"/>
+    <w:bookmarkStart w:id="35" w:name="dataset"/>
     <w:p>
       <w:pPr>
         <w:pStyle w:val="Heading2"/>
       </w:pPr>
       <w:r>
-        <w:t xml:space="preserve">Data Security</w:t>
+        <w:t xml:space="preserve">Dataset</w:t>
       </w:r>
     </w:p>
     <w:p>
@@ -1563,53 +1567,17 @@
         <w:pStyle w:val="FirstParagraph"/>
       </w:pPr>
       <w:r>
-        <w:t xml:space="preserve">Given the sensitivity of mental health data, ensuring data privacy and security by obtaining the necessary ethical approvals and maintaining transparency throughout the research process, will be strictly enforced. The necessary approvals from relevant ethics boards will be obtained. An exemption must be granted by both the agency (Compass) and Laurentian’s institutional review board for the use of deidentified data.</w:t>
-      </w:r>
-    </w:p>
-    <w:p>
-      <w:pPr>
-        <w:pStyle w:val="BodyText"/>
-      </w:pPr>
-      <w:r>
-        <w:t xml:space="preserve">De-identified clinical data will be acquired from an electronic health information system belonging to Compass. The EHR database is maintained by the institution. Data will be deidentified at extraction using the Health Insurance Portability and Accountability Act Safe Harbor Method</w:t>
-      </w:r>
-      <w:r>
-        <w:t xml:space="preserve"> </w:t>
-      </w:r>
-      <w:r>
-        <w:t xml:space="preserve">(</w:t>
-      </w:r>
-      <w:hyperlink w:anchor="ref-rightsocr2012">
-        <w:r>
-          <w:rPr>
-            <w:rStyle w:val="Hyperlink"/>
-          </w:rPr>
-          <w:t xml:space="preserve">OCR, 2012</w:t>
-        </w:r>
-      </w:hyperlink>
-      <w:r>
-        <w:t xml:space="preserve">)</w:t>
-      </w:r>
-      <w:r>
-        <w:t xml:space="preserve">. This means that names, addresses, birth dates, postal codes and any other directly identifying information will be stripped from the dataset before any analysis begins. As an added precaution, unique client identification codes will be encrypted with a hashing system that makes it near impossible to reverse engineer the code to obtain original IDs. Furthermore, the data will not leave the custody of Compass and will only be analyzed by the principal researcher within a password-protected machine belonging to Compass.</w:t>
-      </w:r>
-    </w:p>
-    <w:p>
-      <w:pPr>
-        <w:pStyle w:val="BodyText"/>
-      </w:pPr>
-      <w:r>
-        <w:t xml:space="preserve">The reporting of model results, summary statistics and other visualizations will only include metrics associated with the performance of predictors and the models themselves, never individual scores or any other identifying information that could be linked to clients or smaller subgroups of clients. Furthermore, the researchers will seek approval from Compass before results are shared or utilized in any report or presentation.</w:t>
+        <w:t xml:space="preserve">The de-identified data will include approximately 6000 records containing demographic information, referrals, diagnoses, risk and well-being assessments and crisis events for all outpatients. Cases younger than five and older than 17 will be excluded, as Compass’ core services are only offered to children and youth under 18. There are no plans to exclude cases based on any other feature, including diagnoses; however, if, for whatever reason, this changes, it will be outlined in the documentation.</w:t>
       </w:r>
     </w:p>
     <w:bookmarkEnd w:id="35"/>
-    <w:bookmarkStart w:id="36" w:name="dataset"/>
+    <w:bookmarkStart w:id="40" w:name="procedure"/>
     <w:p>
       <w:pPr>
         <w:pStyle w:val="Heading2"/>
       </w:pPr>
       <w:r>
-        <w:t xml:space="preserve">Dataset</w:t>
+        <w:t xml:space="preserve">Procedure</w:t>
       </w:r>
     </w:p>
     <w:p>
@@ -1617,25 +1585,7 @@
         <w:pStyle w:val="FirstParagraph"/>
       </w:pPr>
       <w:r>
-        <w:t xml:space="preserve">The de-identified data will include approximately 6000 records containing demographics information, referrals, diagnoses, risk and well-being assessments and crisis events for all outpatients. Cases younger than 5 and older than 17 years will be excluded as Compass’ core services are only offered to children and youth under 18. There are no plans to exclude cases based on any other feature, including diagnoses, however if for whatever reason this changes, it will be outlined in the documentation.</w:t>
-      </w:r>
-    </w:p>
-    <w:bookmarkEnd w:id="36"/>
-    <w:bookmarkStart w:id="41" w:name="procedure"/>
-    <w:p>
-      <w:pPr>
-        <w:pStyle w:val="Heading2"/>
-      </w:pPr>
-      <w:r>
-        <w:t xml:space="preserve">Procedure</w:t>
-      </w:r>
-    </w:p>
-    <w:p>
-      <w:pPr>
-        <w:pStyle w:val="FirstParagraph"/>
-      </w:pPr>
-      <w:r>
-        <w:t xml:space="preserve">The following steps outline the proposed process which will consist of four phases: 1) data cleaning, pre-processing and exploration; 2) data splitting; 3) aggregating workload proxies (direct and indirect services hours) that will be used as stand-ins for actual workload; 4) identifying and aggregating indicators of workload (i.e.,independent variables/features) that will be used to model our proxies; 5) modeling the relationship between the indicators and proxies with machine learning algorithms of varying complexity; and 6) evaluating the accuracy of predictions on the unseen test data (see</w:t>
+        <w:t xml:space="preserve">The following steps outline the proposed process, which will consist of four phases: 1) data cleaning, preprocessing and exploration; 2) data splitting; 3) aggregating workload proxies (direct and indirect services hours) that will be used as stand-ins for actual workload; 4) identifying and aggregating indicators of workload (i.e., independent variables/features) that will be used to model our proxies; 5) modelling the relationship between the indicators and proxies with machine learning algorithms of varying complexity; and 6) evaluating the accuracy of predictions on the unseen test data (see</w:t>
       </w:r>
       <w:r>
         <w:t xml:space="preserve"> </w:t>
@@ -1645,20 +1595,20 @@
           <w:rPr>
             <w:rStyle w:val="Hyperlink"/>
           </w:rPr>
-          <w:t xml:space="preserve">Figure 2</w:t>
+          <w:t xml:space="preserve">Figure 1</w:t>
         </w:r>
       </w:hyperlink>
       <w:r>
         <w:t xml:space="preserve">).</w:t>
       </w:r>
     </w:p>
-    <w:bookmarkStart w:id="40" w:name="fig-procedure-flow"/>
+    <w:bookmarkStart w:id="39" w:name="fig-procedure-flow"/>
     <w:p>
       <w:pPr>
         <w:pStyle w:val="FigureTitle"/>
       </w:pPr>
       <w:r>
-        <w:t xml:space="preserve">Figure 2</w:t>
+        <w:t xml:space="preserve">Figure 1</w:t>
       </w:r>
     </w:p>
     <w:p>
@@ -1678,12 +1628,12 @@
           <wp:inline>
             <wp:extent cx="5943600" cy="5570626"/>
             <wp:effectExtent b="0" l="0" r="0" t="0"/>
-            <wp:docPr descr="" title="" id="38" name="Picture"/>
+            <wp:docPr descr="" title="" id="37" name="Picture"/>
             <a:graphic>
               <a:graphicData uri="http://schemas.openxmlformats.org/drawingml/2006/picture">
                 <pic:pic>
                   <pic:nvPicPr>
-                    <pic:cNvPr descr="images/experimental-modelling-procedure.svg" id="39" name="Picture"/>
+                    <pic:cNvPr descr="images/experimental-modelling-procedure.svg" id="38" name="Picture"/>
                     <pic:cNvPicPr>
                       <a:picLocks noChangeArrowheads="1" noChangeAspect="1"/>
                     </pic:cNvPicPr>
@@ -1695,7 +1645,7 @@
                           <a14:useLocalDpi xmlns:a14="http://schemas.microsoft.com/office/drawing/2010/main" val="0"/>
                         </a:ext>
                         <a:ext uri="{96DAC541-7B7A-43D3-8B79-37D633B846F1}">
-                          <asvg:svgBlip xmlns:asvg="http://schemas.microsoft.com/office/drawing/2016/SVG/main" r:embed="rId37"/>
+                          <asvg:svgBlip xmlns:asvg="http://schemas.microsoft.com/office/drawing/2016/SVG/main" r:embed="rId36"/>
                         </a:ext>
                       </a:extLst>
                     </a:blip>
@@ -1725,7 +1675,7 @@
         </w:drawing>
       </w:r>
     </w:p>
-    <w:bookmarkEnd w:id="40"/>
+    <w:bookmarkEnd w:id="39"/>
     <w:p>
       <w:pPr>
         <w:pStyle w:val="FigureNote"/>
@@ -1741,8 +1691,8 @@
         <w:t xml:space="preserve">. Flowchart of the experimental procedure. Data will be split into training and test sets by client ID. The training set will be used to train the models using 10-fold group cross-validation, while the test set will act as a control group to evaluate the models’ performance on unseen data.</w:t>
       </w:r>
     </w:p>
-    <w:bookmarkEnd w:id="41"/>
-    <w:bookmarkStart w:id="51" w:name="data-preprocessing"/>
+    <w:bookmarkEnd w:id="40"/>
+    <w:bookmarkStart w:id="50" w:name="data-preprocessing"/>
     <w:p>
       <w:pPr>
         <w:pStyle w:val="Heading2"/>
@@ -1756,7 +1706,7 @@
         <w:pStyle w:val="FirstParagraph"/>
       </w:pPr>
       <w:r>
-        <w:t xml:space="preserve">After de-identification, data pre-processing will involve cleaning, joining data frames, handling missing values if necessary, and aggregating features across weeks. All decisions we make in regard to missing data, data normalization or any other changes will be decided on a case by case basis and reported in our final paper. Pending approval from the host agency, the Python data scripts will also be made publicly available.</w:t>
+        <w:t xml:space="preserve">After de-identification, data preprocessing will involve cleaning, joining data frames, handling missing values if necessary, and aggregating features across weeks. All decisions we make regarding missing data, data normalization or any other changes will be decided on a case-by-case basis and reported in our final paper. Pending approval from the host agency, the Python data scripts will also be publicly available.</w:t>
       </w:r>
     </w:p>
     <w:p>
@@ -1800,7 +1750,7 @@
         <w:t xml:space="preserve">)</w:t>
       </w:r>
       <w:r>
-        <w:t xml:space="preserve">. The main criterion for inclusion in the model will be the variable’s availability in the electronic health record (EHR) system at intake. There will be four primary types of predictor: i) time based; ii) count based; iii) recent information; iv) static and semi-static information.</w:t>
+        <w:t xml:space="preserve">. The main criterion for inclusion in the model will be the variable’s availability in the electronic health record (EHR) system at intake. There will be four primary types of predictor: i) time-based, ii) count-based, iii) recent information, and iv) static and semi-static information.</w:t>
       </w:r>
     </w:p>
     <w:p>
@@ -1808,7 +1758,7 @@
         <w:pStyle w:val="BodyText"/>
       </w:pPr>
       <w:r>
-        <w:t xml:space="preserve">With the exception of static information like presenting concern or referral source, all EHR data will include the associated date and time. The date and time refer to the moment when the specific event or assessment occurred—that is, the date and time that there was a contact with a client. To prepare the data for the modeling task, each client’s case records will be consolidated at a weekly level according to the date associated with the record. Following this process, evenly spaced time series will be generated for each client spanning from their first interaction with Compass to the study’s final week. The features and labels generated for each week will be computed using the data from dates prior to that week. Static data that is susceptible to change over time (for example, postal code or school board information) will be removed to mitigate the risk of retrospective leakage.</w:t>
+        <w:t xml:space="preserve">With the exception of static information like presenting concerns or referral sources, all EHR data will include the associated date and time. The date and time refer to the moment when the specific event or assessment occurred—that is, the date and time that there was contact with a client. To prepare the data for the modelling task, each client’s case records will be consolidated weekly according to the date associated with the record. Following this process, evenly spaced time series will be generated for each client, spanning from their first interaction with Compass to the study’s final week. The features and labels generated for each week will be computed using the data from dates prior to that week. Static data susceptible to change over time (for example, postal code or school board information) will be removed to mitigate the risk of retrospective leakage.</w:t>
       </w:r>
     </w:p>
     <w:p>
@@ -1820,18 +1770,18 @@
           <wp:inline>
             <wp:extent cx="5943600" cy="1154705"/>
             <wp:effectExtent b="0" l="0" r="0" t="0"/>
-            <wp:docPr descr="" title="" id="43" name="Picture"/>
+            <wp:docPr descr="" title="" id="42" name="Picture"/>
             <a:graphic>
               <a:graphicData uri="http://schemas.openxmlformats.org/drawingml/2006/picture">
                 <pic:pic>
                   <pic:nvPicPr>
-                    <pic:cNvPr descr="images/paste-1.png" id="44" name="Picture"/>
+                    <pic:cNvPr descr="images/paste-1.png" id="43" name="Picture"/>
                     <pic:cNvPicPr>
                       <a:picLocks noChangeArrowheads="1" noChangeAspect="1"/>
                     </pic:cNvPicPr>
                   </pic:nvPicPr>
                   <pic:blipFill>
-                    <a:blip r:embed="rId42"/>
+                    <a:blip r:embed="rId41"/>
                     <a:stretch>
                       <a:fillRect/>
                     </a:stretch>
@@ -1858,7 +1808,7 @@
         </w:drawing>
       </w:r>
     </w:p>
-    <w:bookmarkStart w:id="45" w:name="outcome-target-generation"/>
+    <w:bookmarkStart w:id="44" w:name="outcome-target-generation"/>
     <w:p>
       <w:pPr>
         <w:pStyle w:val="Heading3"/>
@@ -1882,7 +1832,7 @@
         <w:t xml:space="preserve"> </w:t>
       </w:r>
       <w:r>
-        <w:t xml:space="preserve">The caseweight prediction task will be defined as both a continuous regression problem to be performed on a weekly basis and a continuous classification problem on the same timeline (low, medium, high intensity). For each week, the model will estimate the weekly hours needed during the upcoming 28 days. A rolling window approach will be applied to allow for a periodic update of the caseweight by incorporating newly available data (or the absence of it) at the beginning of each week. This approach is common in settings where predictions are to be used in real time and when data are continuously updated</w:t>
+        <w:t xml:space="preserve">The case weight prediction task will be defined as a continuous regression problem to be performed weekly and a continuous classification problem on the same timeline (low, medium, and high intensity). For each week, the model will estimate the weekly hours needed during the upcoming 28 days. A rolling window approach will be applied to allow for a periodic update of the case weight by incorporating newly available data (or the absence of it) at the beginning of each week. This approach is common when predictions are used in real-time and when data are continuously updated</w:t>
       </w:r>
       <w:r>
         <w:t xml:space="preserve"> </w:t>
@@ -1913,8 +1863,8 @@
         <w:t xml:space="preserve">To construct a continuous case-weight prediction target, the sum of client-related direct and indirect hours logged by clinicians and associated with a specific program and client will be aggregated at the same weekly level as the features, based on the time recorded by the worker prior to that week. We also intend to examine which measure of client-related time is most stable and reliable over time: the summed direct and indirect time or either on its own.</w:t>
       </w:r>
     </w:p>
-    <w:bookmarkEnd w:id="45"/>
-    <w:bookmarkStart w:id="47" w:name="features-predictors-generation."/>
+    <w:bookmarkEnd w:id="44"/>
+    <w:bookmarkStart w:id="46" w:name="features-predictors-generation."/>
     <w:p>
       <w:pPr>
         <w:pStyle w:val="Heading3"/>
@@ -1983,7 +1933,7 @@
         <w:t xml:space="preserve"> </w:t>
       </w:r>
       <w:r>
-        <w:t xml:space="preserve">demographics data will be represented as constant values attributed to each case with age treated as a special case that changes each year.</w:t>
+        <w:t xml:space="preserve">Demographics data will be represented as constant values attributed to each case, with age treated as a special case that changes yearly.</w:t>
       </w:r>
     </w:p>
     <w:p>
@@ -2031,7 +1981,7 @@
         <w:t xml:space="preserve"> </w:t>
       </w:r>
       <w:r>
-        <w:t xml:space="preserve">Records related to client-agency interactions will be aggregated on a weekly basis for each client. The resulting features will constitute counts of each type interaction and one-hot encoded according to their categorization. One-hot coding is a type of dummy variable where if a specific event did occur there will be a 1 for that week and if not a value of 0 will be assigned to the feature related to the corresponding event for the corresponding week.</w:t>
+        <w:t xml:space="preserve">Records related to client-agency interactions will be aggregated on a weekly basis for each client. The resulting features will constitute counts of each type interaction and one-hot encoded according to their categorization. One-hot coding is a type of dummy variable where if a specific event did occur, there will be a 1 for that week, and if not, a value of 0 will be assigned to the feature related to the corresponding event for the corresponding week.</w:t>
       </w:r>
     </w:p>
     <w:p>
@@ -2049,7 +1999,7 @@
         <w:t xml:space="preserve"> </w:t>
       </w:r>
       <w:r>
-        <w:t xml:space="preserve">At each client-week, for each type of interaction and category, we will construct a feature that counts the number of elapsed weeks since the last occurrence of the corresponding event. If the client never experienced such an event type up to that point in time, an NA value will be used.</w:t>
+        <w:t xml:space="preserve">For each type of interaction and category and each client week, we will construct a feature that counts the number of weeks since the last occurrence of the corresponding event. If the client has never experienced such an event type up to that point in time, an NA value will be used.</w:t>
       </w:r>
     </w:p>
     <w:p>
@@ -2067,7 +2017,7 @@
         <w:t xml:space="preserve"> </w:t>
       </w:r>
       <w:r>
-        <w:t xml:space="preserve">For each crisis episode, a set of descriptors will be used to build feature for the subsequent weeks until the next crisis events occurs. If the client never had a crisis event up until that point in time, NA values will be used.</w:t>
+        <w:t xml:space="preserve">For each crisis episode, a set of descriptors will be used to build features for the subsequent weeks until the next crisis occurs. If the client has never had a crisis event up until that point in time, NA values will be used.</w:t>
       </w:r>
     </w:p>
     <w:p>
@@ -2085,7 +2035,7 @@
         <w:t xml:space="preserve"> </w:t>
       </w:r>
       <w:r>
-        <w:t xml:space="preserve">For each assessment item, a set of descriptors will be used to build a feature for the subsequent weeks until the next assessment occurs. All clients will have at least one assessment to be included in the study. A penalty will reduce the value of assessment scores the further away from the assessment date they are for each aggregated week.</w:t>
+        <w:t xml:space="preserve">For each assessment item, a set of descriptors will be used to build a feature for the subsequent weeks until the following assessment occurs. All clients will have at least one assessment to be included in the study. A penalty will reduce the value of assessment scores the further away from the assessment date they are for each aggregated week.</w:t>
       </w:r>
     </w:p>
     <w:p>
@@ -2103,7 +2053,7 @@
         <w:t xml:space="preserve"> </w:t>
       </w:r>
       <w:r>
-        <w:t xml:space="preserve">For specific records, characterized by a start and end date, features for the corresponding weeks will be built by assigning their corresponding value (or category); otherwise they are set to NA.</w:t>
+        <w:t xml:space="preserve">For specific records, characterized by a start and end date, features for the corresponding weeks will be built by assigning their corresponding value (or category); otherwise, they are set to NA.</w:t>
       </w:r>
     </w:p>
     <w:p>
@@ -2111,10 +2061,10 @@
         <w:pStyle w:val="BodyText"/>
       </w:pPr>
       <w:r>
-        <w:t xml:space="preserve">In addition to record-based features, we will also add the week number (of a year 1-52) to account for seasonality effects.</w:t>
-      </w:r>
-    </w:p>
-    <w:bookmarkStart w:id="46" w:name="tbl-predictors"/>
+        <w:t xml:space="preserve">In addition to record-based features, we will add the week number (of a year 1-52) to account for seasonality effects.</w:t>
+      </w:r>
+    </w:p>
+    <w:bookmarkStart w:id="45" w:name="tbl-predictors"/>
     <w:p>
       <w:pPr>
         <w:pStyle w:val="FigureTitle"/>
@@ -3359,15 +3309,73 @@
         </w:tc>
       </w:tr>
     </w:tbl>
+    <w:bookmarkEnd w:id="45"/>
     <w:bookmarkEnd w:id="46"/>
+    <w:bookmarkStart w:id="47" w:name="data-splitting"/>
+    <w:p>
+      <w:pPr>
+        <w:pStyle w:val="Heading3"/>
+      </w:pPr>
+      <w:r>
+        <w:t xml:space="preserve">Data Splitting</w:t>
+      </w:r>
+    </w:p>
+    <w:p>
+      <w:pPr>
+        <w:pStyle w:val="FirstParagraph"/>
+      </w:pPr>
+      <w:r>
+        <w:t xml:space="preserve">To maximize our models’ generalizability, we aim to apply a time-based 80/10/10 training/validation/test split depending on the amount of data left over after data cleaning. Roughly, training data will start in the first week of January 2019 and end in the last week of April 2023. Validation data will start in the first week of May 2023 and end in the last week of October 2023. Test data will start in the first week of November 2024 and end at the end of April 2024. Data from the first 6 months of the COVID-19 pandemic may need to be included due to disruptions in normal service delivery that continued until new policies and procedures could be implemented, depending on the irregularity of these data.</w:t>
+      </w:r>
+    </w:p>
+    <w:p>
+      <w:pPr>
+        <w:pStyle w:val="BodyText"/>
+      </w:pPr>
+      <w:r>
+        <w:t xml:space="preserve">Timed-based cross-validation will be used to tune model parameters. The cross-validation folds will be created with a portion of the training data, subdividing it into ten subsets, or</w:t>
+      </w:r>
+      <w:r>
+        <w:t xml:space="preserve"> </w:t>
+      </w:r>
+      <w:r>
+        <w:t xml:space="preserve">“folds,”</w:t>
+      </w:r>
+      <w:r>
+        <w:t xml:space="preserve"> </w:t>
+      </w:r>
+      <w:r>
+        <w:t xml:space="preserve">that will preserve the same time structure. Evaluations will be conducted on weekly predictions, and each week’s results will be used to build confidence intervals for the evaluated metrics. All reported results will be computed using the test set if not otherwise indicated. The test set will act as a control group to evaluate the models’ performance on</w:t>
+      </w:r>
+      <w:r>
+        <w:t xml:space="preserve"> </w:t>
+      </w:r>
+      <w:r>
+        <w:t xml:space="preserve">“unseen data”</w:t>
+      </w:r>
+      <w:r>
+        <w:t xml:space="preserve"> </w:t>
+      </w:r>
+      <w:r>
+        <w:t xml:space="preserve">at the end of the training and tuning processes. Keeping the test set separate and untouched during training ensures that our final evaluation provides a better estimation of how the models will perform in practice. This final step is crucial for assessing the models’ generalizability and for identifying any over-fitting that may have occurred during training.</w:t>
+      </w:r>
+    </w:p>
+    <w:p>
+      <w:pPr>
+        <w:pStyle w:val="BodyText"/>
+      </w:pPr>
+      <w:r>
+        <w:t xml:space="preserve">A final and complete list of all variables will be included in the final report.</w:t>
+      </w:r>
+    </w:p>
     <w:bookmarkEnd w:id="47"/>
-    <w:bookmarkStart w:id="48" w:name="data-splitting"/>
+    <w:bookmarkStart w:id="49" w:name="model-selection"/>
     <w:p>
       <w:pPr>
         <w:pStyle w:val="Heading3"/>
       </w:pPr>
       <w:r>
-        <w:t xml:space="preserve">Data Splitting</w:t>
+        <w:t xml:space="preserve">Model Selection</w:t>
       </w:r>
     </w:p>
     <w:p>
@@ -3375,65 +3383,7 @@
         <w:pStyle w:val="FirstParagraph"/>
       </w:pPr>
       <w:r>
-        <w:t xml:space="preserve">To maximize the generalizability of our models, our aim is to apply a time-based 80/10/10 training/validation/test split depending on the amount of data left over after data cleaning. Roughly, training data will start in the first week of January 2019 and end the last week of April 2023. Validation data will start in the first week of May 2023 and end in the last week of October 2023. Test data will start in the first week of November 2024 and end at the end of April 2024. Data from the first 6 months of the COVID-19 pandemic may be omitted due to disruptions in normal service delivery that continued until new policies and procedures could be implemented depending on the irregularity of these data.</w:t>
-      </w:r>
-    </w:p>
-    <w:p>
-      <w:pPr>
-        <w:pStyle w:val="BodyText"/>
-      </w:pPr>
-      <w:r>
-        <w:t xml:space="preserve">Timed based cross-validation will be used to tune model parameters. The cross-validation folds will be created with a portion of the training data, subdividing it into 10 subsets, or</w:t>
-      </w:r>
-      <w:r>
-        <w:t xml:space="preserve"> </w:t>
-      </w:r>
-      <w:r>
-        <w:t xml:space="preserve">“folds,”</w:t>
-      </w:r>
-      <w:r>
-        <w:t xml:space="preserve"> </w:t>
-      </w:r>
-      <w:r>
-        <w:t xml:space="preserve">that will preserve the same time structure. Evaluations will be conducted on a weekly basis and each week’s results will be used to build confidence intervals on the evaluated metrics. All reported results will be computed using the test set if not otherwise indicated. The test set will act as a control group to evaluate the models’ performance on</w:t>
-      </w:r>
-      <w:r>
-        <w:t xml:space="preserve"> </w:t>
-      </w:r>
-      <w:r>
-        <w:t xml:space="preserve">“unseen data”</w:t>
-      </w:r>
-      <w:r>
-        <w:t xml:space="preserve"> </w:t>
-      </w:r>
-      <w:r>
-        <w:t xml:space="preserve">at the very end of the training and tuning processes. By keeping the test set separate and untouched during training, we ensure that our final evaluation provides a better estimation of how the models will perform in practice. This final step is crucial for assessing the models’ generalizability and for identifying any over-fitting that may have occurred during training.</w:t>
-      </w:r>
-    </w:p>
-    <w:p>
-      <w:pPr>
-        <w:pStyle w:val="BodyText"/>
-      </w:pPr>
-      <w:r>
-        <w:t xml:space="preserve">A final and complete list of all variables will be included in the final report.</w:t>
-      </w:r>
-    </w:p>
-    <w:bookmarkEnd w:id="48"/>
-    <w:bookmarkStart w:id="50" w:name="model-selection"/>
-    <w:p>
-      <w:pPr>
-        <w:pStyle w:val="Heading3"/>
-      </w:pPr>
-      <w:r>
-        <w:t xml:space="preserve">Model Selection</w:t>
-      </w:r>
-    </w:p>
-    <w:p>
-      <w:pPr>
-        <w:pStyle w:val="FirstParagraph"/>
-      </w:pPr>
-      <w:r>
-        <w:t xml:space="preserve">We plan to utilize the following supervised machine-learning algorithms for both regression and classification problems: i) Random Forest (RF) for its ability to handle large datasets with high dimensionality; ii) XGBoost, known for its predictive accuracy on tabular datasets, iii) Random Forest; iv) Feed Forward Neural Network, and finally iv) linear and logistic regression will be used to model our clinical baseline. All algorithms will be trained on the same aggregated training set and cross validation folds and evaluated on the same test set. These algorithms were chosen based on their success modeling similarly complex, tabular data types and may grow to include other models in the final paper</w:t>
+        <w:t xml:space="preserve">We plan to utilize the following supervised machine-learning algorithms for both regression and classification problems: i) Random Forest (RF) for its ability to handle large datasets with high dimensionality; ii) XGBoost, known for its predictive accuracy on tabular datasets; iii) Random Forest; iv) Feed Forward Neural Network, and finally iv) linear and logistic regression will be used to model our clinical baseline. All algorithms will be trained on the same aggregated training set and cross-validation folds and evaluated on the same test set. These algorithms were chosen based on their success in modelling similarly complex, tabular data types and may grow to include other models in the final paper</w:t>
       </w:r>
       <w:r>
         <w:t xml:space="preserve"> </w:t>
@@ -3502,7 +3452,7 @@
         <w:t xml:space="preserve"> </w:t>
       </w:r>
       <w:r>
-        <w:t xml:space="preserve">We plan to utilize versions of the following supervised machine-learning algorithms depending on the specific target outcome. Since we will be modeling and comparing a continuous and a classification outcome, this approach will allow us to assess performance across different types of predictions. XGBoost, an implementation of gradient boosting machines (GBMs), will serve as our primary algorithm due to its ability to handle missing data and robustness to scaling factors, which will eliminate the need for imputation or scaling. GBMs build a sequence of decision trees, where each tree improves on the performance of prior iterations, making them well-suited for our caseweight prediction task. To benchmark performance, we will compare XGBoost to a selection of state-of-the-art machine learning classifiers, including logistic regression, naive Bayes, random forest, and neural networks (specifically, multi-layer perceptrons), all of which have been successfully applied to similar prediction tasks with electronic health records (EHRs). For these classifiers, we will apply standard scaling and imputation as needed to ensure comparable conditions. We will conduct 100 hyperparameter optimization trials for each classifier to identify optimal parameters, with detailed search spaces provided in the supplementary materials.</w:t>
+        <w:t xml:space="preserve">We plan to utilize versions of the following supervised machine-learning algorithms depending on the specific target outcome. Since we will be modelling and comparing a continuous and a classification outcome, this approach will allow us to assess performance across different types of predictions. XGBoost, an implementation of gradient boosting machines (GBMs), will serve as our primary algorithm due to its ability to handle missing data and robustness to scaling factors, eliminating the need for imputation or scaling. GBMs build a sequence of decision trees, where each tree improves on the performance of prior iterations, making them well-suited for our case weight prediction task. To benchmark performance, we will compare XGBoost to a selection of state-of-the-art machine learning classifiers, including logistic regression, naive Bayes, random forest, and neural networks (specifically, multi-layer perceptrons), all of which have been successfully applied to similar prediction tasks with electronic health records (EHRs). We will apply standard scaling and imputation as needed for these classifiers to ensure comparable conditions. We will conduct 100 hyperparameter optimization trials for each classifier to identify optimal parameters, with detailed search spaces provided in the supplementary materials.</w:t>
       </w:r>
     </w:p>
     <w:p>
@@ -3520,7 +3470,7 @@
         <w:t xml:space="preserve"> </w:t>
       </w:r>
       <w:r>
-        <w:t xml:space="preserve">To optimize the models’ hyper-parameters, we will maximize the area under the receiver operating characteristic curve (AUROC) for classification outcomes and the mean squared error (MSE and MAE) for continuous outcomes using a Bayesian optimization approach. Specifically, we will use Hyperopt, a sequential model-based optimization algorithm that applies Bayesian optimization via the Tree-structured Parzen Estimator, which accommodates a variety of distributions across search spaces. This flexibility will make Hyperopt particularly effective for tuning hyper-parameters across all classifiers. We will use the same approach for feature selection, grouping features by information gain and adding a binary indicator to determine whether each feature should be selected for the model. See</w:t>
+        <w:t xml:space="preserve">To optimize the models’ hyper-parameters, we will use a Bayesian optimization approach to maximize the area under the receiver operating characteristic curve (AUROC) for classification outcomes and the mean squared error (MSE and MAE) for continuous outcomes. Specifically, we will use Hyperopt, a sequential model-based optimization algorithm that applies Bayesian optimization via the Tree-structured Parzen Estimator, which accommodates a variety of distributions across search spaces. This flexibility will make Hyperopt particularly effective for tuning hyper-parameters across all classifiers. We will use the same approach for feature selection, grouping features by information gain and adding a binary indicator to determine whether each feature should be selected for the model. See</w:t>
       </w:r>
       <w:r>
         <w:t xml:space="preserve"> </w:t>
@@ -3540,7 +3490,7 @@
         <w:t xml:space="preserve">for details on feature groupings and the feature selection.</w:t>
       </w:r>
     </w:p>
-    <w:bookmarkStart w:id="49" w:name="tbl-models"/>
+    <w:bookmarkStart w:id="48" w:name="tbl-models"/>
     <w:p>
       <w:pPr>
         <w:pStyle w:val="FigureTitle"/>
@@ -3944,16 +3894,136 @@
         </w:tc>
       </w:tr>
     </w:tbl>
+    <w:bookmarkEnd w:id="48"/>
     <w:bookmarkEnd w:id="49"/>
     <w:bookmarkEnd w:id="50"/>
+    <w:bookmarkStart w:id="51" w:name="validation-and-testing"/>
+    <w:p>
+      <w:pPr>
+        <w:pStyle w:val="Heading2"/>
+      </w:pPr>
+      <w:r>
+        <w:t xml:space="preserve">Validation and Testing</w:t>
+      </w:r>
+    </w:p>
+    <w:p>
+      <w:pPr>
+        <w:pStyle w:val="FirstParagraph"/>
+      </w:pPr>
+      <w:r>
+        <w:t xml:space="preserve">Final models will be statistically compared and evaluated on the test set using appropriate performance metrics depending on whether it is a regression task (mean absolute error or root mean squared error) or classification task (accuracy, precision, recall and area under the curve). The evaluations will help determine each model’s accuracy, generalizability and robustness</w:t>
+      </w:r>
+      <w:r>
+        <w:t xml:space="preserve"> </w:t>
+      </w:r>
+      <w:r>
+        <w:t xml:space="preserve">(</w:t>
+      </w:r>
+      <w:hyperlink w:anchor="ref-salditt2023">
+        <w:r>
+          <w:rPr>
+            <w:rStyle w:val="Hyperlink"/>
+          </w:rPr>
+          <w:t xml:space="preserve">Salditt et al., 2023</w:t>
+        </w:r>
+      </w:hyperlink>
+      <w:r>
+        <w:t xml:space="preserve">;</w:t>
+      </w:r>
+      <w:r>
+        <w:t xml:space="preserve"> </w:t>
+      </w:r>
+      <w:hyperlink w:anchor="ref-wang2021">
+        <w:r>
+          <w:rPr>
+            <w:rStyle w:val="Hyperlink"/>
+          </w:rPr>
+          <w:t xml:space="preserve">Wang et al., 2021</w:t>
+        </w:r>
+      </w:hyperlink>
+      <w:r>
+        <w:t xml:space="preserve">)</w:t>
+      </w:r>
+      <w:r>
+        <w:t xml:space="preserve">. Final models will also be analyzed to identify which predictors were the most important in terms of estimating client-related work.</w:t>
+      </w:r>
+    </w:p>
+    <w:p>
+      <w:pPr>
+        <w:pStyle w:val="BodyText"/>
+      </w:pPr>
+      <w:r>
+        <w:t xml:space="preserve">Furthermore, to enhance the interpretability of our model, we plan to implement SHapley Additive exPlanations (SHAP) for feature analysis</w:t>
+      </w:r>
+      <w:r>
+        <w:t xml:space="preserve"> </w:t>
+      </w:r>
+      <w:r>
+        <w:t xml:space="preserve">(</w:t>
+      </w:r>
+      <w:hyperlink w:anchor="ref-lundberg">
+        <w:r>
+          <w:rPr>
+            <w:rStyle w:val="Hyperlink"/>
+          </w:rPr>
+          <w:t xml:space="preserve">Lundberg &amp; Lee, 2017</w:t>
+        </w:r>
+      </w:hyperlink>
+      <w:r>
+        <w:t xml:space="preserve">)</w:t>
+      </w:r>
+      <w:r>
+        <w:t xml:space="preserve">. SHAP is a method that helps quantify the contribution of each feature to the model’s predictions, providing insights into how specific client characteristics and historical data points influence predicted weekly clinician hours. Interpretability is essential in a mental health care setting, as decisions directly impact client care and resource allocation</w:t>
+      </w:r>
+      <w:r>
+        <w:t xml:space="preserve"> </w:t>
+      </w:r>
+      <w:r>
+        <w:t xml:space="preserve">(</w:t>
+      </w:r>
+      <w:hyperlink w:anchor="ref-feretzakis2024">
+        <w:r>
+          <w:rPr>
+            <w:rStyle w:val="Hyperlink"/>
+          </w:rPr>
+          <w:t xml:space="preserve">Feretzakis et al., 2024</w:t>
+        </w:r>
+      </w:hyperlink>
+      <w:r>
+        <w:t xml:space="preserve">)</w:t>
+      </w:r>
+      <w:r>
+        <w:t xml:space="preserve">. Clinicians and administrators need to understand not only the predicted workload but also the driving factors behind each prediction to ensure fair, personalized, and transparent decision-making. For instance, if certain factors like recent diagnoses or patterns of no-shows are highly influential, this can guide intervention strategies and inform staffing decisions tailored to client needs. SHAP’s ability to provide such detailed, interpretable explanations makes it a critical tool for ensuring that the model’s predictions are aligned with clinical understanding and ethical care practices</w:t>
+      </w:r>
+      <w:r>
+        <w:t xml:space="preserve"> </w:t>
+      </w:r>
+      <w:r>
+        <w:t xml:space="preserve">(</w:t>
+      </w:r>
+      <w:hyperlink w:anchor="ref-feretzakis2024">
+        <w:r>
+          <w:rPr>
+            <w:rStyle w:val="Hyperlink"/>
+          </w:rPr>
+          <w:t xml:space="preserve">Feretzakis et al., 2024</w:t>
+        </w:r>
+      </w:hyperlink>
+      <w:r>
+        <w:t xml:space="preserve">)</w:t>
+      </w:r>
+      <w:r>
+        <w:t xml:space="preserve">.</w:t>
+      </w:r>
+    </w:p>
     <w:bookmarkEnd w:id="51"/>
-    <w:bookmarkStart w:id="52" w:name="validation-and-testing"/>
+    <w:bookmarkStart w:id="52" w:name="software-and-tools"/>
     <w:p>
       <w:pPr>
         <w:pStyle w:val="Heading2"/>
       </w:pPr>
       <w:r>
-        <w:t xml:space="preserve">Validation and Testing</w:t>
+        <w:t xml:space="preserve">Software and Tools</w:t>
       </w:r>
     </w:p>
     <w:p>
@@ -3961,7 +4031,7 @@
         <w:pStyle w:val="FirstParagraph"/>
       </w:pPr>
       <w:r>
-        <w:t xml:space="preserve">Final models will be statistically compared and evaluated on the test set using appropriate performance metrics depending on whether it is a regression task (mean absolute error or root mean squared error) or classification task (accuracy, precision, recall and area under the curve). The evaluations will help determine the accuracy, generalizability and robustness of each model</w:t>
+        <w:t xml:space="preserve">A Python kernel will be used for model building and evaluation (Khun &amp; Wickham 2020). Quarto Markdown will be used for documentation and reproducibility inside Positron IDE</w:t>
       </w:r>
       <w:r>
         <w:t xml:space="preserve"> </w:t>
@@ -3969,33 +4039,38 @@
       <w:r>
         <w:t xml:space="preserve">(</w:t>
       </w:r>
-      <w:hyperlink w:anchor="ref-salditt2023">
-        <w:r>
-          <w:rPr>
-            <w:rStyle w:val="Hyperlink"/>
-          </w:rPr>
-          <w:t xml:space="preserve">Salditt et al., 2023</w:t>
-        </w:r>
-      </w:hyperlink>
-      <w:r>
-        <w:t xml:space="preserve">;</w:t>
-      </w:r>
-      <w:r>
-        <w:t xml:space="preserve"> </w:t>
-      </w:r>
-      <w:hyperlink w:anchor="ref-wang2021">
-        <w:r>
-          <w:rPr>
-            <w:rStyle w:val="Hyperlink"/>
-          </w:rPr>
-          <w:t xml:space="preserve">Wang et al., 2021</w:t>
+      <w:hyperlink w:anchor="ref-vanrossum1995">
+        <w:r>
+          <w:rPr>
+            <w:rStyle w:val="Hyperlink"/>
+          </w:rPr>
+          <w:t xml:space="preserve">Van Rossum &amp; Drake, 1995</w:t>
         </w:r>
       </w:hyperlink>
       <w:r>
         <w:t xml:space="preserve">)</w:t>
       </w:r>
       <w:r>
-        <w:t xml:space="preserve">. Final models will also be analyzed to identify which predictors were the most important in terms of estimate client-related work.</w:t>
+        <w:t xml:space="preserve">.</w:t>
+      </w:r>
+    </w:p>
+    <w:bookmarkEnd w:id="52"/>
+    <w:bookmarkEnd w:id="53"/>
+    <w:bookmarkStart w:id="54" w:name="limitations-and-challenges"/>
+    <w:p>
+      <w:pPr>
+        <w:pStyle w:val="Heading1"/>
+      </w:pPr>
+      <w:r>
+        <w:t xml:space="preserve">Limitations and Challenges</w:t>
+      </w:r>
+    </w:p>
+    <w:p>
+      <w:pPr>
+        <w:pStyle w:val="FirstParagraph"/>
+      </w:pPr>
+      <w:r>
+        <w:t xml:space="preserve">While our study aims to enhance understanding of client-related workload over time based on historical and real-time changes in client needs, several limitations should be acknowledged. First, our data is derived from a specific subset of the population—young people with mental health concerns in community outpatient settings—which may limit the generalizability of our findings to other demographics or healthcare settings. Additionally, although we are employing machine learning techniques to handle the complexity of electronic health data, these methods are not immune to biases inherent to the data itself. Systematic biases in the initial data collection process, such as underreporting, data entry errors, or misclassification, could influence the model’s predictions.</w:t>
       </w:r>
     </w:p>
     <w:p>
@@ -4003,77 +4078,68 @@
         <w:pStyle w:val="BodyText"/>
       </w:pPr>
       <w:r>
-        <w:t xml:space="preserve">Furthermore, to enhance the interpretability of our model, we plan to implement SHapley Additive exPlanations (SHAP) for feature analysis</w:t>
-      </w:r>
-      <w:r>
-        <w:t xml:space="preserve"> </w:t>
-      </w:r>
-      <w:r>
-        <w:t xml:space="preserve">(</w:t>
-      </w:r>
-      <w:hyperlink w:anchor="ref-lundberg">
-        <w:r>
-          <w:rPr>
-            <w:rStyle w:val="Hyperlink"/>
-          </w:rPr>
-          <w:t xml:space="preserve">Lundberg &amp; Lee, 2017</w:t>
+        <w:t xml:space="preserve">Moreover, our reliance on electronic health records means that the quality and completeness of the data are contingent upon the accuracy and thoroughness of data entry made by providers. Missing data and inconsistencies are inherent challenges that could affect the robustness of our models. Additionally, many of the scale scores may be influenced by the subjective interpretation of the provider who administered the assessment. While we will attempt to reduce these issues, there is no guarantee that all biases can be fully mitigated.</w:t>
+      </w:r>
+    </w:p>
+    <w:p>
+      <w:pPr>
+        <w:pStyle w:val="BodyText"/>
+      </w:pPr>
+      <w:r>
+        <w:t xml:space="preserve">Another limitation is the exclusion of provider-side variables from our models. While this decision is aimed at maximizing fairness in case allocation, it also means that potentially valuable information about resource utilization influenced by provider characteristics is not considered. This could impact the comprehensiveness and accuracy of our workload predictions. In future iterations, it might be interesting to introduce a feedback loop where staff perception of workload is accounted for with a weekly or monthly</w:t>
+      </w:r>
+      <w:r>
+        <w:t xml:space="preserve"> </w:t>
+      </w:r>
+      <w:r>
+        <w:t xml:space="preserve">“caseload satisfaction”</w:t>
+      </w:r>
+      <w:r>
+        <w:t xml:space="preserve"> </w:t>
+      </w:r>
+      <w:r>
+        <w:t xml:space="preserve">measure.</w:t>
+      </w:r>
+    </w:p>
+    <w:p>
+      <w:pPr>
+        <w:pStyle w:val="BodyText"/>
+      </w:pPr>
+      <w:r>
+        <w:t xml:space="preserve">Finally, while predictive accuracy and interpretability are crucial, a prospective cohort study would be necessary as a next step to evaluate how effectively the model supports clinical decision-making in practice. Such a study would allow us to track how predictions influence clinician workload distribution and client outcomes over time. It would provide a deeper understanding of its practical benefits and potential drawbacks in a live clinical setting.</w:t>
+      </w:r>
+      <w:r>
+        <w:t xml:space="preserve"> </w:t>
+      </w:r>
+      <w:r>
+        <w:t xml:space="preserve">Garriga et al. (</w:t>
+      </w:r>
+      <w:hyperlink w:anchor="ref-garriga2022">
+        <w:r>
+          <w:rPr>
+            <w:rStyle w:val="Hyperlink"/>
+          </w:rPr>
+          <w:t xml:space="preserve">2022</w:t>
         </w:r>
       </w:hyperlink>
       <w:r>
         <w:t xml:space="preserve">)</w:t>
       </w:r>
       <w:r>
-        <w:t xml:space="preserve">. SHAP is a method that helps quantify the contribution of each feature to the model’s predictions, providing insights into how specific client characteristics and historical data points influence predicted weekly clinician hours. In a mental health care setting, interpretability is essential, as decisions directly impact client care and resource allocation</w:t>
-      </w:r>
-      <w:r>
-        <w:t xml:space="preserve"> </w:t>
-      </w:r>
-      <w:r>
-        <w:t xml:space="preserve">(</w:t>
-      </w:r>
-      <w:hyperlink w:anchor="ref-feretzakis2024">
-        <w:r>
-          <w:rPr>
-            <w:rStyle w:val="Hyperlink"/>
-          </w:rPr>
-          <w:t xml:space="preserve">Feretzakis et al., 2024</w:t>
-        </w:r>
-      </w:hyperlink>
-      <w:r>
-        <w:t xml:space="preserve">)</w:t>
-      </w:r>
-      <w:r>
-        <w:t xml:space="preserve">. Clinicians and administrators need to understand not only the predicted workload but also the driving factors behind each prediction to ensure fair, personalized, and transparent decision-making . For instance, if certain factors like recent diagnoses or patterns of no-shows are highly influential, this can guide intervention strategies and inform staffing decisions tailored to client needs. SHAP’s ability to provide such detailed, interpretable explanations makes it a critical tool for ensuring that the model’s predictions are aligned with clinical understanding and ethical care practices</w:t>
-      </w:r>
-      <w:r>
-        <w:t xml:space="preserve"> </w:t>
-      </w:r>
-      <w:r>
-        <w:t xml:space="preserve">(</w:t>
-      </w:r>
-      <w:hyperlink w:anchor="ref-feretzakis2024">
-        <w:r>
-          <w:rPr>
-            <w:rStyle w:val="Hyperlink"/>
-          </w:rPr>
-          <w:t xml:space="preserve">Feretzakis et al., 2024</w:t>
-        </w:r>
-      </w:hyperlink>
-      <w:r>
-        <w:t xml:space="preserve">)</w:t>
-      </w:r>
-      <w:r>
-        <w:t xml:space="preserve">.</w:t>
-      </w:r>
-    </w:p>
-    <w:bookmarkEnd w:id="52"/>
-    <w:bookmarkStart w:id="53" w:name="software-and-tools"/>
-    <w:p>
-      <w:pPr>
-        <w:pStyle w:val="Heading2"/>
-      </w:pPr>
-      <w:r>
-        <w:t xml:space="preserve">Software and Tools</w:t>
+        <w:t xml:space="preserve"> </w:t>
+      </w:r>
+      <w:r>
+        <w:t xml:space="preserve">demonstrated this approach effectively, showing that prospective cohort studies can offer insights into the model’s impact on workflow, clinician satisfaction, and client care quality. In future research, implementing a cohort study could help validate the model’s usefulness and refine it for improved applicability in mental health care settings.</w:t>
+      </w:r>
+    </w:p>
+    <w:bookmarkEnd w:id="54"/>
+    <w:bookmarkStart w:id="55" w:name="conclusion"/>
+    <w:p>
+      <w:pPr>
+        <w:pStyle w:val="Heading1"/>
+      </w:pPr>
+      <w:r>
+        <w:t xml:space="preserve">Conclusion</w:t>
       </w:r>
     </w:p>
     <w:p>
@@ -4081,137 +4147,21 @@
         <w:pStyle w:val="FirstParagraph"/>
       </w:pPr>
       <w:r>
-        <w:t xml:space="preserve">A Python kernel will be used for model building and evaluation (Khun &amp; Wickham 2020). Quarto Markdown will be used for documentation and reproducibility inside Positron IDE</w:t>
-      </w:r>
-      <w:r>
-        <w:t xml:space="preserve"> </w:t>
-      </w:r>
-      <w:r>
-        <w:t xml:space="preserve">(</w:t>
-      </w:r>
-      <w:hyperlink w:anchor="ref-vanrossum1995">
-        <w:r>
-          <w:rPr>
-            <w:rStyle w:val="Hyperlink"/>
-          </w:rPr>
-          <w:t xml:space="preserve">Van Rossum &amp; Drake, 1995</w:t>
-        </w:r>
-      </w:hyperlink>
-      <w:r>
-        <w:t xml:space="preserve">)</w:t>
-      </w:r>
-      <w:r>
-        <w:t xml:space="preserve">.</w:t>
-      </w:r>
-    </w:p>
-    <w:bookmarkEnd w:id="53"/>
-    <w:bookmarkEnd w:id="54"/>
-    <w:bookmarkStart w:id="55" w:name="limitations-and-challenges"/>
+        <w:t xml:space="preserve">In conclusion, this research represents a crucial step toward addressing the complex and growing demands within mental health services with a data-driven approach. By developing a machine learning model to predict clinician workload, we aim to offer actionable insights that support fair resource distribution and responsive service delivery. Our approach will not only contribute to the field of mental health care by enhancing our understanding of workload drivers but also align with the pressing need for scalable, automated and efficient care solutions. Ultimately, this research has the potential to improve outcomes for clinicians and clients alike, ensuring that mental health care services are equipped to meet the needs of vulnerable populations with greater precision and equity.</w:t>
+      </w:r>
+    </w:p>
+    <w:bookmarkEnd w:id="55"/>
+    <w:bookmarkStart w:id="106" w:name="references"/>
     <w:p>
       <w:pPr>
         <w:pStyle w:val="Heading1"/>
       </w:pPr>
       <w:r>
-        <w:t xml:space="preserve">Limitations and Challenges</w:t>
-      </w:r>
-    </w:p>
-    <w:p>
-      <w:pPr>
-        <w:pStyle w:val="FirstParagraph"/>
-      </w:pPr>
-      <w:r>
-        <w:t xml:space="preserve">While our study aims to enhance understanding of client-related workload over time based on historical and real-time changes in client needs, several limitations should be acknowledged. First, our data is derived from a specific subset of the population—young people with mental health concerns in community outpatient settings—which may limit the generalizability of our findings to other demographics or healthcare settings. Additionally, although we are employing machine learning techniques to handle the complexity of electronic health data, these methods are not immune to biases present in the data itself. Systematic biases in the initial data collection process, such as underreporting, data entry errors, or misclassification, could influence the model’s predictions.</w:t>
-      </w:r>
-    </w:p>
-    <w:p>
-      <w:pPr>
-        <w:pStyle w:val="BodyText"/>
-      </w:pPr>
-      <w:r>
-        <w:t xml:space="preserve">Moreover, our reliance on electronic health records means that the quality and completeness of the data are contingent upon the accuracy and thoroughness of data entry made by providers. Missing data and inconsistencies are inherent challenges that could affect the robustness of our models. Additionally, many of the scale scores may be influenced by the subjective interpretation of the provider who administered the assessment. While we will attempt to reduce these issues, there is no guarantee that all biases can be fully mitigated.</w:t>
-      </w:r>
-    </w:p>
-    <w:p>
-      <w:pPr>
-        <w:pStyle w:val="BodyText"/>
-      </w:pPr>
-      <w:r>
-        <w:t xml:space="preserve">Another limitation is the exclusion of provider-side variables from our models. While this decision is aimed at maximizing fairness in allocation of cases, it also means that potentially valuable information about resource utilization influenced by provider characteristics is not considered. This could impact the comprehensiveness and accuracy of our workload predictions. In future iterations, it might be interesting to introduce a feedback loop where staff perception of workload is accounted for with a weekly or monthly</w:t>
-      </w:r>
-      <w:r>
-        <w:t xml:space="preserve"> </w:t>
-      </w:r>
-      <w:r>
-        <w:t xml:space="preserve">“caseload satisfaction”</w:t>
-      </w:r>
-      <w:r>
-        <w:t xml:space="preserve"> </w:t>
-      </w:r>
-      <w:r>
-        <w:t xml:space="preserve">measure.</w:t>
-      </w:r>
-    </w:p>
-    <w:p>
-      <w:pPr>
-        <w:pStyle w:val="BodyText"/>
-      </w:pPr>
-      <w:r>
-        <w:t xml:space="preserve">Finally, while predictive accuracy and interpretability are crucial, a prospective cohort study would be necessary as a next step to evaluate how effectively the model supports clinical decision-making in practice. Such a study would allow us to track how predictions influence clinician workload distribution and client outcomes over time, providing a deeper understanding of its practical benefits and potential drawbacks in a live clinical setting.</w:t>
-      </w:r>
-      <w:r>
-        <w:t xml:space="preserve"> </w:t>
-      </w:r>
-      <w:r>
-        <w:t xml:space="preserve">Garriga et al. (</w:t>
-      </w:r>
-      <w:hyperlink w:anchor="ref-garriga2022">
-        <w:r>
-          <w:rPr>
-            <w:rStyle w:val="Hyperlink"/>
-          </w:rPr>
-          <w:t xml:space="preserve">2022</w:t>
-        </w:r>
-      </w:hyperlink>
-      <w:r>
-        <w:t xml:space="preserve">)</w:t>
-      </w:r>
-      <w:r>
-        <w:t xml:space="preserve"> </w:t>
-      </w:r>
-      <w:r>
-        <w:t xml:space="preserve">demonstrated this approach effectively, showing that prospective cohort studies can offer insights into the model’s impact on workflow, clinician satisfaction, and client care quality. In future research, implementing a cohort study could help validate the model’s usefulness and refine it for improved applicability in mental health care settings.</w:t>
-      </w:r>
-    </w:p>
-    <w:bookmarkEnd w:id="55"/>
-    <w:bookmarkStart w:id="56" w:name="conclusion"/>
-    <w:p>
-      <w:pPr>
-        <w:pStyle w:val="Heading1"/>
-      </w:pPr>
-      <w:r>
-        <w:t xml:space="preserve">Conclusion</w:t>
-      </w:r>
-    </w:p>
-    <w:p>
-      <w:pPr>
-        <w:pStyle w:val="FirstParagraph"/>
-      </w:pPr>
-      <w:r>
-        <w:t xml:space="preserve">In conclusion, this research represents a crucial step toward addressing the complex and growing demands within mental health services with a data-driven approach. By developing a machine learning model to predict clinician workload, we aim to offer actionable insights that support fair resource distribution and responsive service delivery. Our approach will not only contribute to the field of mental health care by enhancing our understanding of workload drivers but also aligns with the pressing need for scalable, automated and efficient care solutions. Ultimately, this research has the potential to improve outcomes for clinicians and clients alike, ensuring that mental health care services are equipped to meet the needs of vulnerable populations with greater precision and equity.</w:t>
-      </w:r>
-    </w:p>
-    <w:bookmarkEnd w:id="56"/>
-    <w:bookmarkStart w:id="107" w:name="references"/>
-    <w:p>
-      <w:pPr>
-        <w:pStyle w:val="Heading1"/>
-      </w:pPr>
-      <w:r>
         <w:t xml:space="preserve">References</w:t>
       </w:r>
     </w:p>
-    <w:bookmarkStart w:id="106" w:name="refs"/>
-    <w:bookmarkStart w:id="58" w:name="ref-an2023"/>
+    <w:bookmarkStart w:id="105" w:name="refs"/>
+    <w:bookmarkStart w:id="57" w:name="ref-an2023"/>
     <w:p>
       <w:pPr>
         <w:pStyle w:val="Bibliography"/>
@@ -4248,7 +4198,7 @@
       <w:r>
         <w:t xml:space="preserve"> </w:t>
       </w:r>
-      <w:hyperlink r:id="rId57">
+      <w:hyperlink r:id="rId56">
         <w:r>
           <w:rPr>
             <w:rStyle w:val="Hyperlink"/>
@@ -4257,8 +4207,8 @@
         </w:r>
       </w:hyperlink>
     </w:p>
-    <w:bookmarkEnd w:id="58"/>
-    <w:bookmarkStart w:id="60" w:name="X74ef00379ba32932a14081a0b155af9f4f12f08"/>
+    <w:bookmarkEnd w:id="57"/>
+    <w:bookmarkStart w:id="59" w:name="X74ef00379ba32932a14081a0b155af9f4f12f08"/>
     <w:p>
       <w:pPr>
         <w:pStyle w:val="Bibliography"/>
@@ -4285,7 +4235,7 @@
       <w:r>
         <w:t xml:space="preserve"> </w:t>
       </w:r>
-      <w:hyperlink r:id="rId59">
+      <w:hyperlink r:id="rId58">
         <w:r>
           <w:rPr>
             <w:rStyle w:val="Hyperlink"/>
@@ -4294,8 +4244,8 @@
         </w:r>
       </w:hyperlink>
     </w:p>
-    <w:bookmarkEnd w:id="60"/>
-    <w:bookmarkStart w:id="62" w:name="Xfd2ada954160b70803c93fd53cbcc2893671edf"/>
+    <w:bookmarkEnd w:id="59"/>
+    <w:bookmarkStart w:id="61" w:name="Xfd2ada954160b70803c93fd53cbcc2893671edf"/>
     <w:p>
       <w:pPr>
         <w:pStyle w:val="Bibliography"/>
@@ -4319,7 +4269,7 @@
       <w:r>
         <w:t xml:space="preserve"> </w:t>
       </w:r>
-      <w:hyperlink r:id="rId61">
+      <w:hyperlink r:id="rId60">
         <w:r>
           <w:rPr>
             <w:rStyle w:val="Hyperlink"/>
@@ -4328,8 +4278,8 @@
         </w:r>
       </w:hyperlink>
     </w:p>
-    <w:bookmarkEnd w:id="62"/>
-    <w:bookmarkStart w:id="64" w:name="ref-baillon2009"/>
+    <w:bookmarkEnd w:id="61"/>
+    <w:bookmarkStart w:id="63" w:name="ref-baillon2009"/>
     <w:p>
       <w:pPr>
         <w:pStyle w:val="Bibliography"/>
@@ -4366,7 +4316,7 @@
       <w:r>
         <w:t xml:space="preserve"> </w:t>
       </w:r>
-      <w:hyperlink r:id="rId63">
+      <w:hyperlink r:id="rId62">
         <w:r>
           <w:rPr>
             <w:rStyle w:val="Hyperlink"/>
@@ -4375,8 +4325,8 @@
         </w:r>
       </w:hyperlink>
     </w:p>
-    <w:bookmarkEnd w:id="64"/>
-    <w:bookmarkStart w:id="66" w:name="ref-chen2023"/>
+    <w:bookmarkEnd w:id="63"/>
+    <w:bookmarkStart w:id="65" w:name="ref-chen2023"/>
     <w:p>
       <w:pPr>
         <w:pStyle w:val="Bibliography"/>
@@ -4413,7 +4363,7 @@
       <w:r>
         <w:t xml:space="preserve"> </w:t>
       </w:r>
-      <w:hyperlink r:id="rId65">
+      <w:hyperlink r:id="rId64">
         <w:r>
           <w:rPr>
             <w:rStyle w:val="Hyperlink"/>
@@ -4422,8 +4372,8 @@
         </w:r>
       </w:hyperlink>
     </w:p>
-    <w:bookmarkEnd w:id="66"/>
-    <w:bookmarkStart w:id="68" w:name="ref-cmho2019"/>
+    <w:bookmarkEnd w:id="65"/>
+    <w:bookmarkStart w:id="67" w:name="ref-cmho2019"/>
     <w:p>
       <w:pPr>
         <w:pStyle w:val="Bibliography"/>
@@ -4447,7 +4397,7 @@
       <w:r>
         <w:t xml:space="preserve"> </w:t>
       </w:r>
-      <w:hyperlink r:id="rId67">
+      <w:hyperlink r:id="rId66">
         <w:r>
           <w:rPr>
             <w:rStyle w:val="Hyperlink"/>
@@ -4456,8 +4406,8 @@
         </w:r>
       </w:hyperlink>
     </w:p>
-    <w:bookmarkEnd w:id="68"/>
-    <w:bookmarkStart w:id="69" w:name="ref-cmho2020"/>
+    <w:bookmarkEnd w:id="67"/>
+    <w:bookmarkStart w:id="68" w:name="ref-cmho2020"/>
     <w:p>
       <w:pPr>
         <w:pStyle w:val="Bibliography"/>
@@ -4482,8 +4432,8 @@
         <w:t xml:space="preserve">(p. 12).</w:t>
       </w:r>
     </w:p>
-    <w:bookmarkEnd w:id="69"/>
-    <w:bookmarkStart w:id="70" w:name="ref-childrensmentalhealthontario2022"/>
+    <w:bookmarkEnd w:id="68"/>
+    <w:bookmarkStart w:id="69" w:name="ref-childrensmentalhealthontario2022"/>
     <w:p>
       <w:pPr>
         <w:pStyle w:val="Bibliography"/>
@@ -4508,8 +4458,8 @@
         <w:t xml:space="preserve">(p. 4).</w:t>
       </w:r>
     </w:p>
-    <w:bookmarkEnd w:id="70"/>
-    <w:bookmarkStart w:id="72" w:name="ref-comeau2019"/>
+    <w:bookmarkEnd w:id="69"/>
+    <w:bookmarkStart w:id="71" w:name="ref-comeau2019"/>
     <w:p>
       <w:pPr>
         <w:pStyle w:val="Bibliography"/>
@@ -4546,7 +4496,7 @@
       <w:r>
         <w:t xml:space="preserve"> </w:t>
       </w:r>
-      <w:hyperlink r:id="rId71">
+      <w:hyperlink r:id="rId70">
         <w:r>
           <w:rPr>
             <w:rStyle w:val="Hyperlink"/>
@@ -4555,8 +4505,8 @@
         </w:r>
       </w:hyperlink>
     </w:p>
-    <w:bookmarkEnd w:id="72"/>
-    <w:bookmarkStart w:id="74" w:name="ref-cymhlac2019"/>
+    <w:bookmarkEnd w:id="71"/>
+    <w:bookmarkStart w:id="73" w:name="ref-cymhlac2019"/>
     <w:p>
       <w:pPr>
         <w:pStyle w:val="Bibliography"/>
@@ -4580,7 +4530,7 @@
       <w:r>
         <w:t xml:space="preserve"> </w:t>
       </w:r>
-      <w:hyperlink r:id="rId73">
+      <w:hyperlink r:id="rId72">
         <w:r>
           <w:rPr>
             <w:rStyle w:val="Hyperlink"/>
@@ -4589,8 +4539,8 @@
         </w:r>
       </w:hyperlink>
     </w:p>
-    <w:bookmarkEnd w:id="74"/>
-    <w:bookmarkStart w:id="76" w:name="ref-feretzakis2024"/>
+    <w:bookmarkEnd w:id="73"/>
+    <w:bookmarkStart w:id="75" w:name="ref-feretzakis2024"/>
     <w:p>
       <w:pPr>
         <w:pStyle w:val="Bibliography"/>
@@ -4627,7 +4577,7 @@
       <w:r>
         <w:t xml:space="preserve"> </w:t>
       </w:r>
-      <w:hyperlink r:id="rId75">
+      <w:hyperlink r:id="rId74">
         <w:r>
           <w:rPr>
             <w:rStyle w:val="Hyperlink"/>
@@ -4636,8 +4586,8 @@
         </w:r>
       </w:hyperlink>
     </w:p>
-    <w:bookmarkEnd w:id="76"/>
-    <w:bookmarkStart w:id="78" w:name="ref-garriga2022"/>
+    <w:bookmarkEnd w:id="75"/>
+    <w:bookmarkStart w:id="77" w:name="ref-garriga2022"/>
     <w:p>
       <w:pPr>
         <w:pStyle w:val="Bibliography"/>
@@ -4674,7 +4624,7 @@
       <w:r>
         <w:t xml:space="preserve"> </w:t>
       </w:r>
-      <w:hyperlink r:id="rId77">
+      <w:hyperlink r:id="rId76">
         <w:r>
           <w:rPr>
             <w:rStyle w:val="Hyperlink"/>
@@ -4683,8 +4633,8 @@
         </w:r>
       </w:hyperlink>
     </w:p>
-    <w:bookmarkEnd w:id="78"/>
-    <w:bookmarkStart w:id="79" w:name="ref-johnson1998"/>
+    <w:bookmarkEnd w:id="77"/>
+    <w:bookmarkStart w:id="78" w:name="ref-johnson1998"/>
     <w:p>
       <w:pPr>
         <w:pStyle w:val="Bibliography"/>
@@ -4706,8 +4656,8 @@
         <w:t xml:space="preserve">.</w:t>
       </w:r>
     </w:p>
-    <w:bookmarkEnd w:id="79"/>
-    <w:bookmarkStart w:id="81" w:name="ref-king2009"/>
+    <w:bookmarkEnd w:id="78"/>
+    <w:bookmarkStart w:id="80" w:name="ref-king2009"/>
     <w:p>
       <w:pPr>
         <w:pStyle w:val="Bibliography"/>
@@ -4744,7 +4694,7 @@
       <w:r>
         <w:t xml:space="preserve"> </w:t>
       </w:r>
-      <w:hyperlink r:id="rId80">
+      <w:hyperlink r:id="rId79">
         <w:r>
           <w:rPr>
             <w:rStyle w:val="Hyperlink"/>
@@ -4753,8 +4703,8 @@
         </w:r>
       </w:hyperlink>
     </w:p>
-    <w:bookmarkEnd w:id="81"/>
-    <w:bookmarkStart w:id="83" w:name="ref-king2000a"/>
+    <w:bookmarkEnd w:id="80"/>
+    <w:bookmarkStart w:id="82" w:name="ref-king2000a"/>
     <w:p>
       <w:pPr>
         <w:pStyle w:val="Bibliography"/>
@@ -4791,7 +4741,7 @@
       <w:r>
         <w:t xml:space="preserve"> </w:t>
       </w:r>
-      <w:hyperlink r:id="rId82">
+      <w:hyperlink r:id="rId81">
         <w:r>
           <w:rPr>
             <w:rStyle w:val="Hyperlink"/>
@@ -4800,8 +4750,8 @@
         </w:r>
       </w:hyperlink>
     </w:p>
-    <w:bookmarkEnd w:id="83"/>
-    <w:bookmarkStart w:id="85" w:name="ref-king2004"/>
+    <w:bookmarkEnd w:id="82"/>
+    <w:bookmarkStart w:id="84" w:name="ref-king2004"/>
     <w:p>
       <w:pPr>
         <w:pStyle w:val="Bibliography"/>
@@ -4838,7 +4788,7 @@
       <w:r>
         <w:t xml:space="preserve"> </w:t>
       </w:r>
-      <w:hyperlink r:id="rId84">
+      <w:hyperlink r:id="rId83">
         <w:r>
           <w:rPr>
             <w:rStyle w:val="Hyperlink"/>
@@ -4847,8 +4797,8 @@
         </w:r>
       </w:hyperlink>
     </w:p>
-    <w:bookmarkEnd w:id="85"/>
-    <w:bookmarkStart w:id="86" w:name="ref-king2004a"/>
+    <w:bookmarkEnd w:id="84"/>
+    <w:bookmarkStart w:id="85" w:name="ref-king2004a"/>
     <w:p>
       <w:pPr>
         <w:pStyle w:val="Bibliography"/>
@@ -4885,7 +4835,7 @@
       <w:r>
         <w:t xml:space="preserve"> </w:t>
       </w:r>
-      <w:hyperlink r:id="rId84">
+      <w:hyperlink r:id="rId83">
         <w:r>
           <w:rPr>
             <w:rStyle w:val="Hyperlink"/>
@@ -4894,8 +4844,8 @@
         </w:r>
       </w:hyperlink>
     </w:p>
-    <w:bookmarkEnd w:id="86"/>
-    <w:bookmarkStart w:id="88" w:name="ref-lundberg"/>
+    <w:bookmarkEnd w:id="85"/>
+    <w:bookmarkStart w:id="87" w:name="ref-lundberg"/>
     <w:p>
       <w:pPr>
         <w:pStyle w:val="Bibliography"/>
@@ -4919,7 +4869,7 @@
       <w:r>
         <w:t xml:space="preserve"> </w:t>
       </w:r>
-      <w:hyperlink r:id="rId87">
+      <w:hyperlink r:id="rId86">
         <w:r>
           <w:rPr>
             <w:rStyle w:val="Hyperlink"/>
@@ -4928,8 +4878,8 @@
         </w:r>
       </w:hyperlink>
     </w:p>
-    <w:bookmarkEnd w:id="88"/>
-    <w:bookmarkStart w:id="90" w:name="ref-mansournia2021"/>
+    <w:bookmarkEnd w:id="87"/>
+    <w:bookmarkStart w:id="89" w:name="ref-mansournia2021"/>
     <w:p>
       <w:pPr>
         <w:pStyle w:val="Bibliography"/>
@@ -4966,7 +4916,7 @@
       <w:r>
         <w:t xml:space="preserve"> </w:t>
       </w:r>
-      <w:hyperlink r:id="rId89">
+      <w:hyperlink r:id="rId88">
         <w:r>
           <w:rPr>
             <w:rStyle w:val="Hyperlink"/>
@@ -4975,8 +4925,8 @@
         </w:r>
       </w:hyperlink>
     </w:p>
-    <w:bookmarkEnd w:id="90"/>
-    <w:bookmarkStart w:id="92" w:name="ref-martin2020"/>
+    <w:bookmarkEnd w:id="89"/>
+    <w:bookmarkStart w:id="91" w:name="ref-martin2020"/>
     <w:p>
       <w:pPr>
         <w:pStyle w:val="Bibliography"/>
@@ -5013,7 +4963,7 @@
       <w:r>
         <w:t xml:space="preserve"> </w:t>
       </w:r>
-      <w:hyperlink r:id="rId91">
+      <w:hyperlink r:id="rId90">
         <w:r>
           <w:rPr>
             <w:rStyle w:val="Hyperlink"/>
@@ -5022,8 +4972,8 @@
         </w:r>
       </w:hyperlink>
     </w:p>
-    <w:bookmarkEnd w:id="92"/>
-    <w:bookmarkStart w:id="94" w:name="ref-nielsen2016"/>
+    <w:bookmarkEnd w:id="91"/>
+    <w:bookmarkStart w:id="93" w:name="ref-nielsen2016"/>
     <w:p>
       <w:pPr>
         <w:pStyle w:val="Bibliography"/>
@@ -5050,7 +5000,7 @@
       <w:r>
         <w:t xml:space="preserve"> </w:t>
       </w:r>
-      <w:hyperlink r:id="rId93">
+      <w:hyperlink r:id="rId92">
         <w:r>
           <w:rPr>
             <w:rStyle w:val="Hyperlink"/>
@@ -5059,8 +5009,8 @@
         </w:r>
       </w:hyperlink>
     </w:p>
-    <w:bookmarkEnd w:id="94"/>
-    <w:bookmarkStart w:id="96" w:name="ref-rightsocr2012"/>
+    <w:bookmarkEnd w:id="93"/>
+    <w:bookmarkStart w:id="95" w:name="ref-rightsocr2012"/>
     <w:p>
       <w:pPr>
         <w:pStyle w:val="Bibliography"/>
@@ -5084,7 +5034,7 @@
       <w:r>
         <w:t xml:space="preserve"> </w:t>
       </w:r>
-      <w:hyperlink r:id="rId95">
+      <w:hyperlink r:id="rId94">
         <w:r>
           <w:rPr>
             <w:rStyle w:val="Hyperlink"/>
@@ -5093,8 +5043,8 @@
         </w:r>
       </w:hyperlink>
     </w:p>
-    <w:bookmarkEnd w:id="96"/>
-    <w:bookmarkStart w:id="98" w:name="ref-salditt2023"/>
+    <w:bookmarkEnd w:id="95"/>
+    <w:bookmarkStart w:id="97" w:name="ref-salditt2023"/>
     <w:p>
       <w:pPr>
         <w:pStyle w:val="Bibliography"/>
@@ -5131,7 +5081,7 @@
       <w:r>
         <w:t xml:space="preserve"> </w:t>
       </w:r>
-      <w:hyperlink r:id="rId97">
+      <w:hyperlink r:id="rId96">
         <w:r>
           <w:rPr>
             <w:rStyle w:val="Hyperlink"/>
@@ -5140,8 +5090,8 @@
         </w:r>
       </w:hyperlink>
     </w:p>
-    <w:bookmarkEnd w:id="98"/>
-    <w:bookmarkStart w:id="100" w:name="ref-sheetal2023"/>
+    <w:bookmarkEnd w:id="97"/>
+    <w:bookmarkStart w:id="99" w:name="ref-sheetal2023"/>
     <w:p>
       <w:pPr>
         <w:pStyle w:val="Bibliography"/>
@@ -5178,7 +5128,7 @@
       <w:r>
         <w:t xml:space="preserve"> </w:t>
       </w:r>
-      <w:hyperlink r:id="rId99">
+      <w:hyperlink r:id="rId98">
         <w:r>
           <w:rPr>
             <w:rStyle w:val="Hyperlink"/>
@@ -5187,8 +5137,8 @@
         </w:r>
       </w:hyperlink>
     </w:p>
-    <w:bookmarkEnd w:id="100"/>
-    <w:bookmarkStart w:id="102" w:name="ref-tran2019"/>
+    <w:bookmarkEnd w:id="99"/>
+    <w:bookmarkStart w:id="101" w:name="ref-tran2019"/>
     <w:p>
       <w:pPr>
         <w:pStyle w:val="Bibliography"/>
@@ -5225,7 +5175,7 @@
       <w:r>
         <w:t xml:space="preserve"> </w:t>
       </w:r>
-      <w:hyperlink r:id="rId101">
+      <w:hyperlink r:id="rId100">
         <w:r>
           <w:rPr>
             <w:rStyle w:val="Hyperlink"/>
@@ -5234,8 +5184,8 @@
         </w:r>
       </w:hyperlink>
     </w:p>
-    <w:bookmarkEnd w:id="102"/>
-    <w:bookmarkStart w:id="103" w:name="ref-vanrossum1995"/>
+    <w:bookmarkEnd w:id="101"/>
+    <w:bookmarkStart w:id="102" w:name="ref-vanrossum1995"/>
     <w:p>
       <w:pPr>
         <w:pStyle w:val="Bibliography"/>
@@ -5257,8 +5207,8 @@
         <w:t xml:space="preserve">. Centrum voor Wiskunde en Informatica Amsterdam.</w:t>
       </w:r>
     </w:p>
-    <w:bookmarkEnd w:id="103"/>
-    <w:bookmarkStart w:id="105" w:name="ref-wang2021"/>
+    <w:bookmarkEnd w:id="102"/>
+    <w:bookmarkStart w:id="104" w:name="ref-wang2021"/>
     <w:p>
       <w:pPr>
         <w:pStyle w:val="Bibliography"/>
@@ -5295,7 +5245,7 @@
       <w:r>
         <w:t xml:space="preserve"> </w:t>
       </w:r>
-      <w:hyperlink r:id="rId104">
+      <w:hyperlink r:id="rId103">
         <w:r>
           <w:rPr>
             <w:rStyle w:val="Hyperlink"/>
@@ -5304,15 +5254,15 @@
         </w:r>
       </w:hyperlink>
     </w:p>
+    <w:bookmarkEnd w:id="104"/>
     <w:bookmarkEnd w:id="105"/>
+    <w:p>
+      <w:r>
+        <w:br w:type="page"/>
+      </w:r>
+    </w:p>
     <w:bookmarkEnd w:id="106"/>
-    <w:p>
-      <w:r>
-        <w:br w:type="page"/>
-      </w:r>
-    </w:p>
-    <w:bookmarkEnd w:id="107"/>
-    <w:bookmarkStart w:id="112" w:name="appendix"/>
+    <w:bookmarkStart w:id="111" w:name="appendix"/>
     <w:p>
       <w:pPr>
         <w:pStyle w:val="Heading1"/>
@@ -5329,7 +5279,7 @@
         <w:t xml:space="preserve">TABLES GO HERE</w:t>
       </w:r>
     </w:p>
-    <w:bookmarkStart w:id="111" w:name="fig-caseweightmodel"/>
+    <w:bookmarkStart w:id="110" w:name="fig-caseweightmodel"/>
     <w:p>
       <w:pPr>
         <w:pStyle w:val="FigureTitle"/>
@@ -5355,12 +5305,12 @@
           <wp:inline>
             <wp:extent cx="5943600" cy="3678538"/>
             <wp:effectExtent b="0" l="0" r="0" t="0"/>
-            <wp:docPr descr="" title="" id="109" name="Picture"/>
+            <wp:docPr descr="" title="" id="108" name="Picture"/>
             <a:graphic>
               <a:graphicData uri="http://schemas.openxmlformats.org/drawingml/2006/picture">
                 <pic:pic>
                   <pic:nvPicPr>
-                    <pic:cNvPr descr="images/predicting_caseweight.svg" id="110" name="Picture"/>
+                    <pic:cNvPr descr="images/predicting_caseweight.svg" id="109" name="Picture"/>
                     <pic:cNvPicPr>
                       <a:picLocks noChangeArrowheads="1" noChangeAspect="1"/>
                     </pic:cNvPicPr>
@@ -5372,7 +5322,7 @@
                           <a14:useLocalDpi xmlns:a14="http://schemas.microsoft.com/office/drawing/2010/main" val="0"/>
                         </a:ext>
                         <a:ext uri="{96DAC541-7B7A-43D3-8B79-37D633B846F1}">
-                          <asvg:svgBlip xmlns:asvg="http://schemas.microsoft.com/office/drawing/2016/SVG/main" r:embed="rId108"/>
+                          <asvg:svgBlip xmlns:asvg="http://schemas.microsoft.com/office/drawing/2016/SVG/main" r:embed="rId107"/>
                         </a:ext>
                       </a:extLst>
                     </a:blip>
@@ -5402,7 +5352,7 @@
         </w:drawing>
       </w:r>
     </w:p>
-    <w:bookmarkEnd w:id="111"/>
+    <w:bookmarkEnd w:id="110"/>
     <w:p>
       <w:pPr>
         <w:pStyle w:val="FigureNote"/>
@@ -5451,7 +5401,7 @@
         <w:t xml:space="preserve">.</w:t>
       </w:r>
     </w:p>
-    <w:bookmarkEnd w:id="112"/>
+    <w:bookmarkEnd w:id="111"/>
     <w:sectPr>
       <w:headerReference r:id="rId9" w:type="even"/>
       <w:headerReference r:id="rId11" w:type="default"/>

--- a/docs/index.docx
+++ b/docs/index.docx
@@ -327,7 +327,7 @@
         <w:pStyle w:val="AbstractFirstParagraph"/>
       </w:pPr>
       <w:r>
-        <w:t xml:space="preserve">As child and youth mental health (CYMH) providers face increasing service demands, anticipating and optimizing staff caseloads is critical to maintaining provider well-being and delivering equitable, high-quality care. However, there is a lack of efficient and reliable tools to support this decision-making in a cost-effective, fair way that accounts for individual client needs. Manual review of client records, necessary to fairly and efficiently allocate new clients and monitor current workload, is untenable in the face of the same workforce shortages. With this gap in mind, we propose examining the utility of leveraging machine learning algorithms trained on electronic mental health records (EHR) to estimate the number of hours per week that individual clients contribute to a provider’s work. Specific objectives include: (i) identify the best features to predict client-related work (case weight) from structured demographic, administrative and assessment EHRs at the earliest stages of client contact (i.e., intake screener scores) and at intervals throughout treatment (i.e., visit counts,  days since last contact, says since last crisis); ii) compare tree-based and neural network machine learning algorithms in their ability to predict client-related work; iii) compare the utility of modelling a continuous index of work (hours per week) compared to a classification of work intensity (i.e., low, medium, high); (iv) explore the potential for early and ongoing prediction of case weight based on individual client need.</w:t>
+        <w:t xml:space="preserve">As child and youth mental health (CYMH) providers face increasing service demands, anticipating and optimizing staff caseloads is critical to maintaining provider well-being and delivering equitable, high-quality care. However, there are a lack of efficient and reliable tools to support this decision-making in a way that accounts for variable client need and is cost-effective and fair. Manual review of client records, necessary to fairly and efficiently allocate new clients and monitor existing caseloads, is untenable in the face of the same workforce shortages. With this gap in mind, we propose examining the utility of leveraging machine learning algorithms trained on electronic mental health records (EHRs) to estimate the number of provider hours that a client may require in the weeks to come (caseweight). Specific objectives include: (i) identifying the features that best predict client-related provider hours from structured demographic, administrative and assessment EHRs at the earliest stages of client contact (i.e., intake screener scores) and at weekly intervals throughout treatment (i.e., aggregated visit counts,  days since last contact); ii) compare tree-based and neural network machine learning algorithms in their ability to predict client-related provider hours; iii) compare the utility of modelling a continuous index of needed provider hours (caseweight) compared to a classification of the same (i.e., low, medium, high); (iv) conduct interpretability analyses to identify and explain the contributions of individual features to model predictions.</w:t>
       </w:r>
     </w:p>
     <w:p>
@@ -365,7 +365,7 @@
         <w:pStyle w:val="FirstParagraph"/>
       </w:pPr>
       <w:r>
-        <w:t xml:space="preserve">Amidst the growing demand for child and youth mental health services in Canada and beyond, human resource challenges have been identified as a significant area of concern</w:t>
+        <w:t xml:space="preserve">Amidst the growing demand for child and youth mental health services, human resource challenges have been identified as a significant barrier to providing timely, high-quality care</w:t>
       </w:r>
       <w:r>
         <w:t xml:space="preserve"> </w:t>
@@ -382,10 +382,24 @@
         </w:r>
       </w:hyperlink>
       <w:r>
+        <w:t xml:space="preserve">;</w:t>
+      </w:r>
+      <w:r>
+        <w:t xml:space="preserve"> </w:t>
+      </w:r>
+      <w:hyperlink w:anchor="ref-worldme2022">
+        <w:r>
+          <w:rPr>
+            <w:rStyle w:val="Hyperlink"/>
+          </w:rPr>
+          <w:t xml:space="preserve">WHO, 2022</w:t>
+        </w:r>
+      </w:hyperlink>
+      <w:r>
         <w:t xml:space="preserve">)</w:t>
       </w:r>
       <w:r>
-        <w:t xml:space="preserve">. In Ontario, a 2020 survey of community child and youth mental health (CYMH) centres revealed that 83% of agencies reported staffing shortages–59% of them direct-service, clinical roles (i.e., psychologists, psychotherapists, and social workers)–which is a concern, as without an adequate workforce, children, youth and their families experience longer wait times and gaps in service that impact access to treatment</w:t>
+        <w:t xml:space="preserve">. In 2020, a survey of community child and youth mental health (CYMH) centres in Ontario revealed that 83% of agencies reported staff vacancies, 59% of them direct service, front line positions (i.e., social workers, psychologists, and psychotherapists). This is a concern, as without an adequate and qualified workforce, children, youth and their families experience longer wait times, causing gaps in service that ultimately impact outcomes</w:t>
       </w:r>
       <w:r>
         <w:t xml:space="preserve"> </w:t>
@@ -393,6 +407,326 @@
       <w:r>
         <w:t xml:space="preserve">(</w:t>
       </w:r>
+      <w:hyperlink w:anchor="ref-childrensmentalhealthontario2020">
+        <w:r>
+          <w:rPr>
+            <w:rStyle w:val="Hyperlink"/>
+          </w:rPr>
+          <w:t xml:space="preserve">CMHO, 2020</w:t>
+        </w:r>
+      </w:hyperlink>
+      <w:r>
+        <w:t xml:space="preserve">;</w:t>
+      </w:r>
+      <w:r>
+        <w:t xml:space="preserve"> </w:t>
+      </w:r>
+      <w:hyperlink w:anchor="ref-comeau2019">
+        <w:r>
+          <w:rPr>
+            <w:rStyle w:val="Hyperlink"/>
+          </w:rPr>
+          <w:t xml:space="preserve">Comeau et al., 2019</w:t>
+        </w:r>
+      </w:hyperlink>
+      <w:r>
+        <w:t xml:space="preserve">)</w:t>
+      </w:r>
+      <w:r>
+        <w:t xml:space="preserve">. Illustratively, the same CMHO survey reported that 28,000 children and youth in Ontario were waiting up to 2.5 years for mental health services, some even</w:t>
+      </w:r>
+      <w:r>
+        <w:t xml:space="preserve"> </w:t>
+      </w:r>
+      <w:r>
+        <w:t xml:space="preserve">“aging out”</w:t>
+      </w:r>
+      <w:r>
+        <w:t xml:space="preserve"> </w:t>
+      </w:r>
+      <w:r>
+        <w:t xml:space="preserve">of the system before they were off the wait list</w:t>
+      </w:r>
+      <w:r>
+        <w:t xml:space="preserve"> </w:t>
+      </w:r>
+      <w:r>
+        <w:t xml:space="preserve">(</w:t>
+      </w:r>
+      <w:hyperlink w:anchor="ref-childrensmentalhealthontario2020">
+        <w:r>
+          <w:rPr>
+            <w:rStyle w:val="Hyperlink"/>
+          </w:rPr>
+          <w:t xml:space="preserve">CMHO, 2020</w:t>
+        </w:r>
+      </w:hyperlink>
+      <w:r>
+        <w:t xml:space="preserve">;</w:t>
+      </w:r>
+      <w:r>
+        <w:t xml:space="preserve"> </w:t>
+      </w:r>
+      <w:hyperlink w:anchor="ref-cymhlac2019">
+        <w:r>
+          <w:rPr>
+            <w:rStyle w:val="Hyperlink"/>
+          </w:rPr>
+          <w:t xml:space="preserve">CYMHLAC, 2019</w:t>
+        </w:r>
+      </w:hyperlink>
+      <w:r>
+        <w:t xml:space="preserve">)</w:t>
+      </w:r>
+      <w:r>
+        <w:t xml:space="preserve">.</w:t>
+      </w:r>
+    </w:p>
+    <w:p>
+      <w:pPr>
+        <w:pStyle w:val="BodyText"/>
+      </w:pPr>
+      <w:r>
+        <w:t xml:space="preserve">With over 70% of mental health and addiction problems starting before age seventeen, any delay in access to service is a problem</w:t>
+      </w:r>
+      <w:r>
+        <w:t xml:space="preserve"> </w:t>
+      </w:r>
+      <w:r>
+        <w:t xml:space="preserve">(</w:t>
+      </w:r>
+      <w:hyperlink w:anchor="ref-cmho2019">
+        <w:r>
+          <w:rPr>
+            <w:rStyle w:val="Hyperlink"/>
+          </w:rPr>
+          <w:t xml:space="preserve">CMHO, 2019</w:t>
+        </w:r>
+      </w:hyperlink>
+      <w:r>
+        <w:t xml:space="preserve">,</w:t>
+      </w:r>
+      <w:r>
+        <w:t xml:space="preserve"> </w:t>
+      </w:r>
+      <w:hyperlink w:anchor="ref-childrensmentalhealthontario2020">
+        <w:r>
+          <w:rPr>
+            <w:rStyle w:val="Hyperlink"/>
+          </w:rPr>
+          <w:t xml:space="preserve">2020</w:t>
+        </w:r>
+      </w:hyperlink>
+      <w:r>
+        <w:t xml:space="preserve">;</w:t>
+      </w:r>
+      <w:r>
+        <w:t xml:space="preserve"> </w:t>
+      </w:r>
+      <w:hyperlink w:anchor="ref-worldme2022">
+        <w:r>
+          <w:rPr>
+            <w:rStyle w:val="Hyperlink"/>
+          </w:rPr>
+          <w:t xml:space="preserve">WHO, 2022</w:t>
+        </w:r>
+      </w:hyperlink>
+      <w:r>
+        <w:t xml:space="preserve">)</w:t>
+      </w:r>
+      <w:r>
+        <w:t xml:space="preserve">. Not only are critical opportunities for early intervention missed, but individual and family stress related to mental health challenges are compounded, increasing the burden to a public health care system, where in Ontario, hospitalization of youth with mental health and addiction issues has increased over the last 30 years by an estimated 90%</w:t>
+      </w:r>
+      <w:r>
+        <w:t xml:space="preserve"> </w:t>
+      </w:r>
+      <w:r>
+        <w:t xml:space="preserve">(</w:t>
+      </w:r>
+      <w:hyperlink w:anchor="ref-childrensmentalhealthontario2020">
+        <w:r>
+          <w:rPr>
+            <w:rStyle w:val="Hyperlink"/>
+          </w:rPr>
+          <w:t xml:space="preserve">CMHO, 2020</w:t>
+        </w:r>
+      </w:hyperlink>
+      <w:r>
+        <w:t xml:space="preserve">;</w:t>
+      </w:r>
+      <w:r>
+        <w:t xml:space="preserve"> </w:t>
+      </w:r>
+      <w:hyperlink w:anchor="ref-cymhlac2019">
+        <w:r>
+          <w:rPr>
+            <w:rStyle w:val="Hyperlink"/>
+          </w:rPr>
+          <w:t xml:space="preserve">CYMHLAC, 2019</w:t>
+        </w:r>
+      </w:hyperlink>
+      <w:r>
+        <w:t xml:space="preserve">)</w:t>
+      </w:r>
+      <w:r>
+        <w:t xml:space="preserve">. At the same time, when demand outpaces staffing, existing providers often end up managing higher client volumes containing more complex cases, which can perpetuate a cycle of provider burnout, absenteeism and high turnover</w:t>
+      </w:r>
+      <w:r>
+        <w:t xml:space="preserve"> </w:t>
+      </w:r>
+      <w:r>
+        <w:t xml:space="preserve">(</w:t>
+      </w:r>
+      <w:hyperlink w:anchor="ref-comeau2019">
+        <w:r>
+          <w:rPr>
+            <w:rStyle w:val="Hyperlink"/>
+          </w:rPr>
+          <w:t xml:space="preserve">Comeau et al., 2019</w:t>
+        </w:r>
+      </w:hyperlink>
+      <w:r>
+        <w:t xml:space="preserve">;</w:t>
+      </w:r>
+      <w:r>
+        <w:t xml:space="preserve"> </w:t>
+      </w:r>
+      <w:hyperlink w:anchor="ref-king2009">
+        <w:r>
+          <w:rPr>
+            <w:rStyle w:val="Hyperlink"/>
+          </w:rPr>
+          <w:t xml:space="preserve">King, 2009</w:t>
+        </w:r>
+      </w:hyperlink>
+      <w:r>
+        <w:t xml:space="preserve">)</w:t>
+      </w:r>
+      <w:r>
+        <w:t xml:space="preserve">. For this reason, the ability to anticipate and monitor the caseloads of providers is critical to improving client outcomes and minimizing provider burnout</w:t>
+      </w:r>
+      <w:r>
+        <w:t xml:space="preserve"> </w:t>
+      </w:r>
+      <w:r>
+        <w:t xml:space="preserve">(</w:t>
+      </w:r>
+      <w:hyperlink w:anchor="ref-king2000">
+        <w:r>
+          <w:rPr>
+            <w:rStyle w:val="Hyperlink"/>
+          </w:rPr>
+          <w:t xml:space="preserve">King et al., 2000</w:t>
+        </w:r>
+      </w:hyperlink>
+      <w:r>
+        <w:t xml:space="preserve">;</w:t>
+      </w:r>
+      <w:r>
+        <w:t xml:space="preserve"> </w:t>
+      </w:r>
+      <w:hyperlink w:anchor="ref-king2009">
+        <w:r>
+          <w:rPr>
+            <w:rStyle w:val="Hyperlink"/>
+          </w:rPr>
+          <w:t xml:space="preserve">King, 2009</w:t>
+        </w:r>
+      </w:hyperlink>
+      <w:r>
+        <w:t xml:space="preserve">)</w:t>
+      </w:r>
+      <w:r>
+        <w:t xml:space="preserve">.</w:t>
+      </w:r>
+    </w:p>
+    <w:p>
+      <w:pPr>
+        <w:pStyle w:val="BodyText"/>
+      </w:pPr>
+      <w:r>
+        <w:t xml:space="preserve">According to recent reports by the Auditor General of Ontario on Child and Youth Mental Health, a vital issue limiting agencies’ ability to meet rising demand is the challenge of monitoring client-to-provider workload ratios in a way that accounts for individual client needs</w:t>
+      </w:r>
+      <w:r>
+        <w:t xml:space="preserve"> </w:t>
+      </w:r>
+      <w:r>
+        <w:t xml:space="preserve">(</w:t>
+      </w:r>
+      <w:hyperlink w:anchor="X74ef00379ba32932a14081a0b155af9f4f12f08">
+        <w:r>
+          <w:rPr>
+            <w:rStyle w:val="Hyperlink"/>
+          </w:rPr>
+          <w:t xml:space="preserve">Auditor General of Ontario, 2016</w:t>
+        </w:r>
+      </w:hyperlink>
+      <w:r>
+        <w:t xml:space="preserve">,</w:t>
+      </w:r>
+      <w:r>
+        <w:t xml:space="preserve"> </w:t>
+      </w:r>
+      <w:hyperlink w:anchor="Xfd2ada954160b70803c93fd53cbcc2893671edf">
+        <w:r>
+          <w:rPr>
+            <w:rStyle w:val="Hyperlink"/>
+          </w:rPr>
+          <w:t xml:space="preserve">2018</w:t>
+        </w:r>
+      </w:hyperlink>
+      <w:r>
+        <w:t xml:space="preserve">)</w:t>
+      </w:r>
+      <w:r>
+        <w:t xml:space="preserve">. Ideally, as case complexity increases, the overall number of cases in a provider’s portfolio (case count) should decrease; however, the administrative resources required to manually evaluate each case across dozens of caseloads are beyond what most public agencies can support</w:t>
+      </w:r>
+      <w:r>
+        <w:t xml:space="preserve"> </w:t>
+      </w:r>
+      <w:r>
+        <w:t xml:space="preserve">(</w:t>
+      </w:r>
+      <w:hyperlink w:anchor="ref-cmho2019">
+        <w:r>
+          <w:rPr>
+            <w:rStyle w:val="Hyperlink"/>
+          </w:rPr>
+          <w:t xml:space="preserve">CMHO, 2019</w:t>
+        </w:r>
+      </w:hyperlink>
+      <w:r>
+        <w:t xml:space="preserve">)</w:t>
+      </w:r>
+      <w:r>
+        <w:t xml:space="preserve">. As a result, cases are often assigned under the assumption that each requires a similar level of effort</w:t>
+      </w:r>
+      <w:r>
+        <w:t xml:space="preserve"> </w:t>
+      </w:r>
+      <w:r>
+        <w:t xml:space="preserve">(</w:t>
+      </w:r>
+      <w:hyperlink w:anchor="ref-cmho2019">
+        <w:r>
+          <w:rPr>
+            <w:rStyle w:val="Hyperlink"/>
+          </w:rPr>
+          <w:t xml:space="preserve">CMHO, 2019</w:t>
+        </w:r>
+      </w:hyperlink>
+      <w:r>
+        <w:t xml:space="preserve">)</w:t>
+      </w:r>
+      <w:r>
+        <w:t xml:space="preserve">. As a consequence, some clinicians consistently manage a higher proportion of complex cases than others</w:t>
+      </w:r>
+      <w:r>
+        <w:t xml:space="preserve"> </w:t>
+      </w:r>
+      <w:r>
+        <w:t xml:space="preserve">(</w:t>
+      </w:r>
       <w:hyperlink w:anchor="ref-childrensmentalhealthontario2022">
         <w:r>
           <w:rPr>
@@ -402,22 +736,56 @@
         </w:r>
       </w:hyperlink>
       <w:r>
+        <w:t xml:space="preserve">;</w:t>
+      </w:r>
+      <w:r>
+        <w:t xml:space="preserve"> </w:t>
+      </w:r>
+      <w:hyperlink w:anchor="ref-king2009">
+        <w:r>
+          <w:rPr>
+            <w:rStyle w:val="Hyperlink"/>
+          </w:rPr>
+          <w:t xml:space="preserve">King, 2009</w:t>
+        </w:r>
+      </w:hyperlink>
+      <w:r>
         <w:t xml:space="preserve">)</w:t>
       </w:r>
       <w:r>
-        <w:t xml:space="preserve">. Illustratively, the same CMHO survey reported that 28,000 children and youth in Ontario were waiting up to 2.5 years for mental health services, some even</w:t>
-      </w:r>
-      <w:r>
-        <w:t xml:space="preserve"> </w:t>
-      </w:r>
-      <w:r>
-        <w:t xml:space="preserve">“aging out”</w:t>
-      </w:r>
-      <w:r>
-        <w:t xml:space="preserve"> </w:t>
-      </w:r>
-      <w:r>
-        <w:t xml:space="preserve">of the system before they are off the wait list</w:t>
+        <w:t xml:space="preserve">. For example, an agency might set a target of 20 cases per provider for counselling services, meaning that providers with fewer than 20 cases have</w:t>
+      </w:r>
+      <w:r>
+        <w:t xml:space="preserve"> </w:t>
+      </w:r>
+      <w:r>
+        <w:t xml:space="preserve">“room”</w:t>
+      </w:r>
+      <w:r>
+        <w:t xml:space="preserve"> </w:t>
+      </w:r>
+      <w:r>
+        <w:t xml:space="preserve">for more, regardless of how many complex cases they have in their overall portfolio.</w:t>
+      </w:r>
+    </w:p>
+    <w:p>
+      <w:pPr>
+        <w:pStyle w:val="BodyText"/>
+      </w:pPr>
+      <w:r>
+        <w:t xml:space="preserve">This</w:t>
+      </w:r>
+      <w:r>
+        <w:t xml:space="preserve"> </w:t>
+      </w:r>
+      <w:r>
+        <w:t xml:space="preserve">“casecount”</w:t>
+      </w:r>
+      <w:r>
+        <w:t xml:space="preserve"> </w:t>
+      </w:r>
+      <w:r>
+        <w:t xml:space="preserve">approach to determining caseloads can result in significant disparities in work, particularly for more experienced clinicians who may be assigned more complex cases due to their expertise</w:t>
       </w:r>
       <w:r>
         <w:t xml:space="preserve"> </w:t>
@@ -434,38 +802,27 @@
         </w:r>
       </w:hyperlink>
       <w:r>
-        <w:t xml:space="preserve">,</w:t>
-      </w:r>
-      <w:r>
-        <w:t xml:space="preserve"> </w:t>
-      </w:r>
-      <w:hyperlink w:anchor="ref-cmho2020">
-        <w:r>
-          <w:rPr>
-            <w:rStyle w:val="Hyperlink"/>
-          </w:rPr>
-          <w:t xml:space="preserve">2020</w:t>
-        </w:r>
-      </w:hyperlink>
-      <w:r>
         <w:t xml:space="preserve">;</w:t>
       </w:r>
       <w:r>
         <w:t xml:space="preserve"> </w:t>
       </w:r>
-      <w:hyperlink w:anchor="ref-cymhlac2019">
-        <w:r>
-          <w:rPr>
-            <w:rStyle w:val="Hyperlink"/>
-          </w:rPr>
-          <w:t xml:space="preserve">CYMHLAC, 2019</w:t>
+      <w:hyperlink w:anchor="ref-king2000">
+        <w:r>
+          <w:rPr>
+            <w:rStyle w:val="Hyperlink"/>
+          </w:rPr>
+          <w:t xml:space="preserve">King et al., 2000</w:t>
         </w:r>
       </w:hyperlink>
       <w:r>
         <w:t xml:space="preserve">)</w:t>
       </w:r>
       <w:r>
-        <w:t xml:space="preserve">. With over 70% of mental health and addiction problems starting before age seventeen, this is a problem</w:t>
+        <w:t xml:space="preserve">. Complex cases may include those with severe behavioural challenges, high-risk family situations, or co-occurring mental health and developmental disorders, often requiring additional phone calls to coordinate with schools or other community supports, more frequent consultations with other professionals, longer or more detailed treatment plans, and extended documentation time</w:t>
+      </w:r>
+      <w:r>
+        <w:t xml:space="preserve"> </w:t>
       </w:r>
       <w:r>
         <w:t xml:space="preserve">(</w:t>
@@ -479,24 +836,24 @@
         </w:r>
       </w:hyperlink>
       <w:r>
-        <w:t xml:space="preserve">,</w:t>
-      </w:r>
-      <w:r>
-        <w:t xml:space="preserve"> </w:t>
-      </w:r>
-      <w:hyperlink w:anchor="ref-cmho2020">
-        <w:r>
-          <w:rPr>
-            <w:rStyle w:val="Hyperlink"/>
-          </w:rPr>
-          <w:t xml:space="preserve">2020</w:t>
+        <w:t xml:space="preserve">;</w:t>
+      </w:r>
+      <w:r>
+        <w:t xml:space="preserve"> </w:t>
+      </w:r>
+      <w:hyperlink w:anchor="ref-king2009">
+        <w:r>
+          <w:rPr>
+            <w:rStyle w:val="Hyperlink"/>
+          </w:rPr>
+          <w:t xml:space="preserve">King, 2009</w:t>
         </w:r>
       </w:hyperlink>
       <w:r>
         <w:t xml:space="preserve">)</w:t>
       </w:r>
       <w:r>
-        <w:t xml:space="preserve">. Not only is a critical opportunity for early intervention missed, but individual and family stress related to mental health challenges are compounded, increasing the burden to a public health care system, where in Ontario, hospitalization of youth with mental health and addiction issues is up by an estimated 90%</w:t>
+        <w:t xml:space="preserve">. Without a systematic way to monitor workload beyond case counts, administrators may unknowingly overburden some staff, assuming they have the capacity for more cases when they may already be overburdened</w:t>
       </w:r>
       <w:r>
         <w:t xml:space="preserve"> </w:t>
@@ -504,6 +861,116 @@
       <w:r>
         <w:t xml:space="preserve">(</w:t>
       </w:r>
+      <w:hyperlink w:anchor="ref-king2009">
+        <w:r>
+          <w:rPr>
+            <w:rStyle w:val="Hyperlink"/>
+          </w:rPr>
+          <w:t xml:space="preserve">King, 2009</w:t>
+        </w:r>
+      </w:hyperlink>
+      <w:r>
+        <w:t xml:space="preserve">)</w:t>
+      </w:r>
+      <w:r>
+        <w:t xml:space="preserve">. A reliance on providers to self-report when they feel overwhelmed creates an uneven system where some clinicians silently manage unsustainable workloads, which can lead to burnout and diminished care quality</w:t>
+      </w:r>
+      <w:r>
+        <w:t xml:space="preserve"> </w:t>
+      </w:r>
+      <w:r>
+        <w:t xml:space="preserve">(</w:t>
+      </w:r>
+      <w:hyperlink w:anchor="ref-cmho2019">
+        <w:r>
+          <w:rPr>
+            <w:rStyle w:val="Hyperlink"/>
+          </w:rPr>
+          <w:t xml:space="preserve">CMHO, 2019</w:t>
+        </w:r>
+      </w:hyperlink>
+      <w:r>
+        <w:t xml:space="preserve">;</w:t>
+      </w:r>
+      <w:r>
+        <w:t xml:space="preserve"> </w:t>
+      </w:r>
+      <w:hyperlink w:anchor="ref-king2009">
+        <w:r>
+          <w:rPr>
+            <w:rStyle w:val="Hyperlink"/>
+          </w:rPr>
+          <w:t xml:space="preserve">King, 2009</w:t>
+        </w:r>
+      </w:hyperlink>
+      <w:r>
+        <w:t xml:space="preserve">)</w:t>
+      </w:r>
+      <w:r>
+        <w:t xml:space="preserve">.</w:t>
+      </w:r>
+    </w:p>
+    <w:p>
+      <w:pPr>
+        <w:pStyle w:val="BodyText"/>
+      </w:pPr>
+      <w:r>
+        <w:t xml:space="preserve">Given this state of affairs, if there was a data-driven tool that could quantify workload based on client complexity rather than counts, it might support clinical decision-makers in a fairer distribution of work</w:t>
+      </w:r>
+      <w:r>
+        <w:t xml:space="preserve"> </w:t>
+      </w:r>
+      <w:r>
+        <w:t xml:space="preserve">(</w:t>
+      </w:r>
+      <w:hyperlink w:anchor="ref-king2009">
+        <w:r>
+          <w:rPr>
+            <w:rStyle w:val="Hyperlink"/>
+          </w:rPr>
+          <w:t xml:space="preserve">King, 2009</w:t>
+        </w:r>
+      </w:hyperlink>
+      <w:r>
+        <w:t xml:space="preserve">;</w:t>
+      </w:r>
+      <w:r>
+        <w:t xml:space="preserve"> </w:t>
+      </w:r>
+      <w:hyperlink w:anchor="ref-tran2019">
+        <w:r>
+          <w:rPr>
+            <w:rStyle w:val="Hyperlink"/>
+          </w:rPr>
+          <w:t xml:space="preserve">Tran et al., 2019</w:t>
+        </w:r>
+      </w:hyperlink>
+      <w:r>
+        <w:t xml:space="preserve">)</w:t>
+      </w:r>
+      <w:r>
+        <w:t xml:space="preserve">. However, the development of sophisticated data-driven predictive tools to aid in clinical decision-making has been hampered by several factors: i) a lack of resources across the public health sector generally</w:t>
+      </w:r>
+      <w:r>
+        <w:t xml:space="preserve"> </w:t>
+      </w:r>
+      <w:r>
+        <w:t xml:space="preserve">(</w:t>
+      </w:r>
+      <w:hyperlink w:anchor="Xfd2ada954160b70803c93fd53cbcc2893671edf">
+        <w:r>
+          <w:rPr>
+            <w:rStyle w:val="Hyperlink"/>
+          </w:rPr>
+          <w:t xml:space="preserve">Auditor General of Ontario, 2018</w:t>
+        </w:r>
+      </w:hyperlink>
+      <w:r>
+        <w:t xml:space="preserve">;</w:t>
+      </w:r>
+      <w:r>
+        <w:t xml:space="preserve"> </w:t>
+      </w:r>
       <w:hyperlink w:anchor="ref-childrensmentalhealthontario2022">
         <w:r>
           <w:rPr>
@@ -513,24 +980,120 @@
         </w:r>
       </w:hyperlink>
       <w:r>
+        <w:t xml:space="preserve">)</w:t>
+      </w:r>
+      <w:r>
+        <w:t xml:space="preserve">, ii) limits imposed by paper-based client record systems</w:t>
+      </w:r>
+      <w:r>
+        <w:t xml:space="preserve"> </w:t>
+      </w:r>
+      <w:r>
+        <w:t xml:space="preserve">(</w:t>
+      </w:r>
+      <w:hyperlink w:anchor="ref-developi2019">
+        <w:r>
+          <w:rPr>
+            <w:rStyle w:val="Hyperlink"/>
+            <w:i/>
+            <w:iCs/>
+          </w:rPr>
+          <w:t xml:space="preserve">Developing Caseload/Workload Guidelines for Ontario’s Child and Youth Mental Health Sector</w:t>
+        </w:r>
+        <w:r>
+          <w:rPr>
+            <w:rStyle w:val="Hyperlink"/>
+          </w:rPr>
+          <w:t xml:space="preserve">, 2019</w:t>
+        </w:r>
+      </w:hyperlink>
+      <w:r>
+        <w:t xml:space="preserve">)</w:t>
+      </w:r>
+      <w:r>
+        <w:t xml:space="preserve">, iii) disagreements on how</w:t>
+      </w:r>
+      <w:r>
+        <w:t xml:space="preserve"> </w:t>
+      </w:r>
+      <w:r>
+        <w:t xml:space="preserve">“workload”</w:t>
+      </w:r>
+      <w:r>
+        <w:t xml:space="preserve"> </w:t>
+      </w:r>
+      <w:r>
+        <w:t xml:space="preserve">should be defined</w:t>
+      </w:r>
+      <w:r>
+        <w:t xml:space="preserve"> </w:t>
+      </w:r>
+      <w:r>
+        <w:t xml:space="preserve">(</w:t>
+      </w:r>
+      <w:hyperlink w:anchor="ref-developi2019">
+        <w:r>
+          <w:rPr>
+            <w:rStyle w:val="Hyperlink"/>
+            <w:i/>
+            <w:iCs/>
+          </w:rPr>
+          <w:t xml:space="preserve">Developing Caseload/Workload Guidelines for Ontario’s Child and Youth Mental Health Sector</w:t>
+        </w:r>
+        <w:r>
+          <w:rPr>
+            <w:rStyle w:val="Hyperlink"/>
+          </w:rPr>
+          <w:t xml:space="preserve">, 2019</w:t>
+        </w:r>
+      </w:hyperlink>
+      <w:r>
+        <w:t xml:space="preserve">)</w:t>
+      </w:r>
+      <w:r>
+        <w:t xml:space="preserve">, and iv) lack of computing power and expertise in modelling complex electronic health record data in ways that remain transparent and interpretable</w:t>
+      </w:r>
+      <w:r>
+        <w:t xml:space="preserve"> </w:t>
+      </w:r>
+      <w:r>
+        <w:t xml:space="preserve">(</w:t>
+      </w:r>
+      <w:hyperlink w:anchor="ref-garriga2022">
+        <w:r>
+          <w:rPr>
+            <w:rStyle w:val="Hyperlink"/>
+          </w:rPr>
+          <w:t xml:space="preserve">Garriga et al., 2022</w:t>
+        </w:r>
+      </w:hyperlink>
+      <w:r>
         <w:t xml:space="preserve">;</w:t>
       </w:r>
       <w:r>
         <w:t xml:space="preserve"> </w:t>
       </w:r>
-      <w:hyperlink w:anchor="ref-cymhlac2019">
-        <w:r>
-          <w:rPr>
-            <w:rStyle w:val="Hyperlink"/>
-          </w:rPr>
-          <w:t xml:space="preserve">CYMHLAC, 2019</w:t>
+      <w:hyperlink w:anchor="ref-xiao2018">
+        <w:r>
+          <w:rPr>
+            <w:rStyle w:val="Hyperlink"/>
+          </w:rPr>
+          <w:t xml:space="preserve">Xiao et al., 2018</w:t>
         </w:r>
       </w:hyperlink>
       <w:r>
         <w:t xml:space="preserve">)</w:t>
       </w:r>
       <w:r>
-        <w:t xml:space="preserve">. At the same time, when demand outpaces staffing, existing providers have to manage higher client volumes containing more complex cases, perpetuating a cycle of provider burnout, absenteeism and high turnover</w:t>
+        <w:t xml:space="preserve">. However, the recent transition of CYMH services in Ontario from paper-based health records to electronic records, combined with increased computational power and advances in computer science, has opened the possibility of leveraging EHRs with machine algorithms to improve client outcomes.</w:t>
+      </w:r>
+    </w:p>
+    <w:p>
+      <w:pPr>
+        <w:pStyle w:val="BodyText"/>
+      </w:pPr>
+      <w:r>
+        <w:t xml:space="preserve">With this gap in mind, the current research proposes to explore the feasibility of estimating the time that a given client might need from a provider at intervals across the treatment timeline using information contained in the EHR with the eventual goal of testing whether such predictions provide actual added value to clinical practice. The assumption underlying the research is that historical patterns predict future mental health resource use and that such patterns can be identified in electronic mental health records (EHR) despite their inherent sparseness and systematic bias</w:t>
       </w:r>
       <w:r>
         <w:t xml:space="preserve"> </w:t>
@@ -538,12 +1101,49 @@
       <w:r>
         <w:t xml:space="preserve">(</w:t>
       </w:r>
-      <w:hyperlink w:anchor="ref-comeau2019">
-        <w:r>
-          <w:rPr>
-            <w:rStyle w:val="Hyperlink"/>
-          </w:rPr>
-          <w:t xml:space="preserve">Comeau et al., 2019</w:t>
+      <w:hyperlink w:anchor="ref-garriga2022">
+        <w:r>
+          <w:rPr>
+            <w:rStyle w:val="Hyperlink"/>
+          </w:rPr>
+          <w:t xml:space="preserve">Garriga et al., 2022</w:t>
+        </w:r>
+      </w:hyperlink>
+      <w:r>
+        <w:t xml:space="preserve">)</w:t>
+      </w:r>
+      <w:r>
+        <w:t xml:space="preserve">.</w:t>
+      </w:r>
+    </w:p>
+    <w:bookmarkStart w:id="28" w:name="case-mix-history"/>
+    <w:p>
+      <w:pPr>
+        <w:pStyle w:val="Heading2"/>
+      </w:pPr>
+      <w:r>
+        <w:t xml:space="preserve">Case-mix History</w:t>
+      </w:r>
+    </w:p>
+    <w:p>
+      <w:pPr>
+        <w:pStyle w:val="FirstParagraph"/>
+      </w:pPr>
+      <w:r>
+        <w:t xml:space="preserve">Across health domains, particularly emergency medicine, various strategies have been employed to manage provider workload by mapping service levels to client characteristics like symptom severity or prior diagnoses</w:t>
+      </w:r>
+      <w:r>
+        <w:t xml:space="preserve"> </w:t>
+      </w:r>
+      <w:r>
+        <w:t xml:space="preserve">(</w:t>
+      </w:r>
+      <w:hyperlink w:anchor="ref-johnson1998">
+        <w:r>
+          <w:rPr>
+            <w:rStyle w:val="Hyperlink"/>
+          </w:rPr>
+          <w:t xml:space="preserve">Johnson et al., 1998</w:t>
         </w:r>
       </w:hyperlink>
       <w:r>
@@ -552,19 +1152,19 @@
       <w:r>
         <w:t xml:space="preserve"> </w:t>
       </w:r>
-      <w:hyperlink w:anchor="ref-king2009">
-        <w:r>
-          <w:rPr>
-            <w:rStyle w:val="Hyperlink"/>
-          </w:rPr>
-          <w:t xml:space="preserve">King, 2009</w:t>
+      <w:hyperlink w:anchor="ref-tran2019">
+        <w:r>
+          <w:rPr>
+            <w:rStyle w:val="Hyperlink"/>
+          </w:rPr>
+          <w:t xml:space="preserve">Tran et al., 2019</w:t>
         </w:r>
       </w:hyperlink>
       <w:r>
         <w:t xml:space="preserve">)</w:t>
       </w:r>
       <w:r>
-        <w:t xml:space="preserve">. For this reason, the ability to anticipate and monitor the contribution of individual cases to the overall work of providers is critical to improving client outcomes and minimizing provider burnout</w:t>
+        <w:t xml:space="preserve">. Case-mix classification systems have been used in the healthcare sector to help payers and agencies monitor costs by categorizing clients based on their expected resource use</w:t>
       </w:r>
       <w:r>
         <w:t xml:space="preserve"> </w:t>
@@ -572,46 +1172,156 @@
       <w:r>
         <w:t xml:space="preserve">(</w:t>
       </w:r>
-      <w:hyperlink w:anchor="ref-king2000a">
-        <w:r>
-          <w:rPr>
-            <w:rStyle w:val="Hyperlink"/>
-          </w:rPr>
-          <w:t xml:space="preserve">King et al., 2000</w:t>
-        </w:r>
-      </w:hyperlink>
-      <w:r>
-        <w:t xml:space="preserve">,</w:t>
-      </w:r>
-      <w:r>
-        <w:t xml:space="preserve"> </w:t>
-      </w:r>
-      <w:hyperlink w:anchor="ref-king2004">
-        <w:r>
-          <w:rPr>
-            <w:rStyle w:val="Hyperlink"/>
-          </w:rPr>
-          <w:t xml:space="preserve">2004a</w:t>
-        </w:r>
-      </w:hyperlink>
-      <w:r>
-        <w:t xml:space="preserve">,</w:t>
-      </w:r>
-      <w:r>
-        <w:t xml:space="preserve"> </w:t>
-      </w:r>
-      <w:hyperlink w:anchor="ref-king2004a">
-        <w:r>
-          <w:rPr>
-            <w:rStyle w:val="Hyperlink"/>
-          </w:rPr>
-          <w:t xml:space="preserve">2004b</w:t>
+      <w:hyperlink w:anchor="ref-johnson1998">
+        <w:r>
+          <w:rPr>
+            <w:rStyle w:val="Hyperlink"/>
+          </w:rPr>
+          <w:t xml:space="preserve">Johnson et al., 1998</w:t>
+        </w:r>
+      </w:hyperlink>
+      <w:r>
+        <w:t xml:space="preserve">;</w:t>
+      </w:r>
+      <w:r>
+        <w:t xml:space="preserve"> </w:t>
+      </w:r>
+      <w:hyperlink w:anchor="ref-tran2019">
+        <w:r>
+          <w:rPr>
+            <w:rStyle w:val="Hyperlink"/>
+          </w:rPr>
+          <w:t xml:space="preserve">Tran et al., 2019</w:t>
         </w:r>
       </w:hyperlink>
       <w:r>
         <w:t xml:space="preserve">)</w:t>
       </w:r>
       <w:r>
+        <w:t xml:space="preserve">. Casemix algorithms assume that though the needs of an individual will be unique, shared characteristics determine the type and intensity of treatment needed (e.g., family counselling versus crisis intervention). Typically, these systems are informed by information contained in patient (case) records. At the agency level, case records contain various information, including provider-level information like the number of direct and indirect hours associated with individual clients and client-level characteristics like diagnoses, treatment history, referral source and presenting symptoms (e.g., crisis intervention versus brief services).</w:t>
+      </w:r>
+    </w:p>
+    <w:p>
+      <w:pPr>
+        <w:pStyle w:val="BodyText"/>
+      </w:pPr>
+      <w:r>
+        <w:t xml:space="preserve">Typically, case-mix systems take one of two approaches to classification</w:t>
+      </w:r>
+      <w:r>
+        <w:t xml:space="preserve"> </w:t>
+      </w:r>
+      <w:r>
+        <w:t xml:space="preserve">(</w:t>
+      </w:r>
+      <w:hyperlink w:anchor="ref-cmho2019">
+        <w:r>
+          <w:rPr>
+            <w:rStyle w:val="Hyperlink"/>
+          </w:rPr>
+          <w:t xml:space="preserve">CMHO, 2019</w:t>
+        </w:r>
+      </w:hyperlink>
+      <w:r>
+        <w:t xml:space="preserve">)</w:t>
+      </w:r>
+      <w:r>
+        <w:t xml:space="preserve">. Grouping systems assign people to classes in terms of their expected resource use, with each group having a specific weight (e.g., time-intensive treatment versus brief treatment) relative to the average case in the population</w:t>
+      </w:r>
+      <w:r>
+        <w:t xml:space="preserve"> </w:t>
+      </w:r>
+      <w:r>
+        <w:t xml:space="preserve">(</w:t>
+      </w:r>
+      <w:hyperlink w:anchor="ref-johnson1998">
+        <w:r>
+          <w:rPr>
+            <w:rStyle w:val="Hyperlink"/>
+          </w:rPr>
+          <w:t xml:space="preserve">Johnson et al., 1998</w:t>
+        </w:r>
+      </w:hyperlink>
+      <w:r>
+        <w:t xml:space="preserve">;</w:t>
+      </w:r>
+      <w:r>
+        <w:t xml:space="preserve"> </w:t>
+      </w:r>
+      <w:hyperlink w:anchor="ref-tran2019">
+        <w:r>
+          <w:rPr>
+            <w:rStyle w:val="Hyperlink"/>
+          </w:rPr>
+          <w:t xml:space="preserve">Tran et al., 2019</w:t>
+        </w:r>
+      </w:hyperlink>
+      <w:r>
+        <w:t xml:space="preserve">)</w:t>
+      </w:r>
+      <w:r>
+        <w:t xml:space="preserve">. For example, a client accessing long-term counselling and therapy services might be assigned a greater weight in terms of expected resource use than a client accessing a one-session brief service. Index systems, on the other hand, combine different case characteristics to provide a value that maps to expected resource use or acuity of needs (e.g. a case weight or case complexity score that ranges from 0, the least complex, to 1, the most complex)</w:t>
+      </w:r>
+      <w:r>
+        <w:t xml:space="preserve"> </w:t>
+      </w:r>
+      <w:r>
+        <w:t xml:space="preserve">(</w:t>
+      </w:r>
+      <w:hyperlink w:anchor="ref-developi2019">
+        <w:r>
+          <w:rPr>
+            <w:rStyle w:val="Hyperlink"/>
+            <w:i/>
+            <w:iCs/>
+          </w:rPr>
+          <w:t xml:space="preserve">Developing Caseload/Workload Guidelines for Ontario’s Child and Youth Mental Health Sector</w:t>
+        </w:r>
+        <w:r>
+          <w:rPr>
+            <w:rStyle w:val="Hyperlink"/>
+          </w:rPr>
+          <w:t xml:space="preserve">, 2019</w:t>
+        </w:r>
+      </w:hyperlink>
+      <w:r>
+        <w:t xml:space="preserve">;</w:t>
+      </w:r>
+      <w:r>
+        <w:t xml:space="preserve"> </w:t>
+      </w:r>
+      <w:hyperlink w:anchor="ref-tran2019">
+        <w:r>
+          <w:rPr>
+            <w:rStyle w:val="Hyperlink"/>
+          </w:rPr>
+          <w:t xml:space="preserve">Tran et al., 2019</w:t>
+        </w:r>
+      </w:hyperlink>
+      <w:r>
+        <w:t xml:space="preserve">)</w:t>
+      </w:r>
+      <w:r>
+        <w:t xml:space="preserve">. Indexing systems are often used to triage cases by assigning a score to new clients based on answers to an intake assessment. Often, there is a threshold score above which clients are considered acute and may receive services more quickly; at the same time, scores below a specific threshold may not qualify for publicly funded services at all. For instance, a youth reporting thoughts of suicide or other self-harming behaviour will likely index higher than a youth reporting problems remaining focused in school</w:t>
+      </w:r>
+      <w:r>
+        <w:t xml:space="preserve"> </w:t>
+      </w:r>
+      <w:r>
+        <w:t xml:space="preserve">(</w:t>
+      </w:r>
+      <w:hyperlink w:anchor="ref-cmho2019">
+        <w:r>
+          <w:rPr>
+            <w:rStyle w:val="Hyperlink"/>
+          </w:rPr>
+          <w:t xml:space="preserve">CMHO, 2019</w:t>
+        </w:r>
+      </w:hyperlink>
+      <w:r>
+        <w:t xml:space="preserve">)</w:t>
+      </w:r>
+      <w:r>
         <w:t xml:space="preserve">.</w:t>
       </w:r>
     </w:p>
@@ -620,7 +1330,7 @@
         <w:pStyle w:val="BodyText"/>
       </w:pPr>
       <w:r>
-        <w:t xml:space="preserve">According to recent reports by the Auditor General on Child and Youth Mental Health, a vital issue limiting agencies’ ability to meet rising demand is the challenge of establishing provider-to-client workload ratios that accurately reflect the varying needs and levels of intervention required by different clients</w:t>
+        <w:t xml:space="preserve">Case-mix algorithms are typically conceptual, rules-based frameworks that rely on predefined factors known or hypothesized to affect client care needs</w:t>
       </w:r>
       <w:r>
         <w:t xml:space="preserve"> </w:t>
@@ -628,33 +1338,19 @@
       <w:r>
         <w:t xml:space="preserve">(</w:t>
       </w:r>
-      <w:hyperlink w:anchor="X74ef00379ba32932a14081a0b155af9f4f12f08">
-        <w:r>
-          <w:rPr>
-            <w:rStyle w:val="Hyperlink"/>
-          </w:rPr>
-          <w:t xml:space="preserve">Auditor General’s Report, 2016</w:t>
-        </w:r>
-      </w:hyperlink>
-      <w:r>
-        <w:t xml:space="preserve">,</w:t>
-      </w:r>
-      <w:r>
-        <w:t xml:space="preserve"> </w:t>
-      </w:r>
-      <w:hyperlink w:anchor="Xfd2ada954160b70803c93fd53cbcc2893671edf">
-        <w:r>
-          <w:rPr>
-            <w:rStyle w:val="Hyperlink"/>
-          </w:rPr>
-          <w:t xml:space="preserve">2018</w:t>
+      <w:hyperlink w:anchor="ref-tran2019">
+        <w:r>
+          <w:rPr>
+            <w:rStyle w:val="Hyperlink"/>
+          </w:rPr>
+          <w:t xml:space="preserve">Tran et al., 2019</w:t>
         </w:r>
       </w:hyperlink>
       <w:r>
         <w:t xml:space="preserve">)</w:t>
       </w:r>
       <w:r>
-        <w:t xml:space="preserve">. Ideally, caseloads should decrease as case complexity increases; however, the resources required to evaluate each child’s needs across hundreds of cases manually are beyond what most public agencies can support (CMHO, 2019). As a result, cases are often assigned under the assumption that each requires a similar level of effort, leading to inequitable case distribution. Consequently, some clinicians consistently manage a higher proportion of complex cases than others</w:t>
+        <w:t xml:space="preserve">. These frameworks are informed by clinical expertise, existing research, or policy guidelines and often use well-defined variables such as demographic characteristics, diagnoses, or treatment types. In contrast, data-driven frameworks employ empirical analysis, leveraging statistical or machine learning techniques to identify patterns and groupings in client populations without relying on prior assumptions</w:t>
       </w:r>
       <w:r>
         <w:t xml:space="preserve"> </w:t>
@@ -662,12 +1358,12 @@
       <w:r>
         <w:t xml:space="preserve">(</w:t>
       </w:r>
-      <w:hyperlink w:anchor="ref-childrensmentalhealthontario2022">
-        <w:r>
-          <w:rPr>
-            <w:rStyle w:val="Hyperlink"/>
-          </w:rPr>
-          <w:t xml:space="preserve">CMHO, 2022</w:t>
+      <w:hyperlink w:anchor="ref-garriga2022">
+        <w:r>
+          <w:rPr>
+            <w:rStyle w:val="Hyperlink"/>
+          </w:rPr>
+          <w:t xml:space="preserve">Garriga et al., 2022</w:t>
         </w:r>
       </w:hyperlink>
       <w:r>
@@ -676,31 +1372,33 @@
       <w:r>
         <w:t xml:space="preserve"> </w:t>
       </w:r>
-      <w:hyperlink w:anchor="ref-king2009">
-        <w:r>
-          <w:rPr>
-            <w:rStyle w:val="Hyperlink"/>
-          </w:rPr>
-          <w:t xml:space="preserve">King, 2009</w:t>
+      <w:hyperlink w:anchor="ref-martin2020">
+        <w:r>
+          <w:rPr>
+            <w:rStyle w:val="Hyperlink"/>
+          </w:rPr>
+          <w:t xml:space="preserve">Martin et al., 2020</w:t>
+        </w:r>
+      </w:hyperlink>
+      <w:r>
+        <w:t xml:space="preserve">;</w:t>
+      </w:r>
+      <w:r>
+        <w:t xml:space="preserve"> </w:t>
+      </w:r>
+      <w:hyperlink w:anchor="ref-tran2019">
+        <w:r>
+          <w:rPr>
+            <w:rStyle w:val="Hyperlink"/>
+          </w:rPr>
+          <w:t xml:space="preserve">Tran et al., 2019</w:t>
         </w:r>
       </w:hyperlink>
       <w:r>
         <w:t xml:space="preserve">)</w:t>
       </w:r>
       <w:r>
-        <w:t xml:space="preserve">. For example, an agency might target 20 cases per provider for counselling services, meaning that providers with fewer than 20 cases are considered to have</w:t>
-      </w:r>
-      <w:r>
-        <w:t xml:space="preserve"> </w:t>
-      </w:r>
-      <w:r>
-        <w:t xml:space="preserve">“room”</w:t>
-      </w:r>
-      <w:r>
-        <w:t xml:space="preserve"> </w:t>
-      </w:r>
-      <w:r>
-        <w:t xml:space="preserve">for more, regardless of case complexity.</w:t>
+        <w:t xml:space="preserve">. A data-driven approach holds the potential to uncover novel insights that conceptual frameworks may overlook.</w:t>
       </w:r>
     </w:p>
     <w:p>
@@ -708,19 +1406,97 @@
         <w:pStyle w:val="BodyText"/>
       </w:pPr>
       <w:r>
-        <w:t xml:space="preserve">Given this state of affairs, if there was an automated tool that could estimate a weight for each case based on information in the client record, agencies might more efficiently evaluate and manage provider caseloads, which in turn might reduce workload-associated provider burnout and improve client outcomes. However, the development of sophisticated predictive tools to augment clinical decision-making has been hampered by several factors: i) a lack of resources across the public health sector generally, ii) limits imposed by a mostly paper-based client record system, iii) disagreements on how</w:t>
-      </w:r>
-      <w:r>
-        <w:t xml:space="preserve"> </w:t>
-      </w:r>
-      <w:r>
-        <w:t xml:space="preserve">“workload”</w:t>
-      </w:r>
-      <w:r>
-        <w:t xml:space="preserve"> </w:t>
-      </w:r>
-      <w:r>
-        <w:t xml:space="preserve">should be defined and iv) lack of computing power and expertise in modelling complex, electronic health data. However, the transition of CYMH services in Ontario from paper-based health records to electronic records, combined with increased computational power and advances in computer science, has opened the door to leveraging EHR with algorithms to better anticipate and manage healthcare resources and outcomes.</w:t>
+        <w:t xml:space="preserve">While a hybrid approach—combining conceptual expertise for clinical validity with data-driven methods for automation and insight discovery—is ideal, the complexity of modeling EHR data has limited the development of reliable data-driven frameworks, particularly in mental health service delivery</w:t>
+      </w:r>
+      <w:r>
+        <w:t xml:space="preserve"> </w:t>
+      </w:r>
+      <w:r>
+        <w:t xml:space="preserve">(</w:t>
+      </w:r>
+      <w:hyperlink w:anchor="ref-tran2019">
+        <w:r>
+          <w:rPr>
+            <w:rStyle w:val="Hyperlink"/>
+          </w:rPr>
+          <w:t xml:space="preserve">Tran et al., 2019</w:t>
+        </w:r>
+      </w:hyperlink>
+      <w:r>
+        <w:t xml:space="preserve">)</w:t>
+      </w:r>
+      <w:r>
+        <w:t xml:space="preserve">. Existing research has primarily focused on acute, inpatient hospital settings, which differ substantially from community-based outpatient care</w:t>
+      </w:r>
+      <w:r>
+        <w:t xml:space="preserve"> </w:t>
+      </w:r>
+      <w:r>
+        <w:t xml:space="preserve">(</w:t>
+      </w:r>
+      <w:hyperlink w:anchor="ref-aminizadeh2023">
+        <w:r>
+          <w:rPr>
+            <w:rStyle w:val="Hyperlink"/>
+          </w:rPr>
+          <w:t xml:space="preserve">Aminizadeh et al., 2023</w:t>
+        </w:r>
+      </w:hyperlink>
+      <w:r>
+        <w:t xml:space="preserve">;</w:t>
+      </w:r>
+      <w:r>
+        <w:t xml:space="preserve"> </w:t>
+      </w:r>
+      <w:hyperlink w:anchor="ref-garriga2022">
+        <w:r>
+          <w:rPr>
+            <w:rStyle w:val="Hyperlink"/>
+          </w:rPr>
+          <w:t xml:space="preserve">Garriga et al., 2022</w:t>
+        </w:r>
+      </w:hyperlink>
+      <w:r>
+        <w:t xml:space="preserve">;</w:t>
+      </w:r>
+      <w:r>
+        <w:t xml:space="preserve"> </w:t>
+      </w:r>
+      <w:hyperlink w:anchor="ref-tran2019">
+        <w:r>
+          <w:rPr>
+            <w:rStyle w:val="Hyperlink"/>
+          </w:rPr>
+          <w:t xml:space="preserve">Tran et al., 2019</w:t>
+        </w:r>
+      </w:hyperlink>
+      <w:r>
+        <w:t xml:space="preserve">)</w:t>
+      </w:r>
+      <w:r>
+        <w:t xml:space="preserve">. In inpatient settings, conditions often have clear diagnostic criteria and predictable recovery trajectories, such as the relatively fixed timeline and treatment protocol for a broken arm. In contrast, recovery from mental health conditions like anxiety or depression is inherently more subjective, making modelling these data significantly more challenging</w:t>
+      </w:r>
+      <w:r>
+        <w:t xml:space="preserve"> </w:t>
+      </w:r>
+      <w:r>
+        <w:t xml:space="preserve">(</w:t>
+      </w:r>
+      <w:hyperlink w:anchor="ref-garriga2023">
+        <w:r>
+          <w:rPr>
+            <w:rStyle w:val="Hyperlink"/>
+            <w:b/>
+            <w:bCs/>
+          </w:rPr>
+          <w:t xml:space="preserve">garriga2023?</w:t>
+        </w:r>
+      </w:hyperlink>
+      <w:r>
+        <w:t xml:space="preserve">)</w:t>
+      </w:r>
+      <w:r>
+        <w:t xml:space="preserve">.</w:t>
       </w:r>
     </w:p>
     <w:p>
@@ -728,16 +1504,190 @@
         <w:pStyle w:val="BodyText"/>
       </w:pPr>
       <w:r>
-        <w:t xml:space="preserve">With this gap in mind, the current research proposes to explore the feasibility of predicting the work associated with a given case at different points in the client timeline to examine whether such predictions could provide added value to clinical practice. The assumption underlying the research is that there are historical patterns that predict future mental health resource use and that such patterns can be identified in electronic mental health records (EHR) despite their sparseness, noise, errors, and systematic bias.</w:t>
-      </w:r>
-    </w:p>
-    <w:bookmarkStart w:id="28" w:name="case-mix-review"/>
-    <w:p>
-      <w:pPr>
-        <w:pStyle w:val="Heading2"/>
-      </w:pPr>
-      <w:r>
-        <w:t xml:space="preserve">Case-mix Review</w:t>
+        <w:t xml:space="preserve">The challenges of modelling electronic mental health data are underscored by the limited body of research addressing this problem despite its urgency</w:t>
+      </w:r>
+      <w:r>
+        <w:t xml:space="preserve"> </w:t>
+      </w:r>
+      <w:r>
+        <w:t xml:space="preserve">(</w:t>
+      </w:r>
+      <w:hyperlink w:anchor="ref-tran2019">
+        <w:r>
+          <w:rPr>
+            <w:rStyle w:val="Hyperlink"/>
+          </w:rPr>
+          <w:t xml:space="preserve">Tran et al., 2019</w:t>
+        </w:r>
+      </w:hyperlink>
+      <w:r>
+        <w:t xml:space="preserve">)</w:t>
+      </w:r>
+      <w:r>
+        <w:t xml:space="preserve">. A 2019 scoping review of case-mix literature in community-based mental health care identified only one study that employed data-driven methods to predict mental health care resource needs in children and youth populations</w:t>
+      </w:r>
+      <w:r>
+        <w:t xml:space="preserve"> </w:t>
+      </w:r>
+      <w:r>
+        <w:t xml:space="preserve">(</w:t>
+      </w:r>
+      <w:hyperlink w:anchor="ref-martin2020">
+        <w:r>
+          <w:rPr>
+            <w:rStyle w:val="Hyperlink"/>
+          </w:rPr>
+          <w:t xml:space="preserve">Martin et al., 2020</w:t>
+        </w:r>
+      </w:hyperlink>
+      <w:r>
+        <w:t xml:space="preserve">;</w:t>
+      </w:r>
+      <w:r>
+        <w:t xml:space="preserve"> </w:t>
+      </w:r>
+      <w:hyperlink w:anchor="ref-tran2019">
+        <w:r>
+          <w:rPr>
+            <w:rStyle w:val="Hyperlink"/>
+          </w:rPr>
+          <w:t xml:space="preserve">Tran et al., 2019</w:t>
+        </w:r>
+      </w:hyperlink>
+      <w:r>
+        <w:t xml:space="preserve">)</w:t>
+      </w:r>
+      <w:r>
+        <w:t xml:space="preserve">. That study analyzed 4,573 client records from 11 UK outpatient CYMH agencies, comparing a conceptual</w:t>
+      </w:r>
+      <w:r>
+        <w:t xml:space="preserve"> </w:t>
+      </w:r>
+      <w:r>
+        <w:t xml:space="preserve">‘clinical-judgement’</w:t>
+      </w:r>
+      <w:r>
+        <w:t xml:space="preserve"> </w:t>
+      </w:r>
+      <w:r>
+        <w:t xml:space="preserve">framework to cluster analysis and negative binomial regression to predict the number of appointments a client would attend during treatment</w:t>
+      </w:r>
+      <w:r>
+        <w:t xml:space="preserve"> </w:t>
+      </w:r>
+      <w:r>
+        <w:t xml:space="preserve">(</w:t>
+      </w:r>
+      <w:hyperlink w:anchor="ref-martin2020">
+        <w:r>
+          <w:rPr>
+            <w:rStyle w:val="Hyperlink"/>
+          </w:rPr>
+          <w:t xml:space="preserve">Martin et al., 2020</w:t>
+        </w:r>
+      </w:hyperlink>
+      <w:r>
+        <w:t xml:space="preserve">)</w:t>
+      </w:r>
+      <w:r>
+        <w:t xml:space="preserve">. While the data-driven classification did as well as the conceptual classification, the researchers suggest that data quality issues (systematic errors introduced by data entry or subjective ratings) and omission of important individual-level factors that were not contained in the EHR impacted the accuracy of their models</w:t>
+      </w:r>
+      <w:r>
+        <w:t xml:space="preserve"> </w:t>
+      </w:r>
+      <w:r>
+        <w:t xml:space="preserve">(</w:t>
+      </w:r>
+      <w:hyperlink w:anchor="ref-martin2020">
+        <w:r>
+          <w:rPr>
+            <w:rStyle w:val="Hyperlink"/>
+          </w:rPr>
+          <w:t xml:space="preserve">Martin et al., 2020</w:t>
+        </w:r>
+      </w:hyperlink>
+      <w:r>
+        <w:t xml:space="preserve">)</w:t>
+      </w:r>
+      <w:r>
+        <w:t xml:space="preserve">.</w:t>
+      </w:r>
+    </w:p>
+    <w:p>
+      <w:pPr>
+        <w:pStyle w:val="BodyText"/>
+      </w:pPr>
+      <w:r>
+        <w:t xml:space="preserve">In a related cohort, researchers attempted to predict the workload associated with client characteristics at a community-based mental health center for the elderly, aiming to develop a more accurate representation of workload than simple case counts could provide</w:t>
+      </w:r>
+      <w:r>
+        <w:t xml:space="preserve"> </w:t>
+      </w:r>
+      <w:r>
+        <w:t xml:space="preserve">(</w:t>
+      </w:r>
+      <w:hyperlink w:anchor="ref-baillon2009">
+        <w:r>
+          <w:rPr>
+            <w:rStyle w:val="Hyperlink"/>
+          </w:rPr>
+          <w:t xml:space="preserve">Baillon et al., 2009</w:t>
+        </w:r>
+      </w:hyperlink>
+      <w:r>
+        <w:t xml:space="preserve">)</w:t>
+      </w:r>
+      <w:r>
+        <w:t xml:space="preserve">. Using an eight-item, self-designed Case Weighting Scale (CWS), they identified factors that staff perceived as contributing to time demands. After an initial assessment, clinicians would complete the CWS for each client, assigning scores based on factors such as family support, communication difficulties or risk of harm to self or others. These scores were input into a multiple regression model, which generated an estimate of the total time that the client would need over a four-week period. The model accounted for 58% of the variance in time spent on client-related work, which they considered a success. However, the sample size of only 87 cases raises concerns about the model’s generalizability and accuracy</w:t>
+      </w:r>
+      <w:r>
+        <w:t xml:space="preserve"> </w:t>
+      </w:r>
+      <w:r>
+        <w:t xml:space="preserve">(</w:t>
+      </w:r>
+      <w:hyperlink w:anchor="ref-baillon2009">
+        <w:r>
+          <w:rPr>
+            <w:rStyle w:val="Hyperlink"/>
+          </w:rPr>
+          <w:t xml:space="preserve">Baillon et al., 2009</w:t>
+        </w:r>
+      </w:hyperlink>
+      <w:r>
+        <w:t xml:space="preserve">)</w:t>
+      </w:r>
+      <w:r>
+        <w:t xml:space="preserve">. Additionally, inter-rater and re-rater reliability results suggested that the assessments, whether derived from client self-reports or clinicians’ professional opinions, did not consistently align with the time required for client care</w:t>
+      </w:r>
+      <w:r>
+        <w:t xml:space="preserve"> </w:t>
+      </w:r>
+      <w:r>
+        <w:t xml:space="preserve">(</w:t>
+      </w:r>
+      <w:hyperlink w:anchor="ref-baillon2009">
+        <w:r>
+          <w:rPr>
+            <w:rStyle w:val="Hyperlink"/>
+          </w:rPr>
+          <w:t xml:space="preserve">Baillon et al., 2009</w:t>
+        </w:r>
+      </w:hyperlink>
+      <w:r>
+        <w:t xml:space="preserve">)</w:t>
+      </w:r>
+      <w:r>
+        <w:t xml:space="preserve">. Nevertheless, the study does provide a basis for understanding how client characteristics might be leveraged to predict workload in mental health care settings–particularly with more sophisticated models.</w:t>
+      </w:r>
+    </w:p>
+    <w:bookmarkStart w:id="27" w:name="X9ea884977038f9bee3f99c5c9fd47e5bb78c8b3"/>
+    <w:p>
+      <w:pPr>
+        <w:pStyle w:val="Heading3"/>
+      </w:pPr>
+      <w:r>
+        <w:t xml:space="preserve">Machine learning, a novel approach to modeling case-mix</w:t>
       </w:r>
     </w:p>
     <w:p>
@@ -745,7 +1695,7 @@
         <w:pStyle w:val="FirstParagraph"/>
       </w:pPr>
       <w:r>
-        <w:t xml:space="preserve">Across health domains (e.g., psychiatric and emergency medicine), various strategies have been employed to manage provider workload by determining service levels with client characteristics like symptom severity or prior diagnoses</w:t>
+        <w:t xml:space="preserve">Building on the limitations of traditional approaches like regression-based models in the Case Weighting Scale (CWS) study, machine learning (ML) offers a promising alternative for predicting mental health resource needs. Unlike conventional methods, ML algorithms learn directly from data without prior programming and are equipped to handle the high-dimensional nature of EHRs making them well-suited for mapping complex relationships between client features, such as depression scores or prior no-shows with outcomes like weekly service hours</w:t>
       </w:r>
       <w:r>
         <w:t xml:space="preserve"> </w:t>
@@ -753,12 +1703,12 @@
       <w:r>
         <w:t xml:space="preserve">(</w:t>
       </w:r>
-      <w:hyperlink w:anchor="ref-johnson1998">
-        <w:r>
-          <w:rPr>
-            <w:rStyle w:val="Hyperlink"/>
-          </w:rPr>
-          <w:t xml:space="preserve">Johnson et al., 1998</w:t>
+      <w:hyperlink w:anchor="ref-an2023a">
+        <w:r>
+          <w:rPr>
+            <w:rStyle w:val="Hyperlink"/>
+          </w:rPr>
+          <w:t xml:space="preserve">An et al., 2023a</w:t>
         </w:r>
       </w:hyperlink>
       <w:r>
@@ -767,19 +1717,19 @@
       <w:r>
         <w:t xml:space="preserve"> </w:t>
       </w:r>
-      <w:hyperlink w:anchor="ref-tran2019">
-        <w:r>
-          <w:rPr>
-            <w:rStyle w:val="Hyperlink"/>
-          </w:rPr>
-          <w:t xml:space="preserve">Tran et al., 2019</w:t>
+      <w:hyperlink w:anchor="ref-chen2023">
+        <w:r>
+          <w:rPr>
+            <w:rStyle w:val="Hyperlink"/>
+          </w:rPr>
+          <w:t xml:space="preserve">Chen et al., 2023</w:t>
         </w:r>
       </w:hyperlink>
       <w:r>
         <w:t xml:space="preserve">)</w:t>
       </w:r>
       <w:r>
-        <w:t xml:space="preserve">. These systems assume that although the needs of each individual in a population will be unique, there will be shared characteristics that determine the type of treatment they need (e.g., family counselling versus substance use treatment). These groups represent the mix of cases in a given caseload, which is often used to estimate cost based on the types of care the population needs and the time involved in servicing those needs</w:t>
+        <w:t xml:space="preserve">. Supervised ML models, aim to optimize a function f(x) that predicts an outcome Y (e.g., hours per week) from input features X, minimizing the difference between predictions and actual data. ML’s ability to uncover patterns in messy data presents a clear advantage for addressing the challenges of modelling client characteristics to predict workload</w:t>
       </w:r>
       <w:r>
         <w:t xml:space="preserve"> </w:t>
@@ -787,12 +1737,12 @@
       <w:r>
         <w:t xml:space="preserve">(</w:t>
       </w:r>
-      <w:hyperlink w:anchor="ref-johnson1998">
-        <w:r>
-          <w:rPr>
-            <w:rStyle w:val="Hyperlink"/>
-          </w:rPr>
-          <w:t xml:space="preserve">Johnson et al., 1998</w:t>
+      <w:hyperlink w:anchor="ref-an2023">
+        <w:r>
+          <w:rPr>
+            <w:rStyle w:val="Hyperlink"/>
+          </w:rPr>
+          <w:t xml:space="preserve">An et al., 2023b</w:t>
         </w:r>
       </w:hyperlink>
       <w:r>
@@ -801,12 +1751,12 @@
       <w:r>
         <w:t xml:space="preserve"> </w:t>
       </w:r>
-      <w:hyperlink w:anchor="ref-tran2019">
-        <w:r>
-          <w:rPr>
-            <w:rStyle w:val="Hyperlink"/>
-          </w:rPr>
-          <w:t xml:space="preserve">Tran et al., 2019</w:t>
+      <w:hyperlink w:anchor="ref-chen2023">
+        <w:r>
+          <w:rPr>
+            <w:rStyle w:val="Hyperlink"/>
+          </w:rPr>
+          <w:t xml:space="preserve">Chen et al., 2023</w:t>
         </w:r>
       </w:hyperlink>
       <w:r>
@@ -821,7 +1771,7 @@
         <w:pStyle w:val="BodyText"/>
       </w:pPr>
       <w:r>
-        <w:t xml:space="preserve">Case-mix classification systems have been used in the healthcare sector to help payers and agencies monitor costs by categorizing clients based on their expected resource use</w:t>
+        <w:t xml:space="preserve">Within the mental health domain, ML has mainly been used to predict specific events like substance relapse</w:t>
       </w:r>
       <w:r>
         <w:t xml:space="preserve"> </w:t>
@@ -829,12 +1779,32 @@
       <w:r>
         <w:t xml:space="preserve">(</w:t>
       </w:r>
-      <w:hyperlink w:anchor="ref-johnson1998">
-        <w:r>
-          <w:rPr>
-            <w:rStyle w:val="Hyperlink"/>
-          </w:rPr>
-          <w:t xml:space="preserve">Johnson et al., 1998</w:t>
+      <w:hyperlink w:anchor="ref-kinreich2021">
+        <w:r>
+          <w:rPr>
+            <w:rStyle w:val="Hyperlink"/>
+          </w:rPr>
+          <w:t xml:space="preserve">Kinreich et al., 2021</w:t>
+        </w:r>
+      </w:hyperlink>
+      <w:r>
+        <w:t xml:space="preserve">)</w:t>
+      </w:r>
+      <w:r>
+        <w:t xml:space="preserve">, self-harm, and suicide risk</w:t>
+      </w:r>
+      <w:r>
+        <w:t xml:space="preserve"> </w:t>
+      </w:r>
+      <w:r>
+        <w:t xml:space="preserve">(</w:t>
+      </w:r>
+      <w:hyperlink w:anchor="ref-simon2018">
+        <w:r>
+          <w:rPr>
+            <w:rStyle w:val="Hyperlink"/>
+          </w:rPr>
+          <w:t xml:space="preserve">Simon et al., 2018</w:t>
         </w:r>
       </w:hyperlink>
       <w:r>
@@ -843,27 +1813,42 @@
       <w:r>
         <w:t xml:space="preserve"> </w:t>
       </w:r>
-      <w:hyperlink w:anchor="ref-tran2019">
-        <w:r>
-          <w:rPr>
-            <w:rStyle w:val="Hyperlink"/>
-          </w:rPr>
-          <w:t xml:space="preserve">Tran et al., 2019</w:t>
+      <w:hyperlink w:anchor="ref-walsh2017">
+        <w:r>
+          <w:rPr>
+            <w:rStyle w:val="Hyperlink"/>
+          </w:rPr>
+          <w:t xml:space="preserve">Walsh et al., 2017</w:t>
         </w:r>
       </w:hyperlink>
       <w:r>
         <w:t xml:space="preserve">)</w:t>
       </w:r>
       <w:r>
-        <w:t xml:space="preserve">. Casemix algorithms assume that though the needs of an individual will be unique, shared characteristics determine the type and intensity of treatment needed (e.g., family counselling versus crisis intervention). Typically, these systems are informed by information contained in case records. At the agency level, case records contain a variety of information, including provider-level information like the number of direct and indirect hours attributable to individual clients, as well as client-level characteristics like diagnoses, treatment history, referral source and presenting symptoms (e.g., crisis intervention versus brief services).</w:t>
-      </w:r>
-    </w:p>
-    <w:p>
-      <w:pPr>
-        <w:pStyle w:val="BodyText"/>
-      </w:pPr>
-      <w:r>
-        <w:t xml:space="preserve">Typically, case-mix systems take one of two approaches to classification</w:t>
+        <w:t xml:space="preserve">. For example,</w:t>
+      </w:r>
+      <w:r>
+        <w:t xml:space="preserve"> </w:t>
+      </w:r>
+      <w:r>
+        <w:t xml:space="preserve">Kinreich et al. (</w:t>
+      </w:r>
+      <w:hyperlink w:anchor="ref-kinreich2021">
+        <w:r>
+          <w:rPr>
+            <w:rStyle w:val="Hyperlink"/>
+          </w:rPr>
+          <w:t xml:space="preserve">2021</w:t>
+        </w:r>
+      </w:hyperlink>
+      <w:r>
+        <w:t xml:space="preserve">)</w:t>
+      </w:r>
+      <w:r>
+        <w:t xml:space="preserve"> </w:t>
+      </w:r>
+      <w:r>
+        <w:t xml:space="preserve">used ML to predict a change in drinking behaviour in a population diagnosed with alcohol use disorder (AUD). Combining features like brain connectivity, genetic risk scores and demographic information like age, they achieved 86% accuracy in identifying patients whose AUD had gone into remission, enabling clinicians to provide targeted interventions such as additional counselling sessions or closer monitoring</w:t>
       </w:r>
       <w:r>
         <w:t xml:space="preserve"> </w:t>
@@ -871,63 +1856,36 @@
       <w:r>
         <w:t xml:space="preserve">(</w:t>
       </w:r>
-      <w:hyperlink w:anchor="ref-cmho2019">
-        <w:r>
-          <w:rPr>
-            <w:rStyle w:val="Hyperlink"/>
-          </w:rPr>
-          <w:t xml:space="preserve">CMHO, 2019</w:t>
+      <w:hyperlink w:anchor="ref-kinreich2021">
+        <w:r>
+          <w:rPr>
+            <w:rStyle w:val="Hyperlink"/>
+          </w:rPr>
+          <w:t xml:space="preserve">Kinreich et al., 2021</w:t>
         </w:r>
       </w:hyperlink>
       <w:r>
         <w:t xml:space="preserve">)</w:t>
       </w:r>
       <w:r>
-        <w:t xml:space="preserve">. Grouping systems assign people to classes in terms of their expected resource use, with each group having a specific weight (e.g., time-intensive treatment versus brief treatment) relative to the average case in the population. For example, a client accessing long-term counselling and therapy services might be assigned a different weight in terms of expected resource use than a client accessing a one-session brief service. Index systems, on the other hand, combine different case characteristics to provide a value that maps to expected resource use or acuity of needs (e.g. a case weight or case complexity score that ranges from 0, the least complex, to 1, the most complex)</w:t>
-      </w:r>
-      <w:r>
-        <w:t xml:space="preserve"> </w:t>
+        <w:t xml:space="preserve">. Another study leveraged ML to monitor patient records and predict crisis relapse in 28-day windows based on EHR data</w:t>
       </w:r>
       <w:r>
         <w:t xml:space="preserve">(</w:t>
       </w:r>
-      <w:hyperlink w:anchor="ref-tran2019">
-        <w:r>
-          <w:rPr>
-            <w:rStyle w:val="Hyperlink"/>
-          </w:rPr>
-          <w:t xml:space="preserve">Tran et al., 2019</w:t>
+      <w:hyperlink w:anchor="ref-garriga2022">
+        <w:r>
+          <w:rPr>
+            <w:rStyle w:val="Hyperlink"/>
+          </w:rPr>
+          <w:t xml:space="preserve">Garriga et al., 2022</w:t>
         </w:r>
       </w:hyperlink>
       <w:r>
         <w:t xml:space="preserve">)</w:t>
       </w:r>
       <w:r>
-        <w:t xml:space="preserve">. Indexing systems are often used to triage cases by assigning a score to new clients based on answers to an intake assessment. Often, there is a threshold score above which clients are considered acute and may receive services more quickly; at the same time, scores below a specific threshold may not qualify for publicly funded services. For instance, a youth reporting thoughts of suicide or other self-harming behaviour might be scored higher than a youth reporting problems focusing in school.</w:t>
-      </w:r>
-    </w:p>
-    <w:p>
-      <w:pPr>
-        <w:pStyle w:val="BodyText"/>
-      </w:pPr>
-      <w:r>
-        <w:t xml:space="preserve">While the term</w:t>
-      </w:r>
-      <w:r>
-        <w:t xml:space="preserve"> </w:t>
-      </w:r>
-      <w:r>
-        <w:rPr>
-          <w:i/>
-          <w:iCs/>
-        </w:rPr>
-        <w:t xml:space="preserve">algorithm</w:t>
-      </w:r>
-      <w:r>
-        <w:t xml:space="preserve"> </w:t>
-      </w:r>
-      <w:r>
-        <w:t xml:space="preserve">gives the impression that these are sophisticated mathematical models, they are usually conceptual, rules-based frameworks that rely on manual review of client files rather than an automated, data-driven tool. Although research has begun to explore how machine learning could automate and streamline classification processes, prior work has focused primarily on inpatient acute-care settings, which differ markedly from community-based outpatient settings</w:t>
+        <w:t xml:space="preserve">. The top performing XGBoost model correctly differentiated those at risk from those not at risk for crisis relapse about 80% of the time</w:t>
       </w:r>
       <w:r>
         <w:t xml:space="preserve"> </w:t>
@@ -935,27 +1893,19 @@
       <w:r>
         <w:t xml:space="preserve">(</w:t>
       </w:r>
-      <w:hyperlink w:anchor="ref-tran2019">
-        <w:r>
-          <w:rPr>
-            <w:rStyle w:val="Hyperlink"/>
-          </w:rPr>
-          <w:t xml:space="preserve">Tran et al., 2019</w:t>
+      <w:hyperlink w:anchor="ref-garriga2022">
+        <w:r>
+          <w:rPr>
+            <w:rStyle w:val="Hyperlink"/>
+          </w:rPr>
+          <w:t xml:space="preserve">Garriga et al., 2022</w:t>
         </w:r>
       </w:hyperlink>
       <w:r>
         <w:t xml:space="preserve">)</w:t>
       </w:r>
       <w:r>
-        <w:t xml:space="preserve">, where clear diagnostic criteria and predictable recovery paths are more variable. For instance, the healing process for a broken arm has a relatively fixed timeline and treatment protocol. However, recovery from anxiety or depression is more nuanced and individualized, making it inherently more complicated to model.</w:t>
-      </w:r>
-    </w:p>
-    <w:p>
-      <w:pPr>
-        <w:pStyle w:val="BodyText"/>
-      </w:pPr>
-      <w:r>
-        <w:t xml:space="preserve">The difficulties inherent in modelling electronic mental health data are underscored by the fact that only a handful of studies have looked at solving this problem despite an urgent need. Indeed, a 2019 scoping review of casemix literature in community-based mental health care found only a single case that looked at data-driven methods to predict mental health care resource</w:t>
+        <w:t xml:space="preserve">, and in a subsequent post-hoc case study, clinicians rated the predictions as useful for managing patient care in 64% of cases, reporting the estimates helped prioritize patients more effectively, potentially preventing crises</w:t>
       </w:r>
       <w:r>
         <w:t xml:space="preserve"> </w:t>
@@ -963,330 +1913,19 @@
       <w:r>
         <w:t xml:space="preserve">(</w:t>
       </w:r>
-      <w:hyperlink w:anchor="ref-martin2020">
-        <w:r>
-          <w:rPr>
-            <w:rStyle w:val="Hyperlink"/>
-          </w:rPr>
-          <w:t xml:space="preserve">Martin et al., 2020</w:t>
-        </w:r>
-      </w:hyperlink>
-      <w:r>
-        <w:t xml:space="preserve">;</w:t>
-      </w:r>
-      <w:r>
-        <w:t xml:space="preserve"> </w:t>
-      </w:r>
-      <w:hyperlink w:anchor="ref-tran2019">
-        <w:r>
-          <w:rPr>
-            <w:rStyle w:val="Hyperlink"/>
-          </w:rPr>
-          <w:t xml:space="preserve">Tran et al., 2019</w:t>
+      <w:hyperlink w:anchor="ref-garriga2022">
+        <w:r>
+          <w:rPr>
+            <w:rStyle w:val="Hyperlink"/>
+          </w:rPr>
+          <w:t xml:space="preserve">Garriga et al., 2022</w:t>
         </w:r>
       </w:hyperlink>
       <w:r>
         <w:t xml:space="preserve">)</w:t>
       </w:r>
       <w:r>
-        <w:t xml:space="preserve">. In that study, researchers modelled 4573 client records from eleven UK outpatient CYMH agencies, comparing cluster analysis, regression trees and a conceptual classification based on clinical best practice guidelines to predict the number of appointments a client attended in treatment</w:t>
-      </w:r>
-      <w:r>
-        <w:t xml:space="preserve"> </w:t>
-      </w:r>
-      <w:r>
-        <w:t xml:space="preserve">(</w:t>
-      </w:r>
-      <w:hyperlink w:anchor="ref-martin2020">
-        <w:r>
-          <w:rPr>
-            <w:rStyle w:val="Hyperlink"/>
-          </w:rPr>
-          <w:t xml:space="preserve">Martin et al., 2020</w:t>
-        </w:r>
-      </w:hyperlink>
-      <w:r>
-        <w:t xml:space="preserve">)</w:t>
-      </w:r>
-      <w:r>
-        <w:t xml:space="preserve">, finding the data-driven classification no more clinically meaningful than conceptual classification in accounting for number of appointments. There was little evidence to support the idea that either client complexity or context factors (with the exception of school attendance problems) were linked to overall appointment counts</w:t>
-      </w:r>
-      <w:r>
-        <w:t xml:space="preserve"> </w:t>
-      </w:r>
-      <w:r>
-        <w:t xml:space="preserve">(</w:t>
-      </w:r>
-      <w:hyperlink w:anchor="ref-martin2020">
-        <w:r>
-          <w:rPr>
-            <w:rStyle w:val="Hyperlink"/>
-          </w:rPr>
-          <w:t xml:space="preserve">Martin et al., 2020</w:t>
-        </w:r>
-      </w:hyperlink>
-      <w:r>
-        <w:t xml:space="preserve">)</w:t>
-      </w:r>
-      <w:r>
-        <w:t xml:space="preserve">. Moreover, the models failed to explain significant variations in resource provision between workers despite clients exhibiting similar characteristics. Data quality problems and omission of critical individual-level factors were cited as potential points of failure, but suggesting their results merited further testing and development.</w:t>
-      </w:r>
-    </w:p>
-    <w:p>
-      <w:pPr>
-        <w:pStyle w:val="BodyText"/>
-      </w:pPr>
-      <w:r>
-        <w:t xml:space="preserve">In a related cohort, researchers tried to predict the work associated with client features at a community-based mental health centre for the elderly</w:t>
-      </w:r>
-      <w:r>
-        <w:t xml:space="preserve"> </w:t>
-      </w:r>
-      <w:r>
-        <w:t xml:space="preserve">(</w:t>
-      </w:r>
-      <w:hyperlink w:anchor="ref-baillon2009">
-        <w:r>
-          <w:rPr>
-            <w:rStyle w:val="Hyperlink"/>
-          </w:rPr>
-          <w:t xml:space="preserve">Baillon et al., 2009</w:t>
-        </w:r>
-      </w:hyperlink>
-      <w:r>
-        <w:t xml:space="preserve">)</w:t>
-      </w:r>
-      <w:r>
-        <w:t xml:space="preserve">. Using an 8-item self-designed case weighting scale (CWS), researchers identified factors that staff felt contributed to the demand for time. A multiple regression model was used to assign different weightings to predictors based on the strength of their relationship with the outcome (an estimation of time spent on each client logged over four weeks). The resulting coefficients were then added to a spreadsheet and used to predict the total time a client would utilize in a four-week period following the first appointment based on the eight characteristics. Though the model was reported a success, accounting for 58% of the variance in time spent on client-related work, the sample consisted of only 87 cases leaving it unclear how accurate the model was</w:t>
-      </w:r>
-      <w:r>
-        <w:t xml:space="preserve"> </w:t>
-      </w:r>
-      <w:r>
-        <w:t xml:space="preserve">(</w:t>
-      </w:r>
-      <w:hyperlink w:anchor="ref-baillon2009">
-        <w:r>
-          <w:rPr>
-            <w:rStyle w:val="Hyperlink"/>
-          </w:rPr>
-          <w:t xml:space="preserve">Baillon et al., 2009</w:t>
-        </w:r>
-      </w:hyperlink>
-      <w:r>
-        <w:t xml:space="preserve">;</w:t>
-      </w:r>
-      <w:r>
-        <w:t xml:space="preserve"> </w:t>
-      </w:r>
-      <w:hyperlink w:anchor="ref-mansournia2021">
-        <w:r>
-          <w:rPr>
-            <w:rStyle w:val="Hyperlink"/>
-          </w:rPr>
-          <w:t xml:space="preserve">Mansournia et al., 2021</w:t>
-        </w:r>
-      </w:hyperlink>
-      <w:r>
-        <w:t xml:space="preserve">)</w:t>
-      </w:r>
-      <w:r>
-        <w:t xml:space="preserve">. Moreover, inter-rater and re-rater reliability results indicated that the assessment, whether from a client’s self-report or a professional’s clinical opinion, did not necessarily relate to the amount of time needed by clients</w:t>
-      </w:r>
-      <w:r>
-        <w:t xml:space="preserve"> </w:t>
-      </w:r>
-      <w:r>
-        <w:t xml:space="preserve">(</w:t>
-      </w:r>
-      <w:hyperlink w:anchor="ref-baillon2009">
-        <w:r>
-          <w:rPr>
-            <w:rStyle w:val="Hyperlink"/>
-          </w:rPr>
-          <w:t xml:space="preserve">Baillon et al., 2009</w:t>
-        </w:r>
-      </w:hyperlink>
-      <w:r>
-        <w:t xml:space="preserve">)</w:t>
-      </w:r>
-      <w:r>
-        <w:t xml:space="preserve">.</w:t>
-      </w:r>
-    </w:p>
-    <w:bookmarkStart w:id="27" w:name="X9ea884977038f9bee3f99c5c9fd47e5bb78c8b3"/>
-    <w:p>
-      <w:pPr>
-        <w:pStyle w:val="Heading3"/>
-      </w:pPr>
-      <w:r>
-        <w:t xml:space="preserve">Machine learning, a novel approach to modeling case-mix</w:t>
-      </w:r>
-    </w:p>
-    <w:p>
-      <w:pPr>
-        <w:pStyle w:val="FirstParagraph"/>
-      </w:pPr>
-      <w:r>
-        <w:t xml:space="preserve">Considering the challenges outlined by prior research in modelling the high-dimensional, sparse data characteristic of EHRs, we next looked to a growing body of research leveraging machine learning algorithms to model electronic health data. Machine learning (ML) is a branch of artificial intelligence that uses statistical techniques that enable computers to learn patterns from data without explicit instructions</w:t>
-      </w:r>
-      <w:r>
-        <w:t xml:space="preserve"> </w:t>
-      </w:r>
-      <w:r>
-        <w:t xml:space="preserve">(</w:t>
-      </w:r>
-      <w:hyperlink w:anchor="ref-nielsen2016">
-        <w:r>
-          <w:rPr>
-            <w:rStyle w:val="Hyperlink"/>
-          </w:rPr>
-          <w:t xml:space="preserve">Nielsen, 2016</w:t>
-        </w:r>
-      </w:hyperlink>
-      <w:r>
-        <w:t xml:space="preserve">)</w:t>
-      </w:r>
-      <w:r>
-        <w:t xml:space="preserve">. In mathematical terms, machine learning algorithms use statistical techniques to optimize a model’s parameters. This process involves minimizing a loss function that quantifies the difference between the model’s predictions and the actual data. For example, in supervised learning, the goal is to find a function f(x) that maps input features X to an output Y such that the predicted outcomes are as close as possible to the actual outcome</w:t>
-      </w:r>
-      <w:r>
-        <w:t xml:space="preserve"> </w:t>
-      </w:r>
-      <w:r>
-        <w:t xml:space="preserve">(</w:t>
-      </w:r>
-      <w:hyperlink w:anchor="ref-nielsen2016">
-        <w:r>
-          <w:rPr>
-            <w:rStyle w:val="Hyperlink"/>
-          </w:rPr>
-          <w:t xml:space="preserve">Nielsen, 2016</w:t>
-        </w:r>
-      </w:hyperlink>
-      <w:r>
-        <w:t xml:space="preserve">)</w:t>
-      </w:r>
-      <w:r>
-        <w:t xml:space="preserve">. This approach is highly effective for complex tasks like image recognition, natural language processing, and predictive analytics, where traditional rule-based programming is infeasible due to the high dimensionality and variability of the data. ML algorithms are particularly well-suited to model complex, high-dimensional data in EHRs</w:t>
-      </w:r>
-      <w:r>
-        <w:t xml:space="preserve"> </w:t>
-      </w:r>
-      <w:r>
-        <w:t xml:space="preserve">(</w:t>
-      </w:r>
-      <w:hyperlink w:anchor="ref-an2023">
-        <w:r>
-          <w:rPr>
-            <w:rStyle w:val="Hyperlink"/>
-          </w:rPr>
-          <w:t xml:space="preserve">An et al., 2023</w:t>
-        </w:r>
-      </w:hyperlink>
-      <w:r>
-        <w:t xml:space="preserve">;</w:t>
-      </w:r>
-      <w:r>
-        <w:t xml:space="preserve"> </w:t>
-      </w:r>
-      <w:hyperlink w:anchor="ref-chen2023">
-        <w:r>
-          <w:rPr>
-            <w:rStyle w:val="Hyperlink"/>
-          </w:rPr>
-          <w:t xml:space="preserve">Chen et al., 2023</w:t>
-        </w:r>
-      </w:hyperlink>
-      <w:r>
-        <w:t xml:space="preserve">)</w:t>
-      </w:r>
-      <w:r>
-        <w:t xml:space="preserve">.</w:t>
-      </w:r>
-    </w:p>
-    <w:p>
-      <w:pPr>
-        <w:pStyle w:val="BodyText"/>
-      </w:pPr>
-      <w:r>
-        <w:t xml:space="preserve">Within the inpatient mental health domain, machine learning has mainly been used to predict specific events like substance relapse, self-harm and suicide risk. However, a recent study leveraged ML to build a model that</w:t>
-      </w:r>
-      <w:r>
-        <w:t xml:space="preserve"> </w:t>
-      </w:r>
-      <w:r>
-        <w:rPr>
-          <w:i/>
-          <w:iCs/>
-        </w:rPr>
-        <w:t xml:space="preserve">continuously</w:t>
-      </w:r>
-      <w:r>
-        <w:t xml:space="preserve"> </w:t>
-      </w:r>
-      <w:r>
-        <w:t xml:space="preserve">monitors patient records to predict crisis relapse over 28 days</w:t>
-      </w:r>
-      <w:r>
-        <w:t xml:space="preserve"> </w:t>
-      </w:r>
-      <w:r>
-        <w:t xml:space="preserve">(</w:t>
-      </w:r>
-      <w:hyperlink w:anchor="ref-garriga2022">
-        <w:r>
-          <w:rPr>
-            <w:rStyle w:val="Hyperlink"/>
-          </w:rPr>
-          <w:t xml:space="preserve">Garriga et al., 2022</w:t>
-        </w:r>
-      </w:hyperlink>
-      <w:r>
-        <w:t xml:space="preserve">)</w:t>
-      </w:r>
-      <w:r>
-        <w:t xml:space="preserve">. The winning XGBoost regression demonstrated good accuracy in distinguishing between cases that were likely and unlikely to experience a crisis in the next 28 days. Specifically, the model could correctly differentiate those at risk from those not at risk about 80% of the time</w:t>
-      </w:r>
-      <w:r>
-        <w:t xml:space="preserve"> </w:t>
-      </w:r>
-      <w:r>
-        <w:t xml:space="preserve">(</w:t>
-      </w:r>
-      <w:hyperlink w:anchor="ref-garriga2022">
-        <w:r>
-          <w:rPr>
-            <w:rStyle w:val="Hyperlink"/>
-          </w:rPr>
-          <w:t xml:space="preserve">Garriga et al., 2022</w:t>
-        </w:r>
-      </w:hyperlink>
-      <w:r>
-        <w:t xml:space="preserve">)</w:t>
-      </w:r>
-      <w:r>
-        <w:t xml:space="preserve">. Moreover, in a subsequent post-hoc case study, healthcare professionals rated the predictions produced by the model as valuable for managing patient care in 64% of cases, helping them to prioritize patients more effectively and potentially prevent crises</w:t>
-      </w:r>
-      <w:r>
-        <w:t xml:space="preserve"> </w:t>
-      </w:r>
-      <w:r>
-        <w:t xml:space="preserve">(</w:t>
-      </w:r>
-      <w:hyperlink w:anchor="ref-garriga2022">
-        <w:r>
-          <w:rPr>
-            <w:rStyle w:val="Hyperlink"/>
-          </w:rPr>
-          <w:t xml:space="preserve">Garriga et al., 2022</w:t>
-        </w:r>
-      </w:hyperlink>
-      <w:r>
-        <w:t xml:space="preserve">)</w:t>
-      </w:r>
-      <w:r>
-        <w:t xml:space="preserve">. Though the authors did not model the resource use directly as we hope to do,</w:t>
+        <w:t xml:space="preserve">. Though the authors did not model resource use directly as we hope to do,</w:t>
       </w:r>
       <w:r>
         <w:t xml:space="preserve"> </w:t>
@@ -1298,7 +1937,7 @@
         <w:t xml:space="preserve"> </w:t>
       </w:r>
       <w:r>
-        <w:t xml:space="preserve">served as a proxy for work. By predicting crises, they hoped to anticipate increased resource demand, which might better inform case prioritization and management.</w:t>
+        <w:t xml:space="preserve">served as a proxy for work. By predicting crises, they aimed to anticipate increased resource demand, allowing for better-informed case prioritization and management. Together, these examples demonstrate the utility of ML in identifying high-risk situations, highlighting its potential to enhance resource planning and improve care delivery in mental health settings.</w:t>
       </w:r>
     </w:p>
     <w:bookmarkEnd w:id="27"/>
@@ -1337,7 +1976,7 @@
         <w:t xml:space="preserve">)</w:t>
       </w:r>
       <w:r>
-        <w:t xml:space="preserve">, the current research aims to explore the feasibility of estimating the number of weekly direct hours a case may require, assessed at 28-day intervals. The underlying assumption is that historical patterns can reliably predict future mental health resource use. Such patterns are identifiable in electronic mental health records (EHR) despite challenges such as sparsity, noise, errors, and systematic bias.</w:t>
+        <w:t xml:space="preserve">, the current research aims to explore the feasibility of estimating the number of weekly provider hours a case may require, assessed at 28-day intervals. The underlying assumption is that historical patterns can reliably predict future mental health resource use like provider-workload and that these patterns are identifiable in electronic mental health records (EHR).</w:t>
       </w:r>
     </w:p>
     <w:p>
@@ -1345,7 +1984,7 @@
         <w:pStyle w:val="BodyText"/>
       </w:pPr>
       <w:r>
-        <w:t xml:space="preserve">To test these assumptions, we will use a retrospective, deidentified dataset from a large child and youth mental health (CYMH) agency in Ontario, encompassing clients served from 2019 to the end of 2023. Although largely exploratory, the study will be guided by several hypotheses. First, based on</w:t>
+        <w:t xml:space="preserve">To test these assumptions, we will analyze a retrospective, deidentified dataset from a large child and youth mental health (CYMH) agency in Ontario, Canada, encompassing data from clients served between 2019 and early 2024. Although largely exploratory, the study will be guided by several hypotheses. First, as informed by</w:t>
       </w:r>
       <w:r>
         <w:t xml:space="preserve"> </w:t>
@@ -1365,7 +2004,7 @@
         <w:t xml:space="preserve">)</w:t>
       </w:r>
       <w:r>
-        <w:t xml:space="preserve">’s research, we expect predictions to be weakest early in the client journey when EHR information is limited to an intake screener and basic demographics. However, as more data accumulates across the treatment timeline, we anticipate that prediction accuracy will improve.</w:t>
+        <w:t xml:space="preserve">, we hypothesize that workload prediction will be weakest early in the client journey when available EHR data is limited to intake screener results and basic demographic information. However, as more data accumulates over the course of treatment—such as session attendance and crisis events—we anticipate prediction accuracy will significantly improve.</w:t>
       </w:r>
     </w:p>
     <w:p>
@@ -1373,7 +2012,27 @@
         <w:pStyle w:val="BodyText"/>
       </w:pPr>
       <w:r>
-        <w:t xml:space="preserve">Furthermore, we hypothesize that for new clients, mental health acuity features such as externalizing behaviours and a history of self-harm or suicide attempts will be stronger predictors of required resources. For known clients, however, we anticipate that time-based factors, such as the number of no-shows or the number of crisis events, will be more predictive of workload needs.</w:t>
+        <w:t xml:space="preserve">Consistent with</w:t>
+      </w:r>
+      <w:r>
+        <w:t xml:space="preserve"> </w:t>
+      </w:r>
+      <w:r>
+        <w:t xml:space="preserve">Garriga et al. (</w:t>
+      </w:r>
+      <w:hyperlink w:anchor="ref-garriga2022">
+        <w:r>
+          <w:rPr>
+            <w:rStyle w:val="Hyperlink"/>
+          </w:rPr>
+          <w:t xml:space="preserve">2022</w:t>
+        </w:r>
+      </w:hyperlink>
+      <w:r>
+        <w:t xml:space="preserve">)</w:t>
+      </w:r>
+      <w:r>
+        <w:t xml:space="preserve">’s, we expect that for new clients, factors such as a lack of family support and risk of harm to self or others will most strongly predict provider hours needed. For known clients, we hypothesize that time-based factors, such as the frequency of no-shows and the number of crisis events, will be more predictive of workload demands.</w:t>
       </w:r>
     </w:p>
     <w:p>
@@ -1381,7 +2040,7 @@
         <w:pStyle w:val="BodyText"/>
       </w:pPr>
       <w:r>
-        <w:t xml:space="preserve">Finally, we expect the winning machine learning algorithm to outperform the baseline model mimicking the conceptual classification system that is the way that resource use is typically estimated by agencies today (e.g., counselling and therapy will require more provider-hours than a brief service)</w:t>
+        <w:t xml:space="preserve">Finally, we expect that the winning machine learning algorithm will outperform a baseline model that will be designed to reflect the way agencies typically estimate resource needs today. This baseline model will rely on the conceptual approach often used in practice, where resource allocation is based on the type of service a client is accessing (e.g., counselling and therapy services being assigned greater weight than brief interventions)</w:t>
       </w:r>
       <w:r>
         <w:t xml:space="preserve"> </w:t>
@@ -1389,44 +2048,24 @@
       <w:r>
         <w:t xml:space="preserve">(</w:t>
       </w:r>
-      <w:hyperlink w:anchor="ref-childrensmentalhealthontario2022">
-        <w:r>
-          <w:rPr>
-            <w:rStyle w:val="Hyperlink"/>
-          </w:rPr>
-          <w:t xml:space="preserve">CMHO, 2022</w:t>
+      <w:hyperlink w:anchor="ref-cmho2019">
+        <w:r>
+          <w:rPr>
+            <w:rStyle w:val="Hyperlink"/>
+          </w:rPr>
+          <w:t xml:space="preserve">CMHO, 2019</w:t>
         </w:r>
       </w:hyperlink>
       <w:r>
         <w:t xml:space="preserve">)</w:t>
       </w:r>
       <w:r>
-        <w:t xml:space="preserve">. Finally, we expect the winning machine learning algorithm to outperform the baseline model, which is intended to mimic the conceptual way that resource use is estimated by agencies today (e.g., counselling and therapy will require more provider-hours than a brief service)</w:t>
-      </w:r>
-      <w:r>
-        <w:t xml:space="preserve"> </w:t>
-      </w:r>
-      <w:r>
-        <w:t xml:space="preserve">(</w:t>
-      </w:r>
-      <w:hyperlink w:anchor="ref-childrensmentalhealthontario2022">
-        <w:r>
-          <w:rPr>
-            <w:rStyle w:val="Hyperlink"/>
-          </w:rPr>
-          <w:t xml:space="preserve">CMHO, 2022</w:t>
-        </w:r>
-      </w:hyperlink>
-      <w:r>
-        <w:t xml:space="preserve">)</w:t>
-      </w:r>
-      <w:r>
-        <w:t xml:space="preserve">.</w:t>
+        <w:t xml:space="preserve">. By comparing these approaches, the study aims to evaluate the extent to which data-driven machine-learning models can enhance workload prediction in CYMH settings.</w:t>
       </w:r>
     </w:p>
     <w:bookmarkEnd w:id="29"/>
     <w:bookmarkEnd w:id="30"/>
-    <w:bookmarkStart w:id="53" w:name="methodology"/>
+    <w:bookmarkStart w:id="49" w:name="methodology"/>
     <w:p>
       <w:pPr>
         <w:pStyle w:val="Heading1"/>
@@ -1435,29 +2074,87 @@
         <w:t xml:space="preserve">Methodology</w:t>
       </w:r>
     </w:p>
+    <w:bookmarkStart w:id="31" w:name="overview"/>
+    <w:p>
+      <w:pPr>
+        <w:pStyle w:val="Heading2"/>
+      </w:pPr>
+      <w:r>
+        <w:t xml:space="preserve">Overview</w:t>
+      </w:r>
+    </w:p>
     <w:p>
       <w:pPr>
         <w:pStyle w:val="FirstParagraph"/>
       </w:pPr>
       <w:r>
-        <w:t xml:space="preserve">Considering we want to predict resource use (hours of direct and indirect service) at regular stages in the client journey, only cases with a completed initial screener will be included in the analysis. Final counts after screening will be reported and added to the flowchart before analysis. The study will be conducted at Compass Child and Youth Family Services, the largest CYMH agency in northern Ontario, serving a culturally and socially diverse population of children, youth and families. The study will utilize a retrospective dataset containing de-identified client records with completed intake assessments who were active between January 1, 2019, and December 31, 2024.</w:t>
-      </w:r>
-    </w:p>
-    <w:p>
-      <w:pPr>
-        <w:pStyle w:val="BodyText"/>
+        <w:t xml:space="preserve">This study aims to estimate the weekly provider-hours needed (direct and indirect service) at regular stages in the client journey using machine learning predictive models. The analysis will utilize a retrospective dataset from Compass Child and Youth Family Services, the largest CYMH agency in northern Ontario. Compass serves a culturally and socially diverse population of children, youth, and families, making it a representative setting for this study.</w:t>
+      </w:r>
+    </w:p>
+    <w:bookmarkEnd w:id="31"/>
+    <w:bookmarkStart w:id="36" w:name="data-set"/>
+    <w:p>
+      <w:pPr>
+        <w:pStyle w:val="Heading2"/>
+      </w:pPr>
+      <w:r>
+        <w:t xml:space="preserve">Data Set</w:t>
+      </w:r>
+    </w:p>
+    <w:p>
+      <w:pPr>
+        <w:pStyle w:val="FirstParagraph"/>
+      </w:pPr>
+      <w:r>
+        <w:t xml:space="preserve">The dataset will include de-identified client records with completed initial intake assessments for clients active between January 1, 2019, and December 31, 2024. Only cases with a completed initial screener will be included to ensure the availability of baseline data for generating meaningful predictions. Cases younger than five and older than 17 will be excluded, as Compass’ core services are only offered to children and youth under 18. There are no plans to exclude cases based on any other feature, including diagnoses; however, if, for whatever reason, this changes, it will be outlined in the documentation. The de-identified data will include approximately 6000 EHRs containing hundreds of datapoints such as demographic information, referrals, diagnoses, risk and well-being assessments and crisis events for all outpatients. All variables left over after initial variable reduction will be included in the final report. For an overview of the data flow from raw electronic health records (EHRs) to the derived weekly features used in the predictive model structure, see</w:t>
+      </w:r>
+      <w:r>
+        <w:t xml:space="preserve"> </w:t>
+      </w:r>
+      <w:hyperlink w:anchor="fig-datastructure">
+        <w:r>
+          <w:rPr>
+            <w:rStyle w:val="Hyperlink"/>
+          </w:rPr>
+          <w:t xml:space="preserve">Figure 1</w:t>
+        </w:r>
+      </w:hyperlink>
+      <w:r>
+        <w:t xml:space="preserve">.</w:t>
+      </w:r>
+    </w:p>
+    <w:bookmarkStart w:id="35" w:name="fig-datastructure"/>
+    <w:p>
+      <w:pPr>
+        <w:pStyle w:val="FigureTitle"/>
+      </w:pPr>
+      <w:r>
+        <w:t xml:space="preserve">Figure 1</w:t>
+      </w:r>
+    </w:p>
+    <w:p>
+      <w:pPr>
+        <w:pStyle w:val="Caption"/>
+      </w:pPr>
+      <w:r>
+        <w:t xml:space="preserve">Data Flow Pipeline</w:t>
+      </w:r>
+    </w:p>
+    <w:p>
+      <w:pPr>
+        <w:pStyle w:val="FigureWithNote"/>
       </w:pPr>
       <w:r>
         <w:drawing>
           <wp:inline>
-            <wp:extent cx="5943600" cy="5732627"/>
+            <wp:extent cx="5349240" cy="5159364"/>
             <wp:effectExtent b="0" l="0" r="0" t="0"/>
-            <wp:docPr descr="" title="" id="32" name="Picture"/>
+            <wp:docPr descr="" title="" id="33" name="Picture"/>
             <a:graphic>
               <a:graphicData uri="http://schemas.openxmlformats.org/drawingml/2006/picture">
                 <pic:pic>
                   <pic:nvPicPr>
-                    <pic:cNvPr descr="images/datastructure.svg" id="33" name="Picture"/>
+                    <pic:cNvPr descr="images/datastructure.svg" id="34" name="Picture"/>
                     <pic:cNvPicPr>
                       <a:picLocks noChangeArrowheads="1" noChangeAspect="1"/>
                     </pic:cNvPicPr>
@@ -1469,7 +2166,7 @@
                           <a14:useLocalDpi xmlns:a14="http://schemas.microsoft.com/office/drawing/2010/main" val="0"/>
                         </a:ext>
                         <a:ext uri="{96DAC541-7B7A-43D3-8B79-37D633B846F1}">
-                          <asvg:svgBlip xmlns:asvg="http://schemas.microsoft.com/office/drawing/2016/SVG/main" r:embed="rId31"/>
+                          <asvg:svgBlip xmlns:asvg="http://schemas.microsoft.com/office/drawing/2016/SVG/main" r:embed="rId32"/>
                         </a:ext>
                       </a:extLst>
                     </a:blip>
@@ -1480,7 +2177,7 @@
                   <pic:spPr bwMode="auto">
                     <a:xfrm>
                       <a:off x="0" y="0"/>
-                      <a:ext cx="5943600" cy="5732627"/>
+                      <a:ext cx="5349240" cy="5159364"/>
                     </a:xfrm>
                     <a:prstGeom prst="rect">
                       <a:avLst/>
@@ -1499,7 +2196,24 @@
         </w:drawing>
       </w:r>
     </w:p>
-    <w:bookmarkStart w:id="34" w:name="data-security"/>
+    <w:bookmarkEnd w:id="35"/>
+    <w:p>
+      <w:pPr>
+        <w:pStyle w:val="FigureNote"/>
+      </w:pPr>
+      <w:r>
+        <w:rPr>
+          <w:i/>
+          <w:iCs/>
+        </w:rPr>
+        <w:t xml:space="preserve">Note</w:t>
+      </w:r>
+      <w:r>
+        <w:t xml:space="preserve">. Data flow from raw client records to the derived features used in the predictive model. The top section represents the raw data structure containing rows of client-specific information, including dates, programs, contact types, and contact durations. The middle section visualizes a sample client timeline, mapping key events such as assessment, no-shows, face-to-face contacts, and discharges, which are stored in the EHR. The bottom section shows the weekly aggregate feature set created from these events, with features such as days since last contact and direct hours that were logged for that case in the week prior. The weekly aggregates will be used for model selection and training to predict weekly workload (e.g., weekly caseweight)</w:t>
+      </w:r>
+    </w:p>
+    <w:bookmarkEnd w:id="36"/>
+    <w:bookmarkStart w:id="37" w:name="data-security"/>
     <w:p>
       <w:pPr>
         <w:pStyle w:val="Heading2"/>
@@ -1513,7 +2227,7 @@
         <w:pStyle w:val="FirstParagraph"/>
       </w:pPr>
       <w:r>
-        <w:t xml:space="preserve">Given the sensitivity of mental health data, data privacy and security will be strictly enforced by obtaining the necessary ethical approvals and maintaining transparency throughout the research process. Relevant ethics boards will obtain the necessary approvals. For the use of deidentified data, an exemption must be granted by both the agency (Compass) and Laurentian’s institutional review board.</w:t>
+        <w:t xml:space="preserve">Given the sensitivity of mental health data, strict privacy and security measures will be enforced throughout the research process. Necessary ethical approvals will be obtained from relevant ethics boards, including both Compass Child and Youth Family Services and Laurentian University’s institutional review board. An exemption for the use of de-identified data will also be required from both institutions.</w:t>
       </w:r>
     </w:p>
     <w:p>
@@ -1521,7 +2235,7 @@
         <w:pStyle w:val="BodyText"/>
       </w:pPr>
       <w:r>
-        <w:t xml:space="preserve">De-identified clinical data will be acquired from an electronic health information system belonging to Compass. The institution maintains the EHR database. Data will be deidentified at extraction using the Health Insurance Portability and Accountability Act Safe Harbor Method</w:t>
+        <w:t xml:space="preserve">De-identified clinical data will be extracted from Compass’s electronic health information system, which is maintained by the agency. The data will be de-identified at extraction using the Health Insurance Portability and Accountability Act (HIPAA) Safe Harbor Method</w:t>
       </w:r>
       <w:r>
         <w:t xml:space="preserve"> </w:t>
@@ -1541,7 +2255,7 @@
         <w:t xml:space="preserve">)</w:t>
       </w:r>
       <w:r>
-        <w:t xml:space="preserve">. This means that names, addresses, birth dates, postal codes and any other directly identifying information will be stripped from the dataset before any analysis begins. As an added precaution, unique client identification codes will be encrypted with a hashing system, making it nearly impossible to reverse engineer the code to obtain original IDs. Furthermore, the data will not leave the custody of Compass and will only be analyzed by the principal researcher within a password-protected machine belonging to Compass.</w:t>
+        <w:t xml:space="preserve">. This process ensures that all directly identifying information, such as names, addresses, birth dates, and postal codes, is removed. Additionally, unique client identification codes will be encrypted using a hashing system to prevent re-identification.</w:t>
       </w:r>
     </w:p>
     <w:p>
@@ -1549,17 +2263,17 @@
         <w:pStyle w:val="BodyText"/>
       </w:pPr>
       <w:r>
-        <w:t xml:space="preserve">The reporting of model results, summary statistics and other visualizations will only include metrics associated with the performance of predictors and the models themselves, never individual scores or any other identifying information that could be linked to clients or smaller subgroups of clients. Furthermore, the researchers will seek approval from Compass before results are shared or utilized in any report or presentation.</w:t>
-      </w:r>
-    </w:p>
-    <w:bookmarkEnd w:id="34"/>
-    <w:bookmarkStart w:id="35" w:name="dataset"/>
+        <w:t xml:space="preserve">To further enhance security, the dataset will remain under the custody of Compass at all times. Data analysis will be conducted solely by the principal researcher on a password-protected machine belonging to Compass. Model results, summary statistics, and visualizations will only include aggregate metrics, focusing on predictor and model performance. No individual scores or identifiers linked to clients or small subgroups will be reported. Approval from Compass will be obtained before any findings are disseminated in external reports or presentations.</w:t>
+      </w:r>
+    </w:p>
+    <w:bookmarkEnd w:id="37"/>
+    <w:bookmarkStart w:id="41" w:name="data-preprocessing"/>
     <w:p>
       <w:pPr>
         <w:pStyle w:val="Heading2"/>
       </w:pPr>
       <w:r>
-        <w:t xml:space="preserve">Dataset</w:t>
+        <w:t xml:space="preserve">Data Preprocessing</w:t>
       </w:r>
     </w:p>
     <w:p>
@@ -1567,30 +2281,20 @@
         <w:pStyle w:val="FirstParagraph"/>
       </w:pPr>
       <w:r>
-        <w:t xml:space="preserve">The de-identified data will include approximately 6000 records containing demographic information, referrals, diagnoses, risk and well-being assessments and crisis events for all outpatients. Cases younger than five and older than 17 will be excluded, as Compass’ core services are only offered to children and youth under 18. There are no plans to exclude cases based on any other feature, including diagnoses; however, if, for whatever reason, this changes, it will be outlined in the documentation.</w:t>
-      </w:r>
-    </w:p>
-    <w:bookmarkEnd w:id="35"/>
-    <w:bookmarkStart w:id="40" w:name="procedure"/>
-    <w:p>
-      <w:pPr>
-        <w:pStyle w:val="Heading2"/>
-      </w:pPr>
-      <w:r>
-        <w:t xml:space="preserve">Procedure</w:t>
-      </w:r>
-    </w:p>
-    <w:p>
-      <w:pPr>
-        <w:pStyle w:val="FirstParagraph"/>
-      </w:pPr>
-      <w:r>
-        <w:t xml:space="preserve">The following steps outline the proposed process, which will consist of four phases: 1) data cleaning, preprocessing and exploration; 2) data splitting; 3) aggregating workload proxies (direct and indirect services hours) that will be used as stand-ins for actual workload; 4) identifying and aggregating indicators of workload (i.e., independent variables/features) that will be used to model our proxies; 5) modelling the relationship between the indicators and proxies with machine learning algorithms of varying complexity; and 6) evaluating the accuracy of predictions on the unseen test data (see</w:t>
-      </w:r>
-      <w:r>
-        <w:t xml:space="preserve"> </w:t>
-      </w:r>
-      <w:hyperlink w:anchor="fig-procedure-flow">
+        <w:t xml:space="preserve">After de-identification, data preprocessing will include cleaning, joining data frames and handling missing values. Decisions regarding missing data will be made on a case-by-case basis, with details on imputation or exclusion documented in the final report. Any data normalization procedures will also be reported. To ensure reproducibility, the Python data scripts used for preprocessing will be publicly available.</w:t>
+      </w:r>
+    </w:p>
+    <w:p>
+      <w:pPr>
+        <w:pStyle w:val="BodyText"/>
+      </w:pPr>
+      <w:r>
+        <w:t xml:space="preserve">All data points will include an associated date and time, reflecting the moment a specific event or assessment occurred. These timestamps will guide the aggregation of each client’s case records into weekly evenly spaced time series for each client, spanning their first interaction with Compass to the last (see</w:t>
+      </w:r>
+      <w:r>
+        <w:t xml:space="preserve"> </w:t>
+      </w:r>
+      <w:hyperlink w:anchor="fig-datastructure">
         <w:r>
           <w:rPr>
             <w:rStyle w:val="Hyperlink"/>
@@ -1599,189 +2303,30 @@
         </w:r>
       </w:hyperlink>
       <w:r>
-        <w:t xml:space="preserve">).</w:t>
-      </w:r>
-    </w:p>
-    <w:bookmarkStart w:id="39" w:name="fig-procedure-flow"/>
-    <w:p>
-      <w:pPr>
-        <w:pStyle w:val="FigureTitle"/>
-      </w:pPr>
-      <w:r>
-        <w:t xml:space="preserve">Figure 1</w:t>
-      </w:r>
-    </w:p>
-    <w:p>
-      <w:pPr>
-        <w:pStyle w:val="Caption"/>
-      </w:pPr>
-      <w:r>
-        <w:t xml:space="preserve">Experimental procedure</w:t>
-      </w:r>
-    </w:p>
-    <w:p>
-      <w:pPr>
-        <w:pStyle w:val="FigureWithNote"/>
+        <w:t xml:space="preserve">). Features and labels for each week will be computed at the start of the week from data that was aggregated the week before, ensuring temporal consistency and avoiding data leakage. Additionally, static data prone to change over time (e.g., postal code or school board information) will be excluded to mitigate the risk of retrospective leakage. Retrospective data leakage occurs when information from the future (relative to the prediction point in time) inadvertently influences the model during training or evaluation. This typically happens in retrospective studies where datasets contain time-stamped records, and the temporal order of events is not carefully maintained during data preprocessing or feature engineering.</w:t>
+      </w:r>
+    </w:p>
+    <w:p>
+      <w:pPr>
+        <w:pStyle w:val="BodyText"/>
       </w:pPr>
       <w:r>
         <w:drawing>
           <wp:inline>
-            <wp:extent cx="5943600" cy="5570626"/>
+            <wp:extent cx="5943600" cy="1154705"/>
             <wp:effectExtent b="0" l="0" r="0" t="0"/>
-            <wp:docPr descr="" title="" id="37" name="Picture"/>
+            <wp:docPr descr="" title="" id="39" name="Picture"/>
             <a:graphic>
               <a:graphicData uri="http://schemas.openxmlformats.org/drawingml/2006/picture">
                 <pic:pic>
                   <pic:nvPicPr>
-                    <pic:cNvPr descr="images/experimental-modelling-procedure.svg" id="38" name="Picture"/>
+                    <pic:cNvPr descr="images/paste-1.png" id="40" name="Picture"/>
                     <pic:cNvPicPr>
                       <a:picLocks noChangeArrowheads="1" noChangeAspect="1"/>
                     </pic:cNvPicPr>
                   </pic:nvPicPr>
                   <pic:blipFill>
-                    <a:blip>
-                      <a:extLst>
-                        <a:ext uri="{28A0092B-C50C-407E-A947-70E740481C1C}">
-                          <a14:useLocalDpi xmlns:a14="http://schemas.microsoft.com/office/drawing/2010/main" val="0"/>
-                        </a:ext>
-                        <a:ext uri="{96DAC541-7B7A-43D3-8B79-37D633B846F1}">
-                          <asvg:svgBlip xmlns:asvg="http://schemas.microsoft.com/office/drawing/2016/SVG/main" r:embed="rId36"/>
-                        </a:ext>
-                      </a:extLst>
-                    </a:blip>
-                    <a:stretch>
-                      <a:fillRect/>
-                    </a:stretch>
-                  </pic:blipFill>
-                  <pic:spPr bwMode="auto">
-                    <a:xfrm>
-                      <a:off x="0" y="0"/>
-                      <a:ext cx="5943600" cy="5570626"/>
-                    </a:xfrm>
-                    <a:prstGeom prst="rect">
-                      <a:avLst/>
-                    </a:prstGeom>
-                    <a:noFill/>
-                    <a:ln w="9525">
-                      <a:noFill/>
-                      <a:headEnd/>
-                      <a:tailEnd/>
-                    </a:ln>
-                  </pic:spPr>
-                </pic:pic>
-              </a:graphicData>
-            </a:graphic>
-          </wp:inline>
-        </w:drawing>
-      </w:r>
-    </w:p>
-    <w:bookmarkEnd w:id="39"/>
-    <w:p>
-      <w:pPr>
-        <w:pStyle w:val="FigureNote"/>
-      </w:pPr>
-      <w:r>
-        <w:rPr>
-          <w:i/>
-          <w:iCs/>
-        </w:rPr>
-        <w:t xml:space="preserve">Note</w:t>
-      </w:r>
-      <w:r>
-        <w:t xml:space="preserve">. Flowchart of the experimental procedure. Data will be split into training and test sets by client ID. The training set will be used to train the models using 10-fold group cross-validation, while the test set will act as a control group to evaluate the models’ performance on unseen data.</w:t>
-      </w:r>
-    </w:p>
-    <w:bookmarkEnd w:id="40"/>
-    <w:bookmarkStart w:id="50" w:name="data-preprocessing"/>
-    <w:p>
-      <w:pPr>
-        <w:pStyle w:val="Heading2"/>
-      </w:pPr>
-      <w:r>
-        <w:t xml:space="preserve">Data Preprocessing</w:t>
-      </w:r>
-    </w:p>
-    <w:p>
-      <w:pPr>
-        <w:pStyle w:val="FirstParagraph"/>
-      </w:pPr>
-      <w:r>
-        <w:t xml:space="preserve">After de-identification, data preprocessing will involve cleaning, joining data frames, handling missing values if necessary, and aggregating features across weeks. All decisions we make regarding missing data, data normalization or any other changes will be decided on a case-by-case basis and reported in our final paper. Pending approval from the host agency, the Python data scripts will also be publicly available.</w:t>
-      </w:r>
-    </w:p>
-    <w:p>
-      <w:pPr>
-        <w:pStyle w:val="BodyText"/>
-      </w:pPr>
-      <w:r>
-        <w:t xml:space="preserve">Importantly, feature engineering–the creation of new predictors based on existing variables in the dataset–will occur</w:t>
-      </w:r>
-      <w:r>
-        <w:t xml:space="preserve"> </w:t>
-      </w:r>
-      <w:r>
-        <w:rPr>
-          <w:i/>
-          <w:iCs/>
-        </w:rPr>
-        <w:t xml:space="preserve">after</w:t>
-      </w:r>
-      <w:r>
-        <w:t xml:space="preserve"> </w:t>
-      </w:r>
-      <w:r>
-        <w:t xml:space="preserve">data splitting on the training data to minimize the risk of data leakage that could inadvertently occur when creating new variables from the full dataset</w:t>
-      </w:r>
-      <w:r>
-        <w:t xml:space="preserve"> </w:t>
-      </w:r>
-      <w:r>
-        <w:t xml:space="preserve">(</w:t>
-      </w:r>
-      <w:hyperlink w:anchor="ref-sheetal2023">
-        <w:r>
-          <w:rPr>
-            <w:rStyle w:val="Hyperlink"/>
-          </w:rPr>
-          <w:t xml:space="preserve">Sheetal et al., 2023</w:t>
-        </w:r>
-      </w:hyperlink>
-      <w:r>
-        <w:t xml:space="preserve">)</w:t>
-      </w:r>
-      <w:r>
-        <w:t xml:space="preserve">. The main criterion for inclusion in the model will be the variable’s availability in the electronic health record (EHR) system at intake. There will be four primary types of predictor: i) time-based, ii) count-based, iii) recent information, and iv) static and semi-static information.</w:t>
-      </w:r>
-    </w:p>
-    <w:p>
-      <w:pPr>
-        <w:pStyle w:val="BodyText"/>
-      </w:pPr>
-      <w:r>
-        <w:t xml:space="preserve">With the exception of static information like presenting concerns or referral sources, all EHR data will include the associated date and time. The date and time refer to the moment when the specific event or assessment occurred—that is, the date and time that there was contact with a client. To prepare the data for the modelling task, each client’s case records will be consolidated weekly according to the date associated with the record. Following this process, evenly spaced time series will be generated for each client, spanning from their first interaction with Compass to the study’s final week. The features and labels generated for each week will be computed using the data from dates prior to that week. Static data susceptible to change over time (for example, postal code or school board information) will be removed to mitigate the risk of retrospective leakage.</w:t>
-      </w:r>
-    </w:p>
-    <w:p>
-      <w:pPr>
-        <w:pStyle w:val="BodyText"/>
-      </w:pPr>
-      <w:r>
-        <w:drawing>
-          <wp:inline>
-            <wp:extent cx="5943600" cy="1154705"/>
-            <wp:effectExtent b="0" l="0" r="0" t="0"/>
-            <wp:docPr descr="" title="" id="42" name="Picture"/>
-            <a:graphic>
-              <a:graphicData uri="http://schemas.openxmlformats.org/drawingml/2006/picture">
-                <pic:pic>
-                  <pic:nvPicPr>
-                    <pic:cNvPr descr="images/paste-1.png" id="43" name="Picture"/>
-                    <pic:cNvPicPr>
-                      <a:picLocks noChangeArrowheads="1" noChangeAspect="1"/>
-                    </pic:cNvPicPr>
-                  </pic:nvPicPr>
-                  <pic:blipFill>
-                    <a:blip r:embed="rId41"/>
+                    <a:blip r:embed="rId38"/>
                     <a:stretch>
                       <a:fillRect/>
                     </a:stretch>
@@ -1808,114 +2353,155 @@
         </w:drawing>
       </w:r>
     </w:p>
-    <w:bookmarkStart w:id="44" w:name="outcome-target-generation"/>
-    <w:p>
-      <w:pPr>
-        <w:pStyle w:val="Heading3"/>
-      </w:pPr>
-      <w:r>
-        <w:t xml:space="preserve">Outcome (target) generation</w:t>
+    <w:bookmarkEnd w:id="41"/>
+    <w:bookmarkStart w:id="42" w:name="data-splitting-and-cross-validation"/>
+    <w:p>
+      <w:pPr>
+        <w:pStyle w:val="Heading2"/>
+      </w:pPr>
+      <w:r>
+        <w:t xml:space="preserve">Data Splitting and cross-validation</w:t>
       </w:r>
     </w:p>
     <w:p>
       <w:pPr>
         <w:pStyle w:val="FirstParagraph"/>
       </w:pPr>
+      <w:r>
+        <w:t xml:space="preserve">To maintain temporal consistency and maximize the generalizability of the models, the plan is to conduct a time-based 80/10/10 split for training, validation, and testing with careful thought to seasonal aspects of our data. Typically, there are fewer clients accessing service in summer months compared to months that school is in. For this reason, utilizing only a half years data for a testing would risk influencing predictions. Data splitting will be based on chronological order, as follows:</w:t>
+      </w:r>
+    </w:p>
+    <w:p>
+      <w:pPr>
+        <w:pStyle w:val="BodyText"/>
+      </w:pPr>
+      <w:r>
+        <w:t xml:space="preserve">Training Data: January 2019 to March 2023 - 79.69%</w:t>
+      </w:r>
+      <w:r>
+        <w:t xml:space="preserve"> </w:t>
+      </w:r>
+      <w:r>
+        <w:t xml:space="preserve">Validation Data: April 2023 to September 2023 - 9.38%</w:t>
+      </w:r>
+      <w:r>
+        <w:t xml:space="preserve"> </w:t>
+      </w:r>
+      <w:r>
+        <w:t xml:space="preserve">Test Data: October 2023 to April 2024. - 10.94%</w:t>
+      </w:r>
+    </w:p>
+    <w:p>
+      <w:pPr>
+        <w:pStyle w:val="BodyText"/>
+      </w:pPr>
+      <w:r>
+        <w:t xml:space="preserve">Data from the first six months of the COVID-19 pandemic may need to be excluded, depending on its irregularity and impact on service delivery. This will be addressed during data cleaning, with details reported in the final documentation.</w:t>
+      </w:r>
+    </w:p>
+    <w:p>
+      <w:pPr>
+        <w:pStyle w:val="BodyText"/>
+      </w:pPr>
+      <w:r>
+        <w:t xml:space="preserve">To tune model parameters and ensure robust evaluation, we will use time-based cross-validation. Cross-validation is a method used to assess how well a model is likely to perform on unseen data. In Cross-validation the training data is divided into sequential, time-based subsets, or</w:t>
+      </w:r>
+      <w:r>
+        <w:t xml:space="preserve"> </w:t>
+      </w:r>
+      <w:r>
+        <w:t xml:space="preserve">“folds,”</w:t>
+      </w:r>
+      <w:r>
+        <w:t xml:space="preserve"> </w:t>
+      </w:r>
+      <w:r>
+        <w:t xml:space="preserve">preserving the chronological order of the data. For each fold, the model parameters will be tuned on earlier time periods and tested on later ones, simulating real-world prediction scenarios where past data is used to forecast future outcomes.</w:t>
+      </w:r>
+      <w:r>
+        <w:t xml:space="preserve"> </w:t>
+      </w:r>
+      <w:r>
+        <w:t xml:space="preserve">“Tuning model parameters”</w:t>
+      </w:r>
+      <w:r>
+        <w:t xml:space="preserve"> </w:t>
+      </w:r>
+      <w:r>
+        <w:t xml:space="preserve">involves adjusting</w:t>
+      </w:r>
+      <w:r>
+        <w:t xml:space="preserve"> </w:t>
+      </w:r>
       <w:r>
         <w:rPr>
           <w:b/>
           <w:bCs/>
         </w:rPr>
-        <w:t xml:space="preserve">Caseweight prediction modeling and evaluation.</w:t>
-      </w:r>
-      <w:r>
-        <w:t xml:space="preserve"> </w:t>
-      </w:r>
-      <w:r>
-        <w:t xml:space="preserve">The case weight prediction task will be defined as a continuous regression problem to be performed weekly and a continuous classification problem on the same timeline (low, medium, and high intensity). For each week, the model will estimate the weekly hours needed during the upcoming 28 days. A rolling window approach will be applied to allow for a periodic update of the case weight by incorporating newly available data (or the absence of it) at the beginning of each week. This approach is common when predictions are used in real-time and when data are continuously updated</w:t>
-      </w:r>
-      <w:r>
-        <w:t xml:space="preserve"> </w:t>
-      </w:r>
-      <w:r>
-        <w:t xml:space="preserve">(</w:t>
+        <w:t xml:space="preserve">hyperparameters</w:t>
+      </w:r>
+      <w:r>
+        <w:t xml:space="preserve">, which are internal settings that control how the model learns from the data. Examples include the depth of a decision tree, the number of trees in a random forest, or the learning rate in a neural network. The goal is to find the combination of hyperparameters that minimizes the error between the model’s predictions and the true values. This ensures that the model’s generalizability to new, unseen data has been thoroughly tested, while still accounting for the temporal nature of the dataset.</w:t>
+      </w:r>
+    </w:p>
+    <w:p>
+      <w:pPr>
+        <w:pStyle w:val="BodyText"/>
+      </w:pPr>
+      <w:r>
+        <w:t xml:space="preserve">The test set will act as an unseen control to evaluate the final models’ performance at the very end after training and tuning. It will remain untouched during model development to provide an estimation of how the models will perform in real-world scenarios. Keeping the test set separate and untouched during training ensures that our final evaluation provides a better estimation of how the models will perform in practice. This final step is crucial for assessing the models’ generalizability and for identifying any over-fitting that may have occurred during training.</w:t>
+      </w:r>
+    </w:p>
+    <w:bookmarkEnd w:id="42"/>
+    <w:bookmarkStart w:id="44" w:name="features"/>
+    <w:p>
+      <w:pPr>
+        <w:pStyle w:val="Heading2"/>
+      </w:pPr>
+      <w:r>
+        <w:t xml:space="preserve">Feature Generation (Independent Variables)</w:t>
+      </w:r>
+    </w:p>
+    <w:p>
+      <w:pPr>
+        <w:pStyle w:val="FirstParagraph"/>
+      </w:pPr>
+      <w:r>
+        <w:t xml:space="preserve">Features will be extracted from a possible set of approximately 400 variables. A complete list of proposed feature groupings and variables is provided in</w:t>
+      </w:r>
+      <w:r>
+        <w:t xml:space="preserve"> </w:t>
+      </w:r>
+      <w:hyperlink w:anchor="tbl-predictors">
+        <w:r>
+          <w:rPr>
+            <w:rStyle w:val="Hyperlink"/>
+          </w:rPr>
+          <w:t xml:space="preserve">Table 1</w:t>
+        </w:r>
+      </w:hyperlink>
+      <w:r>
+        <w:t xml:space="preserve">. Following the methodology outlined in</w:t>
+      </w:r>
+      <w:r>
+        <w:t xml:space="preserve"> </w:t>
+      </w:r>
+      <w:r>
+        <w:t xml:space="preserve">Garriga et al. (</w:t>
       </w:r>
       <w:hyperlink w:anchor="ref-garriga2022">
         <w:r>
           <w:rPr>
             <w:rStyle w:val="Hyperlink"/>
           </w:rPr>
-          <w:t xml:space="preserve">Garriga et al., 2022</w:t>
+          <w:t xml:space="preserve">2022</w:t>
         </w:r>
       </w:hyperlink>
       <w:r>
         <w:t xml:space="preserve">)</w:t>
       </w:r>
       <w:r>
-        <w:t xml:space="preserve">.</w:t>
-      </w:r>
-    </w:p>
-    <w:p>
-      <w:pPr>
-        <w:pStyle w:val="BodyText"/>
-      </w:pPr>
-      <w:r>
-        <w:t xml:space="preserve">To construct a continuous case-weight prediction target, the sum of client-related direct and indirect hours logged by clinicians and associated with a specific program and client will be aggregated at the same weekly level as the features, based on the time recorded by the worker prior to that week. We also intend to examine which measure of client-related time is most stable and reliable over time: the summed direct and indirect time or either on its own.</w:t>
-      </w:r>
-    </w:p>
-    <w:bookmarkEnd w:id="44"/>
-    <w:bookmarkStart w:id="46" w:name="features-predictors-generation."/>
-    <w:p>
-      <w:pPr>
-        <w:pStyle w:val="Heading3"/>
-      </w:pPr>
-      <w:r>
-        <w:t xml:space="preserve">Features (predictors) generation.</w:t>
-      </w:r>
-    </w:p>
-    <w:p>
-      <w:pPr>
-        <w:pStyle w:val="FirstParagraph"/>
-      </w:pPr>
-      <w:r>
-        <w:t xml:space="preserve">We will extract features from a total possible feature set of approximately 250 features. See</w:t>
-      </w:r>
-      <w:r>
-        <w:t xml:space="preserve"> </w:t>
-      </w:r>
-      <w:hyperlink w:anchor="tbl-predictors">
-        <w:r>
-          <w:rPr>
-            <w:rStyle w:val="Hyperlink"/>
-          </w:rPr>
-          <w:t xml:space="preserve">Table 1</w:t>
-        </w:r>
-      </w:hyperlink>
-      <w:r>
-        <w:t xml:space="preserve"> </w:t>
-      </w:r>
-      <w:r>
-        <w:t xml:space="preserve">for a list of proposed feature groupings and variables that we aim to include. Informed by</w:t>
-      </w:r>
-      <w:r>
-        <w:t xml:space="preserve"> </w:t>
-      </w:r>
-      <w:r>
-        <w:t xml:space="preserve">Garriga et al. (</w:t>
-      </w:r>
-      <w:hyperlink w:anchor="ref-garriga2022">
-        <w:r>
-          <w:rPr>
-            <w:rStyle w:val="Hyperlink"/>
-          </w:rPr>
-          <w:t xml:space="preserve">2022</w:t>
-        </w:r>
-      </w:hyperlink>
-      <w:r>
-        <w:t xml:space="preserve">)</w:t>
-      </w:r>
-      <w:r>
-        <w:t xml:space="preserve">’s methodology, extraction will be performed according to six data characteristics:</w:t>
+        <w:t xml:space="preserve">, feature extraction will be categorized into six main types:</w:t>
       </w:r>
     </w:p>
     <w:p>
@@ -1927,13 +2513,13 @@
           <w:b/>
           <w:bCs/>
         </w:rPr>
-        <w:t xml:space="preserve">Static or semi-static features.</w:t>
-      </w:r>
-      <w:r>
-        <w:t xml:space="preserve"> </w:t>
-      </w:r>
-      <w:r>
-        <w:t xml:space="preserve">Demographics data will be represented as constant values attributed to each case, with age treated as a special case that changes yearly.</w:t>
+        <w:t xml:space="preserve">Static or Semi-Static Features.</w:t>
+      </w:r>
+      <w:r>
+        <w:t xml:space="preserve"> </w:t>
+      </w:r>
+      <w:r>
+        <w:t xml:space="preserve">Demographic data will be represented as fixed values for each case. Age will be treated as a special case, recalculated annually to reflect changes over time.</w:t>
       </w:r>
     </w:p>
     <w:p>
@@ -1945,43 +2531,26 @@
           <w:b/>
           <w:bCs/>
         </w:rPr>
-        <w:t xml:space="preserve">Diagnosis features.</w:t>
-      </w:r>
-      <w:r>
-        <w:t xml:space="preserve"> </w:t>
-      </w:r>
-      <w:r>
-        <w:t xml:space="preserve">Client will be assigned their latest valid diagnosed developmental disability or psychological disorder (if contained in the record) or an</w:t>
-      </w:r>
-      <w:r>
-        <w:t xml:space="preserve"> </w:t>
-      </w:r>
-      <w:r>
-        <w:t xml:space="preserve">‘un-diagnosed’</w:t>
-      </w:r>
-      <w:r>
-        <w:t xml:space="preserve"> </w:t>
-      </w:r>
-      <w:r>
-        <w:t xml:space="preserve">label and then separated into diagnostic groups according to the latest valid diagnosed disorder at the last week of the training set to avoid leakage into the validation and test sets. Any codes created for this feature will be added to the final paper.</w:t>
-      </w:r>
-    </w:p>
-    <w:p>
-      <w:pPr>
-        <w:pStyle w:val="BodyText"/>
-      </w:pPr>
+        <w:t xml:space="preserve">Diagnostic Features.</w:t>
+      </w:r>
       <w:r>
         <w:rPr>
           <w:b/>
           <w:bCs/>
         </w:rPr>
-        <w:t xml:space="preserve">EHR weekly aggregations.</w:t>
-      </w:r>
-      <w:r>
-        <w:t xml:space="preserve"> </w:t>
-      </w:r>
-      <w:r>
-        <w:t xml:space="preserve">Records related to client-agency interactions will be aggregated on a weekly basis for each client. The resulting features will constitute counts of each type interaction and one-hot encoded according to their categorization. One-hot coding is a type of dummy variable where if a specific event did occur, there will be a 1 for that week, and if not, a value of 0 will be assigned to the feature related to the corresponding event for the corresponding week.</w:t>
+        <w:t xml:space="preserve"> </w:t>
+      </w:r>
+      <w:r>
+        <w:t xml:space="preserve">Each client will be assigned their most recent valid diagnosis if any (e.g., developmental disability, psychological disorder, or</w:t>
+      </w:r>
+      <w:r>
+        <w:t xml:space="preserve"> </w:t>
+      </w:r>
+      <w:r>
+        <w:t xml:space="preserve">“undiagnosed”</w:t>
+      </w:r>
+      <w:r>
+        <w:t xml:space="preserve">). Diagnoses will be grouped by category, using the latest valid entry up to the end of the training period to prevent data leakage. Any classification codes generated for these features will be documented in the final report.</w:t>
       </w:r>
     </w:p>
     <w:p>
@@ -1993,13 +2562,13 @@
           <w:b/>
           <w:bCs/>
         </w:rPr>
-        <w:t xml:space="preserve">Time-elapsed features.</w:t>
-      </w:r>
-      <w:r>
-        <w:t xml:space="preserve"> </w:t>
-      </w:r>
-      <w:r>
-        <w:t xml:space="preserve">For each type of interaction and category and each client week, we will construct a feature that counts the number of weeks since the last occurrence of the corresponding event. If the client has never experienced such an event type up to that point in time, an NA value will be used.</w:t>
+        <w:t xml:space="preserve">EHR Weekly Aggregations.</w:t>
+      </w:r>
+      <w:r>
+        <w:t xml:space="preserve"> </w:t>
+      </w:r>
+      <w:r>
+        <w:t xml:space="preserve">Weekly records of client-agency interactions will be aggregated for each client. These aggregated features will include counts of interaction types (e.g., appointments, no-shows) and one-hot encoded variables indicating whether a specific event occurred within the week. For one-hot encoding, a value of 1 indicates the event occurred, while 0 indicates it did not.</w:t>
       </w:r>
     </w:p>
     <w:p>
@@ -2011,13 +2580,13 @@
           <w:b/>
           <w:bCs/>
         </w:rPr>
-        <w:t xml:space="preserve">Last crisis episode descriptors.</w:t>
-      </w:r>
-      <w:r>
-        <w:t xml:space="preserve"> </w:t>
-      </w:r>
-      <w:r>
-        <w:t xml:space="preserve">For each crisis episode, a set of descriptors will be used to build features for the subsequent weeks until the next crisis occurs. If the client has never had a crisis event up until that point in time, NA values will be used.</w:t>
+        <w:t xml:space="preserve">Time-Elapsed Features.</w:t>
+      </w:r>
+      <w:r>
+        <w:t xml:space="preserve"> </w:t>
+      </w:r>
+      <w:r>
+        <w:t xml:space="preserve">For each event type and week, a feature will record the number of weeks since the last occurrence of the event. If the event has never occurred up to that point, the feature will be set to NA.</w:t>
       </w:r>
     </w:p>
     <w:p>
@@ -2029,13 +2598,13 @@
           <w:b/>
           <w:bCs/>
         </w:rPr>
-        <w:t xml:space="preserve">Last assessment descriptors.</w:t>
-      </w:r>
-      <w:r>
-        <w:t xml:space="preserve"> </w:t>
-      </w:r>
-      <w:r>
-        <w:t xml:space="preserve">For each assessment item, a set of descriptors will be used to build a feature for the subsequent weeks until the following assessment occurs. All clients will have at least one assessment to be included in the study. A penalty will reduce the value of assessment scores the further away from the assessment date they are for each aggregated week.</w:t>
+        <w:t xml:space="preserve">Last Crisis Episode Descriptors.</w:t>
+      </w:r>
+      <w:r>
+        <w:t xml:space="preserve"> </w:t>
+      </w:r>
+      <w:r>
+        <w:t xml:space="preserve">Details from the most recent crisis episode (e.g., type, severity, resolution) will be used to create features for subsequent weeks until the next crisis occurs. If no crisis has occurred, the feature will be set to NA.</w:t>
       </w:r>
     </w:p>
     <w:p>
@@ -2047,13 +2616,13 @@
           <w:b/>
           <w:bCs/>
         </w:rPr>
-        <w:t xml:space="preserve">Status features.</w:t>
-      </w:r>
-      <w:r>
-        <w:t xml:space="preserve"> </w:t>
-      </w:r>
-      <w:r>
-        <w:t xml:space="preserve">For specific records, characterized by a start and end date, features for the corresponding weeks will be built by assigning their corresponding value (or category); otherwise, they are set to NA.</w:t>
+        <w:t xml:space="preserve">Last Assessment Descriptors.</w:t>
+      </w:r>
+      <w:r>
+        <w:t xml:space="preserve"> </w:t>
+      </w:r>
+      <w:r>
+        <w:t xml:space="preserve">For each assessment item, features will be created based on the most recent assessment data, with values decaying over time to reflect diminishing relevance. This decay will apply until the next assessment occurs. All clients will have at least one assessment to ensure inclusion in the study.</w:t>
       </w:r>
     </w:p>
     <w:p>
@@ -2061,10 +2630,46 @@
         <w:pStyle w:val="BodyText"/>
       </w:pPr>
       <w:r>
+        <w:rPr>
+          <w:b/>
+          <w:bCs/>
+        </w:rPr>
+        <w:t xml:space="preserve">Status Features.</w:t>
+      </w:r>
+      <w:r>
+        <w:t xml:space="preserve"> </w:t>
+      </w:r>
+      <w:r>
+        <w:t xml:space="preserve">For records with a start and end date (e.g., program intake and discharge), features will assign values (or categories) corresponding to the active weeks. For weeks where the record is not applicable, the feature will be set to NA.</w:t>
+      </w:r>
+    </w:p>
+    <w:p>
+      <w:pPr>
+        <w:pStyle w:val="BodyText"/>
+      </w:pPr>
+      <w:r>
+        <w:rPr>
+          <w:b/>
+          <w:bCs/>
+        </w:rPr>
+        <w:t xml:space="preserve">Seasonality Effects.</w:t>
+      </w:r>
+      <w:r>
+        <w:t xml:space="preserve"> </w:t>
+      </w:r>
+      <w:r>
         <w:t xml:space="preserve">In addition to record-based features, we will add the week number (of a year 1-52) to account for seasonality effects.</w:t>
       </w:r>
     </w:p>
-    <w:bookmarkStart w:id="45" w:name="tbl-predictors"/>
+    <w:p>
+      <w:pPr>
+        <w:pStyle w:val="BodyText"/>
+      </w:pPr>
+      <w:r>
+        <w:t xml:space="preserve">A final and complete list of all variables will be included in the final report.</w:t>
+      </w:r>
+    </w:p>
+    <w:bookmarkStart w:id="43" w:name="tbl-predictors"/>
     <w:p>
       <w:pPr>
         <w:pStyle w:val="FigureTitle"/>
@@ -3309,15 +3914,217 @@
         </w:tc>
       </w:tr>
     </w:tbl>
+    <w:bookmarkEnd w:id="43"/>
+    <w:bookmarkEnd w:id="44"/>
+    <w:bookmarkStart w:id="45" w:name="target-generation-dependent-variable"/>
+    <w:p>
+      <w:pPr>
+        <w:pStyle w:val="Heading2"/>
+      </w:pPr>
+      <w:r>
+        <w:t xml:space="preserve">Target Generation (Dependent Variable)</w:t>
+      </w:r>
+    </w:p>
+    <w:p>
+      <w:pPr>
+        <w:pStyle w:val="FirstParagraph"/>
+      </w:pPr>
+      <w:r>
+        <w:t xml:space="preserve">The caseweight prediction task will involve two modeling approaches: a continuous regression problem to estimate weekly provider hours and a classification problem to categorize workload intensity into low, medium, and high levels. Examining both approaches allows for flexibility in how predictions are used in practice</w:t>
+      </w:r>
+      <w:r>
+        <w:t xml:space="preserve"> </w:t>
+      </w:r>
+      <w:r>
+        <w:t xml:space="preserve">(</w:t>
+      </w:r>
+      <w:hyperlink w:anchor="ref-wang2021">
+        <w:r>
+          <w:rPr>
+            <w:rStyle w:val="Hyperlink"/>
+          </w:rPr>
+          <w:t xml:space="preserve">Wang et al., 2021</w:t>
+        </w:r>
+      </w:hyperlink>
+      <w:r>
+        <w:t xml:space="preserve">)</w:t>
+      </w:r>
+      <w:r>
+        <w:t xml:space="preserve">. The continuous regression model provides precise estimates of weekly hours, which are valuable for detailed planning and resource allocation. In contrast, the classification model simplifies workload prediction into actionable categories, which may be more practical for agencies to integrate into decision-making workflows, especially in contexts where exact estimates are less critical or harder to act on</w:t>
+      </w:r>
+      <w:r>
+        <w:t xml:space="preserve"> </w:t>
+      </w:r>
+      <w:r>
+        <w:t xml:space="preserve">(</w:t>
+      </w:r>
+      <w:hyperlink w:anchor="ref-wang2021">
+        <w:r>
+          <w:rPr>
+            <w:rStyle w:val="Hyperlink"/>
+          </w:rPr>
+          <w:t xml:space="preserve">Wang et al., 2021</w:t>
+        </w:r>
+      </w:hyperlink>
+      <w:r>
+        <w:t xml:space="preserve">)</w:t>
+      </w:r>
+      <w:r>
+        <w:t xml:space="preserve">.</w:t>
+      </w:r>
+    </w:p>
+    <w:p>
+      <w:pPr>
+        <w:pStyle w:val="BodyText"/>
+      </w:pPr>
+      <w:r>
+        <w:t xml:space="preserve">Predictions will be generated weekly, with the model estimating the average weekly provider hours required for the upcoming 28 days using information from weeks prior. To support periodic updates, a rolling window approach will be applied, incorporating newly available data (or the absence of data) at the beginning of each week. This approach, commonly used in real-time predictive systems, allows for continuous refinement of predictions as additional information becomes available</w:t>
+      </w:r>
+      <w:r>
+        <w:t xml:space="preserve"> </w:t>
+      </w:r>
+      <w:r>
+        <w:t xml:space="preserve">(</w:t>
+      </w:r>
+      <w:hyperlink w:anchor="ref-garriga2022">
+        <w:r>
+          <w:rPr>
+            <w:rStyle w:val="Hyperlink"/>
+          </w:rPr>
+          <w:t xml:space="preserve">Garriga et al., 2022</w:t>
+        </w:r>
+      </w:hyperlink>
+      <w:r>
+        <w:t xml:space="preserve">)</w:t>
+      </w:r>
+      <w:r>
+        <w:t xml:space="preserve">.</w:t>
+      </w:r>
+    </w:p>
+    <w:p>
+      <w:pPr>
+        <w:pStyle w:val="BodyText"/>
+      </w:pPr>
+      <w:r>
+        <w:t xml:space="preserve">The target variable for the regression task will be constructed by aggregating client-related direct and indirect hours logged by clinicians every Friday. These hours will be summed at the weekly level, corresponding to the feature engineering timeline, and aligned with the time recorded prior to each prediction week to prevent data leakage. We will also examine the stability and reliability of the target measure in two forms: the combined total of direct and indirect hours and the number of direct hours on its own, which may be a more stable measure of client-related work than non-direct hours which clinicians may not log consistently.</w:t>
+      </w:r>
+    </w:p>
     <w:bookmarkEnd w:id="45"/>
+    <w:bookmarkStart w:id="46" w:name="model-selection"/>
+    <w:p>
+      <w:pPr>
+        <w:pStyle w:val="Heading2"/>
+      </w:pPr>
+      <w:r>
+        <w:t xml:space="preserve">Model Selection</w:t>
+      </w:r>
+    </w:p>
+    <w:p>
+      <w:pPr>
+        <w:pStyle w:val="FirstParagraph"/>
+      </w:pPr>
+      <w:r>
+        <w:t xml:space="preserve">A range of supervised machine learning algorithms were selected to address both regression (continuous provider hours) and classification (categories of provider hours) tasks. Models were selected based on how well-suited they are to handling high-dimensional, tabular datasets like electronic health records (EHRs).</w:t>
+      </w:r>
+    </w:p>
+    <w:p>
+      <w:pPr>
+        <w:pStyle w:val="BodyText"/>
+      </w:pPr>
+      <w:r>
+        <w:t xml:space="preserve">Random Forest (RF) is an ensemble learning method that constructs multiple decision trees during training and outputs either the most common classifications or the average predictions from individual trees. RF was chosen for its ability to handle large datasets with numerous features, manage missing data effectively, and capture complex, non-linear relationships. Its built-in feature importance metrics also enhance interpretability, making it a strong candidate for understanding which variables drive predictions.</w:t>
+      </w:r>
+    </w:p>
+    <w:p>
+      <w:pPr>
+        <w:pStyle w:val="BodyText"/>
+      </w:pPr>
+      <w:r>
+        <w:t xml:space="preserve">XGBoost, a highly efficient implementation of gradient boosting machines (GBMs), was selected due to its superior predictive accuracy, scalability, and ability to handle sparse datasets with missing values. Gradient boosting combines weak learners (typically decision trees) iteratively, optimizing for residual errors at each step to minimize a specified loss function. XGBoost’s regularization techniques, such as shrinkage and column sampling, help prevent overfitting, while its computational efficiency makes it well-suited for large datasets .</w:t>
+      </w:r>
+    </w:p>
+    <w:p>
+      <w:pPr>
+        <w:pStyle w:val="BodyText"/>
+      </w:pPr>
+      <w:r>
+        <w:t xml:space="preserve">Feed-forward neural networks (FNNs), a class of deep learning models, were included for their flexibility in modeling complex non-linear interactions among variables. FNNs consist of interconnected layers of nodes where each node applies an activation function to transform input data. These networks are particularly useful when relationships between variables are intricate and not easily captured by tree-based methods.</w:t>
+      </w:r>
+    </w:p>
+    <w:p>
+      <w:pPr>
+        <w:pStyle w:val="BodyText"/>
+      </w:pPr>
+      <w:r>
+        <w:t xml:space="preserve">Recurrent neural networks (RNNs) were added to leverage the sequential nature of the dataset. Unlike FNNs, RNNs include recurrent connections that allow the model to retain information about previous inputs, enabling it to capture temporal dependencies in time-series data. This makes RNNs particularly well-suited for tasks where past events influence future outcomes, such as predicting changes in weekly provider workload based on prior patterns.</w:t>
+      </w:r>
+    </w:p>
+    <w:p>
+      <w:pPr>
+        <w:pStyle w:val="BodyText"/>
+      </w:pPr>
+      <w:r>
+        <w:t xml:space="preserve">Furthermore, a baseline model will be implemented to replicate how new clients are typically assigned in practices without sophisticated casemix algorithms for comparison. The baseline will rely on a simplified feature set, containing the programming they are accessing and their age. By evaluating all of the models against this baseline, we can better estimate whether machine learning approaches offer any improvement over traditional methods of estimating provider workload.</w:t>
+      </w:r>
+    </w:p>
+    <w:p>
+      <w:pPr>
+        <w:pStyle w:val="BodyText"/>
+      </w:pPr>
+      <w:r>
+        <w:t xml:space="preserve">Each model will be trained on the same training set and evaluated using identical cross-validation splits to ensure consistency in comparisons. Hyperparameter optimization will be conducted for all algorithms, with 100 trials per model, focusing on minimizing Mean Absolute Error (MAE) for regression tasks and maximizing the Area Under the Receiver Operating Characteristic Curve (AUROC) for classification tasks. This process will ensure that the models are fine-tuned to achieve optimal performance.</w:t>
+      </w:r>
+    </w:p>
+    <w:p>
+      <w:pPr>
+        <w:pStyle w:val="BodyText"/>
+      </w:pPr>
+      <w:r>
+        <w:t xml:space="preserve">All models will be compared against the baseline and one another to assess relative performance across both regression and classification tasks. Detailed hyperparameter search spaces and tuning procedures will be documented in the supplementary materials.</w:t>
+      </w:r>
+      <w:r>
+        <w:t xml:space="preserve"> </w:t>
+      </w:r>
+      <w:r>
+        <w:t xml:space="preserve">(</w:t>
+      </w:r>
+      <w:hyperlink w:anchor="ref-salditt2023">
+        <w:r>
+          <w:rPr>
+            <w:rStyle w:val="Hyperlink"/>
+          </w:rPr>
+          <w:t xml:space="preserve">Salditt et al., 2023</w:t>
+        </w:r>
+      </w:hyperlink>
+      <w:r>
+        <w:t xml:space="preserve">;</w:t>
+      </w:r>
+      <w:r>
+        <w:t xml:space="preserve"> </w:t>
+      </w:r>
+      <w:hyperlink w:anchor="ref-sheetal2023">
+        <w:r>
+          <w:rPr>
+            <w:rStyle w:val="Hyperlink"/>
+          </w:rPr>
+          <w:t xml:space="preserve">Sheetal et al., 2023</w:t>
+        </w:r>
+      </w:hyperlink>
+      <w:r>
+        <w:t xml:space="preserve">)</w:t>
+      </w:r>
+      <w:r>
+        <w:t xml:space="preserve">.</w:t>
+      </w:r>
+    </w:p>
     <w:bookmarkEnd w:id="46"/>
-    <w:bookmarkStart w:id="47" w:name="data-splitting"/>
-    <w:p>
-      <w:pPr>
-        <w:pStyle w:val="Heading3"/>
-      </w:pPr>
-      <w:r>
-        <w:t xml:space="preserve">Data Splitting</w:t>
+    <w:bookmarkStart w:id="47" w:name="validation-and-testing"/>
+    <w:p>
+      <w:pPr>
+        <w:pStyle w:val="Heading2"/>
+      </w:pPr>
+      <w:r>
+        <w:t xml:space="preserve">Validation and Testing</w:t>
       </w:r>
     </w:p>
     <w:p>
@@ -3325,7 +4132,41 @@
         <w:pStyle w:val="FirstParagraph"/>
       </w:pPr>
       <w:r>
-        <w:t xml:space="preserve">To maximize our models’ generalizability, we aim to apply a time-based 80/10/10 training/validation/test split depending on the amount of data left over after data cleaning. Roughly, training data will start in the first week of January 2019 and end in the last week of April 2023. Validation data will start in the first week of May 2023 and end in the last week of October 2023. Test data will start in the first week of November 2024 and end at the end of April 2024. Data from the first 6 months of the COVID-19 pandemic may need to be included due to disruptions in normal service delivery that continued until new policies and procedures could be implemented, depending on the irregularity of these data.</w:t>
+        <w:t xml:space="preserve">Final models will be statistically compared and evaluated on the test set using appropriate performance metrics depending on whether it is a regression task (mean absolute error or root mean squared error) or classification task (accuracy, precision, recall and area under the curve). The evaluations will help determine each model’s accuracy, generalizability and robustness</w:t>
+      </w:r>
+      <w:r>
+        <w:t xml:space="preserve"> </w:t>
+      </w:r>
+      <w:r>
+        <w:t xml:space="preserve">(</w:t>
+      </w:r>
+      <w:hyperlink w:anchor="ref-salditt2023">
+        <w:r>
+          <w:rPr>
+            <w:rStyle w:val="Hyperlink"/>
+          </w:rPr>
+          <w:t xml:space="preserve">Salditt et al., 2023</w:t>
+        </w:r>
+      </w:hyperlink>
+      <w:r>
+        <w:t xml:space="preserve">;</w:t>
+      </w:r>
+      <w:r>
+        <w:t xml:space="preserve"> </w:t>
+      </w:r>
+      <w:hyperlink w:anchor="ref-wang2021">
+        <w:r>
+          <w:rPr>
+            <w:rStyle w:val="Hyperlink"/>
+          </w:rPr>
+          <w:t xml:space="preserve">Wang et al., 2021</w:t>
+        </w:r>
+      </w:hyperlink>
+      <w:r>
+        <w:t xml:space="preserve">)</w:t>
+      </w:r>
+      <w:r>
+        <w:t xml:space="preserve">. Final models will also be analyzed to identify which predictors were the most important in terms of estimating client-related work.</w:t>
       </w:r>
     </w:p>
     <w:p>
@@ -3333,49 +4174,77 @@
         <w:pStyle w:val="BodyText"/>
       </w:pPr>
       <w:r>
-        <w:t xml:space="preserve">Timed-based cross-validation will be used to tune model parameters. The cross-validation folds will be created with a portion of the training data, subdividing it into ten subsets, or</w:t>
-      </w:r>
-      <w:r>
-        <w:t xml:space="preserve"> </w:t>
-      </w:r>
-      <w:r>
-        <w:t xml:space="preserve">“folds,”</w:t>
-      </w:r>
-      <w:r>
-        <w:t xml:space="preserve"> </w:t>
-      </w:r>
-      <w:r>
-        <w:t xml:space="preserve">that will preserve the same time structure. Evaluations will be conducted on weekly predictions, and each week’s results will be used to build confidence intervals for the evaluated metrics. All reported results will be computed using the test set if not otherwise indicated. The test set will act as a control group to evaluate the models’ performance on</w:t>
-      </w:r>
-      <w:r>
-        <w:t xml:space="preserve"> </w:t>
-      </w:r>
-      <w:r>
-        <w:t xml:space="preserve">“unseen data”</w:t>
-      </w:r>
-      <w:r>
-        <w:t xml:space="preserve"> </w:t>
-      </w:r>
-      <w:r>
-        <w:t xml:space="preserve">at the end of the training and tuning processes. Keeping the test set separate and untouched during training ensures that our final evaluation provides a better estimation of how the models will perform in practice. This final step is crucial for assessing the models’ generalizability and for identifying any over-fitting that may have occurred during training.</w:t>
-      </w:r>
-    </w:p>
-    <w:p>
-      <w:pPr>
-        <w:pStyle w:val="BodyText"/>
-      </w:pPr>
-      <w:r>
-        <w:t xml:space="preserve">A final and complete list of all variables will be included in the final report.</w:t>
+        <w:t xml:space="preserve">Furthermore, to enhance the interpretability of our model, we plan to implement SHapley Additive exPlanations (SHAP) for feature analysis</w:t>
+      </w:r>
+      <w:r>
+        <w:t xml:space="preserve"> </w:t>
+      </w:r>
+      <w:r>
+        <w:t xml:space="preserve">(</w:t>
+      </w:r>
+      <w:hyperlink w:anchor="ref-lundberg">
+        <w:r>
+          <w:rPr>
+            <w:rStyle w:val="Hyperlink"/>
+          </w:rPr>
+          <w:t xml:space="preserve">Lundberg &amp; Lee, 2017</w:t>
+        </w:r>
+      </w:hyperlink>
+      <w:r>
+        <w:t xml:space="preserve">)</w:t>
+      </w:r>
+      <w:r>
+        <w:t xml:space="preserve">. SHAP is a method that helps quantify the contribution of each feature to the model’s predictions, providing insights into how specific client characteristics and historical data points influence predicted weekly clinician hours. Interpretability is essential in a mental health care setting, as decisions directly impact client care and resource allocation</w:t>
+      </w:r>
+      <w:r>
+        <w:t xml:space="preserve"> </w:t>
+      </w:r>
+      <w:r>
+        <w:t xml:space="preserve">(</w:t>
+      </w:r>
+      <w:hyperlink w:anchor="ref-feretzakis2024">
+        <w:r>
+          <w:rPr>
+            <w:rStyle w:val="Hyperlink"/>
+          </w:rPr>
+          <w:t xml:space="preserve">Feretzakis et al., 2024</w:t>
+        </w:r>
+      </w:hyperlink>
+      <w:r>
+        <w:t xml:space="preserve">)</w:t>
+      </w:r>
+      <w:r>
+        <w:t xml:space="preserve">. Clinicians and administrators need to understand not only the predicted workload but also the driving factors behind each prediction to ensure fair, personalized, and transparent decision-making. For instance, if certain factors like recent diagnoses or patterns of no-shows are highly influential, this can guide intervention strategies and inform staffing decisions tailored to client needs. SHAP’s ability to provide such detailed, interpretable explanations makes it a critical tool for ensuring that the model’s predictions are aligned with clinical understanding and ethical care practices</w:t>
+      </w:r>
+      <w:r>
+        <w:t xml:space="preserve"> </w:t>
+      </w:r>
+      <w:r>
+        <w:t xml:space="preserve">(</w:t>
+      </w:r>
+      <w:hyperlink w:anchor="ref-feretzakis2024">
+        <w:r>
+          <w:rPr>
+            <w:rStyle w:val="Hyperlink"/>
+          </w:rPr>
+          <w:t xml:space="preserve">Feretzakis et al., 2024</w:t>
+        </w:r>
+      </w:hyperlink>
+      <w:r>
+        <w:t xml:space="preserve">)</w:t>
+      </w:r>
+      <w:r>
+        <w:t xml:space="preserve">.</w:t>
       </w:r>
     </w:p>
     <w:bookmarkEnd w:id="47"/>
-    <w:bookmarkStart w:id="49" w:name="model-selection"/>
-    <w:p>
-      <w:pPr>
-        <w:pStyle w:val="Heading3"/>
-      </w:pPr>
-      <w:r>
-        <w:t xml:space="preserve">Model Selection</w:t>
+    <w:bookmarkStart w:id="48" w:name="software-and-tools"/>
+    <w:p>
+      <w:pPr>
+        <w:pStyle w:val="Heading2"/>
+      </w:pPr>
+      <w:r>
+        <w:t xml:space="preserve">Software and Tools</w:t>
       </w:r>
     </w:p>
     <w:p>
@@ -3383,7 +4252,7 @@
         <w:pStyle w:val="FirstParagraph"/>
       </w:pPr>
       <w:r>
-        <w:t xml:space="preserve">We plan to utilize the following supervised machine-learning algorithms for both regression and classification problems: i) Random Forest (RF) for its ability to handle large datasets with high dimensionality; ii) XGBoost, known for its predictive accuracy on tabular datasets; iii) Random Forest; iv) Feed Forward Neural Network, and finally iv) linear and logistic regression will be used to model our clinical baseline. All algorithms will be trained on the same aggregated training set and cross-validation folds and evaluated on the same test set. These algorithms were chosen based on their success in modelling similarly complex, tabular data types and may grow to include other models in the final paper</w:t>
+        <w:t xml:space="preserve">Python will be used as the primary programming language for model development and evaluation with support from R Statistical Software</w:t>
       </w:r>
       <w:r>
         <w:t xml:space="preserve"> </w:t>
@@ -3391,519 +4260,129 @@
       <w:r>
         <w:t xml:space="preserve">(</w:t>
       </w:r>
-      <w:hyperlink w:anchor="ref-salditt2023">
-        <w:r>
-          <w:rPr>
-            <w:rStyle w:val="Hyperlink"/>
-          </w:rPr>
-          <w:t xml:space="preserve">Salditt et al., 2023</w:t>
-        </w:r>
-      </w:hyperlink>
-      <w:r>
-        <w:t xml:space="preserve">;</w:t>
-      </w:r>
-      <w:r>
-        <w:t xml:space="preserve"> </w:t>
-      </w:r>
-      <w:hyperlink w:anchor="ref-sheetal2023">
-        <w:r>
-          <w:rPr>
-            <w:rStyle w:val="Hyperlink"/>
-          </w:rPr>
-          <w:t xml:space="preserve">Sheetal et al., 2023</w:t>
+      <w:hyperlink w:anchor="ref-vanrossum1995">
+        <w:r>
+          <w:rPr>
+            <w:rStyle w:val="Hyperlink"/>
+          </w:rPr>
+          <w:t xml:space="preserve">Van Rossum &amp; Drake, 1995</w:t>
         </w:r>
       </w:hyperlink>
       <w:r>
         <w:t xml:space="preserve">)</w:t>
       </w:r>
       <w:r>
-        <w:t xml:space="preserve">. See</w:t>
-      </w:r>
-      <w:r>
-        <w:t xml:space="preserve"> </w:t>
-      </w:r>
-      <w:hyperlink w:anchor="tbl-models">
-        <w:r>
-          <w:rPr>
-            <w:rStyle w:val="Hyperlink"/>
-          </w:rPr>
-          <w:t xml:space="preserve">Table 2</w:t>
-        </w:r>
-      </w:hyperlink>
-      <w:r>
-        <w:t xml:space="preserve"> </w:t>
-      </w:r>
-      <w:r>
-        <w:t xml:space="preserve">for a list of proposed models.</w:t>
-      </w:r>
-    </w:p>
-    <w:p>
-      <w:pPr>
-        <w:pStyle w:val="BodyText"/>
-      </w:pPr>
-      <w:r>
-        <w:rPr>
-          <w:b/>
-          <w:bCs/>
-        </w:rPr>
-        <w:t xml:space="preserve">Machine Learning Models and Classifiers.</w:t>
-      </w:r>
-      <w:r>
-        <w:t xml:space="preserve"> </w:t>
-      </w:r>
-      <w:r>
-        <w:t xml:space="preserve">We plan to utilize versions of the following supervised machine-learning algorithms depending on the specific target outcome. Since we will be modelling and comparing a continuous and a classification outcome, this approach will allow us to assess performance across different types of predictions. XGBoost, an implementation of gradient boosting machines (GBMs), will serve as our primary algorithm due to its ability to handle missing data and robustness to scaling factors, eliminating the need for imputation or scaling. GBMs build a sequence of decision trees, where each tree improves on the performance of prior iterations, making them well-suited for our case weight prediction task. To benchmark performance, we will compare XGBoost to a selection of state-of-the-art machine learning classifiers, including logistic regression, naive Bayes, random forest, and neural networks (specifically, multi-layer perceptrons), all of which have been successfully applied to similar prediction tasks with electronic health records (EHRs). We will apply standard scaling and imputation as needed for these classifiers to ensure comparable conditions. We will conduct 100 hyperparameter optimization trials for each classifier to identify optimal parameters, with detailed search spaces provided in the supplementary materials.</w:t>
-      </w:r>
-    </w:p>
-    <w:p>
-      <w:pPr>
-        <w:pStyle w:val="BodyText"/>
-      </w:pPr>
-      <w:r>
-        <w:rPr>
-          <w:b/>
-          <w:bCs/>
-        </w:rPr>
-        <w:t xml:space="preserve">Hyperparameter Tuning and Feature Selection.</w:t>
-      </w:r>
-      <w:r>
-        <w:t xml:space="preserve"> </w:t>
-      </w:r>
-      <w:r>
-        <w:t xml:space="preserve">To optimize the models’ hyper-parameters, we will use a Bayesian optimization approach to maximize the area under the receiver operating characteristic curve (AUROC) for classification outcomes and the mean squared error (MSE and MAE) for continuous outcomes. Specifically, we will use Hyperopt, a sequential model-based optimization algorithm that applies Bayesian optimization via the Tree-structured Parzen Estimator, which accommodates a variety of distributions across search spaces. This flexibility will make Hyperopt particularly effective for tuning hyper-parameters across all classifiers. We will use the same approach for feature selection, grouping features by information gain and adding a binary indicator to determine whether each feature should be selected for the model. See</w:t>
-      </w:r>
-      <w:r>
-        <w:t xml:space="preserve"> </w:t>
-      </w:r>
-      <w:hyperlink w:anchor="tbl-predictors">
-        <w:r>
-          <w:rPr>
-            <w:rStyle w:val="Hyperlink"/>
-          </w:rPr>
-          <w:t xml:space="preserve">Table 1</w:t>
-        </w:r>
-      </w:hyperlink>
-      <w:r>
-        <w:t xml:space="preserve"> </w:t>
-      </w:r>
-      <w:r>
-        <w:t xml:space="preserve">for details on feature groupings and the feature selection.</w:t>
-      </w:r>
-    </w:p>
-    <w:bookmarkStart w:id="48" w:name="tbl-models"/>
-    <w:p>
-      <w:pPr>
-        <w:pStyle w:val="FigureTitle"/>
-      </w:pPr>
-      <w:r>
-        <w:t xml:space="preserve">Table 2</w:t>
-      </w:r>
-    </w:p>
-    <w:p>
-      <w:pPr>
-        <w:pStyle w:val="Caption"/>
-      </w:pPr>
-      <w:r>
-        <w:t xml:space="preserve">Planned Machine Learning Models</w:t>
-      </w:r>
-    </w:p>
-    <w:tbl xmlns:w="http://schemas.openxmlformats.org/wordprocessingml/2006/main" xmlns:wp="http://schemas.openxmlformats.org/drawingml/2006/wordprocessingDrawing" xmlns:r="http://schemas.openxmlformats.org/officeDocument/2006/relationships" xmlns:w14="http://schemas.microsoft.com/office/word/2010/wordml">
-      <w:tblPr>
-        <w:tblCellMar>
-          <w:top w:w="0" w:type="dxa"/>
-          <w:bottom w:w="0" w:type="dxa"/>
-          <w:start w:w="60" w:type="dxa"/>
-          <w:end w:w="60" w:type="dxa"/>
-        </w:tblCellMar>
-        <w:tblW w:type="auto" w:w="0"/>
-        <w:tblLook w:firstRow="0" w:lastRow="0" w:firstColumn="0" w:lastColumn="0" w:noHBand="0" w:noVBand="0"/>
-        <w:jc w:val="center"/>
-      </w:tblPr>
-      <w:tr>
-        <w:trPr>
-          <w:cantSplit/>
-          <w:tblHeader/>
-        </w:trPr>
-        <w:tc>
-          <w:tcPr>
-            <w:tcBorders>
-              <w:top w:val="single" w:sz="16" w:space="0" w:color="TRANSPARENT"/>
-              <w:bottom w:val="single" w:sz="16" w:space="0" w:color="TRANSPARENT"/>
-              <w:start w:val="single" w:space="0" w:color="D3D3D3"/>
-            </w:tcBorders>
-            <w:shd w:val="clear" w:color="auto" w:fill="585D63"/>
-          </w:tcPr>
-          <w:p>
-            <w:pPr>
-              <w:spacing w:before="0" w:after="60"/>
-              <w:keepNext/>
-              <w:jc w:val="start"/>
-            </w:pPr>
-            <w:r>
-              <w:rPr>
-                <w:rFonts w:ascii="Calibri" w:hAnsi="Calibri"/>
-                <w:sz w:val="10px"/>
-                <w:color w:val="FFFFFF"/>
-              </w:rPr>
-              <w:t xml:space="default">Regression &amp; Classification Models Proposed</w:t>
-            </w:r>
-          </w:p>
-        </w:tc>
-        <w:tc>
-          <w:tcPr>
-            <w:tcBorders>
-              <w:top w:val="single" w:sz="16" w:space="0" w:color="TRANSPARENT"/>
-              <w:bottom w:val="single" w:sz="16" w:space="0" w:color="TRANSPARENT"/>
-              <w:end w:val="single" w:space="0" w:color="D3D3D3"/>
-            </w:tcBorders>
-            <w:shd w:val="clear" w:color="auto" w:fill="585D63"/>
-          </w:tcPr>
-          <w:p>
-            <w:pPr>
-              <w:spacing w:before="0" w:after="60"/>
-              <w:keepNext/>
-              <w:jc w:val="center"/>
-            </w:pPr>
-            <w:r>
-              <w:rPr>
-                <w:rFonts w:ascii="Calibri" w:hAnsi="Calibri"/>
-                <w:sz w:val="10px"/>
-                <w:color w:val="FFFFFF"/>
-              </w:rPr>
-              <w:t xml:space="default">Justification</w:t>
-            </w:r>
-          </w:p>
-        </w:tc>
-      </w:tr>
-      <w:tr>
-        <w:trPr>
-          <w:cantSplit/>
-        </w:trPr>
-        <w:tc>
-          <w:tcPr>
-            <w:tcBorders>
-              <w:top w:val="single" w:space="0" w:color="TRANSPARENT"/>
-              <w:bottom w:val="single" w:space="0" w:color="TRANSPARENT"/>
-              <w:start w:val="single" w:space="0" w:color="D3D3D3"/>
-              <w:end w:val="single" w:space="0" w:color="D3D3D3"/>
-            </w:tcBorders>
-          </w:tcPr>
-          <w:p>
-            <w:pPr>
-              <w:spacing w:before="0" w:after="60"/>
-              <w:keepNext/>
-              <w:jc w:val="start"/>
-            </w:pPr>
-            <w:r>
-              <w:rPr>
-                <w:rFonts w:ascii="Calibri" w:hAnsi="Calibri"/>
-                <w:sz w:val="20"/>
-              </w:rPr>
-              <w:t xml:space="default">Clinical baseline</w:t>
-            </w:r>
-          </w:p>
-        </w:tc>
-        <w:tc>
-          <w:tcPr>
-            <w:tcBorders>
-              <w:top w:val="single" w:space="0" w:color="TRANSPARENT"/>
-              <w:bottom w:val="single" w:space="0" w:color="TRANSPARENT"/>
-              <w:start w:val="single" w:space="0" w:color="D3D3D3"/>
-              <w:end w:val="single" w:space="0" w:color="D3D3D3"/>
-            </w:tcBorders>
-          </w:tcPr>
-          <w:p>
-            <w:pPr>
-              <w:spacing w:before="0" w:after="60"/>
-              <w:keepNext/>
-              <w:jc w:val="center"/>
-            </w:pPr>
-            <w:r>
-              <w:rPr>
-                <w:rFonts w:ascii="Calibri" w:hAnsi="Calibri"/>
-                <w:sz w:val="20"/>
-              </w:rPr>
-              <w:t xml:space="default"> </w:t>
-            </w:r>
-          </w:p>
-        </w:tc>
-      </w:tr>
-      <w:tr>
-        <w:trPr>
-          <w:cantSplit/>
-        </w:trPr>
-        <w:tc>
-          <w:tcPr>
-            <w:tcBorders>
-              <w:top w:val="single" w:space="0" w:color="TRANSPARENT"/>
-              <w:bottom w:val="single" w:space="0" w:color="TRANSPARENT"/>
-              <w:start w:val="single" w:space="0" w:color="D3D3D3"/>
-              <w:end w:val="single" w:space="0" w:color="D3D3D3"/>
-            </w:tcBorders>
-          </w:tcPr>
-          <w:p>
-            <w:pPr>
-              <w:spacing w:before="0" w:after="60"/>
-              <w:keepNext/>
-              <w:jc w:val="start"/>
-            </w:pPr>
-            <w:r>
-              <w:rPr>
-                <w:rFonts w:ascii="Calibri" w:hAnsi="Calibri"/>
-                <w:sz w:val="20"/>
-              </w:rPr>
-              <w:t xml:space="default">XGBoost</w:t>
-            </w:r>
-          </w:p>
-        </w:tc>
-        <w:tc>
-          <w:tcPr>
-            <w:tcBorders>
-              <w:top w:val="single" w:space="0" w:color="TRANSPARENT"/>
-              <w:bottom w:val="single" w:space="0" w:color="TRANSPARENT"/>
-              <w:start w:val="single" w:space="0" w:color="D3D3D3"/>
-              <w:end w:val="single" w:space="0" w:color="D3D3D3"/>
-            </w:tcBorders>
-          </w:tcPr>
-          <w:p>
-            <w:pPr>
-              <w:spacing w:before="0" w:after="60"/>
-              <w:keepNext/>
-              <w:jc w:val="center"/>
-            </w:pPr>
-            <w:r>
-              <w:rPr>
-                <w:rFonts w:ascii="Calibri" w:hAnsi="Calibri"/>
-                <w:sz w:val="20"/>
-              </w:rPr>
-              <w:t xml:space="default"> </w:t>
-            </w:r>
-          </w:p>
-        </w:tc>
-      </w:tr>
-      <w:tr>
-        <w:trPr>
-          <w:cantSplit/>
-        </w:trPr>
-        <w:tc>
-          <w:tcPr>
-            <w:tcBorders>
-              <w:top w:val="single" w:space="0" w:color="TRANSPARENT"/>
-              <w:bottom w:val="single" w:space="0" w:color="TRANSPARENT"/>
-              <w:start w:val="single" w:space="0" w:color="D3D3D3"/>
-              <w:end w:val="single" w:space="0" w:color="D3D3D3"/>
-            </w:tcBorders>
-          </w:tcPr>
-          <w:p>
-            <w:pPr>
-              <w:spacing w:before="0" w:after="60"/>
-              <w:keepNext/>
-              <w:jc w:val="start"/>
-            </w:pPr>
-            <w:r>
-              <w:rPr>
-                <w:rFonts w:ascii="Calibri" w:hAnsi="Calibri"/>
-                <w:sz w:val="20"/>
-              </w:rPr>
-              <w:t xml:space="default">Regression (linear &amp; multivariable logistic)</w:t>
-            </w:r>
-          </w:p>
-        </w:tc>
-        <w:tc>
-          <w:tcPr>
-            <w:tcBorders>
-              <w:top w:val="single" w:space="0" w:color="TRANSPARENT"/>
-              <w:bottom w:val="single" w:space="0" w:color="TRANSPARENT"/>
-              <w:start w:val="single" w:space="0" w:color="D3D3D3"/>
-              <w:end w:val="single" w:space="0" w:color="D3D3D3"/>
-            </w:tcBorders>
-          </w:tcPr>
-          <w:p>
-            <w:pPr>
-              <w:spacing w:before="0" w:after="60"/>
-              <w:keepNext/>
-              <w:jc w:val="center"/>
-            </w:pPr>
-            <w:r>
-              <w:rPr>
-                <w:rFonts w:ascii="Calibri" w:hAnsi="Calibri"/>
-                <w:sz w:val="20"/>
-              </w:rPr>
-              <w:t xml:space="default"> </w:t>
-            </w:r>
-          </w:p>
-        </w:tc>
-      </w:tr>
-      <w:tr>
-        <w:trPr>
-          <w:cantSplit/>
-        </w:trPr>
-        <w:tc>
-          <w:tcPr>
-            <w:tcBorders>
-              <w:top w:val="single" w:space="0" w:color="TRANSPARENT"/>
-              <w:bottom w:val="single" w:space="0" w:color="TRANSPARENT"/>
-              <w:start w:val="single" w:space="0" w:color="D3D3D3"/>
-              <w:end w:val="single" w:space="0" w:color="D3D3D3"/>
-            </w:tcBorders>
-          </w:tcPr>
-          <w:p>
-            <w:pPr>
-              <w:spacing w:before="0" w:after="60"/>
-              <w:keepNext/>
-              <w:jc w:val="start"/>
-            </w:pPr>
-            <w:r>
-              <w:rPr>
-                <w:rFonts w:ascii="Calibri" w:hAnsi="Calibri"/>
-                <w:sz w:val="20"/>
-              </w:rPr>
-              <w:t xml:space="default">Random Forest</w:t>
-            </w:r>
-          </w:p>
-        </w:tc>
-        <w:tc>
-          <w:tcPr>
-            <w:tcBorders>
-              <w:top w:val="single" w:space="0" w:color="TRANSPARENT"/>
-              <w:bottom w:val="single" w:space="0" w:color="TRANSPARENT"/>
-              <w:start w:val="single" w:space="0" w:color="D3D3D3"/>
-              <w:end w:val="single" w:space="0" w:color="D3D3D3"/>
-            </w:tcBorders>
-          </w:tcPr>
-          <w:p>
-            <w:pPr>
-              <w:spacing w:before="0" w:after="60"/>
-              <w:keepNext/>
-              <w:jc w:val="center"/>
-            </w:pPr>
-            <w:r>
-              <w:rPr>
-                <w:rFonts w:ascii="Calibri" w:hAnsi="Calibri"/>
-                <w:sz w:val="20"/>
-              </w:rPr>
-              <w:t xml:space="default"> </w:t>
-            </w:r>
-          </w:p>
-        </w:tc>
-      </w:tr>
-      <w:tr>
-        <w:trPr>
-          <w:cantSplit/>
-        </w:trPr>
-        <w:tc>
-          <w:tcPr>
-            <w:tcBorders>
-              <w:top w:val="single" w:space="0" w:color="TRANSPARENT"/>
-              <w:bottom w:val="single" w:space="0" w:color="TRANSPARENT"/>
-              <w:start w:val="single" w:space="0" w:color="D3D3D3"/>
-              <w:end w:val="single" w:space="0" w:color="D3D3D3"/>
-            </w:tcBorders>
-          </w:tcPr>
-          <w:p>
-            <w:pPr>
-              <w:spacing w:before="0" w:after="60"/>
-              <w:keepNext/>
-              <w:jc w:val="start"/>
-            </w:pPr>
-            <w:r>
-              <w:rPr>
-                <w:rFonts w:ascii="Calibri" w:hAnsi="Calibri"/>
-                <w:sz w:val="20"/>
-              </w:rPr>
-              <w:t xml:space="default">Naïve Bayes</w:t>
-            </w:r>
-          </w:p>
-        </w:tc>
-        <w:tc>
-          <w:tcPr>
-            <w:tcBorders>
-              <w:top w:val="single" w:space="0" w:color="TRANSPARENT"/>
-              <w:bottom w:val="single" w:space="0" w:color="TRANSPARENT"/>
-              <w:start w:val="single" w:space="0" w:color="D3D3D3"/>
-              <w:end w:val="single" w:space="0" w:color="D3D3D3"/>
-            </w:tcBorders>
-          </w:tcPr>
-          <w:p>
-            <w:pPr>
-              <w:spacing w:before="0" w:after="60"/>
-              <w:keepNext/>
-              <w:jc w:val="center"/>
-            </w:pPr>
-            <w:r>
-              <w:rPr>
-                <w:rFonts w:ascii="Calibri" w:hAnsi="Calibri"/>
-                <w:sz w:val="20"/>
-              </w:rPr>
-              <w:t xml:space="default"> </w:t>
-            </w:r>
-          </w:p>
-        </w:tc>
-      </w:tr>
-      <w:tr>
-        <w:trPr>
-          <w:cantSplit/>
-        </w:trPr>
-        <w:tc>
-          <w:tcPr>
-            <w:tcBorders>
-              <w:top w:val="single" w:space="0" w:color="TRANSPARENT"/>
-              <w:bottom w:val="single" w:space="0" w:color="TRANSPARENT"/>
-              <w:start w:val="single" w:space="0" w:color="D3D3D3"/>
-              <w:end w:val="single" w:space="0" w:color="D3D3D3"/>
-            </w:tcBorders>
-          </w:tcPr>
-          <w:p>
-            <w:pPr>
-              <w:spacing w:before="0" w:after="60"/>
-              <w:keepNext/>
-              <w:jc w:val="start"/>
-            </w:pPr>
-            <w:r>
-              <w:rPr>
-                <w:rFonts w:ascii="Calibri" w:hAnsi="Calibri"/>
-                <w:sz w:val="20"/>
-              </w:rPr>
-              <w:t xml:space="default">Feed Forward Neural Network</w:t>
-            </w:r>
-          </w:p>
-        </w:tc>
-        <w:tc>
-          <w:tcPr>
-            <w:tcBorders>
-              <w:top w:val="single" w:space="0" w:color="TRANSPARENT"/>
-              <w:bottom w:val="single" w:space="0" w:color="TRANSPARENT"/>
-              <w:start w:val="single" w:space="0" w:color="D3D3D3"/>
-              <w:end w:val="single" w:space="0" w:color="D3D3D3"/>
-            </w:tcBorders>
-          </w:tcPr>
-          <w:p>
-            <w:pPr>
-              <w:spacing w:before="0" w:after="60"/>
-              <w:keepNext/>
-              <w:jc w:val="center"/>
-            </w:pPr>
-            <w:r>
-              <w:rPr>
-                <w:rFonts w:ascii="Calibri" w:hAnsi="Calibri"/>
-                <w:sz w:val="20"/>
-              </w:rPr>
-              <w:t xml:space="default"> </w:t>
-            </w:r>
-          </w:p>
-        </w:tc>
-      </w:tr>
-    </w:tbl>
+        <w:t xml:space="preserve">. Quarto Markdown will facilitate documentation and ensure reproducibility, with all workflows executed within the Positron IDE environment</w:t>
+      </w:r>
+      <w:r>
+        <w:t xml:space="preserve"> </w:t>
+      </w:r>
+      <w:r>
+        <w:t xml:space="preserve">(</w:t>
+      </w:r>
+      <w:hyperlink w:anchor="ref-positron">
+        <w:r>
+          <w:rPr>
+            <w:rStyle w:val="Hyperlink"/>
+            <w:b/>
+            <w:bCs/>
+          </w:rPr>
+          <w:t xml:space="preserve">positron?</w:t>
+        </w:r>
+      </w:hyperlink>
+      <w:r>
+        <w:t xml:space="preserve">)</w:t>
+      </w:r>
+      <w:r>
+        <w:t xml:space="preserve">. Positron is a next-generation data science integrated development environment (IDE) developed by Posit PBC. It is built on Code OSS and designed to support multiple programming languages, including R and Python, providing an extensible and familiar environment for reproducible authoring and publishing.</w:t>
+      </w:r>
+    </w:p>
     <w:bookmarkEnd w:id="48"/>
     <w:bookmarkEnd w:id="49"/>
+    <w:bookmarkStart w:id="50" w:name="limitations-and-challenges"/>
+    <w:p>
+      <w:pPr>
+        <w:pStyle w:val="Heading1"/>
+      </w:pPr>
+      <w:r>
+        <w:t xml:space="preserve">Limitations and Challenges</w:t>
+      </w:r>
+    </w:p>
+    <w:p>
+      <w:pPr>
+        <w:pStyle w:val="FirstParagraph"/>
+      </w:pPr>
+      <w:r>
+        <w:t xml:space="preserve">While our study aims to enhance understanding of client-related workload over time based on historical and real-time changes in client needs, several limitations should be acknowledged. First, our data is derived from a specific subset of the population—young people with mental health concerns in community outpatient settings—which may limit the generalizability of our findings to other demographics or healthcare settings. Additionally, although we are employing machine learning techniques to handle the complexity of electronic health data, these methods are not immune to biases inherent to the data itself. Systematic biases in the initial data collection process, such as underreporting, data entry errors, or misclassification, could influence the model’s predictions.</w:t>
+      </w:r>
+    </w:p>
+    <w:p>
+      <w:pPr>
+        <w:pStyle w:val="BodyText"/>
+      </w:pPr>
+      <w:r>
+        <w:t xml:space="preserve">Moreover, our reliance on electronic health records means that the quality and completeness of the data are contingent upon the accuracy and thoroughness of data entry made by providers. Missing data and inconsistencies are inherent challenges that could affect the robustness of our models. Additionally, many of the scale scores may be influenced by the subjective interpretation of the provider who administered the assessment. While we will attempt to reduce these issues, there is no guarantee that all biases can be fully mitigated.</w:t>
+      </w:r>
+    </w:p>
+    <w:p>
+      <w:pPr>
+        <w:pStyle w:val="BodyText"/>
+      </w:pPr>
+      <w:r>
+        <w:t xml:space="preserve">Another limitation is the exclusion of provider-side variables from our models. While this decision is aimed at maximizing fairness in case allocation, it also means that potentially valuable information about resource utilization influenced by provider characteristics is not considered. This could impact the comprehensiveness and accuracy of our workload predictions. In future iterations, it might be interesting to introduce a feedback loop where staff perception of workload is accounted for with a weekly or monthly</w:t>
+      </w:r>
+      <w:r>
+        <w:t xml:space="preserve"> </w:t>
+      </w:r>
+      <w:r>
+        <w:t xml:space="preserve">“caseload satisfaction”</w:t>
+      </w:r>
+      <w:r>
+        <w:t xml:space="preserve"> </w:t>
+      </w:r>
+      <w:r>
+        <w:t xml:space="preserve">measure.</w:t>
+      </w:r>
+    </w:p>
+    <w:p>
+      <w:pPr>
+        <w:pStyle w:val="BodyText"/>
+      </w:pPr>
+      <w:r>
+        <w:t xml:space="preserve">Finally, while predictive accuracy and interpretability are crucial, a prospective cohort study would be necessary as a next step to evaluate how effectively the model supports clinical decision-making in practice. Such a study would allow us to track how predictions influence clinician workload distribution and client outcomes over time. It would provide a deeper understanding of its practical benefits and potential drawbacks in a live clinical setting.</w:t>
+      </w:r>
+      <w:r>
+        <w:t xml:space="preserve"> </w:t>
+      </w:r>
+      <w:r>
+        <w:t xml:space="preserve">Garriga et al. (</w:t>
+      </w:r>
+      <w:hyperlink w:anchor="ref-garriga2022">
+        <w:r>
+          <w:rPr>
+            <w:rStyle w:val="Hyperlink"/>
+          </w:rPr>
+          <w:t xml:space="preserve">2022</w:t>
+        </w:r>
+      </w:hyperlink>
+      <w:r>
+        <w:t xml:space="preserve">)</w:t>
+      </w:r>
+      <w:r>
+        <w:t xml:space="preserve"> </w:t>
+      </w:r>
+      <w:r>
+        <w:t xml:space="preserve">demonstrated this approach effectively, showing that prospective cohort studies can offer insights into the model’s impact on workflow, clinician satisfaction, and client care quality. In future research, implementing a cohort study could help validate the model’s usefulness and refine it for improved applicability in mental health care settings.</w:t>
+      </w:r>
+    </w:p>
     <w:bookmarkEnd w:id="50"/>
-    <w:bookmarkStart w:id="51" w:name="validation-and-testing"/>
-    <w:p>
-      <w:pPr>
-        <w:pStyle w:val="Heading2"/>
-      </w:pPr>
-      <w:r>
-        <w:t xml:space="preserve">Validation and Testing</w:t>
+    <w:bookmarkStart w:id="51" w:name="conclusion"/>
+    <w:p>
+      <w:pPr>
+        <w:pStyle w:val="Heading1"/>
+      </w:pPr>
+      <w:r>
+        <w:t xml:space="preserve">Conclusion</w:t>
       </w:r>
     </w:p>
     <w:p>
@@ -3911,263 +4390,74 @@
         <w:pStyle w:val="FirstParagraph"/>
       </w:pPr>
       <w:r>
-        <w:t xml:space="preserve">Final models will be statistically compared and evaluated on the test set using appropriate performance metrics depending on whether it is a regression task (mean absolute error or root mean squared error) or classification task (accuracy, precision, recall and area under the curve). The evaluations will help determine each model’s accuracy, generalizability and robustness</w:t>
-      </w:r>
-      <w:r>
-        <w:t xml:space="preserve"> </w:t>
-      </w:r>
-      <w:r>
-        <w:t xml:space="preserve">(</w:t>
-      </w:r>
-      <w:hyperlink w:anchor="ref-salditt2023">
-        <w:r>
-          <w:rPr>
-            <w:rStyle w:val="Hyperlink"/>
-          </w:rPr>
-          <w:t xml:space="preserve">Salditt et al., 2023</w:t>
-        </w:r>
-      </w:hyperlink>
-      <w:r>
-        <w:t xml:space="preserve">;</w:t>
-      </w:r>
-      <w:r>
-        <w:t xml:space="preserve"> </w:t>
-      </w:r>
-      <w:hyperlink w:anchor="ref-wang2021">
-        <w:r>
-          <w:rPr>
-            <w:rStyle w:val="Hyperlink"/>
-          </w:rPr>
-          <w:t xml:space="preserve">Wang et al., 2021</w:t>
-        </w:r>
-      </w:hyperlink>
-      <w:r>
-        <w:t xml:space="preserve">)</w:t>
-      </w:r>
-      <w:r>
-        <w:t xml:space="preserve">. Final models will also be analyzed to identify which predictors were the most important in terms of estimating client-related work.</w:t>
-      </w:r>
-    </w:p>
-    <w:p>
-      <w:pPr>
-        <w:pStyle w:val="BodyText"/>
-      </w:pPr>
-      <w:r>
-        <w:t xml:space="preserve">Furthermore, to enhance the interpretability of our model, we plan to implement SHapley Additive exPlanations (SHAP) for feature analysis</w:t>
-      </w:r>
-      <w:r>
-        <w:t xml:space="preserve"> </w:t>
-      </w:r>
-      <w:r>
-        <w:t xml:space="preserve">(</w:t>
-      </w:r>
-      <w:hyperlink w:anchor="ref-lundberg">
-        <w:r>
-          <w:rPr>
-            <w:rStyle w:val="Hyperlink"/>
-          </w:rPr>
-          <w:t xml:space="preserve">Lundberg &amp; Lee, 2017</w:t>
-        </w:r>
-      </w:hyperlink>
-      <w:r>
-        <w:t xml:space="preserve">)</w:t>
-      </w:r>
-      <w:r>
-        <w:t xml:space="preserve">. SHAP is a method that helps quantify the contribution of each feature to the model’s predictions, providing insights into how specific client characteristics and historical data points influence predicted weekly clinician hours. Interpretability is essential in a mental health care setting, as decisions directly impact client care and resource allocation</w:t>
-      </w:r>
-      <w:r>
-        <w:t xml:space="preserve"> </w:t>
-      </w:r>
-      <w:r>
-        <w:t xml:space="preserve">(</w:t>
-      </w:r>
-      <w:hyperlink w:anchor="ref-feretzakis2024">
-        <w:r>
-          <w:rPr>
-            <w:rStyle w:val="Hyperlink"/>
-          </w:rPr>
-          <w:t xml:space="preserve">Feretzakis et al., 2024</w:t>
-        </w:r>
-      </w:hyperlink>
-      <w:r>
-        <w:t xml:space="preserve">)</w:t>
-      </w:r>
-      <w:r>
-        <w:t xml:space="preserve">. Clinicians and administrators need to understand not only the predicted workload but also the driving factors behind each prediction to ensure fair, personalized, and transparent decision-making. For instance, if certain factors like recent diagnoses or patterns of no-shows are highly influential, this can guide intervention strategies and inform staffing decisions tailored to client needs. SHAP’s ability to provide such detailed, interpretable explanations makes it a critical tool for ensuring that the model’s predictions are aligned with clinical understanding and ethical care practices</w:t>
-      </w:r>
-      <w:r>
-        <w:t xml:space="preserve"> </w:t>
-      </w:r>
-      <w:r>
-        <w:t xml:space="preserve">(</w:t>
-      </w:r>
-      <w:hyperlink w:anchor="ref-feretzakis2024">
-        <w:r>
-          <w:rPr>
-            <w:rStyle w:val="Hyperlink"/>
-          </w:rPr>
-          <w:t xml:space="preserve">Feretzakis et al., 2024</w:t>
-        </w:r>
-      </w:hyperlink>
-      <w:r>
-        <w:t xml:space="preserve">)</w:t>
-      </w:r>
-      <w:r>
-        <w:t xml:space="preserve">.</w:t>
+        <w:t xml:space="preserve">In conclusion, this research represents a crucial step toward addressing the complex and growing demands within mental health services with a data-driven approach. By developing a machine learning model to predict clinician workload, we aim to offer actionable insights that support fair resource distribution and responsive service delivery. Our approach will not only contribute to the field of mental health care by enhancing our understanding of workload drivers but also align with the pressing need for scalable, automated and efficient care solutions. Ultimately, this research has the potential to improve outcomes for clinicians and clients alike, ensuring that mental health care services are equipped to meet the needs of vulnerable populations with greater precision and equity.</w:t>
       </w:r>
     </w:p>
     <w:bookmarkEnd w:id="51"/>
-    <w:bookmarkStart w:id="52" w:name="software-and-tools"/>
-    <w:p>
-      <w:pPr>
-        <w:pStyle w:val="Heading2"/>
-      </w:pPr>
-      <w:r>
-        <w:t xml:space="preserve">Software and Tools</w:t>
-      </w:r>
-    </w:p>
-    <w:p>
-      <w:pPr>
-        <w:pStyle w:val="FirstParagraph"/>
-      </w:pPr>
-      <w:r>
-        <w:t xml:space="preserve">A Python kernel will be used for model building and evaluation (Khun &amp; Wickham 2020). Quarto Markdown will be used for documentation and reproducibility inside Positron IDE</w:t>
-      </w:r>
-      <w:r>
-        <w:t xml:space="preserve"> </w:t>
-      </w:r>
-      <w:r>
-        <w:t xml:space="preserve">(</w:t>
-      </w:r>
-      <w:hyperlink w:anchor="ref-vanrossum1995">
-        <w:r>
-          <w:rPr>
-            <w:rStyle w:val="Hyperlink"/>
-          </w:rPr>
-          <w:t xml:space="preserve">Van Rossum &amp; Drake, 1995</w:t>
-        </w:r>
-      </w:hyperlink>
-      <w:r>
-        <w:t xml:space="preserve">)</w:t>
-      </w:r>
-      <w:r>
-        <w:t xml:space="preserve">.</w:t>
-      </w:r>
-    </w:p>
-    <w:bookmarkEnd w:id="52"/>
+    <w:bookmarkStart w:id="111" w:name="references"/>
+    <w:p>
+      <w:pPr>
+        <w:pStyle w:val="Heading1"/>
+      </w:pPr>
+      <w:r>
+        <w:t xml:space="preserve">References</w:t>
+      </w:r>
+    </w:p>
+    <w:bookmarkStart w:id="110" w:name="refs"/>
+    <w:bookmarkStart w:id="53" w:name="ref-aminizadeh2023"/>
+    <w:p>
+      <w:pPr>
+        <w:pStyle w:val="Bibliography"/>
+      </w:pPr>
+      <w:r>
+        <w:t xml:space="preserve">Aminizadeh, S., Heidari, A., Toumaj, S., Darbandi, M., Navimipour, N. J., Rezaei, M., Talebi, S., Azad, P., &amp; Unal, M. (2023). The applications of machine learning techniques in medical data processing based on distributed computing and the internet of things.</w:t>
+      </w:r>
+      <w:r>
+        <w:t xml:space="preserve"> </w:t>
+      </w:r>
+      <w:r>
+        <w:rPr>
+          <w:i/>
+          <w:iCs/>
+        </w:rPr>
+        <w:t xml:space="preserve">Computer Methods and Programs in Biomedicine</w:t>
+      </w:r>
+      <w:r>
+        <w:t xml:space="preserve">,</w:t>
+      </w:r>
+      <w:r>
+        <w:t xml:space="preserve"> </w:t>
+      </w:r>
+      <w:r>
+        <w:rPr>
+          <w:i/>
+          <w:iCs/>
+        </w:rPr>
+        <w:t xml:space="preserve">241</w:t>
+      </w:r>
+      <w:r>
+        <w:t xml:space="preserve">, 107745.</w:t>
+      </w:r>
+      <w:r>
+        <w:t xml:space="preserve"> </w:t>
+      </w:r>
+      <w:hyperlink r:id="rId52">
+        <w:r>
+          <w:rPr>
+            <w:rStyle w:val="Hyperlink"/>
+          </w:rPr>
+          <w:t xml:space="preserve">https://doi.org/10.1016/j.cmpb.2023.107745</w:t>
+        </w:r>
+      </w:hyperlink>
+    </w:p>
     <w:bookmarkEnd w:id="53"/>
-    <w:bookmarkStart w:id="54" w:name="limitations-and-challenges"/>
-    <w:p>
-      <w:pPr>
-        <w:pStyle w:val="Heading1"/>
-      </w:pPr>
-      <w:r>
-        <w:t xml:space="preserve">Limitations and Challenges</w:t>
-      </w:r>
-    </w:p>
-    <w:p>
-      <w:pPr>
-        <w:pStyle w:val="FirstParagraph"/>
-      </w:pPr>
-      <w:r>
-        <w:t xml:space="preserve">While our study aims to enhance understanding of client-related workload over time based on historical and real-time changes in client needs, several limitations should be acknowledged. First, our data is derived from a specific subset of the population—young people with mental health concerns in community outpatient settings—which may limit the generalizability of our findings to other demographics or healthcare settings. Additionally, although we are employing machine learning techniques to handle the complexity of electronic health data, these methods are not immune to biases inherent to the data itself. Systematic biases in the initial data collection process, such as underreporting, data entry errors, or misclassification, could influence the model’s predictions.</w:t>
-      </w:r>
-    </w:p>
-    <w:p>
-      <w:pPr>
-        <w:pStyle w:val="BodyText"/>
-      </w:pPr>
-      <w:r>
-        <w:t xml:space="preserve">Moreover, our reliance on electronic health records means that the quality and completeness of the data are contingent upon the accuracy and thoroughness of data entry made by providers. Missing data and inconsistencies are inherent challenges that could affect the robustness of our models. Additionally, many of the scale scores may be influenced by the subjective interpretation of the provider who administered the assessment. While we will attempt to reduce these issues, there is no guarantee that all biases can be fully mitigated.</w:t>
-      </w:r>
-    </w:p>
-    <w:p>
-      <w:pPr>
-        <w:pStyle w:val="BodyText"/>
-      </w:pPr>
-      <w:r>
-        <w:t xml:space="preserve">Another limitation is the exclusion of provider-side variables from our models. While this decision is aimed at maximizing fairness in case allocation, it also means that potentially valuable information about resource utilization influenced by provider characteristics is not considered. This could impact the comprehensiveness and accuracy of our workload predictions. In future iterations, it might be interesting to introduce a feedback loop where staff perception of workload is accounted for with a weekly or monthly</w:t>
-      </w:r>
-      <w:r>
-        <w:t xml:space="preserve"> </w:t>
-      </w:r>
-      <w:r>
-        <w:t xml:space="preserve">“caseload satisfaction”</w:t>
-      </w:r>
-      <w:r>
-        <w:t xml:space="preserve"> </w:t>
-      </w:r>
-      <w:r>
-        <w:t xml:space="preserve">measure.</w:t>
-      </w:r>
-    </w:p>
-    <w:p>
-      <w:pPr>
-        <w:pStyle w:val="BodyText"/>
-      </w:pPr>
-      <w:r>
-        <w:t xml:space="preserve">Finally, while predictive accuracy and interpretability are crucial, a prospective cohort study would be necessary as a next step to evaluate how effectively the model supports clinical decision-making in practice. Such a study would allow us to track how predictions influence clinician workload distribution and client outcomes over time. It would provide a deeper understanding of its practical benefits and potential drawbacks in a live clinical setting.</w:t>
-      </w:r>
-      <w:r>
-        <w:t xml:space="preserve"> </w:t>
-      </w:r>
-      <w:r>
-        <w:t xml:space="preserve">Garriga et al. (</w:t>
-      </w:r>
-      <w:hyperlink w:anchor="ref-garriga2022">
-        <w:r>
-          <w:rPr>
-            <w:rStyle w:val="Hyperlink"/>
-          </w:rPr>
-          <w:t xml:space="preserve">2022</w:t>
-        </w:r>
-      </w:hyperlink>
-      <w:r>
-        <w:t xml:space="preserve">)</w:t>
-      </w:r>
-      <w:r>
-        <w:t xml:space="preserve"> </w:t>
-      </w:r>
-      <w:r>
-        <w:t xml:space="preserve">demonstrated this approach effectively, showing that prospective cohort studies can offer insights into the model’s impact on workflow, clinician satisfaction, and client care quality. In future research, implementing a cohort study could help validate the model’s usefulness and refine it for improved applicability in mental health care settings.</w:t>
-      </w:r>
-    </w:p>
-    <w:bookmarkEnd w:id="54"/>
-    <w:bookmarkStart w:id="55" w:name="conclusion"/>
-    <w:p>
-      <w:pPr>
-        <w:pStyle w:val="Heading1"/>
-      </w:pPr>
-      <w:r>
-        <w:t xml:space="preserve">Conclusion</w:t>
-      </w:r>
-    </w:p>
-    <w:p>
-      <w:pPr>
-        <w:pStyle w:val="FirstParagraph"/>
-      </w:pPr>
-      <w:r>
-        <w:t xml:space="preserve">In conclusion, this research represents a crucial step toward addressing the complex and growing demands within mental health services with a data-driven approach. By developing a machine learning model to predict clinician workload, we aim to offer actionable insights that support fair resource distribution and responsive service delivery. Our approach will not only contribute to the field of mental health care by enhancing our understanding of workload drivers but also align with the pressing need for scalable, automated and efficient care solutions. Ultimately, this research has the potential to improve outcomes for clinicians and clients alike, ensuring that mental health care services are equipped to meet the needs of vulnerable populations with greater precision and equity.</w:t>
-      </w:r>
-    </w:p>
-    <w:bookmarkEnd w:id="55"/>
-    <w:bookmarkStart w:id="106" w:name="references"/>
-    <w:p>
-      <w:pPr>
-        <w:pStyle w:val="Heading1"/>
-      </w:pPr>
-      <w:r>
-        <w:t xml:space="preserve">References</w:t>
-      </w:r>
-    </w:p>
-    <w:bookmarkStart w:id="105" w:name="refs"/>
-    <w:bookmarkStart w:id="57" w:name="ref-an2023"/>
+    <w:bookmarkStart w:id="55" w:name="ref-an2023"/>
     <w:p>
       <w:pPr>
         <w:pStyle w:val="Bibliography"/>
       </w:pPr>
       <w:r>
-        <w:t xml:space="preserve">An, Q., Rahman, S., Zhou, J., &amp; Kang, J. J. (2023). A Comprehensive Review on Machine Learning in Healthcare Industry: Classification, Restrictions, Opportunities and Challenges.</w:t>
+        <w:t xml:space="preserve">An, Q., Rahman, S., Zhou, J., &amp; Kang, J. J. (2023b). A Comprehensive Review on Machine Learning in Healthcare Industry: Classification, Restrictions, Opportunities and Challenges.</w:t>
       </w:r>
       <w:r>
         <w:t xml:space="preserve"> </w:t>
@@ -4198,7 +4488,7 @@
       <w:r>
         <w:t xml:space="preserve"> </w:t>
       </w:r>
-      <w:hyperlink r:id="rId56">
+      <w:hyperlink r:id="rId54">
         <w:r>
           <w:rPr>
             <w:rStyle w:val="Hyperlink"/>
@@ -4207,14 +4497,61 @@
         </w:r>
       </w:hyperlink>
     </w:p>
-    <w:bookmarkEnd w:id="57"/>
-    <w:bookmarkStart w:id="59" w:name="X74ef00379ba32932a14081a0b155af9f4f12f08"/>
+    <w:bookmarkEnd w:id="55"/>
+    <w:bookmarkStart w:id="56" w:name="ref-an2023a"/>
     <w:p>
       <w:pPr>
         <w:pStyle w:val="Bibliography"/>
       </w:pPr>
       <w:r>
-        <w:t xml:space="preserve">Auditor General’s Report. (2016).</w:t>
+        <w:t xml:space="preserve">An, Q., Rahman, S., Zhou, J., &amp; Kang, J. J. (2023a). A comprehensive review on machine learning in healthcare industry: classification, restrictions, opportunities and challenges.</w:t>
+      </w:r>
+      <w:r>
+        <w:t xml:space="preserve"> </w:t>
+      </w:r>
+      <w:r>
+        <w:rPr>
+          <w:i/>
+          <w:iCs/>
+        </w:rPr>
+        <w:t xml:space="preserve">Sensors</w:t>
+      </w:r>
+      <w:r>
+        <w:t xml:space="preserve">,</w:t>
+      </w:r>
+      <w:r>
+        <w:t xml:space="preserve"> </w:t>
+      </w:r>
+      <w:r>
+        <w:rPr>
+          <w:i/>
+          <w:iCs/>
+        </w:rPr>
+        <w:t xml:space="preserve">23</w:t>
+      </w:r>
+      <w:r>
+        <w:t xml:space="preserve">(9), 4178.</w:t>
+      </w:r>
+      <w:r>
+        <w:t xml:space="preserve"> </w:t>
+      </w:r>
+      <w:hyperlink r:id="rId54">
+        <w:r>
+          <w:rPr>
+            <w:rStyle w:val="Hyperlink"/>
+          </w:rPr>
+          <w:t xml:space="preserve">https://doi.org/10.3390/s23094178</w:t>
+        </w:r>
+      </w:hyperlink>
+    </w:p>
+    <w:bookmarkEnd w:id="56"/>
+    <w:bookmarkStart w:id="58" w:name="X74ef00379ba32932a14081a0b155af9f4f12f08"/>
+    <w:p>
+      <w:pPr>
+        <w:pStyle w:val="Bibliography"/>
+      </w:pPr>
+      <w:r>
+        <w:t xml:space="preserve">Auditor General of Ontario. (2016).</w:t>
       </w:r>
       <w:r>
         <w:t xml:space="preserve"> </w:t>
@@ -4230,12 +4567,12 @@
         <w:t xml:space="preserve"> </w:t>
       </w:r>
       <w:r>
-        <w:t xml:space="preserve">(pp. 110–147).</w:t>
-      </w:r>
-      <w:r>
-        <w:t xml:space="preserve"> </w:t>
-      </w:r>
-      <w:hyperlink r:id="rId58">
+        <w:t xml:space="preserve">(pp. 110–147). Ministry of Children; Youth Services.</w:t>
+      </w:r>
+      <w:r>
+        <w:t xml:space="preserve"> </w:t>
+      </w:r>
+      <w:hyperlink r:id="rId57">
         <w:r>
           <w:rPr>
             <w:rStyle w:val="Hyperlink"/>
@@ -4244,14 +4581,14 @@
         </w:r>
       </w:hyperlink>
     </w:p>
-    <w:bookmarkEnd w:id="59"/>
-    <w:bookmarkStart w:id="61" w:name="Xfd2ada954160b70803c93fd53cbcc2893671edf"/>
+    <w:bookmarkEnd w:id="58"/>
+    <w:bookmarkStart w:id="60" w:name="Xfd2ada954160b70803c93fd53cbcc2893671edf"/>
     <w:p>
       <w:pPr>
         <w:pStyle w:val="Bibliography"/>
       </w:pPr>
       <w:r>
-        <w:t xml:space="preserve">Auditor General’s Report. (2018).</w:t>
+        <w:t xml:space="preserve">Auditor General of Ontario. (2018).</w:t>
       </w:r>
       <w:r>
         <w:t xml:space="preserve"> </w:t>
@@ -4261,15 +4598,18 @@
           <w:i/>
           <w:iCs/>
         </w:rPr>
-        <w:t xml:space="preserve">1.01 Child and Youth Mental Health</w:t>
-      </w:r>
-      <w:r>
-        <w:t xml:space="preserve">.</w:t>
-      </w:r>
-      <w:r>
-        <w:t xml:space="preserve"> </w:t>
-      </w:r>
-      <w:hyperlink r:id="rId60">
+        <w:t xml:space="preserve">Child and Youth Mental Health Follow-Up Report</w:t>
+      </w:r>
+      <w:r>
+        <w:t xml:space="preserve"> </w:t>
+      </w:r>
+      <w:r>
+        <w:t xml:space="preserve">(pp. 14–28). Ministry of Children, Community; Social Services.</w:t>
+      </w:r>
+      <w:r>
+        <w:t xml:space="preserve"> </w:t>
+      </w:r>
+      <w:hyperlink r:id="rId59">
         <w:r>
           <w:rPr>
             <w:rStyle w:val="Hyperlink"/>
@@ -4278,8 +4618,8 @@
         </w:r>
       </w:hyperlink>
     </w:p>
-    <w:bookmarkEnd w:id="61"/>
-    <w:bookmarkStart w:id="63" w:name="ref-baillon2009"/>
+    <w:bookmarkEnd w:id="60"/>
+    <w:bookmarkStart w:id="62" w:name="ref-baillon2009"/>
     <w:p>
       <w:pPr>
         <w:pStyle w:val="Bibliography"/>
@@ -4316,7 +4656,7 @@
       <w:r>
         <w:t xml:space="preserve"> </w:t>
       </w:r>
-      <w:hyperlink r:id="rId62">
+      <w:hyperlink r:id="rId61">
         <w:r>
           <w:rPr>
             <w:rStyle w:val="Hyperlink"/>
@@ -4325,8 +4665,8 @@
         </w:r>
       </w:hyperlink>
     </w:p>
-    <w:bookmarkEnd w:id="63"/>
-    <w:bookmarkStart w:id="65" w:name="ref-chen2023"/>
+    <w:bookmarkEnd w:id="62"/>
+    <w:bookmarkStart w:id="64" w:name="ref-chen2023"/>
     <w:p>
       <w:pPr>
         <w:pStyle w:val="Bibliography"/>
@@ -4363,7 +4703,7 @@
       <w:r>
         <w:t xml:space="preserve"> </w:t>
       </w:r>
-      <w:hyperlink r:id="rId64">
+      <w:hyperlink r:id="rId63">
         <w:r>
           <w:rPr>
             <w:rStyle w:val="Hyperlink"/>
@@ -4372,8 +4712,8 @@
         </w:r>
       </w:hyperlink>
     </w:p>
-    <w:bookmarkEnd w:id="65"/>
-    <w:bookmarkStart w:id="67" w:name="ref-cmho2019"/>
+    <w:bookmarkEnd w:id="64"/>
+    <w:bookmarkStart w:id="66" w:name="ref-cmho2019"/>
     <w:p>
       <w:pPr>
         <w:pStyle w:val="Bibliography"/>
@@ -4397,7 +4737,7 @@
       <w:r>
         <w:t xml:space="preserve"> </w:t>
       </w:r>
-      <w:hyperlink r:id="rId66">
+      <w:hyperlink r:id="rId65">
         <w:r>
           <w:rPr>
             <w:rStyle w:val="Hyperlink"/>
@@ -4406,8 +4746,8 @@
         </w:r>
       </w:hyperlink>
     </w:p>
-    <w:bookmarkEnd w:id="67"/>
-    <w:bookmarkStart w:id="68" w:name="ref-cmho2020"/>
+    <w:bookmarkEnd w:id="66"/>
+    <w:bookmarkStart w:id="68" w:name="ref-childrensmentalhealthontario2020"/>
     <w:p>
       <w:pPr>
         <w:pStyle w:val="Bibliography"/>
@@ -4423,17 +4763,25 @@
           <w:i/>
           <w:iCs/>
         </w:rPr>
-        <w:t xml:space="preserve">Kids can’t wait</w:t>
-      </w:r>
-      <w:r>
-        <w:t xml:space="preserve"> </w:t>
-      </w:r>
-      <w:r>
-        <w:t xml:space="preserve">(p. 12).</w:t>
-      </w:r>
+        <w:t xml:space="preserve">Kids can’t wait: Report on waitlists and wait times for child and youth mental health care in ontario</w:t>
+      </w:r>
+      <w:r>
+        <w:t xml:space="preserve">. Children’s Mental Health Ontario.</w:t>
+      </w:r>
+      <w:r>
+        <w:t xml:space="preserve"> </w:t>
+      </w:r>
+      <w:hyperlink r:id="rId67">
+        <w:r>
+          <w:rPr>
+            <w:rStyle w:val="Hyperlink"/>
+          </w:rPr>
+          <w:t xml:space="preserve">https://cmho.org/wp-content/uploads/CMHO-Report-WaitTimes-2020.pdf</w:t>
+        </w:r>
+      </w:hyperlink>
     </w:p>
     <w:bookmarkEnd w:id="68"/>
-    <w:bookmarkStart w:id="69" w:name="ref-childrensmentalhealthontario2022"/>
+    <w:bookmarkStart w:id="70" w:name="ref-childrensmentalhealthontario2022"/>
     <w:p>
       <w:pPr>
         <w:pStyle w:val="Bibliography"/>
@@ -4452,14 +4800,22 @@
         <w:t xml:space="preserve">Addressing urgent workforce challenges in child and youth mental health</w:t>
       </w:r>
       <w:r>
-        <w:t xml:space="preserve"> </w:t>
-      </w:r>
-      <w:r>
-        <w:t xml:space="preserve">(p. 4).</w:t>
-      </w:r>
-    </w:p>
-    <w:bookmarkEnd w:id="69"/>
-    <w:bookmarkStart w:id="71" w:name="ref-comeau2019"/>
+        <w:t xml:space="preserve">. Children’s Mental Health Ontario.</w:t>
+      </w:r>
+      <w:r>
+        <w:t xml:space="preserve"> </w:t>
+      </w:r>
+      <w:hyperlink r:id="rId69">
+        <w:r>
+          <w:rPr>
+            <w:rStyle w:val="Hyperlink"/>
+          </w:rPr>
+          <w:t xml:space="preserve">https://cmho.org/wp-content/uploads/CMHO-Workforce-FINAL.pdf</w:t>
+        </w:r>
+      </w:hyperlink>
+    </w:p>
+    <w:bookmarkEnd w:id="70"/>
+    <w:bookmarkStart w:id="72" w:name="ref-comeau2019"/>
     <w:p>
       <w:pPr>
         <w:pStyle w:val="Bibliography"/>
@@ -4496,7 +4852,7 @@
       <w:r>
         <w:t xml:space="preserve"> </w:t>
       </w:r>
-      <w:hyperlink r:id="rId70">
+      <w:hyperlink r:id="rId71">
         <w:r>
           <w:rPr>
             <w:rStyle w:val="Hyperlink"/>
@@ -4505,8 +4861,8 @@
         </w:r>
       </w:hyperlink>
     </w:p>
-    <w:bookmarkEnd w:id="71"/>
-    <w:bookmarkStart w:id="73" w:name="ref-cymhlac2019"/>
+    <w:bookmarkEnd w:id="72"/>
+    <w:bookmarkStart w:id="74" w:name="ref-cymhlac2019"/>
     <w:p>
       <w:pPr>
         <w:pStyle w:val="Bibliography"/>
@@ -4530,7 +4886,7 @@
       <w:r>
         <w:t xml:space="preserve"> </w:t>
       </w:r>
-      <w:hyperlink r:id="rId72">
+      <w:hyperlink r:id="rId73">
         <w:r>
           <w:rPr>
             <w:rStyle w:val="Hyperlink"/>
@@ -4539,8 +4895,25 @@
         </w:r>
       </w:hyperlink>
     </w:p>
-    <w:bookmarkEnd w:id="73"/>
-    <w:bookmarkStart w:id="75" w:name="ref-feretzakis2024"/>
+    <w:bookmarkEnd w:id="74"/>
+    <w:bookmarkStart w:id="75" w:name="ref-developi2019"/>
+    <w:p>
+      <w:pPr>
+        <w:pStyle w:val="Bibliography"/>
+      </w:pPr>
+      <w:r>
+        <w:rPr>
+          <w:i/>
+          <w:iCs/>
+        </w:rPr>
+        <w:t xml:space="preserve">Developing caseload/workload guidelines for Ontario’s child and youth mental health sector</w:t>
+      </w:r>
+      <w:r>
+        <w:t xml:space="preserve">. (2019).</w:t>
+      </w:r>
+    </w:p>
+    <w:bookmarkEnd w:id="75"/>
+    <w:bookmarkStart w:id="77" w:name="ref-feretzakis2024"/>
     <w:p>
       <w:pPr>
         <w:pStyle w:val="Bibliography"/>
@@ -4577,7 +4950,7 @@
       <w:r>
         <w:t xml:space="preserve"> </w:t>
       </w:r>
-      <w:hyperlink r:id="rId74">
+      <w:hyperlink r:id="rId76">
         <w:r>
           <w:rPr>
             <w:rStyle w:val="Hyperlink"/>
@@ -4586,8 +4959,8 @@
         </w:r>
       </w:hyperlink>
     </w:p>
-    <w:bookmarkEnd w:id="75"/>
-    <w:bookmarkStart w:id="77" w:name="ref-garriga2022"/>
+    <w:bookmarkEnd w:id="77"/>
+    <w:bookmarkStart w:id="79" w:name="ref-garriga2022"/>
     <w:p>
       <w:pPr>
         <w:pStyle w:val="Bibliography"/>
@@ -4624,7 +4997,7 @@
       <w:r>
         <w:t xml:space="preserve"> </w:t>
       </w:r>
-      <w:hyperlink r:id="rId76">
+      <w:hyperlink r:id="rId78">
         <w:r>
           <w:rPr>
             <w:rStyle w:val="Hyperlink"/>
@@ -4633,8 +5006,8 @@
         </w:r>
       </w:hyperlink>
     </w:p>
-    <w:bookmarkEnd w:id="77"/>
-    <w:bookmarkStart w:id="78" w:name="ref-johnson1998"/>
+    <w:bookmarkEnd w:id="79"/>
+    <w:bookmarkStart w:id="81" w:name="ref-johnson1998"/>
     <w:p>
       <w:pPr>
         <w:pStyle w:val="Bibliography"/>
@@ -4653,11 +5026,22 @@
         <w:t xml:space="preserve">Case-Mix Tools for Decision Making in Healthcare</w:t>
       </w:r>
       <w:r>
-        <w:t xml:space="preserve">.</w:t>
-      </w:r>
-    </w:p>
-    <w:bookmarkEnd w:id="78"/>
-    <w:bookmarkStart w:id="80" w:name="ref-king2009"/>
+        <w:t xml:space="preserve">. Canadian Institute for Health Information.</w:t>
+      </w:r>
+      <w:r>
+        <w:t xml:space="preserve"> </w:t>
+      </w:r>
+      <w:hyperlink r:id="rId80">
+        <w:r>
+          <w:rPr>
+            <w:rStyle w:val="Hyperlink"/>
+          </w:rPr>
+          <w:t xml:space="preserve">https://secure.cihi.ca/free_products/Case_Mix_Tools_e.pdf</w:t>
+        </w:r>
+      </w:hyperlink>
+    </w:p>
+    <w:bookmarkEnd w:id="81"/>
+    <w:bookmarkStart w:id="83" w:name="ref-king2009"/>
     <w:p>
       <w:pPr>
         <w:pStyle w:val="Bibliography"/>
@@ -4694,7 +5078,7 @@
       <w:r>
         <w:t xml:space="preserve"> </w:t>
       </w:r>
-      <w:hyperlink r:id="rId79">
+      <w:hyperlink r:id="rId82">
         <w:r>
           <w:rPr>
             <w:rStyle w:val="Hyperlink"/>
@@ -4703,8 +5087,8 @@
         </w:r>
       </w:hyperlink>
     </w:p>
-    <w:bookmarkEnd w:id="80"/>
-    <w:bookmarkStart w:id="82" w:name="ref-king2000a"/>
+    <w:bookmarkEnd w:id="83"/>
+    <w:bookmarkStart w:id="85" w:name="ref-king2000"/>
     <w:p>
       <w:pPr>
         <w:pStyle w:val="Bibliography"/>
@@ -4741,7 +5125,7 @@
       <w:r>
         <w:t xml:space="preserve"> </w:t>
       </w:r>
-      <w:hyperlink r:id="rId81">
+      <w:hyperlink r:id="rId84">
         <w:r>
           <w:rPr>
             <w:rStyle w:val="Hyperlink"/>
@@ -4750,14 +5134,14 @@
         </w:r>
       </w:hyperlink>
     </w:p>
-    <w:bookmarkEnd w:id="82"/>
-    <w:bookmarkStart w:id="84" w:name="ref-king2004"/>
+    <w:bookmarkEnd w:id="85"/>
+    <w:bookmarkStart w:id="87" w:name="ref-kinreich2021"/>
     <w:p>
       <w:pPr>
         <w:pStyle w:val="Bibliography"/>
       </w:pPr>
       <w:r>
-        <w:t xml:space="preserve">King, R., Meadows, G., &amp; Le Bas, J. (2004a). Compiling a caseload index for mental health case management.</w:t>
+        <w:t xml:space="preserve">Kinreich, S., McCutcheon, V. V., Aliev, F., Meyers, J. L., Kamarajan, C., Pandey, A. K., Chorlian, D. B., Zhang, J., Kuang, W., Pandey, G., Viteri, S. S.-S. de, Francis, M. W., Chan, G., Bourdon, J. L., Dick, D. M., Anokhin, A. P., Bauer, L., Hesselbrock, V., Schuckit, M. A., … Porjesz, B. (2021). Predicting alcohol use disorder remission: a longitudinal multimodal multi-featured machine learning approach.</w:t>
       </w:r>
       <w:r>
         <w:t xml:space="preserve"> </w:t>
@@ -4767,7 +5151,7 @@
           <w:i/>
           <w:iCs/>
         </w:rPr>
-        <w:t xml:space="preserve">The Australian and New Zealand Journal of Psychiatry</w:t>
+        <w:t xml:space="preserve">Translational Psychiatry</w:t>
       </w:r>
       <w:r>
         <w:t xml:space="preserve">,</w:t>
@@ -4780,72 +5164,25 @@
           <w:i/>
           <w:iCs/>
         </w:rPr>
-        <w:t xml:space="preserve">38</w:t>
-      </w:r>
-      <w:r>
-        <w:t xml:space="preserve">, 455–462.</w:t>
-      </w:r>
-      <w:r>
-        <w:t xml:space="preserve"> </w:t>
-      </w:r>
-      <w:hyperlink r:id="rId83">
-        <w:r>
-          <w:rPr>
-            <w:rStyle w:val="Hyperlink"/>
-          </w:rPr>
-          <w:t xml:space="preserve">https://doi.org/10.1111/j.1440-1614.2004.01388.x</w:t>
-        </w:r>
-      </w:hyperlink>
-    </w:p>
-    <w:bookmarkEnd w:id="84"/>
-    <w:bookmarkStart w:id="85" w:name="ref-king2004a"/>
-    <w:p>
-      <w:pPr>
-        <w:pStyle w:val="Bibliography"/>
-      </w:pPr>
-      <w:r>
-        <w:t xml:space="preserve">King, R., Meadows, G., &amp; Le Bas, J. (2004b). Compiling a caseload index for mental health case management.</w:t>
-      </w:r>
-      <w:r>
-        <w:t xml:space="preserve"> </w:t>
-      </w:r>
-      <w:r>
-        <w:rPr>
-          <w:i/>
-          <w:iCs/>
-        </w:rPr>
-        <w:t xml:space="preserve">The Australian and New Zealand Journal of Psychiatry</w:t>
-      </w:r>
-      <w:r>
-        <w:t xml:space="preserve">,</w:t>
-      </w:r>
-      <w:r>
-        <w:t xml:space="preserve"> </w:t>
-      </w:r>
-      <w:r>
-        <w:rPr>
-          <w:i/>
-          <w:iCs/>
-        </w:rPr>
-        <w:t xml:space="preserve">38</w:t>
-      </w:r>
-      <w:r>
-        <w:t xml:space="preserve">, 455–462.</w:t>
-      </w:r>
-      <w:r>
-        <w:t xml:space="preserve"> </w:t>
-      </w:r>
-      <w:hyperlink r:id="rId83">
-        <w:r>
-          <w:rPr>
-            <w:rStyle w:val="Hyperlink"/>
-          </w:rPr>
-          <w:t xml:space="preserve">https://doi.org/10.1111/j.1440-1614.2004.01388.x</w:t>
-        </w:r>
-      </w:hyperlink>
-    </w:p>
-    <w:bookmarkEnd w:id="85"/>
-    <w:bookmarkStart w:id="87" w:name="ref-lundberg"/>
+        <w:t xml:space="preserve">11</w:t>
+      </w:r>
+      <w:r>
+        <w:t xml:space="preserve">(1), 1–10.</w:t>
+      </w:r>
+      <w:r>
+        <w:t xml:space="preserve"> </w:t>
+      </w:r>
+      <w:hyperlink r:id="rId86">
+        <w:r>
+          <w:rPr>
+            <w:rStyle w:val="Hyperlink"/>
+          </w:rPr>
+          <w:t xml:space="preserve">https://doi.org/10.1038/s41398-021-01281-2</w:t>
+        </w:r>
+      </w:hyperlink>
+    </w:p>
+    <w:bookmarkEnd w:id="87"/>
+    <w:bookmarkStart w:id="89" w:name="ref-lundberg"/>
     <w:p>
       <w:pPr>
         <w:pStyle w:val="Bibliography"/>
@@ -4869,59 +5206,12 @@
       <w:r>
         <w:t xml:space="preserve"> </w:t>
       </w:r>
-      <w:hyperlink r:id="rId86">
+      <w:hyperlink r:id="rId88">
         <w:r>
           <w:rPr>
             <w:rStyle w:val="Hyperlink"/>
           </w:rPr>
           <w:t xml:space="preserve">https://doi.org/10.48550/arXiv.1705.07874</w:t>
-        </w:r>
-      </w:hyperlink>
-    </w:p>
-    <w:bookmarkEnd w:id="87"/>
-    <w:bookmarkStart w:id="89" w:name="ref-mansournia2021"/>
-    <w:p>
-      <w:pPr>
-        <w:pStyle w:val="Bibliography"/>
-      </w:pPr>
-      <w:r>
-        <w:t xml:space="preserve">Mansournia, M. A., Waters, R., Nazemipour, M., Bland, M., &amp; Altman, D. G. (2021). Bland-altman methods for comparing methods of measurement and response to criticisms.</w:t>
-      </w:r>
-      <w:r>
-        <w:t xml:space="preserve"> </w:t>
-      </w:r>
-      <w:r>
-        <w:rPr>
-          <w:i/>
-          <w:iCs/>
-        </w:rPr>
-        <w:t xml:space="preserve">Global Epidemiology</w:t>
-      </w:r>
-      <w:r>
-        <w:t xml:space="preserve">,</w:t>
-      </w:r>
-      <w:r>
-        <w:t xml:space="preserve"> </w:t>
-      </w:r>
-      <w:r>
-        <w:rPr>
-          <w:i/>
-          <w:iCs/>
-        </w:rPr>
-        <w:t xml:space="preserve">3</w:t>
-      </w:r>
-      <w:r>
-        <w:t xml:space="preserve">, 100045.</w:t>
-      </w:r>
-      <w:r>
-        <w:t xml:space="preserve"> </w:t>
-      </w:r>
-      <w:hyperlink r:id="rId88">
-        <w:r>
-          <w:rPr>
-            <w:rStyle w:val="Hyperlink"/>
-          </w:rPr>
-          <w:t xml:space="preserve">https://doi.org/10.1016/j.gloepi.2020.100045</w:t>
         </w:r>
       </w:hyperlink>
     </w:p>
@@ -4973,44 +5263,7 @@
       </w:hyperlink>
     </w:p>
     <w:bookmarkEnd w:id="91"/>
-    <w:bookmarkStart w:id="93" w:name="ref-nielsen2016"/>
-    <w:p>
-      <w:pPr>
-        <w:pStyle w:val="Bibliography"/>
-      </w:pPr>
-      <w:r>
-        <w:t xml:space="preserve">Nielsen, D. (2016).</w:t>
-      </w:r>
-      <w:r>
-        <w:t xml:space="preserve"> </w:t>
-      </w:r>
-      <w:r>
-        <w:rPr>
-          <w:i/>
-          <w:iCs/>
-        </w:rPr>
-        <w:t xml:space="preserve">Tree boosting with XGBoost</w:t>
-      </w:r>
-      <w:r>
-        <w:t xml:space="preserve"> </w:t>
-      </w:r>
-      <w:r>
-        <w:t xml:space="preserve">[PhD thesis].</w:t>
-      </w:r>
-      <w:r>
-        <w:t xml:space="preserve"> </w:t>
-      </w:r>
-      <w:hyperlink r:id="rId92">
-        <w:r>
-          <w:rPr>
-            <w:rStyle w:val="Hyperlink"/>
-          </w:rPr>
-          <w:t xml:space="preserve">https://ntnuopen.ntnu.no/ntnu-xmlui/bitstream/handle/11250/2433761/16128_FULLTEXT.pdf</w:t>
-        </w:r>
-      </w:hyperlink>
-    </w:p>
-    <w:bookmarkEnd w:id="93"/>
-    <w:bookmarkStart w:id="95" w:name="ref-rightsocr2012"/>
+    <w:bookmarkStart w:id="93" w:name="ref-rightsocr2012"/>
     <w:p>
       <w:pPr>
         <w:pStyle w:val="Bibliography"/>
@@ -5029,12 +5282,12 @@
         <w:t xml:space="preserve">Guidance regarding methods for de-identification of protected health information in accordance with the health insurance portability and accountability act (HIPAA) privacy rule</w:t>
       </w:r>
       <w:r>
-        <w:t xml:space="preserve">.</w:t>
-      </w:r>
-      <w:r>
-        <w:t xml:space="preserve"> </w:t>
-      </w:r>
-      <w:hyperlink r:id="rId94">
+        <w:t xml:space="preserve">. U.S. Department of Health; Human Services.</w:t>
+      </w:r>
+      <w:r>
+        <w:t xml:space="preserve"> </w:t>
+      </w:r>
+      <w:hyperlink r:id="rId92">
         <w:r>
           <w:rPr>
             <w:rStyle w:val="Hyperlink"/>
@@ -5043,8 +5296,8 @@
         </w:r>
       </w:hyperlink>
     </w:p>
-    <w:bookmarkEnd w:id="95"/>
-    <w:bookmarkStart w:id="97" w:name="ref-salditt2023"/>
+    <w:bookmarkEnd w:id="93"/>
+    <w:bookmarkStart w:id="95" w:name="ref-salditt2023"/>
     <w:p>
       <w:pPr>
         <w:pStyle w:val="Bibliography"/>
@@ -5081,7 +5334,7 @@
       <w:r>
         <w:t xml:space="preserve"> </w:t>
       </w:r>
-      <w:hyperlink r:id="rId96">
+      <w:hyperlink r:id="rId94">
         <w:r>
           <w:rPr>
             <w:rStyle w:val="Hyperlink"/>
@@ -5090,8 +5343,8 @@
         </w:r>
       </w:hyperlink>
     </w:p>
-    <w:bookmarkEnd w:id="97"/>
-    <w:bookmarkStart w:id="99" w:name="ref-sheetal2023"/>
+    <w:bookmarkEnd w:id="95"/>
+    <w:bookmarkStart w:id="97" w:name="ref-sheetal2023"/>
     <w:p>
       <w:pPr>
         <w:pStyle w:val="Bibliography"/>
@@ -5128,12 +5381,59 @@
       <w:r>
         <w:t xml:space="preserve"> </w:t>
       </w:r>
+      <w:hyperlink r:id="rId96">
+        <w:r>
+          <w:rPr>
+            <w:rStyle w:val="Hyperlink"/>
+          </w:rPr>
+          <w:t xml:space="preserve">https://doi.org/10.1111/apps.12435</w:t>
+        </w:r>
+      </w:hyperlink>
+    </w:p>
+    <w:bookmarkEnd w:id="97"/>
+    <w:bookmarkStart w:id="99" w:name="ref-simon2018"/>
+    <w:p>
+      <w:pPr>
+        <w:pStyle w:val="Bibliography"/>
+      </w:pPr>
+      <w:r>
+        <w:t xml:space="preserve">Simon, G. E., Johnson, E., Lawrence, J. M., Rossom, R. C., Ahmedani, B., Lynch, F. L., Beck, A., Waitzfelder, B., Ziebell, R., Penfold, R. B., &amp; Shortreed, S. M. (2018). Predicting Suicide Attempts and Suicide Deaths Following Outpatient Visits Using Electronic Health Records.</w:t>
+      </w:r>
+      <w:r>
+        <w:t xml:space="preserve"> </w:t>
+      </w:r>
+      <w:r>
+        <w:rPr>
+          <w:i/>
+          <w:iCs/>
+        </w:rPr>
+        <w:t xml:space="preserve">The American Journal of Psychiatry</w:t>
+      </w:r>
+      <w:r>
+        <w:t xml:space="preserve">,</w:t>
+      </w:r>
+      <w:r>
+        <w:t xml:space="preserve"> </w:t>
+      </w:r>
+      <w:r>
+        <w:rPr>
+          <w:i/>
+          <w:iCs/>
+        </w:rPr>
+        <w:t xml:space="preserve">175</w:t>
+      </w:r>
+      <w:r>
+        <w:t xml:space="preserve">(10), 951–960.</w:t>
+      </w:r>
+      <w:r>
+        <w:t xml:space="preserve"> </w:t>
+      </w:r>
       <w:hyperlink r:id="rId98">
         <w:r>
           <w:rPr>
             <w:rStyle w:val="Hyperlink"/>
           </w:rPr>
-          <w:t xml:space="preserve">https://doi.org/10.1111/apps.12435</w:t>
+          <w:t xml:space="preserve">https://doi.org/10.1176/appi.ajp.2018.17101167</w:t>
         </w:r>
       </w:hyperlink>
     </w:p>
@@ -5208,7 +5508,54 @@
       </w:r>
     </w:p>
     <w:bookmarkEnd w:id="102"/>
-    <w:bookmarkStart w:id="104" w:name="ref-wang2021"/>
+    <w:bookmarkStart w:id="104" w:name="ref-walsh2017"/>
+    <w:p>
+      <w:pPr>
+        <w:pStyle w:val="Bibliography"/>
+      </w:pPr>
+      <w:r>
+        <w:t xml:space="preserve">Walsh, C. G., Ribeiro, J. D., &amp; Franklin, J. C. (2017). Predicting Risk of Suicide Attempts Over Time Through Machine Learning.</w:t>
+      </w:r>
+      <w:r>
+        <w:t xml:space="preserve"> </w:t>
+      </w:r>
+      <w:r>
+        <w:rPr>
+          <w:i/>
+          <w:iCs/>
+        </w:rPr>
+        <w:t xml:space="preserve">Clinical Psychological Science</w:t>
+      </w:r>
+      <w:r>
+        <w:t xml:space="preserve">,</w:t>
+      </w:r>
+      <w:r>
+        <w:t xml:space="preserve"> </w:t>
+      </w:r>
+      <w:r>
+        <w:rPr>
+          <w:i/>
+          <w:iCs/>
+        </w:rPr>
+        <w:t xml:space="preserve">5</w:t>
+      </w:r>
+      <w:r>
+        <w:t xml:space="preserve">(3), 457–469.</w:t>
+      </w:r>
+      <w:r>
+        <w:t xml:space="preserve"> </w:t>
+      </w:r>
+      <w:hyperlink r:id="rId103">
+        <w:r>
+          <w:rPr>
+            <w:rStyle w:val="Hyperlink"/>
+          </w:rPr>
+          <w:t xml:space="preserve">https://doi.org/10.1177/2167702617691560</w:t>
+        </w:r>
+      </w:hyperlink>
+    </w:p>
+    <w:bookmarkEnd w:id="104"/>
+    <w:bookmarkStart w:id="106" w:name="ref-wang2021"/>
     <w:p>
       <w:pPr>
         <w:pStyle w:val="Bibliography"/>
@@ -5245,7 +5592,7 @@
       <w:r>
         <w:t xml:space="preserve"> </w:t>
       </w:r>
-      <w:hyperlink r:id="rId103">
+      <w:hyperlink r:id="rId105">
         <w:r>
           <w:rPr>
             <w:rStyle w:val="Hyperlink"/>
@@ -5254,15 +5601,88 @@
         </w:r>
       </w:hyperlink>
     </w:p>
-    <w:bookmarkEnd w:id="104"/>
-    <w:bookmarkEnd w:id="105"/>
+    <w:bookmarkEnd w:id="106"/>
+    <w:bookmarkStart w:id="107" w:name="ref-worldme2022"/>
+    <w:p>
+      <w:pPr>
+        <w:pStyle w:val="Bibliography"/>
+      </w:pPr>
+      <w:r>
+        <w:t xml:space="preserve">WHO. (2022).</w:t>
+      </w:r>
+      <w:r>
+        <w:t xml:space="preserve"> </w:t>
+      </w:r>
+      <w:r>
+        <w:rPr>
+          <w:i/>
+          <w:iCs/>
+        </w:rPr>
+        <w:t xml:space="preserve">World Mental Health Report: Transforming Mental Health for All</w:t>
+      </w:r>
+      <w:r>
+        <w:t xml:space="preserve"> </w:t>
+      </w:r>
+      <w:r>
+        <w:t xml:space="preserve">(p. 58). World Health Organization.</w:t>
+      </w:r>
+    </w:p>
+    <w:bookmarkEnd w:id="107"/>
+    <w:bookmarkStart w:id="109" w:name="ref-xiao2018"/>
+    <w:p>
+      <w:pPr>
+        <w:pStyle w:val="Bibliography"/>
+      </w:pPr>
+      <w:r>
+        <w:t xml:space="preserve">Xiao, C., Choi, E., &amp; Sun, J. (2018). Opportunities and challenges in developing deep learning models using electronic health records data: A systematic review.</w:t>
+      </w:r>
+      <w:r>
+        <w:t xml:space="preserve"> </w:t>
+      </w:r>
+      <w:r>
+        <w:rPr>
+          <w:i/>
+          <w:iCs/>
+        </w:rPr>
+        <w:t xml:space="preserve">Journal of the American Medical Informatics Association</w:t>
+      </w:r>
+      <w:r>
+        <w:t xml:space="preserve">,</w:t>
+      </w:r>
+      <w:r>
+        <w:t xml:space="preserve"> </w:t>
+      </w:r>
+      <w:r>
+        <w:rPr>
+          <w:i/>
+          <w:iCs/>
+        </w:rPr>
+        <w:t xml:space="preserve">25</w:t>
+      </w:r>
+      <w:r>
+        <w:t xml:space="preserve">(10), 1419–1428.</w:t>
+      </w:r>
+      <w:r>
+        <w:t xml:space="preserve"> </w:t>
+      </w:r>
+      <w:hyperlink r:id="rId108">
+        <w:r>
+          <w:rPr>
+            <w:rStyle w:val="Hyperlink"/>
+          </w:rPr>
+          <w:t xml:space="preserve">https://doi.org/10.1093/jamia/ocy068</w:t>
+        </w:r>
+      </w:hyperlink>
+    </w:p>
+    <w:bookmarkEnd w:id="109"/>
+    <w:bookmarkEnd w:id="110"/>
     <w:p>
       <w:r>
         <w:br w:type="page"/>
       </w:r>
     </w:p>
-    <w:bookmarkEnd w:id="106"/>
-    <w:bookmarkStart w:id="111" w:name="appendix"/>
+    <w:bookmarkEnd w:id="111"/>
+    <w:bookmarkStart w:id="116" w:name="appendix"/>
     <w:p>
       <w:pPr>
         <w:pStyle w:val="Heading1"/>
@@ -5279,7 +5699,7 @@
         <w:t xml:space="preserve">TABLES GO HERE</w:t>
       </w:r>
     </w:p>
-    <w:bookmarkStart w:id="110" w:name="fig-caseweightmodel"/>
+    <w:bookmarkStart w:id="115" w:name="fig-caseweightmodel"/>
     <w:p>
       <w:pPr>
         <w:pStyle w:val="FigureTitle"/>
@@ -5305,12 +5725,12 @@
           <wp:inline>
             <wp:extent cx="5943600" cy="3678538"/>
             <wp:effectExtent b="0" l="0" r="0" t="0"/>
-            <wp:docPr descr="" title="" id="108" name="Picture"/>
+            <wp:docPr descr="" title="" id="113" name="Picture"/>
             <a:graphic>
               <a:graphicData uri="http://schemas.openxmlformats.org/drawingml/2006/picture">
                 <pic:pic>
                   <pic:nvPicPr>
-                    <pic:cNvPr descr="images/predicting_caseweight.svg" id="109" name="Picture"/>
+                    <pic:cNvPr descr="images/predicting_caseweight.svg" id="114" name="Picture"/>
                     <pic:cNvPicPr>
                       <a:picLocks noChangeArrowheads="1" noChangeAspect="1"/>
                     </pic:cNvPicPr>
@@ -5322,7 +5742,7 @@
                           <a14:useLocalDpi xmlns:a14="http://schemas.microsoft.com/office/drawing/2010/main" val="0"/>
                         </a:ext>
                         <a:ext uri="{96DAC541-7B7A-43D3-8B79-37D633B846F1}">
-                          <asvg:svgBlip xmlns:asvg="http://schemas.microsoft.com/office/drawing/2016/SVG/main" r:embed="rId107"/>
+                          <asvg:svgBlip xmlns:asvg="http://schemas.microsoft.com/office/drawing/2016/SVG/main" r:embed="rId112"/>
                         </a:ext>
                       </a:extLst>
                     </a:blip>
@@ -5352,7 +5772,7 @@
         </w:drawing>
       </w:r>
     </w:p>
-    <w:bookmarkEnd w:id="110"/>
+    <w:bookmarkEnd w:id="115"/>
     <w:p>
       <w:pPr>
         <w:pStyle w:val="FigureNote"/>
@@ -5401,7 +5821,7 @@
         <w:t xml:space="preserve">.</w:t>
       </w:r>
     </w:p>
-    <w:bookmarkEnd w:id="111"/>
+    <w:bookmarkEnd w:id="116"/>
     <w:sectPr>
       <w:headerReference r:id="rId9" w:type="even"/>
       <w:headerReference r:id="rId11" w:type="default"/>

--- a/docs/index.docx
+++ b/docs/index.docx
@@ -327,7 +327,7 @@
         <w:pStyle w:val="AbstractFirstParagraph"/>
       </w:pPr>
       <w:r>
-        <w:t xml:space="preserve">As child and youth mental health (CYMH) providers face increasing service demands, anticipating and optimizing staff caseloads is critical to maintaining provider well-being and delivering equitable, high-quality care. However, there are a lack of efficient and reliable tools to support this decision-making in a way that accounts for variable client need and is cost-effective and fair. Manual review of client records, necessary to fairly and efficiently allocate new clients and monitor existing caseloads, is untenable in the face of the same workforce shortages. With this gap in mind, we propose examining the utility of leveraging machine learning algorithms trained on electronic mental health records (EHRs) to estimate the number of provider hours that a client may require in the weeks to come (caseweight). Specific objectives include: (i) identifying the features that best predict client-related provider hours from structured demographic, administrative and assessment EHRs at the earliest stages of client contact (i.e., intake screener scores) and at weekly intervals throughout treatment (i.e., aggregated visit counts,  days since last contact); ii) compare tree-based and neural network machine learning algorithms in their ability to predict client-related provider hours; iii) compare the utility of modelling a continuous index of needed provider hours (caseweight) compared to a classification of the same (i.e., low, medium, high); (iv) conduct interpretability analyses to identify and explain the contributions of individual features to model predictions.</w:t>
+        <w:t xml:space="preserve">As child and youth mental health (CYMH) providers face increasing service demands, anticipating and optimizing staff caseloads is critical to maintaining provider well-being and delivering equitable, high-quality care. However, there are a lack of efficient and reliable tools to support this decision-making in a way that accounts for variable client need and is cost-effective and fair. Manual review of client records, necessary to fairly and efficiently allocate new clients and monitor existing caseloads, is untenable in the face of the same workforce shortages. With this gap in mind, we propose examining the utility of leveraging machine learning algorithms trained on electronic mental health records (EHRs) to estimate the number of provider hours a client may require in the coming weeks. Specific objectives include: (i) identifying the features that best predict client-related provider hours from structured demographic, administrative and assessment EHRs at the earliest stages of client contact (i.e., intake screener scores) and at weekly intervals throughout treatment (i.e., aggregated visit counts,  days since the last contact); ii) compare tree-based and neural network machine learning algorithms in their ability to predict client-related provider hours; iii) compare the utility of modelling a continuous index of needed provider hours compared to a classification of the same (i.e., low, medium, high); (iv) conduct interpretability analyses to identify and explain the contributions of individual features to model predictions.</w:t>
       </w:r>
     </w:p>
     <w:p>
@@ -365,7 +365,7 @@
         <w:pStyle w:val="FirstParagraph"/>
       </w:pPr>
       <w:r>
-        <w:t xml:space="preserve">Amidst the growing demand for child and youth mental health services, human resource challenges have been identified as a significant barrier to providing timely, high-quality care</w:t>
+        <w:t xml:space="preserve">Amidst the growing demand for child and youth mental health services, human resource challenges have been identified as a significant barrier to timely, high-quality care</w:t>
       </w:r>
       <w:r>
         <w:t xml:space="preserve"> </w:t>
@@ -399,7 +399,7 @@
         <w:t xml:space="preserve">)</w:t>
       </w:r>
       <w:r>
-        <w:t xml:space="preserve">. In 2020, a survey of community child and youth mental health (CYMH) centres in Ontario revealed that 83% of agencies reported staff vacancies, 59% of them direct service, front line positions (i.e., social workers, psychologists, and psychotherapists). This is a concern, as without an adequate and qualified workforce, children, youth and their families experience longer wait times, causing gaps in service that ultimately impact outcomes</w:t>
+        <w:t xml:space="preserve">. In 2020, a survey of Ontario community child and youth mental health (CYMH) centres revealed that 83% of agencies reported staff vacancies, 59% of them direct service, front-line positions (i.e., social workers, psychologists, and psychotherapists). This is a concern, as without an adequate and qualified workforce, children, youth and their families experience longer wait times, causing gaps in service that ultimately impact outcomes</w:t>
       </w:r>
       <w:r>
         <w:t xml:space="preserve"> </w:t>
@@ -1093,7 +1093,7 @@
         <w:pStyle w:val="BodyText"/>
       </w:pPr>
       <w:r>
-        <w:t xml:space="preserve">With this gap in mind, the current research proposes to explore the feasibility of estimating the time that a given client might need from a provider at intervals across the treatment timeline using information contained in the EHR with the eventual goal of testing whether such predictions provide actual added value to clinical practice. The assumption underlying the research is that historical patterns predict future mental health resource use and that such patterns can be identified in electronic mental health records (EHR) despite their inherent sparseness and systematic bias</w:t>
+        <w:t xml:space="preserve">With this gap in mind, the current research proposes to explore the feasibility of estimating the time that a given client might need from a provider at intervals across the treatment timeline using information contained in the EHR with the eventual goal of testing whether such predictions provide actual added value to clinical practice. The research assumes that historical patterns predict future mental health resource use and that such patterns can be identified in electronic mental health records (EHR) despite their inherent sparseness and systematic bias</w:t>
       </w:r>
       <w:r>
         <w:t xml:space="preserve"> </w:t>
@@ -1398,7 +1398,7 @@
         <w:t xml:space="preserve">)</w:t>
       </w:r>
       <w:r>
-        <w:t xml:space="preserve">. A data-driven approach holds the potential to uncover novel insights that conceptual frameworks may overlook.</w:t>
+        <w:t xml:space="preserve">. A data-driven approach holds the potential to uncover novel insights that conceptual frameworks may overlook. For instance, it may identify patterns in client populations that are not immediately apparent, leading to more targeted and effective resource allocation. However, it also presents challenges, such as the need for high-quality data and the potential for bias in the analysis process.</w:t>
       </w:r>
     </w:p>
     <w:p>
@@ -1406,7 +1406,7 @@
         <w:pStyle w:val="BodyText"/>
       </w:pPr>
       <w:r>
-        <w:t xml:space="preserve">While a hybrid approach—combining conceptual expertise for clinical validity with data-driven methods for automation and insight discovery—is ideal, the complexity of modeling EHR data has limited the development of reliable data-driven frameworks, particularly in mental health service delivery</w:t>
+        <w:t xml:space="preserve">While a hybrid approach—combining conceptual expertise for clinical validity with data-driven methods for automation and insight discovery—is ideal, the complexity of modelling EHR data has limited the development of reliable data-driven frameworks, particularly in mental health service delivery</w:t>
       </w:r>
       <w:r>
         <w:t xml:space="preserve"> </w:t>
@@ -1426,7 +1426,7 @@
         <w:t xml:space="preserve">)</w:t>
       </w:r>
       <w:r>
-        <w:t xml:space="preserve">. Existing research has primarily focused on acute, inpatient hospital settings, which differ substantially from community-based outpatient care</w:t>
+        <w:t xml:space="preserve">. This hybrid approach offers the potential to leverage the strengths of both conceptual and data-driven methods, providing clinically valid and automated insight discovery. However, the challenges of modelling EHR data, particularly in mental health service delivery, have hindered the widespread adoption of this approach. Existing research has primarily focused on acute, inpatient hospital settings, which differ substantially from community-based outpatient care</w:t>
       </w:r>
       <w:r>
         <w:t xml:space="preserve"> </w:t>
@@ -1610,6 +1610,159 @@
         <w:t xml:space="preserve">)</w:t>
       </w:r>
       <w:r>
+        <w:t xml:space="preserve">. This finding underscores the need for improved data quality and the inclusion of all relevant individual-level factors in EHRs to enhance the accuracy of workload prediction in mental health care settings.</w:t>
+      </w:r>
+    </w:p>
+    <w:p>
+      <w:pPr>
+        <w:pStyle w:val="BodyText"/>
+      </w:pPr>
+      <w:r>
+        <w:t xml:space="preserve">In a related cohort, researchers attempted to predict the workload associated with client characteristics at a community-based mental health center for the elderly, aiming to develop a more accurate representation of workload than simple case counts could provide</w:t>
+      </w:r>
+      <w:r>
+        <w:t xml:space="preserve"> </w:t>
+      </w:r>
+      <w:r>
+        <w:t xml:space="preserve">(</w:t>
+      </w:r>
+      <w:hyperlink w:anchor="ref-baillon2009">
+        <w:r>
+          <w:rPr>
+            <w:rStyle w:val="Hyperlink"/>
+          </w:rPr>
+          <w:t xml:space="preserve">Baillon et al., 2009</w:t>
+        </w:r>
+      </w:hyperlink>
+      <w:r>
+        <w:t xml:space="preserve">)</w:t>
+      </w:r>
+      <w:r>
+        <w:t xml:space="preserve">. Using an eight-item, self-designed Case Weighting Scale (CWS), they identified factors that staff perceived as contributing to time demands. After an initial assessment, clinicians would complete the CWS for each client, assigning scores based on factors such as family support, communication difficulties or risk of harm to self or others. These scores were input into a multiple regression model, which generated an estimate of the total time the client would need over four weeks. The model accounted for 58% of the variance in time spent on client-related work, which they considered a success. However, the sample size of only 87 cases raises concerns about the model’s generalizability and accuracy</w:t>
+      </w:r>
+      <w:r>
+        <w:t xml:space="preserve"> </w:t>
+      </w:r>
+      <w:r>
+        <w:t xml:space="preserve">(</w:t>
+      </w:r>
+      <w:hyperlink w:anchor="ref-baillon2009">
+        <w:r>
+          <w:rPr>
+            <w:rStyle w:val="Hyperlink"/>
+          </w:rPr>
+          <w:t xml:space="preserve">Baillon et al., 2009</w:t>
+        </w:r>
+      </w:hyperlink>
+      <w:r>
+        <w:t xml:space="preserve">)</w:t>
+      </w:r>
+      <w:r>
+        <w:t xml:space="preserve">. Additionally, inter-rater and re-rater reliability results suggested that the assessments, whether derived from client self-reports or clinicians’ professional opinions, did not consistently align with the time required for client care</w:t>
+      </w:r>
+      <w:r>
+        <w:t xml:space="preserve"> </w:t>
+      </w:r>
+      <w:r>
+        <w:t xml:space="preserve">(</w:t>
+      </w:r>
+      <w:hyperlink w:anchor="ref-baillon2009">
+        <w:r>
+          <w:rPr>
+            <w:rStyle w:val="Hyperlink"/>
+          </w:rPr>
+          <w:t xml:space="preserve">Baillon et al., 2009</w:t>
+        </w:r>
+      </w:hyperlink>
+      <w:r>
+        <w:t xml:space="preserve">)</w:t>
+      </w:r>
+      <w:r>
+        <w:t xml:space="preserve">. Nevertheless, the study does provide a basis for understanding how client characteristics might be leveraged to predict workload in mental health care settings–particularly with more sophisticated models.</w:t>
+      </w:r>
+    </w:p>
+    <w:bookmarkStart w:id="27" w:name="X9ea884977038f9bee3f99c5c9fd47e5bb78c8b3"/>
+    <w:p>
+      <w:pPr>
+        <w:pStyle w:val="Heading3"/>
+      </w:pPr>
+      <w:r>
+        <w:t xml:space="preserve">Machine learning, a novel approach to modeling case-mix</w:t>
+      </w:r>
+    </w:p>
+    <w:p>
+      <w:pPr>
+        <w:pStyle w:val="FirstParagraph"/>
+      </w:pPr>
+      <w:r>
+        <w:t xml:space="preserve">Building on the limitations of traditional approaches like regression-based models in the Case Weighting Scale (CWS) study, machine learning (ML) offers a promising alternative for predicting mental health resource needs. Unlike conventional methods, ML algorithms learn directly from data without prior programming and are equipped to handle the high-dimensional nature of EHRs making them well-suited for mapping complex relationships between client features, such as depression scores or prior no-shows with outcomes like weekly service hours</w:t>
+      </w:r>
+      <w:r>
+        <w:t xml:space="preserve"> </w:t>
+      </w:r>
+      <w:r>
+        <w:t xml:space="preserve">(</w:t>
+      </w:r>
+      <w:hyperlink w:anchor="ref-an2023a">
+        <w:r>
+          <w:rPr>
+            <w:rStyle w:val="Hyperlink"/>
+          </w:rPr>
+          <w:t xml:space="preserve">An et al., 2023a</w:t>
+        </w:r>
+      </w:hyperlink>
+      <w:r>
+        <w:t xml:space="preserve">;</w:t>
+      </w:r>
+      <w:r>
+        <w:t xml:space="preserve"> </w:t>
+      </w:r>
+      <w:hyperlink w:anchor="ref-chen2023">
+        <w:r>
+          <w:rPr>
+            <w:rStyle w:val="Hyperlink"/>
+          </w:rPr>
+          <w:t xml:space="preserve">Chen et al., 2023</w:t>
+        </w:r>
+      </w:hyperlink>
+      <w:r>
+        <w:t xml:space="preserve">)</w:t>
+      </w:r>
+      <w:r>
+        <w:t xml:space="preserve">. Supervised ML models, aim to optimize a function f(x) that predicts an outcome Y (e.g., hours per week) from input features X, minimizing the difference between predictions and actual data. ML’s ability to uncover patterns in messy data presents a clear advantage for addressing the challenges of modelling client characteristics to predict workload</w:t>
+      </w:r>
+      <w:r>
+        <w:t xml:space="preserve"> </w:t>
+      </w:r>
+      <w:r>
+        <w:t xml:space="preserve">(</w:t>
+      </w:r>
+      <w:hyperlink w:anchor="ref-an2023">
+        <w:r>
+          <w:rPr>
+            <w:rStyle w:val="Hyperlink"/>
+          </w:rPr>
+          <w:t xml:space="preserve">An et al., 2023b</w:t>
+        </w:r>
+      </w:hyperlink>
+      <w:r>
+        <w:t xml:space="preserve">;</w:t>
+      </w:r>
+      <w:r>
+        <w:t xml:space="preserve"> </w:t>
+      </w:r>
+      <w:hyperlink w:anchor="ref-chen2023">
+        <w:r>
+          <w:rPr>
+            <w:rStyle w:val="Hyperlink"/>
+          </w:rPr>
+          <w:t xml:space="preserve">Chen et al., 2023</w:t>
+        </w:r>
+      </w:hyperlink>
+      <w:r>
+        <w:t xml:space="preserve">)</w:t>
+      </w:r>
+      <w:r>
         <w:t xml:space="preserve">.</w:t>
       </w:r>
     </w:p>
@@ -1618,7 +1771,7 @@
         <w:pStyle w:val="BodyText"/>
       </w:pPr>
       <w:r>
-        <w:t xml:space="preserve">In a related cohort, researchers attempted to predict the workload associated with client characteristics at a community-based mental health center for the elderly, aiming to develop a more accurate representation of workload than simple case counts could provide</w:t>
+        <w:t xml:space="preserve">Within the mental health domain, ML has mainly been used to predict specific events like substance relapse</w:t>
       </w:r>
       <w:r>
         <w:t xml:space="preserve"> </w:t>
@@ -1626,19 +1779,19 @@
       <w:r>
         <w:t xml:space="preserve">(</w:t>
       </w:r>
-      <w:hyperlink w:anchor="ref-baillon2009">
-        <w:r>
-          <w:rPr>
-            <w:rStyle w:val="Hyperlink"/>
-          </w:rPr>
-          <w:t xml:space="preserve">Baillon et al., 2009</w:t>
+      <w:hyperlink w:anchor="ref-kinreich2021">
+        <w:r>
+          <w:rPr>
+            <w:rStyle w:val="Hyperlink"/>
+          </w:rPr>
+          <w:t xml:space="preserve">Kinreich et al., 2021</w:t>
         </w:r>
       </w:hyperlink>
       <w:r>
         <w:t xml:space="preserve">)</w:t>
       </w:r>
       <w:r>
-        <w:t xml:space="preserve">. Using an eight-item, self-designed Case Weighting Scale (CWS), they identified factors that staff perceived as contributing to time demands. After an initial assessment, clinicians would complete the CWS for each client, assigning scores based on factors such as family support, communication difficulties or risk of harm to self or others. These scores were input into a multiple regression model, which generated an estimate of the total time that the client would need over a four-week period. The model accounted for 58% of the variance in time spent on client-related work, which they considered a success. However, the sample size of only 87 cases raises concerns about the model’s generalizability and accuracy</w:t>
+        <w:t xml:space="preserve">, self-harm, and suicide risk</w:t>
       </w:r>
       <w:r>
         <w:t xml:space="preserve"> </w:t>
@@ -1646,19 +1799,56 @@
       <w:r>
         <w:t xml:space="preserve">(</w:t>
       </w:r>
-      <w:hyperlink w:anchor="ref-baillon2009">
-        <w:r>
-          <w:rPr>
-            <w:rStyle w:val="Hyperlink"/>
-          </w:rPr>
-          <w:t xml:space="preserve">Baillon et al., 2009</w:t>
+      <w:hyperlink w:anchor="ref-simon2018">
+        <w:r>
+          <w:rPr>
+            <w:rStyle w:val="Hyperlink"/>
+          </w:rPr>
+          <w:t xml:space="preserve">Simon et al., 2018</w:t>
+        </w:r>
+      </w:hyperlink>
+      <w:r>
+        <w:t xml:space="preserve">;</w:t>
+      </w:r>
+      <w:r>
+        <w:t xml:space="preserve"> </w:t>
+      </w:r>
+      <w:hyperlink w:anchor="ref-walsh2017">
+        <w:r>
+          <w:rPr>
+            <w:rStyle w:val="Hyperlink"/>
+          </w:rPr>
+          <w:t xml:space="preserve">Walsh et al., 2017</w:t>
         </w:r>
       </w:hyperlink>
       <w:r>
         <w:t xml:space="preserve">)</w:t>
       </w:r>
       <w:r>
-        <w:t xml:space="preserve">. Additionally, inter-rater and re-rater reliability results suggested that the assessments, whether derived from client self-reports or clinicians’ professional opinions, did not consistently align with the time required for client care</w:t>
+        <w:t xml:space="preserve">. For example,</w:t>
+      </w:r>
+      <w:r>
+        <w:t xml:space="preserve"> </w:t>
+      </w:r>
+      <w:r>
+        <w:t xml:space="preserve">Kinreich et al. (</w:t>
+      </w:r>
+      <w:hyperlink w:anchor="ref-kinreich2021">
+        <w:r>
+          <w:rPr>
+            <w:rStyle w:val="Hyperlink"/>
+          </w:rPr>
+          <w:t xml:space="preserve">2021</w:t>
+        </w:r>
+      </w:hyperlink>
+      <w:r>
+        <w:t xml:space="preserve">)</w:t>
+      </w:r>
+      <w:r>
+        <w:t xml:space="preserve"> </w:t>
+      </w:r>
+      <w:r>
+        <w:t xml:space="preserve">used ML to predict a change in drinking behaviour in a population diagnosed with alcohol use disorder (AUD). Combining features like brain connectivity, genetic risk scores and demographic information like age, they achieved 86% accuracy in identifying patients whose AUD had gone into remission, enabling clinicians to provide targeted interventions such as additional counselling sessions or closer monitoring</w:t>
       </w:r>
       <w:r>
         <w:t xml:space="preserve"> </w:t>
@@ -1666,70 +1856,36 @@
       <w:r>
         <w:t xml:space="preserve">(</w:t>
       </w:r>
-      <w:hyperlink w:anchor="ref-baillon2009">
-        <w:r>
-          <w:rPr>
-            <w:rStyle w:val="Hyperlink"/>
-          </w:rPr>
-          <w:t xml:space="preserve">Baillon et al., 2009</w:t>
+      <w:hyperlink w:anchor="ref-kinreich2021">
+        <w:r>
+          <w:rPr>
+            <w:rStyle w:val="Hyperlink"/>
+          </w:rPr>
+          <w:t xml:space="preserve">Kinreich et al., 2021</w:t>
         </w:r>
       </w:hyperlink>
       <w:r>
         <w:t xml:space="preserve">)</w:t>
       </w:r>
       <w:r>
-        <w:t xml:space="preserve">. Nevertheless, the study does provide a basis for understanding how client characteristics might be leveraged to predict workload in mental health care settings–particularly with more sophisticated models.</w:t>
-      </w:r>
-    </w:p>
-    <w:bookmarkStart w:id="27" w:name="X9ea884977038f9bee3f99c5c9fd47e5bb78c8b3"/>
-    <w:p>
-      <w:pPr>
-        <w:pStyle w:val="Heading3"/>
-      </w:pPr>
-      <w:r>
-        <w:t xml:space="preserve">Machine learning, a novel approach to modeling case-mix</w:t>
-      </w:r>
-    </w:p>
-    <w:p>
-      <w:pPr>
-        <w:pStyle w:val="FirstParagraph"/>
-      </w:pPr>
-      <w:r>
-        <w:t xml:space="preserve">Building on the limitations of traditional approaches like regression-based models in the Case Weighting Scale (CWS) study, machine learning (ML) offers a promising alternative for predicting mental health resource needs. Unlike conventional methods, ML algorithms learn directly from data without prior programming and are equipped to handle the high-dimensional nature of EHRs making them well-suited for mapping complex relationships between client features, such as depression scores or prior no-shows with outcomes like weekly service hours</w:t>
-      </w:r>
-      <w:r>
-        <w:t xml:space="preserve"> </w:t>
+        <w:t xml:space="preserve">. Another study leveraged ML to monitor patient records and predict crisis relapse in 28-day windows based on EHR data</w:t>
       </w:r>
       <w:r>
         <w:t xml:space="preserve">(</w:t>
       </w:r>
-      <w:hyperlink w:anchor="ref-an2023a">
-        <w:r>
-          <w:rPr>
-            <w:rStyle w:val="Hyperlink"/>
-          </w:rPr>
-          <w:t xml:space="preserve">An et al., 2023a</w:t>
-        </w:r>
-      </w:hyperlink>
-      <w:r>
-        <w:t xml:space="preserve">;</w:t>
-      </w:r>
-      <w:r>
-        <w:t xml:space="preserve"> </w:t>
-      </w:r>
-      <w:hyperlink w:anchor="ref-chen2023">
-        <w:r>
-          <w:rPr>
-            <w:rStyle w:val="Hyperlink"/>
-          </w:rPr>
-          <w:t xml:space="preserve">Chen et al., 2023</w:t>
+      <w:hyperlink w:anchor="ref-garriga2022">
+        <w:r>
+          <w:rPr>
+            <w:rStyle w:val="Hyperlink"/>
+          </w:rPr>
+          <w:t xml:space="preserve">Garriga et al., 2022</w:t>
         </w:r>
       </w:hyperlink>
       <w:r>
         <w:t xml:space="preserve">)</w:t>
       </w:r>
       <w:r>
-        <w:t xml:space="preserve">. Supervised ML models, aim to optimize a function f(x) that predicts an outcome Y (e.g., hours per week) from input features X, minimizing the difference between predictions and actual data. ML’s ability to uncover patterns in messy data presents a clear advantage for addressing the challenges of modelling client characteristics to predict workload</w:t>
+        <w:t xml:space="preserve">. The top-performing XGBoost model correctly differentiated those at risk from those not at risk for crisis relapse about 80% of the time</w:t>
       </w:r>
       <w:r>
         <w:t xml:space="preserve"> </w:t>
@@ -1737,175 +1893,19 @@
       <w:r>
         <w:t xml:space="preserve">(</w:t>
       </w:r>
-      <w:hyperlink w:anchor="ref-an2023">
-        <w:r>
-          <w:rPr>
-            <w:rStyle w:val="Hyperlink"/>
-          </w:rPr>
-          <w:t xml:space="preserve">An et al., 2023b</w:t>
-        </w:r>
-      </w:hyperlink>
-      <w:r>
-        <w:t xml:space="preserve">;</w:t>
-      </w:r>
-      <w:r>
-        <w:t xml:space="preserve"> </w:t>
-      </w:r>
-      <w:hyperlink w:anchor="ref-chen2023">
-        <w:r>
-          <w:rPr>
-            <w:rStyle w:val="Hyperlink"/>
-          </w:rPr>
-          <w:t xml:space="preserve">Chen et al., 2023</w:t>
+      <w:hyperlink w:anchor="ref-garriga2022">
+        <w:r>
+          <w:rPr>
+            <w:rStyle w:val="Hyperlink"/>
+          </w:rPr>
+          <w:t xml:space="preserve">Garriga et al., 2022</w:t>
         </w:r>
       </w:hyperlink>
       <w:r>
         <w:t xml:space="preserve">)</w:t>
       </w:r>
       <w:r>
-        <w:t xml:space="preserve">.</w:t>
-      </w:r>
-    </w:p>
-    <w:p>
-      <w:pPr>
-        <w:pStyle w:val="BodyText"/>
-      </w:pPr>
-      <w:r>
-        <w:t xml:space="preserve">Within the mental health domain, ML has mainly been used to predict specific events like substance relapse</w:t>
-      </w:r>
-      <w:r>
-        <w:t xml:space="preserve"> </w:t>
-      </w:r>
-      <w:r>
-        <w:t xml:space="preserve">(</w:t>
-      </w:r>
-      <w:hyperlink w:anchor="ref-kinreich2021">
-        <w:r>
-          <w:rPr>
-            <w:rStyle w:val="Hyperlink"/>
-          </w:rPr>
-          <w:t xml:space="preserve">Kinreich et al., 2021</w:t>
-        </w:r>
-      </w:hyperlink>
-      <w:r>
-        <w:t xml:space="preserve">)</w:t>
-      </w:r>
-      <w:r>
-        <w:t xml:space="preserve">, self-harm, and suicide risk</w:t>
-      </w:r>
-      <w:r>
-        <w:t xml:space="preserve"> </w:t>
-      </w:r>
-      <w:r>
-        <w:t xml:space="preserve">(</w:t>
-      </w:r>
-      <w:hyperlink w:anchor="ref-simon2018">
-        <w:r>
-          <w:rPr>
-            <w:rStyle w:val="Hyperlink"/>
-          </w:rPr>
-          <w:t xml:space="preserve">Simon et al., 2018</w:t>
-        </w:r>
-      </w:hyperlink>
-      <w:r>
-        <w:t xml:space="preserve">;</w:t>
-      </w:r>
-      <w:r>
-        <w:t xml:space="preserve"> </w:t>
-      </w:r>
-      <w:hyperlink w:anchor="ref-walsh2017">
-        <w:r>
-          <w:rPr>
-            <w:rStyle w:val="Hyperlink"/>
-          </w:rPr>
-          <w:t xml:space="preserve">Walsh et al., 2017</w:t>
-        </w:r>
-      </w:hyperlink>
-      <w:r>
-        <w:t xml:space="preserve">)</w:t>
-      </w:r>
-      <w:r>
-        <w:t xml:space="preserve">. For example,</w:t>
-      </w:r>
-      <w:r>
-        <w:t xml:space="preserve"> </w:t>
-      </w:r>
-      <w:r>
-        <w:t xml:space="preserve">Kinreich et al. (</w:t>
-      </w:r>
-      <w:hyperlink w:anchor="ref-kinreich2021">
-        <w:r>
-          <w:rPr>
-            <w:rStyle w:val="Hyperlink"/>
-          </w:rPr>
-          <w:t xml:space="preserve">2021</w:t>
-        </w:r>
-      </w:hyperlink>
-      <w:r>
-        <w:t xml:space="preserve">)</w:t>
-      </w:r>
-      <w:r>
-        <w:t xml:space="preserve"> </w:t>
-      </w:r>
-      <w:r>
-        <w:t xml:space="preserve">used ML to predict a change in drinking behaviour in a population diagnosed with alcohol use disorder (AUD). Combining features like brain connectivity, genetic risk scores and demographic information like age, they achieved 86% accuracy in identifying patients whose AUD had gone into remission, enabling clinicians to provide targeted interventions such as additional counselling sessions or closer monitoring</w:t>
-      </w:r>
-      <w:r>
-        <w:t xml:space="preserve"> </w:t>
-      </w:r>
-      <w:r>
-        <w:t xml:space="preserve">(</w:t>
-      </w:r>
-      <w:hyperlink w:anchor="ref-kinreich2021">
-        <w:r>
-          <w:rPr>
-            <w:rStyle w:val="Hyperlink"/>
-          </w:rPr>
-          <w:t xml:space="preserve">Kinreich et al., 2021</w:t>
-        </w:r>
-      </w:hyperlink>
-      <w:r>
-        <w:t xml:space="preserve">)</w:t>
-      </w:r>
-      <w:r>
-        <w:t xml:space="preserve">. Another study leveraged ML to monitor patient records and predict crisis relapse in 28-day windows based on EHR data</w:t>
-      </w:r>
-      <w:r>
-        <w:t xml:space="preserve">(</w:t>
-      </w:r>
-      <w:hyperlink w:anchor="ref-garriga2022">
-        <w:r>
-          <w:rPr>
-            <w:rStyle w:val="Hyperlink"/>
-          </w:rPr>
-          <w:t xml:space="preserve">Garriga et al., 2022</w:t>
-        </w:r>
-      </w:hyperlink>
-      <w:r>
-        <w:t xml:space="preserve">)</w:t>
-      </w:r>
-      <w:r>
-        <w:t xml:space="preserve">. The top performing XGBoost model correctly differentiated those at risk from those not at risk for crisis relapse about 80% of the time</w:t>
-      </w:r>
-      <w:r>
-        <w:t xml:space="preserve"> </w:t>
-      </w:r>
-      <w:r>
-        <w:t xml:space="preserve">(</w:t>
-      </w:r>
-      <w:hyperlink w:anchor="ref-garriga2022">
-        <w:r>
-          <w:rPr>
-            <w:rStyle w:val="Hyperlink"/>
-          </w:rPr>
-          <w:t xml:space="preserve">Garriga et al., 2022</w:t>
-        </w:r>
-      </w:hyperlink>
-      <w:r>
-        <w:t xml:space="preserve">)</w:t>
-      </w:r>
-      <w:r>
-        <w:t xml:space="preserve">, and in a subsequent post-hoc case study, clinicians rated the predictions as useful for managing patient care in 64% of cases, reporting the estimates helped prioritize patients more effectively, potentially preventing crises</w:t>
+        <w:t xml:space="preserve">. In a subsequent post-hoc case study, clinicians rated the predictions as useful for managing patient care in 64% of cases; reporting the estimates helped prioritize patients more effectively, potentially preventing crises</w:t>
       </w:r>
       <w:r>
         <w:t xml:space="preserve"> </w:t>
@@ -1976,7 +1976,7 @@
         <w:t xml:space="preserve">)</w:t>
       </w:r>
       <w:r>
-        <w:t xml:space="preserve">, the current research aims to explore the feasibility of estimating the number of weekly provider hours a case may require, assessed at 28-day intervals. The underlying assumption is that historical patterns can reliably predict future mental health resource use like provider-workload and that these patterns are identifiable in electronic mental health records (EHR).</w:t>
+        <w:t xml:space="preserve">, the current research aims to explore the feasibility of estimating the number of weekly provider hours a case may require, assessed at 28-day intervals. The underlying assumption is that historical patterns can reliably predict future mental health resource use, such as provider hours, and that these patterns are identifiable in electronic mental health records (EHR).</w:t>
       </w:r>
     </w:p>
     <w:p>
@@ -2040,7 +2040,7 @@
         <w:pStyle w:val="BodyText"/>
       </w:pPr>
       <w:r>
-        <w:t xml:space="preserve">Finally, we expect that the winning machine learning algorithm will outperform a baseline model that will be designed to reflect the way agencies typically estimate resource needs today. This baseline model will rely on the conceptual approach often used in practice, where resource allocation is based on the type of service a client is accessing (e.g., counselling and therapy services being assigned greater weight than brief interventions)</w:t>
+        <w:t xml:space="preserve">Finally, we expect that the winning machine learning algorithm will outperform a baseline model designed to reflect how agencies typically estimate resource needs today. This baseline model will rely on the conceptual approach often used in practice, where resource allocation is based on the type of service a client is accessing (e.g., counselling and therapy services being assigned greater weight than brief interventions)</w:t>
       </w:r>
       <w:r>
         <w:t xml:space="preserve"> </w:t>
@@ -2065,7 +2065,7 @@
     </w:p>
     <w:bookmarkEnd w:id="29"/>
     <w:bookmarkEnd w:id="30"/>
-    <w:bookmarkStart w:id="49" w:name="methodology"/>
+    <w:bookmarkStart w:id="46" w:name="methodology"/>
     <w:p>
       <w:pPr>
         <w:pStyle w:val="Heading1"/>
@@ -2088,7 +2088,7 @@
         <w:pStyle w:val="FirstParagraph"/>
       </w:pPr>
       <w:r>
-        <w:t xml:space="preserve">This study aims to estimate the weekly provider-hours needed (direct and indirect service) at regular stages in the client journey using machine learning predictive models. The analysis will utilize a retrospective dataset from Compass Child and Youth Family Services, the largest CYMH agency in northern Ontario. Compass serves a culturally and socially diverse population of children, youth, and families, making it a representative setting for this study.</w:t>
+        <w:t xml:space="preserve">This study aims to estimate the weekly provider hours needed (direct and indirect service) at regular stages in the client journey using machine learning predictive models. The analysis will utilize a retrospective dataset from Compass Child and Youth Family Services, the largest CYMH agency in northern Ontario. Compass serves a culturally and socially diverse population of children, youth, and families, making it a representative setting for this study.</w:t>
       </w:r>
     </w:p>
     <w:bookmarkEnd w:id="31"/>
@@ -2106,7 +2106,7 @@
         <w:pStyle w:val="FirstParagraph"/>
       </w:pPr>
       <w:r>
-        <w:t xml:space="preserve">The dataset will include de-identified client records with completed initial intake assessments for clients active between January 1, 2019, and December 31, 2024. Only cases with a completed initial screener will be included to ensure the availability of baseline data for generating meaningful predictions. Cases younger than five and older than 17 will be excluded, as Compass’ core services are only offered to children and youth under 18. There are no plans to exclude cases based on any other feature, including diagnoses; however, if, for whatever reason, this changes, it will be outlined in the documentation. The de-identified data will include approximately 6000 EHRs containing hundreds of datapoints such as demographic information, referrals, diagnoses, risk and well-being assessments and crisis events for all outpatients. All variables left over after initial variable reduction will be included in the final report. For an overview of the data flow from raw electronic health records (EHRs) to the derived weekly features used in the predictive model structure, see</w:t>
+        <w:t xml:space="preserve">The dataset will include de-identified client records with completed initial intake assessments for clients active between January 1, 2019, and December 31, 2024. Only cases with a completed initial screener will be included to ensure the availability of baseline data for generating meaningful predictions. Cases younger than five and older than 17 will be excluded, as Compass’ core services are only offered to children and youth under 18. There are no plans to exclude cases based on any other feature, including diagnoses; however, if, for whatever reason, this changes, it will be outlined in the documentation. The de-identified data will include approximately 6000 EHRs containing hundreds of data points such as demographic information, referrals, diagnoses, risk and well-being assessments and crisis events for all outpatients. The final report will include all variables left over after the initial variable reduction. For an overview of the data flow from raw electronic health records (EHRs) to the derived weekly features used in the predictive model structure, see</w:t>
       </w:r>
       <w:r>
         <w:t xml:space="preserve"> </w:t>
@@ -2235,7 +2235,7 @@
         <w:pStyle w:val="BodyText"/>
       </w:pPr>
       <w:r>
-        <w:t xml:space="preserve">De-identified clinical data will be extracted from Compass’s electronic health information system, which is maintained by the agency. The data will be de-identified at extraction using the Health Insurance Portability and Accountability Act (HIPAA) Safe Harbor Method</w:t>
+        <w:t xml:space="preserve">De-identified clinical data will be extracted from Compass’s electronic health information system, which the agency maintains. The data will be de-identified at extraction using the Health Insurance Portability and Accountability Act (HIPAA) Safe Harbor Method</w:t>
       </w:r>
       <w:r>
         <w:t xml:space="preserve"> </w:t>
@@ -2255,7 +2255,7 @@
         <w:t xml:space="preserve">)</w:t>
       </w:r>
       <w:r>
-        <w:t xml:space="preserve">. This process ensures that all directly identifying information, such as names, addresses, birth dates, and postal codes, is removed. Additionally, unique client identification codes will be encrypted using a hashing system to prevent re-identification.</w:t>
+        <w:t xml:space="preserve">. This process removes all directly identifying information, such as names, addresses, birth dates, and postal codes. Unique client identification codes will also be encrypted using a hashing system to prevent re-identification.</w:t>
       </w:r>
     </w:p>
     <w:p>
@@ -2267,7 +2267,7 @@
       </w:r>
     </w:p>
     <w:bookmarkEnd w:id="37"/>
-    <w:bookmarkStart w:id="41" w:name="data-preprocessing"/>
+    <w:bookmarkStart w:id="38" w:name="data-preprocessing"/>
     <w:p>
       <w:pPr>
         <w:pStyle w:val="Heading2"/>
@@ -2306,69 +2306,30 @@
         <w:t xml:space="preserve">). Features and labels for each week will be computed at the start of the week from data that was aggregated the week before, ensuring temporal consistency and avoiding data leakage. Additionally, static data prone to change over time (e.g., postal code or school board information) will be excluded to mitigate the risk of retrospective leakage. Retrospective data leakage occurs when information from the future (relative to the prediction point in time) inadvertently influences the model during training or evaluation. This typically happens in retrospective studies where datasets contain time-stamped records, and the temporal order of events is not carefully maintained during data preprocessing or feature engineering.</w:t>
       </w:r>
     </w:p>
+    <w:bookmarkEnd w:id="38"/>
+    <w:bookmarkStart w:id="39" w:name="data-splitting-and-cross-validation"/>
+    <w:p>
+      <w:pPr>
+        <w:pStyle w:val="Heading2"/>
+      </w:pPr>
+      <w:r>
+        <w:t xml:space="preserve">Data Splitting and Cross-Validation</w:t>
+      </w:r>
+    </w:p>
+    <w:p>
+      <w:pPr>
+        <w:pStyle w:val="FirstParagraph"/>
+      </w:pPr>
+      <w:r>
+        <w:t xml:space="preserve">To maintain temporal consistency and maximize the generalizability of the models, the plan is to conduct a time-based 80/10/10 split for training, validation, and testing with careful thought to seasonal aspects of our data. Typically, fewer clients access services in the summer months than in the months in which they attend school. For this reason, utilizing only a half year of data for testing would risk influencing predictions. Data splitting will be based on chronological order, as follows:</w:t>
+      </w:r>
+    </w:p>
     <w:p>
       <w:pPr>
         <w:pStyle w:val="BodyText"/>
       </w:pPr>
       <w:r>
-        <w:drawing>
-          <wp:inline>
-            <wp:extent cx="5943600" cy="1154705"/>
-            <wp:effectExtent b="0" l="0" r="0" t="0"/>
-            <wp:docPr descr="" title="" id="39" name="Picture"/>
-            <a:graphic>
-              <a:graphicData uri="http://schemas.openxmlformats.org/drawingml/2006/picture">
-                <pic:pic>
-                  <pic:nvPicPr>
-                    <pic:cNvPr descr="images/paste-1.png" id="40" name="Picture"/>
-                    <pic:cNvPicPr>
-                      <a:picLocks noChangeArrowheads="1" noChangeAspect="1"/>
-                    </pic:cNvPicPr>
-                  </pic:nvPicPr>
-                  <pic:blipFill>
-                    <a:blip r:embed="rId38"/>
-                    <a:stretch>
-                      <a:fillRect/>
-                    </a:stretch>
-                  </pic:blipFill>
-                  <pic:spPr bwMode="auto">
-                    <a:xfrm>
-                      <a:off x="0" y="0"/>
-                      <a:ext cx="5943600" cy="1154705"/>
-                    </a:xfrm>
-                    <a:prstGeom prst="rect">
-                      <a:avLst/>
-                    </a:prstGeom>
-                    <a:noFill/>
-                    <a:ln w="9525">
-                      <a:noFill/>
-                      <a:headEnd/>
-                      <a:tailEnd/>
-                    </a:ln>
-                  </pic:spPr>
-                </pic:pic>
-              </a:graphicData>
-            </a:graphic>
-          </wp:inline>
-        </w:drawing>
-      </w:r>
-    </w:p>
-    <w:bookmarkEnd w:id="41"/>
-    <w:bookmarkStart w:id="42" w:name="data-splitting-and-cross-validation"/>
-    <w:p>
-      <w:pPr>
-        <w:pStyle w:val="Heading2"/>
-      </w:pPr>
-      <w:r>
-        <w:t xml:space="preserve">Data Splitting and cross-validation</w:t>
-      </w:r>
-    </w:p>
-    <w:p>
-      <w:pPr>
-        <w:pStyle w:val="FirstParagraph"/>
-      </w:pPr>
-      <w:r>
-        <w:t xml:space="preserve">To maintain temporal consistency and maximize the generalizability of the models, the plan is to conduct a time-based 80/10/10 split for training, validation, and testing with careful thought to seasonal aspects of our data. Typically, there are fewer clients accessing service in summer months compared to months that school is in. For this reason, utilizing only a half years data for a testing would risk influencing predictions. Data splitting will be based on chronological order, as follows:</w:t>
+        <w:t xml:space="preserve">Training Data: January 2019 to March 2023 - 79.69% Validation Data: April 2023 to September 2023 - 9.38% Test Data: October 2023 to April 2024. - 10.94%</w:t>
       </w:r>
     </w:p>
     <w:p>
@@ -2376,19 +2337,7 @@
         <w:pStyle w:val="BodyText"/>
       </w:pPr>
       <w:r>
-        <w:t xml:space="preserve">Training Data: January 2019 to March 2023 - 79.69%</w:t>
-      </w:r>
-      <w:r>
-        <w:t xml:space="preserve"> </w:t>
-      </w:r>
-      <w:r>
-        <w:t xml:space="preserve">Validation Data: April 2023 to September 2023 - 9.38%</w:t>
-      </w:r>
-      <w:r>
-        <w:t xml:space="preserve"> </w:t>
-      </w:r>
-      <w:r>
-        <w:t xml:space="preserve">Test Data: October 2023 to April 2024. - 10.94%</w:t>
+        <w:t xml:space="preserve">Data from the first six months of the COVID-19 pandemic may need to be excluded, depending on its irregularity in terms of any unusual impact on service delivery. This will be addressed during data cleaning, with details reported in the final documentation.</w:t>
       </w:r>
     </w:p>
     <w:p>
@@ -2396,15 +2345,7 @@
         <w:pStyle w:val="BodyText"/>
       </w:pPr>
       <w:r>
-        <w:t xml:space="preserve">Data from the first six months of the COVID-19 pandemic may need to be excluded, depending on its irregularity and impact on service delivery. This will be addressed during data cleaning, with details reported in the final documentation.</w:t>
-      </w:r>
-    </w:p>
-    <w:p>
-      <w:pPr>
-        <w:pStyle w:val="BodyText"/>
-      </w:pPr>
-      <w:r>
-        <w:t xml:space="preserve">To tune model parameters and ensure robust evaluation, we will use time-based cross-validation. Cross-validation is a method used to assess how well a model is likely to perform on unseen data. In Cross-validation the training data is divided into sequential, time-based subsets, or</w:t>
+        <w:t xml:space="preserve">Time-based cross-validation will be implemented to tune model parameters and ensure robust evaluation. Cross-validation is a method used to assess how well a model is likely to perform on unseen data. Cross-validation divides the training data into sequential, time-based subsets, or</w:t>
       </w:r>
       <w:r>
         <w:t xml:space="preserve"> </w:t>
@@ -2416,7 +2357,7 @@
         <w:t xml:space="preserve"> </w:t>
       </w:r>
       <w:r>
-        <w:t xml:space="preserve">preserving the chronological order of the data. For each fold, the model parameters will be tuned on earlier time periods and tested on later ones, simulating real-world prediction scenarios where past data is used to forecast future outcomes.</w:t>
+        <w:t xml:space="preserve">preserving the data’s chronological order. For each fold, the model parameters will be tuned on earlier time periods and tested on later ones, simulating real-world prediction scenarios where past data is used to forecast future outcomes.</w:t>
       </w:r>
       <w:r>
         <w:t xml:space="preserve"> </w:t>
@@ -2441,7 +2382,7 @@
         <w:t xml:space="preserve">hyperparameters</w:t>
       </w:r>
       <w:r>
-        <w:t xml:space="preserve">, which are internal settings that control how the model learns from the data. Examples include the depth of a decision tree, the number of trees in a random forest, or the learning rate in a neural network. The goal is to find the combination of hyperparameters that minimizes the error between the model’s predictions and the true values. This ensures that the model’s generalizability to new, unseen data has been thoroughly tested, while still accounting for the temporal nature of the dataset.</w:t>
+        <w:t xml:space="preserve">, which are internal settings that control how the model learns from the data. Examples include the depth of a decision tree, the number of trees in a random forest, or the learning rate in a neural network. The goal is to find the combination of hyperparameters that minimizes the error between the model’s predictions and the actual values. This ensures that the model’s generalizability to new, unseen data has been thoroughly tested, while still accounting for the temporal nature of the dataset.</w:t>
       </w:r>
     </w:p>
     <w:p>
@@ -2452,8 +2393,8 @@
         <w:t xml:space="preserve">The test set will act as an unseen control to evaluate the final models’ performance at the very end after training and tuning. It will remain untouched during model development to provide an estimation of how the models will perform in real-world scenarios. Keeping the test set separate and untouched during training ensures that our final evaluation provides a better estimation of how the models will perform in practice. This final step is crucial for assessing the models’ generalizability and for identifying any over-fitting that may have occurred during training.</w:t>
       </w:r>
     </w:p>
-    <w:bookmarkEnd w:id="42"/>
-    <w:bookmarkStart w:id="44" w:name="features"/>
+    <w:bookmarkEnd w:id="39"/>
+    <w:bookmarkStart w:id="41" w:name="features"/>
     <w:p>
       <w:pPr>
         <w:pStyle w:val="Heading2"/>
@@ -2519,7 +2460,7 @@
         <w:t xml:space="preserve"> </w:t>
       </w:r>
       <w:r>
-        <w:t xml:space="preserve">Demographic data will be represented as fixed values for each case. Age will be treated as a special case, recalculated annually to reflect changes over time.</w:t>
+        <w:t xml:space="preserve">Demographic data will be represented as fixed values for each case. Age will be treated as a particular case, recalculated annually to reflect changes over time.</w:t>
       </w:r>
     </w:p>
     <w:p>
@@ -2534,10 +2475,6 @@
         <w:t xml:space="preserve">Diagnostic Features.</w:t>
       </w:r>
       <w:r>
-        <w:rPr>
-          <w:b/>
-          <w:bCs/>
-        </w:rPr>
         <w:t xml:space="preserve"> </w:t>
       </w:r>
       <w:r>
@@ -2550,7 +2487,7 @@
         <w:t xml:space="preserve">“undiagnosed”</w:t>
       </w:r>
       <w:r>
-        <w:t xml:space="preserve">). Diagnoses will be grouped by category, using the latest valid entry up to the end of the training period to prevent data leakage. Any classification codes generated for these features will be documented in the final report.</w:t>
+        <w:t xml:space="preserve">). Diagnoses will be grouped by category, using the latest valid entry up to the end of the training period to prevent data leakage. The final report will document any classification codes generated for these features.</w:t>
       </w:r>
     </w:p>
     <w:p>
@@ -2586,7 +2523,7 @@
         <w:t xml:space="preserve"> </w:t>
       </w:r>
       <w:r>
-        <w:t xml:space="preserve">For each event type and week, a feature will record the number of weeks since the last occurrence of the event. If the event has never occurred up to that point, the feature will be set to NA.</w:t>
+        <w:t xml:space="preserve">For each event type and week, a feature will record the number of days since the last occurrence of the event. If the event has never occurred up to that point, the feature will be set to NA.</w:t>
       </w:r>
     </w:p>
     <w:p>
@@ -2622,7 +2559,7 @@
         <w:t xml:space="preserve"> </w:t>
       </w:r>
       <w:r>
-        <w:t xml:space="preserve">For each assessment item, features will be created based on the most recent assessment data, with values decaying over time to reflect diminishing relevance. This decay will apply until the next assessment occurs. All clients will have at least one assessment to ensure inclusion in the study.</w:t>
+        <w:t xml:space="preserve">Features will be created for each assessment item based on the most recent assessment data, with values decaying over time to reflect diminishing relevance. This decay will apply until the next assessment occurs. All clients will have at least one assessment to ensure inclusion in the study.</w:t>
       </w:r>
     </w:p>
     <w:p>
@@ -2640,7 +2577,7 @@
         <w:t xml:space="preserve"> </w:t>
       </w:r>
       <w:r>
-        <w:t xml:space="preserve">For records with a start and end date (e.g., program intake and discharge), features will assign values (or categories) corresponding to the active weeks. For weeks where the record is not applicable, the feature will be set to NA.</w:t>
+        <w:t xml:space="preserve">For records with a start and end date (e.g., program intake and discharge), features will assign values (or categories) corresponding to the active weeks. The feature will be set to NA for weeks where the record is not applicable.</w:t>
       </w:r>
     </w:p>
     <w:p>
@@ -2658,7 +2595,7 @@
         <w:t xml:space="preserve"> </w:t>
       </w:r>
       <w:r>
-        <w:t xml:space="preserve">In addition to record-based features, we will add the week number (of a year 1-52) to account for seasonality effects.</w:t>
+        <w:t xml:space="preserve">In addition to record-based features, we will add a week number (1-52) to account for seasonality effects each year.</w:t>
       </w:r>
     </w:p>
     <w:p>
@@ -2669,7 +2606,7 @@
         <w:t xml:space="preserve">A final and complete list of all variables will be included in the final report.</w:t>
       </w:r>
     </w:p>
-    <w:bookmarkStart w:id="43" w:name="tbl-predictors"/>
+    <w:bookmarkStart w:id="40" w:name="tbl-predictors"/>
     <w:p>
       <w:pPr>
         <w:pStyle w:val="FigureTitle"/>
@@ -3914,15 +3851,337 @@
         </w:tc>
       </w:tr>
     </w:tbl>
+    <w:bookmarkEnd w:id="40"/>
+    <w:bookmarkEnd w:id="41"/>
+    <w:bookmarkStart w:id="42" w:name="target-generation-dependent-variable"/>
+    <w:p>
+      <w:pPr>
+        <w:pStyle w:val="Heading2"/>
+      </w:pPr>
+      <w:r>
+        <w:t xml:space="preserve">Target Generation (Dependent Variable)</w:t>
+      </w:r>
+    </w:p>
+    <w:p>
+      <w:pPr>
+        <w:pStyle w:val="FirstParagraph"/>
+      </w:pPr>
+      <w:r>
+        <w:t xml:space="preserve">The prediction task will involve two modelling approaches: a continuous regression problem to estimate weekly provider hours and a classification problem to categorize workload intensity into low, medium, and high levels. Examining both approaches allows for flexibility in how predictions are used in practice</w:t>
+      </w:r>
+      <w:r>
+        <w:t xml:space="preserve"> </w:t>
+      </w:r>
+      <w:r>
+        <w:t xml:space="preserve">(</w:t>
+      </w:r>
+      <w:hyperlink w:anchor="ref-wang2021">
+        <w:r>
+          <w:rPr>
+            <w:rStyle w:val="Hyperlink"/>
+          </w:rPr>
+          <w:t xml:space="preserve">Wang et al., 2021</w:t>
+        </w:r>
+      </w:hyperlink>
+      <w:r>
+        <w:t xml:space="preserve">)</w:t>
+      </w:r>
+      <w:r>
+        <w:t xml:space="preserve">. The continuous regression model provides precise estimates of weekly hours, which are valuable for detailed planning and resource allocation. In contrast, the classification model simplifies workload prediction into actionable categories, which may be more practical for agencies to integrate into decision-making workflows, especially in contexts where exact estimates are less critical or more challenging to act on</w:t>
+      </w:r>
+      <w:r>
+        <w:t xml:space="preserve"> </w:t>
+      </w:r>
+      <w:r>
+        <w:t xml:space="preserve">(</w:t>
+      </w:r>
+      <w:hyperlink w:anchor="ref-wang2021">
+        <w:r>
+          <w:rPr>
+            <w:rStyle w:val="Hyperlink"/>
+          </w:rPr>
+          <w:t xml:space="preserve">Wang et al., 2021</w:t>
+        </w:r>
+      </w:hyperlink>
+      <w:r>
+        <w:t xml:space="preserve">)</w:t>
+      </w:r>
+      <w:r>
+        <w:t xml:space="preserve">.</w:t>
+      </w:r>
+    </w:p>
+    <w:p>
+      <w:pPr>
+        <w:pStyle w:val="BodyText"/>
+      </w:pPr>
+      <w:r>
+        <w:t xml:space="preserve">Predictions will be generated weekly, with the model estimating the average weekly provider hours required for the upcoming 28 days using information from weeks prior. A rolling window approach will be applied to support periodic updates, incorporating newly available data (or the absence of data) at the beginning of each week. This approach, commonly used in real-time predictive systems, allows for continuous refinement of predictions as additional information becomes available</w:t>
+      </w:r>
+      <w:r>
+        <w:t xml:space="preserve"> </w:t>
+      </w:r>
+      <w:r>
+        <w:t xml:space="preserve">(</w:t>
+      </w:r>
+      <w:hyperlink w:anchor="ref-garriga2022">
+        <w:r>
+          <w:rPr>
+            <w:rStyle w:val="Hyperlink"/>
+          </w:rPr>
+          <w:t xml:space="preserve">Garriga et al., 2022</w:t>
+        </w:r>
+      </w:hyperlink>
+      <w:r>
+        <w:t xml:space="preserve">)</w:t>
+      </w:r>
+      <w:r>
+        <w:t xml:space="preserve">.</w:t>
+      </w:r>
+    </w:p>
+    <w:p>
+      <w:pPr>
+        <w:pStyle w:val="BodyText"/>
+      </w:pPr>
+      <w:r>
+        <w:t xml:space="preserve">The target variable for the regression task will be constructed by aggregating client-related direct and indirect hours logged by clinicians every Friday. These hours will be summed at the weekly level, corresponding to the feature engineering timeline, and aligned with the time recorded prior to each prediction week to prevent data leakage. We will also examine the stability and reliability of the target measure in two forms: the combined total of direct and indirect hours and the number of direct hours on its own, which may be a more stable measure of client-related work than non-direct hours which clinicians may not log consistently.</w:t>
+      </w:r>
+    </w:p>
+    <w:bookmarkEnd w:id="42"/>
+    <w:bookmarkStart w:id="43" w:name="model-selection"/>
+    <w:p>
+      <w:pPr>
+        <w:pStyle w:val="Heading2"/>
+      </w:pPr>
+      <w:r>
+        <w:t xml:space="preserve">Model Selection</w:t>
+      </w:r>
+    </w:p>
+    <w:p>
+      <w:pPr>
+        <w:pStyle w:val="FirstParagraph"/>
+      </w:pPr>
+      <w:r>
+        <w:t xml:space="preserve">A range of supervised machine learning algorithms were selected to address both regression (continuous provider hours) and classification (categories of provider hours) tasks. Models were selected based on their suitability for handling high-dimensional, tabular datasets like electronic health records (EHRs).</w:t>
+      </w:r>
+    </w:p>
+    <w:p>
+      <w:pPr>
+        <w:pStyle w:val="BodyText"/>
+      </w:pPr>
+      <w:r>
+        <w:t xml:space="preserve">Random Forest (RF) is an ensemble learning method that constructs multiple decision trees during training and outputs either the most common classifications or the average predictions from individual trees. RF was chosen for its ability to handle large datasets with numerous features, effectively manage missing data, and capture complex, non-linear relationships. Its built-in feature importance metrics also enhance interpretability, making it a strong candidate for understanding which variables drive predictions.</w:t>
+      </w:r>
+    </w:p>
+    <w:p>
+      <w:pPr>
+        <w:pStyle w:val="BodyText"/>
+      </w:pPr>
+      <w:r>
+        <w:t xml:space="preserve">XGBoost, a highly efficient implementation of gradient boosting machines (GBMs), was selected due to its superior predictive accuracy, scalability, and ability to handle sparse datasets with missing values. Gradient boosting combines weak learners (typically decision trees) iteratively, optimizing for residual errors at each step to minimize a specified loss function. XGBoost’s regularization techniques, such as shrinkage and column sampling, help prevent overfitting, while its computational efficiency makes it well-suited for large datasets.</w:t>
+      </w:r>
+    </w:p>
+    <w:p>
+      <w:pPr>
+        <w:pStyle w:val="BodyText"/>
+      </w:pPr>
+      <w:r>
+        <w:t xml:space="preserve">Feed-forward neural networks (FNNs), a class of deep learning models, were included for their flexibility in modelling complex non-linear interactions among variables. FNNs consist of interconnected layers of nodes, each applying an activation function to transform input data. These networks are particularly useful when relationships between variables are intricate and not easily captured by tree-based methods.</w:t>
+      </w:r>
+    </w:p>
+    <w:p>
+      <w:pPr>
+        <w:pStyle w:val="BodyText"/>
+      </w:pPr>
+      <w:r>
+        <w:t xml:space="preserve">Recurrent neural networks (RNNs) were added to leverage the sequential nature of the dataset. Unlike FNNs, RNNs include recurrent connections that allow the model to retain information about previous inputs, enabling it to capture temporal dependencies in time-series data. This makes RNNs particularly well-suited for tasks where past events influence future outcomes, such as predicting changes in weekly provider workload based on prior patterns.</w:t>
+      </w:r>
+    </w:p>
+    <w:p>
+      <w:pPr>
+        <w:pStyle w:val="BodyText"/>
+      </w:pPr>
+      <w:r>
+        <w:t xml:space="preserve">Furthermore, a baseline model will be implemented to replicate how new clients are typically assigned in practices without sophisticated case-mix algorithms for comparison. The baseline will rely on a simplified feature set, containing the programming they are accessing and their age. By evaluating all of the models against this baseline, we can better estimate whether machine learning approaches offer any improvement over traditional methods of estimating provider workload.</w:t>
+      </w:r>
+    </w:p>
+    <w:p>
+      <w:pPr>
+        <w:pStyle w:val="BodyText"/>
+      </w:pPr>
+      <w:r>
+        <w:t xml:space="preserve">Each model will be trained on the same training set and evaluated using identical cross-validation splits to ensure consistency in comparisons. Hyperparameter optimization will be conducted for all algorithms, with 100 trials per model, focusing on minimizing Mean Absolute Error (MAE) for regression tasks and maximizing the Area Under the Receiver Operating Characteristic Curve (AUROC) for classification tasks. This process will ensure that the models are fine-tuned to achieve optimal performance.</w:t>
+      </w:r>
+    </w:p>
+    <w:p>
+      <w:pPr>
+        <w:pStyle w:val="BodyText"/>
+      </w:pPr>
+      <w:r>
+        <w:t xml:space="preserve">All models will be compared against the baseline and one another to assess relative performance across both regression and classification tasks. The supplementary materials will document detailed hyperparameter search spaces and tuning procedures.</w:t>
+      </w:r>
+      <w:r>
+        <w:t xml:space="preserve"> </w:t>
+      </w:r>
+      <w:r>
+        <w:t xml:space="preserve">(</w:t>
+      </w:r>
+      <w:hyperlink w:anchor="ref-salditt2023">
+        <w:r>
+          <w:rPr>
+            <w:rStyle w:val="Hyperlink"/>
+          </w:rPr>
+          <w:t xml:space="preserve">Salditt et al., 2023</w:t>
+        </w:r>
+      </w:hyperlink>
+      <w:r>
+        <w:t xml:space="preserve">;</w:t>
+      </w:r>
+      <w:r>
+        <w:t xml:space="preserve"> </w:t>
+      </w:r>
+      <w:hyperlink w:anchor="ref-sheetal2023">
+        <w:r>
+          <w:rPr>
+            <w:rStyle w:val="Hyperlink"/>
+          </w:rPr>
+          <w:t xml:space="preserve">Sheetal et al., 2023</w:t>
+        </w:r>
+      </w:hyperlink>
+      <w:r>
+        <w:t xml:space="preserve">)</w:t>
+      </w:r>
+      <w:r>
+        <w:t xml:space="preserve">.</w:t>
+      </w:r>
+    </w:p>
     <w:bookmarkEnd w:id="43"/>
+    <w:bookmarkStart w:id="44" w:name="validation-and-testing"/>
+    <w:p>
+      <w:pPr>
+        <w:pStyle w:val="Heading2"/>
+      </w:pPr>
+      <w:r>
+        <w:t xml:space="preserve">Validation and Testing</w:t>
+      </w:r>
+    </w:p>
+    <w:p>
+      <w:pPr>
+        <w:pStyle w:val="FirstParagraph"/>
+      </w:pPr>
+      <w:r>
+        <w:t xml:space="preserve">Final models will be statistically compared and evaluated on the test set using appropriate performance metrics depending on whether it is a regression task (mean absolute error or root mean squared error) or classification task (accuracy, precision, recall and area under the curve). The evaluations will help determine each model’s accuracy, generalizability and robustness</w:t>
+      </w:r>
+      <w:r>
+        <w:t xml:space="preserve"> </w:t>
+      </w:r>
+      <w:r>
+        <w:t xml:space="preserve">(</w:t>
+      </w:r>
+      <w:hyperlink w:anchor="ref-salditt2023">
+        <w:r>
+          <w:rPr>
+            <w:rStyle w:val="Hyperlink"/>
+          </w:rPr>
+          <w:t xml:space="preserve">Salditt et al., 2023</w:t>
+        </w:r>
+      </w:hyperlink>
+      <w:r>
+        <w:t xml:space="preserve">;</w:t>
+      </w:r>
+      <w:r>
+        <w:t xml:space="preserve"> </w:t>
+      </w:r>
+      <w:hyperlink w:anchor="ref-wang2021">
+        <w:r>
+          <w:rPr>
+            <w:rStyle w:val="Hyperlink"/>
+          </w:rPr>
+          <w:t xml:space="preserve">Wang et al., 2021</w:t>
+        </w:r>
+      </w:hyperlink>
+      <w:r>
+        <w:t xml:space="preserve">)</w:t>
+      </w:r>
+      <w:r>
+        <w:t xml:space="preserve">. Final models will also be analyzed to identify which predictors were the most important in terms of estimating client-related work.</w:t>
+      </w:r>
+    </w:p>
+    <w:p>
+      <w:pPr>
+        <w:pStyle w:val="BodyText"/>
+      </w:pPr>
+      <w:r>
+        <w:t xml:space="preserve">Furthermore, to enhance the interpretability of our model, we plan to implement SHapley Additive exPlanations (SHAP) for feature analysis</w:t>
+      </w:r>
+      <w:r>
+        <w:t xml:space="preserve"> </w:t>
+      </w:r>
+      <w:r>
+        <w:t xml:space="preserve">(</w:t>
+      </w:r>
+      <w:hyperlink w:anchor="ref-lundberg">
+        <w:r>
+          <w:rPr>
+            <w:rStyle w:val="Hyperlink"/>
+          </w:rPr>
+          <w:t xml:space="preserve">Lundberg &amp; Lee, 2017</w:t>
+        </w:r>
+      </w:hyperlink>
+      <w:r>
+        <w:t xml:space="preserve">)</w:t>
+      </w:r>
+      <w:r>
+        <w:t xml:space="preserve">. SHAP is a method that helps quantify the contribution of each feature to the model’s predictions, providing insights into how specific client characteristics and historical data points influence predicted weekly clinician hours. Interpretability is essential in a mental health care setting, as decisions directly impact client care and resource allocation</w:t>
+      </w:r>
+      <w:r>
+        <w:t xml:space="preserve"> </w:t>
+      </w:r>
+      <w:r>
+        <w:t xml:space="preserve">(</w:t>
+      </w:r>
+      <w:hyperlink w:anchor="ref-feretzakis2024">
+        <w:r>
+          <w:rPr>
+            <w:rStyle w:val="Hyperlink"/>
+          </w:rPr>
+          <w:t xml:space="preserve">Feretzakis et al., 2024</w:t>
+        </w:r>
+      </w:hyperlink>
+      <w:r>
+        <w:t xml:space="preserve">)</w:t>
+      </w:r>
+      <w:r>
+        <w:t xml:space="preserve">. Clinicians and administrators need to understand not only the predicted workload but also the driving factors behind each prediction to ensure fair, personalized, and transparent decision-making. For instance, if certain factors like recent diagnoses or patterns of no-shows are highly influential, this can guide intervention strategies and inform staffing decisions tailored to client needs. SHAP’s ability to provide such detailed, interpretable explanations makes it a critical tool for ensuring that the model’s predictions are aligned with clinical understanding and ethical care practices</w:t>
+      </w:r>
+      <w:r>
+        <w:t xml:space="preserve"> </w:t>
+      </w:r>
+      <w:r>
+        <w:t xml:space="preserve">(</w:t>
+      </w:r>
+      <w:hyperlink w:anchor="ref-feretzakis2024">
+        <w:r>
+          <w:rPr>
+            <w:rStyle w:val="Hyperlink"/>
+          </w:rPr>
+          <w:t xml:space="preserve">Feretzakis et al., 2024</w:t>
+        </w:r>
+      </w:hyperlink>
+      <w:r>
+        <w:t xml:space="preserve">)</w:t>
+      </w:r>
+      <w:r>
+        <w:t xml:space="preserve">.</w:t>
+      </w:r>
+    </w:p>
     <w:bookmarkEnd w:id="44"/>
-    <w:bookmarkStart w:id="45" w:name="target-generation-dependent-variable"/>
+    <w:bookmarkStart w:id="45" w:name="software-and-tools"/>
     <w:p>
       <w:pPr>
         <w:pStyle w:val="Heading2"/>
       </w:pPr>
       <w:r>
-        <w:t xml:space="preserve">Target Generation (Dependent Variable)</w:t>
+        <w:t xml:space="preserve">Software and Tools</w:t>
       </w:r>
     </w:p>
     <w:p>
@@ -3930,7 +4189,7 @@
         <w:pStyle w:val="FirstParagraph"/>
       </w:pPr>
       <w:r>
-        <w:t xml:space="preserve">The caseweight prediction task will involve two modeling approaches: a continuous regression problem to estimate weekly provider hours and a classification problem to categorize workload intensity into low, medium, and high levels. Examining both approaches allows for flexibility in how predictions are used in practice</w:t>
+        <w:t xml:space="preserve">Python will be used as the primary programming language for model development and evaluation with support from R Statistical Software</w:t>
       </w:r>
       <w:r>
         <w:t xml:space="preserve"> </w:t>
@@ -3938,19 +4197,19 @@
       <w:r>
         <w:t xml:space="preserve">(</w:t>
       </w:r>
-      <w:hyperlink w:anchor="ref-wang2021">
-        <w:r>
-          <w:rPr>
-            <w:rStyle w:val="Hyperlink"/>
-          </w:rPr>
-          <w:t xml:space="preserve">Wang et al., 2021</w:t>
+      <w:hyperlink w:anchor="ref-vanrossum1995">
+        <w:r>
+          <w:rPr>
+            <w:rStyle w:val="Hyperlink"/>
+          </w:rPr>
+          <w:t xml:space="preserve">Van Rossum &amp; Drake, 1995</w:t>
         </w:r>
       </w:hyperlink>
       <w:r>
         <w:t xml:space="preserve">)</w:t>
       </w:r>
       <w:r>
-        <w:t xml:space="preserve">. The continuous regression model provides precise estimates of weekly hours, which are valuable for detailed planning and resource allocation. In contrast, the classification model simplifies workload prediction into actionable categories, which may be more practical for agencies to integrate into decision-making workflows, especially in contexts where exact estimates are less critical or harder to act on</w:t>
+        <w:t xml:space="preserve">. Quarto Markdown will facilitate documentation and ensure reproducibility, with all workflows executed within the Positron IDE environment</w:t>
       </w:r>
       <w:r>
         <w:t xml:space="preserve"> </w:t>
@@ -3958,27 +4217,82 @@
       <w:r>
         <w:t xml:space="preserve">(</w:t>
       </w:r>
-      <w:hyperlink w:anchor="ref-wang2021">
-        <w:r>
-          <w:rPr>
-            <w:rStyle w:val="Hyperlink"/>
-          </w:rPr>
-          <w:t xml:space="preserve">Wang et al., 2021</w:t>
+      <w:hyperlink w:anchor="ref-positron2024">
+        <w:r>
+          <w:rPr>
+            <w:rStyle w:val="Hyperlink"/>
+            <w:i/>
+            <w:iCs/>
+          </w:rPr>
+          <w:t xml:space="preserve">Positron</w:t>
+        </w:r>
+        <w:r>
+          <w:rPr>
+            <w:rStyle w:val="Hyperlink"/>
+          </w:rPr>
+          <w:t xml:space="preserve">, 2024</w:t>
         </w:r>
       </w:hyperlink>
       <w:r>
         <w:t xml:space="preserve">)</w:t>
       </w:r>
       <w:r>
+        <w:t xml:space="preserve">. Positron is a next-generation data science integrated development environment (IDE) developed by Posit PBC. It is built on Code OSS and designed to support multiple programming languages, including R and Python, providing an extensible and familiar environment for reproducible authoring and publishing</w:t>
+      </w:r>
+      <w:r>
+        <w:t xml:space="preserve"> </w:t>
+      </w:r>
+      <w:r>
+        <w:t xml:space="preserve">(</w:t>
+      </w:r>
+      <w:hyperlink w:anchor="ref-positron2024">
+        <w:r>
+          <w:rPr>
+            <w:rStyle w:val="Hyperlink"/>
+            <w:i/>
+            <w:iCs/>
+          </w:rPr>
+          <w:t xml:space="preserve">Positron</w:t>
+        </w:r>
+        <w:r>
+          <w:rPr>
+            <w:rStyle w:val="Hyperlink"/>
+          </w:rPr>
+          <w:t xml:space="preserve">, 2024</w:t>
+        </w:r>
+      </w:hyperlink>
+      <w:r>
+        <w:t xml:space="preserve">)</w:t>
+      </w:r>
+      <w:r>
         <w:t xml:space="preserve">.</w:t>
       </w:r>
     </w:p>
+    <w:bookmarkEnd w:id="45"/>
+    <w:bookmarkEnd w:id="46"/>
+    <w:bookmarkStart w:id="47" w:name="limitations-and-challenges"/>
+    <w:p>
+      <w:pPr>
+        <w:pStyle w:val="Heading1"/>
+      </w:pPr>
+      <w:r>
+        <w:t xml:space="preserve">Limitations and Challenges</w:t>
+      </w:r>
+    </w:p>
+    <w:p>
+      <w:pPr>
+        <w:pStyle w:val="FirstParagraph"/>
+      </w:pPr>
+      <w:r>
+        <w:t xml:space="preserve">While we aim to test the feasibility of leveraging electronic health records (EHRs) and machine learning to develop a dynamic case-mix system capable of accurately predicting client-related work based on client need in an interpretable and transparent way. At the same time, several limitations must be acknowledged. First, the data is derived from a specific subset of the population—young people with mental health concerns in a community outpatient setting in northern Ontario—which may limit the generalizability of our findings to other demographics, communities or healthcare environments. Additionally, while machine learning techniques are employed to address the complexity of EHR data, these methods are not immune to biases inherent in the data itself. Systematic issues in data collection, such as underreporting, data entry errors, or misclassification, could potentially impact the accuracy and reliability of the model’s predictions. Additionally, assessment scores may be influenced by the subjective interpretation of the provider who administered the assessment. While we will attempt to reduce these issues, there is no guarantee that all biases can be fully mitigated.</w:t>
+      </w:r>
+    </w:p>
     <w:p>
       <w:pPr>
         <w:pStyle w:val="BodyText"/>
       </w:pPr>
       <w:r>
-        <w:t xml:space="preserve">Predictions will be generated weekly, with the model estimating the average weekly provider hours required for the upcoming 28 days using information from weeks prior. To support periodic updates, a rolling window approach will be applied, incorporating newly available data (or the absence of data) at the beginning of each week. This approach, commonly used in real-time predictive systems, allows for continuous refinement of predictions as additional information becomes available</w:t>
+        <w:t xml:space="preserve">Another limitation is the exclusion of provider-side variables from our models. This decision is intended to maximize fairness in case allocation, given that such data is typically unavailable in the EHR for new clients</w:t>
       </w:r>
       <w:r>
         <w:t xml:space="preserve"> </w:t>
@@ -3986,18 +4300,112 @@
       <w:r>
         <w:t xml:space="preserve">(</w:t>
       </w:r>
-      <w:hyperlink w:anchor="ref-garriga2022">
-        <w:r>
-          <w:rPr>
-            <w:rStyle w:val="Hyperlink"/>
-          </w:rPr>
-          <w:t xml:space="preserve">Garriga et al., 2022</w:t>
+      <w:hyperlink w:anchor="ref-tran2019">
+        <w:r>
+          <w:rPr>
+            <w:rStyle w:val="Hyperlink"/>
+          </w:rPr>
+          <w:t xml:space="preserve">Tran et al., 2019</w:t>
         </w:r>
       </w:hyperlink>
       <w:r>
         <w:t xml:space="preserve">)</w:t>
       </w:r>
       <w:r>
+        <w:t xml:space="preserve">. However, omitting provider IDs and characteristics such as clinical experience or preferred modality may overlook factors that significantly influence the hours a provider spends with each client</w:t>
+      </w:r>
+      <w:r>
+        <w:t xml:space="preserve"> </w:t>
+      </w:r>
+      <w:r>
+        <w:t xml:space="preserve">(</w:t>
+      </w:r>
+      <w:hyperlink w:anchor="ref-tran2019">
+        <w:r>
+          <w:rPr>
+            <w:rStyle w:val="Hyperlink"/>
+          </w:rPr>
+          <w:t xml:space="preserve">Tran et al., 2019</w:t>
+        </w:r>
+      </w:hyperlink>
+      <w:r>
+        <w:t xml:space="preserve">)</w:t>
+      </w:r>
+      <w:r>
+        <w:t xml:space="preserve">. This exclusion could reduce the comprehensiveness and accuracy of workload predictions. However, future plans could explore including provider-side variables to control for the impact that providers have on the time spent servicing each case.</w:t>
+      </w:r>
+    </w:p>
+    <w:p>
+      <w:pPr>
+        <w:pStyle w:val="BodyText"/>
+      </w:pPr>
+      <w:r>
+        <w:t xml:space="preserve">Moreover, this study does not address the distinction between actual workload—quantifiable hours spent on direct and indirect services—and perceived workload, which reflects a provider’s subjective assessment of their caseload demands</w:t>
+      </w:r>
+      <w:r>
+        <w:t xml:space="preserve"> </w:t>
+      </w:r>
+      <w:r>
+        <w:t xml:space="preserve">(</w:t>
+      </w:r>
+      <w:hyperlink w:anchor="ref-king2004">
+        <w:r>
+          <w:rPr>
+            <w:rStyle w:val="Hyperlink"/>
+          </w:rPr>
+          <w:t xml:space="preserve">King et al., 2004</w:t>
+        </w:r>
+      </w:hyperlink>
+      <w:r>
+        <w:t xml:space="preserve">;</w:t>
+      </w:r>
+      <w:r>
+        <w:t xml:space="preserve"> </w:t>
+      </w:r>
+      <w:hyperlink w:anchor="ref-king2009">
+        <w:r>
+          <w:rPr>
+            <w:rStyle w:val="Hyperlink"/>
+          </w:rPr>
+          <w:t xml:space="preserve">King, 2009</w:t>
+        </w:r>
+      </w:hyperlink>
+      <w:r>
+        <w:t xml:space="preserve">)</w:t>
+      </w:r>
+      <w:r>
+        <w:t xml:space="preserve">. For example, two providers with similar actual workloads may perceive their workload differently due to factors such as stress, time management skills, or case complexity. Incorporating a feedback loop to capture staff perceptions of work, potentially through a weekly or monthly</w:t>
+      </w:r>
+      <w:r>
+        <w:t xml:space="preserve"> </w:t>
+      </w:r>
+      <w:r>
+        <w:t xml:space="preserve">“caseload satisfaction”</w:t>
+      </w:r>
+      <w:r>
+        <w:t xml:space="preserve"> </w:t>
+      </w:r>
+      <w:r>
+        <w:t xml:space="preserve">measure, could help bridge this gap by allowing the model to account for discrepancies between objective measures and subjective experiences, providing a better understanding of how provider characteristics and perceptions influence workload dynamics, provider burnout and resource utilization</w:t>
+      </w:r>
+      <w:r>
+        <w:t xml:space="preserve"> </w:t>
+      </w:r>
+      <w:r>
+        <w:t xml:space="preserve">(</w:t>
+      </w:r>
+      <w:hyperlink w:anchor="ref-king2009">
+        <w:r>
+          <w:rPr>
+            <w:rStyle w:val="Hyperlink"/>
+          </w:rPr>
+          <w:t xml:space="preserve">King, 2009</w:t>
+        </w:r>
+      </w:hyperlink>
+      <w:r>
+        <w:t xml:space="preserve">)</w:t>
+      </w:r>
+      <w:r>
         <w:t xml:space="preserve">.</w:t>
       </w:r>
     </w:p>
@@ -4006,81 +4414,7 @@
         <w:pStyle w:val="BodyText"/>
       </w:pPr>
       <w:r>
-        <w:t xml:space="preserve">The target variable for the regression task will be constructed by aggregating client-related direct and indirect hours logged by clinicians every Friday. These hours will be summed at the weekly level, corresponding to the feature engineering timeline, and aligned with the time recorded prior to each prediction week to prevent data leakage. We will also examine the stability and reliability of the target measure in two forms: the combined total of direct and indirect hours and the number of direct hours on its own, which may be a more stable measure of client-related work than non-direct hours which clinicians may not log consistently.</w:t>
-      </w:r>
-    </w:p>
-    <w:bookmarkEnd w:id="45"/>
-    <w:bookmarkStart w:id="46" w:name="model-selection"/>
-    <w:p>
-      <w:pPr>
-        <w:pStyle w:val="Heading2"/>
-      </w:pPr>
-      <w:r>
-        <w:t xml:space="preserve">Model Selection</w:t>
-      </w:r>
-    </w:p>
-    <w:p>
-      <w:pPr>
-        <w:pStyle w:val="FirstParagraph"/>
-      </w:pPr>
-      <w:r>
-        <w:t xml:space="preserve">A range of supervised machine learning algorithms were selected to address both regression (continuous provider hours) and classification (categories of provider hours) tasks. Models were selected based on how well-suited they are to handling high-dimensional, tabular datasets like electronic health records (EHRs).</w:t>
-      </w:r>
-    </w:p>
-    <w:p>
-      <w:pPr>
-        <w:pStyle w:val="BodyText"/>
-      </w:pPr>
-      <w:r>
-        <w:t xml:space="preserve">Random Forest (RF) is an ensemble learning method that constructs multiple decision trees during training and outputs either the most common classifications or the average predictions from individual trees. RF was chosen for its ability to handle large datasets with numerous features, manage missing data effectively, and capture complex, non-linear relationships. Its built-in feature importance metrics also enhance interpretability, making it a strong candidate for understanding which variables drive predictions.</w:t>
-      </w:r>
-    </w:p>
-    <w:p>
-      <w:pPr>
-        <w:pStyle w:val="BodyText"/>
-      </w:pPr>
-      <w:r>
-        <w:t xml:space="preserve">XGBoost, a highly efficient implementation of gradient boosting machines (GBMs), was selected due to its superior predictive accuracy, scalability, and ability to handle sparse datasets with missing values. Gradient boosting combines weak learners (typically decision trees) iteratively, optimizing for residual errors at each step to minimize a specified loss function. XGBoost’s regularization techniques, such as shrinkage and column sampling, help prevent overfitting, while its computational efficiency makes it well-suited for large datasets .</w:t>
-      </w:r>
-    </w:p>
-    <w:p>
-      <w:pPr>
-        <w:pStyle w:val="BodyText"/>
-      </w:pPr>
-      <w:r>
-        <w:t xml:space="preserve">Feed-forward neural networks (FNNs), a class of deep learning models, were included for their flexibility in modeling complex non-linear interactions among variables. FNNs consist of interconnected layers of nodes where each node applies an activation function to transform input data. These networks are particularly useful when relationships between variables are intricate and not easily captured by tree-based methods.</w:t>
-      </w:r>
-    </w:p>
-    <w:p>
-      <w:pPr>
-        <w:pStyle w:val="BodyText"/>
-      </w:pPr>
-      <w:r>
-        <w:t xml:space="preserve">Recurrent neural networks (RNNs) were added to leverage the sequential nature of the dataset. Unlike FNNs, RNNs include recurrent connections that allow the model to retain information about previous inputs, enabling it to capture temporal dependencies in time-series data. This makes RNNs particularly well-suited for tasks where past events influence future outcomes, such as predicting changes in weekly provider workload based on prior patterns.</w:t>
-      </w:r>
-    </w:p>
-    <w:p>
-      <w:pPr>
-        <w:pStyle w:val="BodyText"/>
-      </w:pPr>
-      <w:r>
-        <w:t xml:space="preserve">Furthermore, a baseline model will be implemented to replicate how new clients are typically assigned in practices without sophisticated casemix algorithms for comparison. The baseline will rely on a simplified feature set, containing the programming they are accessing and their age. By evaluating all of the models against this baseline, we can better estimate whether machine learning approaches offer any improvement over traditional methods of estimating provider workload.</w:t>
-      </w:r>
-    </w:p>
-    <w:p>
-      <w:pPr>
-        <w:pStyle w:val="BodyText"/>
-      </w:pPr>
-      <w:r>
-        <w:t xml:space="preserve">Each model will be trained on the same training set and evaluated using identical cross-validation splits to ensure consistency in comparisons. Hyperparameter optimization will be conducted for all algorithms, with 100 trials per model, focusing on minimizing Mean Absolute Error (MAE) for regression tasks and maximizing the Area Under the Receiver Operating Characteristic Curve (AUROC) for classification tasks. This process will ensure that the models are fine-tuned to achieve optimal performance.</w:t>
-      </w:r>
-    </w:p>
-    <w:p>
-      <w:pPr>
-        <w:pStyle w:val="BodyText"/>
-      </w:pPr>
-      <w:r>
-        <w:t xml:space="preserve">All models will be compared against the baseline and one another to assess relative performance across both regression and classification tasks. Detailed hyperparameter search spaces and tuning procedures will be documented in the supplementary materials.</w:t>
+        <w:t xml:space="preserve">Finally, while predictive accuracy and interpretability are crucial, a prospective cohort study will be necessary to evaluate how effectively the final model supports clinical decision-making in practice</w:t>
       </w:r>
       <w:r>
         <w:t xml:space="preserve"> </w:t>
@@ -4088,323 +4422,155 @@
       <w:r>
         <w:t xml:space="preserve">(</w:t>
       </w:r>
-      <w:hyperlink w:anchor="ref-salditt2023">
-        <w:r>
-          <w:rPr>
-            <w:rStyle w:val="Hyperlink"/>
-          </w:rPr>
-          <w:t xml:space="preserve">Salditt et al., 2023</w:t>
-        </w:r>
-      </w:hyperlink>
-      <w:r>
-        <w:t xml:space="preserve">;</w:t>
-      </w:r>
-      <w:r>
-        <w:t xml:space="preserve"> </w:t>
-      </w:r>
-      <w:hyperlink w:anchor="ref-sheetal2023">
-        <w:r>
-          <w:rPr>
-            <w:rStyle w:val="Hyperlink"/>
-          </w:rPr>
-          <w:t xml:space="preserve">Sheetal et al., 2023</w:t>
-        </w:r>
-      </w:hyperlink>
-      <w:r>
-        <w:t xml:space="preserve">)</w:t>
-      </w:r>
-      <w:r>
-        <w:t xml:space="preserve">.</w:t>
-      </w:r>
-    </w:p>
-    <w:bookmarkEnd w:id="46"/>
-    <w:bookmarkStart w:id="47" w:name="validation-and-testing"/>
-    <w:p>
-      <w:pPr>
-        <w:pStyle w:val="Heading2"/>
-      </w:pPr>
-      <w:r>
-        <w:t xml:space="preserve">Validation and Testing</w:t>
-      </w:r>
-    </w:p>
-    <w:p>
-      <w:pPr>
-        <w:pStyle w:val="FirstParagraph"/>
-      </w:pPr>
-      <w:r>
-        <w:t xml:space="preserve">Final models will be statistically compared and evaluated on the test set using appropriate performance metrics depending on whether it is a regression task (mean absolute error or root mean squared error) or classification task (accuracy, precision, recall and area under the curve). The evaluations will help determine each model’s accuracy, generalizability and robustness</w:t>
-      </w:r>
-      <w:r>
-        <w:t xml:space="preserve"> </w:t>
-      </w:r>
-      <w:r>
-        <w:t xml:space="preserve">(</w:t>
-      </w:r>
-      <w:hyperlink w:anchor="ref-salditt2023">
-        <w:r>
-          <w:rPr>
-            <w:rStyle w:val="Hyperlink"/>
-          </w:rPr>
-          <w:t xml:space="preserve">Salditt et al., 2023</w:t>
-        </w:r>
-      </w:hyperlink>
-      <w:r>
-        <w:t xml:space="preserve">;</w:t>
-      </w:r>
-      <w:r>
-        <w:t xml:space="preserve"> </w:t>
-      </w:r>
-      <w:hyperlink w:anchor="ref-wang2021">
-        <w:r>
-          <w:rPr>
-            <w:rStyle w:val="Hyperlink"/>
-          </w:rPr>
-          <w:t xml:space="preserve">Wang et al., 2021</w:t>
-        </w:r>
-      </w:hyperlink>
-      <w:r>
-        <w:t xml:space="preserve">)</w:t>
-      </w:r>
-      <w:r>
-        <w:t xml:space="preserve">. Final models will also be analyzed to identify which predictors were the most important in terms of estimating client-related work.</w:t>
-      </w:r>
-    </w:p>
-    <w:p>
-      <w:pPr>
-        <w:pStyle w:val="BodyText"/>
-      </w:pPr>
-      <w:r>
-        <w:t xml:space="preserve">Furthermore, to enhance the interpretability of our model, we plan to implement SHapley Additive exPlanations (SHAP) for feature analysis</w:t>
-      </w:r>
-      <w:r>
-        <w:t xml:space="preserve"> </w:t>
-      </w:r>
-      <w:r>
-        <w:t xml:space="preserve">(</w:t>
-      </w:r>
-      <w:hyperlink w:anchor="ref-lundberg">
-        <w:r>
-          <w:rPr>
-            <w:rStyle w:val="Hyperlink"/>
-          </w:rPr>
-          <w:t xml:space="preserve">Lundberg &amp; Lee, 2017</w:t>
-        </w:r>
-      </w:hyperlink>
-      <w:r>
-        <w:t xml:space="preserve">)</w:t>
-      </w:r>
-      <w:r>
-        <w:t xml:space="preserve">. SHAP is a method that helps quantify the contribution of each feature to the model’s predictions, providing insights into how specific client characteristics and historical data points influence predicted weekly clinician hours. Interpretability is essential in a mental health care setting, as decisions directly impact client care and resource allocation</w:t>
-      </w:r>
-      <w:r>
-        <w:t xml:space="preserve"> </w:t>
-      </w:r>
-      <w:r>
-        <w:t xml:space="preserve">(</w:t>
-      </w:r>
-      <w:hyperlink w:anchor="ref-feretzakis2024">
-        <w:r>
-          <w:rPr>
-            <w:rStyle w:val="Hyperlink"/>
-          </w:rPr>
-          <w:t xml:space="preserve">Feretzakis et al., 2024</w:t>
-        </w:r>
-      </w:hyperlink>
-      <w:r>
-        <w:t xml:space="preserve">)</w:t>
-      </w:r>
-      <w:r>
-        <w:t xml:space="preserve">. Clinicians and administrators need to understand not only the predicted workload but also the driving factors behind each prediction to ensure fair, personalized, and transparent decision-making. For instance, if certain factors like recent diagnoses or patterns of no-shows are highly influential, this can guide intervention strategies and inform staffing decisions tailored to client needs. SHAP’s ability to provide such detailed, interpretable explanations makes it a critical tool for ensuring that the model’s predictions are aligned with clinical understanding and ethical care practices</w:t>
-      </w:r>
-      <w:r>
-        <w:t xml:space="preserve"> </w:t>
-      </w:r>
-      <w:r>
-        <w:t xml:space="preserve">(</w:t>
-      </w:r>
-      <w:hyperlink w:anchor="ref-feretzakis2024">
-        <w:r>
-          <w:rPr>
-            <w:rStyle w:val="Hyperlink"/>
-          </w:rPr>
-          <w:t xml:space="preserve">Feretzakis et al., 2024</w:t>
-        </w:r>
-      </w:hyperlink>
-      <w:r>
-        <w:t xml:space="preserve">)</w:t>
-      </w:r>
-      <w:r>
-        <w:t xml:space="preserve">.</w:t>
-      </w:r>
-    </w:p>
-    <w:bookmarkEnd w:id="47"/>
-    <w:bookmarkStart w:id="48" w:name="software-and-tools"/>
-    <w:p>
-      <w:pPr>
-        <w:pStyle w:val="Heading2"/>
-      </w:pPr>
-      <w:r>
-        <w:t xml:space="preserve">Software and Tools</w:t>
-      </w:r>
-    </w:p>
-    <w:p>
-      <w:pPr>
-        <w:pStyle w:val="FirstParagraph"/>
-      </w:pPr>
-      <w:r>
-        <w:t xml:space="preserve">Python will be used as the primary programming language for model development and evaluation with support from R Statistical Software</w:t>
-      </w:r>
-      <w:r>
-        <w:t xml:space="preserve"> </w:t>
-      </w:r>
-      <w:r>
-        <w:t xml:space="preserve">(</w:t>
-      </w:r>
-      <w:hyperlink w:anchor="ref-vanrossum1995">
-        <w:r>
-          <w:rPr>
-            <w:rStyle w:val="Hyperlink"/>
-          </w:rPr>
-          <w:t xml:space="preserve">Van Rossum &amp; Drake, 1995</w:t>
-        </w:r>
-      </w:hyperlink>
-      <w:r>
-        <w:t xml:space="preserve">)</w:t>
-      </w:r>
-      <w:r>
-        <w:t xml:space="preserve">. Quarto Markdown will facilitate documentation and ensure reproducibility, with all workflows executed within the Positron IDE environment</w:t>
-      </w:r>
-      <w:r>
-        <w:t xml:space="preserve"> </w:t>
-      </w:r>
-      <w:r>
-        <w:t xml:space="preserve">(</w:t>
-      </w:r>
-      <w:hyperlink w:anchor="ref-positron">
+      <w:hyperlink w:anchor="ref-garriga2023">
         <w:r>
           <w:rPr>
             <w:rStyle w:val="Hyperlink"/>
             <w:b/>
             <w:bCs/>
           </w:rPr>
-          <w:t xml:space="preserve">positron?</w:t>
+          <w:t xml:space="preserve">garriga2023?</w:t>
         </w:r>
       </w:hyperlink>
       <w:r>
         <w:t xml:space="preserve">)</w:t>
       </w:r>
       <w:r>
-        <w:t xml:space="preserve">. Positron is a next-generation data science integrated development environment (IDE) developed by Posit PBC. It is built on Code OSS and designed to support multiple programming languages, including R and Python, providing an extensible and familiar environment for reproducible authoring and publishing.</w:t>
+        <w:t xml:space="preserve">. Such a study would allow us to track how predictions influence clinician workload distribution, clinicians perceived workload and client outcomes over time, providing a clearer understanding of its practical benefits and potential drawbacks in a live clinical setting.</w:t>
+      </w:r>
+      <w:r>
+        <w:t xml:space="preserve"> </w:t>
+      </w:r>
+      <w:r>
+        <w:t xml:space="preserve">Garriga et al. (</w:t>
+      </w:r>
+      <w:hyperlink w:anchor="ref-garriga2022">
+        <w:r>
+          <w:rPr>
+            <w:rStyle w:val="Hyperlink"/>
+          </w:rPr>
+          <w:t xml:space="preserve">2022</w:t>
+        </w:r>
+      </w:hyperlink>
+      <w:r>
+        <w:t xml:space="preserve">)</w:t>
+      </w:r>
+      <w:r>
+        <w:t xml:space="preserve"> </w:t>
+      </w:r>
+      <w:r>
+        <w:t xml:space="preserve">demonstrated this approach, showing that prospective cohort studies can offer insights into a model’s impact on workflow, clinician satisfaction, and client care quality. In future research, implementing a cohort study could help validate the final model’s usefulness and refine it for improved applicability in mental health care settings.</w:t>
+      </w:r>
+    </w:p>
+    <w:p>
+      <w:pPr>
+        <w:pStyle w:val="BodyText"/>
+      </w:pPr>
+      <w:r>
+        <w:t xml:space="preserve">Finally, while predictive accuracy and interpretability are critical to this study, a prospective cohort study would be an essential next step to evaluate the model’s real-world effectiveness in supporting clinical decision-making. Such a study would enable us to observe how workload predictions influence clinician workload distribution and client outcomes over time, providing a more comprehensive understanding of the model’s practical benefits and limitations in a live clinical setting. For example,</w:t>
+      </w:r>
+      <w:r>
+        <w:t xml:space="preserve"> </w:t>
+      </w:r>
+      <w:r>
+        <w:t xml:space="preserve">Garriga et al. (</w:t>
+      </w:r>
+      <w:hyperlink w:anchor="ref-garriga2022">
+        <w:r>
+          <w:rPr>
+            <w:rStyle w:val="Hyperlink"/>
+          </w:rPr>
+          <w:t xml:space="preserve">2022</w:t>
+        </w:r>
+      </w:hyperlink>
+      <w:r>
+        <w:t xml:space="preserve">)</w:t>
+      </w:r>
+      <w:r>
+        <w:t xml:space="preserve"> </w:t>
+      </w:r>
+      <w:r>
+        <w:t xml:space="preserve">demonstrated the value of this approach by using a prospective cohort study to examine the impact of predictive models on workflow, clinician satisfaction, and care quality. Future research could adopt a similar methodology to validate the model’s utility and refine it for broader and more effective implementation in mental health care settings.</w:t>
+      </w:r>
+    </w:p>
+    <w:bookmarkEnd w:id="47"/>
+    <w:bookmarkStart w:id="48" w:name="conclusion"/>
+    <w:p>
+      <w:pPr>
+        <w:pStyle w:val="Heading1"/>
+      </w:pPr>
+      <w:r>
+        <w:t xml:space="preserve">Conclusion</w:t>
+      </w:r>
+    </w:p>
+    <w:p>
+      <w:pPr>
+        <w:pStyle w:val="FirstParagraph"/>
+      </w:pPr>
+      <w:r>
+        <w:t xml:space="preserve">The proposed study is a significant step toward developing a data-driven approach to workload management in community-based child and youth mental health services. By leveraging EHRs with machine learning, this research tests the feasibility of using predictive models to estimate clinician workload with historical and real-time client data. Through rigorous methodology—including transparent feature engineering, time-based cross-validation, and a comparative analysis of multiple machine learning algorithms—this study aims to generate individualized estimates of client-related work while ensuring interpretability and ethical relevance.</w:t>
+      </w:r>
+    </w:p>
+    <w:p>
+      <w:pPr>
+        <w:pStyle w:val="BodyText"/>
+      </w:pPr>
+      <w:r>
+        <w:t xml:space="preserve">Central to this effort is a commitment to transparency, achieved through techniques such as SHAP (SHapley Additive exPlanations) to interpret model predictions. These techniques maximize the likelihood that predictions are not only clinically relevant but also trusted by clinical decision-makers</w:t>
+      </w:r>
+      <w:r>
+        <w:t xml:space="preserve"> </w:t>
+      </w:r>
+      <w:r>
+        <w:t xml:space="preserve">(</w:t>
+      </w:r>
+      <w:hyperlink w:anchor="ref-lundberg">
+        <w:r>
+          <w:rPr>
+            <w:rStyle w:val="Hyperlink"/>
+          </w:rPr>
+          <w:t xml:space="preserve">Lundberg &amp; Lee, 2017</w:t>
+        </w:r>
+      </w:hyperlink>
+      <w:r>
+        <w:t xml:space="preserve">)</w:t>
+      </w:r>
+      <w:r>
+        <w:t xml:space="preserve">. By bridging the gap between advanced machine learning methods and practical applications in mental health care, this study directly supports the broader goal of improving outcomes for clients and the clinicians who care for them</w:t>
+      </w:r>
+      <w:r>
+        <w:t xml:space="preserve"> </w:t>
+      </w:r>
+      <w:r>
+        <w:t xml:space="preserve">(</w:t>
+      </w:r>
+      <w:hyperlink w:anchor="ref-feretzakis2024">
+        <w:r>
+          <w:rPr>
+            <w:rStyle w:val="Hyperlink"/>
+          </w:rPr>
+          <w:t xml:space="preserve">Feretzakis et al., 2024</w:t>
+        </w:r>
+      </w:hyperlink>
+      <w:r>
+        <w:t xml:space="preserve">)</w:t>
+      </w:r>
+      <w:r>
+        <w:t xml:space="preserve">.</w:t>
       </w:r>
     </w:p>
     <w:bookmarkEnd w:id="48"/>
-    <w:bookmarkEnd w:id="49"/>
-    <w:bookmarkStart w:id="50" w:name="limitations-and-challenges"/>
+    <w:bookmarkStart w:id="112" w:name="references"/>
     <w:p>
       <w:pPr>
         <w:pStyle w:val="Heading1"/>
       </w:pPr>
       <w:r>
-        <w:t xml:space="preserve">Limitations and Challenges</w:t>
-      </w:r>
-    </w:p>
-    <w:p>
-      <w:pPr>
-        <w:pStyle w:val="FirstParagraph"/>
-      </w:pPr>
-      <w:r>
-        <w:t xml:space="preserve">While our study aims to enhance understanding of client-related workload over time based on historical and real-time changes in client needs, several limitations should be acknowledged. First, our data is derived from a specific subset of the population—young people with mental health concerns in community outpatient settings—which may limit the generalizability of our findings to other demographics or healthcare settings. Additionally, although we are employing machine learning techniques to handle the complexity of electronic health data, these methods are not immune to biases inherent to the data itself. Systematic biases in the initial data collection process, such as underreporting, data entry errors, or misclassification, could influence the model’s predictions.</w:t>
-      </w:r>
-    </w:p>
-    <w:p>
-      <w:pPr>
-        <w:pStyle w:val="BodyText"/>
-      </w:pPr>
-      <w:r>
-        <w:t xml:space="preserve">Moreover, our reliance on electronic health records means that the quality and completeness of the data are contingent upon the accuracy and thoroughness of data entry made by providers. Missing data and inconsistencies are inherent challenges that could affect the robustness of our models. Additionally, many of the scale scores may be influenced by the subjective interpretation of the provider who administered the assessment. While we will attempt to reduce these issues, there is no guarantee that all biases can be fully mitigated.</w:t>
-      </w:r>
-    </w:p>
-    <w:p>
-      <w:pPr>
-        <w:pStyle w:val="BodyText"/>
-      </w:pPr>
-      <w:r>
-        <w:t xml:space="preserve">Another limitation is the exclusion of provider-side variables from our models. While this decision is aimed at maximizing fairness in case allocation, it also means that potentially valuable information about resource utilization influenced by provider characteristics is not considered. This could impact the comprehensiveness and accuracy of our workload predictions. In future iterations, it might be interesting to introduce a feedback loop where staff perception of workload is accounted for with a weekly or monthly</w:t>
-      </w:r>
-      <w:r>
-        <w:t xml:space="preserve"> </w:t>
-      </w:r>
-      <w:r>
-        <w:t xml:space="preserve">“caseload satisfaction”</w:t>
-      </w:r>
-      <w:r>
-        <w:t xml:space="preserve"> </w:t>
-      </w:r>
-      <w:r>
-        <w:t xml:space="preserve">measure.</w:t>
-      </w:r>
-    </w:p>
-    <w:p>
-      <w:pPr>
-        <w:pStyle w:val="BodyText"/>
-      </w:pPr>
-      <w:r>
-        <w:t xml:space="preserve">Finally, while predictive accuracy and interpretability are crucial, a prospective cohort study would be necessary as a next step to evaluate how effectively the model supports clinical decision-making in practice. Such a study would allow us to track how predictions influence clinician workload distribution and client outcomes over time. It would provide a deeper understanding of its practical benefits and potential drawbacks in a live clinical setting.</w:t>
-      </w:r>
-      <w:r>
-        <w:t xml:space="preserve"> </w:t>
-      </w:r>
-      <w:r>
-        <w:t xml:space="preserve">Garriga et al. (</w:t>
-      </w:r>
-      <w:hyperlink w:anchor="ref-garriga2022">
-        <w:r>
-          <w:rPr>
-            <w:rStyle w:val="Hyperlink"/>
-          </w:rPr>
-          <w:t xml:space="preserve">2022</w:t>
-        </w:r>
-      </w:hyperlink>
-      <w:r>
-        <w:t xml:space="preserve">)</w:t>
-      </w:r>
-      <w:r>
-        <w:t xml:space="preserve"> </w:t>
-      </w:r>
-      <w:r>
-        <w:t xml:space="preserve">demonstrated this approach effectively, showing that prospective cohort studies can offer insights into the model’s impact on workflow, clinician satisfaction, and client care quality. In future research, implementing a cohort study could help validate the model’s usefulness and refine it for improved applicability in mental health care settings.</w:t>
-      </w:r>
-    </w:p>
-    <w:bookmarkEnd w:id="50"/>
-    <w:bookmarkStart w:id="51" w:name="conclusion"/>
-    <w:p>
-      <w:pPr>
-        <w:pStyle w:val="Heading1"/>
-      </w:pPr>
-      <w:r>
-        <w:t xml:space="preserve">Conclusion</w:t>
-      </w:r>
-    </w:p>
-    <w:p>
-      <w:pPr>
-        <w:pStyle w:val="FirstParagraph"/>
-      </w:pPr>
-      <w:r>
-        <w:t xml:space="preserve">In conclusion, this research represents a crucial step toward addressing the complex and growing demands within mental health services with a data-driven approach. By developing a machine learning model to predict clinician workload, we aim to offer actionable insights that support fair resource distribution and responsive service delivery. Our approach will not only contribute to the field of mental health care by enhancing our understanding of workload drivers but also align with the pressing need for scalable, automated and efficient care solutions. Ultimately, this research has the potential to improve outcomes for clinicians and clients alike, ensuring that mental health care services are equipped to meet the needs of vulnerable populations with greater precision and equity.</w:t>
-      </w:r>
-    </w:p>
-    <w:bookmarkEnd w:id="51"/>
-    <w:bookmarkStart w:id="111" w:name="references"/>
-    <w:p>
-      <w:pPr>
-        <w:pStyle w:val="Heading1"/>
-      </w:pPr>
-      <w:r>
         <w:t xml:space="preserve">References</w:t>
       </w:r>
     </w:p>
-    <w:bookmarkStart w:id="110" w:name="refs"/>
-    <w:bookmarkStart w:id="53" w:name="ref-aminizadeh2023"/>
+    <w:bookmarkStart w:id="111" w:name="refs"/>
+    <w:bookmarkStart w:id="50" w:name="ref-aminizadeh2023"/>
     <w:p>
       <w:pPr>
         <w:pStyle w:val="Bibliography"/>
@@ -4441,7 +4607,7 @@
       <w:r>
         <w:t xml:space="preserve"> </w:t>
       </w:r>
-      <w:hyperlink r:id="rId52">
+      <w:hyperlink r:id="rId49">
         <w:r>
           <w:rPr>
             <w:rStyle w:val="Hyperlink"/>
@@ -4450,8 +4616,8 @@
         </w:r>
       </w:hyperlink>
     </w:p>
-    <w:bookmarkEnd w:id="53"/>
-    <w:bookmarkStart w:id="55" w:name="ref-an2023"/>
+    <w:bookmarkEnd w:id="50"/>
+    <w:bookmarkStart w:id="52" w:name="ref-an2023"/>
     <w:p>
       <w:pPr>
         <w:pStyle w:val="Bibliography"/>
@@ -4488,7 +4654,7 @@
       <w:r>
         <w:t xml:space="preserve"> </w:t>
       </w:r>
-      <w:hyperlink r:id="rId54">
+      <w:hyperlink r:id="rId51">
         <w:r>
           <w:rPr>
             <w:rStyle w:val="Hyperlink"/>
@@ -4497,8 +4663,8 @@
         </w:r>
       </w:hyperlink>
     </w:p>
-    <w:bookmarkEnd w:id="55"/>
-    <w:bookmarkStart w:id="56" w:name="ref-an2023a"/>
+    <w:bookmarkEnd w:id="52"/>
+    <w:bookmarkStart w:id="53" w:name="ref-an2023a"/>
     <w:p>
       <w:pPr>
         <w:pStyle w:val="Bibliography"/>
@@ -4535,7 +4701,7 @@
       <w:r>
         <w:t xml:space="preserve"> </w:t>
       </w:r>
-      <w:hyperlink r:id="rId54">
+      <w:hyperlink r:id="rId51">
         <w:r>
           <w:rPr>
             <w:rStyle w:val="Hyperlink"/>
@@ -4544,8 +4710,8 @@
         </w:r>
       </w:hyperlink>
     </w:p>
-    <w:bookmarkEnd w:id="56"/>
-    <w:bookmarkStart w:id="58" w:name="X74ef00379ba32932a14081a0b155af9f4f12f08"/>
+    <w:bookmarkEnd w:id="53"/>
+    <w:bookmarkStart w:id="55" w:name="X74ef00379ba32932a14081a0b155af9f4f12f08"/>
     <w:p>
       <w:pPr>
         <w:pStyle w:val="Bibliography"/>
@@ -4572,7 +4738,7 @@
       <w:r>
         <w:t xml:space="preserve"> </w:t>
       </w:r>
-      <w:hyperlink r:id="rId57">
+      <w:hyperlink r:id="rId54">
         <w:r>
           <w:rPr>
             <w:rStyle w:val="Hyperlink"/>
@@ -4581,8 +4747,8 @@
         </w:r>
       </w:hyperlink>
     </w:p>
-    <w:bookmarkEnd w:id="58"/>
-    <w:bookmarkStart w:id="60" w:name="Xfd2ada954160b70803c93fd53cbcc2893671edf"/>
+    <w:bookmarkEnd w:id="55"/>
+    <w:bookmarkStart w:id="57" w:name="Xfd2ada954160b70803c93fd53cbcc2893671edf"/>
     <w:p>
       <w:pPr>
         <w:pStyle w:val="Bibliography"/>
@@ -4609,7 +4775,7 @@
       <w:r>
         <w:t xml:space="preserve"> </w:t>
       </w:r>
-      <w:hyperlink r:id="rId59">
+      <w:hyperlink r:id="rId56">
         <w:r>
           <w:rPr>
             <w:rStyle w:val="Hyperlink"/>
@@ -4618,8 +4784,8 @@
         </w:r>
       </w:hyperlink>
     </w:p>
-    <w:bookmarkEnd w:id="60"/>
-    <w:bookmarkStart w:id="62" w:name="ref-baillon2009"/>
+    <w:bookmarkEnd w:id="57"/>
+    <w:bookmarkStart w:id="59" w:name="ref-baillon2009"/>
     <w:p>
       <w:pPr>
         <w:pStyle w:val="Bibliography"/>
@@ -4656,7 +4822,7 @@
       <w:r>
         <w:t xml:space="preserve"> </w:t>
       </w:r>
-      <w:hyperlink r:id="rId61">
+      <w:hyperlink r:id="rId58">
         <w:r>
           <w:rPr>
             <w:rStyle w:val="Hyperlink"/>
@@ -4665,8 +4831,8 @@
         </w:r>
       </w:hyperlink>
     </w:p>
-    <w:bookmarkEnd w:id="62"/>
-    <w:bookmarkStart w:id="64" w:name="ref-chen2023"/>
+    <w:bookmarkEnd w:id="59"/>
+    <w:bookmarkStart w:id="61" w:name="ref-chen2023"/>
     <w:p>
       <w:pPr>
         <w:pStyle w:val="Bibliography"/>
@@ -4703,7 +4869,7 @@
       <w:r>
         <w:t xml:space="preserve"> </w:t>
       </w:r>
-      <w:hyperlink r:id="rId63">
+      <w:hyperlink r:id="rId60">
         <w:r>
           <w:rPr>
             <w:rStyle w:val="Hyperlink"/>
@@ -4712,8 +4878,8 @@
         </w:r>
       </w:hyperlink>
     </w:p>
-    <w:bookmarkEnd w:id="64"/>
-    <w:bookmarkStart w:id="66" w:name="ref-cmho2019"/>
+    <w:bookmarkEnd w:id="61"/>
+    <w:bookmarkStart w:id="63" w:name="ref-cmho2019"/>
     <w:p>
       <w:pPr>
         <w:pStyle w:val="Bibliography"/>
@@ -4737,7 +4903,7 @@
       <w:r>
         <w:t xml:space="preserve"> </w:t>
       </w:r>
-      <w:hyperlink r:id="rId65">
+      <w:hyperlink r:id="rId62">
         <w:r>
           <w:rPr>
             <w:rStyle w:val="Hyperlink"/>
@@ -4746,8 +4912,8 @@
         </w:r>
       </w:hyperlink>
     </w:p>
-    <w:bookmarkEnd w:id="66"/>
-    <w:bookmarkStart w:id="68" w:name="ref-childrensmentalhealthontario2020"/>
+    <w:bookmarkEnd w:id="63"/>
+    <w:bookmarkStart w:id="65" w:name="ref-childrensmentalhealthontario2020"/>
     <w:p>
       <w:pPr>
         <w:pStyle w:val="Bibliography"/>
@@ -4771,7 +4937,7 @@
       <w:r>
         <w:t xml:space="preserve"> </w:t>
       </w:r>
-      <w:hyperlink r:id="rId67">
+      <w:hyperlink r:id="rId64">
         <w:r>
           <w:rPr>
             <w:rStyle w:val="Hyperlink"/>
@@ -4780,8 +4946,8 @@
         </w:r>
       </w:hyperlink>
     </w:p>
-    <w:bookmarkEnd w:id="68"/>
-    <w:bookmarkStart w:id="70" w:name="ref-childrensmentalhealthontario2022"/>
+    <w:bookmarkEnd w:id="65"/>
+    <w:bookmarkStart w:id="67" w:name="ref-childrensmentalhealthontario2022"/>
     <w:p>
       <w:pPr>
         <w:pStyle w:val="Bibliography"/>
@@ -4805,7 +4971,7 @@
       <w:r>
         <w:t xml:space="preserve"> </w:t>
       </w:r>
-      <w:hyperlink r:id="rId69">
+      <w:hyperlink r:id="rId66">
         <w:r>
           <w:rPr>
             <w:rStyle w:val="Hyperlink"/>
@@ -4814,8 +4980,8 @@
         </w:r>
       </w:hyperlink>
     </w:p>
-    <w:bookmarkEnd w:id="70"/>
-    <w:bookmarkStart w:id="72" w:name="ref-comeau2019"/>
+    <w:bookmarkEnd w:id="67"/>
+    <w:bookmarkStart w:id="69" w:name="ref-comeau2019"/>
     <w:p>
       <w:pPr>
         <w:pStyle w:val="Bibliography"/>
@@ -4852,7 +5018,7 @@
       <w:r>
         <w:t xml:space="preserve"> </w:t>
       </w:r>
-      <w:hyperlink r:id="rId71">
+      <w:hyperlink r:id="rId68">
         <w:r>
           <w:rPr>
             <w:rStyle w:val="Hyperlink"/>
@@ -4861,8 +5027,8 @@
         </w:r>
       </w:hyperlink>
     </w:p>
-    <w:bookmarkEnd w:id="72"/>
-    <w:bookmarkStart w:id="74" w:name="ref-cymhlac2019"/>
+    <w:bookmarkEnd w:id="69"/>
+    <w:bookmarkStart w:id="71" w:name="ref-cymhlac2019"/>
     <w:p>
       <w:pPr>
         <w:pStyle w:val="Bibliography"/>
@@ -4886,7 +5052,7 @@
       <w:r>
         <w:t xml:space="preserve"> </w:t>
       </w:r>
-      <w:hyperlink r:id="rId73">
+      <w:hyperlink r:id="rId70">
         <w:r>
           <w:rPr>
             <w:rStyle w:val="Hyperlink"/>
@@ -4895,8 +5061,8 @@
         </w:r>
       </w:hyperlink>
     </w:p>
-    <w:bookmarkEnd w:id="74"/>
-    <w:bookmarkStart w:id="75" w:name="ref-developi2019"/>
+    <w:bookmarkEnd w:id="71"/>
+    <w:bookmarkStart w:id="72" w:name="ref-developi2019"/>
     <w:p>
       <w:pPr>
         <w:pStyle w:val="Bibliography"/>
@@ -4912,8 +5078,8 @@
         <w:t xml:space="preserve">. (2019).</w:t>
       </w:r>
     </w:p>
-    <w:bookmarkEnd w:id="75"/>
-    <w:bookmarkStart w:id="77" w:name="ref-feretzakis2024"/>
+    <w:bookmarkEnd w:id="72"/>
+    <w:bookmarkStart w:id="74" w:name="ref-feretzakis2024"/>
     <w:p>
       <w:pPr>
         <w:pStyle w:val="Bibliography"/>
@@ -4950,7 +5116,7 @@
       <w:r>
         <w:t xml:space="preserve"> </w:t>
       </w:r>
-      <w:hyperlink r:id="rId76">
+      <w:hyperlink r:id="rId73">
         <w:r>
           <w:rPr>
             <w:rStyle w:val="Hyperlink"/>
@@ -4959,8 +5125,8 @@
         </w:r>
       </w:hyperlink>
     </w:p>
-    <w:bookmarkEnd w:id="77"/>
-    <w:bookmarkStart w:id="79" w:name="ref-garriga2022"/>
+    <w:bookmarkEnd w:id="74"/>
+    <w:bookmarkStart w:id="76" w:name="ref-garriga2022"/>
     <w:p>
       <w:pPr>
         <w:pStyle w:val="Bibliography"/>
@@ -4997,7 +5163,7 @@
       <w:r>
         <w:t xml:space="preserve"> </w:t>
       </w:r>
-      <w:hyperlink r:id="rId78">
+      <w:hyperlink r:id="rId75">
         <w:r>
           <w:rPr>
             <w:rStyle w:val="Hyperlink"/>
@@ -5006,8 +5172,8 @@
         </w:r>
       </w:hyperlink>
     </w:p>
-    <w:bookmarkEnd w:id="79"/>
-    <w:bookmarkStart w:id="81" w:name="ref-johnson1998"/>
+    <w:bookmarkEnd w:id="76"/>
+    <w:bookmarkStart w:id="78" w:name="ref-johnson1998"/>
     <w:p>
       <w:pPr>
         <w:pStyle w:val="Bibliography"/>
@@ -5031,7 +5197,7 @@
       <w:r>
         <w:t xml:space="preserve"> </w:t>
       </w:r>
-      <w:hyperlink r:id="rId80">
+      <w:hyperlink r:id="rId77">
         <w:r>
           <w:rPr>
             <w:rStyle w:val="Hyperlink"/>
@@ -5040,8 +5206,8 @@
         </w:r>
       </w:hyperlink>
     </w:p>
-    <w:bookmarkEnd w:id="81"/>
-    <w:bookmarkStart w:id="83" w:name="ref-king2009"/>
+    <w:bookmarkEnd w:id="78"/>
+    <w:bookmarkStart w:id="80" w:name="ref-king2009"/>
     <w:p>
       <w:pPr>
         <w:pStyle w:val="Bibliography"/>
@@ -5078,7 +5244,7 @@
       <w:r>
         <w:t xml:space="preserve"> </w:t>
       </w:r>
-      <w:hyperlink r:id="rId82">
+      <w:hyperlink r:id="rId79">
         <w:r>
           <w:rPr>
             <w:rStyle w:val="Hyperlink"/>
@@ -5087,8 +5253,8 @@
         </w:r>
       </w:hyperlink>
     </w:p>
-    <w:bookmarkEnd w:id="83"/>
-    <w:bookmarkStart w:id="85" w:name="ref-king2000"/>
+    <w:bookmarkEnd w:id="80"/>
+    <w:bookmarkStart w:id="82" w:name="ref-king2000"/>
     <w:p>
       <w:pPr>
         <w:pStyle w:val="Bibliography"/>
@@ -5125,7 +5291,7 @@
       <w:r>
         <w:t xml:space="preserve"> </w:t>
       </w:r>
-      <w:hyperlink r:id="rId84">
+      <w:hyperlink r:id="rId81">
         <w:r>
           <w:rPr>
             <w:rStyle w:val="Hyperlink"/>
@@ -5134,8 +5300,55 @@
         </w:r>
       </w:hyperlink>
     </w:p>
-    <w:bookmarkEnd w:id="85"/>
-    <w:bookmarkStart w:id="87" w:name="ref-kinreich2021"/>
+    <w:bookmarkEnd w:id="82"/>
+    <w:bookmarkStart w:id="84" w:name="ref-king2004"/>
+    <w:p>
+      <w:pPr>
+        <w:pStyle w:val="Bibliography"/>
+      </w:pPr>
+      <w:r>
+        <w:t xml:space="preserve">King, R., Meadows, G., &amp; Le Bas, J. (2004). Compiling a caseload index for mental health case management.</w:t>
+      </w:r>
+      <w:r>
+        <w:t xml:space="preserve"> </w:t>
+      </w:r>
+      <w:r>
+        <w:rPr>
+          <w:i/>
+          <w:iCs/>
+        </w:rPr>
+        <w:t xml:space="preserve">The Australian and New Zealand Journal of Psychiatry</w:t>
+      </w:r>
+      <w:r>
+        <w:t xml:space="preserve">,</w:t>
+      </w:r>
+      <w:r>
+        <w:t xml:space="preserve"> </w:t>
+      </w:r>
+      <w:r>
+        <w:rPr>
+          <w:i/>
+          <w:iCs/>
+        </w:rPr>
+        <w:t xml:space="preserve">38</w:t>
+      </w:r>
+      <w:r>
+        <w:t xml:space="preserve">, 455–462.</w:t>
+      </w:r>
+      <w:r>
+        <w:t xml:space="preserve"> </w:t>
+      </w:r>
+      <w:hyperlink r:id="rId83">
+        <w:r>
+          <w:rPr>
+            <w:rStyle w:val="Hyperlink"/>
+          </w:rPr>
+          <w:t xml:space="preserve">https://doi.org/10.1111/j.1440-1614.2004.01388.x</w:t>
+        </w:r>
+      </w:hyperlink>
+    </w:p>
+    <w:bookmarkEnd w:id="84"/>
+    <w:bookmarkStart w:id="86" w:name="ref-kinreich2021"/>
     <w:p>
       <w:pPr>
         <w:pStyle w:val="Bibliography"/>
@@ -5172,7 +5385,7 @@
       <w:r>
         <w:t xml:space="preserve"> </w:t>
       </w:r>
-      <w:hyperlink r:id="rId86">
+      <w:hyperlink r:id="rId85">
         <w:r>
           <w:rPr>
             <w:rStyle w:val="Hyperlink"/>
@@ -5181,8 +5394,8 @@
         </w:r>
       </w:hyperlink>
     </w:p>
-    <w:bookmarkEnd w:id="87"/>
-    <w:bookmarkStart w:id="89" w:name="ref-lundberg"/>
+    <w:bookmarkEnd w:id="86"/>
+    <w:bookmarkStart w:id="88" w:name="ref-lundberg"/>
     <w:p>
       <w:pPr>
         <w:pStyle w:val="Bibliography"/>
@@ -5206,7 +5419,7 @@
       <w:r>
         <w:t xml:space="preserve"> </w:t>
       </w:r>
-      <w:hyperlink r:id="rId88">
+      <w:hyperlink r:id="rId87">
         <w:r>
           <w:rPr>
             <w:rStyle w:val="Hyperlink"/>
@@ -5215,8 +5428,8 @@
         </w:r>
       </w:hyperlink>
     </w:p>
-    <w:bookmarkEnd w:id="89"/>
-    <w:bookmarkStart w:id="91" w:name="ref-martin2020"/>
+    <w:bookmarkEnd w:id="88"/>
+    <w:bookmarkStart w:id="90" w:name="ref-martin2020"/>
     <w:p>
       <w:pPr>
         <w:pStyle w:val="Bibliography"/>
@@ -5253,7 +5466,7 @@
       <w:r>
         <w:t xml:space="preserve"> </w:t>
       </w:r>
-      <w:hyperlink r:id="rId90">
+      <w:hyperlink r:id="rId89">
         <w:r>
           <w:rPr>
             <w:rStyle w:val="Hyperlink"/>
@@ -5262,8 +5475,8 @@
         </w:r>
       </w:hyperlink>
     </w:p>
-    <w:bookmarkEnd w:id="91"/>
-    <w:bookmarkStart w:id="93" w:name="ref-rightsocr2012"/>
+    <w:bookmarkEnd w:id="90"/>
+    <w:bookmarkStart w:id="92" w:name="ref-rightsocr2012"/>
     <w:p>
       <w:pPr>
         <w:pStyle w:val="Bibliography"/>
@@ -5287,7 +5500,7 @@
       <w:r>
         <w:t xml:space="preserve"> </w:t>
       </w:r>
-      <w:hyperlink r:id="rId92">
+      <w:hyperlink r:id="rId91">
         <w:r>
           <w:rPr>
             <w:rStyle w:val="Hyperlink"/>
@@ -5296,8 +5509,36 @@
         </w:r>
       </w:hyperlink>
     </w:p>
-    <w:bookmarkEnd w:id="93"/>
-    <w:bookmarkStart w:id="95" w:name="ref-salditt2023"/>
+    <w:bookmarkEnd w:id="92"/>
+    <w:bookmarkStart w:id="94" w:name="ref-positron2024"/>
+    <w:p>
+      <w:pPr>
+        <w:pStyle w:val="Bibliography"/>
+      </w:pPr>
+      <w:r>
+        <w:rPr>
+          <w:i/>
+          <w:iCs/>
+        </w:rPr>
+        <w:t xml:space="preserve">Positron</w:t>
+      </w:r>
+      <w:r>
+        <w:t xml:space="preserve">. (2024). posit-dev.</w:t>
+      </w:r>
+      <w:r>
+        <w:t xml:space="preserve"> </w:t>
+      </w:r>
+      <w:hyperlink r:id="rId93">
+        <w:r>
+          <w:rPr>
+            <w:rStyle w:val="Hyperlink"/>
+          </w:rPr>
+          <w:t xml:space="preserve">https://github.com/posit-dev/positron</w:t>
+        </w:r>
+      </w:hyperlink>
+    </w:p>
+    <w:bookmarkEnd w:id="94"/>
+    <w:bookmarkStart w:id="96" w:name="ref-salditt2023"/>
     <w:p>
       <w:pPr>
         <w:pStyle w:val="Bibliography"/>
@@ -5334,7 +5575,7 @@
       <w:r>
         <w:t xml:space="preserve"> </w:t>
       </w:r>
-      <w:hyperlink r:id="rId94">
+      <w:hyperlink r:id="rId95">
         <w:r>
           <w:rPr>
             <w:rStyle w:val="Hyperlink"/>
@@ -5343,8 +5584,8 @@
         </w:r>
       </w:hyperlink>
     </w:p>
-    <w:bookmarkEnd w:id="95"/>
-    <w:bookmarkStart w:id="97" w:name="ref-sheetal2023"/>
+    <w:bookmarkEnd w:id="96"/>
+    <w:bookmarkStart w:id="98" w:name="ref-sheetal2023"/>
     <w:p>
       <w:pPr>
         <w:pStyle w:val="Bibliography"/>
@@ -5381,7 +5622,7 @@
       <w:r>
         <w:t xml:space="preserve"> </w:t>
       </w:r>
-      <w:hyperlink r:id="rId96">
+      <w:hyperlink r:id="rId97">
         <w:r>
           <w:rPr>
             <w:rStyle w:val="Hyperlink"/>
@@ -5390,8 +5631,8 @@
         </w:r>
       </w:hyperlink>
     </w:p>
-    <w:bookmarkEnd w:id="97"/>
-    <w:bookmarkStart w:id="99" w:name="ref-simon2018"/>
+    <w:bookmarkEnd w:id="98"/>
+    <w:bookmarkStart w:id="100" w:name="ref-simon2018"/>
     <w:p>
       <w:pPr>
         <w:pStyle w:val="Bibliography"/>
@@ -5428,7 +5669,7 @@
       <w:r>
         <w:t xml:space="preserve"> </w:t>
       </w:r>
-      <w:hyperlink r:id="rId98">
+      <w:hyperlink r:id="rId99">
         <w:r>
           <w:rPr>
             <w:rStyle w:val="Hyperlink"/>
@@ -5437,8 +5678,8 @@
         </w:r>
       </w:hyperlink>
     </w:p>
-    <w:bookmarkEnd w:id="99"/>
-    <w:bookmarkStart w:id="101" w:name="ref-tran2019"/>
+    <w:bookmarkEnd w:id="100"/>
+    <w:bookmarkStart w:id="102" w:name="ref-tran2019"/>
     <w:p>
       <w:pPr>
         <w:pStyle w:val="Bibliography"/>
@@ -5475,7 +5716,7 @@
       <w:r>
         <w:t xml:space="preserve"> </w:t>
       </w:r>
-      <w:hyperlink r:id="rId100">
+      <w:hyperlink r:id="rId101">
         <w:r>
           <w:rPr>
             <w:rStyle w:val="Hyperlink"/>
@@ -5484,8 +5725,8 @@
         </w:r>
       </w:hyperlink>
     </w:p>
-    <w:bookmarkEnd w:id="101"/>
-    <w:bookmarkStart w:id="102" w:name="ref-vanrossum1995"/>
+    <w:bookmarkEnd w:id="102"/>
+    <w:bookmarkStart w:id="103" w:name="ref-vanrossum1995"/>
     <w:p>
       <w:pPr>
         <w:pStyle w:val="Bibliography"/>
@@ -5507,8 +5748,8 @@
         <w:t xml:space="preserve">. Centrum voor Wiskunde en Informatica Amsterdam.</w:t>
       </w:r>
     </w:p>
-    <w:bookmarkEnd w:id="102"/>
-    <w:bookmarkStart w:id="104" w:name="ref-walsh2017"/>
+    <w:bookmarkEnd w:id="103"/>
+    <w:bookmarkStart w:id="105" w:name="ref-walsh2017"/>
     <w:p>
       <w:pPr>
         <w:pStyle w:val="Bibliography"/>
@@ -5545,7 +5786,7 @@
       <w:r>
         <w:t xml:space="preserve"> </w:t>
       </w:r>
-      <w:hyperlink r:id="rId103">
+      <w:hyperlink r:id="rId104">
         <w:r>
           <w:rPr>
             <w:rStyle w:val="Hyperlink"/>
@@ -5554,8 +5795,8 @@
         </w:r>
       </w:hyperlink>
     </w:p>
-    <w:bookmarkEnd w:id="104"/>
-    <w:bookmarkStart w:id="106" w:name="ref-wang2021"/>
+    <w:bookmarkEnd w:id="105"/>
+    <w:bookmarkStart w:id="107" w:name="ref-wang2021"/>
     <w:p>
       <w:pPr>
         <w:pStyle w:val="Bibliography"/>
@@ -5592,7 +5833,7 @@
       <w:r>
         <w:t xml:space="preserve"> </w:t>
       </w:r>
-      <w:hyperlink r:id="rId105">
+      <w:hyperlink r:id="rId106">
         <w:r>
           <w:rPr>
             <w:rStyle w:val="Hyperlink"/>
@@ -5601,8 +5842,8 @@
         </w:r>
       </w:hyperlink>
     </w:p>
-    <w:bookmarkEnd w:id="106"/>
-    <w:bookmarkStart w:id="107" w:name="ref-worldme2022"/>
+    <w:bookmarkEnd w:id="107"/>
+    <w:bookmarkStart w:id="108" w:name="ref-worldme2022"/>
     <w:p>
       <w:pPr>
         <w:pStyle w:val="Bibliography"/>
@@ -5627,8 +5868,8 @@
         <w:t xml:space="preserve">(p. 58). World Health Organization.</w:t>
       </w:r>
     </w:p>
-    <w:bookmarkEnd w:id="107"/>
-    <w:bookmarkStart w:id="109" w:name="ref-xiao2018"/>
+    <w:bookmarkEnd w:id="108"/>
+    <w:bookmarkStart w:id="110" w:name="ref-xiao2018"/>
     <w:p>
       <w:pPr>
         <w:pStyle w:val="Bibliography"/>
@@ -5665,7 +5906,7 @@
       <w:r>
         <w:t xml:space="preserve"> </w:t>
       </w:r>
-      <w:hyperlink r:id="rId108">
+      <w:hyperlink r:id="rId109">
         <w:r>
           <w:rPr>
             <w:rStyle w:val="Hyperlink"/>
@@ -5674,15 +5915,15 @@
         </w:r>
       </w:hyperlink>
     </w:p>
-    <w:bookmarkEnd w:id="109"/>
     <w:bookmarkEnd w:id="110"/>
+    <w:bookmarkEnd w:id="111"/>
     <w:p>
       <w:r>
         <w:br w:type="page"/>
       </w:r>
     </w:p>
-    <w:bookmarkEnd w:id="111"/>
-    <w:bookmarkStart w:id="116" w:name="appendix"/>
+    <w:bookmarkEnd w:id="112"/>
+    <w:bookmarkStart w:id="113" w:name="appendix"/>
     <w:p>
       <w:pPr>
         <w:pStyle w:val="Heading1"/>
@@ -5696,132 +5937,10 @@
         <w:pStyle w:val="FirstParagraph"/>
       </w:pPr>
       <w:r>
-        <w:t xml:space="preserve">TABLES GO HERE</w:t>
-      </w:r>
-    </w:p>
-    <w:bookmarkStart w:id="115" w:name="fig-caseweightmodel"/>
-    <w:p>
-      <w:pPr>
-        <w:pStyle w:val="FigureTitle"/>
-      </w:pPr>
-      <w:r>
-        <w:t xml:space="preserve">Figure A1</w:t>
-      </w:r>
-    </w:p>
-    <w:p>
-      <w:pPr>
-        <w:pStyle w:val="Caption"/>
-      </w:pPr>
-      <w:r>
-        <w:t xml:space="preserve">Modeling Caseweight–client-related work</w:t>
-      </w:r>
-    </w:p>
-    <w:p>
-      <w:pPr>
-        <w:pStyle w:val="FigureWithNote"/>
-      </w:pPr>
-      <w:r>
-        <w:drawing>
-          <wp:inline>
-            <wp:extent cx="5943600" cy="3678538"/>
-            <wp:effectExtent b="0" l="0" r="0" t="0"/>
-            <wp:docPr descr="" title="" id="113" name="Picture"/>
-            <a:graphic>
-              <a:graphicData uri="http://schemas.openxmlformats.org/drawingml/2006/picture">
-                <pic:pic>
-                  <pic:nvPicPr>
-                    <pic:cNvPr descr="images/predicting_caseweight.svg" id="114" name="Picture"/>
-                    <pic:cNvPicPr>
-                      <a:picLocks noChangeArrowheads="1" noChangeAspect="1"/>
-                    </pic:cNvPicPr>
-                  </pic:nvPicPr>
-                  <pic:blipFill>
-                    <a:blip>
-                      <a:extLst>
-                        <a:ext uri="{28A0092B-C50C-407E-A947-70E740481C1C}">
-                          <a14:useLocalDpi xmlns:a14="http://schemas.microsoft.com/office/drawing/2010/main" val="0"/>
-                        </a:ext>
-                        <a:ext uri="{96DAC541-7B7A-43D3-8B79-37D633B846F1}">
-                          <asvg:svgBlip xmlns:asvg="http://schemas.microsoft.com/office/drawing/2016/SVG/main" r:embed="rId112"/>
-                        </a:ext>
-                      </a:extLst>
-                    </a:blip>
-                    <a:stretch>
-                      <a:fillRect/>
-                    </a:stretch>
-                  </pic:blipFill>
-                  <pic:spPr bwMode="auto">
-                    <a:xfrm>
-                      <a:off x="0" y="0"/>
-                      <a:ext cx="5943600" cy="3678538"/>
-                    </a:xfrm>
-                    <a:prstGeom prst="rect">
-                      <a:avLst/>
-                    </a:prstGeom>
-                    <a:noFill/>
-                    <a:ln w="9525">
-                      <a:noFill/>
-                      <a:headEnd/>
-                      <a:tailEnd/>
-                    </a:ln>
-                  </pic:spPr>
-                </pic:pic>
-              </a:graphicData>
-            </a:graphic>
-          </wp:inline>
-        </w:drawing>
-      </w:r>
-    </w:p>
-    <w:bookmarkEnd w:id="115"/>
-    <w:p>
-      <w:pPr>
-        <w:pStyle w:val="FigureNote"/>
-      </w:pPr>
-      <w:r>
-        <w:rPr>
-          <w:i/>
-          <w:iCs/>
-        </w:rPr>
-        <w:t xml:space="preserve">Note</w:t>
-      </w:r>
-      <w:r>
-        <w:t xml:space="preserve">. Using indicators of client-related work (e.g. depression scores, anxiety scores, etc.) in the electronic health record (EHR)to predict workload proxies. Adapted from</w:t>
-      </w:r>
-      <w:r>
-        <w:t xml:space="preserve"> </w:t>
-      </w:r>
-      <w:r>
-        <w:rPr>
-          <w:i/>
-          <w:iCs/>
-        </w:rPr>
-        <w:t xml:space="preserve">Predictors of Workload</w:t>
-      </w:r>
-      <w:r>
-        <w:t xml:space="preserve">, by</w:t>
-      </w:r>
-      <w:r>
-        <w:t xml:space="preserve"> </w:t>
-      </w:r>
-      <w:r>
-        <w:t xml:space="preserve">Wang et al. (</w:t>
-      </w:r>
-      <w:hyperlink w:anchor="ref-wang2021">
-        <w:r>
-          <w:rPr>
-            <w:rStyle w:val="Hyperlink"/>
-          </w:rPr>
-          <w:t xml:space="preserve">2021</w:t>
-        </w:r>
-      </w:hyperlink>
-      <w:r>
-        <w:t xml:space="preserve">)</w:t>
-      </w:r>
-      <w:r>
-        <w:t xml:space="preserve">.</w:t>
-      </w:r>
-    </w:p>
-    <w:bookmarkEnd w:id="116"/>
+        <w:t xml:space="preserve">RESULTS TABLES WILL GO HERE.</w:t>
+      </w:r>
+    </w:p>
+    <w:bookmarkEnd w:id="113"/>
     <w:sectPr>
       <w:headerReference r:id="rId9" w:type="even"/>
       <w:headerReference r:id="rId11" w:type="default"/>

--- a/docs/index.docx
+++ b/docs/index.docx
@@ -351,7 +351,7 @@
       </w:r>
     </w:p>
     <w:bookmarkEnd w:id="26"/>
-    <w:bookmarkStart w:id="30" w:name="firstheader"/>
+    <w:bookmarkStart w:id="33" w:name="firstheader"/>
     <w:p>
       <w:pPr>
         <w:pStyle w:val="Heading1"/>
@@ -640,12 +640,161 @@
         <w:t xml:space="preserve">.</w:t>
       </w:r>
     </w:p>
+    <w:bookmarkStart w:id="31" w:name="background"/>
+    <w:p>
+      <w:pPr>
+        <w:pStyle w:val="Heading2"/>
+      </w:pPr>
+      <w:r>
+        <w:t xml:space="preserve">Background</w:t>
+      </w:r>
+    </w:p>
+    <w:p>
+      <w:pPr>
+        <w:pStyle w:val="FirstParagraph"/>
+      </w:pPr>
+      <w:r>
+        <w:t xml:space="preserve">According to recent reports by the Auditor General of Ontario on Child and Youth Mental Health, a vital issue limiting agencies’ ability to meet rising demand is the challenge of monitoring client-to-provider workload ratios in a way that accounts for individual client needs</w:t>
+      </w:r>
+      <w:r>
+        <w:t xml:space="preserve"> </w:t>
+      </w:r>
+      <w:r>
+        <w:t xml:space="preserve">(</w:t>
+      </w:r>
+      <w:hyperlink w:anchor="X74ef00379ba32932a14081a0b155af9f4f12f08">
+        <w:r>
+          <w:rPr>
+            <w:rStyle w:val="Hyperlink"/>
+          </w:rPr>
+          <w:t xml:space="preserve">Auditor General of Ontario, 2016</w:t>
+        </w:r>
+      </w:hyperlink>
+      <w:r>
+        <w:t xml:space="preserve">,</w:t>
+      </w:r>
+      <w:r>
+        <w:t xml:space="preserve"> </w:t>
+      </w:r>
+      <w:hyperlink w:anchor="Xfd2ada954160b70803c93fd53cbcc2893671edf">
+        <w:r>
+          <w:rPr>
+            <w:rStyle w:val="Hyperlink"/>
+          </w:rPr>
+          <w:t xml:space="preserve">2018</w:t>
+        </w:r>
+      </w:hyperlink>
+      <w:r>
+        <w:t xml:space="preserve">)</w:t>
+      </w:r>
+      <w:r>
+        <w:t xml:space="preserve">. Ideally, as case complexity increases, the overall number of cases in a provider’s portfolio (case count) should decrease; however, the administrative resources required to manually evaluate each case across dozens of caseloads are beyond what most public agencies can support</w:t>
+      </w:r>
+      <w:r>
+        <w:t xml:space="preserve"> </w:t>
+      </w:r>
+      <w:r>
+        <w:t xml:space="preserve">(</w:t>
+      </w:r>
+      <w:hyperlink w:anchor="ref-cmho2019">
+        <w:r>
+          <w:rPr>
+            <w:rStyle w:val="Hyperlink"/>
+          </w:rPr>
+          <w:t xml:space="preserve">CMHO, 2019</w:t>
+        </w:r>
+      </w:hyperlink>
+      <w:r>
+        <w:t xml:space="preserve">)</w:t>
+      </w:r>
+      <w:r>
+        <w:t xml:space="preserve">. As a result, cases are often assigned under the assumption that each requires a similar level of effort</w:t>
+      </w:r>
+      <w:r>
+        <w:t xml:space="preserve"> </w:t>
+      </w:r>
+      <w:r>
+        <w:t xml:space="preserve">(</w:t>
+      </w:r>
+      <w:hyperlink w:anchor="ref-cmho2019">
+        <w:r>
+          <w:rPr>
+            <w:rStyle w:val="Hyperlink"/>
+          </w:rPr>
+          <w:t xml:space="preserve">CMHO, 2019</w:t>
+        </w:r>
+      </w:hyperlink>
+      <w:r>
+        <w:t xml:space="preserve">)</w:t>
+      </w:r>
+      <w:r>
+        <w:t xml:space="preserve">. As a consequence, some clinicians consistently manage a higher proportion of complex cases than others</w:t>
+      </w:r>
+      <w:r>
+        <w:t xml:space="preserve"> </w:t>
+      </w:r>
+      <w:r>
+        <w:t xml:space="preserve">(</w:t>
+      </w:r>
+      <w:hyperlink w:anchor="ref-childrensmentalhealthontario2022">
+        <w:r>
+          <w:rPr>
+            <w:rStyle w:val="Hyperlink"/>
+          </w:rPr>
+          <w:t xml:space="preserve">CMHO, 2022</w:t>
+        </w:r>
+      </w:hyperlink>
+      <w:r>
+        <w:t xml:space="preserve">;</w:t>
+      </w:r>
+      <w:r>
+        <w:t xml:space="preserve"> </w:t>
+      </w:r>
+      <w:hyperlink w:anchor="ref-king2009">
+        <w:r>
+          <w:rPr>
+            <w:rStyle w:val="Hyperlink"/>
+          </w:rPr>
+          <w:t xml:space="preserve">King, 2009</w:t>
+        </w:r>
+      </w:hyperlink>
+      <w:r>
+        <w:t xml:space="preserve">)</w:t>
+      </w:r>
+      <w:r>
+        <w:t xml:space="preserve">. For example, an agency might set a target of 20 cases per provider for counselling services, meaning that providers with fewer than 20 cases have</w:t>
+      </w:r>
+      <w:r>
+        <w:t xml:space="preserve"> </w:t>
+      </w:r>
+      <w:r>
+        <w:t xml:space="preserve">“room”</w:t>
+      </w:r>
+      <w:r>
+        <w:t xml:space="preserve"> </w:t>
+      </w:r>
+      <w:r>
+        <w:t xml:space="preserve">for more, regardless of how many complex cases they have in their overall portfolio.</w:t>
+      </w:r>
+    </w:p>
     <w:p>
       <w:pPr>
         <w:pStyle w:val="BodyText"/>
       </w:pPr>
       <w:r>
-        <w:t xml:space="preserve">According to recent reports by the Auditor General of Ontario on Child and Youth Mental Health, a vital issue limiting agencies’ ability to meet rising demand is the challenge of monitoring client-to-provider workload ratios in a way that accounts for individual client needs</w:t>
+        <w:t xml:space="preserve">This</w:t>
+      </w:r>
+      <w:r>
+        <w:t xml:space="preserve"> </w:t>
+      </w:r>
+      <w:r>
+        <w:t xml:space="preserve">“casecount”</w:t>
+      </w:r>
+      <w:r>
+        <w:t xml:space="preserve"> </w:t>
+      </w:r>
+      <w:r>
+        <w:t xml:space="preserve">approach to determining caseloads can result in significant disparities in work, particularly for more experienced clinicians who may be assigned more complex cases due to their expertise</w:t>
       </w:r>
       <w:r>
         <w:t xml:space="preserve"> </w:t>
@@ -653,33 +802,197 @@
       <w:r>
         <w:t xml:space="preserve">(</w:t>
       </w:r>
-      <w:hyperlink w:anchor="X74ef00379ba32932a14081a0b155af9f4f12f08">
-        <w:r>
-          <w:rPr>
-            <w:rStyle w:val="Hyperlink"/>
-          </w:rPr>
-          <w:t xml:space="preserve">Auditor General of Ontario, 2016</w:t>
-        </w:r>
-      </w:hyperlink>
-      <w:r>
-        <w:t xml:space="preserve">,</w:t>
-      </w:r>
-      <w:r>
-        <w:t xml:space="preserve"> </w:t>
+      <w:hyperlink w:anchor="ref-cmho2019">
+        <w:r>
+          <w:rPr>
+            <w:rStyle w:val="Hyperlink"/>
+          </w:rPr>
+          <w:t xml:space="preserve">CMHO, 2019</w:t>
+        </w:r>
+      </w:hyperlink>
+      <w:r>
+        <w:t xml:space="preserve">;</w:t>
+      </w:r>
+      <w:r>
+        <w:t xml:space="preserve"> </w:t>
+      </w:r>
+      <w:hyperlink w:anchor="ref-king2000">
+        <w:r>
+          <w:rPr>
+            <w:rStyle w:val="Hyperlink"/>
+          </w:rPr>
+          <w:t xml:space="preserve">King et al., 2000</w:t>
+        </w:r>
+      </w:hyperlink>
+      <w:r>
+        <w:t xml:space="preserve">)</w:t>
+      </w:r>
+      <w:r>
+        <w:t xml:space="preserve">. Complex cases may include those with severe behavioural challenges, high-risk family situations, or co-occurring mental health and developmental disorders, often requiring additional phone calls to coordinate with schools or other community supports, more frequent consultations with other professionals, longer or more detailed treatment plans, and extended documentation time</w:t>
+      </w:r>
+      <w:r>
+        <w:t xml:space="preserve"> </w:t>
+      </w:r>
+      <w:r>
+        <w:t xml:space="preserve">(</w:t>
+      </w:r>
+      <w:hyperlink w:anchor="ref-cmho2019">
+        <w:r>
+          <w:rPr>
+            <w:rStyle w:val="Hyperlink"/>
+          </w:rPr>
+          <w:t xml:space="preserve">CMHO, 2019</w:t>
+        </w:r>
+      </w:hyperlink>
+      <w:r>
+        <w:t xml:space="preserve">;</w:t>
+      </w:r>
+      <w:r>
+        <w:t xml:space="preserve"> </w:t>
+      </w:r>
+      <w:hyperlink w:anchor="ref-king2009">
+        <w:r>
+          <w:rPr>
+            <w:rStyle w:val="Hyperlink"/>
+          </w:rPr>
+          <w:t xml:space="preserve">King, 2009</w:t>
+        </w:r>
+      </w:hyperlink>
+      <w:r>
+        <w:t xml:space="preserve">)</w:t>
+      </w:r>
+      <w:r>
+        <w:t xml:space="preserve">. Without a systematic way to monitor workload beyond case counts, administrators may unknowingly overburden some staff, assuming they have the capacity for more cases when they may already be overburdened</w:t>
+      </w:r>
+      <w:r>
+        <w:t xml:space="preserve"> </w:t>
+      </w:r>
+      <w:r>
+        <w:t xml:space="preserve">(</w:t>
+      </w:r>
+      <w:hyperlink w:anchor="ref-king2009">
+        <w:r>
+          <w:rPr>
+            <w:rStyle w:val="Hyperlink"/>
+          </w:rPr>
+          <w:t xml:space="preserve">King, 2009</w:t>
+        </w:r>
+      </w:hyperlink>
+      <w:r>
+        <w:t xml:space="preserve">)</w:t>
+      </w:r>
+      <w:r>
+        <w:t xml:space="preserve">. A reliance on providers to self-report when they feel overwhelmed creates an uneven system where some clinicians silently manage unsustainable workloads, which can lead to burnout and diminished care quality</w:t>
+      </w:r>
+      <w:r>
+        <w:t xml:space="preserve"> </w:t>
+      </w:r>
+      <w:r>
+        <w:t xml:space="preserve">(</w:t>
+      </w:r>
+      <w:hyperlink w:anchor="ref-cmho2019">
+        <w:r>
+          <w:rPr>
+            <w:rStyle w:val="Hyperlink"/>
+          </w:rPr>
+          <w:t xml:space="preserve">CMHO, 2019</w:t>
+        </w:r>
+      </w:hyperlink>
+      <w:r>
+        <w:t xml:space="preserve">;</w:t>
+      </w:r>
+      <w:r>
+        <w:t xml:space="preserve"> </w:t>
+      </w:r>
+      <w:hyperlink w:anchor="ref-king2009">
+        <w:r>
+          <w:rPr>
+            <w:rStyle w:val="Hyperlink"/>
+          </w:rPr>
+          <w:t xml:space="preserve">King, 2009</w:t>
+        </w:r>
+      </w:hyperlink>
+      <w:r>
+        <w:t xml:space="preserve">)</w:t>
+      </w:r>
+      <w:r>
+        <w:t xml:space="preserve">.</w:t>
+      </w:r>
+    </w:p>
+    <w:p>
+      <w:pPr>
+        <w:pStyle w:val="BodyText"/>
+      </w:pPr>
+      <w:r>
+        <w:t xml:space="preserve">Given this state of affairs, if there was a data-driven tool that could quantify workload based on client complexity rather than counts, it might support clinical decision-makers in a fairer distribution of work</w:t>
+      </w:r>
+      <w:r>
+        <w:t xml:space="preserve"> </w:t>
+      </w:r>
+      <w:r>
+        <w:t xml:space="preserve">(</w:t>
+      </w:r>
+      <w:hyperlink w:anchor="ref-king2009">
+        <w:r>
+          <w:rPr>
+            <w:rStyle w:val="Hyperlink"/>
+          </w:rPr>
+          <w:t xml:space="preserve">King, 2009</w:t>
+        </w:r>
+      </w:hyperlink>
+      <w:r>
+        <w:t xml:space="preserve">;</w:t>
+      </w:r>
+      <w:r>
+        <w:t xml:space="preserve"> </w:t>
+      </w:r>
+      <w:hyperlink w:anchor="ref-tran2019">
+        <w:r>
+          <w:rPr>
+            <w:rStyle w:val="Hyperlink"/>
+          </w:rPr>
+          <w:t xml:space="preserve">Tran et al., 2019</w:t>
+        </w:r>
+      </w:hyperlink>
+      <w:r>
+        <w:t xml:space="preserve">)</w:t>
+      </w:r>
+      <w:r>
+        <w:t xml:space="preserve">. However, the development of sophisticated data-driven predictive tools to aid in clinical decision-making has been hampered by a lack of resources across the public health sector generally</w:t>
+      </w:r>
+      <w:r>
+        <w:t xml:space="preserve"> </w:t>
+      </w:r>
+      <w:r>
+        <w:t xml:space="preserve">(</w:t>
       </w:r>
       <w:hyperlink w:anchor="Xfd2ada954160b70803c93fd53cbcc2893671edf">
         <w:r>
           <w:rPr>
             <w:rStyle w:val="Hyperlink"/>
           </w:rPr>
-          <w:t xml:space="preserve">2018</w:t>
+          <w:t xml:space="preserve">Auditor General of Ontario, 2018</w:t>
+        </w:r>
+      </w:hyperlink>
+      <w:r>
+        <w:t xml:space="preserve">;</w:t>
+      </w:r>
+      <w:r>
+        <w:t xml:space="preserve"> </w:t>
+      </w:r>
+      <w:hyperlink w:anchor="ref-childrensmentalhealthontario2022">
+        <w:r>
+          <w:rPr>
+            <w:rStyle w:val="Hyperlink"/>
+          </w:rPr>
+          <w:t xml:space="preserve">CMHO, 2022</w:t>
         </w:r>
       </w:hyperlink>
       <w:r>
         <w:t xml:space="preserve">)</w:t>
       </w:r>
       <w:r>
-        <w:t xml:space="preserve">. Ideally, as case complexity increases, the overall number of cases in a provider’s portfolio (case count) should decrease; however, the administrative resources required to manually evaluate each case across dozens of caseloads are beyond what most public agencies can support</w:t>
+        <w:t xml:space="preserve">, limits imposed by paper-based client record systems</w:t>
       </w:r>
       <w:r>
         <w:t xml:space="preserve"> </w:t>
@@ -699,7 +1012,7 @@
         <w:t xml:space="preserve">)</w:t>
       </w:r>
       <w:r>
-        <w:t xml:space="preserve">. As a result, cases are often assigned under the assumption that each requires a similar level of effort</w:t>
+        <w:t xml:space="preserve">, and iv) lack of computing power and expertise in modelling complex electronic health record data in ways that are transparent and interpretable</w:t>
       </w:r>
       <w:r>
         <w:t xml:space="preserve"> </w:t>
@@ -707,6 +1020,153 @@
       <w:r>
         <w:t xml:space="preserve">(</w:t>
       </w:r>
+      <w:hyperlink w:anchor="ref-garriga2022">
+        <w:r>
+          <w:rPr>
+            <w:rStyle w:val="Hyperlink"/>
+          </w:rPr>
+          <w:t xml:space="preserve">Garriga et al., 2022</w:t>
+        </w:r>
+      </w:hyperlink>
+      <w:r>
+        <w:t xml:space="preserve">;</w:t>
+      </w:r>
+      <w:r>
+        <w:t xml:space="preserve"> </w:t>
+      </w:r>
+      <w:hyperlink w:anchor="ref-xiao2018">
+        <w:r>
+          <w:rPr>
+            <w:rStyle w:val="Hyperlink"/>
+          </w:rPr>
+          <w:t xml:space="preserve">Xiao et al., 2018</w:t>
+        </w:r>
+      </w:hyperlink>
+      <w:r>
+        <w:t xml:space="preserve">)</w:t>
+      </w:r>
+      <w:r>
+        <w:t xml:space="preserve">. However, the recent transition of CYMH services in Ontario from paper-based health records to electronic records, combined with increased computational power and advances in computer science, has opened the possibility of leveraging EHRs with machine algorithms to improve client outcomes.</w:t>
+      </w:r>
+    </w:p>
+    <w:p>
+      <w:pPr>
+        <w:pStyle w:val="BodyText"/>
+      </w:pPr>
+      <w:r>
+        <w:t xml:space="preserve">With this gap in mind, the current research proposes to explore the feasibility of estimating the time that a given client might need from a provider at intervals across the treatment timeline using information contained in the EHR with the eventual goal of testing whether such predictions provide actual added value to clinical practice. The research assumes that historical patterns predict future mental health resource use and that such patterns can be identified in electronic mental health records (EHR) despite their inherent sparseness and systematic bias</w:t>
+      </w:r>
+      <w:r>
+        <w:t xml:space="preserve"> </w:t>
+      </w:r>
+      <w:r>
+        <w:t xml:space="preserve">(</w:t>
+      </w:r>
+      <w:hyperlink w:anchor="ref-garriga2022">
+        <w:r>
+          <w:rPr>
+            <w:rStyle w:val="Hyperlink"/>
+          </w:rPr>
+          <w:t xml:space="preserve">Garriga et al., 2022</w:t>
+        </w:r>
+      </w:hyperlink>
+      <w:r>
+        <w:t xml:space="preserve">)</w:t>
+      </w:r>
+      <w:r>
+        <w:t xml:space="preserve">.</w:t>
+      </w:r>
+    </w:p>
+    <w:bookmarkStart w:id="27" w:name="case-mix-history"/>
+    <w:p>
+      <w:pPr>
+        <w:pStyle w:val="Heading3"/>
+      </w:pPr>
+      <w:r>
+        <w:t xml:space="preserve">Case-mix History</w:t>
+      </w:r>
+    </w:p>
+    <w:p>
+      <w:pPr>
+        <w:pStyle w:val="FirstParagraph"/>
+      </w:pPr>
+      <w:r>
+        <w:t xml:space="preserve">Across healthcare domains, particularly emergency medicine, various strategies have been employed to manage provider workload by mapping service levels to client characteristics like symptom severity or prior diagnoses</w:t>
+      </w:r>
+      <w:r>
+        <w:t xml:space="preserve"> </w:t>
+      </w:r>
+      <w:r>
+        <w:t xml:space="preserve">(</w:t>
+      </w:r>
+      <w:hyperlink w:anchor="ref-johnson1998">
+        <w:r>
+          <w:rPr>
+            <w:rStyle w:val="Hyperlink"/>
+          </w:rPr>
+          <w:t xml:space="preserve">Johnson et al., 1998</w:t>
+        </w:r>
+      </w:hyperlink>
+      <w:r>
+        <w:t xml:space="preserve">;</w:t>
+      </w:r>
+      <w:r>
+        <w:t xml:space="preserve"> </w:t>
+      </w:r>
+      <w:hyperlink w:anchor="ref-tran2019">
+        <w:r>
+          <w:rPr>
+            <w:rStyle w:val="Hyperlink"/>
+          </w:rPr>
+          <w:t xml:space="preserve">Tran et al., 2019</w:t>
+        </w:r>
+      </w:hyperlink>
+      <w:r>
+        <w:t xml:space="preserve">)</w:t>
+      </w:r>
+      <w:r>
+        <w:t xml:space="preserve">. Case-mix classification systems have been used in the healthcare sector to help payers and agencies monitor costs by categorizing clients based on their expected resource use</w:t>
+      </w:r>
+      <w:r>
+        <w:t xml:space="preserve"> </w:t>
+      </w:r>
+      <w:r>
+        <w:t xml:space="preserve">(</w:t>
+      </w:r>
+      <w:hyperlink w:anchor="ref-johnson1998">
+        <w:r>
+          <w:rPr>
+            <w:rStyle w:val="Hyperlink"/>
+          </w:rPr>
+          <w:t xml:space="preserve">Johnson et al., 1998</w:t>
+        </w:r>
+      </w:hyperlink>
+      <w:r>
+        <w:t xml:space="preserve">;</w:t>
+      </w:r>
+      <w:r>
+        <w:t xml:space="preserve"> </w:t>
+      </w:r>
+      <w:hyperlink w:anchor="ref-tran2019">
+        <w:r>
+          <w:rPr>
+            <w:rStyle w:val="Hyperlink"/>
+          </w:rPr>
+          <w:t xml:space="preserve">Tran et al., 2019</w:t>
+        </w:r>
+      </w:hyperlink>
+      <w:r>
+        <w:t xml:space="preserve">)</w:t>
+      </w:r>
+      <w:r>
+        <w:t xml:space="preserve">. Case-mix algorithms assume that though the needs of an individual will be unique, shared characteristics determine the type and intensity of treatment needed (e.g., family counselling versus crisis intervention). Typically, these systems are informed by information contained in patient (case) records. At the agency level, case records contain various information, including provider-level information like the number of direct and indirect hours associated with individual clients and client-level characteristics like diagnoses, treatment history, referral source and presenting symptoms (e.g., crisis intervention versus brief services)</w:t>
+      </w:r>
+      <w:r>
+        <w:t xml:space="preserve"> </w:t>
+      </w:r>
+      <w:r>
+        <w:t xml:space="preserve">(</w:t>
+      </w:r>
       <w:hyperlink w:anchor="ref-cmho2019">
         <w:r>
           <w:rPr>
@@ -719,7 +1179,15 @@
         <w:t xml:space="preserve">)</w:t>
       </w:r>
       <w:r>
-        <w:t xml:space="preserve">. As a consequence, some clinicians consistently manage a higher proportion of complex cases than others</w:t>
+        <w:t xml:space="preserve">.</w:t>
+      </w:r>
+    </w:p>
+    <w:p>
+      <w:pPr>
+        <w:pStyle w:val="BodyText"/>
+      </w:pPr>
+      <w:r>
+        <w:t xml:space="preserve">Typically, these systems take one of two approaches to classification</w:t>
       </w:r>
       <w:r>
         <w:t xml:space="preserve"> </w:t>
@@ -727,12 +1195,32 @@
       <w:r>
         <w:t xml:space="preserve">(</w:t>
       </w:r>
-      <w:hyperlink w:anchor="ref-childrensmentalhealthontario2022">
-        <w:r>
-          <w:rPr>
-            <w:rStyle w:val="Hyperlink"/>
-          </w:rPr>
-          <w:t xml:space="preserve">CMHO, 2022</w:t>
+      <w:hyperlink w:anchor="ref-cmho2019">
+        <w:r>
+          <w:rPr>
+            <w:rStyle w:val="Hyperlink"/>
+          </w:rPr>
+          <w:t xml:space="preserve">CMHO, 2019</w:t>
+        </w:r>
+      </w:hyperlink>
+      <w:r>
+        <w:t xml:space="preserve">)</w:t>
+      </w:r>
+      <w:r>
+        <w:t xml:space="preserve">. Grouping systems assign people to classes in terms of their expected resource use, with each group having a specific weight (e.g., time-intensive treatment versus brief treatment) relative to the average case in the population</w:t>
+      </w:r>
+      <w:r>
+        <w:t xml:space="preserve"> </w:t>
+      </w:r>
+      <w:r>
+        <w:t xml:space="preserve">(</w:t>
+      </w:r>
+      <w:hyperlink w:anchor="ref-johnson1998">
+        <w:r>
+          <w:rPr>
+            <w:rStyle w:val="Hyperlink"/>
+          </w:rPr>
+          <w:t xml:space="preserve">Johnson et al., 1998</w:t>
         </w:r>
       </w:hyperlink>
       <w:r>
@@ -741,31 +1229,73 @@
       <w:r>
         <w:t xml:space="preserve"> </w:t>
       </w:r>
-      <w:hyperlink w:anchor="ref-king2009">
-        <w:r>
-          <w:rPr>
-            <w:rStyle w:val="Hyperlink"/>
-          </w:rPr>
-          <w:t xml:space="preserve">King, 2009</w:t>
+      <w:hyperlink w:anchor="ref-tran2019">
+        <w:r>
+          <w:rPr>
+            <w:rStyle w:val="Hyperlink"/>
+          </w:rPr>
+          <w:t xml:space="preserve">Tran et al., 2019</w:t>
         </w:r>
       </w:hyperlink>
       <w:r>
         <w:t xml:space="preserve">)</w:t>
       </w:r>
       <w:r>
-        <w:t xml:space="preserve">. For example, an agency might set a target of 20 cases per provider for counselling services, meaning that providers with fewer than 20 cases have</w:t>
-      </w:r>
-      <w:r>
-        <w:t xml:space="preserve"> </w:t>
-      </w:r>
-      <w:r>
-        <w:t xml:space="preserve">“room”</w:t>
-      </w:r>
-      <w:r>
-        <w:t xml:space="preserve"> </w:t>
-      </w:r>
-      <w:r>
-        <w:t xml:space="preserve">for more, regardless of how many complex cases they have in their overall portfolio.</w:t>
+        <w:t xml:space="preserve">. For example, a client accessing long-term counselling and therapy services might be assigned a greater weight in terms of expected resource use than a client accessing a one-session brief service. Index systems, on the other hand, combine different case characteristics to provide a value that maps to expected resource use or acuity of needs (e.g. a case weight or case complexity score that ranges from 0, the least complex, to 1, the most complex)</w:t>
+      </w:r>
+      <w:r>
+        <w:t xml:space="preserve"> </w:t>
+      </w:r>
+      <w:r>
+        <w:t xml:space="preserve">(</w:t>
+      </w:r>
+      <w:hyperlink w:anchor="ref-cmho2019">
+        <w:r>
+          <w:rPr>
+            <w:rStyle w:val="Hyperlink"/>
+          </w:rPr>
+          <w:t xml:space="preserve">CMHO, 2019</w:t>
+        </w:r>
+      </w:hyperlink>
+      <w:r>
+        <w:t xml:space="preserve">;</w:t>
+      </w:r>
+      <w:r>
+        <w:t xml:space="preserve"> </w:t>
+      </w:r>
+      <w:hyperlink w:anchor="ref-tran2019">
+        <w:r>
+          <w:rPr>
+            <w:rStyle w:val="Hyperlink"/>
+          </w:rPr>
+          <w:t xml:space="preserve">Tran et al., 2019</w:t>
+        </w:r>
+      </w:hyperlink>
+      <w:r>
+        <w:t xml:space="preserve">)</w:t>
+      </w:r>
+      <w:r>
+        <w:t xml:space="preserve">. Indexing systems are often used to triage cases by assigning a score to new clients based on answers to an intake assessment. Often, there is a threshold score above which clients are considered acute and may receive services more quickly; at the same time, scores below a specific threshold may not qualify for publicly funded services at all. For instance, a youth reporting thoughts of suicide or other self-harming behaviour will likely index higher than a youth reporting problems remaining focused in school</w:t>
+      </w:r>
+      <w:r>
+        <w:t xml:space="preserve"> </w:t>
+      </w:r>
+      <w:r>
+        <w:t xml:space="preserve">(</w:t>
+      </w:r>
+      <w:hyperlink w:anchor="ref-cmho2019">
+        <w:r>
+          <w:rPr>
+            <w:rStyle w:val="Hyperlink"/>
+          </w:rPr>
+          <w:t xml:space="preserve">CMHO, 2019</w:t>
+        </w:r>
+      </w:hyperlink>
+      <w:r>
+        <w:t xml:space="preserve">)</w:t>
+      </w:r>
+      <w:r>
+        <w:t xml:space="preserve">.</w:t>
       </w:r>
     </w:p>
     <w:p>
@@ -773,19 +1303,7 @@
         <w:pStyle w:val="BodyText"/>
       </w:pPr>
       <w:r>
-        <w:t xml:space="preserve">This</w:t>
-      </w:r>
-      <w:r>
-        <w:t xml:space="preserve"> </w:t>
-      </w:r>
-      <w:r>
-        <w:t xml:space="preserve">“casecount”</w:t>
-      </w:r>
-      <w:r>
-        <w:t xml:space="preserve"> </w:t>
-      </w:r>
-      <w:r>
-        <w:t xml:space="preserve">approach to determining caseloads can result in significant disparities in work, particularly for more experienced clinicians who may be assigned more complex cases due to their expertise</w:t>
+        <w:t xml:space="preserve">Case-mix algorithms are typically conceptual, rules-based frameworks that rely on predefined factors known or hypothesized to influence client care needs</w:t>
       </w:r>
       <w:r>
         <w:t xml:space="preserve"> </w:t>
@@ -793,6 +1311,1170 @@
       <w:r>
         <w:t xml:space="preserve">(</w:t>
       </w:r>
+      <w:hyperlink w:anchor="ref-tran2019">
+        <w:r>
+          <w:rPr>
+            <w:rStyle w:val="Hyperlink"/>
+          </w:rPr>
+          <w:t xml:space="preserve">Tran et al., 2019</w:t>
+        </w:r>
+      </w:hyperlink>
+      <w:r>
+        <w:t xml:space="preserve">)</w:t>
+      </w:r>
+      <w:r>
+        <w:t xml:space="preserve">. These frameworks are guided by clinical expertise, existing research, or policy guidelines and often utilize well-defined variables, such as demographic characteristics, diagnoses, or treatment types, to estimate resource use. In contrast, data-driven frameworks employ empirical analysis, leveraging statistical or machine learning techniques to identify patterns and groupings in client populations without relying on prior assumptions</w:t>
+      </w:r>
+      <w:r>
+        <w:t xml:space="preserve"> </w:t>
+      </w:r>
+      <w:r>
+        <w:t xml:space="preserve">(</w:t>
+      </w:r>
+      <w:hyperlink w:anchor="ref-garriga2022">
+        <w:r>
+          <w:rPr>
+            <w:rStyle w:val="Hyperlink"/>
+          </w:rPr>
+          <w:t xml:space="preserve">Garriga et al., 2022</w:t>
+        </w:r>
+      </w:hyperlink>
+      <w:r>
+        <w:t xml:space="preserve">;</w:t>
+      </w:r>
+      <w:r>
+        <w:t xml:space="preserve"> </w:t>
+      </w:r>
+      <w:hyperlink w:anchor="ref-martin2020">
+        <w:r>
+          <w:rPr>
+            <w:rStyle w:val="Hyperlink"/>
+          </w:rPr>
+          <w:t xml:space="preserve">Martin et al., 2020</w:t>
+        </w:r>
+      </w:hyperlink>
+      <w:r>
+        <w:t xml:space="preserve">;</w:t>
+      </w:r>
+      <w:r>
+        <w:t xml:space="preserve"> </w:t>
+      </w:r>
+      <w:hyperlink w:anchor="ref-tran2019">
+        <w:r>
+          <w:rPr>
+            <w:rStyle w:val="Hyperlink"/>
+          </w:rPr>
+          <w:t xml:space="preserve">Tran et al., 2019</w:t>
+        </w:r>
+      </w:hyperlink>
+      <w:r>
+        <w:t xml:space="preserve">)</w:t>
+      </w:r>
+      <w:r>
+        <w:t xml:space="preserve">.</w:t>
+      </w:r>
+    </w:p>
+    <w:p>
+      <w:pPr>
+        <w:pStyle w:val="BodyText"/>
+      </w:pPr>
+      <w:r>
+        <w:t xml:space="preserve">Data-driven approaches offer the potential to uncover novel insights that conceptual frameworks may miss. For example, a machine learning model could reveal previously unrecognized patterns within client populations, enabling more precise and effective resource allocation</w:t>
+      </w:r>
+      <w:r>
+        <w:t xml:space="preserve"> </w:t>
+      </w:r>
+      <w:r>
+        <w:t xml:space="preserve">(</w:t>
+      </w:r>
+      <w:hyperlink w:anchor="ref-garriga2022">
+        <w:r>
+          <w:rPr>
+            <w:rStyle w:val="Hyperlink"/>
+          </w:rPr>
+          <w:t xml:space="preserve">Garriga et al., 2022</w:t>
+        </w:r>
+      </w:hyperlink>
+      <w:r>
+        <w:t xml:space="preserve">;</w:t>
+      </w:r>
+      <w:r>
+        <w:t xml:space="preserve"> </w:t>
+      </w:r>
+      <w:hyperlink w:anchor="ref-sheetal2023">
+        <w:r>
+          <w:rPr>
+            <w:rStyle w:val="Hyperlink"/>
+          </w:rPr>
+          <w:t xml:space="preserve">Sheetal et al., 2023</w:t>
+        </w:r>
+      </w:hyperlink>
+      <w:r>
+        <w:t xml:space="preserve">)</w:t>
+      </w:r>
+      <w:r>
+        <w:t xml:space="preserve">. However, these approaches also introduce challenges, including a reliance on high-quality data and the risk of embedding biases present in the data into the analysis</w:t>
+      </w:r>
+      <w:r>
+        <w:t xml:space="preserve"> </w:t>
+      </w:r>
+      <w:r>
+        <w:t xml:space="preserve">(</w:t>
+      </w:r>
+      <w:hyperlink w:anchor="ref-chen2023">
+        <w:r>
+          <w:rPr>
+            <w:rStyle w:val="Hyperlink"/>
+          </w:rPr>
+          <w:t xml:space="preserve">Chen et al., 2023</w:t>
+        </w:r>
+      </w:hyperlink>
+      <w:r>
+        <w:t xml:space="preserve">)</w:t>
+      </w:r>
+      <w:r>
+        <w:t xml:space="preserve">.</w:t>
+      </w:r>
+    </w:p>
+    <w:p>
+      <w:pPr>
+        <w:pStyle w:val="BodyText"/>
+      </w:pPr>
+      <w:r>
+        <w:t xml:space="preserve">For this reason, a hybrid approach—combining conceptual expertise for clinical validity with data-driven methods for automation and insight discovery—is considered ideal</w:t>
+      </w:r>
+      <w:r>
+        <w:t xml:space="preserve"> </w:t>
+      </w:r>
+      <w:r>
+        <w:t xml:space="preserve">(</w:t>
+      </w:r>
+      <w:hyperlink w:anchor="ref-garriga2022">
+        <w:r>
+          <w:rPr>
+            <w:rStyle w:val="Hyperlink"/>
+          </w:rPr>
+          <w:t xml:space="preserve">Garriga et al., 2022</w:t>
+        </w:r>
+      </w:hyperlink>
+      <w:r>
+        <w:t xml:space="preserve">)</w:t>
+      </w:r>
+      <w:r>
+        <w:t xml:space="preserve">. This approach leverages the strengths of both frameworks, providing clinically valid insights while enabling automated and novel pattern recognition. However, the complexity of modeling EHR data, particularly in mental health service delivery, has hindered the development of reliable data-driven frameworks</w:t>
+      </w:r>
+      <w:r>
+        <w:t xml:space="preserve"> </w:t>
+      </w:r>
+      <w:r>
+        <w:t xml:space="preserve">(</w:t>
+      </w:r>
+      <w:hyperlink w:anchor="ref-tran2019">
+        <w:r>
+          <w:rPr>
+            <w:rStyle w:val="Hyperlink"/>
+          </w:rPr>
+          <w:t xml:space="preserve">Tran et al., 2019</w:t>
+        </w:r>
+      </w:hyperlink>
+      <w:r>
+        <w:t xml:space="preserve">)</w:t>
+      </w:r>
+      <w:r>
+        <w:t xml:space="preserve">.</w:t>
+      </w:r>
+    </w:p>
+    <w:p>
+      <w:pPr>
+        <w:pStyle w:val="BodyText"/>
+      </w:pPr>
+      <w:r>
+        <w:t xml:space="preserve">Existing research has largely focused on acute, inpatient hospital settings, where conditions often have clear diagnostic criteria and predictable recovery trajectories, such as the fixed timeline and treatment protocol for a broken arm</w:t>
+      </w:r>
+      <w:r>
+        <w:t xml:space="preserve"> </w:t>
+      </w:r>
+      <w:r>
+        <w:t xml:space="preserve">(</w:t>
+      </w:r>
+      <w:hyperlink w:anchor="ref-aminizadeh2023">
+        <w:r>
+          <w:rPr>
+            <w:rStyle w:val="Hyperlink"/>
+          </w:rPr>
+          <w:t xml:space="preserve">Aminizadeh et al., 2023</w:t>
+        </w:r>
+      </w:hyperlink>
+      <w:r>
+        <w:t xml:space="preserve">;</w:t>
+      </w:r>
+      <w:r>
+        <w:t xml:space="preserve"> </w:t>
+      </w:r>
+      <w:hyperlink w:anchor="ref-garriga2022">
+        <w:r>
+          <w:rPr>
+            <w:rStyle w:val="Hyperlink"/>
+          </w:rPr>
+          <w:t xml:space="preserve">Garriga et al., 2022</w:t>
+        </w:r>
+      </w:hyperlink>
+      <w:r>
+        <w:t xml:space="preserve">;</w:t>
+      </w:r>
+      <w:r>
+        <w:t xml:space="preserve"> </w:t>
+      </w:r>
+      <w:hyperlink w:anchor="ref-tran2019">
+        <w:r>
+          <w:rPr>
+            <w:rStyle w:val="Hyperlink"/>
+          </w:rPr>
+          <w:t xml:space="preserve">Tran et al., 2019</w:t>
+        </w:r>
+      </w:hyperlink>
+      <w:r>
+        <w:t xml:space="preserve">)</w:t>
+      </w:r>
+      <w:r>
+        <w:t xml:space="preserve">. In contrast, community-based outpatient mental health care presents unique challenges. Recovery from conditions like anxiety or depression is inherently more subjective and individualized, with fewer standardized recovery paths, making the modeling of these data significantly more complex</w:t>
+      </w:r>
+      <w:r>
+        <w:t xml:space="preserve"> </w:t>
+      </w:r>
+      <w:r>
+        <w:t xml:space="preserve">(</w:t>
+      </w:r>
+      <w:hyperlink w:anchor="ref-tran2019">
+        <w:r>
+          <w:rPr>
+            <w:rStyle w:val="Hyperlink"/>
+          </w:rPr>
+          <w:t xml:space="preserve">Tran et al., 2019</w:t>
+        </w:r>
+      </w:hyperlink>
+      <w:r>
+        <w:t xml:space="preserve">)</w:t>
+      </w:r>
+      <w:r>
+        <w:t xml:space="preserve">.</w:t>
+      </w:r>
+    </w:p>
+    <w:bookmarkEnd w:id="27"/>
+    <w:bookmarkStart w:id="28" w:name="research-challenges"/>
+    <w:p>
+      <w:pPr>
+        <w:pStyle w:val="Heading3"/>
+      </w:pPr>
+      <w:r>
+        <w:t xml:space="preserve">Research challenges</w:t>
+      </w:r>
+    </w:p>
+    <w:p>
+      <w:pPr>
+        <w:pStyle w:val="FirstParagraph"/>
+      </w:pPr>
+      <w:r>
+        <w:t xml:space="preserve">The challenges inherent in modelling electronic mental health data are underscored by the limited body of research addressing this problem despite its urgency</w:t>
+      </w:r>
+      <w:r>
+        <w:t xml:space="preserve"> </w:t>
+      </w:r>
+      <w:r>
+        <w:t xml:space="preserve">(</w:t>
+      </w:r>
+      <w:hyperlink w:anchor="ref-tran2019">
+        <w:r>
+          <w:rPr>
+            <w:rStyle w:val="Hyperlink"/>
+          </w:rPr>
+          <w:t xml:space="preserve">Tran et al., 2019</w:t>
+        </w:r>
+      </w:hyperlink>
+      <w:r>
+        <w:t xml:space="preserve">)</w:t>
+      </w:r>
+      <w:r>
+        <w:t xml:space="preserve">. A 2019 scoping review of case-mix literature in community-based mental health care identified only one study that employed data-driven methods to predict mental health care resource needs in children and youth populations</w:t>
+      </w:r>
+      <w:r>
+        <w:t xml:space="preserve"> </w:t>
+      </w:r>
+      <w:r>
+        <w:t xml:space="preserve">(</w:t>
+      </w:r>
+      <w:hyperlink w:anchor="ref-martin2020">
+        <w:r>
+          <w:rPr>
+            <w:rStyle w:val="Hyperlink"/>
+          </w:rPr>
+          <w:t xml:space="preserve">Martin et al., 2020</w:t>
+        </w:r>
+      </w:hyperlink>
+      <w:r>
+        <w:t xml:space="preserve">;</w:t>
+      </w:r>
+      <w:r>
+        <w:t xml:space="preserve"> </w:t>
+      </w:r>
+      <w:hyperlink w:anchor="ref-tran2019">
+        <w:r>
+          <w:rPr>
+            <w:rStyle w:val="Hyperlink"/>
+          </w:rPr>
+          <w:t xml:space="preserve">Tran et al., 2019</w:t>
+        </w:r>
+      </w:hyperlink>
+      <w:r>
+        <w:t xml:space="preserve">)</w:t>
+      </w:r>
+      <w:r>
+        <w:t xml:space="preserve">. That study analyzed 4,573 client records from 11 UK outpatient CYMH agencies, comparing a conceptual</w:t>
+      </w:r>
+      <w:r>
+        <w:t xml:space="preserve"> </w:t>
+      </w:r>
+      <w:r>
+        <w:t xml:space="preserve">‘clinical-judgement’</w:t>
+      </w:r>
+      <w:r>
+        <w:t xml:space="preserve"> </w:t>
+      </w:r>
+      <w:r>
+        <w:t xml:space="preserve">framework to cluster analysis and negative binomial regression to predict the number of appointments a client would attend during treatment</w:t>
+      </w:r>
+      <w:r>
+        <w:t xml:space="preserve"> </w:t>
+      </w:r>
+      <w:r>
+        <w:t xml:space="preserve">(</w:t>
+      </w:r>
+      <w:hyperlink w:anchor="ref-martin2020">
+        <w:r>
+          <w:rPr>
+            <w:rStyle w:val="Hyperlink"/>
+          </w:rPr>
+          <w:t xml:space="preserve">Martin et al., 2020</w:t>
+        </w:r>
+      </w:hyperlink>
+      <w:r>
+        <w:t xml:space="preserve">)</w:t>
+      </w:r>
+      <w:r>
+        <w:t xml:space="preserve">. While the data-driven classification did as well as the conceptual classification, the researchers suggest that data quality issues (systematic errors introduced by data entry or subjective ratings) and omission of important individual-level factors that were not contained in the EHR impacted the accuracy of their models</w:t>
+      </w:r>
+      <w:r>
+        <w:t xml:space="preserve"> </w:t>
+      </w:r>
+      <w:r>
+        <w:t xml:space="preserve">(</w:t>
+      </w:r>
+      <w:hyperlink w:anchor="ref-martin2020">
+        <w:r>
+          <w:rPr>
+            <w:rStyle w:val="Hyperlink"/>
+          </w:rPr>
+          <w:t xml:space="preserve">Martin et al., 2020</w:t>
+        </w:r>
+      </w:hyperlink>
+      <w:r>
+        <w:t xml:space="preserve">)</w:t>
+      </w:r>
+      <w:r>
+        <w:t xml:space="preserve">. This finding underscores the need for improved data quality and the inclusion of all relevant individual-level factors available to enhance the accuracy of workload prediction in mental health care settings.</w:t>
+      </w:r>
+    </w:p>
+    <w:p>
+      <w:pPr>
+        <w:pStyle w:val="BodyText"/>
+      </w:pPr>
+      <w:r>
+        <w:t xml:space="preserve">In a related cohort, researchers attempted to predict the workload associated with client characteristics at a community-based mental health center for the elderly, aiming to develop a more accurate representation of workload than simple case counts could provide</w:t>
+      </w:r>
+      <w:r>
+        <w:t xml:space="preserve"> </w:t>
+      </w:r>
+      <w:r>
+        <w:t xml:space="preserve">(</w:t>
+      </w:r>
+      <w:hyperlink w:anchor="ref-baillon2009">
+        <w:r>
+          <w:rPr>
+            <w:rStyle w:val="Hyperlink"/>
+          </w:rPr>
+          <w:t xml:space="preserve">Baillon et al., 2009</w:t>
+        </w:r>
+      </w:hyperlink>
+      <w:r>
+        <w:t xml:space="preserve">)</w:t>
+      </w:r>
+      <w:r>
+        <w:t xml:space="preserve">. Using an eight-item, self-designed Case Weighting Scale (CWS), they identified factors that staff perceived as contributing to time demands. After an initial assessment, clinicians would complete the CWS for each client, assigning scores based on factors such as family support, communication difficulties or risk of harm to self or others. These scores were input into a multiple regression model, which generated an estimate of the total time the client would need over four weeks</w:t>
+      </w:r>
+      <w:r>
+        <w:t xml:space="preserve">(</w:t>
+      </w:r>
+      <w:hyperlink w:anchor="ref-baillon2009">
+        <w:r>
+          <w:rPr>
+            <w:rStyle w:val="Hyperlink"/>
+          </w:rPr>
+          <w:t xml:space="preserve">Baillon et al., 2009</w:t>
+        </w:r>
+      </w:hyperlink>
+      <w:r>
+        <w:t xml:space="preserve">)</w:t>
+      </w:r>
+      <w:r>
+        <w:t xml:space="preserve">. The model accounted for 58% of the variance in time spent on client-related work, which they considered a success. However, the sample size of only 87 cases raises concerns about the model’s generalizability and accuracy</w:t>
+      </w:r>
+      <w:r>
+        <w:t xml:space="preserve"> </w:t>
+      </w:r>
+      <w:r>
+        <w:t xml:space="preserve">(</w:t>
+      </w:r>
+      <w:hyperlink w:anchor="ref-baillon2009">
+        <w:r>
+          <w:rPr>
+            <w:rStyle w:val="Hyperlink"/>
+          </w:rPr>
+          <w:t xml:space="preserve">Baillon et al., 2009</w:t>
+        </w:r>
+      </w:hyperlink>
+      <w:r>
+        <w:t xml:space="preserve">)</w:t>
+      </w:r>
+      <w:r>
+        <w:t xml:space="preserve">. Additionally, inter-rater and re-rater reliability results suggested that the assessments, whether derived from client self-reports or clinicians’ professional opinions, did not consistently align with the time required for client care</w:t>
+      </w:r>
+      <w:r>
+        <w:t xml:space="preserve"> </w:t>
+      </w:r>
+      <w:r>
+        <w:t xml:space="preserve">(</w:t>
+      </w:r>
+      <w:hyperlink w:anchor="ref-baillon2009">
+        <w:r>
+          <w:rPr>
+            <w:rStyle w:val="Hyperlink"/>
+          </w:rPr>
+          <w:t xml:space="preserve">Baillon et al., 2009</w:t>
+        </w:r>
+      </w:hyperlink>
+      <w:r>
+        <w:t xml:space="preserve">)</w:t>
+      </w:r>
+      <w:r>
+        <w:t xml:space="preserve">. Nevertheless, the study does provide a basis for understanding how client characteristics might be leveraged to predict workload in mental health care settings–particularly with more sophisticated models.</w:t>
+      </w:r>
+    </w:p>
+    <w:bookmarkEnd w:id="28"/>
+    <w:bookmarkStart w:id="30" w:name="X9ea884977038f9bee3f99c5c9fd47e5bb78c8b3"/>
+    <w:p>
+      <w:pPr>
+        <w:pStyle w:val="Heading3"/>
+      </w:pPr>
+      <w:r>
+        <w:t xml:space="preserve">Machine learning, a novel approach to modeling case-mix</w:t>
+      </w:r>
+    </w:p>
+    <w:p>
+      <w:pPr>
+        <w:pStyle w:val="FirstParagraph"/>
+      </w:pPr>
+      <w:r>
+        <w:t xml:space="preserve">Building on the limitations of traditional approaches like regression-based models in the Case Weighting Scale (CWS) study, machine learning (ML) offers a promising alternative for predicting mental health resource needs. Unlike conventional methods, ML algorithms learn directly from data without prior programming and are equipped to handle the high-dimensional nature of EHRs making them well-suited for mapping complex relationships between client features, such as depression scores or prior no-shows with outcomes like weekly service hours</w:t>
+      </w:r>
+      <w:r>
+        <w:t xml:space="preserve"> </w:t>
+      </w:r>
+      <w:r>
+        <w:t xml:space="preserve">(</w:t>
+      </w:r>
+      <w:hyperlink w:anchor="ref-an2023a">
+        <w:r>
+          <w:rPr>
+            <w:rStyle w:val="Hyperlink"/>
+          </w:rPr>
+          <w:t xml:space="preserve">An et al., 2023</w:t>
+        </w:r>
+      </w:hyperlink>
+      <w:r>
+        <w:t xml:space="preserve">;</w:t>
+      </w:r>
+      <w:r>
+        <w:t xml:space="preserve"> </w:t>
+      </w:r>
+      <w:hyperlink w:anchor="ref-chen2023">
+        <w:r>
+          <w:rPr>
+            <w:rStyle w:val="Hyperlink"/>
+          </w:rPr>
+          <w:t xml:space="preserve">Chen et al., 2023</w:t>
+        </w:r>
+      </w:hyperlink>
+      <w:r>
+        <w:t xml:space="preserve">;</w:t>
+      </w:r>
+      <w:r>
+        <w:t xml:space="preserve"> </w:t>
+      </w:r>
+      <w:hyperlink w:anchor="ref-sheetal2023">
+        <w:r>
+          <w:rPr>
+            <w:rStyle w:val="Hyperlink"/>
+          </w:rPr>
+          <w:t xml:space="preserve">Sheetal et al., 2023</w:t>
+        </w:r>
+      </w:hyperlink>
+      <w:r>
+        <w:t xml:space="preserve">)</w:t>
+      </w:r>
+      <w:r>
+        <w:t xml:space="preserve">. Supervised ML models aim to optimize a function</w:t>
+      </w:r>
+      <w:r>
+        <w:t xml:space="preserve"> </w:t>
+      </w:r>
+      <m:oMath>
+        <m:r>
+          <m:t>f</m:t>
+        </m:r>
+        <m:d>
+          <m:dPr>
+            <m:begChr m:val="("/>
+            <m:endChr m:val=")"/>
+            <m:sepChr m:val=""/>
+            <m:grow/>
+          </m:dPr>
+          <m:e>
+            <m:r>
+              <m:t>x</m:t>
+            </m:r>
+          </m:e>
+        </m:d>
+      </m:oMath>
+      <w:r>
+        <w:t xml:space="preserve"> </w:t>
+      </w:r>
+      <w:r>
+        <w:t xml:space="preserve">that predicts an outcome</w:t>
+      </w:r>
+      <w:r>
+        <w:t xml:space="preserve"> </w:t>
+      </w:r>
+      <m:oMath>
+        <m:r>
+          <m:t>X</m:t>
+        </m:r>
+      </m:oMath>
+      <w:r>
+        <w:t xml:space="preserve"> </w:t>
+      </w:r>
+      <w:r>
+        <w:t xml:space="preserve">(e.g., hours per week) from input features</w:t>
+      </w:r>
+      <w:r>
+        <w:t xml:space="preserve"> </w:t>
+      </w:r>
+      <m:oMath>
+        <m:r>
+          <m:t>X</m:t>
+        </m:r>
+      </m:oMath>
+      <w:r>
+        <w:t xml:space="preserve"> </w:t>
+      </w:r>
+      <w:r>
+        <w:t xml:space="preserve">(client-level factors), minimizing the difference between predictions and actual data. For example, the mean squared error (MSE) cost function is used to evaluate how well a machine learning model’s predictions match the actual values in regression tasks. It calculates the average of the squared differences between the predicted values</w:t>
+      </w:r>
+      <w:r>
+        <w:t xml:space="preserve"> </w:t>
+      </w:r>
+      <m:oMath>
+        <m:acc>
+          <m:accPr>
+            <m:chr m:val="̂"/>
+          </m:accPr>
+          <m:e>
+            <m:r>
+              <m:t>y</m:t>
+            </m:r>
+          </m:e>
+        </m:acc>
+        <m:r>
+          <m:rPr>
+            <m:sty m:val="p"/>
+          </m:rPr>
+          <m:t>​</m:t>
+        </m:r>
+      </m:oMath>
+      <w:r>
+        <w:t xml:space="preserve"> </w:t>
+      </w:r>
+      <w:r>
+        <w:t xml:space="preserve">and the actual values</w:t>
+      </w:r>
+      <w:r>
+        <w:t xml:space="preserve"> </w:t>
+      </w:r>
+      <m:oMath>
+        <m:sSup>
+          <m:e>
+            <m:r>
+              <m:t>y</m:t>
+            </m:r>
+          </m:e>
+          <m:sup>
+            <m:r>
+              <m:t>i</m:t>
+            </m:r>
+          </m:sup>
+        </m:sSup>
+        <m:r>
+          <m:rPr>
+            <m:sty m:val="p"/>
+          </m:rPr>
+          <m:t>​</m:t>
+        </m:r>
+      </m:oMath>
+      <w:r>
+        <w:t xml:space="preserve"> </w:t>
+      </w:r>
+      <w:r>
+        <w:t xml:space="preserve">then gradient descent will calculate the derivative of </w:t>
+      </w:r>
+      <m:oMath>
+        <m:r>
+          <m:t>J</m:t>
+        </m:r>
+        <m:d>
+          <m:dPr>
+            <m:begChr m:val="("/>
+            <m:endChr m:val=")"/>
+            <m:sepChr m:val=""/>
+            <m:grow/>
+          </m:dPr>
+          <m:e>
+            <m:r>
+              <m:t>θ</m:t>
+            </m:r>
+          </m:e>
+        </m:d>
+      </m:oMath>
+      <w:r>
+        <w:t xml:space="preserve"> </w:t>
+      </w:r>
+      <w:r>
+        <w:t xml:space="preserve">with respect to the model’s parameters (e.g., weights and biases) updating them iteratively until it finds the minimum possible error. See</w:t>
+      </w:r>
+      <w:r>
+        <w:t xml:space="preserve"> </w:t>
+      </w:r>
+      <w:hyperlink w:anchor="eq-CostFunction">
+        <w:r>
+          <w:rPr>
+            <w:rStyle w:val="Hyperlink"/>
+          </w:rPr>
+          <w:t xml:space="preserve">Equation 1</w:t>
+        </w:r>
+      </w:hyperlink>
+      <w:r>
+        <w:t xml:space="preserve">.</w:t>
+      </w:r>
+    </w:p>
+    <w:p>
+      <w:pPr>
+        <w:pStyle w:val="BodyText"/>
+      </w:pPr>
+      <w:bookmarkStart w:id="29" w:name="eq-CostFunction"/>
+      <m:oMathPara>
+        <m:oMathParaPr>
+          <m:jc m:val="center"/>
+        </m:oMathParaPr>
+        <m:oMath>
+          <m:r>
+            <m:t>J</m:t>
+          </m:r>
+          <m:d>
+            <m:dPr>
+              <m:begChr m:val="("/>
+              <m:endChr m:val=")"/>
+              <m:sepChr m:val=""/>
+              <m:grow/>
+            </m:dPr>
+            <m:e>
+              <m:r>
+                <m:t>θ</m:t>
+              </m:r>
+            </m:e>
+          </m:d>
+          <m:r>
+            <m:rPr>
+              <m:sty m:val="p"/>
+            </m:rPr>
+            <m:t>=</m:t>
+          </m:r>
+          <m:f>
+            <m:fPr>
+              <m:type m:val="bar"/>
+            </m:fPr>
+            <m:num>
+              <m:r>
+                <m:t>1</m:t>
+              </m:r>
+            </m:num>
+            <m:den>
+              <m:r>
+                <m:t>m</m:t>
+              </m:r>
+            </m:den>
+          </m:f>
+          <m:nary>
+            <m:naryPr>
+              <m:chr m:val="∑"/>
+              <m:limLoc m:val="undOvr"/>
+              <m:subHide m:val="off"/>
+              <m:supHide m:val="off"/>
+            </m:naryPr>
+            <m:sub>
+              <m:r>
+                <m:t>i</m:t>
+              </m:r>
+              <m:r>
+                <m:rPr>
+                  <m:sty m:val="p"/>
+                </m:rPr>
+                <m:t>=</m:t>
+              </m:r>
+              <m:r>
+                <m:t>1</m:t>
+              </m:r>
+            </m:sub>
+            <m:sup>
+              <m:r>
+                <m:t>m</m:t>
+              </m:r>
+            </m:sup>
+            <m:e>
+              <m:sSup>
+                <m:e>
+                  <m:d>
+                    <m:dPr>
+                      <m:begChr m:val="("/>
+                      <m:endChr m:val=")"/>
+                      <m:sepChr m:val=""/>
+                      <m:grow/>
+                    </m:dPr>
+                    <m:e>
+                      <m:sSub>
+                        <m:e>
+                          <m:r>
+                            <m:t>y</m:t>
+                          </m:r>
+                        </m:e>
+                        <m:sub>
+                          <m:r>
+                            <m:t>i</m:t>
+                          </m:r>
+                        </m:sub>
+                      </m:sSub>
+                      <m:r>
+                        <m:rPr>
+                          <m:sty m:val="p"/>
+                        </m:rPr>
+                        <m:t>−</m:t>
+                      </m:r>
+                      <m:sSub>
+                        <m:e>
+                          <m:acc>
+                            <m:accPr>
+                              <m:chr m:val="̂"/>
+                            </m:accPr>
+                            <m:e>
+                              <m:r>
+                                <m:t>y</m:t>
+                              </m:r>
+                            </m:e>
+                          </m:acc>
+                        </m:e>
+                        <m:sub>
+                          <m:r>
+                            <m:t>i</m:t>
+                          </m:r>
+                        </m:sub>
+                      </m:sSub>
+                    </m:e>
+                  </m:d>
+                </m:e>
+                <m:sup>
+                  <m:r>
+                    <m:t>2</m:t>
+                  </m:r>
+                </m:sup>
+              </m:sSup>
+            </m:e>
+          </m:nary>
+          <m:r>
+            <m:t>  </m:t>
+          </m:r>
+          <m:d>
+            <m:dPr>
+              <m:begChr m:val="("/>
+              <m:endChr m:val=")"/>
+              <m:sepChr m:val=""/>
+              <m:grow/>
+            </m:dPr>
+            <m:e>
+              <m:r>
+                <m:t>1</m:t>
+              </m:r>
+            </m:e>
+          </m:d>
+        </m:oMath>
+      </m:oMathPara>
+      <w:bookmarkEnd w:id="29"/>
+    </w:p>
+    <w:p>
+      <w:pPr>
+        <w:pStyle w:val="FirstParagraph"/>
+      </w:pPr>
+      <w:r>
+        <w:t xml:space="preserve">Within the mental health domain, ML has mainly been used to predict specific events like substance relapse</w:t>
+      </w:r>
+      <w:r>
+        <w:t xml:space="preserve"> </w:t>
+      </w:r>
+      <w:r>
+        <w:t xml:space="preserve">(</w:t>
+      </w:r>
+      <w:hyperlink w:anchor="ref-kinreich2021">
+        <w:r>
+          <w:rPr>
+            <w:rStyle w:val="Hyperlink"/>
+          </w:rPr>
+          <w:t xml:space="preserve">Kinreich et al., 2021</w:t>
+        </w:r>
+      </w:hyperlink>
+      <w:r>
+        <w:t xml:space="preserve">)</w:t>
+      </w:r>
+      <w:r>
+        <w:t xml:space="preserve">, self-harm, and suicide risk</w:t>
+      </w:r>
+      <w:r>
+        <w:t xml:space="preserve"> </w:t>
+      </w:r>
+      <w:r>
+        <w:t xml:space="preserve">(</w:t>
+      </w:r>
+      <w:hyperlink w:anchor="ref-simon2018">
+        <w:r>
+          <w:rPr>
+            <w:rStyle w:val="Hyperlink"/>
+          </w:rPr>
+          <w:t xml:space="preserve">Simon et al., 2018</w:t>
+        </w:r>
+      </w:hyperlink>
+      <w:r>
+        <w:t xml:space="preserve">;</w:t>
+      </w:r>
+      <w:r>
+        <w:t xml:space="preserve"> </w:t>
+      </w:r>
+      <w:hyperlink w:anchor="ref-walsh2017">
+        <w:r>
+          <w:rPr>
+            <w:rStyle w:val="Hyperlink"/>
+          </w:rPr>
+          <w:t xml:space="preserve">Walsh et al., 2017</w:t>
+        </w:r>
+      </w:hyperlink>
+      <w:r>
+        <w:t xml:space="preserve">)</w:t>
+      </w:r>
+      <w:r>
+        <w:t xml:space="preserve">. For example,</w:t>
+      </w:r>
+      <w:r>
+        <w:t xml:space="preserve"> </w:t>
+      </w:r>
+      <w:r>
+        <w:t xml:space="preserve">Kinreich et al. (</w:t>
+      </w:r>
+      <w:hyperlink w:anchor="ref-kinreich2021">
+        <w:r>
+          <w:rPr>
+            <w:rStyle w:val="Hyperlink"/>
+          </w:rPr>
+          <w:t xml:space="preserve">2021</w:t>
+        </w:r>
+      </w:hyperlink>
+      <w:r>
+        <w:t xml:space="preserve">)</w:t>
+      </w:r>
+      <w:r>
+        <w:t xml:space="preserve"> </w:t>
+      </w:r>
+      <w:r>
+        <w:t xml:space="preserve">used ML to predict a change in drinking behaviour in a population diagnosed with alcohol use disorder (AUD). Combining features like brain connectivity, genetic risk scores and demographic information like age, they achieved 86% accuracy in identifying patients whose AUD had gone into remission, enabling clinicians to provide targeted interventions such as additional counselling sessions or closer monitoring</w:t>
+      </w:r>
+      <w:r>
+        <w:t xml:space="preserve"> </w:t>
+      </w:r>
+      <w:r>
+        <w:t xml:space="preserve">(</w:t>
+      </w:r>
+      <w:hyperlink w:anchor="ref-kinreich2021">
+        <w:r>
+          <w:rPr>
+            <w:rStyle w:val="Hyperlink"/>
+          </w:rPr>
+          <w:t xml:space="preserve">Kinreich et al., 2021</w:t>
+        </w:r>
+      </w:hyperlink>
+      <w:r>
+        <w:t xml:space="preserve">)</w:t>
+      </w:r>
+      <w:r>
+        <w:t xml:space="preserve">. Another study leveraged ML to monitor patient records and predict crisis relapse in 28-day windows based on EHR data</w:t>
+      </w:r>
+      <w:r>
+        <w:t xml:space="preserve"> </w:t>
+      </w:r>
+      <w:r>
+        <w:t xml:space="preserve">(</w:t>
+      </w:r>
+      <w:hyperlink w:anchor="ref-garriga2022">
+        <w:r>
+          <w:rPr>
+            <w:rStyle w:val="Hyperlink"/>
+          </w:rPr>
+          <w:t xml:space="preserve">Garriga et al., 2022</w:t>
+        </w:r>
+      </w:hyperlink>
+      <w:r>
+        <w:t xml:space="preserve">)</w:t>
+      </w:r>
+      <w:r>
+        <w:t xml:space="preserve">. The top-performing tree-based XGBoost model correctly differentiated those at risk from those not at risk for crisis relapse about 80% of the time</w:t>
+      </w:r>
+      <w:r>
+        <w:t xml:space="preserve"> </w:t>
+      </w:r>
+      <w:r>
+        <w:t xml:space="preserve">(</w:t>
+      </w:r>
+      <w:hyperlink w:anchor="ref-garriga2022">
+        <w:r>
+          <w:rPr>
+            <w:rStyle w:val="Hyperlink"/>
+          </w:rPr>
+          <w:t xml:space="preserve">Garriga et al., 2022</w:t>
+        </w:r>
+      </w:hyperlink>
+      <w:r>
+        <w:t xml:space="preserve">)</w:t>
+      </w:r>
+      <w:r>
+        <w:t xml:space="preserve">. In a subsequent post-hoc case study, clinicians rated the predictions as useful for managing patient care in 64% of cases; reporting the estimates helped prioritize patients effectively, potentially preventing crises</w:t>
+      </w:r>
+      <w:r>
+        <w:t xml:space="preserve"> </w:t>
+      </w:r>
+      <w:r>
+        <w:t xml:space="preserve">(</w:t>
+      </w:r>
+      <w:hyperlink w:anchor="ref-garriga2022">
+        <w:r>
+          <w:rPr>
+            <w:rStyle w:val="Hyperlink"/>
+          </w:rPr>
+          <w:t xml:space="preserve">Garriga et al., 2022</w:t>
+        </w:r>
+      </w:hyperlink>
+      <w:r>
+        <w:t xml:space="preserve">)</w:t>
+      </w:r>
+      <w:r>
+        <w:t xml:space="preserve">. Although the authors did not model resource use directly as we hope to do,</w:t>
+      </w:r>
+      <w:r>
+        <w:t xml:space="preserve"> </w:t>
+      </w:r>
+      <w:r>
+        <w:t xml:space="preserve">‘crisis risk’</w:t>
+      </w:r>
+      <w:r>
+        <w:t xml:space="preserve"> </w:t>
+      </w:r>
+      <w:r>
+        <w:t xml:space="preserve">served as a proxy for work. By predicting crises, they aimed to anticipate increased resource demand, allowing for better-informed case prioritization and management. Together, these examples demonstrate the potential of ML in identifying high-risk situations, highlighting its potential to enhance resource planning and improve care delivery in mental health settings</w:t>
+      </w:r>
+      <w:r>
+        <w:t xml:space="preserve"> </w:t>
+      </w:r>
+      <w:r>
+        <w:t xml:space="preserve">(</w:t>
+      </w:r>
+      <w:hyperlink w:anchor="ref-garriga2022">
+        <w:r>
+          <w:rPr>
+            <w:rStyle w:val="Hyperlink"/>
+          </w:rPr>
+          <w:t xml:space="preserve">Garriga et al., 2022</w:t>
+        </w:r>
+      </w:hyperlink>
+      <w:r>
+        <w:t xml:space="preserve">;</w:t>
+      </w:r>
+      <w:r>
+        <w:t xml:space="preserve"> </w:t>
+      </w:r>
+      <w:hyperlink w:anchor="ref-wang2021">
+        <w:r>
+          <w:rPr>
+            <w:rStyle w:val="Hyperlink"/>
+          </w:rPr>
+          <w:t xml:space="preserve">Wang et al., 2021</w:t>
+        </w:r>
+      </w:hyperlink>
+      <w:r>
+        <w:t xml:space="preserve">)</w:t>
+      </w:r>
+      <w:r>
+        <w:t xml:space="preserve">.</w:t>
+      </w:r>
+    </w:p>
+    <w:bookmarkEnd w:id="30"/>
+    <w:bookmarkEnd w:id="31"/>
+    <w:bookmarkStart w:id="32" w:name="the-current-study"/>
+    <w:p>
+      <w:pPr>
+        <w:pStyle w:val="Heading2"/>
+      </w:pPr>
+      <w:r>
+        <w:t xml:space="preserve">The current study</w:t>
+      </w:r>
+    </w:p>
+    <w:p>
+      <w:pPr>
+        <w:pStyle w:val="FirstParagraph"/>
+      </w:pPr>
+      <w:r>
+        <w:t xml:space="preserve">Building on insights from this work, the current research aims to explore the feasibility of applying machine learning to EHRs to estimate the number of weekly provider hours a case may require, assessed at 28-day intervals. The underlying assumption is that historical patterns can reliably predict future mental health resource use, like provider hours, and that these patterns are identifiable in electronic mental health records (EHR)</w:t>
+      </w:r>
+      <w:r>
+        <w:t xml:space="preserve"> </w:t>
+      </w:r>
+      <w:r>
+        <w:t xml:space="preserve">(</w:t>
+      </w:r>
+      <w:hyperlink w:anchor="ref-tran2019">
+        <w:r>
+          <w:rPr>
+            <w:rStyle w:val="Hyperlink"/>
+          </w:rPr>
+          <w:t xml:space="preserve">Tran et al., 2019</w:t>
+        </w:r>
+      </w:hyperlink>
+      <w:r>
+        <w:t xml:space="preserve">)</w:t>
+      </w:r>
+      <w:r>
+        <w:t xml:space="preserve">.</w:t>
+      </w:r>
+    </w:p>
+    <w:p>
+      <w:pPr>
+        <w:pStyle w:val="BodyText"/>
+      </w:pPr>
+      <w:r>
+        <w:t xml:space="preserve">To test these assumptions, we will analyze a retrospective, deidentified dataset from a large child and youth mental health (CYMH) agency in Ontario, Canada, encompassing data from clients served between 2019 and early 2024. Although largely exploratory, the study will be guided by several hypotheses. First, as informed by</w:t>
+      </w:r>
+      <w:r>
+        <w:t xml:space="preserve"> </w:t>
+      </w:r>
+      <w:r>
+        <w:t xml:space="preserve">Garriga et al. (</w:t>
+      </w:r>
+      <w:hyperlink w:anchor="ref-garriga2022">
+        <w:r>
+          <w:rPr>
+            <w:rStyle w:val="Hyperlink"/>
+          </w:rPr>
+          <w:t xml:space="preserve">2022</w:t>
+        </w:r>
+      </w:hyperlink>
+      <w:r>
+        <w:t xml:space="preserve">)</w:t>
+      </w:r>
+      <w:r>
+        <w:t xml:space="preserve">, we hypothesize that workload prediction will be weakest early in the client journey when available EHR data is limited to intake screener results and basic demographic information. However, as more data accumulates over the course of treatment—such as session attendance and crisis events—we anticipate prediction accuracy will significantly improve.</w:t>
+      </w:r>
+    </w:p>
+    <w:p>
+      <w:pPr>
+        <w:pStyle w:val="BodyText"/>
+      </w:pPr>
+      <w:r>
+        <w:t xml:space="preserve">Consistent with</w:t>
+      </w:r>
+      <w:r>
+        <w:t xml:space="preserve"> </w:t>
+      </w:r>
+      <w:r>
+        <w:t xml:space="preserve">Garriga et al. (</w:t>
+      </w:r>
+      <w:hyperlink w:anchor="ref-garriga2022">
+        <w:r>
+          <w:rPr>
+            <w:rStyle w:val="Hyperlink"/>
+          </w:rPr>
+          <w:t xml:space="preserve">2022</w:t>
+        </w:r>
+      </w:hyperlink>
+      <w:r>
+        <w:t xml:space="preserve">)</w:t>
+      </w:r>
+      <w:r>
+        <w:t xml:space="preserve">’s work, we expect that for new clients, factors such as a lack of family support and risk of harm to self or others will most strongly predict provider hours needed. For known clients, we hypothesize that time-based factors, such as the frequency of no-shows and the number of crisis events, will be more predictive of workload demands</w:t>
+      </w:r>
+      <w:r>
+        <w:t xml:space="preserve"> </w:t>
+      </w:r>
+      <w:r>
+        <w:t xml:space="preserve">(</w:t>
+      </w:r>
+      <w:hyperlink w:anchor="ref-wang2021">
+        <w:r>
+          <w:rPr>
+            <w:rStyle w:val="Hyperlink"/>
+          </w:rPr>
+          <w:t xml:space="preserve">Wang et al., 2021</w:t>
+        </w:r>
+      </w:hyperlink>
+      <w:r>
+        <w:t xml:space="preserve">)</w:t>
+      </w:r>
+      <w:r>
+        <w:t xml:space="preserve">.</w:t>
+      </w:r>
+    </w:p>
+    <w:p>
+      <w:pPr>
+        <w:pStyle w:val="BodyText"/>
+      </w:pPr>
+      <w:r>
+        <w:t xml:space="preserve">Finally, we expect that the winning machine learning algorithm will outperform a baseline model designed to reflect how agencies typically estimate resource needs today. This baseline model will rely on the conceptual approach often used in practice, where resource allocation is based on the type of service a client is accessing (e.g., counselling and therapy services being assigned greater weight than brief interventions)</w:t>
+      </w:r>
+      <w:r>
+        <w:t xml:space="preserve"> </w:t>
+      </w:r>
+      <w:r>
+        <w:t xml:space="preserve">(</w:t>
+      </w:r>
       <w:hyperlink w:anchor="ref-cmho2019">
         <w:r>
           <w:rPr>
@@ -802,1328 +2484,73 @@
         </w:r>
       </w:hyperlink>
       <w:r>
-        <w:t xml:space="preserve">;</w:t>
-      </w:r>
-      <w:r>
-        <w:t xml:space="preserve"> </w:t>
-      </w:r>
-      <w:hyperlink w:anchor="ref-king2000">
-        <w:r>
-          <w:rPr>
-            <w:rStyle w:val="Hyperlink"/>
-          </w:rPr>
-          <w:t xml:space="preserve">King et al., 2000</w:t>
-        </w:r>
-      </w:hyperlink>
-      <w:r>
         <w:t xml:space="preserve">)</w:t>
       </w:r>
       <w:r>
-        <w:t xml:space="preserve">. Complex cases may include those with severe behavioural challenges, high-risk family situations, or co-occurring mental health and developmental disorders, often requiring additional phone calls to coordinate with schools or other community supports, more frequent consultations with other professionals, longer or more detailed treatment plans, and extended documentation time</w:t>
-      </w:r>
-      <w:r>
-        <w:t xml:space="preserve"> </w:t>
-      </w:r>
-      <w:r>
-        <w:t xml:space="preserve">(</w:t>
-      </w:r>
-      <w:hyperlink w:anchor="ref-cmho2019">
-        <w:r>
-          <w:rPr>
-            <w:rStyle w:val="Hyperlink"/>
-          </w:rPr>
-          <w:t xml:space="preserve">CMHO, 2019</w:t>
-        </w:r>
-      </w:hyperlink>
-      <w:r>
-        <w:t xml:space="preserve">;</w:t>
-      </w:r>
-      <w:r>
-        <w:t xml:space="preserve"> </w:t>
-      </w:r>
-      <w:hyperlink w:anchor="ref-king2009">
-        <w:r>
-          <w:rPr>
-            <w:rStyle w:val="Hyperlink"/>
-          </w:rPr>
-          <w:t xml:space="preserve">King, 2009</w:t>
-        </w:r>
-      </w:hyperlink>
-      <w:r>
-        <w:t xml:space="preserve">)</w:t>
-      </w:r>
-      <w:r>
-        <w:t xml:space="preserve">. Without a systematic way to monitor workload beyond case counts, administrators may unknowingly overburden some staff, assuming they have the capacity for more cases when they may already be overburdened</w:t>
-      </w:r>
-      <w:r>
-        <w:t xml:space="preserve"> </w:t>
-      </w:r>
-      <w:r>
-        <w:t xml:space="preserve">(</w:t>
-      </w:r>
-      <w:hyperlink w:anchor="ref-king2009">
-        <w:r>
-          <w:rPr>
-            <w:rStyle w:val="Hyperlink"/>
-          </w:rPr>
-          <w:t xml:space="preserve">King, 2009</w:t>
-        </w:r>
-      </w:hyperlink>
-      <w:r>
-        <w:t xml:space="preserve">)</w:t>
-      </w:r>
-      <w:r>
-        <w:t xml:space="preserve">. A reliance on providers to self-report when they feel overwhelmed creates an uneven system where some clinicians silently manage unsustainable workloads, which can lead to burnout and diminished care quality</w:t>
-      </w:r>
-      <w:r>
-        <w:t xml:space="preserve"> </w:t>
-      </w:r>
-      <w:r>
-        <w:t xml:space="preserve">(</w:t>
-      </w:r>
-      <w:hyperlink w:anchor="ref-cmho2019">
-        <w:r>
-          <w:rPr>
-            <w:rStyle w:val="Hyperlink"/>
-          </w:rPr>
-          <w:t xml:space="preserve">CMHO, 2019</w:t>
-        </w:r>
-      </w:hyperlink>
-      <w:r>
-        <w:t xml:space="preserve">;</w:t>
-      </w:r>
-      <w:r>
-        <w:t xml:space="preserve"> </w:t>
-      </w:r>
-      <w:hyperlink w:anchor="ref-king2009">
-        <w:r>
-          <w:rPr>
-            <w:rStyle w:val="Hyperlink"/>
-          </w:rPr>
-          <w:t xml:space="preserve">King, 2009</w:t>
-        </w:r>
-      </w:hyperlink>
-      <w:r>
-        <w:t xml:space="preserve">)</w:t>
-      </w:r>
+        <w:t xml:space="preserve">. By comparing these approaches, the study aims to evaluate the extent to which data-driven machine-learning models can support workload prediction in CYMH settings.</w:t>
+      </w:r>
+    </w:p>
+    <w:bookmarkEnd w:id="32"/>
+    <w:bookmarkEnd w:id="33"/>
+    <w:bookmarkStart w:id="50" w:name="methodology"/>
+    <w:p>
+      <w:pPr>
+        <w:pStyle w:val="Heading1"/>
+      </w:pPr>
+      <w:r>
+        <w:t xml:space="preserve">Methodology</w:t>
+      </w:r>
+    </w:p>
+    <w:bookmarkStart w:id="34" w:name="overview"/>
+    <w:p>
+      <w:pPr>
+        <w:pStyle w:val="Heading2"/>
+      </w:pPr>
+      <w:r>
+        <w:t xml:space="preserve">Overview</w:t>
+      </w:r>
+    </w:p>
+    <w:p>
+      <w:pPr>
+        <w:pStyle w:val="FirstParagraph"/>
+      </w:pPr>
+      <w:r>
+        <w:t xml:space="preserve">This study aims to estimate the weekly provider hours needed (direct and indirect service) at regular stages in the client journey using machine learning predictive models. The analysis will utilize a retrospective dataset from Compass Child and Youth Family Services, the largest CYMH agency in northern Ontario. Compass serves a culturally and socially diverse population of children, youth, and families, making it a representative setting for this study.</w:t>
+      </w:r>
+    </w:p>
+    <w:bookmarkEnd w:id="34"/>
+    <w:bookmarkStart w:id="39" w:name="data-set"/>
+    <w:p>
+      <w:pPr>
+        <w:pStyle w:val="Heading2"/>
+      </w:pPr>
+      <w:r>
+        <w:t xml:space="preserve">Data Set</w:t>
+      </w:r>
+    </w:p>
+    <w:p>
+      <w:pPr>
+        <w:pStyle w:val="FirstParagraph"/>
+      </w:pPr>
+      <w:r>
+        <w:t xml:space="preserve">The dataset will include de-identified client records with completed initial intake assessments for clients active between January 1, 2019, and December 31, 2024. Only cases with a completed initial screener will be included to ensure the availability of baseline data for generating meaningful predictions. Cases younger than five and older than 17 will be excluded, as Compass’ core services are only offered to children and youth under 18. There are no plans to exclude cases based on any other feature, including diagnoses; however, if, for whatever reason, this changes, it will be outlined in the documentation. The de-identified data will include approximately 6000 EHRs containing hundreds of data points such as demographic information, referrals, diagnoses, risk and well-being assessments and crisis events for all outpatients. The final report will include all variables left over after the initial variable reduction. For an overview of the data flow from raw electronic health records (EHRs) to the derived weekly features used in the predictive model structure, see</w:t>
+      </w:r>
+      <w:r>
+        <w:t xml:space="preserve"> </w:t>
+      </w:r>
+      <w:hyperlink w:anchor="fig-datastructure">
+        <w:r>
+          <w:rPr>
+            <w:rStyle w:val="Hyperlink"/>
+          </w:rPr>
+          <w:t xml:space="preserve">Figure 1</w:t>
+        </w:r>
+      </w:hyperlink>
       <w:r>
         <w:t xml:space="preserve">.</w:t>
       </w:r>
     </w:p>
-    <w:p>
-      <w:pPr>
-        <w:pStyle w:val="BodyText"/>
-      </w:pPr>
-      <w:r>
-        <w:t xml:space="preserve">Given this state of affairs, if there was a data-driven tool that could quantify workload based on client complexity rather than counts, it might support clinical decision-makers in a fairer distribution of work</w:t>
-      </w:r>
-      <w:r>
-        <w:t xml:space="preserve"> </w:t>
-      </w:r>
-      <w:r>
-        <w:t xml:space="preserve">(</w:t>
-      </w:r>
-      <w:hyperlink w:anchor="ref-king2009">
-        <w:r>
-          <w:rPr>
-            <w:rStyle w:val="Hyperlink"/>
-          </w:rPr>
-          <w:t xml:space="preserve">King, 2009</w:t>
-        </w:r>
-      </w:hyperlink>
-      <w:r>
-        <w:t xml:space="preserve">;</w:t>
-      </w:r>
-      <w:r>
-        <w:t xml:space="preserve"> </w:t>
-      </w:r>
-      <w:hyperlink w:anchor="ref-tran2019">
-        <w:r>
-          <w:rPr>
-            <w:rStyle w:val="Hyperlink"/>
-          </w:rPr>
-          <w:t xml:space="preserve">Tran et al., 2019</w:t>
-        </w:r>
-      </w:hyperlink>
-      <w:r>
-        <w:t xml:space="preserve">)</w:t>
-      </w:r>
-      <w:r>
-        <w:t xml:space="preserve">. However, the development of sophisticated data-driven predictive tools to aid in clinical decision-making has been hampered by several factors: i) a lack of resources across the public health sector generally</w:t>
-      </w:r>
-      <w:r>
-        <w:t xml:space="preserve"> </w:t>
-      </w:r>
-      <w:r>
-        <w:t xml:space="preserve">(</w:t>
-      </w:r>
-      <w:hyperlink w:anchor="Xfd2ada954160b70803c93fd53cbcc2893671edf">
-        <w:r>
-          <w:rPr>
-            <w:rStyle w:val="Hyperlink"/>
-          </w:rPr>
-          <w:t xml:space="preserve">Auditor General of Ontario, 2018</w:t>
-        </w:r>
-      </w:hyperlink>
-      <w:r>
-        <w:t xml:space="preserve">;</w:t>
-      </w:r>
-      <w:r>
-        <w:t xml:space="preserve"> </w:t>
-      </w:r>
-      <w:hyperlink w:anchor="ref-childrensmentalhealthontario2022">
-        <w:r>
-          <w:rPr>
-            <w:rStyle w:val="Hyperlink"/>
-          </w:rPr>
-          <w:t xml:space="preserve">CMHO, 2022</w:t>
-        </w:r>
-      </w:hyperlink>
-      <w:r>
-        <w:t xml:space="preserve">)</w:t>
-      </w:r>
-      <w:r>
-        <w:t xml:space="preserve">, ii) limits imposed by paper-based client record systems</w:t>
-      </w:r>
-      <w:r>
-        <w:t xml:space="preserve"> </w:t>
-      </w:r>
-      <w:r>
-        <w:t xml:space="preserve">(</w:t>
-      </w:r>
-      <w:hyperlink w:anchor="ref-developi2019">
-        <w:r>
-          <w:rPr>
-            <w:rStyle w:val="Hyperlink"/>
-            <w:i/>
-            <w:iCs/>
-          </w:rPr>
-          <w:t xml:space="preserve">Developing Caseload/Workload Guidelines for Ontario’s Child and Youth Mental Health Sector</w:t>
-        </w:r>
-        <w:r>
-          <w:rPr>
-            <w:rStyle w:val="Hyperlink"/>
-          </w:rPr>
-          <w:t xml:space="preserve">, 2019</w:t>
-        </w:r>
-      </w:hyperlink>
-      <w:r>
-        <w:t xml:space="preserve">)</w:t>
-      </w:r>
-      <w:r>
-        <w:t xml:space="preserve">, iii) disagreements on how</w:t>
-      </w:r>
-      <w:r>
-        <w:t xml:space="preserve"> </w:t>
-      </w:r>
-      <w:r>
-        <w:t xml:space="preserve">“workload”</w:t>
-      </w:r>
-      <w:r>
-        <w:t xml:space="preserve"> </w:t>
-      </w:r>
-      <w:r>
-        <w:t xml:space="preserve">should be defined</w:t>
-      </w:r>
-      <w:r>
-        <w:t xml:space="preserve"> </w:t>
-      </w:r>
-      <w:r>
-        <w:t xml:space="preserve">(</w:t>
-      </w:r>
-      <w:hyperlink w:anchor="ref-developi2019">
-        <w:r>
-          <w:rPr>
-            <w:rStyle w:val="Hyperlink"/>
-            <w:i/>
-            <w:iCs/>
-          </w:rPr>
-          <w:t xml:space="preserve">Developing Caseload/Workload Guidelines for Ontario’s Child and Youth Mental Health Sector</w:t>
-        </w:r>
-        <w:r>
-          <w:rPr>
-            <w:rStyle w:val="Hyperlink"/>
-          </w:rPr>
-          <w:t xml:space="preserve">, 2019</w:t>
-        </w:r>
-      </w:hyperlink>
-      <w:r>
-        <w:t xml:space="preserve">)</w:t>
-      </w:r>
-      <w:r>
-        <w:t xml:space="preserve">, and iv) lack of computing power and expertise in modelling complex electronic health record data in ways that remain transparent and interpretable</w:t>
-      </w:r>
-      <w:r>
-        <w:t xml:space="preserve"> </w:t>
-      </w:r>
-      <w:r>
-        <w:t xml:space="preserve">(</w:t>
-      </w:r>
-      <w:hyperlink w:anchor="ref-garriga2022">
-        <w:r>
-          <w:rPr>
-            <w:rStyle w:val="Hyperlink"/>
-          </w:rPr>
-          <w:t xml:space="preserve">Garriga et al., 2022</w:t>
-        </w:r>
-      </w:hyperlink>
-      <w:r>
-        <w:t xml:space="preserve">;</w:t>
-      </w:r>
-      <w:r>
-        <w:t xml:space="preserve"> </w:t>
-      </w:r>
-      <w:hyperlink w:anchor="ref-xiao2018">
-        <w:r>
-          <w:rPr>
-            <w:rStyle w:val="Hyperlink"/>
-          </w:rPr>
-          <w:t xml:space="preserve">Xiao et al., 2018</w:t>
-        </w:r>
-      </w:hyperlink>
-      <w:r>
-        <w:t xml:space="preserve">)</w:t>
-      </w:r>
-      <w:r>
-        <w:t xml:space="preserve">. However, the recent transition of CYMH services in Ontario from paper-based health records to electronic records, combined with increased computational power and advances in computer science, has opened the possibility of leveraging EHRs with machine algorithms to improve client outcomes.</w:t>
-      </w:r>
-    </w:p>
-    <w:p>
-      <w:pPr>
-        <w:pStyle w:val="BodyText"/>
-      </w:pPr>
-      <w:r>
-        <w:t xml:space="preserve">With this gap in mind, the current research proposes to explore the feasibility of estimating the time that a given client might need from a provider at intervals across the treatment timeline using information contained in the EHR with the eventual goal of testing whether such predictions provide actual added value to clinical practice. The research assumes that historical patterns predict future mental health resource use and that such patterns can be identified in electronic mental health records (EHR) despite their inherent sparseness and systematic bias</w:t>
-      </w:r>
-      <w:r>
-        <w:t xml:space="preserve"> </w:t>
-      </w:r>
-      <w:r>
-        <w:t xml:space="preserve">(</w:t>
-      </w:r>
-      <w:hyperlink w:anchor="ref-garriga2022">
-        <w:r>
-          <w:rPr>
-            <w:rStyle w:val="Hyperlink"/>
-          </w:rPr>
-          <w:t xml:space="preserve">Garriga et al., 2022</w:t>
-        </w:r>
-      </w:hyperlink>
-      <w:r>
-        <w:t xml:space="preserve">)</w:t>
-      </w:r>
-      <w:r>
-        <w:t xml:space="preserve">.</w:t>
-      </w:r>
-    </w:p>
-    <w:bookmarkStart w:id="28" w:name="case-mix-history"/>
-    <w:p>
-      <w:pPr>
-        <w:pStyle w:val="Heading2"/>
-      </w:pPr>
-      <w:r>
-        <w:t xml:space="preserve">Case-mix History</w:t>
-      </w:r>
-    </w:p>
-    <w:p>
-      <w:pPr>
-        <w:pStyle w:val="FirstParagraph"/>
-      </w:pPr>
-      <w:r>
-        <w:t xml:space="preserve">Across health domains, particularly emergency medicine, various strategies have been employed to manage provider workload by mapping service levels to client characteristics like symptom severity or prior diagnoses</w:t>
-      </w:r>
-      <w:r>
-        <w:t xml:space="preserve"> </w:t>
-      </w:r>
-      <w:r>
-        <w:t xml:space="preserve">(</w:t>
-      </w:r>
-      <w:hyperlink w:anchor="ref-johnson1998">
-        <w:r>
-          <w:rPr>
-            <w:rStyle w:val="Hyperlink"/>
-          </w:rPr>
-          <w:t xml:space="preserve">Johnson et al., 1998</w:t>
-        </w:r>
-      </w:hyperlink>
-      <w:r>
-        <w:t xml:space="preserve">;</w:t>
-      </w:r>
-      <w:r>
-        <w:t xml:space="preserve"> </w:t>
-      </w:r>
-      <w:hyperlink w:anchor="ref-tran2019">
-        <w:r>
-          <w:rPr>
-            <w:rStyle w:val="Hyperlink"/>
-          </w:rPr>
-          <w:t xml:space="preserve">Tran et al., 2019</w:t>
-        </w:r>
-      </w:hyperlink>
-      <w:r>
-        <w:t xml:space="preserve">)</w:t>
-      </w:r>
-      <w:r>
-        <w:t xml:space="preserve">. Case-mix classification systems have been used in the healthcare sector to help payers and agencies monitor costs by categorizing clients based on their expected resource use</w:t>
-      </w:r>
-      <w:r>
-        <w:t xml:space="preserve"> </w:t>
-      </w:r>
-      <w:r>
-        <w:t xml:space="preserve">(</w:t>
-      </w:r>
-      <w:hyperlink w:anchor="ref-johnson1998">
-        <w:r>
-          <w:rPr>
-            <w:rStyle w:val="Hyperlink"/>
-          </w:rPr>
-          <w:t xml:space="preserve">Johnson et al., 1998</w:t>
-        </w:r>
-      </w:hyperlink>
-      <w:r>
-        <w:t xml:space="preserve">;</w:t>
-      </w:r>
-      <w:r>
-        <w:t xml:space="preserve"> </w:t>
-      </w:r>
-      <w:hyperlink w:anchor="ref-tran2019">
-        <w:r>
-          <w:rPr>
-            <w:rStyle w:val="Hyperlink"/>
-          </w:rPr>
-          <w:t xml:space="preserve">Tran et al., 2019</w:t>
-        </w:r>
-      </w:hyperlink>
-      <w:r>
-        <w:t xml:space="preserve">)</w:t>
-      </w:r>
-      <w:r>
-        <w:t xml:space="preserve">. Casemix algorithms assume that though the needs of an individual will be unique, shared characteristics determine the type and intensity of treatment needed (e.g., family counselling versus crisis intervention). Typically, these systems are informed by information contained in patient (case) records. At the agency level, case records contain various information, including provider-level information like the number of direct and indirect hours associated with individual clients and client-level characteristics like diagnoses, treatment history, referral source and presenting symptoms (e.g., crisis intervention versus brief services).</w:t>
-      </w:r>
-    </w:p>
-    <w:p>
-      <w:pPr>
-        <w:pStyle w:val="BodyText"/>
-      </w:pPr>
-      <w:r>
-        <w:t xml:space="preserve">Typically, case-mix systems take one of two approaches to classification</w:t>
-      </w:r>
-      <w:r>
-        <w:t xml:space="preserve"> </w:t>
-      </w:r>
-      <w:r>
-        <w:t xml:space="preserve">(</w:t>
-      </w:r>
-      <w:hyperlink w:anchor="ref-cmho2019">
-        <w:r>
-          <w:rPr>
-            <w:rStyle w:val="Hyperlink"/>
-          </w:rPr>
-          <w:t xml:space="preserve">CMHO, 2019</w:t>
-        </w:r>
-      </w:hyperlink>
-      <w:r>
-        <w:t xml:space="preserve">)</w:t>
-      </w:r>
-      <w:r>
-        <w:t xml:space="preserve">. Grouping systems assign people to classes in terms of their expected resource use, with each group having a specific weight (e.g., time-intensive treatment versus brief treatment) relative to the average case in the population</w:t>
-      </w:r>
-      <w:r>
-        <w:t xml:space="preserve"> </w:t>
-      </w:r>
-      <w:r>
-        <w:t xml:space="preserve">(</w:t>
-      </w:r>
-      <w:hyperlink w:anchor="ref-johnson1998">
-        <w:r>
-          <w:rPr>
-            <w:rStyle w:val="Hyperlink"/>
-          </w:rPr>
-          <w:t xml:space="preserve">Johnson et al., 1998</w:t>
-        </w:r>
-      </w:hyperlink>
-      <w:r>
-        <w:t xml:space="preserve">;</w:t>
-      </w:r>
-      <w:r>
-        <w:t xml:space="preserve"> </w:t>
-      </w:r>
-      <w:hyperlink w:anchor="ref-tran2019">
-        <w:r>
-          <w:rPr>
-            <w:rStyle w:val="Hyperlink"/>
-          </w:rPr>
-          <w:t xml:space="preserve">Tran et al., 2019</w:t>
-        </w:r>
-      </w:hyperlink>
-      <w:r>
-        <w:t xml:space="preserve">)</w:t>
-      </w:r>
-      <w:r>
-        <w:t xml:space="preserve">. For example, a client accessing long-term counselling and therapy services might be assigned a greater weight in terms of expected resource use than a client accessing a one-session brief service. Index systems, on the other hand, combine different case characteristics to provide a value that maps to expected resource use or acuity of needs (e.g. a case weight or case complexity score that ranges from 0, the least complex, to 1, the most complex)</w:t>
-      </w:r>
-      <w:r>
-        <w:t xml:space="preserve"> </w:t>
-      </w:r>
-      <w:r>
-        <w:t xml:space="preserve">(</w:t>
-      </w:r>
-      <w:hyperlink w:anchor="ref-developi2019">
-        <w:r>
-          <w:rPr>
-            <w:rStyle w:val="Hyperlink"/>
-            <w:i/>
-            <w:iCs/>
-          </w:rPr>
-          <w:t xml:space="preserve">Developing Caseload/Workload Guidelines for Ontario’s Child and Youth Mental Health Sector</w:t>
-        </w:r>
-        <w:r>
-          <w:rPr>
-            <w:rStyle w:val="Hyperlink"/>
-          </w:rPr>
-          <w:t xml:space="preserve">, 2019</w:t>
-        </w:r>
-      </w:hyperlink>
-      <w:r>
-        <w:t xml:space="preserve">;</w:t>
-      </w:r>
-      <w:r>
-        <w:t xml:space="preserve"> </w:t>
-      </w:r>
-      <w:hyperlink w:anchor="ref-tran2019">
-        <w:r>
-          <w:rPr>
-            <w:rStyle w:val="Hyperlink"/>
-          </w:rPr>
-          <w:t xml:space="preserve">Tran et al., 2019</w:t>
-        </w:r>
-      </w:hyperlink>
-      <w:r>
-        <w:t xml:space="preserve">)</w:t>
-      </w:r>
-      <w:r>
-        <w:t xml:space="preserve">. Indexing systems are often used to triage cases by assigning a score to new clients based on answers to an intake assessment. Often, there is a threshold score above which clients are considered acute and may receive services more quickly; at the same time, scores below a specific threshold may not qualify for publicly funded services at all. For instance, a youth reporting thoughts of suicide or other self-harming behaviour will likely index higher than a youth reporting problems remaining focused in school</w:t>
-      </w:r>
-      <w:r>
-        <w:t xml:space="preserve"> </w:t>
-      </w:r>
-      <w:r>
-        <w:t xml:space="preserve">(</w:t>
-      </w:r>
-      <w:hyperlink w:anchor="ref-cmho2019">
-        <w:r>
-          <w:rPr>
-            <w:rStyle w:val="Hyperlink"/>
-          </w:rPr>
-          <w:t xml:space="preserve">CMHO, 2019</w:t>
-        </w:r>
-      </w:hyperlink>
-      <w:r>
-        <w:t xml:space="preserve">)</w:t>
-      </w:r>
-      <w:r>
-        <w:t xml:space="preserve">.</w:t>
-      </w:r>
-    </w:p>
-    <w:p>
-      <w:pPr>
-        <w:pStyle w:val="BodyText"/>
-      </w:pPr>
-      <w:r>
-        <w:t xml:space="preserve">Case-mix algorithms are typically conceptual, rules-based frameworks that rely on predefined factors known or hypothesized to affect client care needs</w:t>
-      </w:r>
-      <w:r>
-        <w:t xml:space="preserve"> </w:t>
-      </w:r>
-      <w:r>
-        <w:t xml:space="preserve">(</w:t>
-      </w:r>
-      <w:hyperlink w:anchor="ref-tran2019">
-        <w:r>
-          <w:rPr>
-            <w:rStyle w:val="Hyperlink"/>
-          </w:rPr>
-          <w:t xml:space="preserve">Tran et al., 2019</w:t>
-        </w:r>
-      </w:hyperlink>
-      <w:r>
-        <w:t xml:space="preserve">)</w:t>
-      </w:r>
-      <w:r>
-        <w:t xml:space="preserve">. These frameworks are informed by clinical expertise, existing research, or policy guidelines and often use well-defined variables such as demographic characteristics, diagnoses, or treatment types. In contrast, data-driven frameworks employ empirical analysis, leveraging statistical or machine learning techniques to identify patterns and groupings in client populations without relying on prior assumptions</w:t>
-      </w:r>
-      <w:r>
-        <w:t xml:space="preserve"> </w:t>
-      </w:r>
-      <w:r>
-        <w:t xml:space="preserve">(</w:t>
-      </w:r>
-      <w:hyperlink w:anchor="ref-garriga2022">
-        <w:r>
-          <w:rPr>
-            <w:rStyle w:val="Hyperlink"/>
-          </w:rPr>
-          <w:t xml:space="preserve">Garriga et al., 2022</w:t>
-        </w:r>
-      </w:hyperlink>
-      <w:r>
-        <w:t xml:space="preserve">;</w:t>
-      </w:r>
-      <w:r>
-        <w:t xml:space="preserve"> </w:t>
-      </w:r>
-      <w:hyperlink w:anchor="ref-martin2020">
-        <w:r>
-          <w:rPr>
-            <w:rStyle w:val="Hyperlink"/>
-          </w:rPr>
-          <w:t xml:space="preserve">Martin et al., 2020</w:t>
-        </w:r>
-      </w:hyperlink>
-      <w:r>
-        <w:t xml:space="preserve">;</w:t>
-      </w:r>
-      <w:r>
-        <w:t xml:space="preserve"> </w:t>
-      </w:r>
-      <w:hyperlink w:anchor="ref-tran2019">
-        <w:r>
-          <w:rPr>
-            <w:rStyle w:val="Hyperlink"/>
-          </w:rPr>
-          <w:t xml:space="preserve">Tran et al., 2019</w:t>
-        </w:r>
-      </w:hyperlink>
-      <w:r>
-        <w:t xml:space="preserve">)</w:t>
-      </w:r>
-      <w:r>
-        <w:t xml:space="preserve">. A data-driven approach holds the potential to uncover novel insights that conceptual frameworks may overlook. For instance, it may identify patterns in client populations that are not immediately apparent, leading to more targeted and effective resource allocation. However, it also presents challenges, such as the need for high-quality data and the potential for bias in the analysis process.</w:t>
-      </w:r>
-    </w:p>
-    <w:p>
-      <w:pPr>
-        <w:pStyle w:val="BodyText"/>
-      </w:pPr>
-      <w:r>
-        <w:t xml:space="preserve">While a hybrid approach—combining conceptual expertise for clinical validity with data-driven methods for automation and insight discovery—is ideal, the complexity of modelling EHR data has limited the development of reliable data-driven frameworks, particularly in mental health service delivery</w:t>
-      </w:r>
-      <w:r>
-        <w:t xml:space="preserve"> </w:t>
-      </w:r>
-      <w:r>
-        <w:t xml:space="preserve">(</w:t>
-      </w:r>
-      <w:hyperlink w:anchor="ref-tran2019">
-        <w:r>
-          <w:rPr>
-            <w:rStyle w:val="Hyperlink"/>
-          </w:rPr>
-          <w:t xml:space="preserve">Tran et al., 2019</w:t>
-        </w:r>
-      </w:hyperlink>
-      <w:r>
-        <w:t xml:space="preserve">)</w:t>
-      </w:r>
-      <w:r>
-        <w:t xml:space="preserve">. This hybrid approach offers the potential to leverage the strengths of both conceptual and data-driven methods, providing clinically valid and automated insight discovery. However, the challenges of modelling EHR data, particularly in mental health service delivery, have hindered the widespread adoption of this approach. Existing research has primarily focused on acute, inpatient hospital settings, which differ substantially from community-based outpatient care</w:t>
-      </w:r>
-      <w:r>
-        <w:t xml:space="preserve"> </w:t>
-      </w:r>
-      <w:r>
-        <w:t xml:space="preserve">(</w:t>
-      </w:r>
-      <w:hyperlink w:anchor="ref-aminizadeh2023">
-        <w:r>
-          <w:rPr>
-            <w:rStyle w:val="Hyperlink"/>
-          </w:rPr>
-          <w:t xml:space="preserve">Aminizadeh et al., 2023</w:t>
-        </w:r>
-      </w:hyperlink>
-      <w:r>
-        <w:t xml:space="preserve">;</w:t>
-      </w:r>
-      <w:r>
-        <w:t xml:space="preserve"> </w:t>
-      </w:r>
-      <w:hyperlink w:anchor="ref-garriga2022">
-        <w:r>
-          <w:rPr>
-            <w:rStyle w:val="Hyperlink"/>
-          </w:rPr>
-          <w:t xml:space="preserve">Garriga et al., 2022</w:t>
-        </w:r>
-      </w:hyperlink>
-      <w:r>
-        <w:t xml:space="preserve">;</w:t>
-      </w:r>
-      <w:r>
-        <w:t xml:space="preserve"> </w:t>
-      </w:r>
-      <w:hyperlink w:anchor="ref-tran2019">
-        <w:r>
-          <w:rPr>
-            <w:rStyle w:val="Hyperlink"/>
-          </w:rPr>
-          <w:t xml:space="preserve">Tran et al., 2019</w:t>
-        </w:r>
-      </w:hyperlink>
-      <w:r>
-        <w:t xml:space="preserve">)</w:t>
-      </w:r>
-      <w:r>
-        <w:t xml:space="preserve">. In inpatient settings, conditions often have clear diagnostic criteria and predictable recovery trajectories, such as the relatively fixed timeline and treatment protocol for a broken arm. In contrast, recovery from mental health conditions like anxiety or depression is inherently more subjective, making modelling these data significantly more challenging</w:t>
-      </w:r>
-      <w:r>
-        <w:t xml:space="preserve"> </w:t>
-      </w:r>
-      <w:r>
-        <w:t xml:space="preserve">(</w:t>
-      </w:r>
-      <w:hyperlink w:anchor="ref-garriga2023">
-        <w:r>
-          <w:rPr>
-            <w:rStyle w:val="Hyperlink"/>
-            <w:b/>
-            <w:bCs/>
-          </w:rPr>
-          <w:t xml:space="preserve">garriga2023?</w:t>
-        </w:r>
-      </w:hyperlink>
-      <w:r>
-        <w:t xml:space="preserve">)</w:t>
-      </w:r>
-      <w:r>
-        <w:t xml:space="preserve">.</w:t>
-      </w:r>
-    </w:p>
-    <w:p>
-      <w:pPr>
-        <w:pStyle w:val="BodyText"/>
-      </w:pPr>
-      <w:r>
-        <w:t xml:space="preserve">The challenges of modelling electronic mental health data are underscored by the limited body of research addressing this problem despite its urgency</w:t>
-      </w:r>
-      <w:r>
-        <w:t xml:space="preserve"> </w:t>
-      </w:r>
-      <w:r>
-        <w:t xml:space="preserve">(</w:t>
-      </w:r>
-      <w:hyperlink w:anchor="ref-tran2019">
-        <w:r>
-          <w:rPr>
-            <w:rStyle w:val="Hyperlink"/>
-          </w:rPr>
-          <w:t xml:space="preserve">Tran et al., 2019</w:t>
-        </w:r>
-      </w:hyperlink>
-      <w:r>
-        <w:t xml:space="preserve">)</w:t>
-      </w:r>
-      <w:r>
-        <w:t xml:space="preserve">. A 2019 scoping review of case-mix literature in community-based mental health care identified only one study that employed data-driven methods to predict mental health care resource needs in children and youth populations</w:t>
-      </w:r>
-      <w:r>
-        <w:t xml:space="preserve"> </w:t>
-      </w:r>
-      <w:r>
-        <w:t xml:space="preserve">(</w:t>
-      </w:r>
-      <w:hyperlink w:anchor="ref-martin2020">
-        <w:r>
-          <w:rPr>
-            <w:rStyle w:val="Hyperlink"/>
-          </w:rPr>
-          <w:t xml:space="preserve">Martin et al., 2020</w:t>
-        </w:r>
-      </w:hyperlink>
-      <w:r>
-        <w:t xml:space="preserve">;</w:t>
-      </w:r>
-      <w:r>
-        <w:t xml:space="preserve"> </w:t>
-      </w:r>
-      <w:hyperlink w:anchor="ref-tran2019">
-        <w:r>
-          <w:rPr>
-            <w:rStyle w:val="Hyperlink"/>
-          </w:rPr>
-          <w:t xml:space="preserve">Tran et al., 2019</w:t>
-        </w:r>
-      </w:hyperlink>
-      <w:r>
-        <w:t xml:space="preserve">)</w:t>
-      </w:r>
-      <w:r>
-        <w:t xml:space="preserve">. That study analyzed 4,573 client records from 11 UK outpatient CYMH agencies, comparing a conceptual</w:t>
-      </w:r>
-      <w:r>
-        <w:t xml:space="preserve"> </w:t>
-      </w:r>
-      <w:r>
-        <w:t xml:space="preserve">‘clinical-judgement’</w:t>
-      </w:r>
-      <w:r>
-        <w:t xml:space="preserve"> </w:t>
-      </w:r>
-      <w:r>
-        <w:t xml:space="preserve">framework to cluster analysis and negative binomial regression to predict the number of appointments a client would attend during treatment</w:t>
-      </w:r>
-      <w:r>
-        <w:t xml:space="preserve"> </w:t>
-      </w:r>
-      <w:r>
-        <w:t xml:space="preserve">(</w:t>
-      </w:r>
-      <w:hyperlink w:anchor="ref-martin2020">
-        <w:r>
-          <w:rPr>
-            <w:rStyle w:val="Hyperlink"/>
-          </w:rPr>
-          <w:t xml:space="preserve">Martin et al., 2020</w:t>
-        </w:r>
-      </w:hyperlink>
-      <w:r>
-        <w:t xml:space="preserve">)</w:t>
-      </w:r>
-      <w:r>
-        <w:t xml:space="preserve">. While the data-driven classification did as well as the conceptual classification, the researchers suggest that data quality issues (systematic errors introduced by data entry or subjective ratings) and omission of important individual-level factors that were not contained in the EHR impacted the accuracy of their models</w:t>
-      </w:r>
-      <w:r>
-        <w:t xml:space="preserve"> </w:t>
-      </w:r>
-      <w:r>
-        <w:t xml:space="preserve">(</w:t>
-      </w:r>
-      <w:hyperlink w:anchor="ref-martin2020">
-        <w:r>
-          <w:rPr>
-            <w:rStyle w:val="Hyperlink"/>
-          </w:rPr>
-          <w:t xml:space="preserve">Martin et al., 2020</w:t>
-        </w:r>
-      </w:hyperlink>
-      <w:r>
-        <w:t xml:space="preserve">)</w:t>
-      </w:r>
-      <w:r>
-        <w:t xml:space="preserve">. This finding underscores the need for improved data quality and the inclusion of all relevant individual-level factors in EHRs to enhance the accuracy of workload prediction in mental health care settings.</w:t>
-      </w:r>
-    </w:p>
-    <w:p>
-      <w:pPr>
-        <w:pStyle w:val="BodyText"/>
-      </w:pPr>
-      <w:r>
-        <w:t xml:space="preserve">In a related cohort, researchers attempted to predict the workload associated with client characteristics at a community-based mental health center for the elderly, aiming to develop a more accurate representation of workload than simple case counts could provide</w:t>
-      </w:r>
-      <w:r>
-        <w:t xml:space="preserve"> </w:t>
-      </w:r>
-      <w:r>
-        <w:t xml:space="preserve">(</w:t>
-      </w:r>
-      <w:hyperlink w:anchor="ref-baillon2009">
-        <w:r>
-          <w:rPr>
-            <w:rStyle w:val="Hyperlink"/>
-          </w:rPr>
-          <w:t xml:space="preserve">Baillon et al., 2009</w:t>
-        </w:r>
-      </w:hyperlink>
-      <w:r>
-        <w:t xml:space="preserve">)</w:t>
-      </w:r>
-      <w:r>
-        <w:t xml:space="preserve">. Using an eight-item, self-designed Case Weighting Scale (CWS), they identified factors that staff perceived as contributing to time demands. After an initial assessment, clinicians would complete the CWS for each client, assigning scores based on factors such as family support, communication difficulties or risk of harm to self or others. These scores were input into a multiple regression model, which generated an estimate of the total time the client would need over four weeks. The model accounted for 58% of the variance in time spent on client-related work, which they considered a success. However, the sample size of only 87 cases raises concerns about the model’s generalizability and accuracy</w:t>
-      </w:r>
-      <w:r>
-        <w:t xml:space="preserve"> </w:t>
-      </w:r>
-      <w:r>
-        <w:t xml:space="preserve">(</w:t>
-      </w:r>
-      <w:hyperlink w:anchor="ref-baillon2009">
-        <w:r>
-          <w:rPr>
-            <w:rStyle w:val="Hyperlink"/>
-          </w:rPr>
-          <w:t xml:space="preserve">Baillon et al., 2009</w:t>
-        </w:r>
-      </w:hyperlink>
-      <w:r>
-        <w:t xml:space="preserve">)</w:t>
-      </w:r>
-      <w:r>
-        <w:t xml:space="preserve">. Additionally, inter-rater and re-rater reliability results suggested that the assessments, whether derived from client self-reports or clinicians’ professional opinions, did not consistently align with the time required for client care</w:t>
-      </w:r>
-      <w:r>
-        <w:t xml:space="preserve"> </w:t>
-      </w:r>
-      <w:r>
-        <w:t xml:space="preserve">(</w:t>
-      </w:r>
-      <w:hyperlink w:anchor="ref-baillon2009">
-        <w:r>
-          <w:rPr>
-            <w:rStyle w:val="Hyperlink"/>
-          </w:rPr>
-          <w:t xml:space="preserve">Baillon et al., 2009</w:t>
-        </w:r>
-      </w:hyperlink>
-      <w:r>
-        <w:t xml:space="preserve">)</w:t>
-      </w:r>
-      <w:r>
-        <w:t xml:space="preserve">. Nevertheless, the study does provide a basis for understanding how client characteristics might be leveraged to predict workload in mental health care settings–particularly with more sophisticated models.</w:t>
-      </w:r>
-    </w:p>
-    <w:bookmarkStart w:id="27" w:name="X9ea884977038f9bee3f99c5c9fd47e5bb78c8b3"/>
-    <w:p>
-      <w:pPr>
-        <w:pStyle w:val="Heading3"/>
-      </w:pPr>
-      <w:r>
-        <w:t xml:space="preserve">Machine learning, a novel approach to modeling case-mix</w:t>
-      </w:r>
-    </w:p>
-    <w:p>
-      <w:pPr>
-        <w:pStyle w:val="FirstParagraph"/>
-      </w:pPr>
-      <w:r>
-        <w:t xml:space="preserve">Building on the limitations of traditional approaches like regression-based models in the Case Weighting Scale (CWS) study, machine learning (ML) offers a promising alternative for predicting mental health resource needs. Unlike conventional methods, ML algorithms learn directly from data without prior programming and are equipped to handle the high-dimensional nature of EHRs making them well-suited for mapping complex relationships between client features, such as depression scores or prior no-shows with outcomes like weekly service hours</w:t>
-      </w:r>
-      <w:r>
-        <w:t xml:space="preserve"> </w:t>
-      </w:r>
-      <w:r>
-        <w:t xml:space="preserve">(</w:t>
-      </w:r>
-      <w:hyperlink w:anchor="ref-an2023a">
-        <w:r>
-          <w:rPr>
-            <w:rStyle w:val="Hyperlink"/>
-          </w:rPr>
-          <w:t xml:space="preserve">An et al., 2023a</w:t>
-        </w:r>
-      </w:hyperlink>
-      <w:r>
-        <w:t xml:space="preserve">;</w:t>
-      </w:r>
-      <w:r>
-        <w:t xml:space="preserve"> </w:t>
-      </w:r>
-      <w:hyperlink w:anchor="ref-chen2023">
-        <w:r>
-          <w:rPr>
-            <w:rStyle w:val="Hyperlink"/>
-          </w:rPr>
-          <w:t xml:space="preserve">Chen et al., 2023</w:t>
-        </w:r>
-      </w:hyperlink>
-      <w:r>
-        <w:t xml:space="preserve">)</w:t>
-      </w:r>
-      <w:r>
-        <w:t xml:space="preserve">. Supervised ML models, aim to optimize a function f(x) that predicts an outcome Y (e.g., hours per week) from input features X, minimizing the difference between predictions and actual data. ML’s ability to uncover patterns in messy data presents a clear advantage for addressing the challenges of modelling client characteristics to predict workload</w:t>
-      </w:r>
-      <w:r>
-        <w:t xml:space="preserve"> </w:t>
-      </w:r>
-      <w:r>
-        <w:t xml:space="preserve">(</w:t>
-      </w:r>
-      <w:hyperlink w:anchor="ref-an2023">
-        <w:r>
-          <w:rPr>
-            <w:rStyle w:val="Hyperlink"/>
-          </w:rPr>
-          <w:t xml:space="preserve">An et al., 2023b</w:t>
-        </w:r>
-      </w:hyperlink>
-      <w:r>
-        <w:t xml:space="preserve">;</w:t>
-      </w:r>
-      <w:r>
-        <w:t xml:space="preserve"> </w:t>
-      </w:r>
-      <w:hyperlink w:anchor="ref-chen2023">
-        <w:r>
-          <w:rPr>
-            <w:rStyle w:val="Hyperlink"/>
-          </w:rPr>
-          <w:t xml:space="preserve">Chen et al., 2023</w:t>
-        </w:r>
-      </w:hyperlink>
-      <w:r>
-        <w:t xml:space="preserve">)</w:t>
-      </w:r>
-      <w:r>
-        <w:t xml:space="preserve">.</w:t>
-      </w:r>
-    </w:p>
-    <w:p>
-      <w:pPr>
-        <w:pStyle w:val="BodyText"/>
-      </w:pPr>
-      <w:r>
-        <w:t xml:space="preserve">Within the mental health domain, ML has mainly been used to predict specific events like substance relapse</w:t>
-      </w:r>
-      <w:r>
-        <w:t xml:space="preserve"> </w:t>
-      </w:r>
-      <w:r>
-        <w:t xml:space="preserve">(</w:t>
-      </w:r>
-      <w:hyperlink w:anchor="ref-kinreich2021">
-        <w:r>
-          <w:rPr>
-            <w:rStyle w:val="Hyperlink"/>
-          </w:rPr>
-          <w:t xml:space="preserve">Kinreich et al., 2021</w:t>
-        </w:r>
-      </w:hyperlink>
-      <w:r>
-        <w:t xml:space="preserve">)</w:t>
-      </w:r>
-      <w:r>
-        <w:t xml:space="preserve">, self-harm, and suicide risk</w:t>
-      </w:r>
-      <w:r>
-        <w:t xml:space="preserve"> </w:t>
-      </w:r>
-      <w:r>
-        <w:t xml:space="preserve">(</w:t>
-      </w:r>
-      <w:hyperlink w:anchor="ref-simon2018">
-        <w:r>
-          <w:rPr>
-            <w:rStyle w:val="Hyperlink"/>
-          </w:rPr>
-          <w:t xml:space="preserve">Simon et al., 2018</w:t>
-        </w:r>
-      </w:hyperlink>
-      <w:r>
-        <w:t xml:space="preserve">;</w:t>
-      </w:r>
-      <w:r>
-        <w:t xml:space="preserve"> </w:t>
-      </w:r>
-      <w:hyperlink w:anchor="ref-walsh2017">
-        <w:r>
-          <w:rPr>
-            <w:rStyle w:val="Hyperlink"/>
-          </w:rPr>
-          <w:t xml:space="preserve">Walsh et al., 2017</w:t>
-        </w:r>
-      </w:hyperlink>
-      <w:r>
-        <w:t xml:space="preserve">)</w:t>
-      </w:r>
-      <w:r>
-        <w:t xml:space="preserve">. For example,</w:t>
-      </w:r>
-      <w:r>
-        <w:t xml:space="preserve"> </w:t>
-      </w:r>
-      <w:r>
-        <w:t xml:space="preserve">Kinreich et al. (</w:t>
-      </w:r>
-      <w:hyperlink w:anchor="ref-kinreich2021">
-        <w:r>
-          <w:rPr>
-            <w:rStyle w:val="Hyperlink"/>
-          </w:rPr>
-          <w:t xml:space="preserve">2021</w:t>
-        </w:r>
-      </w:hyperlink>
-      <w:r>
-        <w:t xml:space="preserve">)</w:t>
-      </w:r>
-      <w:r>
-        <w:t xml:space="preserve"> </w:t>
-      </w:r>
-      <w:r>
-        <w:t xml:space="preserve">used ML to predict a change in drinking behaviour in a population diagnosed with alcohol use disorder (AUD). Combining features like brain connectivity, genetic risk scores and demographic information like age, they achieved 86% accuracy in identifying patients whose AUD had gone into remission, enabling clinicians to provide targeted interventions such as additional counselling sessions or closer monitoring</w:t>
-      </w:r>
-      <w:r>
-        <w:t xml:space="preserve"> </w:t>
-      </w:r>
-      <w:r>
-        <w:t xml:space="preserve">(</w:t>
-      </w:r>
-      <w:hyperlink w:anchor="ref-kinreich2021">
-        <w:r>
-          <w:rPr>
-            <w:rStyle w:val="Hyperlink"/>
-          </w:rPr>
-          <w:t xml:space="preserve">Kinreich et al., 2021</w:t>
-        </w:r>
-      </w:hyperlink>
-      <w:r>
-        <w:t xml:space="preserve">)</w:t>
-      </w:r>
-      <w:r>
-        <w:t xml:space="preserve">. Another study leveraged ML to monitor patient records and predict crisis relapse in 28-day windows based on EHR data</w:t>
-      </w:r>
-      <w:r>
-        <w:t xml:space="preserve">(</w:t>
-      </w:r>
-      <w:hyperlink w:anchor="ref-garriga2022">
-        <w:r>
-          <w:rPr>
-            <w:rStyle w:val="Hyperlink"/>
-          </w:rPr>
-          <w:t xml:space="preserve">Garriga et al., 2022</w:t>
-        </w:r>
-      </w:hyperlink>
-      <w:r>
-        <w:t xml:space="preserve">)</w:t>
-      </w:r>
-      <w:r>
-        <w:t xml:space="preserve">. The top-performing XGBoost model correctly differentiated those at risk from those not at risk for crisis relapse about 80% of the time</w:t>
-      </w:r>
-      <w:r>
-        <w:t xml:space="preserve"> </w:t>
-      </w:r>
-      <w:r>
-        <w:t xml:space="preserve">(</w:t>
-      </w:r>
-      <w:hyperlink w:anchor="ref-garriga2022">
-        <w:r>
-          <w:rPr>
-            <w:rStyle w:val="Hyperlink"/>
-          </w:rPr>
-          <w:t xml:space="preserve">Garriga et al., 2022</w:t>
-        </w:r>
-      </w:hyperlink>
-      <w:r>
-        <w:t xml:space="preserve">)</w:t>
-      </w:r>
-      <w:r>
-        <w:t xml:space="preserve">. In a subsequent post-hoc case study, clinicians rated the predictions as useful for managing patient care in 64% of cases; reporting the estimates helped prioritize patients more effectively, potentially preventing crises</w:t>
-      </w:r>
-      <w:r>
-        <w:t xml:space="preserve"> </w:t>
-      </w:r>
-      <w:r>
-        <w:t xml:space="preserve">(</w:t>
-      </w:r>
-      <w:hyperlink w:anchor="ref-garriga2022">
-        <w:r>
-          <w:rPr>
-            <w:rStyle w:val="Hyperlink"/>
-          </w:rPr>
-          <w:t xml:space="preserve">Garriga et al., 2022</w:t>
-        </w:r>
-      </w:hyperlink>
-      <w:r>
-        <w:t xml:space="preserve">)</w:t>
-      </w:r>
-      <w:r>
-        <w:t xml:space="preserve">. Though the authors did not model resource use directly as we hope to do,</w:t>
-      </w:r>
-      <w:r>
-        <w:t xml:space="preserve"> </w:t>
-      </w:r>
-      <w:r>
-        <w:t xml:space="preserve">‘crisis risk’</w:t>
-      </w:r>
-      <w:r>
-        <w:t xml:space="preserve"> </w:t>
-      </w:r>
-      <w:r>
-        <w:t xml:space="preserve">served as a proxy for work. By predicting crises, they aimed to anticipate increased resource demand, allowing for better-informed case prioritization and management. Together, these examples demonstrate the utility of ML in identifying high-risk situations, highlighting its potential to enhance resource planning and improve care delivery in mental health settings.</w:t>
-      </w:r>
-    </w:p>
-    <w:bookmarkEnd w:id="27"/>
-    <w:bookmarkEnd w:id="28"/>
-    <w:bookmarkStart w:id="29" w:name="the-current-study"/>
-    <w:p>
-      <w:pPr>
-        <w:pStyle w:val="Heading2"/>
-      </w:pPr>
-      <w:r>
-        <w:t xml:space="preserve">The current study</w:t>
-      </w:r>
-    </w:p>
-    <w:p>
-      <w:pPr>
-        <w:pStyle w:val="FirstParagraph"/>
-      </w:pPr>
-      <w:r>
-        <w:t xml:space="preserve">Building on insights from</w:t>
-      </w:r>
-      <w:r>
-        <w:t xml:space="preserve"> </w:t>
-      </w:r>
-      <w:r>
-        <w:t xml:space="preserve">Garriga et al. (</w:t>
-      </w:r>
-      <w:hyperlink w:anchor="ref-garriga2022">
-        <w:r>
-          <w:rPr>
-            <w:rStyle w:val="Hyperlink"/>
-          </w:rPr>
-          <w:t xml:space="preserve">2022</w:t>
-        </w:r>
-      </w:hyperlink>
-      <w:r>
-        <w:t xml:space="preserve">)</w:t>
-      </w:r>
-      <w:r>
-        <w:t xml:space="preserve">, the current research aims to explore the feasibility of estimating the number of weekly provider hours a case may require, assessed at 28-day intervals. The underlying assumption is that historical patterns can reliably predict future mental health resource use, such as provider hours, and that these patterns are identifiable in electronic mental health records (EHR).</w:t>
-      </w:r>
-    </w:p>
-    <w:p>
-      <w:pPr>
-        <w:pStyle w:val="BodyText"/>
-      </w:pPr>
-      <w:r>
-        <w:t xml:space="preserve">To test these assumptions, we will analyze a retrospective, deidentified dataset from a large child and youth mental health (CYMH) agency in Ontario, Canada, encompassing data from clients served between 2019 and early 2024. Although largely exploratory, the study will be guided by several hypotheses. First, as informed by</w:t>
-      </w:r>
-      <w:r>
-        <w:t xml:space="preserve"> </w:t>
-      </w:r>
-      <w:r>
-        <w:t xml:space="preserve">Garriga et al. (</w:t>
-      </w:r>
-      <w:hyperlink w:anchor="ref-garriga2022">
-        <w:r>
-          <w:rPr>
-            <w:rStyle w:val="Hyperlink"/>
-          </w:rPr>
-          <w:t xml:space="preserve">2022</w:t>
-        </w:r>
-      </w:hyperlink>
-      <w:r>
-        <w:t xml:space="preserve">)</w:t>
-      </w:r>
-      <w:r>
-        <w:t xml:space="preserve">, we hypothesize that workload prediction will be weakest early in the client journey when available EHR data is limited to intake screener results and basic demographic information. However, as more data accumulates over the course of treatment—such as session attendance and crisis events—we anticipate prediction accuracy will significantly improve.</w:t>
-      </w:r>
-    </w:p>
-    <w:p>
-      <w:pPr>
-        <w:pStyle w:val="BodyText"/>
-      </w:pPr>
-      <w:r>
-        <w:t xml:space="preserve">Consistent with</w:t>
-      </w:r>
-      <w:r>
-        <w:t xml:space="preserve"> </w:t>
-      </w:r>
-      <w:r>
-        <w:t xml:space="preserve">Garriga et al. (</w:t>
-      </w:r>
-      <w:hyperlink w:anchor="ref-garriga2022">
-        <w:r>
-          <w:rPr>
-            <w:rStyle w:val="Hyperlink"/>
-          </w:rPr>
-          <w:t xml:space="preserve">2022</w:t>
-        </w:r>
-      </w:hyperlink>
-      <w:r>
-        <w:t xml:space="preserve">)</w:t>
-      </w:r>
-      <w:r>
-        <w:t xml:space="preserve">’s, we expect that for new clients, factors such as a lack of family support and risk of harm to self or others will most strongly predict provider hours needed. For known clients, we hypothesize that time-based factors, such as the frequency of no-shows and the number of crisis events, will be more predictive of workload demands.</w:t>
-      </w:r>
-    </w:p>
-    <w:p>
-      <w:pPr>
-        <w:pStyle w:val="BodyText"/>
-      </w:pPr>
-      <w:r>
-        <w:t xml:space="preserve">Finally, we expect that the winning machine learning algorithm will outperform a baseline model designed to reflect how agencies typically estimate resource needs today. This baseline model will rely on the conceptual approach often used in practice, where resource allocation is based on the type of service a client is accessing (e.g., counselling and therapy services being assigned greater weight than brief interventions)</w:t>
-      </w:r>
-      <w:r>
-        <w:t xml:space="preserve"> </w:t>
-      </w:r>
-      <w:r>
-        <w:t xml:space="preserve">(</w:t>
-      </w:r>
-      <w:hyperlink w:anchor="ref-cmho2019">
-        <w:r>
-          <w:rPr>
-            <w:rStyle w:val="Hyperlink"/>
-          </w:rPr>
-          <w:t xml:space="preserve">CMHO, 2019</w:t>
-        </w:r>
-      </w:hyperlink>
-      <w:r>
-        <w:t xml:space="preserve">)</w:t>
-      </w:r>
-      <w:r>
-        <w:t xml:space="preserve">. By comparing these approaches, the study aims to evaluate the extent to which data-driven machine-learning models can enhance workload prediction in CYMH settings.</w:t>
-      </w:r>
-    </w:p>
-    <w:bookmarkEnd w:id="29"/>
-    <w:bookmarkEnd w:id="30"/>
-    <w:bookmarkStart w:id="46" w:name="methodology"/>
-    <w:p>
-      <w:pPr>
-        <w:pStyle w:val="Heading1"/>
-      </w:pPr>
-      <w:r>
-        <w:t xml:space="preserve">Methodology</w:t>
-      </w:r>
-    </w:p>
-    <w:bookmarkStart w:id="31" w:name="overview"/>
-    <w:p>
-      <w:pPr>
-        <w:pStyle w:val="Heading2"/>
-      </w:pPr>
-      <w:r>
-        <w:t xml:space="preserve">Overview</w:t>
-      </w:r>
-    </w:p>
-    <w:p>
-      <w:pPr>
-        <w:pStyle w:val="FirstParagraph"/>
-      </w:pPr>
-      <w:r>
-        <w:t xml:space="preserve">This study aims to estimate the weekly provider hours needed (direct and indirect service) at regular stages in the client journey using machine learning predictive models. The analysis will utilize a retrospective dataset from Compass Child and Youth Family Services, the largest CYMH agency in northern Ontario. Compass serves a culturally and socially diverse population of children, youth, and families, making it a representative setting for this study.</w:t>
-      </w:r>
-    </w:p>
-    <w:bookmarkEnd w:id="31"/>
-    <w:bookmarkStart w:id="36" w:name="data-set"/>
-    <w:p>
-      <w:pPr>
-        <w:pStyle w:val="Heading2"/>
-      </w:pPr>
-      <w:r>
-        <w:t xml:space="preserve">Data Set</w:t>
-      </w:r>
-    </w:p>
-    <w:p>
-      <w:pPr>
-        <w:pStyle w:val="FirstParagraph"/>
-      </w:pPr>
-      <w:r>
-        <w:t xml:space="preserve">The dataset will include de-identified client records with completed initial intake assessments for clients active between January 1, 2019, and December 31, 2024. Only cases with a completed initial screener will be included to ensure the availability of baseline data for generating meaningful predictions. Cases younger than five and older than 17 will be excluded, as Compass’ core services are only offered to children and youth under 18. There are no plans to exclude cases based on any other feature, including diagnoses; however, if, for whatever reason, this changes, it will be outlined in the documentation. The de-identified data will include approximately 6000 EHRs containing hundreds of data points such as demographic information, referrals, diagnoses, risk and well-being assessments and crisis events for all outpatients. The final report will include all variables left over after the initial variable reduction. For an overview of the data flow from raw electronic health records (EHRs) to the derived weekly features used in the predictive model structure, see</w:t>
-      </w:r>
-      <w:r>
-        <w:t xml:space="preserve"> </w:t>
-      </w:r>
-      <w:hyperlink w:anchor="fig-datastructure">
-        <w:r>
-          <w:rPr>
-            <w:rStyle w:val="Hyperlink"/>
-          </w:rPr>
-          <w:t xml:space="preserve">Figure 1</w:t>
-        </w:r>
-      </w:hyperlink>
-      <w:r>
-        <w:t xml:space="preserve">.</w:t>
-      </w:r>
-    </w:p>
-    <w:bookmarkStart w:id="35" w:name="fig-datastructure"/>
+    <w:bookmarkStart w:id="38" w:name="fig-datastructure"/>
     <w:p>
       <w:pPr>
         <w:pStyle w:val="FigureTitle"/>
@@ -2149,12 +2576,12 @@
           <wp:inline>
             <wp:extent cx="5349240" cy="5159364"/>
             <wp:effectExtent b="0" l="0" r="0" t="0"/>
-            <wp:docPr descr="" title="" id="33" name="Picture"/>
+            <wp:docPr descr="" title="" id="36" name="Picture"/>
             <a:graphic>
               <a:graphicData uri="http://schemas.openxmlformats.org/drawingml/2006/picture">
                 <pic:pic>
                   <pic:nvPicPr>
-                    <pic:cNvPr descr="images/datastructure.svg" id="34" name="Picture"/>
+                    <pic:cNvPr descr="images/datastructure.svg" id="37" name="Picture"/>
                     <pic:cNvPicPr>
                       <a:picLocks noChangeArrowheads="1" noChangeAspect="1"/>
                     </pic:cNvPicPr>
@@ -2166,7 +2593,7 @@
                           <a14:useLocalDpi xmlns:a14="http://schemas.microsoft.com/office/drawing/2010/main" val="0"/>
                         </a:ext>
                         <a:ext uri="{96DAC541-7B7A-43D3-8B79-37D633B846F1}">
-                          <asvg:svgBlip xmlns:asvg="http://schemas.microsoft.com/office/drawing/2016/SVG/main" r:embed="rId32"/>
+                          <asvg:svgBlip xmlns:asvg="http://schemas.microsoft.com/office/drawing/2016/SVG/main" r:embed="rId35"/>
                         </a:ext>
                       </a:extLst>
                     </a:blip>
@@ -2196,7 +2623,7 @@
         </w:drawing>
       </w:r>
     </w:p>
-    <w:bookmarkEnd w:id="35"/>
+    <w:bookmarkEnd w:id="38"/>
     <w:p>
       <w:pPr>
         <w:pStyle w:val="FigureNote"/>
@@ -2212,8 +2639,8 @@
         <w:t xml:space="preserve">. Data flow from raw client records to the derived features used in the predictive model. The top section represents the raw data structure containing rows of client-specific information, including dates, programs, contact types, and contact durations. The middle section visualizes a sample client timeline, mapping key events such as assessment, no-shows, face-to-face contacts, and discharges, which are stored in the EHR. The bottom section shows the weekly aggregate feature set created from these events, with features such as days since last contact and direct hours that were logged for that case in the week prior. The weekly aggregates will be used for model selection and training to predict weekly workload (e.g., weekly caseweight)</w:t>
       </w:r>
     </w:p>
-    <w:bookmarkEnd w:id="36"/>
-    <w:bookmarkStart w:id="37" w:name="data-security"/>
+    <w:bookmarkEnd w:id="39"/>
+    <w:bookmarkStart w:id="40" w:name="data-security"/>
     <w:p>
       <w:pPr>
         <w:pStyle w:val="Heading2"/>
@@ -2266,8 +2693,8 @@
         <w:t xml:space="preserve">To further enhance security, the dataset will remain under the custody of Compass at all times. Data analysis will be conducted solely by the principal researcher on a password-protected machine belonging to Compass. Model results, summary statistics, and visualizations will only include aggregate metrics, focusing on predictor and model performance. No individual scores or identifiers linked to clients or small subgroups will be reported. Approval from Compass will be obtained before any findings are disseminated in external reports or presentations.</w:t>
       </w:r>
     </w:p>
-    <w:bookmarkEnd w:id="37"/>
-    <w:bookmarkStart w:id="38" w:name="data-preprocessing"/>
+    <w:bookmarkEnd w:id="40"/>
+    <w:bookmarkStart w:id="41" w:name="data-preprocessing"/>
     <w:p>
       <w:pPr>
         <w:pStyle w:val="Heading2"/>
@@ -2303,11 +2730,31 @@
         </w:r>
       </w:hyperlink>
       <w:r>
-        <w:t xml:space="preserve">). Features and labels for each week will be computed at the start of the week from data that was aggregated the week before, ensuring temporal consistency and avoiding data leakage. Additionally, static data prone to change over time (e.g., postal code or school board information) will be excluded to mitigate the risk of retrospective leakage. Retrospective data leakage occurs when information from the future (relative to the prediction point in time) inadvertently influences the model during training or evaluation. This typically happens in retrospective studies where datasets contain time-stamped records, and the temporal order of events is not carefully maintained during data preprocessing or feature engineering.</w:t>
-      </w:r>
-    </w:p>
-    <w:bookmarkEnd w:id="38"/>
-    <w:bookmarkStart w:id="39" w:name="data-splitting-and-cross-validation"/>
+        <w:t xml:space="preserve">). Features and labels for each week will be computed at the start of the week from data that was aggregated the week before, ensuring temporal consistency and avoiding data leakage. Additionally, static data prone to change over time (e.g., postal code or school board information) will be excluded to mitigate the risk of retrospective leakage</w:t>
+      </w:r>
+      <w:r>
+        <w:t xml:space="preserve"> </w:t>
+      </w:r>
+      <w:r>
+        <w:t xml:space="preserve">(</w:t>
+      </w:r>
+      <w:hyperlink w:anchor="ref-garriga2022">
+        <w:r>
+          <w:rPr>
+            <w:rStyle w:val="Hyperlink"/>
+          </w:rPr>
+          <w:t xml:space="preserve">Garriga et al., 2022</w:t>
+        </w:r>
+      </w:hyperlink>
+      <w:r>
+        <w:t xml:space="preserve">)</w:t>
+      </w:r>
+      <w:r>
+        <w:t xml:space="preserve">. Retrospective data leakage occurs when information from the future (relative to the prediction point in time) inadvertently influences the model during training or evaluation. This typically happens in retrospective studies where datasets contain time-stamped records, and the temporal order of events is not carefully maintained during data preprocessing or feature engineering.</w:t>
+      </w:r>
+    </w:p>
+    <w:bookmarkEnd w:id="41"/>
+    <w:bookmarkStart w:id="43" w:name="data-splitting-and-cross-validation"/>
     <w:p>
       <w:pPr>
         <w:pStyle w:val="Heading2"/>
@@ -2321,7 +2768,7 @@
         <w:pStyle w:val="FirstParagraph"/>
       </w:pPr>
       <w:r>
-        <w:t xml:space="preserve">To maintain temporal consistency and maximize the generalizability of the models, the plan is to conduct a time-based 80/10/10 split for training, validation, and testing with careful thought to seasonal aspects of our data. Typically, fewer clients access services in the summer months than in the months in which they attend school. For this reason, utilizing only a half year of data for testing would risk influencing predictions. Data splitting will be based on chronological order, as follows:</w:t>
+        <w:t xml:space="preserve">To maintain temporal consistency and maximize the generalizability of the models, the plan is to conduct a time-based 80/10/10 split for training, validation, and testing with careful thought to seasonal aspects of our data. Typically, fewer clients access services in the summer months than in the months in which they attend school. For this reason, utilizing only a half year of data for testing would risk biasing predictions. Data splitting will be based on chronological order roughly, as follows:</w:t>
       </w:r>
     </w:p>
     <w:p>
@@ -2329,7 +2776,17 @@
         <w:pStyle w:val="BodyText"/>
       </w:pPr>
       <w:r>
-        <w:t xml:space="preserve">Training Data: January 2019 to March 2023 - 79.69% Validation Data: April 2023 to September 2023 - 9.38% Test Data: October 2023 to April 2024. - 10.94%</w:t>
+        <w:rPr>
+          <w:i/>
+          <w:iCs/>
+        </w:rPr>
+        <w:t xml:space="preserve">Training Data:</w:t>
+      </w:r>
+      <w:r>
+        <w:t xml:space="preserve"> </w:t>
+      </w:r>
+      <w:r>
+        <w:t xml:space="preserve">January 2019 to March 2023 (79.69%)</w:t>
       </w:r>
     </w:p>
     <w:p>
@@ -2337,15 +2794,94 @@
         <w:pStyle w:val="BodyText"/>
       </w:pPr>
       <w:r>
+        <w:rPr>
+          <w:i/>
+          <w:iCs/>
+        </w:rPr>
+        <w:t xml:space="preserve">Validation Data:</w:t>
+      </w:r>
+      <w:r>
+        <w:t xml:space="preserve"> </w:t>
+      </w:r>
+      <w:r>
+        <w:t xml:space="preserve">April 2023 to September 2023 (9.38%)</w:t>
+      </w:r>
+    </w:p>
+    <w:p>
+      <w:pPr>
+        <w:pStyle w:val="BodyText"/>
+      </w:pPr>
+      <w:r>
+        <w:rPr>
+          <w:i/>
+          <w:iCs/>
+        </w:rPr>
+        <w:t xml:space="preserve">Test Data:</w:t>
+      </w:r>
+      <w:r>
+        <w:t xml:space="preserve"> </w:t>
+      </w:r>
+      <w:r>
+        <w:t xml:space="preserve">October 2023 to April 2024 (10.94%)</w:t>
+      </w:r>
+    </w:p>
+    <w:p>
+      <w:pPr>
+        <w:pStyle w:val="BodyText"/>
+      </w:pPr>
+      <w:r>
         <w:t xml:space="preserve">Data from the first six months of the COVID-19 pandemic may need to be excluded, depending on its irregularity in terms of any unusual impact on service delivery. This will be addressed during data cleaning, with details reported in the final documentation.</w:t>
       </w:r>
     </w:p>
-    <w:p>
-      <w:pPr>
-        <w:pStyle w:val="BodyText"/>
-      </w:pPr>
-      <w:r>
-        <w:t xml:space="preserve">Time-based cross-validation will be implemented to tune model parameters and ensure robust evaluation. Cross-validation is a method used to assess how well a model is likely to perform on unseen data. Cross-validation divides the training data into sequential, time-based subsets, or</w:t>
+    <w:bookmarkStart w:id="42" w:name="cross-validation"/>
+    <w:p>
+      <w:pPr>
+        <w:pStyle w:val="Heading3"/>
+      </w:pPr>
+      <w:r>
+        <w:t xml:space="preserve">Cross-Validation</w:t>
+      </w:r>
+    </w:p>
+    <w:p>
+      <w:pPr>
+        <w:pStyle w:val="FirstParagraph"/>
+      </w:pPr>
+      <w:r>
+        <w:t xml:space="preserve">Time-based cross-validation will be implemented to tune model parameters and ensure robust evaluation. Cross-validation is a method used to assess how well a model is likely to perform on unseen data</w:t>
+      </w:r>
+      <w:r>
+        <w:t xml:space="preserve"> </w:t>
+      </w:r>
+      <w:r>
+        <w:t xml:space="preserve">(</w:t>
+      </w:r>
+      <w:hyperlink w:anchor="ref-an2023a">
+        <w:r>
+          <w:rPr>
+            <w:rStyle w:val="Hyperlink"/>
+          </w:rPr>
+          <w:t xml:space="preserve">An et al., 2023</w:t>
+        </w:r>
+      </w:hyperlink>
+      <w:r>
+        <w:t xml:space="preserve">;</w:t>
+      </w:r>
+      <w:r>
+        <w:t xml:space="preserve"> </w:t>
+      </w:r>
+      <w:hyperlink w:anchor="ref-sheetal2023">
+        <w:r>
+          <w:rPr>
+            <w:rStyle w:val="Hyperlink"/>
+          </w:rPr>
+          <w:t xml:space="preserve">Sheetal et al., 2023</w:t>
+        </w:r>
+      </w:hyperlink>
+      <w:r>
+        <w:t xml:space="preserve">)</w:t>
+      </w:r>
+      <w:r>
+        <w:t xml:space="preserve">. Cross-validation divides the training data into sequential, time-based subsets, or</w:t>
       </w:r>
       <w:r>
         <w:t xml:space="preserve"> </w:t>
@@ -2382,7 +2918,41 @@
         <w:t xml:space="preserve">hyperparameters</w:t>
       </w:r>
       <w:r>
-        <w:t xml:space="preserve">, which are internal settings that control how the model learns from the data. Examples include the depth of a decision tree, the number of trees in a random forest, or the learning rate in a neural network. The goal is to find the combination of hyperparameters that minimizes the error between the model’s predictions and the actual values. This ensures that the model’s generalizability to new, unseen data has been thoroughly tested, while still accounting for the temporal nature of the dataset.</w:t>
+        <w:t xml:space="preserve">, which are internal settings that control how the model learns from the data</w:t>
+      </w:r>
+      <w:r>
+        <w:t xml:space="preserve"> </w:t>
+      </w:r>
+      <w:r>
+        <w:t xml:space="preserve">(</w:t>
+      </w:r>
+      <w:hyperlink w:anchor="ref-sheetal2023">
+        <w:r>
+          <w:rPr>
+            <w:rStyle w:val="Hyperlink"/>
+          </w:rPr>
+          <w:t xml:space="preserve">Sheetal et al., 2023</w:t>
+        </w:r>
+      </w:hyperlink>
+      <w:r>
+        <w:t xml:space="preserve">)</w:t>
+      </w:r>
+      <w:r>
+        <w:t xml:space="preserve">. Examples include the depth of a decision tree, the number of trees in a random forest, or the learning rate in a neural network. The goal is to find the combination of hyperparameters that minimizes the error between the model’s predictions and the actual values (see</w:t>
+      </w:r>
+      <w:r>
+        <w:t xml:space="preserve"> </w:t>
+      </w:r>
+      <w:hyperlink w:anchor="eq-CostFunction">
+        <w:r>
+          <w:rPr>
+            <w:rStyle w:val="Hyperlink"/>
+          </w:rPr>
+          <w:t xml:space="preserve">Equation 1</w:t>
+        </w:r>
+      </w:hyperlink>
+      <w:r>
+        <w:t xml:space="preserve">). This maximizes the model’s generalizability to new, unseen data, while still accounting for the temporal nature of the dataset.</w:t>
       </w:r>
     </w:p>
     <w:p>
@@ -2390,11 +2960,32 @@
         <w:pStyle w:val="BodyText"/>
       </w:pPr>
       <w:r>
-        <w:t xml:space="preserve">The test set will act as an unseen control to evaluate the final models’ performance at the very end after training and tuning. It will remain untouched during model development to provide an estimation of how the models will perform in real-world scenarios. Keeping the test set separate and untouched during training ensures that our final evaluation provides a better estimation of how the models will perform in practice. This final step is crucial for assessing the models’ generalizability and for identifying any over-fitting that may have occurred during training.</w:t>
-      </w:r>
-    </w:p>
-    <w:bookmarkEnd w:id="39"/>
-    <w:bookmarkStart w:id="41" w:name="features"/>
+        <w:t xml:space="preserve">The validation set will be used to break any ties between models, without having to tap into the final test set which acts as a control to evaluate the final models’ performance after training and tuning. The test set will remain entirely untouched during feature engineering and model development so as to provide as unbiased an estimation of how the models will perform in real-world scenarios as possible. This final step is crucial for assessing the models’ generalizability and for identifying any over-fitting (when a model performs significantly better on the training data than than the test data) that may have occurred during training</w:t>
+      </w:r>
+      <w:r>
+        <w:t xml:space="preserve"> </w:t>
+      </w:r>
+      <w:r>
+        <w:t xml:space="preserve">(</w:t>
+      </w:r>
+      <w:hyperlink w:anchor="ref-an2023a">
+        <w:r>
+          <w:rPr>
+            <w:rStyle w:val="Hyperlink"/>
+          </w:rPr>
+          <w:t xml:space="preserve">An et al., 2023</w:t>
+        </w:r>
+      </w:hyperlink>
+      <w:r>
+        <w:t xml:space="preserve">)</w:t>
+      </w:r>
+      <w:r>
+        <w:t xml:space="preserve">.</w:t>
+      </w:r>
+    </w:p>
+    <w:bookmarkEnd w:id="42"/>
+    <w:bookmarkEnd w:id="43"/>
+    <w:bookmarkStart w:id="45" w:name="features"/>
     <w:p>
       <w:pPr>
         <w:pStyle w:val="Heading2"/>
@@ -2408,7 +2999,7 @@
         <w:pStyle w:val="FirstParagraph"/>
       </w:pPr>
       <w:r>
-        <w:t xml:space="preserve">Features will be extracted from a possible set of approximately 400 variables. A complete list of proposed feature groupings and variables is provided in</w:t>
+        <w:t xml:space="preserve">Features–otherwise known as predictors or variables–will be extracted from a total possible set of approximately 400 variables. A complete list of proposed feature groupings and variables is provided in</w:t>
       </w:r>
       <w:r>
         <w:t xml:space="preserve"> </w:t>
@@ -2422,7 +3013,7 @@
         </w:r>
       </w:hyperlink>
       <w:r>
-        <w:t xml:space="preserve">. Following the methodology outlined in</w:t>
+        <w:t xml:space="preserve">. A full list of all variables included in the analysis will be reported in the final thesis. Following the methodology outlined in</w:t>
       </w:r>
       <w:r>
         <w:t xml:space="preserve"> </w:t>
@@ -2606,7 +3197,7 @@
         <w:t xml:space="preserve">A final and complete list of all variables will be included in the final report.</w:t>
       </w:r>
     </w:p>
-    <w:bookmarkStart w:id="40" w:name="tbl-predictors"/>
+    <w:bookmarkStart w:id="44" w:name="tbl-predictors"/>
     <w:p>
       <w:pPr>
         <w:pStyle w:val="FigureTitle"/>
@@ -2621,6 +3212,56 @@
       </w:pPr>
       <w:r>
         <w:t xml:space="preserve">Planned Features (Predictors)</w:t>
+      </w:r>
+    </w:p>
+    <w:p>
+      <w:pPr>
+        <w:spacing w:before="0" w:after="60"/>
+        <w:keepNext/>
+        <w:jc w:val="start"/>
+        <w:pStyle w:val="caption"/>
+      </w:pPr>
+      <w:r>
+        <w:rPr>
+          <w:rFonts w:ascii="Calibri" w:hAnsi="Calibri"/>
+          <w:sz w:val="24"/>
+        </w:rPr>
+        <w:t xml:space="preserve">Table </w:t>
+      </w:r>
+      <w:r>
+        <w:fldChar w:fldCharType="begin" w:dirty="true"/>
+      </w:r>
+      <w:r>
+        <w:instrText xml:space="preserve" w:dirty="true"> SEQ Table \* ARABIC </w:instrText>
+      </w:r>
+      <w:r>
+        <w:fldChar w:fldCharType="separate" w:dirty="true"/>
+      </w:r>
+      <w:r>
+        <w:rPr>
+          <w:noProof/>
+          <w:rFonts w:ascii="Calibri" w:hAnsi="Calibri"/>
+          <w:sz w:val="24"/>
+        </w:rPr>
+        <w:t xml:space="default">1</w:t>
+      </w:r>
+      <w:r>
+        <w:fldChar w:fldCharType="end" w:dirty="true"/>
+      </w:r>
+      <w:r>
+        <w:rPr>
+          <w:rFonts w:ascii="Calibri" w:hAnsi="Calibri"/>
+          <w:sz w:val="24"/>
+        </w:rPr>
+        <w:t xml:space="preserve">: </w:t>
+      </w:r>
+      <w:r>
+        <w:rPr>
+          <w:rFonts w:ascii="Calibri" w:hAnsi="Calibri"/>
+          <w:sz w:val="24"/>
+          <w:color w:val="333333"/>
+        </w:rPr>
+        <w:t xml:space="default">&lt;i&gt; &lt;/i&gt;</w:t>
       </w:r>
     </w:p>
     <w:tbl xmlns:w="http://schemas.openxmlformats.org/wordprocessingml/2006/main" xmlns:wp="http://schemas.openxmlformats.org/drawingml/2006/wordprocessingDrawing" xmlns:r="http://schemas.openxmlformats.org/officeDocument/2006/relationships" xmlns:w14="http://schemas.microsoft.com/office/word/2010/wordml">
@@ -2643,23 +3284,21 @@
         <w:tc>
           <w:tcPr>
             <w:tcBorders>
-              <w:top w:val="single" w:sz="16" w:space="0" w:color="TRANSPARENT"/>
-              <w:bottom w:val="single" w:sz="16" w:space="0" w:color="TRANSPARENT"/>
+              <w:top w:val="single" w:sz="16" w:space="0" w:color="BLACK"/>
+              <w:bottom w:val="single" w:sz="16" w:space="0" w:color="BLACK"/>
               <w:start w:val="single" w:space="0" w:color="D3D3D3"/>
             </w:tcBorders>
-            <w:shd w:val="clear" w:color="auto" w:fill="585D63"/>
           </w:tcPr>
           <w:p>
             <w:pPr>
               <w:spacing w:before="0" w:after="60"/>
               <w:keepNext/>
-              <w:jc w:val="start"/>
+              <w:jc w:val="center"/>
             </w:pPr>
             <w:r>
               <w:rPr>
                 <w:rFonts w:ascii="Calibri" w:hAnsi="Calibri"/>
-                <w:sz w:val="10px"/>
-                <w:color w:val="FFFFFF"/>
+                <w:sz w:val="20"/>
               </w:rPr>
               <w:t xml:space="default">Time based</w:t>
             </w:r>
@@ -2668,22 +3307,20 @@
         <w:tc>
           <w:tcPr>
             <w:tcBorders>
-              <w:top w:val="single" w:sz="16" w:space="0" w:color="TRANSPARENT"/>
-              <w:bottom w:val="single" w:sz="16" w:space="0" w:color="TRANSPARENT"/>
+              <w:top w:val="single" w:sz="16" w:space="0" w:color="BLACK"/>
+              <w:bottom w:val="single" w:sz="16" w:space="0" w:color="BLACK"/>
             </w:tcBorders>
-            <w:shd w:val="clear" w:color="auto" w:fill="585D63"/>
           </w:tcPr>
           <w:p>
             <w:pPr>
               <w:spacing w:before="0" w:after="60"/>
               <w:keepNext/>
-              <w:jc w:val="start"/>
+              <w:jc w:val="center"/>
             </w:pPr>
             <w:r>
               <w:rPr>
                 <w:rFonts w:ascii="Calibri" w:hAnsi="Calibri"/>
-                <w:sz w:val="10px"/>
-                <w:color w:val="FFFFFF"/>
+                <w:sz w:val="20"/>
               </w:rPr>
               <w:t xml:space="default">Count based</w:t>
             </w:r>
@@ -2692,22 +3329,20 @@
         <w:tc>
           <w:tcPr>
             <w:tcBorders>
-              <w:top w:val="single" w:sz="16" w:space="0" w:color="TRANSPARENT"/>
-              <w:bottom w:val="single" w:sz="16" w:space="0" w:color="TRANSPARENT"/>
+              <w:top w:val="single" w:sz="16" w:space="0" w:color="BLACK"/>
+              <w:bottom w:val="single" w:sz="16" w:space="0" w:color="BLACK"/>
             </w:tcBorders>
-            <w:shd w:val="clear" w:color="auto" w:fill="585D63"/>
           </w:tcPr>
           <w:p>
             <w:pPr>
               <w:spacing w:before="0" w:after="60"/>
               <w:keepNext/>
-              <w:jc w:val="start"/>
+              <w:jc w:val="center"/>
             </w:pPr>
             <w:r>
               <w:rPr>
                 <w:rFonts w:ascii="Calibri" w:hAnsi="Calibri"/>
-                <w:sz w:val="10px"/>
-                <w:color w:val="FFFFFF"/>
+                <w:sz w:val="20"/>
               </w:rPr>
               <w:t xml:space="default">Latest available assessment / contact information</w:t>
             </w:r>
@@ -2716,23 +3351,21 @@
         <w:tc>
           <w:tcPr>
             <w:tcBorders>
-              <w:top w:val="single" w:sz="16" w:space="0" w:color="TRANSPARENT"/>
-              <w:bottom w:val="single" w:sz="16" w:space="0" w:color="TRANSPARENT"/>
+              <w:top w:val="single" w:sz="16" w:space="0" w:color="BLACK"/>
+              <w:bottom w:val="single" w:sz="16" w:space="0" w:color="BLACK"/>
               <w:end w:val="single" w:space="0" w:color="D3D3D3"/>
             </w:tcBorders>
-            <w:shd w:val="clear" w:color="auto" w:fill="585D63"/>
           </w:tcPr>
           <w:p>
             <w:pPr>
               <w:spacing w:before="0" w:after="60"/>
               <w:keepNext/>
-              <w:jc w:val="start"/>
+              <w:jc w:val="center"/>
             </w:pPr>
             <w:r>
               <w:rPr>
                 <w:rFonts w:ascii="Calibri" w:hAnsi="Calibri"/>
-                <w:sz w:val="10px"/>
-                <w:color w:val="FFFFFF"/>
+                <w:sz w:val="20"/>
               </w:rPr>
               <w:t xml:space="default">Static/semi-static information</w:t>
             </w:r>
@@ -2746,11 +3379,12 @@
         <w:tc>
           <w:tcPr>
             <w:tcBorders>
-              <w:top w:val="single" w:space="0" w:color="TRANSPARENT"/>
-              <w:bottom w:val="single" w:space="0" w:color="TRANSPARENT"/>
+              <w:top w:val="single" w:space="0" w:color="D3D3D3"/>
+              <w:bottom w:val="single" w:space="0" w:color="D3D3D3"/>
               <w:start w:val="single" w:space="0" w:color="D3D3D3"/>
               <w:end w:val="single" w:space="0" w:color="D3D3D3"/>
             </w:tcBorders>
+            <w:shd w:val="clear" w:color="auto" w:fill="FFFFFF"/>
           </w:tcPr>
           <w:p>
             <w:pPr>
@@ -2770,11 +3404,12 @@
         <w:tc>
           <w:tcPr>
             <w:tcBorders>
-              <w:top w:val="single" w:space="0" w:color="TRANSPARENT"/>
-              <w:bottom w:val="single" w:space="0" w:color="TRANSPARENT"/>
+              <w:top w:val="single" w:space="0" w:color="D3D3D3"/>
+              <w:bottom w:val="single" w:space="0" w:color="D3D3D3"/>
               <w:start w:val="single" w:space="0" w:color="D3D3D3"/>
               <w:end w:val="single" w:space="0" w:color="D3D3D3"/>
             </w:tcBorders>
+            <w:shd w:val="clear" w:color="auto" w:fill="FFFFFF"/>
           </w:tcPr>
           <w:p>
             <w:pPr>
@@ -2794,11 +3429,12 @@
         <w:tc>
           <w:tcPr>
             <w:tcBorders>
-              <w:top w:val="single" w:space="0" w:color="TRANSPARENT"/>
-              <w:bottom w:val="single" w:space="0" w:color="TRANSPARENT"/>
+              <w:top w:val="single" w:space="0" w:color="D3D3D3"/>
+              <w:bottom w:val="single" w:space="0" w:color="D3D3D3"/>
               <w:start w:val="single" w:space="0" w:color="D3D3D3"/>
               <w:end w:val="single" w:space="0" w:color="D3D3D3"/>
             </w:tcBorders>
+            <w:shd w:val="clear" w:color="auto" w:fill="FFFFFF"/>
           </w:tcPr>
           <w:p>
             <w:pPr>
@@ -2818,11 +3454,12 @@
         <w:tc>
           <w:tcPr>
             <w:tcBorders>
-              <w:top w:val="single" w:space="0" w:color="TRANSPARENT"/>
-              <w:bottom w:val="single" w:space="0" w:color="TRANSPARENT"/>
+              <w:top w:val="single" w:space="0" w:color="D3D3D3"/>
+              <w:bottom w:val="single" w:space="0" w:color="D3D3D3"/>
               <w:start w:val="single" w:space="0" w:color="D3D3D3"/>
               <w:end w:val="single" w:space="0" w:color="D3D3D3"/>
             </w:tcBorders>
+            <w:shd w:val="clear" w:color="auto" w:fill="FFFFFF"/>
           </w:tcPr>
           <w:p>
             <w:pPr>
@@ -2847,11 +3484,12 @@
         <w:tc>
           <w:tcPr>
             <w:tcBorders>
-              <w:top w:val="single" w:space="0" w:color="TRANSPARENT"/>
-              <w:bottom w:val="single" w:space="0" w:color="TRANSPARENT"/>
+              <w:top w:val="single" w:space="0" w:color="D3D3D3"/>
+              <w:bottom w:val="single" w:space="0" w:color="D3D3D3"/>
               <w:start w:val="single" w:space="0" w:color="D3D3D3"/>
               <w:end w:val="single" w:space="0" w:color="D3D3D3"/>
             </w:tcBorders>
+            <w:shd w:val="clear" w:color="auto" w:fill="FFFFFF"/>
           </w:tcPr>
           <w:p>
             <w:pPr>
@@ -2871,11 +3509,12 @@
         <w:tc>
           <w:tcPr>
             <w:tcBorders>
-              <w:top w:val="single" w:space="0" w:color="TRANSPARENT"/>
-              <w:bottom w:val="single" w:space="0" w:color="TRANSPARENT"/>
+              <w:top w:val="single" w:space="0" w:color="D3D3D3"/>
+              <w:bottom w:val="single" w:space="0" w:color="D3D3D3"/>
               <w:start w:val="single" w:space="0" w:color="D3D3D3"/>
               <w:end w:val="single" w:space="0" w:color="D3D3D3"/>
             </w:tcBorders>
+            <w:shd w:val="clear" w:color="auto" w:fill="FFFFFF"/>
           </w:tcPr>
           <w:p>
             <w:pPr>
@@ -2895,11 +3534,12 @@
         <w:tc>
           <w:tcPr>
             <w:tcBorders>
-              <w:top w:val="single" w:space="0" w:color="TRANSPARENT"/>
-              <w:bottom w:val="single" w:space="0" w:color="TRANSPARENT"/>
+              <w:top w:val="single" w:space="0" w:color="D3D3D3"/>
+              <w:bottom w:val="single" w:space="0" w:color="D3D3D3"/>
               <w:start w:val="single" w:space="0" w:color="D3D3D3"/>
               <w:end w:val="single" w:space="0" w:color="D3D3D3"/>
             </w:tcBorders>
+            <w:shd w:val="clear" w:color="auto" w:fill="FFFFFF"/>
           </w:tcPr>
           <w:p>
             <w:pPr>
@@ -2919,11 +3559,12 @@
         <w:tc>
           <w:tcPr>
             <w:tcBorders>
-              <w:top w:val="single" w:space="0" w:color="TRANSPARENT"/>
-              <w:bottom w:val="single" w:space="0" w:color="TRANSPARENT"/>
+              <w:top w:val="single" w:space="0" w:color="D3D3D3"/>
+              <w:bottom w:val="single" w:space="0" w:color="D3D3D3"/>
               <w:start w:val="single" w:space="0" w:color="D3D3D3"/>
               <w:end w:val="single" w:space="0" w:color="D3D3D3"/>
             </w:tcBorders>
+            <w:shd w:val="clear" w:color="auto" w:fill="FFFFFF"/>
           </w:tcPr>
           <w:p>
             <w:pPr>
@@ -2948,11 +3589,12 @@
         <w:tc>
           <w:tcPr>
             <w:tcBorders>
-              <w:top w:val="single" w:space="0" w:color="TRANSPARENT"/>
-              <w:bottom w:val="single" w:space="0" w:color="TRANSPARENT"/>
+              <w:top w:val="single" w:space="0" w:color="D3D3D3"/>
+              <w:bottom w:val="single" w:space="0" w:color="D3D3D3"/>
               <w:start w:val="single" w:space="0" w:color="D3D3D3"/>
               <w:end w:val="single" w:space="0" w:color="D3D3D3"/>
             </w:tcBorders>
+            <w:shd w:val="clear" w:color="auto" w:fill="FFFFFF"/>
           </w:tcPr>
           <w:p>
             <w:pPr>
@@ -2972,11 +3614,12 @@
         <w:tc>
           <w:tcPr>
             <w:tcBorders>
-              <w:top w:val="single" w:space="0" w:color="TRANSPARENT"/>
-              <w:bottom w:val="single" w:space="0" w:color="TRANSPARENT"/>
+              <w:top w:val="single" w:space="0" w:color="D3D3D3"/>
+              <w:bottom w:val="single" w:space="0" w:color="D3D3D3"/>
               <w:start w:val="single" w:space="0" w:color="D3D3D3"/>
               <w:end w:val="single" w:space="0" w:color="D3D3D3"/>
             </w:tcBorders>
+            <w:shd w:val="clear" w:color="auto" w:fill="FFFFFF"/>
           </w:tcPr>
           <w:p>
             <w:pPr>
@@ -2996,11 +3639,12 @@
         <w:tc>
           <w:tcPr>
             <w:tcBorders>
-              <w:top w:val="single" w:space="0" w:color="TRANSPARENT"/>
-              <w:bottom w:val="single" w:space="0" w:color="TRANSPARENT"/>
+              <w:top w:val="single" w:space="0" w:color="D3D3D3"/>
+              <w:bottom w:val="single" w:space="0" w:color="D3D3D3"/>
               <w:start w:val="single" w:space="0" w:color="D3D3D3"/>
               <w:end w:val="single" w:space="0" w:color="D3D3D3"/>
             </w:tcBorders>
+            <w:shd w:val="clear" w:color="auto" w:fill="FFFFFF"/>
           </w:tcPr>
           <w:p>
             <w:pPr>
@@ -3020,11 +3664,12 @@
         <w:tc>
           <w:tcPr>
             <w:tcBorders>
-              <w:top w:val="single" w:space="0" w:color="TRANSPARENT"/>
-              <w:bottom w:val="single" w:space="0" w:color="TRANSPARENT"/>
+              <w:top w:val="single" w:space="0" w:color="D3D3D3"/>
+              <w:bottom w:val="single" w:space="0" w:color="D3D3D3"/>
               <w:start w:val="single" w:space="0" w:color="D3D3D3"/>
               <w:end w:val="single" w:space="0" w:color="D3D3D3"/>
             </w:tcBorders>
+            <w:shd w:val="clear" w:color="auto" w:fill="FFFFFF"/>
           </w:tcPr>
           <w:p>
             <w:pPr>
@@ -3049,11 +3694,12 @@
         <w:tc>
           <w:tcPr>
             <w:tcBorders>
-              <w:top w:val="single" w:space="0" w:color="TRANSPARENT"/>
-              <w:bottom w:val="single" w:space="0" w:color="TRANSPARENT"/>
+              <w:top w:val="single" w:space="0" w:color="D3D3D3"/>
+              <w:bottom w:val="single" w:space="0" w:color="D3D3D3"/>
               <w:start w:val="single" w:space="0" w:color="D3D3D3"/>
               <w:end w:val="single" w:space="0" w:color="D3D3D3"/>
             </w:tcBorders>
+            <w:shd w:val="clear" w:color="auto" w:fill="FFFFFF"/>
           </w:tcPr>
           <w:p>
             <w:pPr>
@@ -3073,11 +3719,12 @@
         <w:tc>
           <w:tcPr>
             <w:tcBorders>
-              <w:top w:val="single" w:space="0" w:color="TRANSPARENT"/>
-              <w:bottom w:val="single" w:space="0" w:color="TRANSPARENT"/>
+              <w:top w:val="single" w:space="0" w:color="D3D3D3"/>
+              <w:bottom w:val="single" w:space="0" w:color="D3D3D3"/>
               <w:start w:val="single" w:space="0" w:color="D3D3D3"/>
               <w:end w:val="single" w:space="0" w:color="D3D3D3"/>
             </w:tcBorders>
+            <w:shd w:val="clear" w:color="auto" w:fill="FFFFFF"/>
           </w:tcPr>
           <w:p>
             <w:pPr>
@@ -3097,11 +3744,12 @@
         <w:tc>
           <w:tcPr>
             <w:tcBorders>
-              <w:top w:val="single" w:space="0" w:color="TRANSPARENT"/>
-              <w:bottom w:val="single" w:space="0" w:color="TRANSPARENT"/>
+              <w:top w:val="single" w:space="0" w:color="D3D3D3"/>
+              <w:bottom w:val="single" w:space="0" w:color="D3D3D3"/>
               <w:start w:val="single" w:space="0" w:color="D3D3D3"/>
               <w:end w:val="single" w:space="0" w:color="D3D3D3"/>
             </w:tcBorders>
+            <w:shd w:val="clear" w:color="auto" w:fill="FFFFFF"/>
           </w:tcPr>
           <w:p>
             <w:pPr>
@@ -3121,11 +3769,12 @@
         <w:tc>
           <w:tcPr>
             <w:tcBorders>
-              <w:top w:val="single" w:space="0" w:color="TRANSPARENT"/>
-              <w:bottom w:val="single" w:space="0" w:color="TRANSPARENT"/>
+              <w:top w:val="single" w:space="0" w:color="D3D3D3"/>
+              <w:bottom w:val="single" w:space="0" w:color="D3D3D3"/>
               <w:start w:val="single" w:space="0" w:color="D3D3D3"/>
               <w:end w:val="single" w:space="0" w:color="D3D3D3"/>
             </w:tcBorders>
+            <w:shd w:val="clear" w:color="auto" w:fill="FFFFFF"/>
           </w:tcPr>
           <w:p>
             <w:pPr>
@@ -3150,11 +3799,12 @@
         <w:tc>
           <w:tcPr>
             <w:tcBorders>
-              <w:top w:val="single" w:space="0" w:color="TRANSPARENT"/>
-              <w:bottom w:val="single" w:space="0" w:color="TRANSPARENT"/>
+              <w:top w:val="single" w:space="0" w:color="D3D3D3"/>
+              <w:bottom w:val="single" w:space="0" w:color="D3D3D3"/>
               <w:start w:val="single" w:space="0" w:color="D3D3D3"/>
               <w:end w:val="single" w:space="0" w:color="D3D3D3"/>
             </w:tcBorders>
+            <w:shd w:val="clear" w:color="auto" w:fill="FFFFFF"/>
           </w:tcPr>
           <w:p>
             <w:pPr>
@@ -3174,11 +3824,12 @@
         <w:tc>
           <w:tcPr>
             <w:tcBorders>
-              <w:top w:val="single" w:space="0" w:color="TRANSPARENT"/>
-              <w:bottom w:val="single" w:space="0" w:color="TRANSPARENT"/>
+              <w:top w:val="single" w:space="0" w:color="D3D3D3"/>
+              <w:bottom w:val="single" w:space="0" w:color="D3D3D3"/>
               <w:start w:val="single" w:space="0" w:color="D3D3D3"/>
               <w:end w:val="single" w:space="0" w:color="D3D3D3"/>
             </w:tcBorders>
+            <w:shd w:val="clear" w:color="auto" w:fill="FFFFFF"/>
           </w:tcPr>
           <w:p>
             <w:pPr>
@@ -3198,11 +3849,12 @@
         <w:tc>
           <w:tcPr>
             <w:tcBorders>
-              <w:top w:val="single" w:space="0" w:color="TRANSPARENT"/>
-              <w:bottom w:val="single" w:space="0" w:color="TRANSPARENT"/>
+              <w:top w:val="single" w:space="0" w:color="D3D3D3"/>
+              <w:bottom w:val="single" w:space="0" w:color="D3D3D3"/>
               <w:start w:val="single" w:space="0" w:color="D3D3D3"/>
               <w:end w:val="single" w:space="0" w:color="D3D3D3"/>
             </w:tcBorders>
+            <w:shd w:val="clear" w:color="auto" w:fill="FFFFFF"/>
           </w:tcPr>
           <w:p>
             <w:pPr>
@@ -3222,11 +3874,12 @@
         <w:tc>
           <w:tcPr>
             <w:tcBorders>
-              <w:top w:val="single" w:space="0" w:color="TRANSPARENT"/>
-              <w:bottom w:val="single" w:space="0" w:color="TRANSPARENT"/>
+              <w:top w:val="single" w:space="0" w:color="D3D3D3"/>
+              <w:bottom w:val="single" w:space="0" w:color="D3D3D3"/>
               <w:start w:val="single" w:space="0" w:color="D3D3D3"/>
               <w:end w:val="single" w:space="0" w:color="D3D3D3"/>
             </w:tcBorders>
+            <w:shd w:val="clear" w:color="auto" w:fill="FFFFFF"/>
           </w:tcPr>
           <w:p>
             <w:pPr>
@@ -3239,7 +3892,7 @@
                 <w:rFonts w:ascii="Calibri" w:hAnsi="Calibri"/>
                 <w:sz w:val="20"/>
               </w:rPr>
-              <w:t xml:space="default"> </w:t>
+              <w:t xml:space="default">NA</w:t>
             </w:r>
           </w:p>
         </w:tc>
@@ -3251,11 +3904,12 @@
         <w:tc>
           <w:tcPr>
             <w:tcBorders>
-              <w:top w:val="single" w:space="0" w:color="TRANSPARENT"/>
-              <w:bottom w:val="single" w:space="0" w:color="TRANSPARENT"/>
+              <w:top w:val="single" w:space="0" w:color="D3D3D3"/>
+              <w:bottom w:val="single" w:space="0" w:color="D3D3D3"/>
               <w:start w:val="single" w:space="0" w:color="D3D3D3"/>
               <w:end w:val="single" w:space="0" w:color="D3D3D3"/>
             </w:tcBorders>
+            <w:shd w:val="clear" w:color="auto" w:fill="FFFFFF"/>
           </w:tcPr>
           <w:p>
             <w:pPr>
@@ -3275,11 +3929,12 @@
         <w:tc>
           <w:tcPr>
             <w:tcBorders>
-              <w:top w:val="single" w:space="0" w:color="TRANSPARENT"/>
-              <w:bottom w:val="single" w:space="0" w:color="TRANSPARENT"/>
+              <w:top w:val="single" w:space="0" w:color="D3D3D3"/>
+              <w:bottom w:val="single" w:space="0" w:color="D3D3D3"/>
               <w:start w:val="single" w:space="0" w:color="D3D3D3"/>
               <w:end w:val="single" w:space="0" w:color="D3D3D3"/>
             </w:tcBorders>
+            <w:shd w:val="clear" w:color="auto" w:fill="FFFFFF"/>
           </w:tcPr>
           <w:p>
             <w:pPr>
@@ -3299,11 +3954,12 @@
         <w:tc>
           <w:tcPr>
             <w:tcBorders>
-              <w:top w:val="single" w:space="0" w:color="TRANSPARENT"/>
-              <w:bottom w:val="single" w:space="0" w:color="TRANSPARENT"/>
+              <w:top w:val="single" w:space="0" w:color="D3D3D3"/>
+              <w:bottom w:val="single" w:space="0" w:color="D3D3D3"/>
               <w:start w:val="single" w:space="0" w:color="D3D3D3"/>
               <w:end w:val="single" w:space="0" w:color="D3D3D3"/>
             </w:tcBorders>
+            <w:shd w:val="clear" w:color="auto" w:fill="FFFFFF"/>
           </w:tcPr>
           <w:p>
             <w:pPr>
@@ -3323,11 +3979,12 @@
         <w:tc>
           <w:tcPr>
             <w:tcBorders>
-              <w:top w:val="single" w:space="0" w:color="TRANSPARENT"/>
-              <w:bottom w:val="single" w:space="0" w:color="TRANSPARENT"/>
+              <w:top w:val="single" w:space="0" w:color="D3D3D3"/>
+              <w:bottom w:val="single" w:space="0" w:color="D3D3D3"/>
               <w:start w:val="single" w:space="0" w:color="D3D3D3"/>
               <w:end w:val="single" w:space="0" w:color="D3D3D3"/>
             </w:tcBorders>
+            <w:shd w:val="clear" w:color="auto" w:fill="FFFFFF"/>
           </w:tcPr>
           <w:p>
             <w:pPr>
@@ -3340,7 +3997,7 @@
                 <w:rFonts w:ascii="Calibri" w:hAnsi="Calibri"/>
                 <w:sz w:val="20"/>
               </w:rPr>
-              <w:t xml:space="default"> </w:t>
+              <w:t xml:space="default">NA</w:t>
             </w:r>
           </w:p>
         </w:tc>
@@ -3352,11 +4009,12 @@
         <w:tc>
           <w:tcPr>
             <w:tcBorders>
-              <w:top w:val="single" w:space="0" w:color="TRANSPARENT"/>
-              <w:bottom w:val="single" w:space="0" w:color="TRANSPARENT"/>
+              <w:top w:val="single" w:space="0" w:color="D3D3D3"/>
+              <w:bottom w:val="single" w:space="0" w:color="D3D3D3"/>
               <w:start w:val="single" w:space="0" w:color="D3D3D3"/>
               <w:end w:val="single" w:space="0" w:color="D3D3D3"/>
             </w:tcBorders>
+            <w:shd w:val="clear" w:color="auto" w:fill="FFFFFF"/>
           </w:tcPr>
           <w:p>
             <w:pPr>
@@ -3376,11 +4034,12 @@
         <w:tc>
           <w:tcPr>
             <w:tcBorders>
-              <w:top w:val="single" w:space="0" w:color="TRANSPARENT"/>
-              <w:bottom w:val="single" w:space="0" w:color="TRANSPARENT"/>
+              <w:top w:val="single" w:space="0" w:color="D3D3D3"/>
+              <w:bottom w:val="single" w:space="0" w:color="D3D3D3"/>
               <w:start w:val="single" w:space="0" w:color="D3D3D3"/>
               <w:end w:val="single" w:space="0" w:color="D3D3D3"/>
             </w:tcBorders>
+            <w:shd w:val="clear" w:color="auto" w:fill="FFFFFF"/>
           </w:tcPr>
           <w:p>
             <w:pPr>
@@ -3400,11 +4059,12 @@
         <w:tc>
           <w:tcPr>
             <w:tcBorders>
-              <w:top w:val="single" w:space="0" w:color="TRANSPARENT"/>
-              <w:bottom w:val="single" w:space="0" w:color="TRANSPARENT"/>
+              <w:top w:val="single" w:space="0" w:color="D3D3D3"/>
+              <w:bottom w:val="single" w:space="0" w:color="D3D3D3"/>
               <w:start w:val="single" w:space="0" w:color="D3D3D3"/>
               <w:end w:val="single" w:space="0" w:color="D3D3D3"/>
             </w:tcBorders>
+            <w:shd w:val="clear" w:color="auto" w:fill="FFFFFF"/>
           </w:tcPr>
           <w:p>
             <w:pPr>
@@ -3424,11 +4084,12 @@
         <w:tc>
           <w:tcPr>
             <w:tcBorders>
-              <w:top w:val="single" w:space="0" w:color="TRANSPARENT"/>
-              <w:bottom w:val="single" w:space="0" w:color="TRANSPARENT"/>
+              <w:top w:val="single" w:space="0" w:color="D3D3D3"/>
+              <w:bottom w:val="single" w:space="0" w:color="D3D3D3"/>
               <w:start w:val="single" w:space="0" w:color="D3D3D3"/>
               <w:end w:val="single" w:space="0" w:color="D3D3D3"/>
             </w:tcBorders>
+            <w:shd w:val="clear" w:color="auto" w:fill="FFFFFF"/>
           </w:tcPr>
           <w:p>
             <w:pPr>
@@ -3441,7 +4102,7 @@
                 <w:rFonts w:ascii="Calibri" w:hAnsi="Calibri"/>
                 <w:sz w:val="20"/>
               </w:rPr>
-              <w:t xml:space="default"> </w:t>
+              <w:t xml:space="default">NA</w:t>
             </w:r>
           </w:p>
         </w:tc>
@@ -3453,11 +4114,12 @@
         <w:tc>
           <w:tcPr>
             <w:tcBorders>
-              <w:top w:val="single" w:space="0" w:color="TRANSPARENT"/>
-              <w:bottom w:val="single" w:space="0" w:color="TRANSPARENT"/>
+              <w:top w:val="single" w:space="0" w:color="D3D3D3"/>
+              <w:bottom w:val="single" w:space="0" w:color="D3D3D3"/>
               <w:start w:val="single" w:space="0" w:color="D3D3D3"/>
               <w:end w:val="single" w:space="0" w:color="D3D3D3"/>
             </w:tcBorders>
+            <w:shd w:val="clear" w:color="auto" w:fill="FFFFFF"/>
           </w:tcPr>
           <w:p>
             <w:pPr>
@@ -3477,11 +4139,12 @@
         <w:tc>
           <w:tcPr>
             <w:tcBorders>
-              <w:top w:val="single" w:space="0" w:color="TRANSPARENT"/>
-              <w:bottom w:val="single" w:space="0" w:color="TRANSPARENT"/>
+              <w:top w:val="single" w:space="0" w:color="D3D3D3"/>
+              <w:bottom w:val="single" w:space="0" w:color="D3D3D3"/>
               <w:start w:val="single" w:space="0" w:color="D3D3D3"/>
               <w:end w:val="single" w:space="0" w:color="D3D3D3"/>
             </w:tcBorders>
+            <w:shd w:val="clear" w:color="auto" w:fill="FFFFFF"/>
           </w:tcPr>
           <w:p>
             <w:pPr>
@@ -3494,18 +4157,19 @@
                 <w:rFonts w:ascii="Calibri" w:hAnsi="Calibri"/>
                 <w:sz w:val="20"/>
               </w:rPr>
-              <w:t xml:space="default"> </w:t>
+              <w:t xml:space="default">NA</w:t>
             </w:r>
           </w:p>
         </w:tc>
         <w:tc>
           <w:tcPr>
             <w:tcBorders>
-              <w:top w:val="single" w:space="0" w:color="TRANSPARENT"/>
-              <w:bottom w:val="single" w:space="0" w:color="TRANSPARENT"/>
+              <w:top w:val="single" w:space="0" w:color="D3D3D3"/>
+              <w:bottom w:val="single" w:space="0" w:color="D3D3D3"/>
               <w:start w:val="single" w:space="0" w:color="D3D3D3"/>
               <w:end w:val="single" w:space="0" w:color="D3D3D3"/>
             </w:tcBorders>
+            <w:shd w:val="clear" w:color="auto" w:fill="FFFFFF"/>
           </w:tcPr>
           <w:p>
             <w:pPr>
@@ -3525,11 +4189,12 @@
         <w:tc>
           <w:tcPr>
             <w:tcBorders>
-              <w:top w:val="single" w:space="0" w:color="TRANSPARENT"/>
-              <w:bottom w:val="single" w:space="0" w:color="TRANSPARENT"/>
+              <w:top w:val="single" w:space="0" w:color="D3D3D3"/>
+              <w:bottom w:val="single" w:space="0" w:color="D3D3D3"/>
               <w:start w:val="single" w:space="0" w:color="D3D3D3"/>
               <w:end w:val="single" w:space="0" w:color="D3D3D3"/>
             </w:tcBorders>
+            <w:shd w:val="clear" w:color="auto" w:fill="FFFFFF"/>
           </w:tcPr>
           <w:p>
             <w:pPr>
@@ -3542,7 +4207,7 @@
                 <w:rFonts w:ascii="Calibri" w:hAnsi="Calibri"/>
                 <w:sz w:val="20"/>
               </w:rPr>
-              <w:t xml:space="default"> </w:t>
+              <w:t xml:space="default">NA</w:t>
             </w:r>
           </w:p>
         </w:tc>
@@ -3554,11 +4219,12 @@
         <w:tc>
           <w:tcPr>
             <w:tcBorders>
-              <w:top w:val="single" w:space="0" w:color="TRANSPARENT"/>
-              <w:bottom w:val="single" w:space="0" w:color="TRANSPARENT"/>
+              <w:top w:val="single" w:space="0" w:color="D3D3D3"/>
+              <w:bottom w:val="single" w:space="0" w:color="D3D3D3"/>
               <w:start w:val="single" w:space="0" w:color="D3D3D3"/>
               <w:end w:val="single" w:space="0" w:color="D3D3D3"/>
             </w:tcBorders>
+            <w:shd w:val="clear" w:color="auto" w:fill="FFFFFF"/>
           </w:tcPr>
           <w:p>
             <w:pPr>
@@ -3578,11 +4244,12 @@
         <w:tc>
           <w:tcPr>
             <w:tcBorders>
-              <w:top w:val="single" w:space="0" w:color="TRANSPARENT"/>
-              <w:bottom w:val="single" w:space="0" w:color="TRANSPARENT"/>
+              <w:top w:val="single" w:space="0" w:color="D3D3D3"/>
+              <w:bottom w:val="single" w:space="0" w:color="D3D3D3"/>
               <w:start w:val="single" w:space="0" w:color="D3D3D3"/>
               <w:end w:val="single" w:space="0" w:color="D3D3D3"/>
             </w:tcBorders>
+            <w:shd w:val="clear" w:color="auto" w:fill="FFFFFF"/>
           </w:tcPr>
           <w:p>
             <w:pPr>
@@ -3595,18 +4262,19 @@
                 <w:rFonts w:ascii="Calibri" w:hAnsi="Calibri"/>
                 <w:sz w:val="20"/>
               </w:rPr>
-              <w:t xml:space="default"> </w:t>
+              <w:t xml:space="default">NA</w:t>
             </w:r>
           </w:p>
         </w:tc>
         <w:tc>
           <w:tcPr>
             <w:tcBorders>
-              <w:top w:val="single" w:space="0" w:color="TRANSPARENT"/>
-              <w:bottom w:val="single" w:space="0" w:color="TRANSPARENT"/>
+              <w:top w:val="single" w:space="0" w:color="D3D3D3"/>
+              <w:bottom w:val="single" w:space="0" w:color="D3D3D3"/>
               <w:start w:val="single" w:space="0" w:color="D3D3D3"/>
               <w:end w:val="single" w:space="0" w:color="D3D3D3"/>
             </w:tcBorders>
+            <w:shd w:val="clear" w:color="auto" w:fill="FFFFFF"/>
           </w:tcPr>
           <w:p>
             <w:pPr>
@@ -3626,11 +4294,12 @@
         <w:tc>
           <w:tcPr>
             <w:tcBorders>
-              <w:top w:val="single" w:space="0" w:color="TRANSPARENT"/>
-              <w:bottom w:val="single" w:space="0" w:color="TRANSPARENT"/>
+              <w:top w:val="single" w:space="0" w:color="D3D3D3"/>
+              <w:bottom w:val="single" w:space="0" w:color="D3D3D3"/>
               <w:start w:val="single" w:space="0" w:color="D3D3D3"/>
               <w:end w:val="single" w:space="0" w:color="D3D3D3"/>
             </w:tcBorders>
+            <w:shd w:val="clear" w:color="auto" w:fill="FFFFFF"/>
           </w:tcPr>
           <w:p>
             <w:pPr>
@@ -3643,7 +4312,7 @@
                 <w:rFonts w:ascii="Calibri" w:hAnsi="Calibri"/>
                 <w:sz w:val="20"/>
               </w:rPr>
-              <w:t xml:space="default"> </w:t>
+              <w:t xml:space="default">NA</w:t>
             </w:r>
           </w:p>
         </w:tc>
@@ -3655,11 +4324,12 @@
         <w:tc>
           <w:tcPr>
             <w:tcBorders>
-              <w:top w:val="single" w:space="0" w:color="TRANSPARENT"/>
-              <w:bottom w:val="single" w:space="0" w:color="TRANSPARENT"/>
+              <w:top w:val="single" w:space="0" w:color="D3D3D3"/>
+              <w:bottom w:val="single" w:space="0" w:color="D3D3D3"/>
               <w:start w:val="single" w:space="0" w:color="D3D3D3"/>
               <w:end w:val="single" w:space="0" w:color="D3D3D3"/>
             </w:tcBorders>
+            <w:shd w:val="clear" w:color="auto" w:fill="FFFFFF"/>
           </w:tcPr>
           <w:p>
             <w:pPr>
@@ -3679,11 +4349,12 @@
         <w:tc>
           <w:tcPr>
             <w:tcBorders>
-              <w:top w:val="single" w:space="0" w:color="TRANSPARENT"/>
-              <w:bottom w:val="single" w:space="0" w:color="TRANSPARENT"/>
+              <w:top w:val="single" w:space="0" w:color="D3D3D3"/>
+              <w:bottom w:val="single" w:space="0" w:color="D3D3D3"/>
               <w:start w:val="single" w:space="0" w:color="D3D3D3"/>
               <w:end w:val="single" w:space="0" w:color="D3D3D3"/>
             </w:tcBorders>
+            <w:shd w:val="clear" w:color="auto" w:fill="FFFFFF"/>
           </w:tcPr>
           <w:p>
             <w:pPr>
@@ -3696,18 +4367,19 @@
                 <w:rFonts w:ascii="Calibri" w:hAnsi="Calibri"/>
                 <w:sz w:val="20"/>
               </w:rPr>
-              <w:t xml:space="default"> </w:t>
+              <w:t xml:space="default">NA</w:t>
             </w:r>
           </w:p>
         </w:tc>
         <w:tc>
           <w:tcPr>
             <w:tcBorders>
-              <w:top w:val="single" w:space="0" w:color="TRANSPARENT"/>
-              <w:bottom w:val="single" w:space="0" w:color="TRANSPARENT"/>
+              <w:top w:val="single" w:space="0" w:color="D3D3D3"/>
+              <w:bottom w:val="single" w:space="0" w:color="D3D3D3"/>
               <w:start w:val="single" w:space="0" w:color="D3D3D3"/>
               <w:end w:val="single" w:space="0" w:color="D3D3D3"/>
             </w:tcBorders>
+            <w:shd w:val="clear" w:color="auto" w:fill="FFFFFF"/>
           </w:tcPr>
           <w:p>
             <w:pPr>
@@ -3720,18 +4392,19 @@
                 <w:rFonts w:ascii="Calibri" w:hAnsi="Calibri"/>
                 <w:sz w:val="20"/>
               </w:rPr>
-              <w:t xml:space="default"> </w:t>
+              <w:t xml:space="default">NA</w:t>
             </w:r>
           </w:p>
         </w:tc>
         <w:tc>
           <w:tcPr>
             <w:tcBorders>
-              <w:top w:val="single" w:space="0" w:color="TRANSPARENT"/>
-              <w:bottom w:val="single" w:space="0" w:color="TRANSPARENT"/>
+              <w:top w:val="single" w:space="0" w:color="D3D3D3"/>
+              <w:bottom w:val="single" w:space="0" w:color="D3D3D3"/>
               <w:start w:val="single" w:space="0" w:color="D3D3D3"/>
               <w:end w:val="single" w:space="0" w:color="D3D3D3"/>
             </w:tcBorders>
+            <w:shd w:val="clear" w:color="auto" w:fill="FFFFFF"/>
           </w:tcPr>
           <w:p>
             <w:pPr>
@@ -3744,7 +4417,7 @@
                 <w:rFonts w:ascii="Calibri" w:hAnsi="Calibri"/>
                 <w:sz w:val="20"/>
               </w:rPr>
-              <w:t xml:space="default"> </w:t>
+              <w:t xml:space="default">NA</w:t>
             </w:r>
           </w:p>
         </w:tc>
@@ -3756,11 +4429,12 @@
         <w:tc>
           <w:tcPr>
             <w:tcBorders>
-              <w:top w:val="single" w:space="0" w:color="TRANSPARENT"/>
-              <w:bottom w:val="single" w:space="0" w:color="TRANSPARENT"/>
+              <w:top w:val="single" w:space="0" w:color="D3D3D3"/>
+              <w:bottom w:val="single" w:space="0" w:color="D3D3D3"/>
               <w:start w:val="single" w:space="0" w:color="D3D3D3"/>
               <w:end w:val="single" w:space="0" w:color="D3D3D3"/>
             </w:tcBorders>
+            <w:shd w:val="clear" w:color="auto" w:fill="FFFFFF"/>
           </w:tcPr>
           <w:p>
             <w:pPr>
@@ -3780,11 +4454,12 @@
         <w:tc>
           <w:tcPr>
             <w:tcBorders>
-              <w:top w:val="single" w:space="0" w:color="TRANSPARENT"/>
-              <w:bottom w:val="single" w:space="0" w:color="TRANSPARENT"/>
+              <w:top w:val="single" w:space="0" w:color="D3D3D3"/>
+              <w:bottom w:val="single" w:space="0" w:color="D3D3D3"/>
               <w:start w:val="single" w:space="0" w:color="D3D3D3"/>
               <w:end w:val="single" w:space="0" w:color="D3D3D3"/>
             </w:tcBorders>
+            <w:shd w:val="clear" w:color="auto" w:fill="FFFFFF"/>
           </w:tcPr>
           <w:p>
             <w:pPr>
@@ -3797,18 +4472,19 @@
                 <w:rFonts w:ascii="Calibri" w:hAnsi="Calibri"/>
                 <w:sz w:val="20"/>
               </w:rPr>
-              <w:t xml:space="default"> </w:t>
+              <w:t xml:space="default">NA</w:t>
             </w:r>
           </w:p>
         </w:tc>
         <w:tc>
           <w:tcPr>
             <w:tcBorders>
-              <w:top w:val="single" w:space="0" w:color="TRANSPARENT"/>
-              <w:bottom w:val="single" w:space="0" w:color="TRANSPARENT"/>
+              <w:top w:val="single" w:space="0" w:color="D3D3D3"/>
+              <w:bottom w:val="single" w:space="0" w:color="D3D3D3"/>
               <w:start w:val="single" w:space="0" w:color="D3D3D3"/>
               <w:end w:val="single" w:space="0" w:color="D3D3D3"/>
             </w:tcBorders>
+            <w:shd w:val="clear" w:color="auto" w:fill="FFFFFF"/>
           </w:tcPr>
           <w:p>
             <w:pPr>
@@ -3821,18 +4497,19 @@
                 <w:rFonts w:ascii="Calibri" w:hAnsi="Calibri"/>
                 <w:sz w:val="20"/>
               </w:rPr>
-              <w:t xml:space="default"> </w:t>
+              <w:t xml:space="default">NA</w:t>
             </w:r>
           </w:p>
         </w:tc>
         <w:tc>
           <w:tcPr>
             <w:tcBorders>
-              <w:top w:val="single" w:space="0" w:color="TRANSPARENT"/>
-              <w:bottom w:val="single" w:space="0" w:color="TRANSPARENT"/>
+              <w:top w:val="single" w:space="0" w:color="D3D3D3"/>
+              <w:bottom w:val="single" w:space="0" w:color="D3D3D3"/>
               <w:start w:val="single" w:space="0" w:color="D3D3D3"/>
               <w:end w:val="single" w:space="0" w:color="D3D3D3"/>
             </w:tcBorders>
+            <w:shd w:val="clear" w:color="auto" w:fill="FFFFFF"/>
           </w:tcPr>
           <w:p>
             <w:pPr>
@@ -3845,15 +4522,15 @@
                 <w:rFonts w:ascii="Calibri" w:hAnsi="Calibri"/>
                 <w:sz w:val="20"/>
               </w:rPr>
-              <w:t xml:space="default"> </w:t>
+              <w:t xml:space="default">NA</w:t>
             </w:r>
           </w:p>
         </w:tc>
       </w:tr>
     </w:tbl>
-    <w:bookmarkEnd w:id="40"/>
-    <w:bookmarkEnd w:id="41"/>
-    <w:bookmarkStart w:id="42" w:name="target-generation-dependent-variable"/>
+    <w:bookmarkEnd w:id="44"/>
+    <w:bookmarkEnd w:id="45"/>
+    <w:bookmarkStart w:id="46" w:name="target-generation-dependent-variable"/>
     <w:p>
       <w:pPr>
         <w:pStyle w:val="Heading2"/>
@@ -3946,8 +4623,8 @@
         <w:t xml:space="preserve">The target variable for the regression task will be constructed by aggregating client-related direct and indirect hours logged by clinicians every Friday. These hours will be summed at the weekly level, corresponding to the feature engineering timeline, and aligned with the time recorded prior to each prediction week to prevent data leakage. We will also examine the stability and reliability of the target measure in two forms: the combined total of direct and indirect hours and the number of direct hours on its own, which may be a more stable measure of client-related work than non-direct hours which clinicians may not log consistently.</w:t>
       </w:r>
     </w:p>
-    <w:bookmarkEnd w:id="42"/>
-    <w:bookmarkStart w:id="43" w:name="model-selection"/>
+    <w:bookmarkEnd w:id="46"/>
+    <w:bookmarkStart w:id="47" w:name="model-selection"/>
     <w:p>
       <w:pPr>
         <w:pStyle w:val="Heading2"/>
@@ -4054,8 +4731,8 @@
         <w:t xml:space="preserve">.</w:t>
       </w:r>
     </w:p>
-    <w:bookmarkEnd w:id="43"/>
-    <w:bookmarkStart w:id="44" w:name="validation-and-testing"/>
+    <w:bookmarkEnd w:id="47"/>
+    <w:bookmarkStart w:id="48" w:name="validation-and-testing"/>
     <w:p>
       <w:pPr>
         <w:pStyle w:val="Heading2"/>
@@ -4174,8 +4851,8 @@
         <w:t xml:space="preserve">.</w:t>
       </w:r>
     </w:p>
-    <w:bookmarkEnd w:id="44"/>
-    <w:bookmarkStart w:id="45" w:name="software-and-tools"/>
+    <w:bookmarkEnd w:id="48"/>
+    <w:bookmarkStart w:id="49" w:name="software-and-tools"/>
     <w:p>
       <w:pPr>
         <w:pStyle w:val="Heading2"/>
@@ -4268,9 +4945,9 @@
         <w:t xml:space="preserve">.</w:t>
       </w:r>
     </w:p>
-    <w:bookmarkEnd w:id="45"/>
-    <w:bookmarkEnd w:id="46"/>
-    <w:bookmarkStart w:id="47" w:name="limitations-and-challenges"/>
+    <w:bookmarkEnd w:id="49"/>
+    <w:bookmarkEnd w:id="50"/>
+    <w:bookmarkStart w:id="51" w:name="limitations-and-challenges"/>
     <w:p>
       <w:pPr>
         <w:pStyle w:val="Heading1"/>
@@ -4493,8 +5170,8 @@
         <w:t xml:space="preserve">demonstrated the value of this approach by using a prospective cohort study to examine the impact of predictive models on workflow, clinician satisfaction, and care quality. Future research could adopt a similar methodology to validate the model’s utility and refine it for broader and more effective implementation in mental health care settings.</w:t>
       </w:r>
     </w:p>
-    <w:bookmarkEnd w:id="47"/>
-    <w:bookmarkStart w:id="48" w:name="conclusion"/>
+    <w:bookmarkEnd w:id="51"/>
+    <w:bookmarkStart w:id="52" w:name="conclusion"/>
     <w:p>
       <w:pPr>
         <w:pStyle w:val="Heading1"/>
@@ -4559,8 +5236,8 @@
         <w:t xml:space="preserve">.</w:t>
       </w:r>
     </w:p>
-    <w:bookmarkEnd w:id="48"/>
-    <w:bookmarkStart w:id="112" w:name="references"/>
+    <w:bookmarkEnd w:id="52"/>
+    <w:bookmarkStart w:id="114" w:name="references"/>
     <w:p>
       <w:pPr>
         <w:pStyle w:val="Heading1"/>
@@ -4569,8 +5246,8 @@
         <w:t xml:space="preserve">References</w:t>
       </w:r>
     </w:p>
-    <w:bookmarkStart w:id="111" w:name="refs"/>
-    <w:bookmarkStart w:id="50" w:name="ref-aminizadeh2023"/>
+    <w:bookmarkStart w:id="113" w:name="refs"/>
+    <w:bookmarkStart w:id="54" w:name="ref-aminizadeh2023"/>
     <w:p>
       <w:pPr>
         <w:pStyle w:val="Bibliography"/>
@@ -4607,7 +5284,7 @@
       <w:r>
         <w:t xml:space="preserve"> </w:t>
       </w:r>
-      <w:hyperlink r:id="rId49">
+      <w:hyperlink r:id="rId53">
         <w:r>
           <w:rPr>
             <w:rStyle w:val="Hyperlink"/>
@@ -4616,14 +5293,14 @@
         </w:r>
       </w:hyperlink>
     </w:p>
-    <w:bookmarkEnd w:id="50"/>
-    <w:bookmarkStart w:id="52" w:name="ref-an2023"/>
+    <w:bookmarkEnd w:id="54"/>
+    <w:bookmarkStart w:id="56" w:name="ref-an2023a"/>
     <w:p>
       <w:pPr>
         <w:pStyle w:val="Bibliography"/>
       </w:pPr>
       <w:r>
-        <w:t xml:space="preserve">An, Q., Rahman, S., Zhou, J., &amp; Kang, J. J. (2023b). A Comprehensive Review on Machine Learning in Healthcare Industry: Classification, Restrictions, Opportunities and Challenges.</w:t>
+        <w:t xml:space="preserve">An, Q., Rahman, S., Zhou, J., &amp; Kang, J. J. (2023). A comprehensive review on machine learning in healthcare industry: classification, restrictions, opportunities and challenges.</w:t>
       </w:r>
       <w:r>
         <w:t xml:space="preserve"> </w:t>
@@ -4654,7 +5331,7 @@
       <w:r>
         <w:t xml:space="preserve"> </w:t>
       </w:r>
-      <w:hyperlink r:id="rId51">
+      <w:hyperlink r:id="rId55">
         <w:r>
           <w:rPr>
             <w:rStyle w:val="Hyperlink"/>
@@ -4663,55 +5340,8 @@
         </w:r>
       </w:hyperlink>
     </w:p>
-    <w:bookmarkEnd w:id="52"/>
-    <w:bookmarkStart w:id="53" w:name="ref-an2023a"/>
-    <w:p>
-      <w:pPr>
-        <w:pStyle w:val="Bibliography"/>
-      </w:pPr>
-      <w:r>
-        <w:t xml:space="preserve">An, Q., Rahman, S., Zhou, J., &amp; Kang, J. J. (2023a). A comprehensive review on machine learning in healthcare industry: classification, restrictions, opportunities and challenges.</w:t>
-      </w:r>
-      <w:r>
-        <w:t xml:space="preserve"> </w:t>
-      </w:r>
-      <w:r>
-        <w:rPr>
-          <w:i/>
-          <w:iCs/>
-        </w:rPr>
-        <w:t xml:space="preserve">Sensors</w:t>
-      </w:r>
-      <w:r>
-        <w:t xml:space="preserve">,</w:t>
-      </w:r>
-      <w:r>
-        <w:t xml:space="preserve"> </w:t>
-      </w:r>
-      <w:r>
-        <w:rPr>
-          <w:i/>
-          <w:iCs/>
-        </w:rPr>
-        <w:t xml:space="preserve">23</w:t>
-      </w:r>
-      <w:r>
-        <w:t xml:space="preserve">(9), 4178.</w:t>
-      </w:r>
-      <w:r>
-        <w:t xml:space="preserve"> </w:t>
-      </w:r>
-      <w:hyperlink r:id="rId51">
-        <w:r>
-          <w:rPr>
-            <w:rStyle w:val="Hyperlink"/>
-          </w:rPr>
-          <w:t xml:space="preserve">https://doi.org/10.3390/s23094178</w:t>
-        </w:r>
-      </w:hyperlink>
-    </w:p>
-    <w:bookmarkEnd w:id="53"/>
-    <w:bookmarkStart w:id="55" w:name="X74ef00379ba32932a14081a0b155af9f4f12f08"/>
+    <w:bookmarkEnd w:id="56"/>
+    <w:bookmarkStart w:id="58" w:name="X74ef00379ba32932a14081a0b155af9f4f12f08"/>
     <w:p>
       <w:pPr>
         <w:pStyle w:val="Bibliography"/>
@@ -4738,7 +5368,7 @@
       <w:r>
         <w:t xml:space="preserve"> </w:t>
       </w:r>
-      <w:hyperlink r:id="rId54">
+      <w:hyperlink r:id="rId57">
         <w:r>
           <w:rPr>
             <w:rStyle w:val="Hyperlink"/>
@@ -4747,8 +5377,8 @@
         </w:r>
       </w:hyperlink>
     </w:p>
-    <w:bookmarkEnd w:id="55"/>
-    <w:bookmarkStart w:id="57" w:name="Xfd2ada954160b70803c93fd53cbcc2893671edf"/>
+    <w:bookmarkEnd w:id="58"/>
+    <w:bookmarkStart w:id="60" w:name="Xfd2ada954160b70803c93fd53cbcc2893671edf"/>
     <w:p>
       <w:pPr>
         <w:pStyle w:val="Bibliography"/>
@@ -4775,7 +5405,7 @@
       <w:r>
         <w:t xml:space="preserve"> </w:t>
       </w:r>
-      <w:hyperlink r:id="rId56">
+      <w:hyperlink r:id="rId59">
         <w:r>
           <w:rPr>
             <w:rStyle w:val="Hyperlink"/>
@@ -4784,8 +5414,8 @@
         </w:r>
       </w:hyperlink>
     </w:p>
-    <w:bookmarkEnd w:id="57"/>
-    <w:bookmarkStart w:id="59" w:name="ref-baillon2009"/>
+    <w:bookmarkEnd w:id="60"/>
+    <w:bookmarkStart w:id="62" w:name="ref-baillon2009"/>
     <w:p>
       <w:pPr>
         <w:pStyle w:val="Bibliography"/>
@@ -4822,7 +5452,7 @@
       <w:r>
         <w:t xml:space="preserve"> </w:t>
       </w:r>
-      <w:hyperlink r:id="rId58">
+      <w:hyperlink r:id="rId61">
         <w:r>
           <w:rPr>
             <w:rStyle w:val="Hyperlink"/>
@@ -4831,8 +5461,8 @@
         </w:r>
       </w:hyperlink>
     </w:p>
-    <w:bookmarkEnd w:id="59"/>
-    <w:bookmarkStart w:id="61" w:name="ref-chen2023"/>
+    <w:bookmarkEnd w:id="62"/>
+    <w:bookmarkStart w:id="64" w:name="ref-chen2023"/>
     <w:p>
       <w:pPr>
         <w:pStyle w:val="Bibliography"/>
@@ -4869,7 +5499,7 @@
       <w:r>
         <w:t xml:space="preserve"> </w:t>
       </w:r>
-      <w:hyperlink r:id="rId60">
+      <w:hyperlink r:id="rId63">
         <w:r>
           <w:rPr>
             <w:rStyle w:val="Hyperlink"/>
@@ -4878,8 +5508,8 @@
         </w:r>
       </w:hyperlink>
     </w:p>
-    <w:bookmarkEnd w:id="61"/>
-    <w:bookmarkStart w:id="63" w:name="ref-cmho2019"/>
+    <w:bookmarkEnd w:id="64"/>
+    <w:bookmarkStart w:id="66" w:name="ref-cmho2019"/>
     <w:p>
       <w:pPr>
         <w:pStyle w:val="Bibliography"/>
@@ -4903,7 +5533,7 @@
       <w:r>
         <w:t xml:space="preserve"> </w:t>
       </w:r>
-      <w:hyperlink r:id="rId62">
+      <w:hyperlink r:id="rId65">
         <w:r>
           <w:rPr>
             <w:rStyle w:val="Hyperlink"/>
@@ -4912,8 +5542,8 @@
         </w:r>
       </w:hyperlink>
     </w:p>
-    <w:bookmarkEnd w:id="63"/>
-    <w:bookmarkStart w:id="65" w:name="ref-childrensmentalhealthontario2020"/>
+    <w:bookmarkEnd w:id="66"/>
+    <w:bookmarkStart w:id="68" w:name="ref-childrensmentalhealthontario2020"/>
     <w:p>
       <w:pPr>
         <w:pStyle w:val="Bibliography"/>
@@ -4937,7 +5567,7 @@
       <w:r>
         <w:t xml:space="preserve"> </w:t>
       </w:r>
-      <w:hyperlink r:id="rId64">
+      <w:hyperlink r:id="rId67">
         <w:r>
           <w:rPr>
             <w:rStyle w:val="Hyperlink"/>
@@ -4946,8 +5576,8 @@
         </w:r>
       </w:hyperlink>
     </w:p>
-    <w:bookmarkEnd w:id="65"/>
-    <w:bookmarkStart w:id="67" w:name="ref-childrensmentalhealthontario2022"/>
+    <w:bookmarkEnd w:id="68"/>
+    <w:bookmarkStart w:id="70" w:name="ref-childrensmentalhealthontario2022"/>
     <w:p>
       <w:pPr>
         <w:pStyle w:val="Bibliography"/>
@@ -4971,7 +5601,7 @@
       <w:r>
         <w:t xml:space="preserve"> </w:t>
       </w:r>
-      <w:hyperlink r:id="rId66">
+      <w:hyperlink r:id="rId69">
         <w:r>
           <w:rPr>
             <w:rStyle w:val="Hyperlink"/>
@@ -4980,8 +5610,8 @@
         </w:r>
       </w:hyperlink>
     </w:p>
-    <w:bookmarkEnd w:id="67"/>
-    <w:bookmarkStart w:id="69" w:name="ref-comeau2019"/>
+    <w:bookmarkEnd w:id="70"/>
+    <w:bookmarkStart w:id="72" w:name="ref-comeau2019"/>
     <w:p>
       <w:pPr>
         <w:pStyle w:val="Bibliography"/>
@@ -5018,7 +5648,7 @@
       <w:r>
         <w:t xml:space="preserve"> </w:t>
       </w:r>
-      <w:hyperlink r:id="rId68">
+      <w:hyperlink r:id="rId71">
         <w:r>
           <w:rPr>
             <w:rStyle w:val="Hyperlink"/>
@@ -5027,8 +5657,8 @@
         </w:r>
       </w:hyperlink>
     </w:p>
-    <w:bookmarkEnd w:id="69"/>
-    <w:bookmarkStart w:id="71" w:name="ref-cymhlac2019"/>
+    <w:bookmarkEnd w:id="72"/>
+    <w:bookmarkStart w:id="74" w:name="ref-cymhlac2019"/>
     <w:p>
       <w:pPr>
         <w:pStyle w:val="Bibliography"/>
@@ -5052,7 +5682,7 @@
       <w:r>
         <w:t xml:space="preserve"> </w:t>
       </w:r>
-      <w:hyperlink r:id="rId70">
+      <w:hyperlink r:id="rId73">
         <w:r>
           <w:rPr>
             <w:rStyle w:val="Hyperlink"/>
@@ -5061,25 +5691,8 @@
         </w:r>
       </w:hyperlink>
     </w:p>
-    <w:bookmarkEnd w:id="71"/>
-    <w:bookmarkStart w:id="72" w:name="ref-developi2019"/>
-    <w:p>
-      <w:pPr>
-        <w:pStyle w:val="Bibliography"/>
-      </w:pPr>
-      <w:r>
-        <w:rPr>
-          <w:i/>
-          <w:iCs/>
-        </w:rPr>
-        <w:t xml:space="preserve">Developing caseload/workload guidelines for Ontario’s child and youth mental health sector</w:t>
-      </w:r>
-      <w:r>
-        <w:t xml:space="preserve">. (2019).</w:t>
-      </w:r>
-    </w:p>
-    <w:bookmarkEnd w:id="72"/>
-    <w:bookmarkStart w:id="74" w:name="ref-feretzakis2024"/>
+    <w:bookmarkEnd w:id="74"/>
+    <w:bookmarkStart w:id="76" w:name="ref-feretzakis2024"/>
     <w:p>
       <w:pPr>
         <w:pStyle w:val="Bibliography"/>
@@ -5116,7 +5729,7 @@
       <w:r>
         <w:t xml:space="preserve"> </w:t>
       </w:r>
-      <w:hyperlink r:id="rId73">
+      <w:hyperlink r:id="rId75">
         <w:r>
           <w:rPr>
             <w:rStyle w:val="Hyperlink"/>
@@ -5125,8 +5738,8 @@
         </w:r>
       </w:hyperlink>
     </w:p>
-    <w:bookmarkEnd w:id="74"/>
-    <w:bookmarkStart w:id="76" w:name="ref-garriga2022"/>
+    <w:bookmarkEnd w:id="76"/>
+    <w:bookmarkStart w:id="78" w:name="ref-garriga2022"/>
     <w:p>
       <w:pPr>
         <w:pStyle w:val="Bibliography"/>
@@ -5163,7 +5776,7 @@
       <w:r>
         <w:t xml:space="preserve"> </w:t>
       </w:r>
-      <w:hyperlink r:id="rId75">
+      <w:hyperlink r:id="rId77">
         <w:r>
           <w:rPr>
             <w:rStyle w:val="Hyperlink"/>
@@ -5172,8 +5785,8 @@
         </w:r>
       </w:hyperlink>
     </w:p>
-    <w:bookmarkEnd w:id="76"/>
-    <w:bookmarkStart w:id="78" w:name="ref-johnson1998"/>
+    <w:bookmarkEnd w:id="78"/>
+    <w:bookmarkStart w:id="80" w:name="ref-johnson1998"/>
     <w:p>
       <w:pPr>
         <w:pStyle w:val="Bibliography"/>
@@ -5197,7 +5810,7 @@
       <w:r>
         <w:t xml:space="preserve"> </w:t>
       </w:r>
-      <w:hyperlink r:id="rId77">
+      <w:hyperlink r:id="rId79">
         <w:r>
           <w:rPr>
             <w:rStyle w:val="Hyperlink"/>
@@ -5206,8 +5819,8 @@
         </w:r>
       </w:hyperlink>
     </w:p>
-    <w:bookmarkEnd w:id="78"/>
-    <w:bookmarkStart w:id="80" w:name="ref-king2009"/>
+    <w:bookmarkEnd w:id="80"/>
+    <w:bookmarkStart w:id="82" w:name="ref-king2009"/>
     <w:p>
       <w:pPr>
         <w:pStyle w:val="Bibliography"/>
@@ -5244,7 +5857,7 @@
       <w:r>
         <w:t xml:space="preserve"> </w:t>
       </w:r>
-      <w:hyperlink r:id="rId79">
+      <w:hyperlink r:id="rId81">
         <w:r>
           <w:rPr>
             <w:rStyle w:val="Hyperlink"/>
@@ -5253,8 +5866,8 @@
         </w:r>
       </w:hyperlink>
     </w:p>
-    <w:bookmarkEnd w:id="80"/>
-    <w:bookmarkStart w:id="82" w:name="ref-king2000"/>
+    <w:bookmarkEnd w:id="82"/>
+    <w:bookmarkStart w:id="84" w:name="ref-king2000"/>
     <w:p>
       <w:pPr>
         <w:pStyle w:val="Bibliography"/>
@@ -5291,7 +5904,7 @@
       <w:r>
         <w:t xml:space="preserve"> </w:t>
       </w:r>
-      <w:hyperlink r:id="rId81">
+      <w:hyperlink r:id="rId83">
         <w:r>
           <w:rPr>
             <w:rStyle w:val="Hyperlink"/>
@@ -5300,8 +5913,8 @@
         </w:r>
       </w:hyperlink>
     </w:p>
-    <w:bookmarkEnd w:id="82"/>
-    <w:bookmarkStart w:id="84" w:name="ref-king2004"/>
+    <w:bookmarkEnd w:id="84"/>
+    <w:bookmarkStart w:id="86" w:name="ref-king2004"/>
     <w:p>
       <w:pPr>
         <w:pStyle w:val="Bibliography"/>
@@ -5338,7 +5951,7 @@
       <w:r>
         <w:t xml:space="preserve"> </w:t>
       </w:r>
-      <w:hyperlink r:id="rId83">
+      <w:hyperlink r:id="rId85">
         <w:r>
           <w:rPr>
             <w:rStyle w:val="Hyperlink"/>
@@ -5347,8 +5960,8 @@
         </w:r>
       </w:hyperlink>
     </w:p>
-    <w:bookmarkEnd w:id="84"/>
-    <w:bookmarkStart w:id="86" w:name="ref-kinreich2021"/>
+    <w:bookmarkEnd w:id="86"/>
+    <w:bookmarkStart w:id="88" w:name="ref-kinreich2021"/>
     <w:p>
       <w:pPr>
         <w:pStyle w:val="Bibliography"/>
@@ -5385,7 +5998,7 @@
       <w:r>
         <w:t xml:space="preserve"> </w:t>
       </w:r>
-      <w:hyperlink r:id="rId85">
+      <w:hyperlink r:id="rId87">
         <w:r>
           <w:rPr>
             <w:rStyle w:val="Hyperlink"/>
@@ -5394,8 +6007,8 @@
         </w:r>
       </w:hyperlink>
     </w:p>
-    <w:bookmarkEnd w:id="86"/>
-    <w:bookmarkStart w:id="88" w:name="ref-lundberg"/>
+    <w:bookmarkEnd w:id="88"/>
+    <w:bookmarkStart w:id="90" w:name="ref-lundberg"/>
     <w:p>
       <w:pPr>
         <w:pStyle w:val="Bibliography"/>
@@ -5419,7 +6032,7 @@
       <w:r>
         <w:t xml:space="preserve"> </w:t>
       </w:r>
-      <w:hyperlink r:id="rId87">
+      <w:hyperlink r:id="rId89">
         <w:r>
           <w:rPr>
             <w:rStyle w:val="Hyperlink"/>
@@ -5428,8 +6041,8 @@
         </w:r>
       </w:hyperlink>
     </w:p>
-    <w:bookmarkEnd w:id="88"/>
-    <w:bookmarkStart w:id="90" w:name="ref-martin2020"/>
+    <w:bookmarkEnd w:id="90"/>
+    <w:bookmarkStart w:id="92" w:name="ref-martin2020"/>
     <w:p>
       <w:pPr>
         <w:pStyle w:val="Bibliography"/>
@@ -5466,7 +6079,7 @@
       <w:r>
         <w:t xml:space="preserve"> </w:t>
       </w:r>
-      <w:hyperlink r:id="rId89">
+      <w:hyperlink r:id="rId91">
         <w:r>
           <w:rPr>
             <w:rStyle w:val="Hyperlink"/>
@@ -5475,8 +6088,8 @@
         </w:r>
       </w:hyperlink>
     </w:p>
-    <w:bookmarkEnd w:id="90"/>
-    <w:bookmarkStart w:id="92" w:name="ref-rightsocr2012"/>
+    <w:bookmarkEnd w:id="92"/>
+    <w:bookmarkStart w:id="94" w:name="ref-rightsocr2012"/>
     <w:p>
       <w:pPr>
         <w:pStyle w:val="Bibliography"/>
@@ -5500,7 +6113,7 @@
       <w:r>
         <w:t xml:space="preserve"> </w:t>
       </w:r>
-      <w:hyperlink r:id="rId91">
+      <w:hyperlink r:id="rId93">
         <w:r>
           <w:rPr>
             <w:rStyle w:val="Hyperlink"/>
@@ -5509,8 +6122,8 @@
         </w:r>
       </w:hyperlink>
     </w:p>
-    <w:bookmarkEnd w:id="92"/>
-    <w:bookmarkStart w:id="94" w:name="ref-positron2024"/>
+    <w:bookmarkEnd w:id="94"/>
+    <w:bookmarkStart w:id="96" w:name="ref-positron2024"/>
     <w:p>
       <w:pPr>
         <w:pStyle w:val="Bibliography"/>
@@ -5528,7 +6141,7 @@
       <w:r>
         <w:t xml:space="preserve"> </w:t>
       </w:r>
-      <w:hyperlink r:id="rId93">
+      <w:hyperlink r:id="rId95">
         <w:r>
           <w:rPr>
             <w:rStyle w:val="Hyperlink"/>
@@ -5537,8 +6150,8 @@
         </w:r>
       </w:hyperlink>
     </w:p>
-    <w:bookmarkEnd w:id="94"/>
-    <w:bookmarkStart w:id="96" w:name="ref-salditt2023"/>
+    <w:bookmarkEnd w:id="96"/>
+    <w:bookmarkStart w:id="98" w:name="ref-salditt2023"/>
     <w:p>
       <w:pPr>
         <w:pStyle w:val="Bibliography"/>
@@ -5575,7 +6188,7 @@
       <w:r>
         <w:t xml:space="preserve"> </w:t>
       </w:r>
-      <w:hyperlink r:id="rId95">
+      <w:hyperlink r:id="rId97">
         <w:r>
           <w:rPr>
             <w:rStyle w:val="Hyperlink"/>
@@ -5584,8 +6197,8 @@
         </w:r>
       </w:hyperlink>
     </w:p>
-    <w:bookmarkEnd w:id="96"/>
-    <w:bookmarkStart w:id="98" w:name="ref-sheetal2023"/>
+    <w:bookmarkEnd w:id="98"/>
+    <w:bookmarkStart w:id="100" w:name="ref-sheetal2023"/>
     <w:p>
       <w:pPr>
         <w:pStyle w:val="Bibliography"/>
@@ -5622,7 +6235,7 @@
       <w:r>
         <w:t xml:space="preserve"> </w:t>
       </w:r>
-      <w:hyperlink r:id="rId97">
+      <w:hyperlink r:id="rId99">
         <w:r>
           <w:rPr>
             <w:rStyle w:val="Hyperlink"/>
@@ -5631,8 +6244,8 @@
         </w:r>
       </w:hyperlink>
     </w:p>
-    <w:bookmarkEnd w:id="98"/>
-    <w:bookmarkStart w:id="100" w:name="ref-simon2018"/>
+    <w:bookmarkEnd w:id="100"/>
+    <w:bookmarkStart w:id="102" w:name="ref-simon2018"/>
     <w:p>
       <w:pPr>
         <w:pStyle w:val="Bibliography"/>
@@ -5669,7 +6282,7 @@
       <w:r>
         <w:t xml:space="preserve"> </w:t>
       </w:r>
-      <w:hyperlink r:id="rId99">
+      <w:hyperlink r:id="rId101">
         <w:r>
           <w:rPr>
             <w:rStyle w:val="Hyperlink"/>
@@ -5678,8 +6291,8 @@
         </w:r>
       </w:hyperlink>
     </w:p>
-    <w:bookmarkEnd w:id="100"/>
-    <w:bookmarkStart w:id="102" w:name="ref-tran2019"/>
+    <w:bookmarkEnd w:id="102"/>
+    <w:bookmarkStart w:id="104" w:name="ref-tran2019"/>
     <w:p>
       <w:pPr>
         <w:pStyle w:val="Bibliography"/>
@@ -5716,7 +6329,7 @@
       <w:r>
         <w:t xml:space="preserve"> </w:t>
       </w:r>
-      <w:hyperlink r:id="rId101">
+      <w:hyperlink r:id="rId103">
         <w:r>
           <w:rPr>
             <w:rStyle w:val="Hyperlink"/>
@@ -5725,8 +6338,8 @@
         </w:r>
       </w:hyperlink>
     </w:p>
-    <w:bookmarkEnd w:id="102"/>
-    <w:bookmarkStart w:id="103" w:name="ref-vanrossum1995"/>
+    <w:bookmarkEnd w:id="104"/>
+    <w:bookmarkStart w:id="105" w:name="ref-vanrossum1995"/>
     <w:p>
       <w:pPr>
         <w:pStyle w:val="Bibliography"/>
@@ -5748,8 +6361,8 @@
         <w:t xml:space="preserve">. Centrum voor Wiskunde en Informatica Amsterdam.</w:t>
       </w:r>
     </w:p>
-    <w:bookmarkEnd w:id="103"/>
-    <w:bookmarkStart w:id="105" w:name="ref-walsh2017"/>
+    <w:bookmarkEnd w:id="105"/>
+    <w:bookmarkStart w:id="107" w:name="ref-walsh2017"/>
     <w:p>
       <w:pPr>
         <w:pStyle w:val="Bibliography"/>
@@ -5786,7 +6399,7 @@
       <w:r>
         <w:t xml:space="preserve"> </w:t>
       </w:r>
-      <w:hyperlink r:id="rId104">
+      <w:hyperlink r:id="rId106">
         <w:r>
           <w:rPr>
             <w:rStyle w:val="Hyperlink"/>
@@ -5795,8 +6408,8 @@
         </w:r>
       </w:hyperlink>
     </w:p>
-    <w:bookmarkEnd w:id="105"/>
-    <w:bookmarkStart w:id="107" w:name="ref-wang2021"/>
+    <w:bookmarkEnd w:id="107"/>
+    <w:bookmarkStart w:id="109" w:name="ref-wang2021"/>
     <w:p>
       <w:pPr>
         <w:pStyle w:val="Bibliography"/>
@@ -5833,7 +6446,7 @@
       <w:r>
         <w:t xml:space="preserve"> </w:t>
       </w:r>
-      <w:hyperlink r:id="rId106">
+      <w:hyperlink r:id="rId108">
         <w:r>
           <w:rPr>
             <w:rStyle w:val="Hyperlink"/>
@@ -5842,8 +6455,8 @@
         </w:r>
       </w:hyperlink>
     </w:p>
-    <w:bookmarkEnd w:id="107"/>
-    <w:bookmarkStart w:id="108" w:name="ref-worldme2022"/>
+    <w:bookmarkEnd w:id="109"/>
+    <w:bookmarkStart w:id="110" w:name="ref-worldme2022"/>
     <w:p>
       <w:pPr>
         <w:pStyle w:val="Bibliography"/>
@@ -5868,8 +6481,8 @@
         <w:t xml:space="preserve">(p. 58). World Health Organization.</w:t>
       </w:r>
     </w:p>
-    <w:bookmarkEnd w:id="108"/>
-    <w:bookmarkStart w:id="110" w:name="ref-xiao2018"/>
+    <w:bookmarkEnd w:id="110"/>
+    <w:bookmarkStart w:id="112" w:name="ref-xiao2018"/>
     <w:p>
       <w:pPr>
         <w:pStyle w:val="Bibliography"/>
@@ -5906,7 +6519,7 @@
       <w:r>
         <w:t xml:space="preserve"> </w:t>
       </w:r>
-      <w:hyperlink r:id="rId109">
+      <w:hyperlink r:id="rId111">
         <w:r>
           <w:rPr>
             <w:rStyle w:val="Hyperlink"/>
@@ -5915,15 +6528,15 @@
         </w:r>
       </w:hyperlink>
     </w:p>
-    <w:bookmarkEnd w:id="110"/>
-    <w:bookmarkEnd w:id="111"/>
+    <w:bookmarkEnd w:id="112"/>
+    <w:bookmarkEnd w:id="113"/>
     <w:p>
       <w:r>
         <w:br w:type="page"/>
       </w:r>
     </w:p>
-    <w:bookmarkEnd w:id="112"/>
-    <w:bookmarkStart w:id="113" w:name="appendix"/>
+    <w:bookmarkEnd w:id="114"/>
+    <w:bookmarkStart w:id="115" w:name="appendix"/>
     <w:p>
       <w:pPr>
         <w:pStyle w:val="Heading1"/>
@@ -5940,7 +6553,7 @@
         <w:t xml:space="preserve">RESULTS TABLES WILL GO HERE.</w:t>
       </w:r>
     </w:p>
-    <w:bookmarkEnd w:id="113"/>
+    <w:bookmarkEnd w:id="115"/>
     <w:sectPr>
       <w:headerReference r:id="rId9" w:type="even"/>
       <w:headerReference r:id="rId11" w:type="default"/>

--- a/docs/index.docx
+++ b/docs/index.docx
@@ -3344,7 +3344,7 @@
                 <w:rFonts w:ascii="Calibri" w:hAnsi="Calibri"/>
                 <w:sz w:val="20"/>
               </w:rPr>
-              <w:t xml:space="default">Latest available assessment / contact information</w:t>
+              <w:t xml:space="default">Latest contact</w:t>
             </w:r>
           </w:p>
         </w:tc>
@@ -3447,7 +3447,7 @@
                 <w:rFonts w:ascii="Calibri" w:hAnsi="Calibri"/>
                 <w:sz w:val="20"/>
               </w:rPr>
-              <w:t xml:space="default">Mental health acuity scores (e.g., depression, anxiety, internalizing, externalizing etc.)</w:t>
+              <w:t xml:space="default">Depression acuity score</w:t>
             </w:r>
           </w:p>
         </w:tc>
@@ -3552,7 +3552,7 @@
                 <w:rFonts w:ascii="Calibri" w:hAnsi="Calibri"/>
                 <w:sz w:val="20"/>
               </w:rPr>
-              <w:t xml:space="default">Identified risks such as substance use, self-harm or suicide risk</w:t>
+              <w:t xml:space="default">Identified substance use</w:t>
             </w:r>
           </w:p>
         </w:tc>
@@ -3867,7 +3867,7 @@
                 <w:rFonts w:ascii="Calibri" w:hAnsi="Calibri"/>
                 <w:sz w:val="20"/>
               </w:rPr>
-              <w:t xml:space="default">Previously indicated need (CHAMPS)</w:t>
+              <w:t xml:space="default">Previously indicated risk</w:t>
             </w:r>
           </w:p>
         </w:tc>
@@ -3892,7 +3892,7 @@
                 <w:rFonts w:ascii="Calibri" w:hAnsi="Calibri"/>
                 <w:sz w:val="20"/>
               </w:rPr>
-              <w:t xml:space="default">NA</w:t>
+              <w:t xml:space="default"> </w:t>
             </w:r>
           </w:p>
         </w:tc>
@@ -3972,7 +3972,7 @@
                 <w:rFonts w:ascii="Calibri" w:hAnsi="Calibri"/>
                 <w:sz w:val="20"/>
               </w:rPr>
-              <w:t xml:space="default">Recent contact with CAS</w:t>
+              <w:t xml:space="default">Recent contact with child welfare</w:t>
             </w:r>
           </w:p>
         </w:tc>
@@ -3997,7 +3997,7 @@
                 <w:rFonts w:ascii="Calibri" w:hAnsi="Calibri"/>
                 <w:sz w:val="20"/>
               </w:rPr>
-              <w:t xml:space="default">NA</w:t>
+              <w:t xml:space="default"> </w:t>
             </w:r>
           </w:p>
         </w:tc>
@@ -4102,7 +4102,7 @@
                 <w:rFonts w:ascii="Calibri" w:hAnsi="Calibri"/>
                 <w:sz w:val="20"/>
               </w:rPr>
-              <w:t xml:space="default">NA</w:t>
+              <w:t xml:space="default"> </w:t>
             </w:r>
           </w:p>
         </w:tc>
@@ -4157,7 +4157,7 @@
                 <w:rFonts w:ascii="Calibri" w:hAnsi="Calibri"/>
                 <w:sz w:val="20"/>
               </w:rPr>
-              <w:t xml:space="default">NA</w:t>
+              <w:t xml:space="default"> </w:t>
             </w:r>
           </w:p>
         </w:tc>
@@ -4207,7 +4207,7 @@
                 <w:rFonts w:ascii="Calibri" w:hAnsi="Calibri"/>
                 <w:sz w:val="20"/>
               </w:rPr>
-              <w:t xml:space="default">NA</w:t>
+              <w:t xml:space="default"> </w:t>
             </w:r>
           </w:p>
         </w:tc>
@@ -4262,7 +4262,7 @@
                 <w:rFonts w:ascii="Calibri" w:hAnsi="Calibri"/>
                 <w:sz w:val="20"/>
               </w:rPr>
-              <w:t xml:space="default">NA</w:t>
+              <w:t xml:space="default"> </w:t>
             </w:r>
           </w:p>
         </w:tc>
@@ -4312,7 +4312,7 @@
                 <w:rFonts w:ascii="Calibri" w:hAnsi="Calibri"/>
                 <w:sz w:val="20"/>
               </w:rPr>
-              <w:t xml:space="default">NA</w:t>
+              <w:t xml:space="default"> </w:t>
             </w:r>
           </w:p>
         </w:tc>
@@ -4367,7 +4367,7 @@
                 <w:rFonts w:ascii="Calibri" w:hAnsi="Calibri"/>
                 <w:sz w:val="20"/>
               </w:rPr>
-              <w:t xml:space="default">NA</w:t>
+              <w:t xml:space="default"> </w:t>
             </w:r>
           </w:p>
         </w:tc>
@@ -4392,7 +4392,7 @@
                 <w:rFonts w:ascii="Calibri" w:hAnsi="Calibri"/>
                 <w:sz w:val="20"/>
               </w:rPr>
-              <w:t xml:space="default">NA</w:t>
+              <w:t xml:space="default">Identified thoughts of suicide</w:t>
             </w:r>
           </w:p>
         </w:tc>
@@ -4417,7 +4417,7 @@
                 <w:rFonts w:ascii="Calibri" w:hAnsi="Calibri"/>
                 <w:sz w:val="20"/>
               </w:rPr>
-              <w:t xml:space="default">NA</w:t>
+              <w:t xml:space="default"> </w:t>
             </w:r>
           </w:p>
         </w:tc>
@@ -4472,7 +4472,7 @@
                 <w:rFonts w:ascii="Calibri" w:hAnsi="Calibri"/>
                 <w:sz w:val="20"/>
               </w:rPr>
-              <w:t xml:space="default">NA</w:t>
+              <w:t xml:space="default"> </w:t>
             </w:r>
           </w:p>
         </w:tc>
@@ -4497,7 +4497,7 @@
                 <w:rFonts w:ascii="Calibri" w:hAnsi="Calibri"/>
                 <w:sz w:val="20"/>
               </w:rPr>
-              <w:t xml:space="default">NA</w:t>
+              <w:t xml:space="default"> </w:t>
             </w:r>
           </w:p>
         </w:tc>
@@ -4522,7 +4522,7 @@
                 <w:rFonts w:ascii="Calibri" w:hAnsi="Calibri"/>
                 <w:sz w:val="20"/>
               </w:rPr>
-              <w:t xml:space="default">NA</w:t>
+              <w:t xml:space="default"> </w:t>
             </w:r>
           </w:p>
         </w:tc>
@@ -4592,7 +4592,21 @@
         <w:pStyle w:val="BodyText"/>
       </w:pPr>
       <w:r>
-        <w:t xml:space="preserve">Predictions will be generated weekly, with the model estimating the average weekly provider hours required for the upcoming 28 days using information from weeks prior. A rolling window approach will be applied to support periodic updates, incorporating newly available data (or the absence of data) at the beginning of each week. This approach, commonly used in real-time predictive systems, allows for continuous refinement of predictions as additional information becomes available</w:t>
+        <w:t xml:space="preserve">Predictions will be generated weekly, with the model estimating the average weekly provider hours required for the upcoming 28 days using information from weeks prior (see</w:t>
+      </w:r>
+      <w:r>
+        <w:t xml:space="preserve"> </w:t>
+      </w:r>
+      <w:hyperlink w:anchor="fig-datastructure">
+        <w:r>
+          <w:rPr>
+            <w:rStyle w:val="Hyperlink"/>
+          </w:rPr>
+          <w:t xml:space="preserve">Figure 1</w:t>
+        </w:r>
+      </w:hyperlink>
+      <w:r>
+        <w:t xml:space="preserve">). A rolling window approach will be applied to support periodic updates, incorporating newly available data (or the absence of data) at the beginning of each week. This approach, commonly used in real-time predictive systems, allows for continuous refinement of predictions as additional information becomes available</w:t>
       </w:r>
       <w:r>
         <w:t xml:space="preserve"> </w:t>
@@ -4620,7 +4634,7 @@
         <w:pStyle w:val="BodyText"/>
       </w:pPr>
       <w:r>
-        <w:t xml:space="preserve">The target variable for the regression task will be constructed by aggregating client-related direct and indirect hours logged by clinicians every Friday. These hours will be summed at the weekly level, corresponding to the feature engineering timeline, and aligned with the time recorded prior to each prediction week to prevent data leakage. We will also examine the stability and reliability of the target measure in two forms: the combined total of direct and indirect hours and the number of direct hours on its own, which may be a more stable measure of client-related work than non-direct hours which clinicians may not log consistently.</w:t>
+        <w:t xml:space="preserve">The target variable for the regression task will be constructed by aggregating client-related direct and indirect hours logged by clinicians every Friday at Compass. These hours will be summed at the weekly level, corresponding to the feature engineering timeline, and aligned with the time recorded prior to each prediction week. We will also examine the stability and reliability of the target measure in two forms: the combined total of direct and indirect hours and the number of direct hours on its own, which may be a more stable measure of client-related work than non-direct hours which clinicians may not log consistently.</w:t>
       </w:r>
     </w:p>
     <w:bookmarkEnd w:id="46"/>
@@ -4638,7 +4652,55 @@
         <w:pStyle w:val="FirstParagraph"/>
       </w:pPr>
       <w:r>
-        <w:t xml:space="preserve">A range of supervised machine learning algorithms were selected to address both regression (continuous provider hours) and classification (categories of provider hours) tasks. Models were selected based on their suitability for handling high-dimensional, tabular datasets like electronic health records (EHRs).</w:t>
+        <w:t xml:space="preserve">A range of supervised machine learning algorithms were selected to address both regression (continuous provider hours) and classification (categories of provider hours) tasks. Models were selected based on their suitability for handling high-dimensional, tabular datasets like electronic health records (EHRs) and informed by the research shared so far</w:t>
+      </w:r>
+      <w:r>
+        <w:t xml:space="preserve"> </w:t>
+      </w:r>
+      <w:r>
+        <w:t xml:space="preserve">(</w:t>
+      </w:r>
+      <w:hyperlink w:anchor="ref-garriga2022">
+        <w:r>
+          <w:rPr>
+            <w:rStyle w:val="Hyperlink"/>
+          </w:rPr>
+          <w:t xml:space="preserve">Garriga et al., 2022</w:t>
+        </w:r>
+      </w:hyperlink>
+      <w:r>
+        <w:t xml:space="preserve">;</w:t>
+      </w:r>
+      <w:r>
+        <w:t xml:space="preserve"> </w:t>
+      </w:r>
+      <w:hyperlink w:anchor="ref-sheetal2023">
+        <w:r>
+          <w:rPr>
+            <w:rStyle w:val="Hyperlink"/>
+          </w:rPr>
+          <w:t xml:space="preserve">Sheetal et al., 2023</w:t>
+        </w:r>
+      </w:hyperlink>
+      <w:r>
+        <w:t xml:space="preserve">;</w:t>
+      </w:r>
+      <w:r>
+        <w:t xml:space="preserve"> </w:t>
+      </w:r>
+      <w:hyperlink w:anchor="ref-wang2021">
+        <w:r>
+          <w:rPr>
+            <w:rStyle w:val="Hyperlink"/>
+          </w:rPr>
+          <w:t xml:space="preserve">Wang et al., 2021</w:t>
+        </w:r>
+      </w:hyperlink>
+      <w:r>
+        <w:t xml:space="preserve">)</w:t>
+      </w:r>
+      <w:r>
+        <w:t xml:space="preserve">.</w:t>
       </w:r>
     </w:p>
     <w:p>
@@ -4646,7 +4708,27 @@
         <w:pStyle w:val="BodyText"/>
       </w:pPr>
       <w:r>
-        <w:t xml:space="preserve">Random Forest (RF) is an ensemble learning method that constructs multiple decision trees during training and outputs either the most common classifications or the average predictions from individual trees. RF was chosen for its ability to handle large datasets with numerous features, effectively manage missing data, and capture complex, non-linear relationships. Its built-in feature importance metrics also enhance interpretability, making it a strong candidate for understanding which variables drive predictions.</w:t>
+        <w:t xml:space="preserve">Random Forest (RF) is an ensemble learning method that constructs multiple decision trees during training and outputs either the most common classifications or the average predictions from individual trees. RF was chosen for its ability to handle large datasets with numerous features, effectively manage missing data, and capture complex, non-linear relationships. Its built-in feature importance metrics also enhance interpretability, making it a strong candidate for understanding which variables drive predictions</w:t>
+      </w:r>
+      <w:r>
+        <w:t xml:space="preserve"> </w:t>
+      </w:r>
+      <w:r>
+        <w:t xml:space="preserve">(</w:t>
+      </w:r>
+      <w:hyperlink w:anchor="ref-an2023a">
+        <w:r>
+          <w:rPr>
+            <w:rStyle w:val="Hyperlink"/>
+          </w:rPr>
+          <w:t xml:space="preserve">An et al., 2023</w:t>
+        </w:r>
+      </w:hyperlink>
+      <w:r>
+        <w:t xml:space="preserve">)</w:t>
+      </w:r>
+      <w:r>
+        <w:t xml:space="preserve">.</w:t>
       </w:r>
     </w:p>
     <w:p>
@@ -4654,7 +4736,27 @@
         <w:pStyle w:val="BodyText"/>
       </w:pPr>
       <w:r>
-        <w:t xml:space="preserve">XGBoost, a highly efficient implementation of gradient boosting machines (GBMs), was selected due to its superior predictive accuracy, scalability, and ability to handle sparse datasets with missing values. Gradient boosting combines weak learners (typically decision trees) iteratively, optimizing for residual errors at each step to minimize a specified loss function. XGBoost’s regularization techniques, such as shrinkage and column sampling, help prevent overfitting, while its computational efficiency makes it well-suited for large datasets.</w:t>
+        <w:t xml:space="preserve">XGBoost, a highly efficient implementation of gradient boosting machines (GBMs), was selected due to its superior predictive accuracy, scalability, and ability to handle sparse datasets with missing values. Gradient boosting combines weak learners (typically decision trees) iteratively, optimizing for residual errors at each step to minimize a specified loss function. XGBoost’s regularization techniques, such as shrinkage and column sampling, help prevent overfitting, while its computational efficiency makes it well-suited for large datasets</w:t>
+      </w:r>
+      <w:r>
+        <w:t xml:space="preserve"> </w:t>
+      </w:r>
+      <w:r>
+        <w:t xml:space="preserve">(</w:t>
+      </w:r>
+      <w:hyperlink w:anchor="ref-an2023a">
+        <w:r>
+          <w:rPr>
+            <w:rStyle w:val="Hyperlink"/>
+          </w:rPr>
+          <w:t xml:space="preserve">An et al., 2023</w:t>
+        </w:r>
+      </w:hyperlink>
+      <w:r>
+        <w:t xml:space="preserve">)</w:t>
+      </w:r>
+      <w:r>
+        <w:t xml:space="preserve">.</w:t>
       </w:r>
     </w:p>
     <w:p>
@@ -4662,7 +4764,27 @@
         <w:pStyle w:val="BodyText"/>
       </w:pPr>
       <w:r>
-        <w:t xml:space="preserve">Feed-forward neural networks (FNNs), a class of deep learning models, were included for their flexibility in modelling complex non-linear interactions among variables. FNNs consist of interconnected layers of nodes, each applying an activation function to transform input data. These networks are particularly useful when relationships between variables are intricate and not easily captured by tree-based methods.</w:t>
+        <w:t xml:space="preserve">Feed-forward neural networks (FNNs), a class of deep learning models, were included for their flexibility in modelling complex non-linear interactions among variables. FNNs consist of interconnected layers of nodes, each applying an activation function to transform input data. These networks are particularly useful when relationships between variables are intricate and not easily captured by tree-based methods</w:t>
+      </w:r>
+      <w:r>
+        <w:t xml:space="preserve"> </w:t>
+      </w:r>
+      <w:r>
+        <w:t xml:space="preserve">(</w:t>
+      </w:r>
+      <w:hyperlink w:anchor="ref-su2020">
+        <w:r>
+          <w:rPr>
+            <w:rStyle w:val="Hyperlink"/>
+          </w:rPr>
+          <w:t xml:space="preserve">Su et al., 2020</w:t>
+        </w:r>
+      </w:hyperlink>
+      <w:r>
+        <w:t xml:space="preserve">)</w:t>
+      </w:r>
+      <w:r>
+        <w:t xml:space="preserve">.</w:t>
       </w:r>
     </w:p>
     <w:p>
@@ -4670,7 +4792,41 @@
         <w:pStyle w:val="BodyText"/>
       </w:pPr>
       <w:r>
-        <w:t xml:space="preserve">Recurrent neural networks (RNNs) were added to leverage the sequential nature of the dataset. Unlike FNNs, RNNs include recurrent connections that allow the model to retain information about previous inputs, enabling it to capture temporal dependencies in time-series data. This makes RNNs particularly well-suited for tasks where past events influence future outcomes, such as predicting changes in weekly provider workload based on prior patterns.</w:t>
+        <w:t xml:space="preserve">Recurrent neural networks (RNNs) were added to leverage the sequential nature of the dataset. Unlike FNNs, RNNs include recurrent connections that allow the model to retain information about previous inputs, enabling it to capture temporal dependencies in time-series data. This makes RNNs particularly well-suited for tasks where past events influence future outcomes, such as predicting changes in weekly provider workload based on prior patterns</w:t>
+      </w:r>
+      <w:r>
+        <w:t xml:space="preserve"> </w:t>
+      </w:r>
+      <w:r>
+        <w:t xml:space="preserve">(</w:t>
+      </w:r>
+      <w:hyperlink w:anchor="ref-dabas2024">
+        <w:r>
+          <w:rPr>
+            <w:rStyle w:val="Hyperlink"/>
+          </w:rPr>
+          <w:t xml:space="preserve">Dabas, 2024</w:t>
+        </w:r>
+      </w:hyperlink>
+      <w:r>
+        <w:t xml:space="preserve">;</w:t>
+      </w:r>
+      <w:r>
+        <w:t xml:space="preserve"> </w:t>
+      </w:r>
+      <w:hyperlink w:anchor="ref-su2020">
+        <w:r>
+          <w:rPr>
+            <w:rStyle w:val="Hyperlink"/>
+          </w:rPr>
+          <w:t xml:space="preserve">Su et al., 2020</w:t>
+        </w:r>
+      </w:hyperlink>
+      <w:r>
+        <w:t xml:space="preserve">)</w:t>
+      </w:r>
+      <w:r>
+        <w:t xml:space="preserve">.</w:t>
       </w:r>
     </w:p>
     <w:p>
@@ -4678,7 +4834,27 @@
         <w:pStyle w:val="BodyText"/>
       </w:pPr>
       <w:r>
-        <w:t xml:space="preserve">Furthermore, a baseline model will be implemented to replicate how new clients are typically assigned in practices without sophisticated case-mix algorithms for comparison. The baseline will rely on a simplified feature set, containing the programming they are accessing and their age. By evaluating all of the models against this baseline, we can better estimate whether machine learning approaches offer any improvement over traditional methods of estimating provider workload.</w:t>
+        <w:t xml:space="preserve">Furthermore, informed by</w:t>
+      </w:r>
+      <w:r>
+        <w:t xml:space="preserve"> </w:t>
+      </w:r>
+      <w:r>
+        <w:t xml:space="preserve">Garriga et al. (</w:t>
+      </w:r>
+      <w:hyperlink w:anchor="ref-garriga2022">
+        <w:r>
+          <w:rPr>
+            <w:rStyle w:val="Hyperlink"/>
+          </w:rPr>
+          <w:t xml:space="preserve">2022</w:t>
+        </w:r>
+      </w:hyperlink>
+      <w:r>
+        <w:t xml:space="preserve">)</w:t>
+      </w:r>
+      <w:r>
+        <w:t xml:space="preserve">, a baseline model will be implemented to replicate how new clients are typically assigned in agencies without sophisticated case-mix algorithms. The baseline will rely on a simplified feature set containing the programming the client is accessing (i.e., brief service versus counselling and therapy or crisis intervention) and their age. By evaluating all of the models against this baseline, we can better estimate whether machine learning approaches offer any improvement over traditional methods of estimating provider workload and assigning new clients.</w:t>
       </w:r>
     </w:p>
     <w:p>
@@ -4686,7 +4862,7 @@
         <w:pStyle w:val="BodyText"/>
       </w:pPr>
       <w:r>
-        <w:t xml:space="preserve">Each model will be trained on the same training set and evaluated using identical cross-validation splits to ensure consistency in comparisons. Hyperparameter optimization will be conducted for all algorithms, with 100 trials per model, focusing on minimizing Mean Absolute Error (MAE) for regression tasks and maximizing the Area Under the Receiver Operating Characteristic Curve (AUROC) for classification tasks. This process will ensure that the models are fine-tuned to achieve optimal performance.</w:t>
+        <w:t xml:space="preserve">Each model will be trained on the same training set and evaluated using identical cross-validation splits to ensure consistency in comparisons. Hyperparameter optimization will be conducted for all algorithms, with 100 trials per model, focusing on minimizing Root Mean Squared Error (RMSE) and Mean Absolute Error (MAE) for regression tasks and maximizing the Area Under the Curve (AUC) for classification tasks. Specific metrics may vary depending on the model and outcome being evaluated. However, all of these choices and the resulting metrics will be shared in the final thesis.</w:t>
       </w:r>
     </w:p>
     <w:p>
@@ -5237,7 +5413,7 @@
       </w:r>
     </w:p>
     <w:bookmarkEnd w:id="52"/>
-    <w:bookmarkStart w:id="114" w:name="references"/>
+    <w:bookmarkStart w:id="118" w:name="references"/>
     <w:p>
       <w:pPr>
         <w:pStyle w:val="Heading1"/>
@@ -5246,7 +5422,7 @@
         <w:t xml:space="preserve">References</w:t>
       </w:r>
     </w:p>
-    <w:bookmarkStart w:id="113" w:name="refs"/>
+    <w:bookmarkStart w:id="117" w:name="refs"/>
     <w:bookmarkStart w:id="54" w:name="ref-aminizadeh2023"/>
     <w:p>
       <w:pPr>
@@ -5692,7 +5868,41 @@
       </w:hyperlink>
     </w:p>
     <w:bookmarkEnd w:id="74"/>
-    <w:bookmarkStart w:id="76" w:name="ref-feretzakis2024"/>
+    <w:bookmarkStart w:id="76" w:name="ref-dabas2024"/>
+    <w:p>
+      <w:pPr>
+        <w:pStyle w:val="Bibliography"/>
+      </w:pPr>
+      <w:r>
+        <w:t xml:space="preserve">Dabas, A. (2024).</w:t>
+      </w:r>
+      <w:r>
+        <w:t xml:space="preserve"> </w:t>
+      </w:r>
+      <w:r>
+        <w:rPr>
+          <w:i/>
+          <w:iCs/>
+        </w:rPr>
+        <w:t xml:space="preserve">Application of recurrent neural networks (RNNs) in medical diagnostics</w:t>
+      </w:r>
+      <w:r>
+        <w:t xml:space="preserve">.</w:t>
+      </w:r>
+      <w:r>
+        <w:t xml:space="preserve"> </w:t>
+      </w:r>
+      <w:hyperlink r:id="rId75">
+        <w:r>
+          <w:rPr>
+            <w:rStyle w:val="Hyperlink"/>
+          </w:rPr>
+          <w:t xml:space="preserve">https://hal.science/hal-04670386</w:t>
+        </w:r>
+      </w:hyperlink>
+    </w:p>
+    <w:bookmarkEnd w:id="76"/>
+    <w:bookmarkStart w:id="78" w:name="ref-feretzakis2024"/>
     <w:p>
       <w:pPr>
         <w:pStyle w:val="Bibliography"/>
@@ -5729,7 +5939,7 @@
       <w:r>
         <w:t xml:space="preserve"> </w:t>
       </w:r>
-      <w:hyperlink r:id="rId75">
+      <w:hyperlink r:id="rId77">
         <w:r>
           <w:rPr>
             <w:rStyle w:val="Hyperlink"/>
@@ -5738,8 +5948,8 @@
         </w:r>
       </w:hyperlink>
     </w:p>
-    <w:bookmarkEnd w:id="76"/>
-    <w:bookmarkStart w:id="78" w:name="ref-garriga2022"/>
+    <w:bookmarkEnd w:id="78"/>
+    <w:bookmarkStart w:id="80" w:name="ref-garriga2022"/>
     <w:p>
       <w:pPr>
         <w:pStyle w:val="Bibliography"/>
@@ -5776,7 +5986,7 @@
       <w:r>
         <w:t xml:space="preserve"> </w:t>
       </w:r>
-      <w:hyperlink r:id="rId77">
+      <w:hyperlink r:id="rId79">
         <w:r>
           <w:rPr>
             <w:rStyle w:val="Hyperlink"/>
@@ -5785,8 +5995,8 @@
         </w:r>
       </w:hyperlink>
     </w:p>
-    <w:bookmarkEnd w:id="78"/>
-    <w:bookmarkStart w:id="80" w:name="ref-johnson1998"/>
+    <w:bookmarkEnd w:id="80"/>
+    <w:bookmarkStart w:id="82" w:name="ref-johnson1998"/>
     <w:p>
       <w:pPr>
         <w:pStyle w:val="Bibliography"/>
@@ -5810,7 +6020,7 @@
       <w:r>
         <w:t xml:space="preserve"> </w:t>
       </w:r>
-      <w:hyperlink r:id="rId79">
+      <w:hyperlink r:id="rId81">
         <w:r>
           <w:rPr>
             <w:rStyle w:val="Hyperlink"/>
@@ -5819,8 +6029,8 @@
         </w:r>
       </w:hyperlink>
     </w:p>
-    <w:bookmarkEnd w:id="80"/>
-    <w:bookmarkStart w:id="82" w:name="ref-king2009"/>
+    <w:bookmarkEnd w:id="82"/>
+    <w:bookmarkStart w:id="84" w:name="ref-king2009"/>
     <w:p>
       <w:pPr>
         <w:pStyle w:val="Bibliography"/>
@@ -5857,7 +6067,7 @@
       <w:r>
         <w:t xml:space="preserve"> </w:t>
       </w:r>
-      <w:hyperlink r:id="rId81">
+      <w:hyperlink r:id="rId83">
         <w:r>
           <w:rPr>
             <w:rStyle w:val="Hyperlink"/>
@@ -5866,8 +6076,8 @@
         </w:r>
       </w:hyperlink>
     </w:p>
-    <w:bookmarkEnd w:id="82"/>
-    <w:bookmarkStart w:id="84" w:name="ref-king2000"/>
+    <w:bookmarkEnd w:id="84"/>
+    <w:bookmarkStart w:id="86" w:name="ref-king2000"/>
     <w:p>
       <w:pPr>
         <w:pStyle w:val="Bibliography"/>
@@ -5904,7 +6114,7 @@
       <w:r>
         <w:t xml:space="preserve"> </w:t>
       </w:r>
-      <w:hyperlink r:id="rId83">
+      <w:hyperlink r:id="rId85">
         <w:r>
           <w:rPr>
             <w:rStyle w:val="Hyperlink"/>
@@ -5913,8 +6123,8 @@
         </w:r>
       </w:hyperlink>
     </w:p>
-    <w:bookmarkEnd w:id="84"/>
-    <w:bookmarkStart w:id="86" w:name="ref-king2004"/>
+    <w:bookmarkEnd w:id="86"/>
+    <w:bookmarkStart w:id="88" w:name="ref-king2004"/>
     <w:p>
       <w:pPr>
         <w:pStyle w:val="Bibliography"/>
@@ -5951,7 +6161,7 @@
       <w:r>
         <w:t xml:space="preserve"> </w:t>
       </w:r>
-      <w:hyperlink r:id="rId85">
+      <w:hyperlink r:id="rId87">
         <w:r>
           <w:rPr>
             <w:rStyle w:val="Hyperlink"/>
@@ -5960,8 +6170,8 @@
         </w:r>
       </w:hyperlink>
     </w:p>
-    <w:bookmarkEnd w:id="86"/>
-    <w:bookmarkStart w:id="88" w:name="ref-kinreich2021"/>
+    <w:bookmarkEnd w:id="88"/>
+    <w:bookmarkStart w:id="90" w:name="ref-kinreich2021"/>
     <w:p>
       <w:pPr>
         <w:pStyle w:val="Bibliography"/>
@@ -5998,7 +6208,7 @@
       <w:r>
         <w:t xml:space="preserve"> </w:t>
       </w:r>
-      <w:hyperlink r:id="rId87">
+      <w:hyperlink r:id="rId89">
         <w:r>
           <w:rPr>
             <w:rStyle w:val="Hyperlink"/>
@@ -6007,8 +6217,8 @@
         </w:r>
       </w:hyperlink>
     </w:p>
-    <w:bookmarkEnd w:id="88"/>
-    <w:bookmarkStart w:id="90" w:name="ref-lundberg"/>
+    <w:bookmarkEnd w:id="90"/>
+    <w:bookmarkStart w:id="92" w:name="ref-lundberg"/>
     <w:p>
       <w:pPr>
         <w:pStyle w:val="Bibliography"/>
@@ -6032,7 +6242,7 @@
       <w:r>
         <w:t xml:space="preserve"> </w:t>
       </w:r>
-      <w:hyperlink r:id="rId89">
+      <w:hyperlink r:id="rId91">
         <w:r>
           <w:rPr>
             <w:rStyle w:val="Hyperlink"/>
@@ -6041,8 +6251,8 @@
         </w:r>
       </w:hyperlink>
     </w:p>
-    <w:bookmarkEnd w:id="90"/>
-    <w:bookmarkStart w:id="92" w:name="ref-martin2020"/>
+    <w:bookmarkEnd w:id="92"/>
+    <w:bookmarkStart w:id="94" w:name="ref-martin2020"/>
     <w:p>
       <w:pPr>
         <w:pStyle w:val="Bibliography"/>
@@ -6079,7 +6289,7 @@
       <w:r>
         <w:t xml:space="preserve"> </w:t>
       </w:r>
-      <w:hyperlink r:id="rId91">
+      <w:hyperlink r:id="rId93">
         <w:r>
           <w:rPr>
             <w:rStyle w:val="Hyperlink"/>
@@ -6088,8 +6298,8 @@
         </w:r>
       </w:hyperlink>
     </w:p>
-    <w:bookmarkEnd w:id="92"/>
-    <w:bookmarkStart w:id="94" w:name="ref-rightsocr2012"/>
+    <w:bookmarkEnd w:id="94"/>
+    <w:bookmarkStart w:id="96" w:name="ref-rightsocr2012"/>
     <w:p>
       <w:pPr>
         <w:pStyle w:val="Bibliography"/>
@@ -6113,7 +6323,7 @@
       <w:r>
         <w:t xml:space="preserve"> </w:t>
       </w:r>
-      <w:hyperlink r:id="rId93">
+      <w:hyperlink r:id="rId95">
         <w:r>
           <w:rPr>
             <w:rStyle w:val="Hyperlink"/>
@@ -6122,8 +6332,8 @@
         </w:r>
       </w:hyperlink>
     </w:p>
-    <w:bookmarkEnd w:id="94"/>
-    <w:bookmarkStart w:id="96" w:name="ref-positron2024"/>
+    <w:bookmarkEnd w:id="96"/>
+    <w:bookmarkStart w:id="98" w:name="ref-positron2024"/>
     <w:p>
       <w:pPr>
         <w:pStyle w:val="Bibliography"/>
@@ -6141,7 +6351,7 @@
       <w:r>
         <w:t xml:space="preserve"> </w:t>
       </w:r>
-      <w:hyperlink r:id="rId95">
+      <w:hyperlink r:id="rId97">
         <w:r>
           <w:rPr>
             <w:rStyle w:val="Hyperlink"/>
@@ -6150,8 +6360,8 @@
         </w:r>
       </w:hyperlink>
     </w:p>
-    <w:bookmarkEnd w:id="96"/>
-    <w:bookmarkStart w:id="98" w:name="ref-salditt2023"/>
+    <w:bookmarkEnd w:id="98"/>
+    <w:bookmarkStart w:id="100" w:name="ref-salditt2023"/>
     <w:p>
       <w:pPr>
         <w:pStyle w:val="Bibliography"/>
@@ -6188,7 +6398,7 @@
       <w:r>
         <w:t xml:space="preserve"> </w:t>
       </w:r>
-      <w:hyperlink r:id="rId97">
+      <w:hyperlink r:id="rId99">
         <w:r>
           <w:rPr>
             <w:rStyle w:val="Hyperlink"/>
@@ -6197,8 +6407,8 @@
         </w:r>
       </w:hyperlink>
     </w:p>
-    <w:bookmarkEnd w:id="98"/>
-    <w:bookmarkStart w:id="100" w:name="ref-sheetal2023"/>
+    <w:bookmarkEnd w:id="100"/>
+    <w:bookmarkStart w:id="102" w:name="ref-sheetal2023"/>
     <w:p>
       <w:pPr>
         <w:pStyle w:val="Bibliography"/>
@@ -6235,7 +6445,7 @@
       <w:r>
         <w:t xml:space="preserve"> </w:t>
       </w:r>
-      <w:hyperlink r:id="rId99">
+      <w:hyperlink r:id="rId101">
         <w:r>
           <w:rPr>
             <w:rStyle w:val="Hyperlink"/>
@@ -6244,8 +6454,8 @@
         </w:r>
       </w:hyperlink>
     </w:p>
-    <w:bookmarkEnd w:id="100"/>
-    <w:bookmarkStart w:id="102" w:name="ref-simon2018"/>
+    <w:bookmarkEnd w:id="102"/>
+    <w:bookmarkStart w:id="104" w:name="ref-simon2018"/>
     <w:p>
       <w:pPr>
         <w:pStyle w:val="Bibliography"/>
@@ -6282,7 +6492,7 @@
       <w:r>
         <w:t xml:space="preserve"> </w:t>
       </w:r>
-      <w:hyperlink r:id="rId101">
+      <w:hyperlink r:id="rId103">
         <w:r>
           <w:rPr>
             <w:rStyle w:val="Hyperlink"/>
@@ -6291,8 +6501,55 @@
         </w:r>
       </w:hyperlink>
     </w:p>
-    <w:bookmarkEnd w:id="102"/>
-    <w:bookmarkStart w:id="104" w:name="ref-tran2019"/>
+    <w:bookmarkEnd w:id="104"/>
+    <w:bookmarkStart w:id="106" w:name="ref-su2020"/>
+    <w:p>
+      <w:pPr>
+        <w:pStyle w:val="Bibliography"/>
+      </w:pPr>
+      <w:r>
+        <w:t xml:space="preserve">Su, C., Xu, Z., Pathak, J., &amp; Wang, F. (2020). Deep learning in mental health outcome research: a scoping review.</w:t>
+      </w:r>
+      <w:r>
+        <w:t xml:space="preserve"> </w:t>
+      </w:r>
+      <w:r>
+        <w:rPr>
+          <w:i/>
+          <w:iCs/>
+        </w:rPr>
+        <w:t xml:space="preserve">Translational Psychiatry</w:t>
+      </w:r>
+      <w:r>
+        <w:t xml:space="preserve">,</w:t>
+      </w:r>
+      <w:r>
+        <w:t xml:space="preserve"> </w:t>
+      </w:r>
+      <w:r>
+        <w:rPr>
+          <w:i/>
+          <w:iCs/>
+        </w:rPr>
+        <w:t xml:space="preserve">10</w:t>
+      </w:r>
+      <w:r>
+        <w:t xml:space="preserve">(1), 1–26.</w:t>
+      </w:r>
+      <w:r>
+        <w:t xml:space="preserve"> </w:t>
+      </w:r>
+      <w:hyperlink r:id="rId105">
+        <w:r>
+          <w:rPr>
+            <w:rStyle w:val="Hyperlink"/>
+          </w:rPr>
+          <w:t xml:space="preserve">https://doi.org/10.1038/s41398-020-0780-3</w:t>
+        </w:r>
+      </w:hyperlink>
+    </w:p>
+    <w:bookmarkEnd w:id="106"/>
+    <w:bookmarkStart w:id="108" w:name="ref-tran2019"/>
     <w:p>
       <w:pPr>
         <w:pStyle w:val="Bibliography"/>
@@ -6329,7 +6586,7 @@
       <w:r>
         <w:t xml:space="preserve"> </w:t>
       </w:r>
-      <w:hyperlink r:id="rId103">
+      <w:hyperlink r:id="rId107">
         <w:r>
           <w:rPr>
             <w:rStyle w:val="Hyperlink"/>
@@ -6338,8 +6595,8 @@
         </w:r>
       </w:hyperlink>
     </w:p>
-    <w:bookmarkEnd w:id="104"/>
-    <w:bookmarkStart w:id="105" w:name="ref-vanrossum1995"/>
+    <w:bookmarkEnd w:id="108"/>
+    <w:bookmarkStart w:id="109" w:name="ref-vanrossum1995"/>
     <w:p>
       <w:pPr>
         <w:pStyle w:val="Bibliography"/>
@@ -6361,8 +6618,8 @@
         <w:t xml:space="preserve">. Centrum voor Wiskunde en Informatica Amsterdam.</w:t>
       </w:r>
     </w:p>
-    <w:bookmarkEnd w:id="105"/>
-    <w:bookmarkStart w:id="107" w:name="ref-walsh2017"/>
+    <w:bookmarkEnd w:id="109"/>
+    <w:bookmarkStart w:id="111" w:name="ref-walsh2017"/>
     <w:p>
       <w:pPr>
         <w:pStyle w:val="Bibliography"/>
@@ -6399,7 +6656,7 @@
       <w:r>
         <w:t xml:space="preserve"> </w:t>
       </w:r>
-      <w:hyperlink r:id="rId106">
+      <w:hyperlink r:id="rId110">
         <w:r>
           <w:rPr>
             <w:rStyle w:val="Hyperlink"/>
@@ -6408,8 +6665,8 @@
         </w:r>
       </w:hyperlink>
     </w:p>
-    <w:bookmarkEnd w:id="107"/>
-    <w:bookmarkStart w:id="109" w:name="ref-wang2021"/>
+    <w:bookmarkEnd w:id="111"/>
+    <w:bookmarkStart w:id="113" w:name="ref-wang2021"/>
     <w:p>
       <w:pPr>
         <w:pStyle w:val="Bibliography"/>
@@ -6446,7 +6703,7 @@
       <w:r>
         <w:t xml:space="preserve"> </w:t>
       </w:r>
-      <w:hyperlink r:id="rId108">
+      <w:hyperlink r:id="rId112">
         <w:r>
           <w:rPr>
             <w:rStyle w:val="Hyperlink"/>
@@ -6455,8 +6712,8 @@
         </w:r>
       </w:hyperlink>
     </w:p>
-    <w:bookmarkEnd w:id="109"/>
-    <w:bookmarkStart w:id="110" w:name="ref-worldme2022"/>
+    <w:bookmarkEnd w:id="113"/>
+    <w:bookmarkStart w:id="114" w:name="ref-worldme2022"/>
     <w:p>
       <w:pPr>
         <w:pStyle w:val="Bibliography"/>
@@ -6481,8 +6738,8 @@
         <w:t xml:space="preserve">(p. 58). World Health Organization.</w:t>
       </w:r>
     </w:p>
-    <w:bookmarkEnd w:id="110"/>
-    <w:bookmarkStart w:id="112" w:name="ref-xiao2018"/>
+    <w:bookmarkEnd w:id="114"/>
+    <w:bookmarkStart w:id="116" w:name="ref-xiao2018"/>
     <w:p>
       <w:pPr>
         <w:pStyle w:val="Bibliography"/>
@@ -6519,7 +6776,7 @@
       <w:r>
         <w:t xml:space="preserve"> </w:t>
       </w:r>
-      <w:hyperlink r:id="rId111">
+      <w:hyperlink r:id="rId115">
         <w:r>
           <w:rPr>
             <w:rStyle w:val="Hyperlink"/>
@@ -6528,15 +6785,15 @@
         </w:r>
       </w:hyperlink>
     </w:p>
-    <w:bookmarkEnd w:id="112"/>
-    <w:bookmarkEnd w:id="113"/>
+    <w:bookmarkEnd w:id="116"/>
+    <w:bookmarkEnd w:id="117"/>
     <w:p>
       <w:r>
         <w:br w:type="page"/>
       </w:r>
     </w:p>
-    <w:bookmarkEnd w:id="114"/>
-    <w:bookmarkStart w:id="115" w:name="appendix"/>
+    <w:bookmarkEnd w:id="118"/>
+    <w:bookmarkStart w:id="119" w:name="appendix"/>
     <w:p>
       <w:pPr>
         <w:pStyle w:val="Heading1"/>
@@ -6553,7 +6810,7 @@
         <w:t xml:space="preserve">RESULTS TABLES WILL GO HERE.</w:t>
       </w:r>
     </w:p>
-    <w:bookmarkEnd w:id="115"/>
+    <w:bookmarkEnd w:id="119"/>
     <w:sectPr>
       <w:headerReference r:id="rId9" w:type="even"/>
       <w:headerReference r:id="rId11" w:type="default"/>
